--- a/Punti Chiave.docx
+++ b/Punti Chiave.docx
@@ -19,6 +19,7 @@
           <w:lang w:val="en-GB"/>
         </w:rPr>
       </w:pPr>
+      <w:proofErr w:type="spellStart"/>
       <w:r>
         <w:rPr>
           <w:rFonts w:ascii="Times New Roman" w:hAnsi="Times New Roman" w:cs="Times New Roman"/>
@@ -29,8 +30,9 @@
           <w:szCs w:val="36"/>
           <w:lang w:val="en-GB"/>
         </w:rPr>
-        <w:t>EcoTraffic</w:t>
-      </w:r>
+        <w:t>SustainCity</w:t>
+      </w:r>
+      <w:proofErr w:type="spellEnd"/>
       <w:r>
         <w:rPr>
           <w:rFonts w:ascii="Times New Roman" w:hAnsi="Times New Roman" w:cs="Times New Roman"/>
@@ -41,19 +43,7 @@
           <w:szCs w:val="36"/>
           <w:lang w:val="en-GB"/>
         </w:rPr>
-        <w:t xml:space="preserve">: </w:t>
-      </w:r>
-      <w:r>
-        <w:rPr>
-          <w:rFonts w:ascii="Times New Roman" w:hAnsi="Times New Roman" w:cs="Times New Roman"/>
-          <w:b/>
-          <w:bCs/>
-          <w:color w:val="auto"/>
-          <w:sz w:val="36"/>
-          <w:szCs w:val="36"/>
-          <w:lang w:val="en-GB"/>
-        </w:rPr>
-        <w:t>smart urban mobility for a greener future</w:t>
+        <w:t>: smart urban mobility for a greener future</w:t>
       </w:r>
     </w:p>
     <w:p>
@@ -436,14 +426,7 @@
           <w:rFonts w:ascii="Times New Roman" w:hAnsi="Times New Roman" w:cs="Times New Roman"/>
           <w:lang w:val="en-GB"/>
         </w:rPr>
-        <w:t xml:space="preserve">Drivers: </w:t>
-      </w:r>
-      <w:r>
-        <w:rPr>
-          <w:rFonts w:ascii="Times New Roman" w:hAnsi="Times New Roman" w:cs="Times New Roman"/>
-          <w:lang w:val="en-GB"/>
-        </w:rPr>
-        <w:t xml:space="preserve">benefit from the </w:t>
+        <w:t xml:space="preserve">Drivers: benefit from the </w:t>
       </w:r>
       <w:proofErr w:type="spellStart"/>
       <w:r>
@@ -474,14 +457,7 @@
           <w:rFonts w:ascii="Times New Roman" w:hAnsi="Times New Roman" w:cs="Times New Roman"/>
           <w:lang w:val="en-GB"/>
         </w:rPr>
-        <w:t xml:space="preserve">Citizen: </w:t>
-      </w:r>
-      <w:r>
-        <w:rPr>
-          <w:rFonts w:ascii="Times New Roman" w:hAnsi="Times New Roman" w:cs="Times New Roman"/>
-          <w:lang w:val="en-GB"/>
-        </w:rPr>
-        <w:t xml:space="preserve">benefit from the </w:t>
+        <w:t xml:space="preserve">Citizen: benefit from the </w:t>
       </w:r>
       <w:proofErr w:type="spellStart"/>
       <w:r>
@@ -559,9 +535,113 @@
           <w:lang w:val="en-GB"/>
         </w:rPr>
         <w:lastRenderedPageBreak/>
-        <w:t>2.</w:t>
-      </w:r>
-      <w:r>
+        <w:t>2.1.2 Non-Human Actors</w:t>
+      </w:r>
+    </w:p>
+    <w:p>
+      <w:pPr>
+        <w:rPr>
+          <w:rFonts w:ascii="Times New Roman" w:hAnsi="Times New Roman" w:cs="Times New Roman"/>
+          <w:lang w:val="en-GB"/>
+        </w:rPr>
+      </w:pPr>
+      <w:r>
+        <w:rPr>
+          <w:rFonts w:ascii="Times New Roman" w:hAnsi="Times New Roman" w:cs="Times New Roman"/>
+          <w:lang w:val="en-GB"/>
+        </w:rPr>
+        <w:t>Traffic Lights:</w:t>
+      </w:r>
+      <w:r>
+        <w:rPr>
+          <w:rFonts w:ascii="Times New Roman" w:hAnsi="Times New Roman" w:cs="Times New Roman"/>
+          <w:lang w:val="en-GB"/>
+        </w:rPr>
+        <w:t xml:space="preserve"> get its state set from the ET system for a determined </w:t>
+      </w:r>
+      <w:proofErr w:type="gramStart"/>
+      <w:r>
+        <w:rPr>
+          <w:rFonts w:ascii="Times New Roman" w:hAnsi="Times New Roman" w:cs="Times New Roman"/>
+          <w:lang w:val="en-GB"/>
+        </w:rPr>
+        <w:t>time period</w:t>
+      </w:r>
+      <w:proofErr w:type="gramEnd"/>
+      <w:r>
+        <w:rPr>
+          <w:rFonts w:ascii="Times New Roman" w:hAnsi="Times New Roman" w:cs="Times New Roman"/>
+          <w:lang w:val="en-GB"/>
+        </w:rPr>
+        <w:t xml:space="preserve"> </w:t>
+      </w:r>
+    </w:p>
+    <w:p>
+      <w:pPr>
+        <w:rPr>
+          <w:rFonts w:ascii="Times New Roman" w:hAnsi="Times New Roman" w:cs="Times New Roman"/>
+          <w:lang w:val="en-GB"/>
+        </w:rPr>
+      </w:pPr>
+      <w:r>
+        <w:rPr>
+          <w:rFonts w:ascii="Times New Roman" w:hAnsi="Times New Roman" w:cs="Times New Roman"/>
+          <w:lang w:val="en-GB"/>
+        </w:rPr>
+        <w:t>Sensor Infrastructure:</w:t>
+      </w:r>
+      <w:r>
+        <w:rPr>
+          <w:rFonts w:ascii="Times New Roman" w:hAnsi="Times New Roman" w:cs="Times New Roman"/>
+          <w:lang w:val="en-GB"/>
+        </w:rPr>
+        <w:t xml:space="preserve"> send sensor information to the ET system via data bus</w:t>
+      </w:r>
+    </w:p>
+    <w:p>
+      <w:pPr>
+        <w:rPr>
+          <w:rFonts w:ascii="Times New Roman" w:hAnsi="Times New Roman" w:cs="Times New Roman"/>
+          <w:lang w:val="en-GB"/>
+        </w:rPr>
+      </w:pPr>
+      <w:r>
+        <w:rPr>
+          <w:rFonts w:ascii="Times New Roman" w:hAnsi="Times New Roman" w:cs="Times New Roman"/>
+          <w:lang w:val="en-GB"/>
+        </w:rPr>
+        <w:t>Public Transport Microservice:</w:t>
+      </w:r>
+      <w:r>
+        <w:rPr>
+          <w:rFonts w:ascii="Times New Roman" w:hAnsi="Times New Roman" w:cs="Times New Roman"/>
+          <w:lang w:val="en-GB"/>
+        </w:rPr>
+        <w:t xml:space="preserve"> sends public transport schedules to the ET system via function calls</w:t>
+      </w:r>
+    </w:p>
+    <w:p>
+      <w:pPr>
+        <w:rPr>
+          <w:rFonts w:ascii="Times New Roman" w:hAnsi="Times New Roman" w:cs="Times New Roman"/>
+          <w:lang w:val="en-GB"/>
+        </w:rPr>
+      </w:pPr>
+      <w:r>
+        <w:rPr>
+          <w:rFonts w:ascii="Times New Roman" w:hAnsi="Times New Roman" w:cs="Times New Roman"/>
+          <w:lang w:val="en-GB"/>
+        </w:rPr>
+        <w:t>News Channel: transmits city events information to the ET system</w:t>
+      </w:r>
+    </w:p>
+    <w:p>
+      <w:pPr>
+        <w:pStyle w:val="Paragrafoelenco"/>
+        <w:numPr>
+          <w:ilvl w:val="1"/>
+          <w:numId w:val="2"/>
+        </w:numPr>
         <w:rPr>
           <w:rFonts w:ascii="Times New Roman" w:eastAsiaTheme="majorEastAsia" w:hAnsi="Times New Roman" w:cs="Times New Roman"/>
           <w:b/>
@@ -571,8 +651,7 @@
           <w:szCs w:val="28"/>
           <w:lang w:val="en-GB"/>
         </w:rPr>
-        <w:t xml:space="preserve">1.2 </w:t>
-      </w:r>
+      </w:pPr>
       <w:r>
         <w:rPr>
           <w:rFonts w:ascii="Times New Roman" w:eastAsiaTheme="majorEastAsia" w:hAnsi="Times New Roman" w:cs="Times New Roman"/>
@@ -583,135 +662,16 @@
           <w:szCs w:val="28"/>
           <w:lang w:val="en-GB"/>
         </w:rPr>
-        <w:t>Non-Human Actors</w:t>
-      </w:r>
-    </w:p>
-    <w:p>
-      <w:pPr>
-        <w:rPr>
-          <w:rFonts w:ascii="Times New Roman" w:hAnsi="Times New Roman" w:cs="Times New Roman"/>
-          <w:lang w:val="en-GB"/>
-        </w:rPr>
-      </w:pPr>
-      <w:r>
-        <w:rPr>
-          <w:rFonts w:ascii="Times New Roman" w:hAnsi="Times New Roman" w:cs="Times New Roman"/>
-          <w:lang w:val="en-GB"/>
-        </w:rPr>
-        <w:t>Traffic Lights</w:t>
-      </w:r>
-      <w:r>
-        <w:rPr>
-          <w:rFonts w:ascii="Times New Roman" w:hAnsi="Times New Roman" w:cs="Times New Roman"/>
-          <w:lang w:val="en-GB"/>
-        </w:rPr>
-        <w:t>:</w:t>
-      </w:r>
-      <w:r>
-        <w:rPr>
-          <w:rFonts w:ascii="Times New Roman" w:hAnsi="Times New Roman" w:cs="Times New Roman"/>
-          <w:lang w:val="en-GB"/>
-        </w:rPr>
-        <w:t xml:space="preserve"> get its state set from the ET system for a determined </w:t>
-      </w:r>
-      <w:proofErr w:type="gramStart"/>
-      <w:r>
-        <w:rPr>
-          <w:rFonts w:ascii="Times New Roman" w:hAnsi="Times New Roman" w:cs="Times New Roman"/>
-          <w:lang w:val="en-GB"/>
-        </w:rPr>
-        <w:t>time period</w:t>
-      </w:r>
-      <w:proofErr w:type="gramEnd"/>
-      <w:r>
-        <w:rPr>
-          <w:rFonts w:ascii="Times New Roman" w:hAnsi="Times New Roman" w:cs="Times New Roman"/>
-          <w:lang w:val="en-GB"/>
-        </w:rPr>
-        <w:t xml:space="preserve"> </w:t>
-      </w:r>
-    </w:p>
-    <w:p>
-      <w:pPr>
-        <w:rPr>
-          <w:rFonts w:ascii="Times New Roman" w:hAnsi="Times New Roman" w:cs="Times New Roman"/>
-          <w:lang w:val="en-GB"/>
-        </w:rPr>
-      </w:pPr>
-      <w:r>
-        <w:rPr>
-          <w:rFonts w:ascii="Times New Roman" w:hAnsi="Times New Roman" w:cs="Times New Roman"/>
-          <w:lang w:val="en-GB"/>
-        </w:rPr>
-        <w:t>Sensor Infrastructure:</w:t>
-      </w:r>
-      <w:r>
-        <w:rPr>
-          <w:rFonts w:ascii="Times New Roman" w:hAnsi="Times New Roman" w:cs="Times New Roman"/>
-          <w:lang w:val="en-GB"/>
-        </w:rPr>
-        <w:t xml:space="preserve"> send sensor information to the ET system via data bus</w:t>
-      </w:r>
-    </w:p>
-    <w:p>
-      <w:pPr>
-        <w:rPr>
-          <w:rFonts w:ascii="Times New Roman" w:hAnsi="Times New Roman" w:cs="Times New Roman"/>
-          <w:lang w:val="en-GB"/>
-        </w:rPr>
-      </w:pPr>
-      <w:r>
-        <w:rPr>
-          <w:rFonts w:ascii="Times New Roman" w:hAnsi="Times New Roman" w:cs="Times New Roman"/>
-          <w:lang w:val="en-GB"/>
-        </w:rPr>
-        <w:t>Public Transport Microservice:</w:t>
-      </w:r>
-      <w:r>
-        <w:rPr>
-          <w:rFonts w:ascii="Times New Roman" w:hAnsi="Times New Roman" w:cs="Times New Roman"/>
-          <w:lang w:val="en-GB"/>
-        </w:rPr>
-        <w:t xml:space="preserve"> </w:t>
-      </w:r>
-      <w:r>
-        <w:rPr>
-          <w:rFonts w:ascii="Times New Roman" w:hAnsi="Times New Roman" w:cs="Times New Roman"/>
-          <w:lang w:val="en-GB"/>
-        </w:rPr>
-        <w:t>sends public transport schedules to the ET system via function calls</w:t>
-      </w:r>
-    </w:p>
-    <w:p>
-      <w:pPr>
-        <w:rPr>
-          <w:rFonts w:ascii="Times New Roman" w:hAnsi="Times New Roman" w:cs="Times New Roman"/>
-          <w:lang w:val="en-GB"/>
-        </w:rPr>
-      </w:pPr>
-      <w:r>
-        <w:rPr>
-          <w:rFonts w:ascii="Times New Roman" w:hAnsi="Times New Roman" w:cs="Times New Roman"/>
-          <w:lang w:val="en-GB"/>
-        </w:rPr>
-        <w:t>News Channel:</w:t>
-      </w:r>
-      <w:r>
-        <w:rPr>
-          <w:rFonts w:ascii="Times New Roman" w:hAnsi="Times New Roman" w:cs="Times New Roman"/>
-          <w:lang w:val="en-GB"/>
-        </w:rPr>
-        <w:t xml:space="preserve"> transmits city events information to the ET system</w:t>
-      </w:r>
-    </w:p>
-    <w:p>
-      <w:pPr>
-        <w:rPr>
-          <w:rFonts w:ascii="Times New Roman" w:hAnsi="Times New Roman" w:cs="Times New Roman"/>
-          <w:lang w:val="en-GB"/>
-        </w:rPr>
-      </w:pPr>
-      <w:r>
+        <w:t>Use Cases</w:t>
+      </w:r>
+    </w:p>
+    <w:p>
+      <w:pPr>
+        <w:pStyle w:val="Paragrafoelenco"/>
+        <w:numPr>
+          <w:ilvl w:val="2"/>
+          <w:numId w:val="2"/>
+        </w:numPr>
         <w:rPr>
           <w:rFonts w:ascii="Times New Roman" w:eastAsiaTheme="majorEastAsia" w:hAnsi="Times New Roman" w:cs="Times New Roman"/>
           <w:b/>
@@ -721,8 +681,7 @@
           <w:szCs w:val="28"/>
           <w:lang w:val="en-GB"/>
         </w:rPr>
-        <w:t>2.</w:t>
-      </w:r>
+      </w:pPr>
       <w:r>
         <w:rPr>
           <w:rFonts w:ascii="Times New Roman" w:eastAsiaTheme="majorEastAsia" w:hAnsi="Times New Roman" w:cs="Times New Roman"/>
@@ -733,7 +692,2649 @@
           <w:szCs w:val="28"/>
           <w:lang w:val="en-GB"/>
         </w:rPr>
-        <w:t>2 Use Cases</w:t>
+        <w:t>Scenarios</w:t>
+      </w:r>
+    </w:p>
+    <w:p>
+      <w:pPr>
+        <w:rPr>
+          <w:rFonts w:ascii="Times New Roman" w:hAnsi="Times New Roman" w:cs="Times New Roman"/>
+          <w:b/>
+          <w:bCs/>
+          <w:lang w:val="en-GB"/>
+        </w:rPr>
+      </w:pPr>
+      <w:r>
+        <w:rPr>
+          <w:rFonts w:ascii="Times New Roman" w:hAnsi="Times New Roman" w:cs="Times New Roman"/>
+          <w:b/>
+          <w:bCs/>
+          <w:lang w:val="en-GB"/>
+        </w:rPr>
+        <w:t>Traffic light duration adjustment</w:t>
+      </w:r>
+    </w:p>
+    <w:p>
+      <w:pPr>
+        <w:pStyle w:val="Paragrafoelenco"/>
+        <w:numPr>
+          <w:ilvl w:val="0"/>
+          <w:numId w:val="5"/>
+        </w:numPr>
+        <w:rPr>
+          <w:rFonts w:ascii="Times New Roman" w:hAnsi="Times New Roman" w:cs="Times New Roman"/>
+          <w:lang w:val="en-GB"/>
+        </w:rPr>
+      </w:pPr>
+      <w:r>
+        <w:rPr>
+          <w:rFonts w:ascii="Times New Roman" w:hAnsi="Times New Roman" w:cs="Times New Roman"/>
+          <w:lang w:val="en-GB"/>
+        </w:rPr>
+        <w:t>During peak traffic hour, cars take more than the necessary to cross a particular intersection coming from a busy road, while the crossing road are less used.</w:t>
+      </w:r>
+    </w:p>
+    <w:p>
+      <w:pPr>
+        <w:pStyle w:val="Paragrafoelenco"/>
+        <w:numPr>
+          <w:ilvl w:val="0"/>
+          <w:numId w:val="5"/>
+        </w:numPr>
+        <w:rPr>
+          <w:rFonts w:ascii="Times New Roman" w:hAnsi="Times New Roman" w:cs="Times New Roman"/>
+          <w:lang w:val="en-GB"/>
+        </w:rPr>
+      </w:pPr>
+      <w:r>
+        <w:rPr>
+          <w:rFonts w:ascii="Times New Roman" w:hAnsi="Times New Roman" w:cs="Times New Roman"/>
+          <w:lang w:val="en-GB"/>
+        </w:rPr>
+        <w:t xml:space="preserve">The system sensor </w:t>
+      </w:r>
+      <w:r>
+        <w:rPr>
+          <w:rFonts w:ascii="Times New Roman" w:hAnsi="Times New Roman" w:cs="Times New Roman"/>
+          <w:lang w:val="en-GB"/>
+        </w:rPr>
+        <w:t>measures</w:t>
+      </w:r>
+      <w:r>
+        <w:rPr>
+          <w:rFonts w:ascii="Times New Roman" w:hAnsi="Times New Roman" w:cs="Times New Roman"/>
+          <w:lang w:val="en-GB"/>
+        </w:rPr>
+        <w:t xml:space="preserve"> this data and </w:t>
+      </w:r>
+      <w:r>
+        <w:rPr>
+          <w:rFonts w:ascii="Times New Roman" w:hAnsi="Times New Roman" w:cs="Times New Roman"/>
+          <w:lang w:val="en-GB"/>
+        </w:rPr>
+        <w:t>publish them on the data bus.</w:t>
+      </w:r>
+    </w:p>
+    <w:p>
+      <w:pPr>
+        <w:pStyle w:val="Paragrafoelenco"/>
+        <w:numPr>
+          <w:ilvl w:val="0"/>
+          <w:numId w:val="5"/>
+        </w:numPr>
+        <w:rPr>
+          <w:rFonts w:ascii="Times New Roman" w:hAnsi="Times New Roman" w:cs="Times New Roman"/>
+          <w:lang w:val="en-GB"/>
+        </w:rPr>
+      </w:pPr>
+      <w:proofErr w:type="spellStart"/>
+      <w:r>
+        <w:rPr>
+          <w:rFonts w:ascii="Times New Roman" w:hAnsi="Times New Roman" w:cs="Times New Roman"/>
+          <w:lang w:val="en-GB"/>
+        </w:rPr>
+        <w:t>SustainCity</w:t>
+      </w:r>
+      <w:proofErr w:type="spellEnd"/>
+      <w:r>
+        <w:rPr>
+          <w:rFonts w:ascii="Times New Roman" w:hAnsi="Times New Roman" w:cs="Times New Roman"/>
+          <w:lang w:val="en-GB"/>
+        </w:rPr>
+        <w:t xml:space="preserve"> retrieves the data from the data bas</w:t>
+      </w:r>
+      <w:r>
+        <w:rPr>
+          <w:rFonts w:ascii="Times New Roman" w:hAnsi="Times New Roman" w:cs="Times New Roman"/>
+          <w:lang w:val="en-GB"/>
+        </w:rPr>
+        <w:t xml:space="preserve"> and stores them into a database.</w:t>
+      </w:r>
+    </w:p>
+    <w:p>
+      <w:pPr>
+        <w:pStyle w:val="Paragrafoelenco"/>
+        <w:numPr>
+          <w:ilvl w:val="0"/>
+          <w:numId w:val="5"/>
+        </w:numPr>
+        <w:rPr>
+          <w:rFonts w:ascii="Times New Roman" w:hAnsi="Times New Roman" w:cs="Times New Roman"/>
+          <w:lang w:val="en-GB"/>
+        </w:rPr>
+      </w:pPr>
+      <w:proofErr w:type="spellStart"/>
+      <w:r>
+        <w:rPr>
+          <w:rFonts w:ascii="Times New Roman" w:hAnsi="Times New Roman" w:cs="Times New Roman"/>
+          <w:lang w:val="en-GB"/>
+        </w:rPr>
+        <w:t>SustainCity</w:t>
+      </w:r>
+      <w:proofErr w:type="spellEnd"/>
+      <w:r>
+        <w:rPr>
+          <w:rFonts w:ascii="Times New Roman" w:hAnsi="Times New Roman" w:cs="Times New Roman"/>
+          <w:lang w:val="en-GB"/>
+        </w:rPr>
+        <w:t xml:space="preserve"> compares the data with the previous one</w:t>
+      </w:r>
+      <w:r>
+        <w:rPr>
+          <w:rFonts w:ascii="Times New Roman" w:hAnsi="Times New Roman" w:cs="Times New Roman"/>
+          <w:lang w:val="en-GB"/>
+        </w:rPr>
+        <w:t>.</w:t>
+      </w:r>
+    </w:p>
+    <w:p>
+      <w:pPr>
+        <w:pStyle w:val="Paragrafoelenco"/>
+        <w:numPr>
+          <w:ilvl w:val="0"/>
+          <w:numId w:val="5"/>
+        </w:numPr>
+        <w:rPr>
+          <w:rFonts w:ascii="Times New Roman" w:hAnsi="Times New Roman" w:cs="Times New Roman"/>
+          <w:lang w:val="en-GB"/>
+        </w:rPr>
+      </w:pPr>
+      <w:r>
+        <w:rPr>
+          <w:rFonts w:ascii="Times New Roman" w:hAnsi="Times New Roman" w:cs="Times New Roman"/>
+          <w:lang w:val="en-GB"/>
+        </w:rPr>
+        <w:t xml:space="preserve">If a misbehaviour is </w:t>
+      </w:r>
+      <w:r>
+        <w:rPr>
+          <w:rFonts w:ascii="Times New Roman" w:hAnsi="Times New Roman" w:cs="Times New Roman"/>
+          <w:lang w:val="en-GB"/>
+        </w:rPr>
+        <w:t>detected,</w:t>
+      </w:r>
+      <w:r>
+        <w:rPr>
+          <w:rFonts w:ascii="Times New Roman" w:hAnsi="Times New Roman" w:cs="Times New Roman"/>
+          <w:lang w:val="en-GB"/>
+        </w:rPr>
+        <w:t xml:space="preserve"> then </w:t>
+      </w:r>
+      <w:proofErr w:type="spellStart"/>
+      <w:r>
+        <w:rPr>
+          <w:rFonts w:ascii="Times New Roman" w:hAnsi="Times New Roman" w:cs="Times New Roman"/>
+          <w:lang w:val="en-GB"/>
+        </w:rPr>
+        <w:t>SustainCity</w:t>
+      </w:r>
+      <w:proofErr w:type="spellEnd"/>
+      <w:r>
+        <w:rPr>
+          <w:rFonts w:ascii="Times New Roman" w:hAnsi="Times New Roman" w:cs="Times New Roman"/>
+          <w:lang w:val="en-GB"/>
+        </w:rPr>
+        <w:t xml:space="preserve"> </w:t>
+      </w:r>
+      <w:r>
+        <w:rPr>
+          <w:rFonts w:ascii="Times New Roman" w:hAnsi="Times New Roman" w:cs="Times New Roman"/>
+          <w:lang w:val="en-GB"/>
+        </w:rPr>
+        <w:t xml:space="preserve">compute the new routines time for the traffic light which </w:t>
+      </w:r>
+      <w:proofErr w:type="gramStart"/>
+      <w:r>
+        <w:rPr>
+          <w:rFonts w:ascii="Times New Roman" w:hAnsi="Times New Roman" w:cs="Times New Roman"/>
+          <w:lang w:val="en-GB"/>
+        </w:rPr>
+        <w:t>has to</w:t>
+      </w:r>
+      <w:proofErr w:type="gramEnd"/>
+      <w:r>
+        <w:rPr>
+          <w:rFonts w:ascii="Times New Roman" w:hAnsi="Times New Roman" w:cs="Times New Roman"/>
+          <w:lang w:val="en-GB"/>
+        </w:rPr>
+        <w:t xml:space="preserve"> be modified</w:t>
+      </w:r>
+      <w:r>
+        <w:rPr>
+          <w:rFonts w:ascii="Times New Roman" w:hAnsi="Times New Roman" w:cs="Times New Roman"/>
+          <w:lang w:val="en-GB"/>
+        </w:rPr>
+        <w:t>.</w:t>
+      </w:r>
+    </w:p>
+    <w:p>
+      <w:pPr>
+        <w:pStyle w:val="Paragrafoelenco"/>
+        <w:numPr>
+          <w:ilvl w:val="0"/>
+          <w:numId w:val="5"/>
+        </w:numPr>
+        <w:rPr>
+          <w:rFonts w:ascii="Times New Roman" w:hAnsi="Times New Roman" w:cs="Times New Roman"/>
+          <w:lang w:val="en-GB"/>
+        </w:rPr>
+      </w:pPr>
+      <w:proofErr w:type="spellStart"/>
+      <w:r>
+        <w:rPr>
+          <w:rFonts w:ascii="Times New Roman" w:hAnsi="Times New Roman" w:cs="Times New Roman"/>
+          <w:lang w:val="en-GB"/>
+        </w:rPr>
+        <w:t>SustainCity</w:t>
+      </w:r>
+      <w:proofErr w:type="spellEnd"/>
+      <w:r>
+        <w:rPr>
+          <w:rFonts w:ascii="Times New Roman" w:hAnsi="Times New Roman" w:cs="Times New Roman"/>
+          <w:lang w:val="en-GB"/>
+        </w:rPr>
+        <w:t xml:space="preserve"> </w:t>
+      </w:r>
+      <w:r>
+        <w:rPr>
+          <w:rFonts w:ascii="Times New Roman" w:hAnsi="Times New Roman" w:cs="Times New Roman"/>
+          <w:lang w:val="en-GB"/>
+        </w:rPr>
+        <w:t>c</w:t>
+      </w:r>
+      <w:r>
+        <w:rPr>
+          <w:rFonts w:ascii="Times New Roman" w:hAnsi="Times New Roman" w:cs="Times New Roman"/>
+          <w:lang w:val="en-GB"/>
+        </w:rPr>
+        <w:t>onnects to the traffic light system</w:t>
+      </w:r>
+      <w:r>
+        <w:rPr>
+          <w:rFonts w:ascii="Times New Roman" w:hAnsi="Times New Roman" w:cs="Times New Roman"/>
+          <w:lang w:val="en-GB"/>
+        </w:rPr>
+        <w:t xml:space="preserve"> interface</w:t>
+      </w:r>
+      <w:r>
+        <w:rPr>
+          <w:rFonts w:ascii="Times New Roman" w:hAnsi="Times New Roman" w:cs="Times New Roman"/>
+          <w:lang w:val="en-GB"/>
+        </w:rPr>
+        <w:t>.</w:t>
+      </w:r>
+    </w:p>
+    <w:p>
+      <w:pPr>
+        <w:pStyle w:val="Paragrafoelenco"/>
+        <w:numPr>
+          <w:ilvl w:val="0"/>
+          <w:numId w:val="5"/>
+        </w:numPr>
+        <w:rPr>
+          <w:rFonts w:ascii="Times New Roman" w:hAnsi="Times New Roman" w:cs="Times New Roman"/>
+          <w:lang w:val="en-GB"/>
+        </w:rPr>
+      </w:pPr>
+      <w:proofErr w:type="spellStart"/>
+      <w:r>
+        <w:rPr>
+          <w:rFonts w:ascii="Times New Roman" w:hAnsi="Times New Roman" w:cs="Times New Roman"/>
+          <w:lang w:val="en-GB"/>
+        </w:rPr>
+        <w:t>SustainCity</w:t>
+      </w:r>
+      <w:proofErr w:type="spellEnd"/>
+      <w:r>
+        <w:rPr>
+          <w:rFonts w:ascii="Times New Roman" w:hAnsi="Times New Roman" w:cs="Times New Roman"/>
+          <w:lang w:val="en-GB"/>
+        </w:rPr>
+        <w:t xml:space="preserve"> provides to the traffic light system the serial numbers of the traffic lights which must modify the routine with the amount of time interval to be changed</w:t>
+      </w:r>
+      <w:r>
+        <w:rPr>
+          <w:rFonts w:ascii="Times New Roman" w:hAnsi="Times New Roman" w:cs="Times New Roman"/>
+          <w:lang w:val="en-GB"/>
+        </w:rPr>
+        <w:t>.</w:t>
+      </w:r>
+    </w:p>
+    <w:p>
+      <w:pPr>
+        <w:pStyle w:val="Paragrafoelenco"/>
+        <w:numPr>
+          <w:ilvl w:val="0"/>
+          <w:numId w:val="5"/>
+        </w:numPr>
+        <w:jc w:val="both"/>
+        <w:rPr>
+          <w:rFonts w:ascii="Times New Roman" w:hAnsi="Times New Roman" w:cs="Times New Roman"/>
+          <w:lang w:val="en-GB"/>
+        </w:rPr>
+      </w:pPr>
+      <w:proofErr w:type="spellStart"/>
+      <w:r>
+        <w:rPr>
+          <w:rFonts w:ascii="Times New Roman" w:hAnsi="Times New Roman" w:cs="Times New Roman"/>
+          <w:lang w:val="en-GB"/>
+        </w:rPr>
+        <w:t>SustainCity</w:t>
+      </w:r>
+      <w:proofErr w:type="spellEnd"/>
+      <w:r>
+        <w:rPr>
+          <w:rFonts w:ascii="Times New Roman" w:hAnsi="Times New Roman" w:cs="Times New Roman"/>
+          <w:lang w:val="en-GB"/>
+        </w:rPr>
+        <w:t xml:space="preserve"> writes into </w:t>
+      </w:r>
+      <w:r>
+        <w:rPr>
+          <w:rFonts w:ascii="Times New Roman" w:hAnsi="Times New Roman" w:cs="Times New Roman"/>
+          <w:lang w:val="en-GB"/>
+        </w:rPr>
+        <w:t>a</w:t>
+      </w:r>
+      <w:r>
+        <w:rPr>
+          <w:rFonts w:ascii="Times New Roman" w:hAnsi="Times New Roman" w:cs="Times New Roman"/>
+          <w:lang w:val="en-GB"/>
+        </w:rPr>
+        <w:t xml:space="preserve"> log file the modifications done</w:t>
+      </w:r>
+      <w:r>
+        <w:rPr>
+          <w:rFonts w:ascii="Times New Roman" w:hAnsi="Times New Roman" w:cs="Times New Roman"/>
+          <w:lang w:val="en-GB"/>
+        </w:rPr>
+        <w:t>.</w:t>
+      </w:r>
+    </w:p>
+    <w:p>
+      <w:pPr>
+        <w:jc w:val="both"/>
+        <w:rPr>
+          <w:rFonts w:ascii="Times New Roman" w:hAnsi="Times New Roman" w:cs="Times New Roman"/>
+          <w:b/>
+          <w:bCs/>
+          <w:lang w:val="en-GB"/>
+        </w:rPr>
+      </w:pPr>
+      <w:r>
+        <w:rPr>
+          <w:rFonts w:ascii="Times New Roman" w:hAnsi="Times New Roman" w:cs="Times New Roman"/>
+          <w:b/>
+          <w:bCs/>
+          <w:lang w:val="en-GB"/>
+        </w:rPr>
+        <w:t>Traffic Zone Optimization</w:t>
+      </w:r>
+    </w:p>
+    <w:p>
+      <w:pPr>
+        <w:pStyle w:val="Paragrafoelenco"/>
+        <w:numPr>
+          <w:ilvl w:val="0"/>
+          <w:numId w:val="6"/>
+        </w:numPr>
+        <w:jc w:val="both"/>
+        <w:rPr>
+          <w:rFonts w:ascii="Times New Roman" w:hAnsi="Times New Roman" w:cs="Times New Roman"/>
+          <w:lang w:val="en-GB"/>
+        </w:rPr>
+      </w:pPr>
+      <w:r>
+        <w:rPr>
+          <w:rFonts w:ascii="Times New Roman" w:hAnsi="Times New Roman" w:cs="Times New Roman"/>
+          <w:lang w:val="en-GB"/>
+        </w:rPr>
+        <w:t xml:space="preserve">The Urban Area </w:t>
+      </w:r>
+      <w:r>
+        <w:rPr>
+          <w:rFonts w:ascii="Times New Roman" w:hAnsi="Times New Roman" w:cs="Times New Roman"/>
+          <w:lang w:val="en-GB"/>
+        </w:rPr>
+        <w:t>M</w:t>
+      </w:r>
+      <w:r>
+        <w:rPr>
+          <w:rFonts w:ascii="Times New Roman" w:hAnsi="Times New Roman" w:cs="Times New Roman"/>
+          <w:lang w:val="en-GB"/>
+        </w:rPr>
+        <w:t xml:space="preserve">anger asks to </w:t>
+      </w:r>
+      <w:proofErr w:type="spellStart"/>
+      <w:r>
+        <w:rPr>
+          <w:rFonts w:ascii="Times New Roman" w:hAnsi="Times New Roman" w:cs="Times New Roman"/>
+          <w:lang w:val="en-GB"/>
+        </w:rPr>
+        <w:t>SustainCity</w:t>
+      </w:r>
+      <w:proofErr w:type="spellEnd"/>
+      <w:r>
+        <w:rPr>
+          <w:rFonts w:ascii="Times New Roman" w:hAnsi="Times New Roman" w:cs="Times New Roman"/>
+          <w:lang w:val="en-GB"/>
+        </w:rPr>
+        <w:t xml:space="preserve"> to verify if the traffic light system is optimized in a certain zone.</w:t>
+      </w:r>
+    </w:p>
+    <w:p>
+      <w:pPr>
+        <w:pStyle w:val="Paragrafoelenco"/>
+        <w:numPr>
+          <w:ilvl w:val="0"/>
+          <w:numId w:val="6"/>
+        </w:numPr>
+        <w:jc w:val="both"/>
+        <w:rPr>
+          <w:rFonts w:ascii="Times New Roman" w:hAnsi="Times New Roman" w:cs="Times New Roman"/>
+          <w:lang w:val="en-GB"/>
+        </w:rPr>
+      </w:pPr>
+      <w:proofErr w:type="spellStart"/>
+      <w:r>
+        <w:rPr>
+          <w:rFonts w:ascii="Times New Roman" w:hAnsi="Times New Roman" w:cs="Times New Roman"/>
+          <w:lang w:val="en-GB"/>
+        </w:rPr>
+        <w:t>SustainCity</w:t>
+      </w:r>
+      <w:proofErr w:type="spellEnd"/>
+      <w:r>
+        <w:rPr>
+          <w:rFonts w:ascii="Times New Roman" w:hAnsi="Times New Roman" w:cs="Times New Roman"/>
+          <w:lang w:val="en-GB"/>
+        </w:rPr>
+        <w:t xml:space="preserve"> analyses the zone given to find information about the services active in the area (such as schools, important streets, stadiums…)</w:t>
+      </w:r>
+    </w:p>
+    <w:p>
+      <w:pPr>
+        <w:pStyle w:val="Paragrafoelenco"/>
+        <w:numPr>
+          <w:ilvl w:val="0"/>
+          <w:numId w:val="6"/>
+        </w:numPr>
+        <w:jc w:val="both"/>
+        <w:rPr>
+          <w:rFonts w:ascii="Times New Roman" w:hAnsi="Times New Roman" w:cs="Times New Roman"/>
+          <w:lang w:val="en-GB"/>
+        </w:rPr>
+      </w:pPr>
+      <w:proofErr w:type="spellStart"/>
+      <w:r>
+        <w:rPr>
+          <w:rFonts w:ascii="Times New Roman" w:hAnsi="Times New Roman" w:cs="Times New Roman"/>
+          <w:lang w:val="en-GB"/>
+        </w:rPr>
+        <w:t>SustainCity</w:t>
+      </w:r>
+      <w:proofErr w:type="spellEnd"/>
+      <w:r>
+        <w:rPr>
+          <w:rFonts w:ascii="Times New Roman" w:hAnsi="Times New Roman" w:cs="Times New Roman"/>
+          <w:lang w:val="en-GB"/>
+        </w:rPr>
+        <w:t xml:space="preserve"> retrieve from the database the time needed to cross all the intersection in the provided zone.</w:t>
+      </w:r>
+    </w:p>
+    <w:p>
+      <w:pPr>
+        <w:pStyle w:val="Paragrafoelenco"/>
+        <w:numPr>
+          <w:ilvl w:val="0"/>
+          <w:numId w:val="6"/>
+        </w:numPr>
+        <w:jc w:val="both"/>
+        <w:rPr>
+          <w:rFonts w:ascii="Times New Roman" w:hAnsi="Times New Roman" w:cs="Times New Roman"/>
+          <w:lang w:val="en-GB"/>
+        </w:rPr>
+      </w:pPr>
+      <w:proofErr w:type="spellStart"/>
+      <w:r>
+        <w:rPr>
+          <w:rFonts w:ascii="Times New Roman" w:hAnsi="Times New Roman" w:cs="Times New Roman"/>
+          <w:lang w:val="en-GB"/>
+        </w:rPr>
+        <w:t>SustainCity</w:t>
+      </w:r>
+      <w:proofErr w:type="spellEnd"/>
+      <w:r>
+        <w:rPr>
+          <w:rFonts w:ascii="Times New Roman" w:hAnsi="Times New Roman" w:cs="Times New Roman"/>
+          <w:lang w:val="en-GB"/>
+        </w:rPr>
+        <w:t xml:space="preserve"> analyses the data retrieved and tries to minimize the medium amount of time taken to cross an intersection into the zone.</w:t>
+      </w:r>
+    </w:p>
+    <w:p>
+      <w:pPr>
+        <w:pStyle w:val="Paragrafoelenco"/>
+        <w:numPr>
+          <w:ilvl w:val="0"/>
+          <w:numId w:val="6"/>
+        </w:numPr>
+        <w:jc w:val="both"/>
+        <w:rPr>
+          <w:rFonts w:ascii="Times New Roman" w:hAnsi="Times New Roman" w:cs="Times New Roman"/>
+          <w:lang w:val="en-GB"/>
+        </w:rPr>
+      </w:pPr>
+      <w:proofErr w:type="spellStart"/>
+      <w:r>
+        <w:rPr>
+          <w:rFonts w:ascii="Times New Roman" w:hAnsi="Times New Roman" w:cs="Times New Roman"/>
+          <w:lang w:val="en-GB"/>
+        </w:rPr>
+        <w:t>SustainCity</w:t>
+      </w:r>
+      <w:proofErr w:type="spellEnd"/>
+      <w:r>
+        <w:rPr>
+          <w:rFonts w:ascii="Times New Roman" w:hAnsi="Times New Roman" w:cs="Times New Roman"/>
+          <w:lang w:val="en-GB"/>
+        </w:rPr>
+        <w:t xml:space="preserve"> </w:t>
+      </w:r>
+      <w:r>
+        <w:rPr>
+          <w:rFonts w:ascii="Times New Roman" w:hAnsi="Times New Roman" w:cs="Times New Roman"/>
+          <w:lang w:val="en-GB"/>
+        </w:rPr>
+        <w:t xml:space="preserve">performs the </w:t>
+      </w:r>
+      <w:proofErr w:type="spellStart"/>
+      <w:r>
+        <w:rPr>
+          <w:rFonts w:ascii="Times New Roman" w:hAnsi="Times New Roman" w:cs="Times New Roman"/>
+          <w:lang w:val="en-GB"/>
+        </w:rPr>
+        <w:t>getScheduleByStreet</w:t>
+      </w:r>
+      <w:proofErr w:type="spellEnd"/>
+      <w:r>
+        <w:rPr>
+          <w:rFonts w:ascii="Times New Roman" w:hAnsi="Times New Roman" w:cs="Times New Roman"/>
+        </w:rPr>
+        <w:t xml:space="preserve"> and the </w:t>
+      </w:r>
+      <w:proofErr w:type="spellStart"/>
+      <w:r>
+        <w:rPr>
+          <w:rFonts w:ascii="Times New Roman" w:hAnsi="Times New Roman" w:cs="Times New Roman"/>
+          <w:lang w:val="en-GB"/>
+        </w:rPr>
+        <w:t>getScheduleByLine</w:t>
+      </w:r>
+      <w:proofErr w:type="spellEnd"/>
+      <w:r>
+        <w:rPr>
+          <w:rFonts w:ascii="Times New Roman" w:hAnsi="Times New Roman" w:cs="Times New Roman"/>
+          <w:lang w:val="en-GB"/>
+        </w:rPr>
+        <w:t xml:space="preserve"> offered by the microservice to get all the bus lines that has a stop into the area to optimize.</w:t>
+      </w:r>
+    </w:p>
+    <w:p>
+      <w:pPr>
+        <w:pStyle w:val="Paragrafoelenco"/>
+        <w:numPr>
+          <w:ilvl w:val="0"/>
+          <w:numId w:val="6"/>
+        </w:numPr>
+        <w:jc w:val="both"/>
+        <w:rPr>
+          <w:rFonts w:ascii="Times New Roman" w:hAnsi="Times New Roman" w:cs="Times New Roman"/>
+          <w:lang w:val="en-GB"/>
+        </w:rPr>
+      </w:pPr>
+      <w:r>
+        <w:rPr>
+          <w:rFonts w:ascii="Times New Roman" w:hAnsi="Times New Roman" w:cs="Times New Roman"/>
+          <w:lang w:val="en-GB"/>
+        </w:rPr>
+        <w:t xml:space="preserve">After the information arrived, </w:t>
+      </w:r>
+      <w:proofErr w:type="spellStart"/>
+      <w:r>
+        <w:rPr>
+          <w:rFonts w:ascii="Times New Roman" w:hAnsi="Times New Roman" w:cs="Times New Roman"/>
+          <w:lang w:val="en-GB"/>
+        </w:rPr>
+        <w:t>SustainCity</w:t>
+      </w:r>
+      <w:proofErr w:type="spellEnd"/>
+      <w:r>
+        <w:rPr>
+          <w:rFonts w:ascii="Times New Roman" w:hAnsi="Times New Roman" w:cs="Times New Roman"/>
+          <w:lang w:val="en-GB"/>
+        </w:rPr>
+        <w:t xml:space="preserve"> tries to reschedule the timetable of the bus lines in such a way to minimize the traffic. (</w:t>
+      </w:r>
+      <w:proofErr w:type="spellStart"/>
+      <w:r>
+        <w:rPr>
+          <w:rFonts w:ascii="Times New Roman" w:hAnsi="Times New Roman" w:cs="Times New Roman"/>
+          <w:lang w:val="en-GB"/>
+        </w:rPr>
+        <w:t>i.e</w:t>
+      </w:r>
+      <w:proofErr w:type="spellEnd"/>
+      <w:r>
+        <w:rPr>
+          <w:rFonts w:ascii="Times New Roman" w:hAnsi="Times New Roman" w:cs="Times New Roman"/>
+          <w:lang w:val="en-GB"/>
+        </w:rPr>
+        <w:t xml:space="preserve"> if in the zone there’s a school, then the system could anticipate the timetable of the stops near that </w:t>
+      </w:r>
+      <w:r>
+        <w:rPr>
+          <w:rFonts w:ascii="Times New Roman" w:hAnsi="Times New Roman" w:cs="Times New Roman"/>
+          <w:lang w:val="en-GB"/>
+        </w:rPr>
+        <w:t>to</w:t>
+      </w:r>
+      <w:r>
+        <w:rPr>
+          <w:rFonts w:ascii="Times New Roman" w:hAnsi="Times New Roman" w:cs="Times New Roman"/>
+          <w:lang w:val="en-GB"/>
+        </w:rPr>
+        <w:t xml:space="preserve"> avoid the students to arrive </w:t>
+      </w:r>
+      <w:r>
+        <w:rPr>
+          <w:rFonts w:ascii="Times New Roman" w:hAnsi="Times New Roman" w:cs="Times New Roman"/>
+          <w:lang w:val="en-GB"/>
+        </w:rPr>
+        <w:t>late or</w:t>
+      </w:r>
+      <w:r>
+        <w:rPr>
+          <w:rFonts w:ascii="Times New Roman" w:hAnsi="Times New Roman" w:cs="Times New Roman"/>
+          <w:lang w:val="en-GB"/>
+        </w:rPr>
+        <w:t xml:space="preserve"> </w:t>
+      </w:r>
+      <w:r>
+        <w:rPr>
+          <w:rFonts w:ascii="Times New Roman" w:hAnsi="Times New Roman" w:cs="Times New Roman"/>
+          <w:lang w:val="en-GB"/>
+        </w:rPr>
+        <w:t>could suggest increasing the number of buses in the area).</w:t>
+      </w:r>
+    </w:p>
+    <w:p>
+      <w:pPr>
+        <w:pStyle w:val="Paragrafoelenco"/>
+        <w:numPr>
+          <w:ilvl w:val="0"/>
+          <w:numId w:val="6"/>
+        </w:numPr>
+        <w:jc w:val="both"/>
+        <w:rPr>
+          <w:rFonts w:ascii="Times New Roman" w:hAnsi="Times New Roman" w:cs="Times New Roman"/>
+          <w:lang w:val="en-GB"/>
+        </w:rPr>
+      </w:pPr>
+      <w:proofErr w:type="spellStart"/>
+      <w:r>
+        <w:rPr>
+          <w:rFonts w:ascii="Times New Roman" w:hAnsi="Times New Roman" w:cs="Times New Roman"/>
+          <w:lang w:val="en-GB"/>
+        </w:rPr>
+        <w:t>SustainCity</w:t>
+      </w:r>
+      <w:proofErr w:type="spellEnd"/>
+      <w:r>
+        <w:rPr>
+          <w:rFonts w:ascii="Times New Roman" w:hAnsi="Times New Roman" w:cs="Times New Roman"/>
+          <w:lang w:val="en-GB"/>
+        </w:rPr>
+        <w:t xml:space="preserve"> presents to the UAM the recommendations and waits till the UAM decide to accept or to reject the recommendation</w:t>
+      </w:r>
+      <w:r>
+        <w:rPr>
+          <w:rFonts w:ascii="Times New Roman" w:hAnsi="Times New Roman" w:cs="Times New Roman"/>
+          <w:lang w:val="en-GB"/>
+        </w:rPr>
+        <w:t xml:space="preserve"> and store the decision.</w:t>
+      </w:r>
+    </w:p>
+    <w:p>
+      <w:pPr>
+        <w:pStyle w:val="Paragrafoelenco"/>
+        <w:numPr>
+          <w:ilvl w:val="0"/>
+          <w:numId w:val="6"/>
+        </w:numPr>
+        <w:jc w:val="both"/>
+        <w:rPr>
+          <w:rFonts w:ascii="Times New Roman" w:hAnsi="Times New Roman" w:cs="Times New Roman"/>
+          <w:lang w:val="en-GB"/>
+        </w:rPr>
+      </w:pPr>
+      <w:proofErr w:type="spellStart"/>
+      <w:r>
+        <w:rPr>
+          <w:rFonts w:ascii="Times New Roman" w:hAnsi="Times New Roman" w:cs="Times New Roman"/>
+          <w:lang w:val="en-GB"/>
+        </w:rPr>
+        <w:t>SustainCity</w:t>
+      </w:r>
+      <w:proofErr w:type="spellEnd"/>
+      <w:r>
+        <w:rPr>
+          <w:rFonts w:ascii="Times New Roman" w:hAnsi="Times New Roman" w:cs="Times New Roman"/>
+          <w:lang w:val="en-GB"/>
+        </w:rPr>
+        <w:t xml:space="preserve"> writes into a log file the recommendations </w:t>
+      </w:r>
+      <w:proofErr w:type="gramStart"/>
+      <w:r>
+        <w:rPr>
+          <w:rFonts w:ascii="Times New Roman" w:hAnsi="Times New Roman" w:cs="Times New Roman"/>
+          <w:lang w:val="en-GB"/>
+        </w:rPr>
+        <w:t>approved</w:t>
+      </w:r>
+      <w:proofErr w:type="gramEnd"/>
+      <w:r>
+        <w:rPr>
+          <w:rFonts w:ascii="Times New Roman" w:hAnsi="Times New Roman" w:cs="Times New Roman"/>
+          <w:lang w:val="en-GB"/>
+        </w:rPr>
+        <w:t xml:space="preserve"> and the one rejected</w:t>
+      </w:r>
+      <w:r>
+        <w:rPr>
+          <w:rFonts w:ascii="Times New Roman" w:hAnsi="Times New Roman" w:cs="Times New Roman"/>
+          <w:lang w:val="en-GB"/>
+        </w:rPr>
+        <w:t xml:space="preserve"> for yearly reporting</w:t>
+      </w:r>
+      <w:r>
+        <w:rPr>
+          <w:rFonts w:ascii="Times New Roman" w:hAnsi="Times New Roman" w:cs="Times New Roman"/>
+          <w:lang w:val="en-GB"/>
+        </w:rPr>
+        <w:t>.</w:t>
+      </w:r>
+    </w:p>
+    <w:p>
+      <w:pPr>
+        <w:jc w:val="both"/>
+        <w:rPr>
+          <w:rFonts w:ascii="Times New Roman" w:hAnsi="Times New Roman" w:cs="Times New Roman"/>
+          <w:b/>
+          <w:bCs/>
+        </w:rPr>
+      </w:pPr>
+      <w:r>
+        <w:rPr>
+          <w:rFonts w:ascii="Times New Roman" w:hAnsi="Times New Roman" w:cs="Times New Roman"/>
+          <w:b/>
+          <w:bCs/>
+        </w:rPr>
+        <w:t>Event-</w:t>
+      </w:r>
+      <w:proofErr w:type="spellStart"/>
+      <w:r>
+        <w:rPr>
+          <w:rFonts w:ascii="Times New Roman" w:hAnsi="Times New Roman" w:cs="Times New Roman"/>
+          <w:b/>
+          <w:bCs/>
+        </w:rPr>
+        <w:t>specific</w:t>
+      </w:r>
+      <w:proofErr w:type="spellEnd"/>
+      <w:r>
+        <w:rPr>
+          <w:rFonts w:ascii="Times New Roman" w:hAnsi="Times New Roman" w:cs="Times New Roman"/>
+          <w:b/>
+          <w:bCs/>
+        </w:rPr>
+        <w:t xml:space="preserve"> </w:t>
+      </w:r>
+      <w:proofErr w:type="spellStart"/>
+      <w:r>
+        <w:rPr>
+          <w:rFonts w:ascii="Times New Roman" w:hAnsi="Times New Roman" w:cs="Times New Roman"/>
+          <w:b/>
+          <w:bCs/>
+        </w:rPr>
+        <w:t>configurations</w:t>
+      </w:r>
+      <w:proofErr w:type="spellEnd"/>
+    </w:p>
+    <w:p>
+      <w:pPr>
+        <w:pStyle w:val="Paragrafoelenco"/>
+        <w:numPr>
+          <w:ilvl w:val="0"/>
+          <w:numId w:val="11"/>
+        </w:numPr>
+        <w:spacing w:after="0" w:line="240" w:lineRule="auto"/>
+        <w:rPr>
+          <w:rFonts w:ascii="Times New Roman" w:eastAsia="Times New Roman" w:hAnsi="Times New Roman" w:cs="Times New Roman"/>
+          <w:kern w:val="0"/>
+          <w:lang w:val="en-GB" w:eastAsia="it-IT"/>
+          <w14:ligatures w14:val="none"/>
+        </w:rPr>
+      </w:pPr>
+      <w:r>
+        <w:rPr>
+          <w:rFonts w:ascii="Times New Roman" w:eastAsia="Times New Roman" w:hAnsi="Times New Roman" w:cs="Times New Roman"/>
+          <w:kern w:val="0"/>
+          <w:lang w:val="en-GB" w:eastAsia="it-IT"/>
+          <w14:ligatures w14:val="none"/>
+        </w:rPr>
+        <w:lastRenderedPageBreak/>
+        <w:t xml:space="preserve">News channel publishes information about upcoming </w:t>
+      </w:r>
+      <w:r>
+        <w:rPr>
+          <w:rFonts w:ascii="Times New Roman" w:eastAsia="Times New Roman" w:hAnsi="Times New Roman" w:cs="Times New Roman"/>
+          <w:kern w:val="0"/>
+          <w:lang w:val="en-GB" w:eastAsia="it-IT"/>
+          <w14:ligatures w14:val="none"/>
+        </w:rPr>
+        <w:t xml:space="preserve">event </w:t>
+      </w:r>
+      <w:r>
+        <w:rPr>
+          <w:rFonts w:ascii="Times New Roman" w:eastAsia="Times New Roman" w:hAnsi="Times New Roman" w:cs="Times New Roman"/>
+          <w:kern w:val="0"/>
+          <w:lang w:val="en-GB" w:eastAsia="it-IT"/>
+          <w14:ligatures w14:val="none"/>
+        </w:rPr>
+        <w:t xml:space="preserve">with </w:t>
+      </w:r>
+      <w:r>
+        <w:rPr>
+          <w:rFonts w:ascii="Times New Roman" w:eastAsia="Times New Roman" w:hAnsi="Times New Roman" w:cs="Times New Roman"/>
+          <w:kern w:val="0"/>
+          <w:lang w:val="en-GB" w:eastAsia="it-IT"/>
+          <w14:ligatures w14:val="none"/>
+        </w:rPr>
+        <w:t xml:space="preserve">the </w:t>
+      </w:r>
+      <w:r>
+        <w:rPr>
+          <w:rFonts w:ascii="Times New Roman" w:eastAsia="Times New Roman" w:hAnsi="Times New Roman" w:cs="Times New Roman"/>
+          <w:kern w:val="0"/>
+          <w:lang w:val="en-GB" w:eastAsia="it-IT"/>
+          <w14:ligatures w14:val="none"/>
+        </w:rPr>
+        <w:t>expected attendance</w:t>
+      </w:r>
+      <w:r>
+        <w:rPr>
+          <w:rFonts w:ascii="Times New Roman" w:eastAsia="Times New Roman" w:hAnsi="Times New Roman" w:cs="Times New Roman"/>
+          <w:kern w:val="0"/>
+          <w:lang w:val="en-GB" w:eastAsia="it-IT"/>
+          <w14:ligatures w14:val="none"/>
+        </w:rPr>
+        <w:t>.</w:t>
+      </w:r>
+    </w:p>
+    <w:p>
+      <w:pPr>
+        <w:pStyle w:val="Paragrafoelenco"/>
+        <w:numPr>
+          <w:ilvl w:val="0"/>
+          <w:numId w:val="11"/>
+        </w:numPr>
+        <w:spacing w:after="0" w:line="240" w:lineRule="auto"/>
+        <w:rPr>
+          <w:rFonts w:ascii="Times New Roman" w:eastAsia="Times New Roman" w:hAnsi="Times New Roman" w:cs="Times New Roman"/>
+          <w:kern w:val="0"/>
+          <w:lang w:val="en-GB" w:eastAsia="it-IT"/>
+          <w14:ligatures w14:val="none"/>
+        </w:rPr>
+      </w:pPr>
+      <w:proofErr w:type="spellStart"/>
+      <w:r>
+        <w:rPr>
+          <w:rFonts w:ascii="Times New Roman" w:eastAsia="Times New Roman" w:hAnsi="Times New Roman" w:cs="Times New Roman"/>
+          <w:kern w:val="0"/>
+          <w:lang w:val="en-GB" w:eastAsia="it-IT"/>
+          <w14:ligatures w14:val="none"/>
+        </w:rPr>
+        <w:t>SustainCity</w:t>
+      </w:r>
+      <w:proofErr w:type="spellEnd"/>
+      <w:r>
+        <w:rPr>
+          <w:rFonts w:ascii="Times New Roman" w:eastAsia="Times New Roman" w:hAnsi="Times New Roman" w:cs="Times New Roman"/>
+          <w:kern w:val="0"/>
+          <w:lang w:val="en-GB" w:eastAsia="it-IT"/>
+          <w14:ligatures w14:val="none"/>
+        </w:rPr>
+        <w:t xml:space="preserve"> receives the event information via integration with news channel</w:t>
+      </w:r>
+      <w:r>
+        <w:rPr>
+          <w:rFonts w:ascii="Times New Roman" w:eastAsia="Times New Roman" w:hAnsi="Times New Roman" w:cs="Times New Roman"/>
+          <w:kern w:val="0"/>
+          <w:lang w:val="en-GB" w:eastAsia="it-IT"/>
+          <w14:ligatures w14:val="none"/>
+        </w:rPr>
+        <w:t>.</w:t>
+      </w:r>
+      <w:r>
+        <w:rPr>
+          <w:rFonts w:ascii="Times New Roman" w:eastAsia="Times New Roman" w:hAnsi="Times New Roman" w:cs="Times New Roman"/>
+          <w:kern w:val="0"/>
+          <w:lang w:val="en-GB" w:eastAsia="it-IT"/>
+          <w14:ligatures w14:val="none"/>
+        </w:rPr>
+        <w:t xml:space="preserve"> </w:t>
+      </w:r>
+    </w:p>
+    <w:p>
+      <w:pPr>
+        <w:pStyle w:val="Paragrafoelenco"/>
+        <w:numPr>
+          <w:ilvl w:val="0"/>
+          <w:numId w:val="11"/>
+        </w:numPr>
+        <w:spacing w:after="0" w:line="240" w:lineRule="auto"/>
+        <w:rPr>
+          <w:rFonts w:ascii="Times New Roman" w:eastAsia="Times New Roman" w:hAnsi="Times New Roman" w:cs="Times New Roman"/>
+          <w:kern w:val="0"/>
+          <w:lang w:val="en-GB" w:eastAsia="it-IT"/>
+          <w14:ligatures w14:val="none"/>
+        </w:rPr>
+      </w:pPr>
+      <w:proofErr w:type="spellStart"/>
+      <w:r>
+        <w:rPr>
+          <w:rFonts w:ascii="Times New Roman" w:eastAsia="Times New Roman" w:hAnsi="Times New Roman" w:cs="Times New Roman"/>
+          <w:kern w:val="0"/>
+          <w:lang w:val="en-GB" w:eastAsia="it-IT"/>
+          <w14:ligatures w14:val="none"/>
+        </w:rPr>
+        <w:t>SustainCity</w:t>
+      </w:r>
+      <w:proofErr w:type="spellEnd"/>
+      <w:r>
+        <w:rPr>
+          <w:rFonts w:ascii="Times New Roman" w:eastAsia="Times New Roman" w:hAnsi="Times New Roman" w:cs="Times New Roman"/>
+          <w:kern w:val="0"/>
+          <w:lang w:val="en-GB" w:eastAsia="it-IT"/>
+          <w14:ligatures w14:val="none"/>
+        </w:rPr>
+        <w:t xml:space="preserve"> automatically categorizes </w:t>
+      </w:r>
+      <w:r>
+        <w:rPr>
+          <w:rFonts w:ascii="Times New Roman" w:eastAsia="Times New Roman" w:hAnsi="Times New Roman" w:cs="Times New Roman"/>
+          <w:kern w:val="0"/>
+          <w:lang w:val="en-GB" w:eastAsia="it-IT"/>
+          <w14:ligatures w14:val="none"/>
+        </w:rPr>
+        <w:t>the event by the attendance.</w:t>
+      </w:r>
+      <w:r>
+        <w:rPr>
+          <w:rFonts w:ascii="Times New Roman" w:eastAsia="Times New Roman" w:hAnsi="Times New Roman" w:cs="Times New Roman"/>
+          <w:kern w:val="0"/>
+          <w:lang w:val="en-GB" w:eastAsia="it-IT"/>
+          <w14:ligatures w14:val="none"/>
+        </w:rPr>
+        <w:t xml:space="preserve"> </w:t>
+      </w:r>
+    </w:p>
+    <w:p>
+      <w:pPr>
+        <w:pStyle w:val="Paragrafoelenco"/>
+        <w:numPr>
+          <w:ilvl w:val="0"/>
+          <w:numId w:val="11"/>
+        </w:numPr>
+        <w:spacing w:after="0" w:line="240" w:lineRule="auto"/>
+        <w:rPr>
+          <w:rFonts w:ascii="Times New Roman" w:eastAsia="Times New Roman" w:hAnsi="Times New Roman" w:cs="Times New Roman"/>
+          <w:kern w:val="0"/>
+          <w:lang w:val="en-GB" w:eastAsia="it-IT"/>
+          <w14:ligatures w14:val="none"/>
+        </w:rPr>
+      </w:pPr>
+      <w:proofErr w:type="spellStart"/>
+      <w:r>
+        <w:rPr>
+          <w:rFonts w:ascii="Times New Roman" w:eastAsia="Times New Roman" w:hAnsi="Times New Roman" w:cs="Times New Roman"/>
+          <w:kern w:val="0"/>
+          <w:lang w:val="en-GB" w:eastAsia="it-IT"/>
+          <w14:ligatures w14:val="none"/>
+        </w:rPr>
+        <w:t>SustainCity</w:t>
+      </w:r>
+      <w:proofErr w:type="spellEnd"/>
+      <w:r>
+        <w:rPr>
+          <w:rFonts w:ascii="Times New Roman" w:eastAsia="Times New Roman" w:hAnsi="Times New Roman" w:cs="Times New Roman"/>
+          <w:kern w:val="0"/>
+          <w:lang w:val="en-GB" w:eastAsia="it-IT"/>
+          <w14:ligatures w14:val="none"/>
+        </w:rPr>
+        <w:t xml:space="preserve"> </w:t>
+      </w:r>
+      <w:proofErr w:type="spellStart"/>
+      <w:r>
+        <w:rPr>
+          <w:rFonts w:ascii="Times New Roman" w:eastAsia="Times New Roman" w:hAnsi="Times New Roman" w:cs="Times New Roman"/>
+          <w:kern w:val="0"/>
+          <w:lang w:val="en-GB" w:eastAsia="it-IT"/>
+          <w14:ligatures w14:val="none"/>
+        </w:rPr>
+        <w:t>analyzes</w:t>
+      </w:r>
+      <w:proofErr w:type="spellEnd"/>
+      <w:r>
+        <w:rPr>
+          <w:rFonts w:ascii="Times New Roman" w:eastAsia="Times New Roman" w:hAnsi="Times New Roman" w:cs="Times New Roman"/>
+          <w:kern w:val="0"/>
+          <w:lang w:val="en-GB" w:eastAsia="it-IT"/>
+          <w14:ligatures w14:val="none"/>
+        </w:rPr>
+        <w:t xml:space="preserve"> historical traffic patterns from similar events</w:t>
+      </w:r>
+      <w:r>
+        <w:rPr>
+          <w:rFonts w:ascii="Times New Roman" w:eastAsia="Times New Roman" w:hAnsi="Times New Roman" w:cs="Times New Roman"/>
+          <w:kern w:val="0"/>
+          <w:lang w:val="en-GB" w:eastAsia="it-IT"/>
+          <w14:ligatures w14:val="none"/>
+        </w:rPr>
+        <w:t>.</w:t>
+      </w:r>
+      <w:r>
+        <w:rPr>
+          <w:rFonts w:ascii="Times New Roman" w:eastAsia="Times New Roman" w:hAnsi="Times New Roman" w:cs="Times New Roman"/>
+          <w:kern w:val="0"/>
+          <w:lang w:val="en-GB" w:eastAsia="it-IT"/>
+          <w14:ligatures w14:val="none"/>
+        </w:rPr>
+        <w:t xml:space="preserve"> </w:t>
+      </w:r>
+    </w:p>
+    <w:p>
+      <w:pPr>
+        <w:pStyle w:val="Paragrafoelenco"/>
+        <w:numPr>
+          <w:ilvl w:val="0"/>
+          <w:numId w:val="11"/>
+        </w:numPr>
+        <w:spacing w:after="0" w:line="240" w:lineRule="auto"/>
+        <w:rPr>
+          <w:rFonts w:ascii="Times New Roman" w:eastAsia="Times New Roman" w:hAnsi="Times New Roman" w:cs="Times New Roman"/>
+          <w:kern w:val="0"/>
+          <w:lang w:val="en-GB" w:eastAsia="it-IT"/>
+          <w14:ligatures w14:val="none"/>
+        </w:rPr>
+      </w:pPr>
+      <w:proofErr w:type="spellStart"/>
+      <w:r>
+        <w:rPr>
+          <w:rFonts w:ascii="Times New Roman" w:eastAsia="Times New Roman" w:hAnsi="Times New Roman" w:cs="Times New Roman"/>
+          <w:kern w:val="0"/>
+          <w:lang w:val="en-GB" w:eastAsia="it-IT"/>
+          <w14:ligatures w14:val="none"/>
+        </w:rPr>
+        <w:t>SustainCity</w:t>
+      </w:r>
+      <w:proofErr w:type="spellEnd"/>
+      <w:r>
+        <w:rPr>
+          <w:rFonts w:ascii="Times New Roman" w:eastAsia="Times New Roman" w:hAnsi="Times New Roman" w:cs="Times New Roman"/>
+          <w:kern w:val="0"/>
+          <w:lang w:val="en-GB" w:eastAsia="it-IT"/>
+          <w14:ligatures w14:val="none"/>
+        </w:rPr>
+        <w:t xml:space="preserve"> retrieves public transport schedules via microservice using </w:t>
+      </w:r>
+      <w:proofErr w:type="spellStart"/>
+      <w:r>
+        <w:rPr>
+          <w:rFonts w:ascii="Times New Roman" w:eastAsia="Times New Roman" w:hAnsi="Times New Roman" w:cs="Times New Roman"/>
+          <w:kern w:val="0"/>
+          <w:lang w:val="en-GB" w:eastAsia="it-IT"/>
+          <w14:ligatures w14:val="none"/>
+        </w:rPr>
+        <w:t>getScheduleByStreet</w:t>
+      </w:r>
+      <w:proofErr w:type="spellEnd"/>
+      <w:r>
+        <w:rPr>
+          <w:rFonts w:ascii="Times New Roman" w:eastAsia="Times New Roman" w:hAnsi="Times New Roman" w:cs="Times New Roman"/>
+          <w:kern w:val="0"/>
+          <w:lang w:val="en-GB" w:eastAsia="it-IT"/>
+          <w14:ligatures w14:val="none"/>
+        </w:rPr>
+        <w:t xml:space="preserve"> operations</w:t>
+      </w:r>
+      <w:r>
+        <w:rPr>
+          <w:rFonts w:ascii="Times New Roman" w:eastAsia="Times New Roman" w:hAnsi="Times New Roman" w:cs="Times New Roman"/>
+          <w:kern w:val="0"/>
+          <w:lang w:val="en-GB" w:eastAsia="it-IT"/>
+          <w14:ligatures w14:val="none"/>
+        </w:rPr>
+        <w:t>.</w:t>
+      </w:r>
+    </w:p>
+    <w:p>
+      <w:pPr>
+        <w:pStyle w:val="Paragrafoelenco"/>
+        <w:numPr>
+          <w:ilvl w:val="0"/>
+          <w:numId w:val="11"/>
+        </w:numPr>
+        <w:spacing w:after="0" w:line="240" w:lineRule="auto"/>
+        <w:rPr>
+          <w:rFonts w:ascii="Times New Roman" w:eastAsia="Times New Roman" w:hAnsi="Times New Roman" w:cs="Times New Roman"/>
+          <w:kern w:val="0"/>
+          <w:lang w:val="en-GB" w:eastAsia="it-IT"/>
+          <w14:ligatures w14:val="none"/>
+        </w:rPr>
+      </w:pPr>
+      <w:proofErr w:type="spellStart"/>
+      <w:r>
+        <w:rPr>
+          <w:rFonts w:ascii="Times New Roman" w:eastAsia="Times New Roman" w:hAnsi="Times New Roman" w:cs="Times New Roman"/>
+          <w:kern w:val="0"/>
+          <w:lang w:val="en-GB" w:eastAsia="it-IT"/>
+          <w14:ligatures w14:val="none"/>
+        </w:rPr>
+        <w:t>SustainCity</w:t>
+      </w:r>
+      <w:proofErr w:type="spellEnd"/>
+      <w:r>
+        <w:rPr>
+          <w:rFonts w:ascii="Times New Roman" w:eastAsia="Times New Roman" w:hAnsi="Times New Roman" w:cs="Times New Roman"/>
+          <w:kern w:val="0"/>
+          <w:lang w:val="en-GB" w:eastAsia="it-IT"/>
+          <w14:ligatures w14:val="none"/>
+        </w:rPr>
+        <w:t xml:space="preserve"> generates event-specific configuration recommendations for traffic lights and roads</w:t>
+      </w:r>
+      <w:r>
+        <w:rPr>
+          <w:rFonts w:ascii="Times New Roman" w:eastAsia="Times New Roman" w:hAnsi="Times New Roman" w:cs="Times New Roman"/>
+          <w:kern w:val="0"/>
+          <w:lang w:val="en-GB" w:eastAsia="it-IT"/>
+          <w14:ligatures w14:val="none"/>
+        </w:rPr>
+        <w:t>.</w:t>
+      </w:r>
+      <w:r>
+        <w:rPr>
+          <w:rFonts w:ascii="Times New Roman" w:eastAsia="Times New Roman" w:hAnsi="Times New Roman" w:cs="Times New Roman"/>
+          <w:kern w:val="0"/>
+          <w:lang w:val="en-GB" w:eastAsia="it-IT"/>
+          <w14:ligatures w14:val="none"/>
+        </w:rPr>
+        <w:t xml:space="preserve"> </w:t>
+      </w:r>
+    </w:p>
+    <w:p>
+      <w:pPr>
+        <w:pStyle w:val="Paragrafoelenco"/>
+        <w:numPr>
+          <w:ilvl w:val="0"/>
+          <w:numId w:val="11"/>
+        </w:numPr>
+        <w:spacing w:after="0" w:line="240" w:lineRule="auto"/>
+        <w:rPr>
+          <w:rFonts w:ascii="Times New Roman" w:eastAsia="Times New Roman" w:hAnsi="Times New Roman" w:cs="Times New Roman"/>
+          <w:kern w:val="0"/>
+          <w:lang w:val="en-GB" w:eastAsia="it-IT"/>
+          <w14:ligatures w14:val="none"/>
+        </w:rPr>
+      </w:pPr>
+      <w:proofErr w:type="spellStart"/>
+      <w:r>
+        <w:rPr>
+          <w:rFonts w:ascii="Times New Roman" w:eastAsia="Times New Roman" w:hAnsi="Times New Roman" w:cs="Times New Roman"/>
+          <w:kern w:val="0"/>
+          <w:lang w:val="en-GB" w:eastAsia="it-IT"/>
+          <w14:ligatures w14:val="none"/>
+        </w:rPr>
+        <w:t>SustainCity</w:t>
+      </w:r>
+      <w:proofErr w:type="spellEnd"/>
+      <w:r>
+        <w:rPr>
+          <w:rFonts w:ascii="Times New Roman" w:eastAsia="Times New Roman" w:hAnsi="Times New Roman" w:cs="Times New Roman"/>
+          <w:kern w:val="0"/>
+          <w:lang w:val="en-GB" w:eastAsia="it-IT"/>
+          <w14:ligatures w14:val="none"/>
+        </w:rPr>
+        <w:t xml:space="preserve"> notifies </w:t>
+      </w:r>
+      <w:r>
+        <w:rPr>
+          <w:rFonts w:ascii="Times New Roman" w:eastAsia="Times New Roman" w:hAnsi="Times New Roman" w:cs="Times New Roman"/>
+          <w:kern w:val="0"/>
+          <w:lang w:val="en-GB" w:eastAsia="it-IT"/>
+          <w14:ligatures w14:val="none"/>
+        </w:rPr>
+        <w:t>U</w:t>
+      </w:r>
+      <w:r>
+        <w:rPr>
+          <w:rFonts w:ascii="Times New Roman" w:eastAsia="Times New Roman" w:hAnsi="Times New Roman" w:cs="Times New Roman"/>
+          <w:kern w:val="0"/>
+          <w:lang w:val="en-GB" w:eastAsia="it-IT"/>
+          <w14:ligatures w14:val="none"/>
+        </w:rPr>
+        <w:t xml:space="preserve">rban </w:t>
+      </w:r>
+      <w:r>
+        <w:rPr>
+          <w:rFonts w:ascii="Times New Roman" w:eastAsia="Times New Roman" w:hAnsi="Times New Roman" w:cs="Times New Roman"/>
+          <w:kern w:val="0"/>
+          <w:lang w:val="en-GB" w:eastAsia="it-IT"/>
+          <w14:ligatures w14:val="none"/>
+        </w:rPr>
+        <w:t>A</w:t>
+      </w:r>
+      <w:r>
+        <w:rPr>
+          <w:rFonts w:ascii="Times New Roman" w:eastAsia="Times New Roman" w:hAnsi="Times New Roman" w:cs="Times New Roman"/>
+          <w:kern w:val="0"/>
+          <w:lang w:val="en-GB" w:eastAsia="it-IT"/>
+          <w14:ligatures w14:val="none"/>
+        </w:rPr>
+        <w:t xml:space="preserve">rea </w:t>
+      </w:r>
+      <w:r>
+        <w:rPr>
+          <w:rFonts w:ascii="Times New Roman" w:eastAsia="Times New Roman" w:hAnsi="Times New Roman" w:cs="Times New Roman"/>
+          <w:kern w:val="0"/>
+          <w:lang w:val="en-GB" w:eastAsia="it-IT"/>
+          <w14:ligatures w14:val="none"/>
+        </w:rPr>
+        <w:t>M</w:t>
+      </w:r>
+      <w:r>
+        <w:rPr>
+          <w:rFonts w:ascii="Times New Roman" w:eastAsia="Times New Roman" w:hAnsi="Times New Roman" w:cs="Times New Roman"/>
+          <w:kern w:val="0"/>
+          <w:lang w:val="en-GB" w:eastAsia="it-IT"/>
+          <w14:ligatures w14:val="none"/>
+        </w:rPr>
+        <w:t>anager about new event-specific configuration</w:t>
+      </w:r>
+      <w:r>
+        <w:rPr>
+          <w:rFonts w:ascii="Times New Roman" w:eastAsia="Times New Roman" w:hAnsi="Times New Roman" w:cs="Times New Roman"/>
+          <w:kern w:val="0"/>
+          <w:lang w:val="en-GB" w:eastAsia="it-IT"/>
+          <w14:ligatures w14:val="none"/>
+        </w:rPr>
+        <w:t>.</w:t>
+      </w:r>
+    </w:p>
+    <w:p>
+      <w:pPr>
+        <w:pStyle w:val="Paragrafoelenco"/>
+        <w:numPr>
+          <w:ilvl w:val="0"/>
+          <w:numId w:val="11"/>
+        </w:numPr>
+        <w:spacing w:after="0" w:line="240" w:lineRule="auto"/>
+        <w:rPr>
+          <w:rFonts w:ascii="Times New Roman" w:eastAsia="Times New Roman" w:hAnsi="Times New Roman" w:cs="Times New Roman"/>
+          <w:kern w:val="0"/>
+          <w:lang w:val="en-GB" w:eastAsia="it-IT"/>
+          <w14:ligatures w14:val="none"/>
+        </w:rPr>
+      </w:pPr>
+      <w:r>
+        <w:rPr>
+          <w:rFonts w:ascii="Times New Roman" w:eastAsia="Times New Roman" w:hAnsi="Times New Roman" w:cs="Times New Roman"/>
+          <w:kern w:val="0"/>
+          <w:lang w:val="en-GB" w:eastAsia="it-IT"/>
+          <w14:ligatures w14:val="none"/>
+        </w:rPr>
+        <w:t xml:space="preserve">UAM </w:t>
+      </w:r>
+      <w:r>
+        <w:rPr>
+          <w:rFonts w:ascii="Times New Roman" w:eastAsia="Times New Roman" w:hAnsi="Times New Roman" w:cs="Times New Roman"/>
+          <w:kern w:val="0"/>
+          <w:lang w:val="en-GB" w:eastAsia="it-IT"/>
+          <w14:ligatures w14:val="none"/>
+        </w:rPr>
+        <w:t xml:space="preserve">reviews </w:t>
+      </w:r>
+      <w:r>
+        <w:rPr>
+          <w:rFonts w:ascii="Times New Roman" w:eastAsia="Times New Roman" w:hAnsi="Times New Roman" w:cs="Times New Roman"/>
+          <w:kern w:val="0"/>
+          <w:lang w:val="en-GB" w:eastAsia="it-IT"/>
+          <w14:ligatures w14:val="none"/>
+        </w:rPr>
+        <w:t xml:space="preserve">the configuration </w:t>
+      </w:r>
+      <w:r>
+        <w:rPr>
+          <w:rFonts w:ascii="Times New Roman" w:eastAsia="Times New Roman" w:hAnsi="Times New Roman" w:cs="Times New Roman"/>
+          <w:kern w:val="0"/>
+          <w:lang w:val="en-GB" w:eastAsia="it-IT"/>
+          <w14:ligatures w14:val="none"/>
+        </w:rPr>
+        <w:t xml:space="preserve">and </w:t>
+      </w:r>
+      <w:r>
+        <w:rPr>
+          <w:rFonts w:ascii="Times New Roman" w:eastAsia="Times New Roman" w:hAnsi="Times New Roman" w:cs="Times New Roman"/>
+          <w:kern w:val="0"/>
+          <w:lang w:val="en-GB" w:eastAsia="it-IT"/>
+          <w14:ligatures w14:val="none"/>
+        </w:rPr>
+        <w:t xml:space="preserve">decides </w:t>
+      </w:r>
+      <w:r>
+        <w:rPr>
+          <w:rFonts w:ascii="Times New Roman" w:hAnsi="Times New Roman" w:cs="Times New Roman"/>
+          <w:lang w:val="en-GB"/>
+        </w:rPr>
+        <w:t>to accept or to reject</w:t>
+      </w:r>
+      <w:r>
+        <w:rPr>
+          <w:rFonts w:ascii="Times New Roman" w:hAnsi="Times New Roman" w:cs="Times New Roman"/>
+          <w:lang w:val="en-GB"/>
+        </w:rPr>
+        <w:t>.</w:t>
+      </w:r>
+    </w:p>
+    <w:p>
+      <w:pPr>
+        <w:pStyle w:val="Paragrafoelenco"/>
+        <w:numPr>
+          <w:ilvl w:val="0"/>
+          <w:numId w:val="11"/>
+        </w:numPr>
+        <w:spacing w:after="0" w:line="240" w:lineRule="auto"/>
+        <w:rPr>
+          <w:rFonts w:ascii="Times New Roman" w:eastAsia="Times New Roman" w:hAnsi="Times New Roman" w:cs="Times New Roman"/>
+          <w:kern w:val="0"/>
+          <w:lang w:val="en-GB" w:eastAsia="it-IT"/>
+          <w14:ligatures w14:val="none"/>
+        </w:rPr>
+      </w:pPr>
+      <w:r>
+        <w:rPr>
+          <w:rFonts w:ascii="Times New Roman" w:eastAsia="Times New Roman" w:hAnsi="Times New Roman" w:cs="Times New Roman"/>
+          <w:kern w:val="0"/>
+          <w:lang w:val="en-GB" w:eastAsia="it-IT"/>
+          <w14:ligatures w14:val="none"/>
+        </w:rPr>
+        <w:t xml:space="preserve">If accepted </w:t>
+      </w:r>
+      <w:proofErr w:type="spellStart"/>
+      <w:r>
+        <w:rPr>
+          <w:rFonts w:ascii="Times New Roman" w:eastAsia="Times New Roman" w:hAnsi="Times New Roman" w:cs="Times New Roman"/>
+          <w:kern w:val="0"/>
+          <w:lang w:val="en-GB" w:eastAsia="it-IT"/>
+          <w14:ligatures w14:val="none"/>
+        </w:rPr>
+        <w:t>SustainCity</w:t>
+      </w:r>
+      <w:proofErr w:type="spellEnd"/>
+      <w:r>
+        <w:rPr>
+          <w:rFonts w:ascii="Times New Roman" w:eastAsia="Times New Roman" w:hAnsi="Times New Roman" w:cs="Times New Roman"/>
+          <w:kern w:val="0"/>
+          <w:lang w:val="en-GB" w:eastAsia="it-IT"/>
+          <w14:ligatures w14:val="none"/>
+        </w:rPr>
+        <w:t xml:space="preserve"> schedules the configuration changes for event day</w:t>
+      </w:r>
+      <w:r>
+        <w:rPr>
+          <w:rFonts w:ascii="Times New Roman" w:eastAsia="Times New Roman" w:hAnsi="Times New Roman" w:cs="Times New Roman"/>
+          <w:kern w:val="0"/>
+          <w:lang w:val="en-GB" w:eastAsia="it-IT"/>
+          <w14:ligatures w14:val="none"/>
+        </w:rPr>
+        <w:t>.</w:t>
+      </w:r>
+    </w:p>
+    <w:p>
+      <w:pPr>
+        <w:pStyle w:val="Paragrafoelenco"/>
+        <w:numPr>
+          <w:ilvl w:val="0"/>
+          <w:numId w:val="11"/>
+        </w:numPr>
+        <w:spacing w:after="0" w:line="240" w:lineRule="auto"/>
+        <w:rPr>
+          <w:rFonts w:ascii="Times New Roman" w:eastAsia="Times New Roman" w:hAnsi="Times New Roman" w:cs="Times New Roman"/>
+          <w:kern w:val="0"/>
+          <w:lang w:val="en-GB" w:eastAsia="it-IT"/>
+          <w14:ligatures w14:val="none"/>
+        </w:rPr>
+      </w:pPr>
+      <w:proofErr w:type="spellStart"/>
+      <w:r>
+        <w:rPr>
+          <w:rFonts w:ascii="Times New Roman" w:eastAsia="Times New Roman" w:hAnsi="Times New Roman" w:cs="Times New Roman"/>
+          <w:kern w:val="0"/>
+          <w:lang w:val="en-GB" w:eastAsia="it-IT"/>
+          <w14:ligatures w14:val="none"/>
+        </w:rPr>
+        <w:t>SustainCity</w:t>
+      </w:r>
+      <w:proofErr w:type="spellEnd"/>
+      <w:r>
+        <w:rPr>
+          <w:rFonts w:ascii="Times New Roman" w:eastAsia="Times New Roman" w:hAnsi="Times New Roman" w:cs="Times New Roman"/>
+          <w:kern w:val="0"/>
+          <w:lang w:val="en-GB" w:eastAsia="it-IT"/>
+          <w14:ligatures w14:val="none"/>
+        </w:rPr>
+        <w:t xml:space="preserve"> store the changes suggested and the decisions made by the UAM.</w:t>
+      </w:r>
+    </w:p>
+    <w:p>
+      <w:pPr>
+        <w:pStyle w:val="Paragrafoelenco"/>
+        <w:numPr>
+          <w:ilvl w:val="0"/>
+          <w:numId w:val="11"/>
+        </w:numPr>
+        <w:jc w:val="both"/>
+        <w:rPr>
+          <w:rFonts w:ascii="Times New Roman" w:hAnsi="Times New Roman" w:cs="Times New Roman"/>
+          <w:lang w:val="en-GB"/>
+        </w:rPr>
+      </w:pPr>
+      <w:proofErr w:type="spellStart"/>
+      <w:r>
+        <w:rPr>
+          <w:rFonts w:ascii="Times New Roman" w:eastAsia="Times New Roman" w:hAnsi="Times New Roman" w:cs="Times New Roman"/>
+          <w:kern w:val="0"/>
+          <w:lang w:val="en-GB" w:eastAsia="it-IT"/>
+          <w14:ligatures w14:val="none"/>
+        </w:rPr>
+        <w:t>SustainCity</w:t>
+      </w:r>
+      <w:proofErr w:type="spellEnd"/>
+      <w:r>
+        <w:rPr>
+          <w:rFonts w:ascii="Times New Roman" w:eastAsia="Times New Roman" w:hAnsi="Times New Roman" w:cs="Times New Roman"/>
+          <w:kern w:val="0"/>
+          <w:lang w:val="en-GB" w:eastAsia="it-IT"/>
+          <w14:ligatures w14:val="none"/>
+        </w:rPr>
+        <w:t xml:space="preserve"> logs the action for yearly reporting</w:t>
+      </w:r>
+      <w:r>
+        <w:rPr>
+          <w:rFonts w:ascii="Times New Roman" w:eastAsia="Times New Roman" w:hAnsi="Times New Roman" w:cs="Times New Roman"/>
+          <w:kern w:val="0"/>
+          <w:lang w:val="en-GB" w:eastAsia="it-IT"/>
+          <w14:ligatures w14:val="none"/>
+        </w:rPr>
+        <w:t>.</w:t>
+      </w:r>
+    </w:p>
+    <w:p>
+      <w:pPr>
+        <w:jc w:val="both"/>
+        <w:rPr>
+          <w:rFonts w:ascii="Times New Roman" w:hAnsi="Times New Roman" w:cs="Times New Roman"/>
+          <w:b/>
+          <w:bCs/>
+        </w:rPr>
+      </w:pPr>
+      <w:r>
+        <w:rPr>
+          <w:rFonts w:ascii="Times New Roman" w:hAnsi="Times New Roman" w:cs="Times New Roman"/>
+          <w:b/>
+          <w:bCs/>
+        </w:rPr>
+        <w:t xml:space="preserve">System monitors </w:t>
+      </w:r>
+      <w:proofErr w:type="spellStart"/>
+      <w:r>
+        <w:rPr>
+          <w:rFonts w:ascii="Times New Roman" w:hAnsi="Times New Roman" w:cs="Times New Roman"/>
+          <w:b/>
+          <w:bCs/>
+        </w:rPr>
+        <w:t>traffic</w:t>
+      </w:r>
+      <w:proofErr w:type="spellEnd"/>
+      <w:r>
+        <w:rPr>
+          <w:rFonts w:ascii="Times New Roman" w:hAnsi="Times New Roman" w:cs="Times New Roman"/>
+          <w:b/>
+          <w:bCs/>
+        </w:rPr>
+        <w:t xml:space="preserve"> </w:t>
+      </w:r>
+      <w:proofErr w:type="spellStart"/>
+      <w:r>
+        <w:rPr>
+          <w:rFonts w:ascii="Times New Roman" w:hAnsi="Times New Roman" w:cs="Times New Roman"/>
+          <w:b/>
+          <w:bCs/>
+        </w:rPr>
+        <w:t>during</w:t>
+      </w:r>
+      <w:proofErr w:type="spellEnd"/>
+      <w:r>
+        <w:rPr>
+          <w:rFonts w:ascii="Times New Roman" w:hAnsi="Times New Roman" w:cs="Times New Roman"/>
+          <w:b/>
+          <w:bCs/>
+        </w:rPr>
+        <w:t xml:space="preserve"> special event</w:t>
+      </w:r>
+    </w:p>
+    <w:p>
+      <w:pPr>
+        <w:pStyle w:val="Paragrafoelenco"/>
+        <w:numPr>
+          <w:ilvl w:val="0"/>
+          <w:numId w:val="13"/>
+        </w:numPr>
+        <w:jc w:val="both"/>
+        <w:rPr>
+          <w:rFonts w:ascii="Times New Roman" w:eastAsia="Times New Roman" w:hAnsi="Times New Roman" w:cs="Times New Roman"/>
+          <w:kern w:val="0"/>
+          <w:lang w:val="en-GB" w:eastAsia="it-IT"/>
+          <w14:ligatures w14:val="none"/>
+        </w:rPr>
+      </w:pPr>
+      <w:proofErr w:type="spellStart"/>
+      <w:r>
+        <w:rPr>
+          <w:rFonts w:ascii="Times New Roman" w:eastAsia="Times New Roman" w:hAnsi="Times New Roman" w:cs="Times New Roman"/>
+          <w:kern w:val="0"/>
+          <w:lang w:val="en-GB" w:eastAsia="it-IT"/>
+          <w14:ligatures w14:val="none"/>
+        </w:rPr>
+        <w:t>SustainCity</w:t>
+      </w:r>
+      <w:proofErr w:type="spellEnd"/>
+      <w:r>
+        <w:rPr>
+          <w:rFonts w:ascii="Times New Roman" w:eastAsia="Times New Roman" w:hAnsi="Times New Roman" w:cs="Times New Roman"/>
+          <w:kern w:val="0"/>
+          <w:lang w:val="en-GB" w:eastAsia="it-IT"/>
+          <w14:ligatures w14:val="none"/>
+        </w:rPr>
+        <w:t xml:space="preserve"> detect the presence of a special event happening today.</w:t>
+      </w:r>
+    </w:p>
+    <w:p>
+      <w:pPr>
+        <w:pStyle w:val="Paragrafoelenco"/>
+        <w:numPr>
+          <w:ilvl w:val="0"/>
+          <w:numId w:val="13"/>
+        </w:numPr>
+        <w:jc w:val="both"/>
+        <w:rPr>
+          <w:rFonts w:ascii="Times New Roman" w:eastAsia="Times New Roman" w:hAnsi="Times New Roman" w:cs="Times New Roman"/>
+          <w:kern w:val="0"/>
+          <w:lang w:val="en-GB" w:eastAsia="it-IT"/>
+          <w14:ligatures w14:val="none"/>
+        </w:rPr>
+      </w:pPr>
+      <w:r>
+        <w:rPr>
+          <w:rFonts w:ascii="Times New Roman" w:eastAsia="Times New Roman" w:hAnsi="Times New Roman" w:cs="Times New Roman"/>
+          <w:kern w:val="0"/>
+          <w:lang w:val="en-GB" w:eastAsia="it-IT"/>
+          <w14:ligatures w14:val="none"/>
+        </w:rPr>
+        <w:t>Traffic sensors detect traffic flow</w:t>
+      </w:r>
+      <w:r>
+        <w:rPr>
+          <w:rFonts w:ascii="Times New Roman" w:eastAsia="Times New Roman" w:hAnsi="Times New Roman" w:cs="Times New Roman"/>
+          <w:kern w:val="0"/>
+          <w:lang w:val="en-GB" w:eastAsia="it-IT"/>
+          <w14:ligatures w14:val="none"/>
+        </w:rPr>
+        <w:t>.</w:t>
+      </w:r>
+    </w:p>
+    <w:p>
+      <w:pPr>
+        <w:pStyle w:val="Paragrafoelenco"/>
+        <w:numPr>
+          <w:ilvl w:val="0"/>
+          <w:numId w:val="13"/>
+        </w:numPr>
+        <w:spacing w:after="0" w:line="240" w:lineRule="auto"/>
+        <w:rPr>
+          <w:rFonts w:ascii="Times New Roman" w:eastAsia="Times New Roman" w:hAnsi="Times New Roman" w:cs="Times New Roman"/>
+          <w:kern w:val="0"/>
+          <w:lang w:val="en-GB" w:eastAsia="it-IT"/>
+          <w14:ligatures w14:val="none"/>
+        </w:rPr>
+      </w:pPr>
+      <w:r>
+        <w:rPr>
+          <w:rFonts w:ascii="Times New Roman" w:eastAsia="Times New Roman" w:hAnsi="Times New Roman" w:cs="Times New Roman"/>
+          <w:kern w:val="0"/>
+          <w:lang w:val="en-GB" w:eastAsia="it-IT"/>
+          <w14:ligatures w14:val="none"/>
+        </w:rPr>
+        <w:t>Traffic sensors publish data to message bus</w:t>
+      </w:r>
+      <w:r>
+        <w:rPr>
+          <w:rFonts w:ascii="Times New Roman" w:eastAsia="Times New Roman" w:hAnsi="Times New Roman" w:cs="Times New Roman"/>
+          <w:kern w:val="0"/>
+          <w:lang w:val="en-GB" w:eastAsia="it-IT"/>
+          <w14:ligatures w14:val="none"/>
+        </w:rPr>
+        <w:t>.</w:t>
+      </w:r>
+    </w:p>
+    <w:p>
+      <w:pPr>
+        <w:pStyle w:val="Paragrafoelenco"/>
+        <w:numPr>
+          <w:ilvl w:val="0"/>
+          <w:numId w:val="13"/>
+        </w:numPr>
+        <w:spacing w:after="0" w:line="240" w:lineRule="auto"/>
+        <w:rPr>
+          <w:rFonts w:ascii="Times New Roman" w:eastAsia="Times New Roman" w:hAnsi="Times New Roman" w:cs="Times New Roman"/>
+          <w:kern w:val="0"/>
+          <w:lang w:val="en-GB" w:eastAsia="it-IT"/>
+          <w14:ligatures w14:val="none"/>
+        </w:rPr>
+      </w:pPr>
+      <w:proofErr w:type="spellStart"/>
+      <w:r>
+        <w:rPr>
+          <w:rFonts w:ascii="Times New Roman" w:eastAsia="Times New Roman" w:hAnsi="Times New Roman" w:cs="Times New Roman"/>
+          <w:kern w:val="0"/>
+          <w:lang w:val="en-GB" w:eastAsia="it-IT"/>
+          <w14:ligatures w14:val="none"/>
+        </w:rPr>
+        <w:t>SustainCity</w:t>
+      </w:r>
+      <w:proofErr w:type="spellEnd"/>
+      <w:r>
+        <w:rPr>
+          <w:rFonts w:ascii="Times New Roman" w:eastAsia="Times New Roman" w:hAnsi="Times New Roman" w:cs="Times New Roman"/>
+          <w:kern w:val="0"/>
+          <w:lang w:val="en-GB" w:eastAsia="it-IT"/>
+          <w14:ligatures w14:val="none"/>
+        </w:rPr>
+        <w:t xml:space="preserve"> receives sensor data from message bus</w:t>
+      </w:r>
+      <w:r>
+        <w:rPr>
+          <w:rFonts w:ascii="Times New Roman" w:eastAsia="Times New Roman" w:hAnsi="Times New Roman" w:cs="Times New Roman"/>
+          <w:kern w:val="0"/>
+          <w:lang w:val="en-GB" w:eastAsia="it-IT"/>
+          <w14:ligatures w14:val="none"/>
+        </w:rPr>
+        <w:t>.</w:t>
+      </w:r>
+    </w:p>
+    <w:p>
+      <w:pPr>
+        <w:pStyle w:val="Paragrafoelenco"/>
+        <w:numPr>
+          <w:ilvl w:val="0"/>
+          <w:numId w:val="13"/>
+        </w:numPr>
+        <w:spacing w:after="0" w:line="240" w:lineRule="auto"/>
+        <w:rPr>
+          <w:rFonts w:ascii="Times New Roman" w:eastAsia="Times New Roman" w:hAnsi="Times New Roman" w:cs="Times New Roman"/>
+          <w:kern w:val="0"/>
+          <w:lang w:val="en-GB" w:eastAsia="it-IT"/>
+          <w14:ligatures w14:val="none"/>
+        </w:rPr>
+      </w:pPr>
+      <w:proofErr w:type="spellStart"/>
+      <w:r>
+        <w:rPr>
+          <w:rFonts w:ascii="Times New Roman" w:eastAsia="Times New Roman" w:hAnsi="Times New Roman" w:cs="Times New Roman"/>
+          <w:kern w:val="0"/>
+          <w:lang w:val="en-GB" w:eastAsia="it-IT"/>
+          <w14:ligatures w14:val="none"/>
+        </w:rPr>
+        <w:t>SustainCity</w:t>
+      </w:r>
+      <w:proofErr w:type="spellEnd"/>
+      <w:r>
+        <w:rPr>
+          <w:rFonts w:ascii="Times New Roman" w:eastAsia="Times New Roman" w:hAnsi="Times New Roman" w:cs="Times New Roman"/>
+          <w:kern w:val="0"/>
+          <w:lang w:val="en-GB" w:eastAsia="it-IT"/>
+          <w14:ligatures w14:val="none"/>
+        </w:rPr>
+        <w:t xml:space="preserve"> </w:t>
+      </w:r>
+      <w:r>
+        <w:rPr>
+          <w:rFonts w:ascii="Times New Roman" w:eastAsia="Times New Roman" w:hAnsi="Times New Roman" w:cs="Times New Roman"/>
+          <w:kern w:val="0"/>
+          <w:lang w:val="en-GB" w:eastAsia="it-IT"/>
+          <w14:ligatures w14:val="none"/>
+        </w:rPr>
+        <w:t>retrieve the data in the area near the event.</w:t>
+      </w:r>
+    </w:p>
+    <w:p>
+      <w:pPr>
+        <w:pStyle w:val="Paragrafoelenco"/>
+        <w:numPr>
+          <w:ilvl w:val="0"/>
+          <w:numId w:val="13"/>
+        </w:numPr>
+        <w:spacing w:after="0" w:line="240" w:lineRule="auto"/>
+        <w:rPr>
+          <w:rFonts w:ascii="Times New Roman" w:eastAsia="Times New Roman" w:hAnsi="Times New Roman" w:cs="Times New Roman"/>
+          <w:kern w:val="0"/>
+          <w:lang w:val="en-GB" w:eastAsia="it-IT"/>
+          <w14:ligatures w14:val="none"/>
+        </w:rPr>
+      </w:pPr>
+      <w:proofErr w:type="spellStart"/>
+      <w:r>
+        <w:rPr>
+          <w:rFonts w:ascii="Times New Roman" w:eastAsia="Times New Roman" w:hAnsi="Times New Roman" w:cs="Times New Roman"/>
+          <w:kern w:val="0"/>
+          <w:lang w:val="en-GB" w:eastAsia="it-IT"/>
+          <w14:ligatures w14:val="none"/>
+        </w:rPr>
+        <w:t>SustainCity</w:t>
+      </w:r>
+      <w:proofErr w:type="spellEnd"/>
+      <w:r>
+        <w:rPr>
+          <w:rFonts w:ascii="Times New Roman" w:eastAsia="Times New Roman" w:hAnsi="Times New Roman" w:cs="Times New Roman"/>
+          <w:kern w:val="0"/>
+          <w:lang w:val="en-GB" w:eastAsia="it-IT"/>
+          <w14:ligatures w14:val="none"/>
+        </w:rPr>
+        <w:t xml:space="preserve"> implements temporary traffic light timing changes </w:t>
+      </w:r>
+      <w:r>
+        <w:rPr>
+          <w:rFonts w:ascii="Times New Roman" w:eastAsia="Times New Roman" w:hAnsi="Times New Roman" w:cs="Times New Roman"/>
+          <w:kern w:val="0"/>
+          <w:lang w:val="en-GB" w:eastAsia="it-IT"/>
+          <w14:ligatures w14:val="none"/>
+        </w:rPr>
+        <w:t>if needed.</w:t>
+      </w:r>
+    </w:p>
+    <w:p>
+      <w:pPr>
+        <w:pStyle w:val="Paragrafoelenco"/>
+        <w:numPr>
+          <w:ilvl w:val="0"/>
+          <w:numId w:val="13"/>
+        </w:numPr>
+        <w:spacing w:after="0" w:line="240" w:lineRule="auto"/>
+        <w:rPr>
+          <w:rFonts w:ascii="Times New Roman" w:eastAsia="Times New Roman" w:hAnsi="Times New Roman" w:cs="Times New Roman"/>
+          <w:kern w:val="0"/>
+          <w:lang w:val="en-GB" w:eastAsia="it-IT"/>
+          <w14:ligatures w14:val="none"/>
+        </w:rPr>
+      </w:pPr>
+      <w:proofErr w:type="spellStart"/>
+      <w:r>
+        <w:rPr>
+          <w:rFonts w:ascii="Times New Roman" w:eastAsia="Times New Roman" w:hAnsi="Times New Roman" w:cs="Times New Roman"/>
+          <w:kern w:val="0"/>
+          <w:lang w:val="en-GB" w:eastAsia="it-IT"/>
+          <w14:ligatures w14:val="none"/>
+        </w:rPr>
+        <w:t>SustainCity</w:t>
+      </w:r>
+      <w:proofErr w:type="spellEnd"/>
+      <w:r>
+        <w:rPr>
+          <w:rFonts w:ascii="Times New Roman" w:eastAsia="Times New Roman" w:hAnsi="Times New Roman" w:cs="Times New Roman"/>
+          <w:kern w:val="0"/>
+          <w:lang w:val="en-GB" w:eastAsia="it-IT"/>
+          <w14:ligatures w14:val="none"/>
+        </w:rPr>
+        <w:t xml:space="preserve"> logs all adjustments and </w:t>
+      </w:r>
+      <w:proofErr w:type="spellStart"/>
+      <w:r>
+        <w:rPr>
+          <w:rFonts w:ascii="Times New Roman" w:eastAsia="Times New Roman" w:hAnsi="Times New Roman" w:cs="Times New Roman"/>
+          <w:kern w:val="0"/>
+          <w:lang w:val="en-GB" w:eastAsia="it-IT"/>
+          <w14:ligatures w14:val="none"/>
+        </w:rPr>
+        <w:t>their</w:t>
+      </w:r>
+      <w:proofErr w:type="spellEnd"/>
+      <w:r>
+        <w:rPr>
+          <w:rFonts w:ascii="Times New Roman" w:eastAsia="Times New Roman" w:hAnsi="Times New Roman" w:cs="Times New Roman"/>
+          <w:kern w:val="0"/>
+          <w:lang w:val="en-GB" w:eastAsia="it-IT"/>
+          <w14:ligatures w14:val="none"/>
+        </w:rPr>
+        <w:t xml:space="preserve"> </w:t>
+      </w:r>
+      <w:proofErr w:type="spellStart"/>
+      <w:r>
+        <w:rPr>
+          <w:rFonts w:ascii="Times New Roman" w:eastAsia="Times New Roman" w:hAnsi="Times New Roman" w:cs="Times New Roman"/>
+          <w:kern w:val="0"/>
+          <w:lang w:val="en-GB" w:eastAsia="it-IT"/>
+          <w14:ligatures w14:val="none"/>
+        </w:rPr>
+        <w:t>effectiveness</w:t>
+      </w:r>
+      <w:proofErr w:type="spellEnd"/>
+      <w:r>
+        <w:rPr>
+          <w:rFonts w:ascii="Times New Roman" w:eastAsia="Times New Roman" w:hAnsi="Times New Roman" w:cs="Times New Roman"/>
+          <w:kern w:val="0"/>
+          <w:lang w:val="en-GB" w:eastAsia="it-IT"/>
+          <w14:ligatures w14:val="none"/>
+        </w:rPr>
+        <w:t xml:space="preserve"> </w:t>
+      </w:r>
+    </w:p>
+    <w:p>
+      <w:pPr>
+        <w:pStyle w:val="Paragrafoelenco"/>
+        <w:numPr>
+          <w:ilvl w:val="0"/>
+          <w:numId w:val="13"/>
+        </w:numPr>
+        <w:spacing w:after="0" w:line="240" w:lineRule="auto"/>
+        <w:rPr>
+          <w:rFonts w:ascii="Times New Roman" w:eastAsia="Times New Roman" w:hAnsi="Times New Roman" w:cs="Times New Roman"/>
+          <w:kern w:val="0"/>
+          <w:lang w:val="en-GB" w:eastAsia="it-IT"/>
+          <w14:ligatures w14:val="none"/>
+        </w:rPr>
+      </w:pPr>
+      <w:proofErr w:type="spellStart"/>
+      <w:r>
+        <w:rPr>
+          <w:rFonts w:ascii="Times New Roman" w:eastAsia="Times New Roman" w:hAnsi="Times New Roman" w:cs="Times New Roman"/>
+          <w:kern w:val="0"/>
+          <w:lang w:val="en-GB" w:eastAsia="it-IT"/>
+          <w14:ligatures w14:val="none"/>
+        </w:rPr>
+        <w:t>SustainCity</w:t>
+      </w:r>
+      <w:proofErr w:type="spellEnd"/>
+      <w:r>
+        <w:rPr>
+          <w:rFonts w:ascii="Times New Roman" w:eastAsia="Times New Roman" w:hAnsi="Times New Roman" w:cs="Times New Roman"/>
+          <w:kern w:val="0"/>
+          <w:lang w:val="en-GB" w:eastAsia="it-IT"/>
+          <w14:ligatures w14:val="none"/>
+        </w:rPr>
+        <w:t xml:space="preserve"> updates event-specific configuration data </w:t>
+      </w:r>
+      <w:proofErr w:type="spellStart"/>
+      <w:r>
+        <w:rPr>
+          <w:rFonts w:ascii="Times New Roman" w:eastAsia="Times New Roman" w:hAnsi="Times New Roman" w:cs="Times New Roman"/>
+          <w:kern w:val="0"/>
+          <w:lang w:val="en-GB" w:eastAsia="it-IT"/>
+          <w14:ligatures w14:val="none"/>
+        </w:rPr>
+        <w:t>based</w:t>
+      </w:r>
+      <w:proofErr w:type="spellEnd"/>
+      <w:r>
+        <w:rPr>
+          <w:rFonts w:ascii="Times New Roman" w:eastAsia="Times New Roman" w:hAnsi="Times New Roman" w:cs="Times New Roman"/>
+          <w:kern w:val="0"/>
+          <w:lang w:val="en-GB" w:eastAsia="it-IT"/>
+          <w14:ligatures w14:val="none"/>
+        </w:rPr>
+        <w:t xml:space="preserve"> on </w:t>
+      </w:r>
+      <w:proofErr w:type="spellStart"/>
+      <w:r>
+        <w:rPr>
+          <w:rFonts w:ascii="Times New Roman" w:eastAsia="Times New Roman" w:hAnsi="Times New Roman" w:cs="Times New Roman"/>
+          <w:kern w:val="0"/>
+          <w:lang w:val="en-GB" w:eastAsia="it-IT"/>
+          <w14:ligatures w14:val="none"/>
+        </w:rPr>
+        <w:t>observations</w:t>
+      </w:r>
+      <w:proofErr w:type="spellEnd"/>
+      <w:r>
+        <w:rPr>
+          <w:rFonts w:ascii="Times New Roman" w:eastAsia="Times New Roman" w:hAnsi="Times New Roman" w:cs="Times New Roman"/>
+          <w:kern w:val="0"/>
+          <w:lang w:val="en-GB" w:eastAsia="it-IT"/>
+          <w14:ligatures w14:val="none"/>
+        </w:rPr>
+        <w:t xml:space="preserve"> for future similar events</w:t>
+      </w:r>
+    </w:p>
+    <w:p>
+      <w:pPr>
+        <w:spacing w:after="0" w:line="240" w:lineRule="auto"/>
+        <w:rPr>
+          <w:rFonts w:ascii="Times New Roman" w:eastAsia="Times New Roman" w:hAnsi="Times New Roman" w:cs="Times New Roman"/>
+          <w:b/>
+          <w:bCs/>
+          <w:kern w:val="0"/>
+          <w:lang w:eastAsia="it-IT"/>
+          <w14:ligatures w14:val="none"/>
+        </w:rPr>
+      </w:pPr>
+      <w:r>
+        <w:rPr>
+          <w:rFonts w:ascii="Times New Roman" w:eastAsia="Times New Roman" w:hAnsi="Times New Roman" w:cs="Times New Roman"/>
+          <w:b/>
+          <w:bCs/>
+          <w:kern w:val="0"/>
+          <w:lang w:eastAsia="it-IT"/>
+          <w14:ligatures w14:val="none"/>
+        </w:rPr>
+        <w:t>C</w:t>
+      </w:r>
+      <w:r>
+        <w:rPr>
+          <w:rFonts w:ascii="Times New Roman" w:eastAsia="Times New Roman" w:hAnsi="Times New Roman" w:cs="Times New Roman"/>
+          <w:b/>
+          <w:bCs/>
+          <w:kern w:val="0"/>
+          <w:lang w:eastAsia="it-IT"/>
+          <w14:ligatures w14:val="none"/>
+        </w:rPr>
+        <w:t xml:space="preserve">itizen </w:t>
+      </w:r>
+      <w:proofErr w:type="spellStart"/>
+      <w:r>
+        <w:rPr>
+          <w:rFonts w:ascii="Times New Roman" w:eastAsia="Times New Roman" w:hAnsi="Times New Roman" w:cs="Times New Roman"/>
+          <w:b/>
+          <w:bCs/>
+          <w:kern w:val="0"/>
+          <w:lang w:eastAsia="it-IT"/>
+          <w14:ligatures w14:val="none"/>
+        </w:rPr>
+        <w:t>views</w:t>
+      </w:r>
+      <w:proofErr w:type="spellEnd"/>
+      <w:r>
+        <w:rPr>
+          <w:rFonts w:ascii="Times New Roman" w:eastAsia="Times New Roman" w:hAnsi="Times New Roman" w:cs="Times New Roman"/>
+          <w:b/>
+          <w:bCs/>
+          <w:kern w:val="0"/>
+          <w:lang w:eastAsia="it-IT"/>
+          <w14:ligatures w14:val="none"/>
+        </w:rPr>
+        <w:t xml:space="preserve"> public </w:t>
+      </w:r>
+      <w:proofErr w:type="spellStart"/>
+      <w:r>
+        <w:rPr>
+          <w:rFonts w:ascii="Times New Roman" w:eastAsia="Times New Roman" w:hAnsi="Times New Roman" w:cs="Times New Roman"/>
+          <w:b/>
+          <w:bCs/>
+          <w:kern w:val="0"/>
+          <w:lang w:eastAsia="it-IT"/>
+          <w14:ligatures w14:val="none"/>
+        </w:rPr>
+        <w:t>traffic</w:t>
+      </w:r>
+      <w:proofErr w:type="spellEnd"/>
+      <w:r>
+        <w:rPr>
+          <w:rFonts w:ascii="Times New Roman" w:eastAsia="Times New Roman" w:hAnsi="Times New Roman" w:cs="Times New Roman"/>
+          <w:b/>
+          <w:bCs/>
+          <w:kern w:val="0"/>
+          <w:lang w:eastAsia="it-IT"/>
+          <w14:ligatures w14:val="none"/>
+        </w:rPr>
+        <w:t xml:space="preserve"> reports</w:t>
+      </w:r>
+    </w:p>
+    <w:p>
+      <w:pPr>
+        <w:pStyle w:val="Paragrafoelenco"/>
+        <w:numPr>
+          <w:ilvl w:val="0"/>
+          <w:numId w:val="23"/>
+        </w:numPr>
+        <w:spacing w:after="0" w:line="240" w:lineRule="auto"/>
+        <w:rPr>
+          <w:rFonts w:ascii="Times New Roman" w:eastAsia="Times New Roman" w:hAnsi="Times New Roman" w:cs="Times New Roman"/>
+          <w:kern w:val="0"/>
+          <w:lang w:val="en-GB" w:eastAsia="it-IT"/>
+          <w14:ligatures w14:val="none"/>
+        </w:rPr>
+      </w:pPr>
+      <w:r>
+        <w:rPr>
+          <w:rFonts w:ascii="Times New Roman" w:eastAsia="Times New Roman" w:hAnsi="Times New Roman" w:cs="Times New Roman"/>
+          <w:kern w:val="0"/>
+          <w:lang w:val="en-GB" w:eastAsia="it-IT"/>
+          <w14:ligatures w14:val="none"/>
+        </w:rPr>
+        <w:t xml:space="preserve">Citizen accesses </w:t>
+      </w:r>
+      <w:proofErr w:type="spellStart"/>
+      <w:r>
+        <w:rPr>
+          <w:rFonts w:ascii="Times New Roman" w:eastAsia="Times New Roman" w:hAnsi="Times New Roman" w:cs="Times New Roman"/>
+          <w:kern w:val="0"/>
+          <w:lang w:val="en-GB" w:eastAsia="it-IT"/>
+          <w14:ligatures w14:val="none"/>
+        </w:rPr>
+        <w:t>SustainCity</w:t>
+      </w:r>
+      <w:proofErr w:type="spellEnd"/>
+      <w:r>
+        <w:rPr>
+          <w:rFonts w:ascii="Times New Roman" w:eastAsia="Times New Roman" w:hAnsi="Times New Roman" w:cs="Times New Roman"/>
+          <w:kern w:val="0"/>
+          <w:lang w:val="en-GB" w:eastAsia="it-IT"/>
+          <w14:ligatures w14:val="none"/>
+        </w:rPr>
+        <w:t xml:space="preserve"> public </w:t>
+      </w:r>
+      <w:proofErr w:type="spellStart"/>
+      <w:r>
+        <w:rPr>
+          <w:rFonts w:ascii="Times New Roman" w:eastAsia="Times New Roman" w:hAnsi="Times New Roman" w:cs="Times New Roman"/>
+          <w:kern w:val="0"/>
+          <w:lang w:val="en-GB" w:eastAsia="it-IT"/>
+          <w14:ligatures w14:val="none"/>
+        </w:rPr>
+        <w:t>portal</w:t>
+      </w:r>
+      <w:r>
+        <w:rPr>
+          <w:rFonts w:ascii="Times New Roman" w:eastAsia="Times New Roman" w:hAnsi="Times New Roman" w:cs="Times New Roman"/>
+          <w:kern w:val="0"/>
+          <w:lang w:val="en-GB" w:eastAsia="it-IT"/>
+          <w14:ligatures w14:val="none"/>
+        </w:rPr>
+        <w:t>.</w:t>
+      </w:r>
+      <w:proofErr w:type="spellEnd"/>
+    </w:p>
+    <w:p>
+      <w:pPr>
+        <w:pStyle w:val="Paragrafoelenco"/>
+        <w:numPr>
+          <w:ilvl w:val="0"/>
+          <w:numId w:val="23"/>
+        </w:numPr>
+        <w:spacing w:after="0" w:line="240" w:lineRule="auto"/>
+        <w:rPr>
+          <w:rFonts w:ascii="Times New Roman" w:eastAsia="Times New Roman" w:hAnsi="Times New Roman" w:cs="Times New Roman"/>
+          <w:kern w:val="0"/>
+          <w:lang w:val="en-GB" w:eastAsia="it-IT"/>
+          <w14:ligatures w14:val="none"/>
+        </w:rPr>
+      </w:pPr>
+      <w:proofErr w:type="spellStart"/>
+      <w:r>
+        <w:rPr>
+          <w:rFonts w:ascii="Times New Roman" w:eastAsia="Times New Roman" w:hAnsi="Times New Roman" w:cs="Times New Roman"/>
+          <w:kern w:val="0"/>
+          <w:lang w:val="en-GB" w:eastAsia="it-IT"/>
+          <w14:ligatures w14:val="none"/>
+        </w:rPr>
+        <w:t>SustainCity</w:t>
+      </w:r>
+      <w:proofErr w:type="spellEnd"/>
+      <w:r>
+        <w:rPr>
+          <w:rFonts w:ascii="Times New Roman" w:eastAsia="Times New Roman" w:hAnsi="Times New Roman" w:cs="Times New Roman"/>
+          <w:kern w:val="0"/>
+          <w:lang w:val="en-GB" w:eastAsia="it-IT"/>
+          <w14:ligatures w14:val="none"/>
+        </w:rPr>
+        <w:t xml:space="preserve"> presents options for viewing reports</w:t>
+      </w:r>
+      <w:r>
+        <w:rPr>
+          <w:rFonts w:ascii="Times New Roman" w:eastAsia="Times New Roman" w:hAnsi="Times New Roman" w:cs="Times New Roman"/>
+          <w:kern w:val="0"/>
+          <w:lang w:val="en-GB" w:eastAsia="it-IT"/>
+          <w14:ligatures w14:val="none"/>
+        </w:rPr>
+        <w:t>.</w:t>
+      </w:r>
+    </w:p>
+    <w:p>
+      <w:pPr>
+        <w:pStyle w:val="Paragrafoelenco"/>
+        <w:numPr>
+          <w:ilvl w:val="0"/>
+          <w:numId w:val="23"/>
+        </w:numPr>
+        <w:spacing w:after="0" w:line="240" w:lineRule="auto"/>
+        <w:rPr>
+          <w:rFonts w:ascii="Times New Roman" w:eastAsia="Times New Roman" w:hAnsi="Times New Roman" w:cs="Times New Roman"/>
+          <w:kern w:val="0"/>
+          <w:lang w:val="en-GB" w:eastAsia="it-IT"/>
+          <w14:ligatures w14:val="none"/>
+        </w:rPr>
+      </w:pPr>
+      <w:r>
+        <w:rPr>
+          <w:rFonts w:ascii="Times New Roman" w:eastAsia="Times New Roman" w:hAnsi="Times New Roman" w:cs="Times New Roman"/>
+          <w:kern w:val="0"/>
+          <w:lang w:val="en-GB" w:eastAsia="it-IT"/>
+          <w14:ligatures w14:val="none"/>
+        </w:rPr>
+        <w:t>Citizen selects the preferred option</w:t>
+      </w:r>
+    </w:p>
+    <w:p>
+      <w:pPr>
+        <w:pStyle w:val="Paragrafoelenco"/>
+        <w:numPr>
+          <w:ilvl w:val="1"/>
+          <w:numId w:val="23"/>
+        </w:numPr>
+        <w:spacing w:after="0" w:line="240" w:lineRule="auto"/>
+        <w:rPr>
+          <w:rFonts w:ascii="Times New Roman" w:eastAsia="Times New Roman" w:hAnsi="Times New Roman" w:cs="Times New Roman"/>
+          <w:kern w:val="0"/>
+          <w:lang w:val="en-GB" w:eastAsia="it-IT"/>
+          <w14:ligatures w14:val="none"/>
+        </w:rPr>
+      </w:pPr>
+      <w:r>
+        <w:rPr>
+          <w:rFonts w:ascii="Times New Roman" w:eastAsia="Times New Roman" w:hAnsi="Times New Roman" w:cs="Times New Roman"/>
+          <w:kern w:val="0"/>
+          <w:lang w:val="en-GB" w:eastAsia="it-IT"/>
+          <w14:ligatures w14:val="none"/>
+        </w:rPr>
+        <w:t>Citizen selects "Daily Traffic Reports"</w:t>
+      </w:r>
+      <w:r>
+        <w:rPr>
+          <w:rFonts w:ascii="Times New Roman" w:eastAsia="Times New Roman" w:hAnsi="Times New Roman" w:cs="Times New Roman"/>
+          <w:kern w:val="0"/>
+          <w:lang w:val="en-GB" w:eastAsia="it-IT"/>
+          <w14:ligatures w14:val="none"/>
+        </w:rPr>
+        <w:t xml:space="preserve"> and choose the date and time.</w:t>
+      </w:r>
+    </w:p>
+    <w:p>
+      <w:pPr>
+        <w:pStyle w:val="Paragrafoelenco"/>
+        <w:numPr>
+          <w:ilvl w:val="2"/>
+          <w:numId w:val="23"/>
+        </w:numPr>
+        <w:spacing w:after="0" w:line="240" w:lineRule="auto"/>
+        <w:rPr>
+          <w:rFonts w:ascii="Times New Roman" w:eastAsia="Times New Roman" w:hAnsi="Times New Roman" w:cs="Times New Roman"/>
+          <w:kern w:val="0"/>
+          <w:lang w:val="en-GB" w:eastAsia="it-IT"/>
+          <w14:ligatures w14:val="none"/>
+        </w:rPr>
+      </w:pPr>
+      <w:proofErr w:type="spellStart"/>
+      <w:r>
+        <w:rPr>
+          <w:rFonts w:ascii="Times New Roman" w:eastAsia="Times New Roman" w:hAnsi="Times New Roman" w:cs="Times New Roman"/>
+          <w:kern w:val="0"/>
+          <w:lang w:val="en-GB" w:eastAsia="it-IT"/>
+          <w14:ligatures w14:val="none"/>
+        </w:rPr>
+        <w:t>SustainCity</w:t>
+      </w:r>
+      <w:proofErr w:type="spellEnd"/>
+      <w:r>
+        <w:rPr>
+          <w:rFonts w:ascii="Times New Roman" w:eastAsia="Times New Roman" w:hAnsi="Times New Roman" w:cs="Times New Roman"/>
+          <w:kern w:val="0"/>
+          <w:lang w:val="en-GB" w:eastAsia="it-IT"/>
+          <w14:ligatures w14:val="none"/>
+        </w:rPr>
+        <w:t xml:space="preserve"> retrieves daily report data from database service</w:t>
+      </w:r>
+    </w:p>
+    <w:p>
+      <w:pPr>
+        <w:pStyle w:val="Paragrafoelenco"/>
+        <w:numPr>
+          <w:ilvl w:val="2"/>
+          <w:numId w:val="23"/>
+        </w:numPr>
+        <w:spacing w:after="0" w:line="240" w:lineRule="auto"/>
+        <w:rPr>
+          <w:rFonts w:ascii="Times New Roman" w:eastAsia="Times New Roman" w:hAnsi="Times New Roman" w:cs="Times New Roman"/>
+          <w:kern w:val="0"/>
+          <w:lang w:val="en-GB" w:eastAsia="it-IT"/>
+          <w14:ligatures w14:val="none"/>
+        </w:rPr>
+      </w:pPr>
+      <w:proofErr w:type="spellStart"/>
+      <w:r>
+        <w:rPr>
+          <w:rFonts w:ascii="Times New Roman" w:eastAsia="Times New Roman" w:hAnsi="Times New Roman" w:cs="Times New Roman"/>
+          <w:kern w:val="0"/>
+          <w:lang w:val="en-GB" w:eastAsia="it-IT"/>
+          <w14:ligatures w14:val="none"/>
+        </w:rPr>
+        <w:t>SustainCity</w:t>
+      </w:r>
+      <w:proofErr w:type="spellEnd"/>
+      <w:r>
+        <w:rPr>
+          <w:rFonts w:ascii="Times New Roman" w:eastAsia="Times New Roman" w:hAnsi="Times New Roman" w:cs="Times New Roman"/>
+          <w:kern w:val="0"/>
+          <w:lang w:val="en-GB" w:eastAsia="it-IT"/>
+          <w14:ligatures w14:val="none"/>
+        </w:rPr>
+        <w:t xml:space="preserve"> displays report showing:</w:t>
+      </w:r>
+    </w:p>
+    <w:p>
+      <w:pPr>
+        <w:pStyle w:val="Paragrafoelenco"/>
+        <w:numPr>
+          <w:ilvl w:val="3"/>
+          <w:numId w:val="23"/>
+        </w:numPr>
+        <w:spacing w:after="0" w:line="240" w:lineRule="auto"/>
+        <w:rPr>
+          <w:rFonts w:ascii="Times New Roman" w:eastAsia="Times New Roman" w:hAnsi="Times New Roman" w:cs="Times New Roman"/>
+          <w:kern w:val="0"/>
+          <w:lang w:val="en-GB" w:eastAsia="it-IT"/>
+          <w14:ligatures w14:val="none"/>
+        </w:rPr>
+      </w:pPr>
+      <w:r>
+        <w:rPr>
+          <w:rFonts w:ascii="Times New Roman" w:eastAsia="Times New Roman" w:hAnsi="Times New Roman" w:cs="Times New Roman"/>
+          <w:kern w:val="0"/>
+          <w:lang w:val="en-GB" w:eastAsia="it-IT"/>
+          <w14:ligatures w14:val="none"/>
+        </w:rPr>
+        <w:t>Average traffic flow on main roads</w:t>
+      </w:r>
+    </w:p>
+    <w:p>
+      <w:pPr>
+        <w:pStyle w:val="Paragrafoelenco"/>
+        <w:numPr>
+          <w:ilvl w:val="3"/>
+          <w:numId w:val="23"/>
+        </w:numPr>
+        <w:spacing w:after="0" w:line="240" w:lineRule="auto"/>
+        <w:rPr>
+          <w:rFonts w:ascii="Times New Roman" w:eastAsia="Times New Roman" w:hAnsi="Times New Roman" w:cs="Times New Roman"/>
+          <w:kern w:val="0"/>
+          <w:lang w:val="en-GB" w:eastAsia="it-IT"/>
+          <w14:ligatures w14:val="none"/>
+        </w:rPr>
+      </w:pPr>
+      <w:r>
+        <w:rPr>
+          <w:rFonts w:ascii="Times New Roman" w:eastAsia="Times New Roman" w:hAnsi="Times New Roman" w:cs="Times New Roman"/>
+          <w:kern w:val="0"/>
+          <w:lang w:val="en-GB" w:eastAsia="it-IT"/>
+          <w14:ligatures w14:val="none"/>
+        </w:rPr>
+        <w:t>Visualization of peak congestion periods</w:t>
+      </w:r>
+    </w:p>
+    <w:p>
+      <w:pPr>
+        <w:pStyle w:val="Paragrafoelenco"/>
+        <w:numPr>
+          <w:ilvl w:val="3"/>
+          <w:numId w:val="23"/>
+        </w:numPr>
+        <w:spacing w:after="0" w:line="240" w:lineRule="auto"/>
+        <w:rPr>
+          <w:rFonts w:ascii="Times New Roman" w:eastAsia="Times New Roman" w:hAnsi="Times New Roman" w:cs="Times New Roman"/>
+          <w:kern w:val="0"/>
+          <w:lang w:val="en-GB" w:eastAsia="it-IT"/>
+          <w14:ligatures w14:val="none"/>
+        </w:rPr>
+      </w:pPr>
+      <w:r>
+        <w:rPr>
+          <w:rFonts w:ascii="Times New Roman" w:eastAsia="Times New Roman" w:hAnsi="Times New Roman" w:cs="Times New Roman"/>
+          <w:kern w:val="0"/>
+          <w:lang w:val="en-GB" w:eastAsia="it-IT"/>
+          <w14:ligatures w14:val="none"/>
+        </w:rPr>
+        <w:t>List of actions taken automatically</w:t>
+      </w:r>
+    </w:p>
+    <w:p>
+      <w:pPr>
+        <w:pStyle w:val="Paragrafoelenco"/>
+        <w:numPr>
+          <w:ilvl w:val="3"/>
+          <w:numId w:val="23"/>
+        </w:numPr>
+        <w:spacing w:after="0" w:line="240" w:lineRule="auto"/>
+        <w:rPr>
+          <w:rFonts w:ascii="Times New Roman" w:eastAsia="Times New Roman" w:hAnsi="Times New Roman" w:cs="Times New Roman"/>
+          <w:kern w:val="0"/>
+          <w:lang w:val="en-GB" w:eastAsia="it-IT"/>
+          <w14:ligatures w14:val="none"/>
+        </w:rPr>
+      </w:pPr>
+      <w:r>
+        <w:rPr>
+          <w:rFonts w:ascii="Times New Roman" w:eastAsia="Times New Roman" w:hAnsi="Times New Roman" w:cs="Times New Roman"/>
+          <w:kern w:val="0"/>
+          <w:lang w:val="en-GB" w:eastAsia="it-IT"/>
+          <w14:ligatures w14:val="none"/>
+        </w:rPr>
+        <w:t>Traffic prediction for tomorrow</w:t>
+      </w:r>
+    </w:p>
+    <w:p>
+      <w:pPr>
+        <w:pStyle w:val="Paragrafoelenco"/>
+        <w:numPr>
+          <w:ilvl w:val="1"/>
+          <w:numId w:val="23"/>
+        </w:numPr>
+        <w:spacing w:after="0" w:line="240" w:lineRule="auto"/>
+        <w:rPr>
+          <w:rFonts w:ascii="Times New Roman" w:eastAsia="Times New Roman" w:hAnsi="Times New Roman" w:cs="Times New Roman"/>
+          <w:kern w:val="0"/>
+          <w:lang w:val="en-GB" w:eastAsia="it-IT"/>
+          <w14:ligatures w14:val="none"/>
+        </w:rPr>
+      </w:pPr>
+      <w:r>
+        <w:rPr>
+          <w:rFonts w:ascii="Times New Roman" w:eastAsia="Times New Roman" w:hAnsi="Times New Roman" w:cs="Times New Roman"/>
+          <w:kern w:val="0"/>
+          <w:lang w:val="en-GB" w:eastAsia="it-IT"/>
+          <w14:ligatures w14:val="none"/>
+        </w:rPr>
+        <w:t>Citizen selects "Yearly Reports" option</w:t>
+      </w:r>
+    </w:p>
+    <w:p>
+      <w:pPr>
+        <w:pStyle w:val="Paragrafoelenco"/>
+        <w:numPr>
+          <w:ilvl w:val="2"/>
+          <w:numId w:val="23"/>
+        </w:numPr>
+        <w:spacing w:after="0" w:line="240" w:lineRule="auto"/>
+        <w:rPr>
+          <w:rFonts w:ascii="Times New Roman" w:eastAsia="Times New Roman" w:hAnsi="Times New Roman" w:cs="Times New Roman"/>
+          <w:kern w:val="0"/>
+          <w:lang w:val="en-GB" w:eastAsia="it-IT"/>
+          <w14:ligatures w14:val="none"/>
+        </w:rPr>
+      </w:pPr>
+      <w:proofErr w:type="spellStart"/>
+      <w:r>
+        <w:rPr>
+          <w:rFonts w:ascii="Times New Roman" w:eastAsia="Times New Roman" w:hAnsi="Times New Roman" w:cs="Times New Roman"/>
+          <w:kern w:val="0"/>
+          <w:lang w:val="en-GB" w:eastAsia="it-IT"/>
+          <w14:ligatures w14:val="none"/>
+        </w:rPr>
+        <w:t>SustainCity</w:t>
+      </w:r>
+      <w:proofErr w:type="spellEnd"/>
+      <w:r>
+        <w:rPr>
+          <w:rFonts w:ascii="Times New Roman" w:eastAsia="Times New Roman" w:hAnsi="Times New Roman" w:cs="Times New Roman"/>
+          <w:kern w:val="0"/>
+          <w:lang w:val="en-GB" w:eastAsia="it-IT"/>
+          <w14:ligatures w14:val="none"/>
+        </w:rPr>
+        <w:t xml:space="preserve"> displays yearly report options</w:t>
+      </w:r>
+    </w:p>
+    <w:p>
+      <w:pPr>
+        <w:pStyle w:val="Paragrafoelenco"/>
+        <w:numPr>
+          <w:ilvl w:val="2"/>
+          <w:numId w:val="23"/>
+        </w:numPr>
+        <w:spacing w:after="0" w:line="240" w:lineRule="auto"/>
+        <w:rPr>
+          <w:rFonts w:ascii="Times New Roman" w:eastAsia="Times New Roman" w:hAnsi="Times New Roman" w:cs="Times New Roman"/>
+          <w:kern w:val="0"/>
+          <w:lang w:val="en-GB" w:eastAsia="it-IT"/>
+          <w14:ligatures w14:val="none"/>
+        </w:rPr>
+      </w:pPr>
+      <w:r>
+        <w:rPr>
+          <w:rFonts w:ascii="Times New Roman" w:eastAsia="Times New Roman" w:hAnsi="Times New Roman" w:cs="Times New Roman"/>
+          <w:kern w:val="0"/>
+          <w:lang w:val="en-GB" w:eastAsia="it-IT"/>
+          <w14:ligatures w14:val="none"/>
+        </w:rPr>
+        <w:t>Citizen selects "Type 2 and 3 Actions"</w:t>
+      </w:r>
+    </w:p>
+    <w:p>
+      <w:pPr>
+        <w:pStyle w:val="Paragrafoelenco"/>
+        <w:numPr>
+          <w:ilvl w:val="2"/>
+          <w:numId w:val="23"/>
+        </w:numPr>
+        <w:spacing w:after="0" w:line="240" w:lineRule="auto"/>
+        <w:rPr>
+          <w:rFonts w:ascii="Times New Roman" w:eastAsia="Times New Roman" w:hAnsi="Times New Roman" w:cs="Times New Roman"/>
+          <w:kern w:val="0"/>
+          <w:lang w:val="en-GB" w:eastAsia="it-IT"/>
+          <w14:ligatures w14:val="none"/>
+        </w:rPr>
+      </w:pPr>
+      <w:proofErr w:type="spellStart"/>
+      <w:r>
+        <w:rPr>
+          <w:rFonts w:ascii="Times New Roman" w:eastAsia="Times New Roman" w:hAnsi="Times New Roman" w:cs="Times New Roman"/>
+          <w:kern w:val="0"/>
+          <w:lang w:val="en-GB" w:eastAsia="it-IT"/>
+          <w14:ligatures w14:val="none"/>
+        </w:rPr>
+        <w:t>SustainCity</w:t>
+      </w:r>
+      <w:proofErr w:type="spellEnd"/>
+      <w:r>
+        <w:rPr>
+          <w:rFonts w:ascii="Times New Roman" w:eastAsia="Times New Roman" w:hAnsi="Times New Roman" w:cs="Times New Roman"/>
+          <w:kern w:val="0"/>
+          <w:lang w:val="en-GB" w:eastAsia="it-IT"/>
+          <w14:ligatures w14:val="none"/>
+        </w:rPr>
+        <w:t xml:space="preserve"> retrieves yearly report data from database service</w:t>
+      </w:r>
+    </w:p>
+    <w:p>
+      <w:pPr>
+        <w:pStyle w:val="Paragrafoelenco"/>
+        <w:numPr>
+          <w:ilvl w:val="2"/>
+          <w:numId w:val="23"/>
+        </w:numPr>
+        <w:spacing w:after="0" w:line="240" w:lineRule="auto"/>
+        <w:rPr>
+          <w:rFonts w:ascii="Times New Roman" w:eastAsia="Times New Roman" w:hAnsi="Times New Roman" w:cs="Times New Roman"/>
+          <w:kern w:val="0"/>
+          <w:lang w:val="en-GB" w:eastAsia="it-IT"/>
+          <w14:ligatures w14:val="none"/>
+        </w:rPr>
+      </w:pPr>
+      <w:proofErr w:type="spellStart"/>
+      <w:r>
+        <w:rPr>
+          <w:rFonts w:ascii="Times New Roman" w:eastAsia="Times New Roman" w:hAnsi="Times New Roman" w:cs="Times New Roman"/>
+          <w:kern w:val="0"/>
+          <w:lang w:val="en-GB" w:eastAsia="it-IT"/>
+          <w14:ligatures w14:val="none"/>
+        </w:rPr>
+        <w:t>SustainCity</w:t>
+      </w:r>
+      <w:proofErr w:type="spellEnd"/>
+      <w:r>
+        <w:rPr>
+          <w:rFonts w:ascii="Times New Roman" w:eastAsia="Times New Roman" w:hAnsi="Times New Roman" w:cs="Times New Roman"/>
+          <w:kern w:val="0"/>
+          <w:lang w:val="en-GB" w:eastAsia="it-IT"/>
+          <w14:ligatures w14:val="none"/>
+        </w:rPr>
+        <w:t xml:space="preserve"> displays comprehensive report showing:</w:t>
+      </w:r>
+    </w:p>
+    <w:p>
+      <w:pPr>
+        <w:pStyle w:val="Paragrafoelenco"/>
+        <w:numPr>
+          <w:ilvl w:val="3"/>
+          <w:numId w:val="23"/>
+        </w:numPr>
+        <w:spacing w:after="0" w:line="240" w:lineRule="auto"/>
+        <w:rPr>
+          <w:rFonts w:ascii="Times New Roman" w:eastAsia="Times New Roman" w:hAnsi="Times New Roman" w:cs="Times New Roman"/>
+          <w:kern w:val="0"/>
+          <w:lang w:val="en-GB" w:eastAsia="it-IT"/>
+          <w14:ligatures w14:val="none"/>
+        </w:rPr>
+      </w:pPr>
+      <w:r>
+        <w:rPr>
+          <w:rFonts w:ascii="Times New Roman" w:eastAsia="Times New Roman" w:hAnsi="Times New Roman" w:cs="Times New Roman"/>
+          <w:kern w:val="0"/>
+          <w:lang w:val="en-GB" w:eastAsia="it-IT"/>
+          <w14:ligatures w14:val="none"/>
+        </w:rPr>
+        <w:t>Suggested Type 2 and 3 actions that were accepted</w:t>
+      </w:r>
+    </w:p>
+    <w:p>
+      <w:pPr>
+        <w:pStyle w:val="Paragrafoelenco"/>
+        <w:numPr>
+          <w:ilvl w:val="3"/>
+          <w:numId w:val="23"/>
+        </w:numPr>
+        <w:spacing w:after="0" w:line="240" w:lineRule="auto"/>
+        <w:rPr>
+          <w:rFonts w:ascii="Times New Roman" w:eastAsia="Times New Roman" w:hAnsi="Times New Roman" w:cs="Times New Roman"/>
+          <w:kern w:val="0"/>
+          <w:lang w:val="en-GB" w:eastAsia="it-IT"/>
+          <w14:ligatures w14:val="none"/>
+        </w:rPr>
+      </w:pPr>
+      <w:r>
+        <w:rPr>
+          <w:rFonts w:ascii="Times New Roman" w:eastAsia="Times New Roman" w:hAnsi="Times New Roman" w:cs="Times New Roman"/>
+          <w:kern w:val="0"/>
+          <w:lang w:val="en-GB" w:eastAsia="it-IT"/>
+          <w14:ligatures w14:val="none"/>
+        </w:rPr>
+        <w:t>Suggested Type 2 and 3 actions that were rejected</w:t>
+      </w:r>
+    </w:p>
+    <w:p>
+      <w:pPr>
+        <w:pStyle w:val="Paragrafoelenco"/>
+        <w:numPr>
+          <w:ilvl w:val="3"/>
+          <w:numId w:val="23"/>
+        </w:numPr>
+        <w:spacing w:after="0" w:line="240" w:lineRule="auto"/>
+        <w:rPr>
+          <w:rFonts w:ascii="Times New Roman" w:eastAsia="Times New Roman" w:hAnsi="Times New Roman" w:cs="Times New Roman"/>
+          <w:kern w:val="0"/>
+          <w:lang w:val="en-GB" w:eastAsia="it-IT"/>
+          <w14:ligatures w14:val="none"/>
+        </w:rPr>
+      </w:pPr>
+      <w:r>
+        <w:rPr>
+          <w:rFonts w:ascii="Times New Roman" w:eastAsia="Times New Roman" w:hAnsi="Times New Roman" w:cs="Times New Roman"/>
+          <w:kern w:val="0"/>
+          <w:lang w:val="en-GB" w:eastAsia="it-IT"/>
+          <w14:ligatures w14:val="none"/>
+        </w:rPr>
+        <w:t>Resultant traffic improvement metrics</w:t>
+      </w:r>
+    </w:p>
+    <w:p>
+      <w:pPr>
+        <w:pStyle w:val="Paragrafoelenco"/>
+        <w:numPr>
+          <w:ilvl w:val="0"/>
+          <w:numId w:val="23"/>
+        </w:numPr>
+        <w:spacing w:after="0" w:line="240" w:lineRule="auto"/>
+        <w:rPr>
+          <w:rFonts w:ascii="Times New Roman" w:eastAsia="Times New Roman" w:hAnsi="Times New Roman" w:cs="Times New Roman"/>
+          <w:kern w:val="0"/>
+          <w:lang w:val="en-GB" w:eastAsia="it-IT"/>
+          <w14:ligatures w14:val="none"/>
+        </w:rPr>
+      </w:pPr>
+      <w:r>
+        <w:rPr>
+          <w:rFonts w:ascii="Times New Roman" w:eastAsia="Times New Roman" w:hAnsi="Times New Roman" w:cs="Times New Roman"/>
+          <w:kern w:val="0"/>
+          <w:lang w:val="en-GB" w:eastAsia="it-IT"/>
+          <w14:ligatures w14:val="none"/>
+        </w:rPr>
+        <w:t>Citizen can navigate back to the main reports page using a dedicated "Back" button</w:t>
       </w:r>
     </w:p>
     <w:p>
@@ -790,21 +3391,7 @@
           <w:rFonts w:ascii="Times New Roman" w:hAnsi="Times New Roman" w:cs="Times New Roman"/>
           <w:lang w:val="en-GB"/>
         </w:rPr>
-        <w:t xml:space="preserve">works correctly </w:t>
-      </w:r>
-      <w:r>
-        <w:rPr>
-          <w:rFonts w:ascii="Times New Roman" w:hAnsi="Times New Roman" w:cs="Times New Roman"/>
-          <w:lang w:val="en-GB"/>
-        </w:rPr>
-        <w:t xml:space="preserve">and with low latency </w:t>
-      </w:r>
-      <w:r>
-        <w:rPr>
-          <w:rFonts w:ascii="Times New Roman" w:hAnsi="Times New Roman" w:cs="Times New Roman"/>
-          <w:lang w:val="en-GB"/>
-        </w:rPr>
-        <w:t>24/7</w:t>
+        <w:t>works correctly and with low latency 24/7</w:t>
       </w:r>
     </w:p>
     <w:p>
@@ -824,14 +3411,7 @@
           <w:rFonts w:ascii="Times New Roman" w:hAnsi="Times New Roman" w:cs="Times New Roman"/>
           <w:lang w:val="en-GB"/>
         </w:rPr>
-        <w:t xml:space="preserve">The traffic lights are not faulty and get their state set </w:t>
-      </w:r>
-      <w:r>
-        <w:rPr>
-          <w:rFonts w:ascii="Times New Roman" w:hAnsi="Times New Roman" w:cs="Times New Roman"/>
-          <w:lang w:val="en-GB"/>
-        </w:rPr>
-        <w:t>correctly in time from the ET system</w:t>
+        <w:t>The traffic lights are not faulty and get their state set correctly in time from the ET system</w:t>
       </w:r>
     </w:p>
     <w:p>
@@ -871,14 +3451,7 @@
           <w:rFonts w:ascii="Times New Roman" w:hAnsi="Times New Roman" w:cs="Times New Roman"/>
           <w:lang w:val="en-GB"/>
         </w:rPr>
-        <w:t xml:space="preserve">No car can obstruct the passage in the crossing </w:t>
-      </w:r>
-      <w:r>
-        <w:rPr>
-          <w:rFonts w:ascii="Times New Roman" w:hAnsi="Times New Roman" w:cs="Times New Roman"/>
-          <w:lang w:val="en-GB"/>
-        </w:rPr>
-        <w:t>no matter the reason</w:t>
+        <w:t>No car can obstruct the passage in the crossing no matter the reason</w:t>
       </w:r>
     </w:p>
     <w:p>
@@ -898,6 +3471,7 @@
           <w:rFonts w:ascii="Times New Roman" w:hAnsi="Times New Roman" w:cs="Times New Roman"/>
           <w:lang w:val="en-GB"/>
         </w:rPr>
+        <w:lastRenderedPageBreak/>
         <w:t>Events planner</w:t>
       </w:r>
       <w:r>
@@ -905,42 +3479,7 @@
           <w:rFonts w:ascii="Times New Roman" w:hAnsi="Times New Roman" w:cs="Times New Roman"/>
           <w:lang w:val="en-GB"/>
         </w:rPr>
-        <w:t>s always report</w:t>
-      </w:r>
-      <w:r>
-        <w:rPr>
-          <w:rFonts w:ascii="Times New Roman" w:hAnsi="Times New Roman" w:cs="Times New Roman"/>
-          <w:lang w:val="en-GB"/>
-        </w:rPr>
-        <w:t xml:space="preserve"> </w:t>
-      </w:r>
-      <w:r>
-        <w:rPr>
-          <w:rFonts w:ascii="Times New Roman" w:hAnsi="Times New Roman" w:cs="Times New Roman"/>
-          <w:lang w:val="en-GB"/>
-        </w:rPr>
-        <w:t>to t</w:t>
-      </w:r>
-      <w:r>
-        <w:rPr>
-          <w:rFonts w:ascii="Times New Roman" w:hAnsi="Times New Roman" w:cs="Times New Roman"/>
-          <w:lang w:val="en-GB"/>
-        </w:rPr>
-        <w:t xml:space="preserve">he news channel </w:t>
-      </w:r>
-      <w:r>
-        <w:rPr>
-          <w:rFonts w:ascii="Times New Roman" w:hAnsi="Times New Roman" w:cs="Times New Roman"/>
-          <w:lang w:val="en-GB"/>
-        </w:rPr>
-        <w:t xml:space="preserve">up to date </w:t>
-      </w:r>
-      <w:r>
-        <w:rPr>
-          <w:rFonts w:ascii="Times New Roman" w:hAnsi="Times New Roman" w:cs="Times New Roman"/>
-          <w:lang w:val="en-GB"/>
-        </w:rPr>
-        <w:t>events in the city</w:t>
+        <w:t>s always report to the news channel up to date events in the city</w:t>
       </w:r>
     </w:p>
     <w:p>
@@ -979,6 +3518,11 @@
     </w:p>
     <w:p>
       <w:pPr>
+        <w:pStyle w:val="Paragrafoelenco"/>
+        <w:numPr>
+          <w:ilvl w:val="1"/>
+          <w:numId w:val="2"/>
+        </w:numPr>
         <w:rPr>
           <w:rFonts w:ascii="Times New Roman" w:eastAsiaTheme="majorEastAsia" w:hAnsi="Times New Roman" w:cs="Times New Roman"/>
           <w:b/>
@@ -999,9 +3543,19 @@
           <w:szCs w:val="28"/>
           <w:lang w:val="en-GB"/>
         </w:rPr>
-        <w:t>2.</w:t>
-      </w:r>
-      <w:r>
+        <w:t>Requirements</w:t>
+      </w:r>
+    </w:p>
+    <w:p>
+      <w:pPr>
+        <w:rPr>
+          <w:rFonts w:ascii="Times New Roman" w:hAnsi="Times New Roman" w:cs="Times New Roman"/>
+          <w:lang w:val="en-GB"/>
+        </w:rPr>
+      </w:pPr>
+    </w:p>
+    <w:p>
+      <w:pPr>
         <w:rPr>
           <w:rFonts w:ascii="Times New Roman" w:eastAsiaTheme="majorEastAsia" w:hAnsi="Times New Roman" w:cs="Times New Roman"/>
           <w:b/>
@@ -1011,44 +3565,6 @@
           <w:szCs w:val="28"/>
           <w:lang w:val="en-GB"/>
         </w:rPr>
-        <w:t>4</w:t>
-      </w:r>
-      <w:r>
-        <w:rPr>
-          <w:rFonts w:ascii="Times New Roman" w:eastAsiaTheme="majorEastAsia" w:hAnsi="Times New Roman" w:cs="Times New Roman"/>
-          <w:b/>
-          <w:bCs/>
-          <w:spacing w:val="15"/>
-          <w:sz w:val="28"/>
-          <w:szCs w:val="28"/>
-          <w:lang w:val="en-GB"/>
-        </w:rPr>
-        <w:t xml:space="preserve"> </w:t>
-      </w:r>
-      <w:r>
-        <w:rPr>
-          <w:rFonts w:ascii="Times New Roman" w:eastAsiaTheme="majorEastAsia" w:hAnsi="Times New Roman" w:cs="Times New Roman"/>
-          <w:b/>
-          <w:bCs/>
-          <w:spacing w:val="15"/>
-          <w:sz w:val="28"/>
-          <w:szCs w:val="28"/>
-          <w:lang w:val="en-GB"/>
-        </w:rPr>
-        <w:t>Requirements</w:t>
-      </w:r>
-    </w:p>
-    <w:p>
-      <w:pPr>
-        <w:rPr>
-          <w:rFonts w:ascii="Times New Roman" w:eastAsiaTheme="majorEastAsia" w:hAnsi="Times New Roman" w:cs="Times New Roman"/>
-          <w:b/>
-          <w:bCs/>
-          <w:spacing w:val="15"/>
-          <w:sz w:val="28"/>
-          <w:szCs w:val="28"/>
-          <w:lang w:val="en-GB"/>
-        </w:rPr>
       </w:pPr>
     </w:p>
     <w:p>
@@ -1107,6 +3623,7 @@
         </w:rPr>
       </w:pPr>
     </w:p>
+    <w:p/>
     <w:sectPr>
       <w:pgSz w:w="11906" w:h="16838"/>
       <w:pgMar w:top="1417" w:right="1134" w:bottom="1134" w:left="1134" w:header="708" w:footer="708" w:gutter="0"/>
@@ -1120,6 +3637,321 @@
 <file path=word/numbering.xml><?xml version="1.0" encoding="utf-8"?>
 <w:numbering xmlns:wpc="http://schemas.microsoft.com/office/word/2010/wordprocessingCanvas" xmlns:cx="http://schemas.microsoft.com/office/drawing/2014/chartex" xmlns:cx1="http://schemas.microsoft.com/office/drawing/2015/9/8/chartex" xmlns:cx2="http://schemas.microsoft.com/office/drawing/2015/10/21/chartex" xmlns:cx3="http://schemas.microsoft.com/office/drawing/2016/5/9/chartex" xmlns:cx4="http://schemas.microsoft.com/office/drawing/2016/5/10/chartex" xmlns:cx5="http://schemas.microsoft.com/office/drawing/2016/5/11/chartex" xmlns:cx6="http://schemas.microsoft.com/office/drawing/2016/5/12/chartex" xmlns:cx7="http://schemas.microsoft.com/office/drawing/2016/5/13/chartex" xmlns:cx8="http://schemas.microsoft.com/office/drawing/2016/5/14/chartex" xmlns:mc="http://schemas.openxmlformats.org/markup-compatibility/2006" xmlns:aink="http://schemas.microsoft.com/office/drawing/2016/ink" xmlns:am3d="http://schemas.microsoft.com/office/drawing/2017/model3d" xmlns:o="urn:schemas-microsoft-com:office:office" xmlns:oel="http://schemas.microsoft.com/office/2019/extlst" xmlns:r="http://schemas.openxmlformats.org/officeDocument/2006/relationships" xmlns:m="http://schemas.openxmlformats.org/officeDocument/2006/math" xmlns:v="urn:schemas-microsoft-com:vml" xmlns:wp14="http://schemas.microsoft.com/office/word/2010/wordprocessingDrawing" xmlns:wp="http://schemas.openxmlformats.org/drawingml/2006/wordprocessingDrawing" xmlns:w10="urn:schemas-microsoft-com:office:word" xmlns:w="http://schemas.openxmlformats.org/wordprocessingml/2006/main" xmlns:w14="http://schemas.microsoft.com/office/word/2010/wordml" xmlns:w15="http://schemas.microsoft.com/office/word/2012/wordml" xmlns:w16cex="http://schemas.microsoft.com/office/word/2018/wordml/cex" xmlns:w16cid="http://schemas.microsoft.com/office/word/2016/wordml/cid" xmlns:w16="http://schemas.microsoft.com/office/word/2018/wordml" xmlns:w16du="http://schemas.microsoft.com/office/word/2023/wordml/word16du" xmlns:w16sdtdh="http://schemas.microsoft.com/office/word/2020/wordml/sdtdatahash" xmlns:w16sdtfl="http://schemas.microsoft.com/office/word/2024/wordml/sdtformatlock" xmlns:w16se="http://schemas.microsoft.com/office/word/2015/wordml/symex" xmlns:wpg="http://schemas.microsoft.com/office/word/2010/wordprocessingGroup" xmlns:wpi="http://schemas.microsoft.com/office/word/2010/wordprocessingInk" xmlns:wne="http://schemas.microsoft.com/office/word/2006/wordml" xmlns:wps="http://schemas.microsoft.com/office/word/2010/wordprocessingShape" mc:Ignorable="w14 w15 w16se w16cid w16 w16cex w16sdtdh w16sdtfl w16du wp14">
   <w:abstractNum w:abstractNumId="0" w15:restartNumberingAfterBreak="0">
+    <w:nsid w:val="03AB600F"/>
+    <w:multiLevelType w:val="multilevel"/>
+    <w:tmpl w:val="0410001F"/>
+    <w:lvl w:ilvl="0">
+      <w:start w:val="1"/>
+      <w:numFmt w:val="decimal"/>
+      <w:lvlText w:val="%1."/>
+      <w:lvlJc w:val="left"/>
+      <w:pPr>
+        <w:ind w:left="360" w:hanging="360"/>
+      </w:pPr>
+      <w:rPr>
+        <w:rFonts w:hint="default"/>
+      </w:rPr>
+    </w:lvl>
+    <w:lvl w:ilvl="1">
+      <w:start w:val="1"/>
+      <w:numFmt w:val="decimal"/>
+      <w:lvlText w:val="%1.%2."/>
+      <w:lvlJc w:val="left"/>
+      <w:pPr>
+        <w:ind w:left="792" w:hanging="432"/>
+      </w:pPr>
+    </w:lvl>
+    <w:lvl w:ilvl="2">
+      <w:start w:val="1"/>
+      <w:numFmt w:val="decimal"/>
+      <w:lvlText w:val="%1.%2.%3."/>
+      <w:lvlJc w:val="left"/>
+      <w:pPr>
+        <w:ind w:left="1224" w:hanging="504"/>
+      </w:pPr>
+    </w:lvl>
+    <w:lvl w:ilvl="3">
+      <w:start w:val="1"/>
+      <w:numFmt w:val="decimal"/>
+      <w:lvlText w:val="%1.%2.%3.%4."/>
+      <w:lvlJc w:val="left"/>
+      <w:pPr>
+        <w:ind w:left="1728" w:hanging="648"/>
+      </w:pPr>
+    </w:lvl>
+    <w:lvl w:ilvl="4">
+      <w:start w:val="1"/>
+      <w:numFmt w:val="decimal"/>
+      <w:lvlText w:val="%1.%2.%3.%4.%5."/>
+      <w:lvlJc w:val="left"/>
+      <w:pPr>
+        <w:ind w:left="2232" w:hanging="792"/>
+      </w:pPr>
+    </w:lvl>
+    <w:lvl w:ilvl="5">
+      <w:start w:val="1"/>
+      <w:numFmt w:val="decimal"/>
+      <w:lvlText w:val="%1.%2.%3.%4.%5.%6."/>
+      <w:lvlJc w:val="left"/>
+      <w:pPr>
+        <w:ind w:left="2736" w:hanging="936"/>
+      </w:pPr>
+    </w:lvl>
+    <w:lvl w:ilvl="6">
+      <w:start w:val="1"/>
+      <w:numFmt w:val="decimal"/>
+      <w:lvlText w:val="%1.%2.%3.%4.%5.%6.%7."/>
+      <w:lvlJc w:val="left"/>
+      <w:pPr>
+        <w:ind w:left="3240" w:hanging="1080"/>
+      </w:pPr>
+    </w:lvl>
+    <w:lvl w:ilvl="7">
+      <w:start w:val="1"/>
+      <w:numFmt w:val="decimal"/>
+      <w:lvlText w:val="%1.%2.%3.%4.%5.%6.%7.%8."/>
+      <w:lvlJc w:val="left"/>
+      <w:pPr>
+        <w:ind w:left="3744" w:hanging="1224"/>
+      </w:pPr>
+    </w:lvl>
+    <w:lvl w:ilvl="8">
+      <w:start w:val="1"/>
+      <w:numFmt w:val="decimal"/>
+      <w:lvlText w:val="%1.%2.%3.%4.%5.%6.%7.%8.%9."/>
+      <w:lvlJc w:val="left"/>
+      <w:pPr>
+        <w:ind w:left="4320" w:hanging="1440"/>
+      </w:pPr>
+    </w:lvl>
+  </w:abstractNum>
+  <w:abstractNum w:abstractNumId="1" w15:restartNumberingAfterBreak="0">
+    <w:nsid w:val="05E1469C"/>
+    <w:multiLevelType w:val="multilevel"/>
+    <w:tmpl w:val="41D8568E"/>
+    <w:lvl w:ilvl="0">
+      <w:start w:val="3"/>
+      <w:numFmt w:val="decimal"/>
+      <w:lvlText w:val="%1"/>
+      <w:lvlJc w:val="left"/>
+      <w:pPr>
+        <w:ind w:left="360" w:hanging="360"/>
+      </w:pPr>
+      <w:rPr>
+        <w:rFonts w:hint="default"/>
+      </w:rPr>
+    </w:lvl>
+    <w:lvl w:ilvl="1">
+      <w:start w:val="1"/>
+      <w:numFmt w:val="decimal"/>
+      <w:lvlText w:val="%1.%2"/>
+      <w:lvlJc w:val="left"/>
+      <w:pPr>
+        <w:ind w:left="720" w:hanging="360"/>
+      </w:pPr>
+      <w:rPr>
+        <w:rFonts w:hint="default"/>
+      </w:rPr>
+    </w:lvl>
+    <w:lvl w:ilvl="2">
+      <w:start w:val="1"/>
+      <w:numFmt w:val="decimal"/>
+      <w:lvlText w:val="%1.%2.%3"/>
+      <w:lvlJc w:val="left"/>
+      <w:pPr>
+        <w:ind w:left="1440" w:hanging="720"/>
+      </w:pPr>
+      <w:rPr>
+        <w:rFonts w:hint="default"/>
+      </w:rPr>
+    </w:lvl>
+    <w:lvl w:ilvl="3">
+      <w:start w:val="1"/>
+      <w:numFmt w:val="decimal"/>
+      <w:lvlText w:val="%1.%2.%3.%4"/>
+      <w:lvlJc w:val="left"/>
+      <w:pPr>
+        <w:ind w:left="1800" w:hanging="720"/>
+      </w:pPr>
+      <w:rPr>
+        <w:rFonts w:hint="default"/>
+      </w:rPr>
+    </w:lvl>
+    <w:lvl w:ilvl="4">
+      <w:start w:val="1"/>
+      <w:numFmt w:val="decimal"/>
+      <w:lvlText w:val="%1.%2.%3.%4.%5"/>
+      <w:lvlJc w:val="left"/>
+      <w:pPr>
+        <w:ind w:left="2520" w:hanging="1080"/>
+      </w:pPr>
+      <w:rPr>
+        <w:rFonts w:hint="default"/>
+      </w:rPr>
+    </w:lvl>
+    <w:lvl w:ilvl="5">
+      <w:start w:val="1"/>
+      <w:numFmt w:val="decimal"/>
+      <w:lvlText w:val="%1.%2.%3.%4.%5.%6"/>
+      <w:lvlJc w:val="left"/>
+      <w:pPr>
+        <w:ind w:left="2880" w:hanging="1080"/>
+      </w:pPr>
+      <w:rPr>
+        <w:rFonts w:hint="default"/>
+      </w:rPr>
+    </w:lvl>
+    <w:lvl w:ilvl="6">
+      <w:start w:val="1"/>
+      <w:numFmt w:val="decimal"/>
+      <w:lvlText w:val="%1.%2.%3.%4.%5.%6.%7"/>
+      <w:lvlJc w:val="left"/>
+      <w:pPr>
+        <w:ind w:left="3600" w:hanging="1440"/>
+      </w:pPr>
+      <w:rPr>
+        <w:rFonts w:hint="default"/>
+      </w:rPr>
+    </w:lvl>
+    <w:lvl w:ilvl="7">
+      <w:start w:val="1"/>
+      <w:numFmt w:val="decimal"/>
+      <w:lvlText w:val="%1.%2.%3.%4.%5.%6.%7.%8"/>
+      <w:lvlJc w:val="left"/>
+      <w:pPr>
+        <w:ind w:left="3960" w:hanging="1440"/>
+      </w:pPr>
+      <w:rPr>
+        <w:rFonts w:hint="default"/>
+      </w:rPr>
+    </w:lvl>
+    <w:lvl w:ilvl="8">
+      <w:start w:val="1"/>
+      <w:numFmt w:val="decimal"/>
+      <w:lvlText w:val="%1.%2.%3.%4.%5.%6.%7.%8.%9"/>
+      <w:lvlJc w:val="left"/>
+      <w:pPr>
+        <w:ind w:left="4680" w:hanging="1800"/>
+      </w:pPr>
+      <w:rPr>
+        <w:rFonts w:hint="default"/>
+      </w:rPr>
+    </w:lvl>
+  </w:abstractNum>
+  <w:abstractNum w:abstractNumId="2" w15:restartNumberingAfterBreak="0">
+    <w:nsid w:val="0A982778"/>
+    <w:multiLevelType w:val="multilevel"/>
+    <w:tmpl w:val="C4E0570C"/>
+    <w:lvl w:ilvl="0">
+      <w:start w:val="3"/>
+      <w:numFmt w:val="decimal"/>
+      <w:lvlText w:val="%1"/>
+      <w:lvlJc w:val="left"/>
+      <w:pPr>
+        <w:ind w:left="360" w:hanging="360"/>
+      </w:pPr>
+      <w:rPr>
+        <w:rFonts w:hint="default"/>
+      </w:rPr>
+    </w:lvl>
+    <w:lvl w:ilvl="1">
+      <w:start w:val="1"/>
+      <w:numFmt w:val="decimal"/>
+      <w:lvlText w:val="%1.%2"/>
+      <w:lvlJc w:val="left"/>
+      <w:pPr>
+        <w:ind w:left="720" w:hanging="360"/>
+      </w:pPr>
+      <w:rPr>
+        <w:rFonts w:hint="default"/>
+      </w:rPr>
+    </w:lvl>
+    <w:lvl w:ilvl="2">
+      <w:start w:val="1"/>
+      <w:numFmt w:val="decimal"/>
+      <w:lvlText w:val="%1.%2.%3"/>
+      <w:lvlJc w:val="left"/>
+      <w:pPr>
+        <w:ind w:left="1440" w:hanging="720"/>
+      </w:pPr>
+      <w:rPr>
+        <w:rFonts w:hint="default"/>
+      </w:rPr>
+    </w:lvl>
+    <w:lvl w:ilvl="3">
+      <w:start w:val="1"/>
+      <w:numFmt w:val="decimal"/>
+      <w:lvlText w:val="%1.%2.%3.%4"/>
+      <w:lvlJc w:val="left"/>
+      <w:pPr>
+        <w:ind w:left="1800" w:hanging="720"/>
+      </w:pPr>
+      <w:rPr>
+        <w:rFonts w:hint="default"/>
+      </w:rPr>
+    </w:lvl>
+    <w:lvl w:ilvl="4">
+      <w:start w:val="1"/>
+      <w:numFmt w:val="decimal"/>
+      <w:lvlText w:val="%1.%2.%3.%4.%5"/>
+      <w:lvlJc w:val="left"/>
+      <w:pPr>
+        <w:ind w:left="2520" w:hanging="1080"/>
+      </w:pPr>
+      <w:rPr>
+        <w:rFonts w:hint="default"/>
+      </w:rPr>
+    </w:lvl>
+    <w:lvl w:ilvl="5">
+      <w:start w:val="1"/>
+      <w:numFmt w:val="decimal"/>
+      <w:lvlText w:val="%1.%2.%3.%4.%5.%6"/>
+      <w:lvlJc w:val="left"/>
+      <w:pPr>
+        <w:ind w:left="2880" w:hanging="1080"/>
+      </w:pPr>
+      <w:rPr>
+        <w:rFonts w:hint="default"/>
+      </w:rPr>
+    </w:lvl>
+    <w:lvl w:ilvl="6">
+      <w:start w:val="1"/>
+      <w:numFmt w:val="decimal"/>
+      <w:lvlText w:val="%1.%2.%3.%4.%5.%6.%7"/>
+      <w:lvlJc w:val="left"/>
+      <w:pPr>
+        <w:ind w:left="3600" w:hanging="1440"/>
+      </w:pPr>
+      <w:rPr>
+        <w:rFonts w:hint="default"/>
+      </w:rPr>
+    </w:lvl>
+    <w:lvl w:ilvl="7">
+      <w:start w:val="1"/>
+      <w:numFmt w:val="decimal"/>
+      <w:lvlText w:val="%1.%2.%3.%4.%5.%6.%7.%8"/>
+      <w:lvlJc w:val="left"/>
+      <w:pPr>
+        <w:ind w:left="3960" w:hanging="1440"/>
+      </w:pPr>
+      <w:rPr>
+        <w:rFonts w:hint="default"/>
+      </w:rPr>
+    </w:lvl>
+    <w:lvl w:ilvl="8">
+      <w:start w:val="1"/>
+      <w:numFmt w:val="decimal"/>
+      <w:lvlText w:val="%1.%2.%3.%4.%5.%6.%7.%8.%9"/>
+      <w:lvlJc w:val="left"/>
+      <w:pPr>
+        <w:ind w:left="4680" w:hanging="1800"/>
+      </w:pPr>
+      <w:rPr>
+        <w:rFonts w:hint="default"/>
+      </w:rPr>
+    </w:lvl>
+  </w:abstractNum>
+  <w:abstractNum w:abstractNumId="3" w15:restartNumberingAfterBreak="0">
     <w:nsid w:val="0C321984"/>
     <w:multiLevelType w:val="multilevel"/>
     <w:tmpl w:val="DED88638"/>
@@ -1232,10 +4064,1397 @@
       </w:rPr>
     </w:lvl>
   </w:abstractNum>
-  <w:abstractNum w:abstractNumId="1" w15:restartNumberingAfterBreak="0">
+  <w:abstractNum w:abstractNumId="4" w15:restartNumberingAfterBreak="0">
+    <w:nsid w:val="1B886BAF"/>
+    <w:multiLevelType w:val="multilevel"/>
+    <w:tmpl w:val="CE32E774"/>
+    <w:lvl w:ilvl="0">
+      <w:start w:val="2"/>
+      <w:numFmt w:val="decimal"/>
+      <w:lvlText w:val="%1"/>
+      <w:lvlJc w:val="left"/>
+      <w:pPr>
+        <w:ind w:left="410" w:hanging="410"/>
+      </w:pPr>
+      <w:rPr>
+        <w:rFonts w:hint="default"/>
+      </w:rPr>
+    </w:lvl>
+    <w:lvl w:ilvl="1">
+      <w:start w:val="2"/>
+      <w:numFmt w:val="decimal"/>
+      <w:lvlText w:val="%1.%2"/>
+      <w:lvlJc w:val="left"/>
+      <w:pPr>
+        <w:ind w:left="410" w:hanging="410"/>
+      </w:pPr>
+      <w:rPr>
+        <w:rFonts w:hint="default"/>
+      </w:rPr>
+    </w:lvl>
+    <w:lvl w:ilvl="2">
+      <w:start w:val="1"/>
+      <w:numFmt w:val="decimal"/>
+      <w:lvlText w:val="%1.%2.%3"/>
+      <w:lvlJc w:val="left"/>
+      <w:pPr>
+        <w:ind w:left="720" w:hanging="720"/>
+      </w:pPr>
+      <w:rPr>
+        <w:rFonts w:hint="default"/>
+      </w:rPr>
+    </w:lvl>
+    <w:lvl w:ilvl="3">
+      <w:start w:val="1"/>
+      <w:numFmt w:val="decimal"/>
+      <w:lvlText w:val="%1.%2.%3.%4"/>
+      <w:lvlJc w:val="left"/>
+      <w:pPr>
+        <w:ind w:left="720" w:hanging="720"/>
+      </w:pPr>
+      <w:rPr>
+        <w:rFonts w:hint="default"/>
+      </w:rPr>
+    </w:lvl>
+    <w:lvl w:ilvl="4">
+      <w:start w:val="1"/>
+      <w:numFmt w:val="decimal"/>
+      <w:lvlText w:val="%1.%2.%3.%4.%5"/>
+      <w:lvlJc w:val="left"/>
+      <w:pPr>
+        <w:ind w:left="1080" w:hanging="1080"/>
+      </w:pPr>
+      <w:rPr>
+        <w:rFonts w:hint="default"/>
+      </w:rPr>
+    </w:lvl>
+    <w:lvl w:ilvl="5">
+      <w:start w:val="1"/>
+      <w:numFmt w:val="decimal"/>
+      <w:lvlText w:val="%1.%2.%3.%4.%5.%6"/>
+      <w:lvlJc w:val="left"/>
+      <w:pPr>
+        <w:ind w:left="1080" w:hanging="1080"/>
+      </w:pPr>
+      <w:rPr>
+        <w:rFonts w:hint="default"/>
+      </w:rPr>
+    </w:lvl>
+    <w:lvl w:ilvl="6">
+      <w:start w:val="1"/>
+      <w:numFmt w:val="decimal"/>
+      <w:lvlText w:val="%1.%2.%3.%4.%5.%6.%7"/>
+      <w:lvlJc w:val="left"/>
+      <w:pPr>
+        <w:ind w:left="1440" w:hanging="1440"/>
+      </w:pPr>
+      <w:rPr>
+        <w:rFonts w:hint="default"/>
+      </w:rPr>
+    </w:lvl>
+    <w:lvl w:ilvl="7">
+      <w:start w:val="1"/>
+      <w:numFmt w:val="decimal"/>
+      <w:lvlText w:val="%1.%2.%3.%4.%5.%6.%7.%8"/>
+      <w:lvlJc w:val="left"/>
+      <w:pPr>
+        <w:ind w:left="1440" w:hanging="1440"/>
+      </w:pPr>
+      <w:rPr>
+        <w:rFonts w:hint="default"/>
+      </w:rPr>
+    </w:lvl>
+    <w:lvl w:ilvl="8">
+      <w:start w:val="1"/>
+      <w:numFmt w:val="decimal"/>
+      <w:lvlText w:val="%1.%2.%3.%4.%5.%6.%7.%8.%9"/>
+      <w:lvlJc w:val="left"/>
+      <w:pPr>
+        <w:ind w:left="1800" w:hanging="1800"/>
+      </w:pPr>
+      <w:rPr>
+        <w:rFonts w:hint="default"/>
+      </w:rPr>
+    </w:lvl>
+  </w:abstractNum>
+  <w:abstractNum w:abstractNumId="5" w15:restartNumberingAfterBreak="0">
+    <w:nsid w:val="1EF00462"/>
+    <w:multiLevelType w:val="multilevel"/>
+    <w:tmpl w:val="CE32E774"/>
+    <w:lvl w:ilvl="0">
+      <w:start w:val="2"/>
+      <w:numFmt w:val="decimal"/>
+      <w:lvlText w:val="%1"/>
+      <w:lvlJc w:val="left"/>
+      <w:pPr>
+        <w:ind w:left="410" w:hanging="410"/>
+      </w:pPr>
+      <w:rPr>
+        <w:rFonts w:hint="default"/>
+      </w:rPr>
+    </w:lvl>
+    <w:lvl w:ilvl="1">
+      <w:start w:val="2"/>
+      <w:numFmt w:val="decimal"/>
+      <w:lvlText w:val="%1.%2"/>
+      <w:lvlJc w:val="left"/>
+      <w:pPr>
+        <w:ind w:left="410" w:hanging="410"/>
+      </w:pPr>
+      <w:rPr>
+        <w:rFonts w:hint="default"/>
+      </w:rPr>
+    </w:lvl>
+    <w:lvl w:ilvl="2">
+      <w:start w:val="1"/>
+      <w:numFmt w:val="decimal"/>
+      <w:lvlText w:val="%1.%2.%3"/>
+      <w:lvlJc w:val="left"/>
+      <w:pPr>
+        <w:ind w:left="720" w:hanging="720"/>
+      </w:pPr>
+      <w:rPr>
+        <w:rFonts w:hint="default"/>
+      </w:rPr>
+    </w:lvl>
+    <w:lvl w:ilvl="3">
+      <w:start w:val="1"/>
+      <w:numFmt w:val="decimal"/>
+      <w:lvlText w:val="%1.%2.%3.%4"/>
+      <w:lvlJc w:val="left"/>
+      <w:pPr>
+        <w:ind w:left="720" w:hanging="720"/>
+      </w:pPr>
+      <w:rPr>
+        <w:rFonts w:hint="default"/>
+      </w:rPr>
+    </w:lvl>
+    <w:lvl w:ilvl="4">
+      <w:start w:val="1"/>
+      <w:numFmt w:val="decimal"/>
+      <w:lvlText w:val="%1.%2.%3.%4.%5"/>
+      <w:lvlJc w:val="left"/>
+      <w:pPr>
+        <w:ind w:left="1080" w:hanging="1080"/>
+      </w:pPr>
+      <w:rPr>
+        <w:rFonts w:hint="default"/>
+      </w:rPr>
+    </w:lvl>
+    <w:lvl w:ilvl="5">
+      <w:start w:val="1"/>
+      <w:numFmt w:val="decimal"/>
+      <w:lvlText w:val="%1.%2.%3.%4.%5.%6"/>
+      <w:lvlJc w:val="left"/>
+      <w:pPr>
+        <w:ind w:left="1080" w:hanging="1080"/>
+      </w:pPr>
+      <w:rPr>
+        <w:rFonts w:hint="default"/>
+      </w:rPr>
+    </w:lvl>
+    <w:lvl w:ilvl="6">
+      <w:start w:val="1"/>
+      <w:numFmt w:val="decimal"/>
+      <w:lvlText w:val="%1.%2.%3.%4.%5.%6.%7"/>
+      <w:lvlJc w:val="left"/>
+      <w:pPr>
+        <w:ind w:left="1440" w:hanging="1440"/>
+      </w:pPr>
+      <w:rPr>
+        <w:rFonts w:hint="default"/>
+      </w:rPr>
+    </w:lvl>
+    <w:lvl w:ilvl="7">
+      <w:start w:val="1"/>
+      <w:numFmt w:val="decimal"/>
+      <w:lvlText w:val="%1.%2.%3.%4.%5.%6.%7.%8"/>
+      <w:lvlJc w:val="left"/>
+      <w:pPr>
+        <w:ind w:left="1440" w:hanging="1440"/>
+      </w:pPr>
+      <w:rPr>
+        <w:rFonts w:hint="default"/>
+      </w:rPr>
+    </w:lvl>
+    <w:lvl w:ilvl="8">
+      <w:start w:val="1"/>
+      <w:numFmt w:val="decimal"/>
+      <w:lvlText w:val="%1.%2.%3.%4.%5.%6.%7.%8.%9"/>
+      <w:lvlJc w:val="left"/>
+      <w:pPr>
+        <w:ind w:left="1800" w:hanging="1800"/>
+      </w:pPr>
+      <w:rPr>
+        <w:rFonts w:hint="default"/>
+      </w:rPr>
+    </w:lvl>
+  </w:abstractNum>
+  <w:abstractNum w:abstractNumId="6" w15:restartNumberingAfterBreak="0">
+    <w:nsid w:val="2CF04150"/>
+    <w:multiLevelType w:val="hybridMultilevel"/>
+    <w:tmpl w:val="BFB079A8"/>
+    <w:lvl w:ilvl="0" w:tplc="0410000F">
+      <w:start w:val="1"/>
+      <w:numFmt w:val="decimal"/>
+      <w:lvlText w:val="%1."/>
+      <w:lvlJc w:val="left"/>
+      <w:pPr>
+        <w:ind w:left="720" w:hanging="360"/>
+      </w:pPr>
+    </w:lvl>
+    <w:lvl w:ilvl="1" w:tplc="04100019">
+      <w:start w:val="1"/>
+      <w:numFmt w:val="lowerLetter"/>
+      <w:lvlText w:val="%2."/>
+      <w:lvlJc w:val="left"/>
+      <w:pPr>
+        <w:ind w:left="1440" w:hanging="360"/>
+      </w:pPr>
+    </w:lvl>
+    <w:lvl w:ilvl="2" w:tplc="0410001B">
+      <w:start w:val="1"/>
+      <w:numFmt w:val="lowerRoman"/>
+      <w:lvlText w:val="%3."/>
+      <w:lvlJc w:val="right"/>
+      <w:pPr>
+        <w:ind w:left="2160" w:hanging="180"/>
+      </w:pPr>
+    </w:lvl>
+    <w:lvl w:ilvl="3" w:tplc="0410000F" w:tentative="1">
+      <w:start w:val="1"/>
+      <w:numFmt w:val="decimal"/>
+      <w:lvlText w:val="%4."/>
+      <w:lvlJc w:val="left"/>
+      <w:pPr>
+        <w:ind w:left="2880" w:hanging="360"/>
+      </w:pPr>
+    </w:lvl>
+    <w:lvl w:ilvl="4" w:tplc="04100019" w:tentative="1">
+      <w:start w:val="1"/>
+      <w:numFmt w:val="lowerLetter"/>
+      <w:lvlText w:val="%5."/>
+      <w:lvlJc w:val="left"/>
+      <w:pPr>
+        <w:ind w:left="3600" w:hanging="360"/>
+      </w:pPr>
+    </w:lvl>
+    <w:lvl w:ilvl="5" w:tplc="0410001B" w:tentative="1">
+      <w:start w:val="1"/>
+      <w:numFmt w:val="lowerRoman"/>
+      <w:lvlText w:val="%6."/>
+      <w:lvlJc w:val="right"/>
+      <w:pPr>
+        <w:ind w:left="4320" w:hanging="180"/>
+      </w:pPr>
+    </w:lvl>
+    <w:lvl w:ilvl="6" w:tplc="0410000F" w:tentative="1">
+      <w:start w:val="1"/>
+      <w:numFmt w:val="decimal"/>
+      <w:lvlText w:val="%7."/>
+      <w:lvlJc w:val="left"/>
+      <w:pPr>
+        <w:ind w:left="5040" w:hanging="360"/>
+      </w:pPr>
+    </w:lvl>
+    <w:lvl w:ilvl="7" w:tplc="04100019" w:tentative="1">
+      <w:start w:val="1"/>
+      <w:numFmt w:val="lowerLetter"/>
+      <w:lvlText w:val="%8."/>
+      <w:lvlJc w:val="left"/>
+      <w:pPr>
+        <w:ind w:left="5760" w:hanging="360"/>
+      </w:pPr>
+    </w:lvl>
+    <w:lvl w:ilvl="8" w:tplc="0410001B" w:tentative="1">
+      <w:start w:val="1"/>
+      <w:numFmt w:val="lowerRoman"/>
+      <w:lvlText w:val="%9."/>
+      <w:lvlJc w:val="right"/>
+      <w:pPr>
+        <w:ind w:left="6480" w:hanging="180"/>
+      </w:pPr>
+    </w:lvl>
+  </w:abstractNum>
+  <w:abstractNum w:abstractNumId="7" w15:restartNumberingAfterBreak="0">
+    <w:nsid w:val="2E4372F4"/>
+    <w:multiLevelType w:val="hybridMultilevel"/>
+    <w:tmpl w:val="7AFEFA64"/>
+    <w:lvl w:ilvl="0" w:tplc="0410000F">
+      <w:start w:val="1"/>
+      <w:numFmt w:val="decimal"/>
+      <w:lvlText w:val="%1."/>
+      <w:lvlJc w:val="left"/>
+      <w:pPr>
+        <w:ind w:left="360" w:hanging="360"/>
+      </w:pPr>
+      <w:rPr>
+        <w:rFonts w:hint="default"/>
+      </w:rPr>
+    </w:lvl>
+    <w:lvl w:ilvl="1" w:tplc="04100019" w:tentative="1">
+      <w:start w:val="1"/>
+      <w:numFmt w:val="lowerLetter"/>
+      <w:lvlText w:val="%2."/>
+      <w:lvlJc w:val="left"/>
+      <w:pPr>
+        <w:ind w:left="1080" w:hanging="360"/>
+      </w:pPr>
+    </w:lvl>
+    <w:lvl w:ilvl="2" w:tplc="0410001B" w:tentative="1">
+      <w:start w:val="1"/>
+      <w:numFmt w:val="lowerRoman"/>
+      <w:lvlText w:val="%3."/>
+      <w:lvlJc w:val="right"/>
+      <w:pPr>
+        <w:ind w:left="1800" w:hanging="180"/>
+      </w:pPr>
+    </w:lvl>
+    <w:lvl w:ilvl="3" w:tplc="0410000F" w:tentative="1">
+      <w:start w:val="1"/>
+      <w:numFmt w:val="decimal"/>
+      <w:lvlText w:val="%4."/>
+      <w:lvlJc w:val="left"/>
+      <w:pPr>
+        <w:ind w:left="2520" w:hanging="360"/>
+      </w:pPr>
+    </w:lvl>
+    <w:lvl w:ilvl="4" w:tplc="04100019" w:tentative="1">
+      <w:start w:val="1"/>
+      <w:numFmt w:val="lowerLetter"/>
+      <w:lvlText w:val="%5."/>
+      <w:lvlJc w:val="left"/>
+      <w:pPr>
+        <w:ind w:left="3240" w:hanging="360"/>
+      </w:pPr>
+    </w:lvl>
+    <w:lvl w:ilvl="5" w:tplc="0410001B" w:tentative="1">
+      <w:start w:val="1"/>
+      <w:numFmt w:val="lowerRoman"/>
+      <w:lvlText w:val="%6."/>
+      <w:lvlJc w:val="right"/>
+      <w:pPr>
+        <w:ind w:left="3960" w:hanging="180"/>
+      </w:pPr>
+    </w:lvl>
+    <w:lvl w:ilvl="6" w:tplc="0410000F" w:tentative="1">
+      <w:start w:val="1"/>
+      <w:numFmt w:val="decimal"/>
+      <w:lvlText w:val="%7."/>
+      <w:lvlJc w:val="left"/>
+      <w:pPr>
+        <w:ind w:left="4680" w:hanging="360"/>
+      </w:pPr>
+    </w:lvl>
+    <w:lvl w:ilvl="7" w:tplc="04100019" w:tentative="1">
+      <w:start w:val="1"/>
+      <w:numFmt w:val="lowerLetter"/>
+      <w:lvlText w:val="%8."/>
+      <w:lvlJc w:val="left"/>
+      <w:pPr>
+        <w:ind w:left="5400" w:hanging="360"/>
+      </w:pPr>
+    </w:lvl>
+    <w:lvl w:ilvl="8" w:tplc="0410001B" w:tentative="1">
+      <w:start w:val="1"/>
+      <w:numFmt w:val="lowerRoman"/>
+      <w:lvlText w:val="%9."/>
+      <w:lvlJc w:val="right"/>
+      <w:pPr>
+        <w:ind w:left="6120" w:hanging="180"/>
+      </w:pPr>
+    </w:lvl>
+  </w:abstractNum>
+  <w:abstractNum w:abstractNumId="8" w15:restartNumberingAfterBreak="0">
+    <w:nsid w:val="2FDA6D01"/>
+    <w:multiLevelType w:val="multilevel"/>
+    <w:tmpl w:val="41D01A0E"/>
+    <w:lvl w:ilvl="0">
+      <w:start w:val="1"/>
+      <w:numFmt w:val="bullet"/>
+      <w:lvlText w:val=""/>
+      <w:lvlJc w:val="left"/>
+      <w:pPr>
+        <w:tabs>
+          <w:tab w:val="num" w:pos="720"/>
+        </w:tabs>
+        <w:ind w:left="720" w:hanging="360"/>
+      </w:pPr>
+      <w:rPr>
+        <w:rFonts w:ascii="Symbol" w:hAnsi="Symbol" w:hint="default"/>
+        <w:sz w:val="20"/>
+      </w:rPr>
+    </w:lvl>
+    <w:lvl w:ilvl="1" w:tentative="1">
+      <w:start w:val="1"/>
+      <w:numFmt w:val="bullet"/>
+      <w:lvlText w:val="o"/>
+      <w:lvlJc w:val="left"/>
+      <w:pPr>
+        <w:tabs>
+          <w:tab w:val="num" w:pos="1440"/>
+        </w:tabs>
+        <w:ind w:left="1440" w:hanging="360"/>
+      </w:pPr>
+      <w:rPr>
+        <w:rFonts w:ascii="Courier New" w:hAnsi="Courier New" w:hint="default"/>
+        <w:sz w:val="20"/>
+      </w:rPr>
+    </w:lvl>
+    <w:lvl w:ilvl="2" w:tentative="1">
+      <w:start w:val="1"/>
+      <w:numFmt w:val="bullet"/>
+      <w:lvlText w:val=""/>
+      <w:lvlJc w:val="left"/>
+      <w:pPr>
+        <w:tabs>
+          <w:tab w:val="num" w:pos="2160"/>
+        </w:tabs>
+        <w:ind w:left="2160" w:hanging="360"/>
+      </w:pPr>
+      <w:rPr>
+        <w:rFonts w:ascii="Wingdings" w:hAnsi="Wingdings" w:hint="default"/>
+        <w:sz w:val="20"/>
+      </w:rPr>
+    </w:lvl>
+    <w:lvl w:ilvl="3" w:tentative="1">
+      <w:start w:val="1"/>
+      <w:numFmt w:val="bullet"/>
+      <w:lvlText w:val=""/>
+      <w:lvlJc w:val="left"/>
+      <w:pPr>
+        <w:tabs>
+          <w:tab w:val="num" w:pos="2880"/>
+        </w:tabs>
+        <w:ind w:left="2880" w:hanging="360"/>
+      </w:pPr>
+      <w:rPr>
+        <w:rFonts w:ascii="Wingdings" w:hAnsi="Wingdings" w:hint="default"/>
+        <w:sz w:val="20"/>
+      </w:rPr>
+    </w:lvl>
+    <w:lvl w:ilvl="4" w:tentative="1">
+      <w:start w:val="1"/>
+      <w:numFmt w:val="bullet"/>
+      <w:lvlText w:val=""/>
+      <w:lvlJc w:val="left"/>
+      <w:pPr>
+        <w:tabs>
+          <w:tab w:val="num" w:pos="3600"/>
+        </w:tabs>
+        <w:ind w:left="3600" w:hanging="360"/>
+      </w:pPr>
+      <w:rPr>
+        <w:rFonts w:ascii="Wingdings" w:hAnsi="Wingdings" w:hint="default"/>
+        <w:sz w:val="20"/>
+      </w:rPr>
+    </w:lvl>
+    <w:lvl w:ilvl="5" w:tentative="1">
+      <w:start w:val="1"/>
+      <w:numFmt w:val="bullet"/>
+      <w:lvlText w:val=""/>
+      <w:lvlJc w:val="left"/>
+      <w:pPr>
+        <w:tabs>
+          <w:tab w:val="num" w:pos="4320"/>
+        </w:tabs>
+        <w:ind w:left="4320" w:hanging="360"/>
+      </w:pPr>
+      <w:rPr>
+        <w:rFonts w:ascii="Wingdings" w:hAnsi="Wingdings" w:hint="default"/>
+        <w:sz w:val="20"/>
+      </w:rPr>
+    </w:lvl>
+    <w:lvl w:ilvl="6" w:tentative="1">
+      <w:start w:val="1"/>
+      <w:numFmt w:val="bullet"/>
+      <w:lvlText w:val=""/>
+      <w:lvlJc w:val="left"/>
+      <w:pPr>
+        <w:tabs>
+          <w:tab w:val="num" w:pos="5040"/>
+        </w:tabs>
+        <w:ind w:left="5040" w:hanging="360"/>
+      </w:pPr>
+      <w:rPr>
+        <w:rFonts w:ascii="Wingdings" w:hAnsi="Wingdings" w:hint="default"/>
+        <w:sz w:val="20"/>
+      </w:rPr>
+    </w:lvl>
+    <w:lvl w:ilvl="7" w:tentative="1">
+      <w:start w:val="1"/>
+      <w:numFmt w:val="bullet"/>
+      <w:lvlText w:val=""/>
+      <w:lvlJc w:val="left"/>
+      <w:pPr>
+        <w:tabs>
+          <w:tab w:val="num" w:pos="5760"/>
+        </w:tabs>
+        <w:ind w:left="5760" w:hanging="360"/>
+      </w:pPr>
+      <w:rPr>
+        <w:rFonts w:ascii="Wingdings" w:hAnsi="Wingdings" w:hint="default"/>
+        <w:sz w:val="20"/>
+      </w:rPr>
+    </w:lvl>
+    <w:lvl w:ilvl="8" w:tentative="1">
+      <w:start w:val="1"/>
+      <w:numFmt w:val="bullet"/>
+      <w:lvlText w:val=""/>
+      <w:lvlJc w:val="left"/>
+      <w:pPr>
+        <w:tabs>
+          <w:tab w:val="num" w:pos="6480"/>
+        </w:tabs>
+        <w:ind w:left="6480" w:hanging="360"/>
+      </w:pPr>
+      <w:rPr>
+        <w:rFonts w:ascii="Wingdings" w:hAnsi="Wingdings" w:hint="default"/>
+        <w:sz w:val="20"/>
+      </w:rPr>
+    </w:lvl>
+  </w:abstractNum>
+  <w:abstractNum w:abstractNumId="9" w15:restartNumberingAfterBreak="0">
+    <w:nsid w:val="2FEE79F3"/>
+    <w:multiLevelType w:val="multilevel"/>
+    <w:tmpl w:val="0410001F"/>
+    <w:lvl w:ilvl="0">
+      <w:start w:val="1"/>
+      <w:numFmt w:val="decimal"/>
+      <w:lvlText w:val="%1."/>
+      <w:lvlJc w:val="left"/>
+      <w:pPr>
+        <w:ind w:left="360" w:hanging="360"/>
+      </w:pPr>
+      <w:rPr>
+        <w:rFonts w:hint="default"/>
+      </w:rPr>
+    </w:lvl>
+    <w:lvl w:ilvl="1">
+      <w:start w:val="1"/>
+      <w:numFmt w:val="decimal"/>
+      <w:lvlText w:val="%1.%2."/>
+      <w:lvlJc w:val="left"/>
+      <w:pPr>
+        <w:ind w:left="792" w:hanging="432"/>
+      </w:pPr>
+    </w:lvl>
+    <w:lvl w:ilvl="2">
+      <w:start w:val="1"/>
+      <w:numFmt w:val="decimal"/>
+      <w:lvlText w:val="%1.%2.%3."/>
+      <w:lvlJc w:val="left"/>
+      <w:pPr>
+        <w:ind w:left="1224" w:hanging="504"/>
+      </w:pPr>
+    </w:lvl>
+    <w:lvl w:ilvl="3">
+      <w:start w:val="1"/>
+      <w:numFmt w:val="decimal"/>
+      <w:lvlText w:val="%1.%2.%3.%4."/>
+      <w:lvlJc w:val="left"/>
+      <w:pPr>
+        <w:ind w:left="1728" w:hanging="648"/>
+      </w:pPr>
+    </w:lvl>
+    <w:lvl w:ilvl="4">
+      <w:start w:val="1"/>
+      <w:numFmt w:val="decimal"/>
+      <w:lvlText w:val="%1.%2.%3.%4.%5."/>
+      <w:lvlJc w:val="left"/>
+      <w:pPr>
+        <w:ind w:left="2232" w:hanging="792"/>
+      </w:pPr>
+    </w:lvl>
+    <w:lvl w:ilvl="5">
+      <w:start w:val="1"/>
+      <w:numFmt w:val="decimal"/>
+      <w:lvlText w:val="%1.%2.%3.%4.%5.%6."/>
+      <w:lvlJc w:val="left"/>
+      <w:pPr>
+        <w:ind w:left="2736" w:hanging="936"/>
+      </w:pPr>
+    </w:lvl>
+    <w:lvl w:ilvl="6">
+      <w:start w:val="1"/>
+      <w:numFmt w:val="decimal"/>
+      <w:lvlText w:val="%1.%2.%3.%4.%5.%6.%7."/>
+      <w:lvlJc w:val="left"/>
+      <w:pPr>
+        <w:ind w:left="3240" w:hanging="1080"/>
+      </w:pPr>
+    </w:lvl>
+    <w:lvl w:ilvl="7">
+      <w:start w:val="1"/>
+      <w:numFmt w:val="decimal"/>
+      <w:lvlText w:val="%1.%2.%3.%4.%5.%6.%7.%8."/>
+      <w:lvlJc w:val="left"/>
+      <w:pPr>
+        <w:ind w:left="3744" w:hanging="1224"/>
+      </w:pPr>
+    </w:lvl>
+    <w:lvl w:ilvl="8">
+      <w:start w:val="1"/>
+      <w:numFmt w:val="decimal"/>
+      <w:lvlText w:val="%1.%2.%3.%4.%5.%6.%7.%8.%9."/>
+      <w:lvlJc w:val="left"/>
+      <w:pPr>
+        <w:ind w:left="4320" w:hanging="1440"/>
+      </w:pPr>
+    </w:lvl>
+  </w:abstractNum>
+  <w:abstractNum w:abstractNumId="10" w15:restartNumberingAfterBreak="0">
+    <w:nsid w:val="433E7684"/>
+    <w:multiLevelType w:val="hybridMultilevel"/>
+    <w:tmpl w:val="125E22D4"/>
+    <w:lvl w:ilvl="0" w:tplc="04100011">
+      <w:start w:val="1"/>
+      <w:numFmt w:val="decimal"/>
+      <w:lvlText w:val="%1)"/>
+      <w:lvlJc w:val="left"/>
+      <w:pPr>
+        <w:ind w:left="360" w:hanging="360"/>
+      </w:pPr>
+      <w:rPr>
+        <w:rFonts w:hint="default"/>
+      </w:rPr>
+    </w:lvl>
+    <w:lvl w:ilvl="1" w:tplc="04100019" w:tentative="1">
+      <w:start w:val="1"/>
+      <w:numFmt w:val="lowerLetter"/>
+      <w:lvlText w:val="%2."/>
+      <w:lvlJc w:val="left"/>
+      <w:pPr>
+        <w:ind w:left="1080" w:hanging="360"/>
+      </w:pPr>
+    </w:lvl>
+    <w:lvl w:ilvl="2" w:tplc="0410001B" w:tentative="1">
+      <w:start w:val="1"/>
+      <w:numFmt w:val="lowerRoman"/>
+      <w:lvlText w:val="%3."/>
+      <w:lvlJc w:val="right"/>
+      <w:pPr>
+        <w:ind w:left="1800" w:hanging="180"/>
+      </w:pPr>
+    </w:lvl>
+    <w:lvl w:ilvl="3" w:tplc="0410000F" w:tentative="1">
+      <w:start w:val="1"/>
+      <w:numFmt w:val="decimal"/>
+      <w:lvlText w:val="%4."/>
+      <w:lvlJc w:val="left"/>
+      <w:pPr>
+        <w:ind w:left="2520" w:hanging="360"/>
+      </w:pPr>
+    </w:lvl>
+    <w:lvl w:ilvl="4" w:tplc="04100019" w:tentative="1">
+      <w:start w:val="1"/>
+      <w:numFmt w:val="lowerLetter"/>
+      <w:lvlText w:val="%5."/>
+      <w:lvlJc w:val="left"/>
+      <w:pPr>
+        <w:ind w:left="3240" w:hanging="360"/>
+      </w:pPr>
+    </w:lvl>
+    <w:lvl w:ilvl="5" w:tplc="0410001B" w:tentative="1">
+      <w:start w:val="1"/>
+      <w:numFmt w:val="lowerRoman"/>
+      <w:lvlText w:val="%6."/>
+      <w:lvlJc w:val="right"/>
+      <w:pPr>
+        <w:ind w:left="3960" w:hanging="180"/>
+      </w:pPr>
+    </w:lvl>
+    <w:lvl w:ilvl="6" w:tplc="0410000F" w:tentative="1">
+      <w:start w:val="1"/>
+      <w:numFmt w:val="decimal"/>
+      <w:lvlText w:val="%7."/>
+      <w:lvlJc w:val="left"/>
+      <w:pPr>
+        <w:ind w:left="4680" w:hanging="360"/>
+      </w:pPr>
+    </w:lvl>
+    <w:lvl w:ilvl="7" w:tplc="04100019" w:tentative="1">
+      <w:start w:val="1"/>
+      <w:numFmt w:val="lowerLetter"/>
+      <w:lvlText w:val="%8."/>
+      <w:lvlJc w:val="left"/>
+      <w:pPr>
+        <w:ind w:left="5400" w:hanging="360"/>
+      </w:pPr>
+    </w:lvl>
+    <w:lvl w:ilvl="8" w:tplc="0410001B" w:tentative="1">
+      <w:start w:val="1"/>
+      <w:numFmt w:val="lowerRoman"/>
+      <w:lvlText w:val="%9."/>
+      <w:lvlJc w:val="right"/>
+      <w:pPr>
+        <w:ind w:left="6120" w:hanging="180"/>
+      </w:pPr>
+    </w:lvl>
+  </w:abstractNum>
+  <w:abstractNum w:abstractNumId="11" w15:restartNumberingAfterBreak="0">
+    <w:nsid w:val="45411F03"/>
+    <w:multiLevelType w:val="multilevel"/>
+    <w:tmpl w:val="250A52BE"/>
+    <w:lvl w:ilvl="0">
+      <w:start w:val="1"/>
+      <w:numFmt w:val="decimal"/>
+      <w:lvlText w:val="%1."/>
+      <w:lvlJc w:val="left"/>
+      <w:pPr>
+        <w:ind w:left="360" w:hanging="360"/>
+      </w:pPr>
+      <w:rPr>
+        <w:rFonts w:hint="default"/>
+      </w:rPr>
+    </w:lvl>
+    <w:lvl w:ilvl="1">
+      <w:start w:val="1"/>
+      <w:numFmt w:val="decimal"/>
+      <w:lvlText w:val="%1.%2."/>
+      <w:lvlJc w:val="left"/>
+      <w:pPr>
+        <w:ind w:left="792" w:hanging="432"/>
+      </w:pPr>
+      <w:rPr>
+        <w:rFonts w:hint="default"/>
+      </w:rPr>
+    </w:lvl>
+    <w:lvl w:ilvl="2">
+      <w:start w:val="1"/>
+      <w:numFmt w:val="none"/>
+      <w:lvlText w:val="3.1.1."/>
+      <w:lvlJc w:val="left"/>
+      <w:pPr>
+        <w:ind w:left="1224" w:hanging="504"/>
+      </w:pPr>
+      <w:rPr>
+        <w:rFonts w:hint="default"/>
+      </w:rPr>
+    </w:lvl>
+    <w:lvl w:ilvl="3">
+      <w:start w:val="1"/>
+      <w:numFmt w:val="lowerLetter"/>
+      <w:lvlText w:val="%4."/>
+      <w:lvlJc w:val="left"/>
+      <w:pPr>
+        <w:ind w:left="1728" w:hanging="648"/>
+      </w:pPr>
+      <w:rPr>
+        <w:rFonts w:hint="default"/>
+      </w:rPr>
+    </w:lvl>
+    <w:lvl w:ilvl="4">
+      <w:start w:val="1"/>
+      <w:numFmt w:val="decimal"/>
+      <w:lvlText w:val="%1.%2.%3.%4.%5."/>
+      <w:lvlJc w:val="left"/>
+      <w:pPr>
+        <w:ind w:left="2232" w:hanging="792"/>
+      </w:pPr>
+      <w:rPr>
+        <w:rFonts w:hint="default"/>
+      </w:rPr>
+    </w:lvl>
+    <w:lvl w:ilvl="5">
+      <w:start w:val="1"/>
+      <w:numFmt w:val="decimal"/>
+      <w:lvlText w:val="%1.%2.%3.%4.%5.%6."/>
+      <w:lvlJc w:val="left"/>
+      <w:pPr>
+        <w:ind w:left="2736" w:hanging="936"/>
+      </w:pPr>
+      <w:rPr>
+        <w:rFonts w:hint="default"/>
+      </w:rPr>
+    </w:lvl>
+    <w:lvl w:ilvl="6">
+      <w:start w:val="1"/>
+      <w:numFmt w:val="decimal"/>
+      <w:lvlText w:val="%1.%2.%3.%4.%5.%6.%7."/>
+      <w:lvlJc w:val="left"/>
+      <w:pPr>
+        <w:ind w:left="3240" w:hanging="1080"/>
+      </w:pPr>
+      <w:rPr>
+        <w:rFonts w:hint="default"/>
+      </w:rPr>
+    </w:lvl>
+    <w:lvl w:ilvl="7">
+      <w:start w:val="1"/>
+      <w:numFmt w:val="decimal"/>
+      <w:lvlText w:val="%1.%2.%3.%4.%5.%6.%7.%8."/>
+      <w:lvlJc w:val="left"/>
+      <w:pPr>
+        <w:ind w:left="3744" w:hanging="1224"/>
+      </w:pPr>
+      <w:rPr>
+        <w:rFonts w:hint="default"/>
+      </w:rPr>
+    </w:lvl>
+    <w:lvl w:ilvl="8">
+      <w:start w:val="1"/>
+      <w:numFmt w:val="decimal"/>
+      <w:lvlText w:val="%1.%2.%3.%4.%5.%6.%7.%8.%9."/>
+      <w:lvlJc w:val="left"/>
+      <w:pPr>
+        <w:ind w:left="4320" w:hanging="1440"/>
+      </w:pPr>
+      <w:rPr>
+        <w:rFonts w:hint="default"/>
+      </w:rPr>
+    </w:lvl>
+  </w:abstractNum>
+  <w:abstractNum w:abstractNumId="12" w15:restartNumberingAfterBreak="0">
+    <w:nsid w:val="4D89363B"/>
+    <w:multiLevelType w:val="multilevel"/>
+    <w:tmpl w:val="0410001F"/>
+    <w:lvl w:ilvl="0">
+      <w:start w:val="1"/>
+      <w:numFmt w:val="decimal"/>
+      <w:lvlText w:val="%1."/>
+      <w:lvlJc w:val="left"/>
+      <w:pPr>
+        <w:ind w:left="360" w:hanging="360"/>
+      </w:pPr>
+    </w:lvl>
+    <w:lvl w:ilvl="1">
+      <w:start w:val="1"/>
+      <w:numFmt w:val="decimal"/>
+      <w:lvlText w:val="%1.%2."/>
+      <w:lvlJc w:val="left"/>
+      <w:pPr>
+        <w:ind w:left="792" w:hanging="432"/>
+      </w:pPr>
+    </w:lvl>
+    <w:lvl w:ilvl="2">
+      <w:start w:val="1"/>
+      <w:numFmt w:val="decimal"/>
+      <w:lvlText w:val="%1.%2.%3."/>
+      <w:lvlJc w:val="left"/>
+      <w:pPr>
+        <w:ind w:left="1224" w:hanging="504"/>
+      </w:pPr>
+    </w:lvl>
+    <w:lvl w:ilvl="3">
+      <w:start w:val="1"/>
+      <w:numFmt w:val="decimal"/>
+      <w:lvlText w:val="%1.%2.%3.%4."/>
+      <w:lvlJc w:val="left"/>
+      <w:pPr>
+        <w:ind w:left="1728" w:hanging="648"/>
+      </w:pPr>
+    </w:lvl>
+    <w:lvl w:ilvl="4">
+      <w:start w:val="1"/>
+      <w:numFmt w:val="decimal"/>
+      <w:lvlText w:val="%1.%2.%3.%4.%5."/>
+      <w:lvlJc w:val="left"/>
+      <w:pPr>
+        <w:ind w:left="2232" w:hanging="792"/>
+      </w:pPr>
+    </w:lvl>
+    <w:lvl w:ilvl="5">
+      <w:start w:val="1"/>
+      <w:numFmt w:val="decimal"/>
+      <w:lvlText w:val="%1.%2.%3.%4.%5.%6."/>
+      <w:lvlJc w:val="left"/>
+      <w:pPr>
+        <w:ind w:left="2736" w:hanging="936"/>
+      </w:pPr>
+    </w:lvl>
+    <w:lvl w:ilvl="6">
+      <w:start w:val="1"/>
+      <w:numFmt w:val="decimal"/>
+      <w:lvlText w:val="%1.%2.%3.%4.%5.%6.%7."/>
+      <w:lvlJc w:val="left"/>
+      <w:pPr>
+        <w:ind w:left="3240" w:hanging="1080"/>
+      </w:pPr>
+    </w:lvl>
+    <w:lvl w:ilvl="7">
+      <w:start w:val="1"/>
+      <w:numFmt w:val="decimal"/>
+      <w:lvlText w:val="%1.%2.%3.%4.%5.%6.%7.%8."/>
+      <w:lvlJc w:val="left"/>
+      <w:pPr>
+        <w:ind w:left="3744" w:hanging="1224"/>
+      </w:pPr>
+    </w:lvl>
+    <w:lvl w:ilvl="8">
+      <w:start w:val="1"/>
+      <w:numFmt w:val="decimal"/>
+      <w:lvlText w:val="%1.%2.%3.%4.%5.%6.%7.%8.%9."/>
+      <w:lvlJc w:val="left"/>
+      <w:pPr>
+        <w:ind w:left="4320" w:hanging="1440"/>
+      </w:pPr>
+    </w:lvl>
+  </w:abstractNum>
+  <w:abstractNum w:abstractNumId="13" w15:restartNumberingAfterBreak="0">
+    <w:nsid w:val="4D950F3A"/>
+    <w:multiLevelType w:val="hybridMultilevel"/>
+    <w:tmpl w:val="C08EBF72"/>
+    <w:lvl w:ilvl="0" w:tplc="0410000F">
+      <w:start w:val="1"/>
+      <w:numFmt w:val="decimal"/>
+      <w:lvlText w:val="%1."/>
+      <w:lvlJc w:val="left"/>
+      <w:pPr>
+        <w:ind w:left="360" w:hanging="360"/>
+      </w:pPr>
+      <w:rPr>
+        <w:rFonts w:hint="default"/>
+      </w:rPr>
+    </w:lvl>
+    <w:lvl w:ilvl="1" w:tplc="04100019" w:tentative="1">
+      <w:start w:val="1"/>
+      <w:numFmt w:val="lowerLetter"/>
+      <w:lvlText w:val="%2."/>
+      <w:lvlJc w:val="left"/>
+      <w:pPr>
+        <w:ind w:left="1080" w:hanging="360"/>
+      </w:pPr>
+    </w:lvl>
+    <w:lvl w:ilvl="2" w:tplc="0410001B" w:tentative="1">
+      <w:start w:val="1"/>
+      <w:numFmt w:val="lowerRoman"/>
+      <w:lvlText w:val="%3."/>
+      <w:lvlJc w:val="right"/>
+      <w:pPr>
+        <w:ind w:left="1800" w:hanging="180"/>
+      </w:pPr>
+    </w:lvl>
+    <w:lvl w:ilvl="3" w:tplc="0410000F" w:tentative="1">
+      <w:start w:val="1"/>
+      <w:numFmt w:val="decimal"/>
+      <w:lvlText w:val="%4."/>
+      <w:lvlJc w:val="left"/>
+      <w:pPr>
+        <w:ind w:left="2520" w:hanging="360"/>
+      </w:pPr>
+    </w:lvl>
+    <w:lvl w:ilvl="4" w:tplc="04100019" w:tentative="1">
+      <w:start w:val="1"/>
+      <w:numFmt w:val="lowerLetter"/>
+      <w:lvlText w:val="%5."/>
+      <w:lvlJc w:val="left"/>
+      <w:pPr>
+        <w:ind w:left="3240" w:hanging="360"/>
+      </w:pPr>
+    </w:lvl>
+    <w:lvl w:ilvl="5" w:tplc="0410001B" w:tentative="1">
+      <w:start w:val="1"/>
+      <w:numFmt w:val="lowerRoman"/>
+      <w:lvlText w:val="%6."/>
+      <w:lvlJc w:val="right"/>
+      <w:pPr>
+        <w:ind w:left="3960" w:hanging="180"/>
+      </w:pPr>
+    </w:lvl>
+    <w:lvl w:ilvl="6" w:tplc="0410000F" w:tentative="1">
+      <w:start w:val="1"/>
+      <w:numFmt w:val="decimal"/>
+      <w:lvlText w:val="%7."/>
+      <w:lvlJc w:val="left"/>
+      <w:pPr>
+        <w:ind w:left="4680" w:hanging="360"/>
+      </w:pPr>
+    </w:lvl>
+    <w:lvl w:ilvl="7" w:tplc="04100019" w:tentative="1">
+      <w:start w:val="1"/>
+      <w:numFmt w:val="lowerLetter"/>
+      <w:lvlText w:val="%8."/>
+      <w:lvlJc w:val="left"/>
+      <w:pPr>
+        <w:ind w:left="5400" w:hanging="360"/>
+      </w:pPr>
+    </w:lvl>
+    <w:lvl w:ilvl="8" w:tplc="0410001B" w:tentative="1">
+      <w:start w:val="1"/>
+      <w:numFmt w:val="lowerRoman"/>
+      <w:lvlText w:val="%9."/>
+      <w:lvlJc w:val="right"/>
+      <w:pPr>
+        <w:ind w:left="6120" w:hanging="180"/>
+      </w:pPr>
+    </w:lvl>
+  </w:abstractNum>
+  <w:abstractNum w:abstractNumId="14" w15:restartNumberingAfterBreak="0">
+    <w:nsid w:val="4ECA4E57"/>
+    <w:multiLevelType w:val="hybridMultilevel"/>
+    <w:tmpl w:val="4EEC23CE"/>
+    <w:lvl w:ilvl="0" w:tplc="0410000F">
+      <w:start w:val="1"/>
+      <w:numFmt w:val="decimal"/>
+      <w:lvlText w:val="%1."/>
+      <w:lvlJc w:val="left"/>
+      <w:pPr>
+        <w:ind w:left="360" w:hanging="360"/>
+      </w:pPr>
+    </w:lvl>
+    <w:lvl w:ilvl="1" w:tplc="04100019" w:tentative="1">
+      <w:start w:val="1"/>
+      <w:numFmt w:val="lowerLetter"/>
+      <w:lvlText w:val="%2."/>
+      <w:lvlJc w:val="left"/>
+      <w:pPr>
+        <w:ind w:left="1080" w:hanging="360"/>
+      </w:pPr>
+    </w:lvl>
+    <w:lvl w:ilvl="2" w:tplc="0410001B" w:tentative="1">
+      <w:start w:val="1"/>
+      <w:numFmt w:val="lowerRoman"/>
+      <w:lvlText w:val="%3."/>
+      <w:lvlJc w:val="right"/>
+      <w:pPr>
+        <w:ind w:left="1800" w:hanging="180"/>
+      </w:pPr>
+    </w:lvl>
+    <w:lvl w:ilvl="3" w:tplc="0410000F" w:tentative="1">
+      <w:start w:val="1"/>
+      <w:numFmt w:val="decimal"/>
+      <w:lvlText w:val="%4."/>
+      <w:lvlJc w:val="left"/>
+      <w:pPr>
+        <w:ind w:left="2520" w:hanging="360"/>
+      </w:pPr>
+    </w:lvl>
+    <w:lvl w:ilvl="4" w:tplc="04100019" w:tentative="1">
+      <w:start w:val="1"/>
+      <w:numFmt w:val="lowerLetter"/>
+      <w:lvlText w:val="%5."/>
+      <w:lvlJc w:val="left"/>
+      <w:pPr>
+        <w:ind w:left="3240" w:hanging="360"/>
+      </w:pPr>
+    </w:lvl>
+    <w:lvl w:ilvl="5" w:tplc="0410001B" w:tentative="1">
+      <w:start w:val="1"/>
+      <w:numFmt w:val="lowerRoman"/>
+      <w:lvlText w:val="%6."/>
+      <w:lvlJc w:val="right"/>
+      <w:pPr>
+        <w:ind w:left="3960" w:hanging="180"/>
+      </w:pPr>
+    </w:lvl>
+    <w:lvl w:ilvl="6" w:tplc="0410000F" w:tentative="1">
+      <w:start w:val="1"/>
+      <w:numFmt w:val="decimal"/>
+      <w:lvlText w:val="%7."/>
+      <w:lvlJc w:val="left"/>
+      <w:pPr>
+        <w:ind w:left="4680" w:hanging="360"/>
+      </w:pPr>
+    </w:lvl>
+    <w:lvl w:ilvl="7" w:tplc="04100019" w:tentative="1">
+      <w:start w:val="1"/>
+      <w:numFmt w:val="lowerLetter"/>
+      <w:lvlText w:val="%8."/>
+      <w:lvlJc w:val="left"/>
+      <w:pPr>
+        <w:ind w:left="5400" w:hanging="360"/>
+      </w:pPr>
+    </w:lvl>
+    <w:lvl w:ilvl="8" w:tplc="0410001B" w:tentative="1">
+      <w:start w:val="1"/>
+      <w:numFmt w:val="lowerRoman"/>
+      <w:lvlText w:val="%9."/>
+      <w:lvlJc w:val="right"/>
+      <w:pPr>
+        <w:ind w:left="6120" w:hanging="180"/>
+      </w:pPr>
+    </w:lvl>
+  </w:abstractNum>
+  <w:abstractNum w:abstractNumId="15" w15:restartNumberingAfterBreak="0">
+    <w:nsid w:val="53732D80"/>
+    <w:multiLevelType w:val="multilevel"/>
+    <w:tmpl w:val="0410001F"/>
+    <w:lvl w:ilvl="0">
+      <w:start w:val="1"/>
+      <w:numFmt w:val="decimal"/>
+      <w:lvlText w:val="%1."/>
+      <w:lvlJc w:val="left"/>
+      <w:pPr>
+        <w:ind w:left="360" w:hanging="360"/>
+      </w:pPr>
+    </w:lvl>
+    <w:lvl w:ilvl="1">
+      <w:start w:val="1"/>
+      <w:numFmt w:val="decimal"/>
+      <w:lvlText w:val="%1.%2."/>
+      <w:lvlJc w:val="left"/>
+      <w:pPr>
+        <w:ind w:left="792" w:hanging="432"/>
+      </w:pPr>
+    </w:lvl>
+    <w:lvl w:ilvl="2">
+      <w:start w:val="1"/>
+      <w:numFmt w:val="decimal"/>
+      <w:lvlText w:val="%1.%2.%3."/>
+      <w:lvlJc w:val="left"/>
+      <w:pPr>
+        <w:ind w:left="1224" w:hanging="504"/>
+      </w:pPr>
+    </w:lvl>
+    <w:lvl w:ilvl="3">
+      <w:start w:val="1"/>
+      <w:numFmt w:val="decimal"/>
+      <w:lvlText w:val="%1.%2.%3.%4."/>
+      <w:lvlJc w:val="left"/>
+      <w:pPr>
+        <w:ind w:left="1728" w:hanging="648"/>
+      </w:pPr>
+    </w:lvl>
+    <w:lvl w:ilvl="4">
+      <w:start w:val="1"/>
+      <w:numFmt w:val="decimal"/>
+      <w:lvlText w:val="%1.%2.%3.%4.%5."/>
+      <w:lvlJc w:val="left"/>
+      <w:pPr>
+        <w:ind w:left="2232" w:hanging="792"/>
+      </w:pPr>
+    </w:lvl>
+    <w:lvl w:ilvl="5">
+      <w:start w:val="1"/>
+      <w:numFmt w:val="decimal"/>
+      <w:lvlText w:val="%1.%2.%3.%4.%5.%6."/>
+      <w:lvlJc w:val="left"/>
+      <w:pPr>
+        <w:ind w:left="2736" w:hanging="936"/>
+      </w:pPr>
+    </w:lvl>
+    <w:lvl w:ilvl="6">
+      <w:start w:val="1"/>
+      <w:numFmt w:val="decimal"/>
+      <w:lvlText w:val="%1.%2.%3.%4.%5.%6.%7."/>
+      <w:lvlJc w:val="left"/>
+      <w:pPr>
+        <w:ind w:left="3240" w:hanging="1080"/>
+      </w:pPr>
+    </w:lvl>
+    <w:lvl w:ilvl="7">
+      <w:start w:val="1"/>
+      <w:numFmt w:val="decimal"/>
+      <w:lvlText w:val="%1.%2.%3.%4.%5.%6.%7.%8."/>
+      <w:lvlJc w:val="left"/>
+      <w:pPr>
+        <w:ind w:left="3744" w:hanging="1224"/>
+      </w:pPr>
+    </w:lvl>
+    <w:lvl w:ilvl="8">
+      <w:start w:val="1"/>
+      <w:numFmt w:val="decimal"/>
+      <w:lvlText w:val="%1.%2.%3.%4.%5.%6.%7.%8.%9."/>
+      <w:lvlJc w:val="left"/>
+      <w:pPr>
+        <w:ind w:left="4320" w:hanging="1440"/>
+      </w:pPr>
+    </w:lvl>
+  </w:abstractNum>
+  <w:abstractNum w:abstractNumId="16" w15:restartNumberingAfterBreak="0">
+    <w:nsid w:val="567D37DF"/>
+    <w:multiLevelType w:val="multilevel"/>
+    <w:tmpl w:val="0410001F"/>
+    <w:lvl w:ilvl="0">
+      <w:start w:val="1"/>
+      <w:numFmt w:val="decimal"/>
+      <w:lvlText w:val="%1."/>
+      <w:lvlJc w:val="left"/>
+      <w:pPr>
+        <w:ind w:left="360" w:hanging="360"/>
+      </w:pPr>
+    </w:lvl>
+    <w:lvl w:ilvl="1">
+      <w:start w:val="1"/>
+      <w:numFmt w:val="decimal"/>
+      <w:lvlText w:val="%1.%2."/>
+      <w:lvlJc w:val="left"/>
+      <w:pPr>
+        <w:ind w:left="792" w:hanging="432"/>
+      </w:pPr>
+    </w:lvl>
+    <w:lvl w:ilvl="2">
+      <w:start w:val="1"/>
+      <w:numFmt w:val="decimal"/>
+      <w:lvlText w:val="%1.%2.%3."/>
+      <w:lvlJc w:val="left"/>
+      <w:pPr>
+        <w:ind w:left="1224" w:hanging="504"/>
+      </w:pPr>
+    </w:lvl>
+    <w:lvl w:ilvl="3">
+      <w:start w:val="1"/>
+      <w:numFmt w:val="decimal"/>
+      <w:lvlText w:val="%1.%2.%3.%4."/>
+      <w:lvlJc w:val="left"/>
+      <w:pPr>
+        <w:ind w:left="1728" w:hanging="648"/>
+      </w:pPr>
+    </w:lvl>
+    <w:lvl w:ilvl="4">
+      <w:start w:val="1"/>
+      <w:numFmt w:val="decimal"/>
+      <w:lvlText w:val="%1.%2.%3.%4.%5."/>
+      <w:lvlJc w:val="left"/>
+      <w:pPr>
+        <w:ind w:left="2232" w:hanging="792"/>
+      </w:pPr>
+    </w:lvl>
+    <w:lvl w:ilvl="5">
+      <w:start w:val="1"/>
+      <w:numFmt w:val="decimal"/>
+      <w:lvlText w:val="%1.%2.%3.%4.%5.%6."/>
+      <w:lvlJc w:val="left"/>
+      <w:pPr>
+        <w:ind w:left="2736" w:hanging="936"/>
+      </w:pPr>
+    </w:lvl>
+    <w:lvl w:ilvl="6">
+      <w:start w:val="1"/>
+      <w:numFmt w:val="decimal"/>
+      <w:lvlText w:val="%1.%2.%3.%4.%5.%6.%7."/>
+      <w:lvlJc w:val="left"/>
+      <w:pPr>
+        <w:ind w:left="3240" w:hanging="1080"/>
+      </w:pPr>
+    </w:lvl>
+    <w:lvl w:ilvl="7">
+      <w:start w:val="1"/>
+      <w:numFmt w:val="decimal"/>
+      <w:lvlText w:val="%1.%2.%3.%4.%5.%6.%7.%8."/>
+      <w:lvlJc w:val="left"/>
+      <w:pPr>
+        <w:ind w:left="3744" w:hanging="1224"/>
+      </w:pPr>
+    </w:lvl>
+    <w:lvl w:ilvl="8">
+      <w:start w:val="1"/>
+      <w:numFmt w:val="decimal"/>
+      <w:lvlText w:val="%1.%2.%3.%4.%5.%6.%7.%8.%9."/>
+      <w:lvlJc w:val="left"/>
+      <w:pPr>
+        <w:ind w:left="4320" w:hanging="1440"/>
+      </w:pPr>
+    </w:lvl>
+  </w:abstractNum>
+  <w:abstractNum w:abstractNumId="17" w15:restartNumberingAfterBreak="0">
+    <w:nsid w:val="56A24D66"/>
+    <w:multiLevelType w:val="multilevel"/>
+    <w:tmpl w:val="4D088BA0"/>
+    <w:lvl w:ilvl="0">
+      <w:start w:val="1"/>
+      <w:numFmt w:val="decimal"/>
+      <w:lvlText w:val="%1."/>
+      <w:lvlJc w:val="left"/>
+      <w:pPr>
+        <w:ind w:left="410" w:hanging="410"/>
+      </w:pPr>
+      <w:rPr>
+        <w:rFonts w:hint="default"/>
+      </w:rPr>
+    </w:lvl>
+    <w:lvl w:ilvl="1">
+      <w:start w:val="2"/>
+      <w:numFmt w:val="decimal"/>
+      <w:lvlText w:val="%1.%2"/>
+      <w:lvlJc w:val="left"/>
+      <w:pPr>
+        <w:ind w:left="410" w:hanging="410"/>
+      </w:pPr>
+      <w:rPr>
+        <w:rFonts w:hint="default"/>
+      </w:rPr>
+    </w:lvl>
+    <w:lvl w:ilvl="2">
+      <w:start w:val="1"/>
+      <w:numFmt w:val="decimal"/>
+      <w:lvlText w:val="%1.%2.%3"/>
+      <w:lvlJc w:val="left"/>
+      <w:pPr>
+        <w:ind w:left="720" w:hanging="720"/>
+      </w:pPr>
+      <w:rPr>
+        <w:rFonts w:hint="default"/>
+      </w:rPr>
+    </w:lvl>
+    <w:lvl w:ilvl="3">
+      <w:start w:val="1"/>
+      <w:numFmt w:val="decimal"/>
+      <w:lvlText w:val="%1.%2.%3.%4"/>
+      <w:lvlJc w:val="left"/>
+      <w:pPr>
+        <w:ind w:left="720" w:hanging="720"/>
+      </w:pPr>
+      <w:rPr>
+        <w:rFonts w:hint="default"/>
+      </w:rPr>
+    </w:lvl>
+    <w:lvl w:ilvl="4">
+      <w:start w:val="1"/>
+      <w:numFmt w:val="decimal"/>
+      <w:lvlText w:val="%1.%2.%3.%4.%5"/>
+      <w:lvlJc w:val="left"/>
+      <w:pPr>
+        <w:ind w:left="1080" w:hanging="1080"/>
+      </w:pPr>
+      <w:rPr>
+        <w:rFonts w:hint="default"/>
+      </w:rPr>
+    </w:lvl>
+    <w:lvl w:ilvl="5">
+      <w:start w:val="1"/>
+      <w:numFmt w:val="decimal"/>
+      <w:lvlText w:val="%1.%2.%3.%4.%5.%6"/>
+      <w:lvlJc w:val="left"/>
+      <w:pPr>
+        <w:ind w:left="1080" w:hanging="1080"/>
+      </w:pPr>
+      <w:rPr>
+        <w:rFonts w:hint="default"/>
+      </w:rPr>
+    </w:lvl>
+    <w:lvl w:ilvl="6">
+      <w:start w:val="1"/>
+      <w:numFmt w:val="decimal"/>
+      <w:lvlText w:val="%1.%2.%3.%4.%5.%6.%7"/>
+      <w:lvlJc w:val="left"/>
+      <w:pPr>
+        <w:ind w:left="1440" w:hanging="1440"/>
+      </w:pPr>
+      <w:rPr>
+        <w:rFonts w:hint="default"/>
+      </w:rPr>
+    </w:lvl>
+    <w:lvl w:ilvl="7">
+      <w:start w:val="1"/>
+      <w:numFmt w:val="decimal"/>
+      <w:lvlText w:val="%1.%2.%3.%4.%5.%6.%7.%8"/>
+      <w:lvlJc w:val="left"/>
+      <w:pPr>
+        <w:ind w:left="1440" w:hanging="1440"/>
+      </w:pPr>
+      <w:rPr>
+        <w:rFonts w:hint="default"/>
+      </w:rPr>
+    </w:lvl>
+    <w:lvl w:ilvl="8">
+      <w:start w:val="1"/>
+      <w:numFmt w:val="decimal"/>
+      <w:lvlText w:val="%1.%2.%3.%4.%5.%6.%7.%8.%9"/>
+      <w:lvlJc w:val="left"/>
+      <w:pPr>
+        <w:ind w:left="1800" w:hanging="1800"/>
+      </w:pPr>
+      <w:rPr>
+        <w:rFonts w:hint="default"/>
+      </w:rPr>
+    </w:lvl>
+  </w:abstractNum>
+  <w:abstractNum w:abstractNumId="18" w15:restartNumberingAfterBreak="0">
     <w:nsid w:val="5A5B2B9F"/>
     <w:multiLevelType w:val="multilevel"/>
-    <w:tmpl w:val="52A60D64"/>
+    <w:tmpl w:val="CE32E774"/>
     <w:lvl w:ilvl="0">
       <w:start w:val="2"/>
       <w:numFmt w:val="decimal"/>
@@ -1249,7 +5468,7 @@
       </w:rPr>
     </w:lvl>
     <w:lvl w:ilvl="1">
-      <w:start w:val="3"/>
+      <w:start w:val="2"/>
       <w:numFmt w:val="decimal"/>
       <w:lvlText w:val="%1.%2"/>
       <w:lvlJc w:val="left"/>
@@ -1345,7 +5564,182 @@
       </w:rPr>
     </w:lvl>
   </w:abstractNum>
-  <w:abstractNum w:abstractNumId="2" w15:restartNumberingAfterBreak="0">
+  <w:abstractNum w:abstractNumId="19" w15:restartNumberingAfterBreak="0">
+    <w:nsid w:val="5F894306"/>
+    <w:multiLevelType w:val="multilevel"/>
+    <w:tmpl w:val="0410001F"/>
+    <w:lvl w:ilvl="0">
+      <w:start w:val="1"/>
+      <w:numFmt w:val="decimal"/>
+      <w:lvlText w:val="%1."/>
+      <w:lvlJc w:val="left"/>
+      <w:pPr>
+        <w:ind w:left="360" w:hanging="360"/>
+      </w:pPr>
+      <w:rPr>
+        <w:rFonts w:hint="default"/>
+      </w:rPr>
+    </w:lvl>
+    <w:lvl w:ilvl="1">
+      <w:start w:val="1"/>
+      <w:numFmt w:val="decimal"/>
+      <w:lvlText w:val="%1.%2."/>
+      <w:lvlJc w:val="left"/>
+      <w:pPr>
+        <w:ind w:left="792" w:hanging="432"/>
+      </w:pPr>
+    </w:lvl>
+    <w:lvl w:ilvl="2">
+      <w:start w:val="1"/>
+      <w:numFmt w:val="decimal"/>
+      <w:lvlText w:val="%1.%2.%3."/>
+      <w:lvlJc w:val="left"/>
+      <w:pPr>
+        <w:ind w:left="1224" w:hanging="504"/>
+      </w:pPr>
+    </w:lvl>
+    <w:lvl w:ilvl="3">
+      <w:start w:val="1"/>
+      <w:numFmt w:val="decimal"/>
+      <w:lvlText w:val="%1.%2.%3.%4."/>
+      <w:lvlJc w:val="left"/>
+      <w:pPr>
+        <w:ind w:left="1728" w:hanging="648"/>
+      </w:pPr>
+    </w:lvl>
+    <w:lvl w:ilvl="4">
+      <w:start w:val="1"/>
+      <w:numFmt w:val="decimal"/>
+      <w:lvlText w:val="%1.%2.%3.%4.%5."/>
+      <w:lvlJc w:val="left"/>
+      <w:pPr>
+        <w:ind w:left="2232" w:hanging="792"/>
+      </w:pPr>
+    </w:lvl>
+    <w:lvl w:ilvl="5">
+      <w:start w:val="1"/>
+      <w:numFmt w:val="decimal"/>
+      <w:lvlText w:val="%1.%2.%3.%4.%5.%6."/>
+      <w:lvlJc w:val="left"/>
+      <w:pPr>
+        <w:ind w:left="2736" w:hanging="936"/>
+      </w:pPr>
+    </w:lvl>
+    <w:lvl w:ilvl="6">
+      <w:start w:val="1"/>
+      <w:numFmt w:val="decimal"/>
+      <w:lvlText w:val="%1.%2.%3.%4.%5.%6.%7."/>
+      <w:lvlJc w:val="left"/>
+      <w:pPr>
+        <w:ind w:left="3240" w:hanging="1080"/>
+      </w:pPr>
+    </w:lvl>
+    <w:lvl w:ilvl="7">
+      <w:start w:val="1"/>
+      <w:numFmt w:val="decimal"/>
+      <w:lvlText w:val="%1.%2.%3.%4.%5.%6.%7.%8."/>
+      <w:lvlJc w:val="left"/>
+      <w:pPr>
+        <w:ind w:left="3744" w:hanging="1224"/>
+      </w:pPr>
+    </w:lvl>
+    <w:lvl w:ilvl="8">
+      <w:start w:val="1"/>
+      <w:numFmt w:val="decimal"/>
+      <w:lvlText w:val="%1.%2.%3.%4.%5.%6.%7.%8.%9."/>
+      <w:lvlJc w:val="left"/>
+      <w:pPr>
+        <w:ind w:left="4320" w:hanging="1440"/>
+      </w:pPr>
+    </w:lvl>
+  </w:abstractNum>
+  <w:abstractNum w:abstractNumId="20" w15:restartNumberingAfterBreak="0">
+    <w:nsid w:val="62D42006"/>
+    <w:multiLevelType w:val="multilevel"/>
+    <w:tmpl w:val="0410001F"/>
+    <w:lvl w:ilvl="0">
+      <w:start w:val="1"/>
+      <w:numFmt w:val="decimal"/>
+      <w:lvlText w:val="%1."/>
+      <w:lvlJc w:val="left"/>
+      <w:pPr>
+        <w:ind w:left="360" w:hanging="360"/>
+      </w:pPr>
+    </w:lvl>
+    <w:lvl w:ilvl="1">
+      <w:start w:val="1"/>
+      <w:numFmt w:val="decimal"/>
+      <w:lvlText w:val="%1.%2."/>
+      <w:lvlJc w:val="left"/>
+      <w:pPr>
+        <w:ind w:left="792" w:hanging="432"/>
+      </w:pPr>
+    </w:lvl>
+    <w:lvl w:ilvl="2">
+      <w:start w:val="1"/>
+      <w:numFmt w:val="decimal"/>
+      <w:lvlText w:val="%1.%2.%3."/>
+      <w:lvlJc w:val="left"/>
+      <w:pPr>
+        <w:ind w:left="1224" w:hanging="504"/>
+      </w:pPr>
+    </w:lvl>
+    <w:lvl w:ilvl="3">
+      <w:start w:val="1"/>
+      <w:numFmt w:val="decimal"/>
+      <w:lvlText w:val="%1.%2.%3.%4."/>
+      <w:lvlJc w:val="left"/>
+      <w:pPr>
+        <w:ind w:left="1728" w:hanging="648"/>
+      </w:pPr>
+    </w:lvl>
+    <w:lvl w:ilvl="4">
+      <w:start w:val="1"/>
+      <w:numFmt w:val="decimal"/>
+      <w:lvlText w:val="%1.%2.%3.%4.%5."/>
+      <w:lvlJc w:val="left"/>
+      <w:pPr>
+        <w:ind w:left="2232" w:hanging="792"/>
+      </w:pPr>
+    </w:lvl>
+    <w:lvl w:ilvl="5">
+      <w:start w:val="1"/>
+      <w:numFmt w:val="decimal"/>
+      <w:lvlText w:val="%1.%2.%3.%4.%5.%6."/>
+      <w:lvlJc w:val="left"/>
+      <w:pPr>
+        <w:ind w:left="2736" w:hanging="936"/>
+      </w:pPr>
+    </w:lvl>
+    <w:lvl w:ilvl="6">
+      <w:start w:val="1"/>
+      <w:numFmt w:val="decimal"/>
+      <w:lvlText w:val="%1.%2.%3.%4.%5.%6.%7."/>
+      <w:lvlJc w:val="left"/>
+      <w:pPr>
+        <w:ind w:left="3240" w:hanging="1080"/>
+      </w:pPr>
+    </w:lvl>
+    <w:lvl w:ilvl="7">
+      <w:start w:val="1"/>
+      <w:numFmt w:val="decimal"/>
+      <w:lvlText w:val="%1.%2.%3.%4.%5.%6.%7.%8."/>
+      <w:lvlJc w:val="left"/>
+      <w:pPr>
+        <w:ind w:left="3744" w:hanging="1224"/>
+      </w:pPr>
+    </w:lvl>
+    <w:lvl w:ilvl="8">
+      <w:start w:val="1"/>
+      <w:numFmt w:val="decimal"/>
+      <w:lvlText w:val="%1.%2.%3.%4.%5.%6.%7.%8.%9."/>
+      <w:lvlJc w:val="left"/>
+      <w:pPr>
+        <w:ind w:left="4320" w:hanging="1440"/>
+      </w:pPr>
+    </w:lvl>
+  </w:abstractNum>
+  <w:abstractNum w:abstractNumId="21" w15:restartNumberingAfterBreak="0">
     <w:nsid w:val="660B7C9D"/>
     <w:multiLevelType w:val="hybridMultilevel"/>
     <w:tmpl w:val="F24612CE"/>
@@ -1434,14 +5828,186 @@
       </w:pPr>
     </w:lvl>
   </w:abstractNum>
+  <w:abstractNum w:abstractNumId="22" w15:restartNumberingAfterBreak="0">
+    <w:nsid w:val="6E0C11AD"/>
+    <w:multiLevelType w:val="hybridMultilevel"/>
+    <w:tmpl w:val="4BFA3CCE"/>
+    <w:lvl w:ilvl="0" w:tplc="04100001">
+      <w:numFmt w:val="bullet"/>
+      <w:lvlText w:val=""/>
+      <w:lvlJc w:val="left"/>
+      <w:pPr>
+        <w:ind w:left="720" w:hanging="360"/>
+      </w:pPr>
+      <w:rPr>
+        <w:rFonts w:ascii="Symbol" w:eastAsia="Times New Roman" w:hAnsi="Symbol" w:cs="Times New Roman" w:hint="default"/>
+      </w:rPr>
+    </w:lvl>
+    <w:lvl w:ilvl="1" w:tplc="04100003" w:tentative="1">
+      <w:start w:val="1"/>
+      <w:numFmt w:val="bullet"/>
+      <w:lvlText w:val="o"/>
+      <w:lvlJc w:val="left"/>
+      <w:pPr>
+        <w:ind w:left="1440" w:hanging="360"/>
+      </w:pPr>
+      <w:rPr>
+        <w:rFonts w:ascii="Courier New" w:hAnsi="Courier New" w:cs="Courier New" w:hint="default"/>
+      </w:rPr>
+    </w:lvl>
+    <w:lvl w:ilvl="2" w:tplc="04100005" w:tentative="1">
+      <w:start w:val="1"/>
+      <w:numFmt w:val="bullet"/>
+      <w:lvlText w:val=""/>
+      <w:lvlJc w:val="left"/>
+      <w:pPr>
+        <w:ind w:left="2160" w:hanging="360"/>
+      </w:pPr>
+      <w:rPr>
+        <w:rFonts w:ascii="Wingdings" w:hAnsi="Wingdings" w:hint="default"/>
+      </w:rPr>
+    </w:lvl>
+    <w:lvl w:ilvl="3" w:tplc="04100001" w:tentative="1">
+      <w:start w:val="1"/>
+      <w:numFmt w:val="bullet"/>
+      <w:lvlText w:val=""/>
+      <w:lvlJc w:val="left"/>
+      <w:pPr>
+        <w:ind w:left="2880" w:hanging="360"/>
+      </w:pPr>
+      <w:rPr>
+        <w:rFonts w:ascii="Symbol" w:hAnsi="Symbol" w:hint="default"/>
+      </w:rPr>
+    </w:lvl>
+    <w:lvl w:ilvl="4" w:tplc="04100003" w:tentative="1">
+      <w:start w:val="1"/>
+      <w:numFmt w:val="bullet"/>
+      <w:lvlText w:val="o"/>
+      <w:lvlJc w:val="left"/>
+      <w:pPr>
+        <w:ind w:left="3600" w:hanging="360"/>
+      </w:pPr>
+      <w:rPr>
+        <w:rFonts w:ascii="Courier New" w:hAnsi="Courier New" w:cs="Courier New" w:hint="default"/>
+      </w:rPr>
+    </w:lvl>
+    <w:lvl w:ilvl="5" w:tplc="04100005" w:tentative="1">
+      <w:start w:val="1"/>
+      <w:numFmt w:val="bullet"/>
+      <w:lvlText w:val=""/>
+      <w:lvlJc w:val="left"/>
+      <w:pPr>
+        <w:ind w:left="4320" w:hanging="360"/>
+      </w:pPr>
+      <w:rPr>
+        <w:rFonts w:ascii="Wingdings" w:hAnsi="Wingdings" w:hint="default"/>
+      </w:rPr>
+    </w:lvl>
+    <w:lvl w:ilvl="6" w:tplc="04100001" w:tentative="1">
+      <w:start w:val="1"/>
+      <w:numFmt w:val="bullet"/>
+      <w:lvlText w:val=""/>
+      <w:lvlJc w:val="left"/>
+      <w:pPr>
+        <w:ind w:left="5040" w:hanging="360"/>
+      </w:pPr>
+      <w:rPr>
+        <w:rFonts w:ascii="Symbol" w:hAnsi="Symbol" w:hint="default"/>
+      </w:rPr>
+    </w:lvl>
+    <w:lvl w:ilvl="7" w:tplc="04100003" w:tentative="1">
+      <w:start w:val="1"/>
+      <w:numFmt w:val="bullet"/>
+      <w:lvlText w:val="o"/>
+      <w:lvlJc w:val="left"/>
+      <w:pPr>
+        <w:ind w:left="5760" w:hanging="360"/>
+      </w:pPr>
+      <w:rPr>
+        <w:rFonts w:ascii="Courier New" w:hAnsi="Courier New" w:cs="Courier New" w:hint="default"/>
+      </w:rPr>
+    </w:lvl>
+    <w:lvl w:ilvl="8" w:tplc="04100005" w:tentative="1">
+      <w:start w:val="1"/>
+      <w:numFmt w:val="bullet"/>
+      <w:lvlText w:val=""/>
+      <w:lvlJc w:val="left"/>
+      <w:pPr>
+        <w:ind w:left="6480" w:hanging="360"/>
+      </w:pPr>
+      <w:rPr>
+        <w:rFonts w:ascii="Wingdings" w:hAnsi="Wingdings" w:hint="default"/>
+      </w:rPr>
+    </w:lvl>
+  </w:abstractNum>
   <w:num w:numId="1" w16cid:durableId="955403568">
+    <w:abstractNumId w:val="3"/>
+  </w:num>
+  <w:num w:numId="2" w16cid:durableId="336421807">
+    <w:abstractNumId w:val="18"/>
+  </w:num>
+  <w:num w:numId="3" w16cid:durableId="673263074">
+    <w:abstractNumId w:val="21"/>
+  </w:num>
+  <w:num w:numId="4" w16cid:durableId="1527644796">
+    <w:abstractNumId w:val="10"/>
+  </w:num>
+  <w:num w:numId="5" w16cid:durableId="844593339">
+    <w:abstractNumId w:val="19"/>
+  </w:num>
+  <w:num w:numId="6" w16cid:durableId="1472014410">
+    <w:abstractNumId w:val="13"/>
+  </w:num>
+  <w:num w:numId="7" w16cid:durableId="2142576075">
+    <w:abstractNumId w:val="7"/>
+  </w:num>
+  <w:num w:numId="8" w16cid:durableId="1820534807">
+    <w:abstractNumId w:val="8"/>
+  </w:num>
+  <w:num w:numId="9" w16cid:durableId="210772300">
+    <w:abstractNumId w:val="4"/>
+  </w:num>
+  <w:num w:numId="10" w16cid:durableId="483863111">
+    <w:abstractNumId w:val="22"/>
+  </w:num>
+  <w:num w:numId="11" w16cid:durableId="162863673">
+    <w:abstractNumId w:val="17"/>
+  </w:num>
+  <w:num w:numId="12" w16cid:durableId="712390076">
+    <w:abstractNumId w:val="5"/>
+  </w:num>
+  <w:num w:numId="13" w16cid:durableId="801919059">
+    <w:abstractNumId w:val="14"/>
+  </w:num>
+  <w:num w:numId="14" w16cid:durableId="1060790379">
+    <w:abstractNumId w:val="6"/>
+  </w:num>
+  <w:num w:numId="15" w16cid:durableId="2051295191">
+    <w:abstractNumId w:val="1"/>
+  </w:num>
+  <w:num w:numId="16" w16cid:durableId="1608657454">
+    <w:abstractNumId w:val="2"/>
+  </w:num>
+  <w:num w:numId="17" w16cid:durableId="674070201">
+    <w:abstractNumId w:val="15"/>
+  </w:num>
+  <w:num w:numId="18" w16cid:durableId="909577124">
+    <w:abstractNumId w:val="16"/>
+  </w:num>
+  <w:num w:numId="19" w16cid:durableId="713120626">
+    <w:abstractNumId w:val="20"/>
+  </w:num>
+  <w:num w:numId="20" w16cid:durableId="18703825">
+    <w:abstractNumId w:val="12"/>
+  </w:num>
+  <w:num w:numId="21" w16cid:durableId="590896841">
+    <w:abstractNumId w:val="9"/>
+  </w:num>
+  <w:num w:numId="22" w16cid:durableId="1946380755">
     <w:abstractNumId w:val="0"/>
   </w:num>
-  <w:num w:numId="2" w16cid:durableId="336421807">
-    <w:abstractNumId w:val="1"/>
-  </w:num>
-  <w:num w:numId="3" w16cid:durableId="673263074">
-    <w:abstractNumId w:val="2"/>
+  <w:num w:numId="23" w16cid:durableId="840005508">
+    <w:abstractNumId w:val="11"/>
   </w:num>
 </w:numbering>
 </file>
@@ -2360,6 +6926,31 @@
       <w:spacing w:val="5"/>
     </w:rPr>
   </w:style>
+  <w:style w:type="character" w:styleId="Enfasicorsivo">
+    <w:name w:val="Emphasis"/>
+    <w:basedOn w:val="Carpredefinitoparagrafo"/>
+    <w:uiPriority w:val="20"/>
+    <w:qFormat/>
+    <w:rsid w:val="00706E80"/>
+    <w:rPr>
+      <w:i/>
+      <w:iCs/>
+    </w:rPr>
+  </w:style>
+  <w:style w:type="paragraph" w:customStyle="1" w:styleId="whitespace-normal">
+    <w:name w:val="whitespace-normal"/>
+    <w:basedOn w:val="Normale"/>
+    <w:rsid w:val="00706E80"/>
+    <w:pPr>
+      <w:spacing w:before="100" w:beforeAutospacing="1" w:after="100" w:afterAutospacing="1" w:line="240" w:lineRule="auto"/>
+    </w:pPr>
+    <w:rPr>
+      <w:rFonts w:ascii="Times New Roman" w:eastAsia="Times New Roman" w:hAnsi="Times New Roman" w:cs="Times New Roman"/>
+      <w:kern w:val="0"/>
+      <w:lang w:eastAsia="it-IT"/>
+      <w14:ligatures w14:val="none"/>
+    </w:rPr>
+  </w:style>
 </w:styles>
 </file>
 

--- a/Punti Chiave.docx
+++ b/Punti Chiave.docx
@@ -953,14 +953,7 @@
           <w:rFonts w:ascii="Times New Roman" w:hAnsi="Times New Roman" w:cs="Times New Roman"/>
           <w:lang w:val="en-GB"/>
         </w:rPr>
-        <w:t xml:space="preserve"> </w:t>
-      </w:r>
-      <w:r>
-        <w:rPr>
-          <w:rFonts w:ascii="Times New Roman" w:hAnsi="Times New Roman" w:cs="Times New Roman"/>
-          <w:lang w:val="en-GB"/>
-        </w:rPr>
-        <w:t>c</w:t>
+        <w:t xml:space="preserve"> c</w:t>
       </w:r>
       <w:r>
         <w:rPr>
@@ -1280,6 +1273,7 @@
       <w:r>
         <w:rPr>
           <w:rFonts w:ascii="Times New Roman" w:hAnsi="Times New Roman" w:cs="Times New Roman"/>
+          <w:lang w:val="en-GB"/>
         </w:rPr>
         <w:t xml:space="preserve"> and the </w:t>
       </w:r>
@@ -2024,16 +2018,7 @@
           <w:lang w:val="en-GB" w:eastAsia="it-IT"/>
           <w14:ligatures w14:val="none"/>
         </w:rPr>
-        <w:t xml:space="preserve">UAM </w:t>
-      </w:r>
-      <w:r>
-        <w:rPr>
-          <w:rFonts w:ascii="Times New Roman" w:eastAsia="Times New Roman" w:hAnsi="Times New Roman" w:cs="Times New Roman"/>
-          <w:kern w:val="0"/>
-          <w:lang w:val="en-GB" w:eastAsia="it-IT"/>
-          <w14:ligatures w14:val="none"/>
-        </w:rPr>
-        <w:t xml:space="preserve">reviews </w:t>
+        <w:t xml:space="preserve">UAM reviews </w:t>
       </w:r>
       <w:r>
         <w:rPr>
@@ -2067,14 +2052,7 @@
           <w:rFonts w:ascii="Times New Roman" w:hAnsi="Times New Roman" w:cs="Times New Roman"/>
           <w:lang w:val="en-GB"/>
         </w:rPr>
-        <w:t>to accept or to reject</w:t>
-      </w:r>
-      <w:r>
-        <w:rPr>
-          <w:rFonts w:ascii="Times New Roman" w:hAnsi="Times New Roman" w:cs="Times New Roman"/>
-          <w:lang w:val="en-GB"/>
-        </w:rPr>
-        <w:t>.</w:t>
+        <w:t>to accept or to reject.</w:t>
       </w:r>
     </w:p>
     <w:p>
@@ -2217,6 +2195,7 @@
           <w:rFonts w:ascii="Times New Roman" w:hAnsi="Times New Roman" w:cs="Times New Roman"/>
           <w:b/>
           <w:bCs/>
+          <w:lang w:val="en-GB"/>
         </w:rPr>
       </w:pPr>
       <w:r>
@@ -2224,44 +2203,9 @@
           <w:rFonts w:ascii="Times New Roman" w:hAnsi="Times New Roman" w:cs="Times New Roman"/>
           <w:b/>
           <w:bCs/>
-        </w:rPr>
-        <w:t xml:space="preserve">System monitors </w:t>
-      </w:r>
-      <w:proofErr w:type="spellStart"/>
-      <w:r>
-        <w:rPr>
-          <w:rFonts w:ascii="Times New Roman" w:hAnsi="Times New Roman" w:cs="Times New Roman"/>
-          <w:b/>
-          <w:bCs/>
-        </w:rPr>
-        <w:t>traffic</w:t>
-      </w:r>
-      <w:proofErr w:type="spellEnd"/>
-      <w:r>
-        <w:rPr>
-          <w:rFonts w:ascii="Times New Roman" w:hAnsi="Times New Roman" w:cs="Times New Roman"/>
-          <w:b/>
-          <w:bCs/>
-        </w:rPr>
-        <w:t xml:space="preserve"> </w:t>
-      </w:r>
-      <w:proofErr w:type="spellStart"/>
-      <w:r>
-        <w:rPr>
-          <w:rFonts w:ascii="Times New Roman" w:hAnsi="Times New Roman" w:cs="Times New Roman"/>
-          <w:b/>
-          <w:bCs/>
-        </w:rPr>
-        <w:t>during</w:t>
-      </w:r>
-      <w:proofErr w:type="spellEnd"/>
-      <w:r>
-        <w:rPr>
-          <w:rFonts w:ascii="Times New Roman" w:hAnsi="Times New Roman" w:cs="Times New Roman"/>
-          <w:b/>
-          <w:bCs/>
-        </w:rPr>
-        <w:t xml:space="preserve"> special event</w:t>
+          <w:lang w:val="en-GB"/>
+        </w:rPr>
+        <w:t>System monitors traffic during special event</w:t>
       </w:r>
     </w:p>
     <w:p>
@@ -2536,47 +2480,7 @@
           <w:lang w:val="en-GB" w:eastAsia="it-IT"/>
           <w14:ligatures w14:val="none"/>
         </w:rPr>
-        <w:t xml:space="preserve"> logs all adjustments and </w:t>
-      </w:r>
-      <w:proofErr w:type="spellStart"/>
-      <w:r>
-        <w:rPr>
-          <w:rFonts w:ascii="Times New Roman" w:eastAsia="Times New Roman" w:hAnsi="Times New Roman" w:cs="Times New Roman"/>
-          <w:kern w:val="0"/>
-          <w:lang w:val="en-GB" w:eastAsia="it-IT"/>
-          <w14:ligatures w14:val="none"/>
-        </w:rPr>
-        <w:t>their</w:t>
-      </w:r>
-      <w:proofErr w:type="spellEnd"/>
-      <w:r>
-        <w:rPr>
-          <w:rFonts w:ascii="Times New Roman" w:eastAsia="Times New Roman" w:hAnsi="Times New Roman" w:cs="Times New Roman"/>
-          <w:kern w:val="0"/>
-          <w:lang w:val="en-GB" w:eastAsia="it-IT"/>
-          <w14:ligatures w14:val="none"/>
-        </w:rPr>
-        <w:t xml:space="preserve"> </w:t>
-      </w:r>
-      <w:proofErr w:type="spellStart"/>
-      <w:r>
-        <w:rPr>
-          <w:rFonts w:ascii="Times New Roman" w:eastAsia="Times New Roman" w:hAnsi="Times New Roman" w:cs="Times New Roman"/>
-          <w:kern w:val="0"/>
-          <w:lang w:val="en-GB" w:eastAsia="it-IT"/>
-          <w14:ligatures w14:val="none"/>
-        </w:rPr>
-        <w:t>effectiveness</w:t>
-      </w:r>
-      <w:proofErr w:type="spellEnd"/>
-      <w:r>
-        <w:rPr>
-          <w:rFonts w:ascii="Times New Roman" w:eastAsia="Times New Roman" w:hAnsi="Times New Roman" w:cs="Times New Roman"/>
-          <w:kern w:val="0"/>
-          <w:lang w:val="en-GB" w:eastAsia="it-IT"/>
-          <w14:ligatures w14:val="none"/>
-        </w:rPr>
-        <w:t xml:space="preserve"> </w:t>
+        <w:t xml:space="preserve"> logs all adjustments and their effectiveness </w:t>
       </w:r>
     </w:p>
     <w:p>
@@ -2612,47 +2516,7 @@
           <w:lang w:val="en-GB" w:eastAsia="it-IT"/>
           <w14:ligatures w14:val="none"/>
         </w:rPr>
-        <w:t xml:space="preserve"> updates event-specific configuration data </w:t>
-      </w:r>
-      <w:proofErr w:type="spellStart"/>
-      <w:r>
-        <w:rPr>
-          <w:rFonts w:ascii="Times New Roman" w:eastAsia="Times New Roman" w:hAnsi="Times New Roman" w:cs="Times New Roman"/>
-          <w:kern w:val="0"/>
-          <w:lang w:val="en-GB" w:eastAsia="it-IT"/>
-          <w14:ligatures w14:val="none"/>
-        </w:rPr>
-        <w:t>based</w:t>
-      </w:r>
-      <w:proofErr w:type="spellEnd"/>
-      <w:r>
-        <w:rPr>
-          <w:rFonts w:ascii="Times New Roman" w:eastAsia="Times New Roman" w:hAnsi="Times New Roman" w:cs="Times New Roman"/>
-          <w:kern w:val="0"/>
-          <w:lang w:val="en-GB" w:eastAsia="it-IT"/>
-          <w14:ligatures w14:val="none"/>
-        </w:rPr>
-        <w:t xml:space="preserve"> on </w:t>
-      </w:r>
-      <w:proofErr w:type="spellStart"/>
-      <w:r>
-        <w:rPr>
-          <w:rFonts w:ascii="Times New Roman" w:eastAsia="Times New Roman" w:hAnsi="Times New Roman" w:cs="Times New Roman"/>
-          <w:kern w:val="0"/>
-          <w:lang w:val="en-GB" w:eastAsia="it-IT"/>
-          <w14:ligatures w14:val="none"/>
-        </w:rPr>
-        <w:t>observations</w:t>
-      </w:r>
-      <w:proofErr w:type="spellEnd"/>
-      <w:r>
-        <w:rPr>
-          <w:rFonts w:ascii="Times New Roman" w:eastAsia="Times New Roman" w:hAnsi="Times New Roman" w:cs="Times New Roman"/>
-          <w:kern w:val="0"/>
-          <w:lang w:val="en-GB" w:eastAsia="it-IT"/>
-          <w14:ligatures w14:val="none"/>
-        </w:rPr>
-        <w:t xml:space="preserve"> for future similar events</w:t>
+        <w:t xml:space="preserve"> updates event-specific configuration data based on observations for future similar events</w:t>
       </w:r>
     </w:p>
     <w:p>
@@ -2676,18 +2540,7 @@
           <w:lang w:eastAsia="it-IT"/>
           <w14:ligatures w14:val="none"/>
         </w:rPr>
-        <w:t>C</w:t>
-      </w:r>
-      <w:r>
-        <w:rPr>
-          <w:rFonts w:ascii="Times New Roman" w:eastAsia="Times New Roman" w:hAnsi="Times New Roman" w:cs="Times New Roman"/>
-          <w:b/>
-          <w:bCs/>
-          <w:kern w:val="0"/>
-          <w:lang w:eastAsia="it-IT"/>
-          <w14:ligatures w14:val="none"/>
-        </w:rPr>
-        <w:t xml:space="preserve">itizen </w:t>
+        <w:t xml:space="preserve">Citizen </w:t>
       </w:r>
       <w:proofErr w:type="spellStart"/>
       <w:r>
@@ -2780,28 +2633,8 @@
           <w:lang w:val="en-GB" w:eastAsia="it-IT"/>
           <w14:ligatures w14:val="none"/>
         </w:rPr>
-        <w:t xml:space="preserve"> public </w:t>
-      </w:r>
-      <w:proofErr w:type="spellStart"/>
-      <w:r>
-        <w:rPr>
-          <w:rFonts w:ascii="Times New Roman" w:eastAsia="Times New Roman" w:hAnsi="Times New Roman" w:cs="Times New Roman"/>
-          <w:kern w:val="0"/>
-          <w:lang w:val="en-GB" w:eastAsia="it-IT"/>
-          <w14:ligatures w14:val="none"/>
-        </w:rPr>
-        <w:t>portal</w:t>
-      </w:r>
-      <w:r>
-        <w:rPr>
-          <w:rFonts w:ascii="Times New Roman" w:eastAsia="Times New Roman" w:hAnsi="Times New Roman" w:cs="Times New Roman"/>
-          <w:kern w:val="0"/>
-          <w:lang w:val="en-GB" w:eastAsia="it-IT"/>
-          <w14:ligatures w14:val="none"/>
-        </w:rPr>
-        <w:t>.</w:t>
-      </w:r>
-      <w:proofErr w:type="spellEnd"/>
+        <w:t xml:space="preserve"> public portal.</w:t>
+      </w:r>
     </w:p>
     <w:p>
       <w:pPr>
@@ -2836,16 +2669,7 @@
           <w:lang w:val="en-GB" w:eastAsia="it-IT"/>
           <w14:ligatures w14:val="none"/>
         </w:rPr>
-        <w:t xml:space="preserve"> presents options for viewing reports</w:t>
-      </w:r>
-      <w:r>
-        <w:rPr>
-          <w:rFonts w:ascii="Times New Roman" w:eastAsia="Times New Roman" w:hAnsi="Times New Roman" w:cs="Times New Roman"/>
-          <w:kern w:val="0"/>
-          <w:lang w:val="en-GB" w:eastAsia="it-IT"/>
-          <w14:ligatures w14:val="none"/>
-        </w:rPr>
-        <w:t>.</w:t>
+        <w:t xml:space="preserve"> presents options for viewing reports.</w:t>
       </w:r>
     </w:p>
     <w:p>
@@ -2872,6 +2696,15 @@
         </w:rPr>
         <w:t>Citizen selects the preferred option</w:t>
       </w:r>
+      <w:r>
+        <w:rPr>
+          <w:rFonts w:ascii="Times New Roman" w:eastAsia="Times New Roman" w:hAnsi="Times New Roman" w:cs="Times New Roman"/>
+          <w:kern w:val="0"/>
+          <w:lang w:val="en-GB" w:eastAsia="it-IT"/>
+          <w14:ligatures w14:val="none"/>
+        </w:rPr>
+        <w:t>.</w:t>
+      </w:r>
     </w:p>
     <w:p>
       <w:pPr>
@@ -2895,16 +2728,7 @@
           <w:lang w:val="en-GB" w:eastAsia="it-IT"/>
           <w14:ligatures w14:val="none"/>
         </w:rPr>
-        <w:t>Citizen selects "Daily Traffic Reports"</w:t>
-      </w:r>
-      <w:r>
-        <w:rPr>
-          <w:rFonts w:ascii="Times New Roman" w:eastAsia="Times New Roman" w:hAnsi="Times New Roman" w:cs="Times New Roman"/>
-          <w:kern w:val="0"/>
-          <w:lang w:val="en-GB" w:eastAsia="it-IT"/>
-          <w14:ligatures w14:val="none"/>
-        </w:rPr>
-        <w:t xml:space="preserve"> and choose the date and time.</w:t>
+        <w:t>Citizen selects "Daily Traffic Reports" and choose the date and time.</w:t>
       </w:r>
     </w:p>
     <w:p>
@@ -2942,6 +2766,15 @@
         </w:rPr>
         <w:t xml:space="preserve"> retrieves daily report data from database service</w:t>
       </w:r>
+      <w:r>
+        <w:rPr>
+          <w:rFonts w:ascii="Times New Roman" w:eastAsia="Times New Roman" w:hAnsi="Times New Roman" w:cs="Times New Roman"/>
+          <w:kern w:val="0"/>
+          <w:lang w:val="en-GB" w:eastAsia="it-IT"/>
+          <w14:ligatures w14:val="none"/>
+        </w:rPr>
+        <w:t>.</w:t>
+      </w:r>
     </w:p>
     <w:p>
       <w:pPr>
@@ -3003,6 +2836,15 @@
         </w:rPr>
         <w:t>Average traffic flow on main roads</w:t>
       </w:r>
+      <w:r>
+        <w:rPr>
+          <w:rFonts w:ascii="Times New Roman" w:eastAsia="Times New Roman" w:hAnsi="Times New Roman" w:cs="Times New Roman"/>
+          <w:kern w:val="0"/>
+          <w:lang w:val="en-GB" w:eastAsia="it-IT"/>
+          <w14:ligatures w14:val="none"/>
+        </w:rPr>
+        <w:t>.</w:t>
+      </w:r>
     </w:p>
     <w:p>
       <w:pPr>
@@ -3028,6 +2870,15 @@
         </w:rPr>
         <w:t>Visualization of peak congestion periods</w:t>
       </w:r>
+      <w:r>
+        <w:rPr>
+          <w:rFonts w:ascii="Times New Roman" w:eastAsia="Times New Roman" w:hAnsi="Times New Roman" w:cs="Times New Roman"/>
+          <w:kern w:val="0"/>
+          <w:lang w:val="en-GB" w:eastAsia="it-IT"/>
+          <w14:ligatures w14:val="none"/>
+        </w:rPr>
+        <w:t>.</w:t>
+      </w:r>
     </w:p>
     <w:p>
       <w:pPr>
@@ -3053,6 +2904,15 @@
         </w:rPr>
         <w:t>List of actions taken automatically</w:t>
       </w:r>
+      <w:r>
+        <w:rPr>
+          <w:rFonts w:ascii="Times New Roman" w:eastAsia="Times New Roman" w:hAnsi="Times New Roman" w:cs="Times New Roman"/>
+          <w:kern w:val="0"/>
+          <w:lang w:val="en-GB" w:eastAsia="it-IT"/>
+          <w14:ligatures w14:val="none"/>
+        </w:rPr>
+        <w:t>.</w:t>
+      </w:r>
     </w:p>
     <w:p>
       <w:pPr>
@@ -3078,6 +2938,15 @@
         </w:rPr>
         <w:t>Traffic prediction for tomorrow</w:t>
       </w:r>
+      <w:r>
+        <w:rPr>
+          <w:rFonts w:ascii="Times New Roman" w:eastAsia="Times New Roman" w:hAnsi="Times New Roman" w:cs="Times New Roman"/>
+          <w:kern w:val="0"/>
+          <w:lang w:val="en-GB" w:eastAsia="it-IT"/>
+          <w14:ligatures w14:val="none"/>
+        </w:rPr>
+        <w:t>.</w:t>
+      </w:r>
     </w:p>
     <w:p>
       <w:pPr>
@@ -3103,6 +2972,15 @@
         </w:rPr>
         <w:t>Citizen selects "Yearly Reports" option</w:t>
       </w:r>
+      <w:r>
+        <w:rPr>
+          <w:rFonts w:ascii="Times New Roman" w:eastAsia="Times New Roman" w:hAnsi="Times New Roman" w:cs="Times New Roman"/>
+          <w:kern w:val="0"/>
+          <w:lang w:val="en-GB" w:eastAsia="it-IT"/>
+          <w14:ligatures w14:val="none"/>
+        </w:rPr>
+        <w:t>.</w:t>
+      </w:r>
     </w:p>
     <w:p>
       <w:pPr>
@@ -3139,6 +3017,15 @@
         </w:rPr>
         <w:t xml:space="preserve"> displays yearly report options</w:t>
       </w:r>
+      <w:r>
+        <w:rPr>
+          <w:rFonts w:ascii="Times New Roman" w:eastAsia="Times New Roman" w:hAnsi="Times New Roman" w:cs="Times New Roman"/>
+          <w:kern w:val="0"/>
+          <w:lang w:val="en-GB" w:eastAsia="it-IT"/>
+          <w14:ligatures w14:val="none"/>
+        </w:rPr>
+        <w:t>.</w:t>
+      </w:r>
     </w:p>
     <w:p>
       <w:pPr>
@@ -3162,7 +3049,52 @@
           <w:lang w:val="en-GB" w:eastAsia="it-IT"/>
           <w14:ligatures w14:val="none"/>
         </w:rPr>
-        <w:t>Citizen selects "Type 2 and 3 Actions"</w:t>
+        <w:t>Citizen selects "</w:t>
+      </w:r>
+      <w:r>
+        <w:rPr>
+          <w:rFonts w:ascii="Times New Roman" w:eastAsia="Times New Roman" w:hAnsi="Times New Roman" w:cs="Times New Roman"/>
+          <w:kern w:val="0"/>
+          <w:lang w:val="en-GB" w:eastAsia="it-IT"/>
+          <w14:ligatures w14:val="none"/>
+        </w:rPr>
+        <w:t>Traffic optimization and events planning</w:t>
+      </w:r>
+      <w:r>
+        <w:rPr>
+          <w:rFonts w:ascii="Times New Roman" w:eastAsia="Times New Roman" w:hAnsi="Times New Roman" w:cs="Times New Roman"/>
+          <w:kern w:val="0"/>
+          <w:lang w:val="en-GB" w:eastAsia="it-IT"/>
+          <w14:ligatures w14:val="none"/>
+        </w:rPr>
+        <w:t xml:space="preserve"> </w:t>
+      </w:r>
+      <w:r>
+        <w:rPr>
+          <w:rFonts w:ascii="Times New Roman" w:eastAsia="Times New Roman" w:hAnsi="Times New Roman" w:cs="Times New Roman"/>
+          <w:kern w:val="0"/>
+          <w:lang w:val="en-GB" w:eastAsia="it-IT"/>
+          <w14:ligatures w14:val="none"/>
+        </w:rPr>
+        <w:t>a</w:t>
+      </w:r>
+      <w:r>
+        <w:rPr>
+          <w:rFonts w:ascii="Times New Roman" w:eastAsia="Times New Roman" w:hAnsi="Times New Roman" w:cs="Times New Roman"/>
+          <w:kern w:val="0"/>
+          <w:lang w:val="en-GB" w:eastAsia="it-IT"/>
+          <w14:ligatures w14:val="none"/>
+        </w:rPr>
+        <w:t>ctions"</w:t>
+      </w:r>
+      <w:r>
+        <w:rPr>
+          <w:rFonts w:ascii="Times New Roman" w:eastAsia="Times New Roman" w:hAnsi="Times New Roman" w:cs="Times New Roman"/>
+          <w:kern w:val="0"/>
+          <w:lang w:val="en-GB" w:eastAsia="it-IT"/>
+          <w14:ligatures w14:val="none"/>
+        </w:rPr>
+        <w:t>.</w:t>
       </w:r>
     </w:p>
     <w:p>
@@ -3200,6 +3132,15 @@
         </w:rPr>
         <w:t xml:space="preserve"> retrieves yearly report data from database service</w:t>
       </w:r>
+      <w:r>
+        <w:rPr>
+          <w:rFonts w:ascii="Times New Roman" w:eastAsia="Times New Roman" w:hAnsi="Times New Roman" w:cs="Times New Roman"/>
+          <w:kern w:val="0"/>
+          <w:lang w:val="en-GB" w:eastAsia="it-IT"/>
+          <w14:ligatures w14:val="none"/>
+        </w:rPr>
+        <w:t>.</w:t>
+      </w:r>
     </w:p>
     <w:p>
       <w:pPr>
@@ -3259,7 +3200,16 @@
           <w:lang w:val="en-GB" w:eastAsia="it-IT"/>
           <w14:ligatures w14:val="none"/>
         </w:rPr>
-        <w:t>Suggested Type 2 and 3 actions that were accepted</w:t>
+        <w:t>Suggested actions that were accepted</w:t>
+      </w:r>
+      <w:r>
+        <w:rPr>
+          <w:rFonts w:ascii="Times New Roman" w:eastAsia="Times New Roman" w:hAnsi="Times New Roman" w:cs="Times New Roman"/>
+          <w:kern w:val="0"/>
+          <w:lang w:val="en-GB" w:eastAsia="it-IT"/>
+          <w14:ligatures w14:val="none"/>
+        </w:rPr>
+        <w:t>.</w:t>
       </w:r>
     </w:p>
     <w:p>
@@ -3284,32 +3234,16 @@
           <w:lang w:val="en-GB" w:eastAsia="it-IT"/>
           <w14:ligatures w14:val="none"/>
         </w:rPr>
-        <w:t>Suggested Type 2 and 3 actions that were rejected</w:t>
-      </w:r>
-    </w:p>
-    <w:p>
-      <w:pPr>
-        <w:pStyle w:val="Paragrafoelenco"/>
-        <w:numPr>
-          <w:ilvl w:val="3"/>
-          <w:numId w:val="23"/>
-        </w:numPr>
-        <w:spacing w:after="0" w:line="240" w:lineRule="auto"/>
-        <w:rPr>
-          <w:rFonts w:ascii="Times New Roman" w:eastAsia="Times New Roman" w:hAnsi="Times New Roman" w:cs="Times New Roman"/>
-          <w:kern w:val="0"/>
-          <w:lang w:val="en-GB" w:eastAsia="it-IT"/>
-          <w14:ligatures w14:val="none"/>
-        </w:rPr>
-      </w:pPr>
-      <w:r>
-        <w:rPr>
-          <w:rFonts w:ascii="Times New Roman" w:eastAsia="Times New Roman" w:hAnsi="Times New Roman" w:cs="Times New Roman"/>
-          <w:kern w:val="0"/>
-          <w:lang w:val="en-GB" w:eastAsia="it-IT"/>
-          <w14:ligatures w14:val="none"/>
-        </w:rPr>
-        <w:t>Resultant traffic improvement metrics</w:t>
+        <w:t>Suggested actions that were rejected</w:t>
+      </w:r>
+      <w:r>
+        <w:rPr>
+          <w:rFonts w:ascii="Times New Roman" w:eastAsia="Times New Roman" w:hAnsi="Times New Roman" w:cs="Times New Roman"/>
+          <w:kern w:val="0"/>
+          <w:lang w:val="en-GB" w:eastAsia="it-IT"/>
+          <w14:ligatures w14:val="none"/>
+        </w:rPr>
+        <w:t>.</w:t>
       </w:r>
     </w:p>
     <w:p>
@@ -3336,6 +3270,15 @@
         </w:rPr>
         <w:t>Citizen can navigate back to the main reports page using a dedicated "Back" button</w:t>
       </w:r>
+      <w:r>
+        <w:rPr>
+          <w:rFonts w:ascii="Times New Roman" w:eastAsia="Times New Roman" w:hAnsi="Times New Roman" w:cs="Times New Roman"/>
+          <w:kern w:val="0"/>
+          <w:lang w:val="en-GB" w:eastAsia="it-IT"/>
+          <w14:ligatures w14:val="none"/>
+        </w:rPr>
+        <w:t>.</w:t>
+      </w:r>
     </w:p>
     <w:p>
       <w:pPr>
@@ -3471,7 +3414,6 @@
           <w:rFonts w:ascii="Times New Roman" w:hAnsi="Times New Roman" w:cs="Times New Roman"/>
           <w:lang w:val="en-GB"/>
         </w:rPr>
-        <w:lastRenderedPageBreak/>
         <w:t>Events planner</w:t>
       </w:r>
       <w:r>
@@ -3499,6 +3441,7 @@
           <w:rFonts w:ascii="Times New Roman" w:hAnsi="Times New Roman" w:cs="Times New Roman"/>
           <w:lang w:val="en-GB"/>
         </w:rPr>
+        <w:lastRenderedPageBreak/>
         <w:t>The p</w:t>
       </w:r>
       <w:r>
@@ -6614,6 +6557,7 @@
   <w:style w:type="character" w:default="1" w:styleId="Carpredefinitoparagrafo">
     <w:name w:val="Default Paragraph Font"/>
     <w:uiPriority w:val="1"/>
+    <w:semiHidden/>
     <w:unhideWhenUsed/>
   </w:style>
   <w:style w:type="table" w:default="1" w:styleId="Tabellanormale">

--- a/Punti Chiave.docx
+++ b/Punti Chiave.docx
@@ -1,6 +1,6 @@
 
 <file path=word/document.xml><?xml version="1.0" encoding="utf-8"?>
-<w:document xmlns:o="urn:schemas-microsoft-com:office:office" xmlns:r="http://schemas.openxmlformats.org/officeDocument/2006/relationships" xmlns:v="urn:schemas-microsoft-com:vml" xmlns:w="http://schemas.openxmlformats.org/wordprocessingml/2006/main" xmlns:w10="urn:schemas-microsoft-com:office:word" xmlns:wp="http://schemas.openxmlformats.org/drawingml/2006/wordprocessingDrawing" xmlns:pic="http://schemas.openxmlformats.org/drawingml/2006/picture" xmlns:wps="http://schemas.microsoft.com/office/word/2010/wordprocessingShape" xmlns:wpg="http://schemas.microsoft.com/office/word/2010/wordprocessingGroup" xmlns:mc="http://schemas.openxmlformats.org/markup-compatibility/2006" xmlns:wp14="http://schemas.microsoft.com/office/word/2010/wordprocessingDrawing" xmlns:w14="http://schemas.microsoft.com/office/word/2010/wordml" xmlns:w15="http://schemas.microsoft.com/office/word/2012/wordml" mc:Ignorable="w14 wp14 w15">
+<w:document xmlns:wpc="http://schemas.microsoft.com/office/word/2010/wordprocessingCanvas" xmlns:cx="http://schemas.microsoft.com/office/drawing/2014/chartex" xmlns:cx1="http://schemas.microsoft.com/office/drawing/2015/9/8/chartex" xmlns:cx2="http://schemas.microsoft.com/office/drawing/2015/10/21/chartex" xmlns:cx3="http://schemas.microsoft.com/office/drawing/2016/5/9/chartex" xmlns:cx4="http://schemas.microsoft.com/office/drawing/2016/5/10/chartex" xmlns:cx5="http://schemas.microsoft.com/office/drawing/2016/5/11/chartex" xmlns:cx6="http://schemas.microsoft.com/office/drawing/2016/5/12/chartex" xmlns:cx7="http://schemas.microsoft.com/office/drawing/2016/5/13/chartex" xmlns:cx8="http://schemas.microsoft.com/office/drawing/2016/5/14/chartex" xmlns:mc="http://schemas.openxmlformats.org/markup-compatibility/2006" xmlns:aink="http://schemas.microsoft.com/office/drawing/2016/ink" xmlns:am3d="http://schemas.microsoft.com/office/drawing/2017/model3d" xmlns:o="urn:schemas-microsoft-com:office:office" xmlns:oel="http://schemas.microsoft.com/office/2019/extlst" xmlns:r="http://schemas.openxmlformats.org/officeDocument/2006/relationships" xmlns:m="http://schemas.openxmlformats.org/officeDocument/2006/math" xmlns:v="urn:schemas-microsoft-com:vml" xmlns:wp14="http://schemas.microsoft.com/office/word/2010/wordprocessingDrawing" xmlns:wp="http://schemas.openxmlformats.org/drawingml/2006/wordprocessingDrawing" xmlns:w10="urn:schemas-microsoft-com:office:word" xmlns:w="http://schemas.openxmlformats.org/wordprocessingml/2006/main" xmlns:w14="http://schemas.microsoft.com/office/word/2010/wordml" xmlns:w15="http://schemas.microsoft.com/office/word/2012/wordml" xmlns:w16cex="http://schemas.microsoft.com/office/word/2018/wordml/cex" xmlns:w16cid="http://schemas.microsoft.com/office/word/2016/wordml/cid" xmlns:w16="http://schemas.microsoft.com/office/word/2018/wordml" xmlns:w16sdtdh="http://schemas.microsoft.com/office/word/2020/wordml/sdtdatahash" xmlns:w16se="http://schemas.microsoft.com/office/word/2015/wordml/symex" xmlns:wpg="http://schemas.microsoft.com/office/word/2010/wordprocessingGroup" xmlns:wpi="http://schemas.microsoft.com/office/word/2010/wordprocessingInk" xmlns:wne="http://schemas.microsoft.com/office/word/2006/wordml" xmlns:wps="http://schemas.microsoft.com/office/word/2010/wordprocessingShape" mc:Ignorable="w14 w15 w16se w16cid w16 w16cex w16sdtdh wp14">
   <w:body>
     <w:p>
       <w:pPr>
@@ -9,7 +9,6 @@
           <w:ilvl w:val="0"/>
           <w:numId w:val="1"/>
         </w:numPr>
-        <w:spacing w:before="360" w:after="80"/>
         <w:rPr>
           <w:rFonts w:ascii="Times New Roman" w:hAnsi="Times New Roman" w:cs="Times New Roman"/>
           <w:b/>
@@ -22,7 +21,7 @@
       </w:pPr>
       <w:r>
         <w:rPr>
-          <w:rFonts w:cs="Times New Roman" w:ascii="Times New Roman" w:hAnsi="Times New Roman"/>
+          <w:rFonts w:ascii="Times New Roman" w:hAnsi="Times New Roman" w:cs="Times New Roman"/>
           <w:b/>
           <w:bCs/>
           <w:color w:val="auto"/>
@@ -34,7 +33,7 @@
       </w:r>
       <w:r>
         <w:rPr>
-          <w:rFonts w:cs="Times New Roman" w:ascii="Times New Roman" w:hAnsi="Times New Roman"/>
+          <w:rFonts w:ascii="Times New Roman" w:hAnsi="Times New Roman" w:cs="Times New Roman"/>
           <w:b/>
           <w:bCs/>
           <w:color w:val="auto"/>
@@ -42,85 +41,46 @@
           <w:szCs w:val="36"/>
           <w:lang w:val="en-GB"/>
         </w:rPr>
-        <w:t>SustainCity: smart urban mobility for a greener future</w:t>
-      </w:r>
-    </w:p>
-    <w:p>
-      <w:pPr>
-        <w:pStyle w:val="ListParagraph"/>
-        <w:ind w:left="470"/>
-        <w:rPr>
-          <w:lang w:val="en-GB"/>
-        </w:rPr>
-      </w:pPr>
-      <w:r>
-        <w:rPr>
-          <w:lang w:val="en-GB"/>
-        </w:rPr>
-      </w:r>
-    </w:p>
-    <w:p>
-      <w:pPr>
-        <w:pStyle w:val="Subtitle"/>
-        <w:numPr>
-          <w:ilvl w:val="1"/>
-          <w:numId w:val="1"/>
-        </w:numPr>
+        <w:t>EcoTraffic</w:t>
+      </w:r>
+      <w:r>
         <w:rPr>
           <w:rFonts w:ascii="Times New Roman" w:hAnsi="Times New Roman" w:cs="Times New Roman"/>
           <w:b/>
           <w:bCs/>
           <w:color w:val="auto"/>
-          <w:lang w:val="en-GB"/>
-        </w:rPr>
-      </w:pPr>
-      <w:r>
-        <w:rPr>
-          <w:rFonts w:cs="Times New Roman" w:ascii="Times New Roman" w:hAnsi="Times New Roman"/>
+          <w:sz w:val="36"/>
+          <w:szCs w:val="36"/>
+          <w:lang w:val="en-GB"/>
+        </w:rPr>
+        <w:t>: smart urban mobility for a greener future</w:t>
+      </w:r>
+    </w:p>
+    <w:p>
+      <w:pPr>
+        <w:pStyle w:val="ListParagraph"/>
+        <w:ind w:left="470"/>
+        <w:rPr>
+          <w:lang w:val="en-GB"/>
+        </w:rPr>
+      </w:pPr>
+    </w:p>
+    <w:p>
+      <w:pPr>
+        <w:pStyle w:val="Subtitle"/>
+        <w:numPr>
+          <w:ilvl w:val="1"/>
+          <w:numId w:val="1"/>
+        </w:numPr>
+        <w:rPr>
+          <w:rFonts w:ascii="Times New Roman" w:hAnsi="Times New Roman" w:cs="Times New Roman"/>
           <w:b/>
           <w:bCs/>
           <w:color w:val="auto"/>
           <w:lang w:val="en-GB"/>
         </w:rPr>
-        <w:t>The problem</w:t>
-      </w:r>
-    </w:p>
-    <w:p>
-      <w:pPr>
-        <w:pStyle w:val="Normal"/>
-        <w:rPr>
-          <w:rFonts w:ascii="Times New Roman" w:hAnsi="Times New Roman" w:cs="Times New Roman"/>
-          <w:lang w:val="en-GB"/>
-        </w:rPr>
-      </w:pPr>
-      <w:r>
-        <w:rPr>
-          <w:rFonts w:cs="Times New Roman" w:ascii="Times New Roman" w:hAnsi="Times New Roman"/>
-          <w:lang w:val="en-GB"/>
-        </w:rPr>
-        <w:t>Two urgent global concerns are environmental sustainability and climate change; because of air pollution and greenhouse gas emissions, transportation—especially urban commuting— contributes to worsening those issues.</w:t>
-      </w:r>
-    </w:p>
-    <w:p>
-      <w:pPr>
-        <w:pStyle w:val="Normal"/>
-        <w:rPr>
-          <w:lang w:val="en-GB"/>
-        </w:rPr>
-      </w:pPr>
-      <w:r>
-        <w:rPr>
-          <w:lang w:val="en-GB"/>
-        </w:rPr>
-      </w:r>
-    </w:p>
-    <w:p>
-      <w:pPr>
-        <w:pStyle w:val="Subtitle"/>
-        <w:numPr>
-          <w:ilvl w:val="1"/>
-          <w:numId w:val="1"/>
-        </w:numPr>
+      </w:pPr>
+      <w:r>
         <w:rPr>
           <w:rFonts w:ascii="Times New Roman" w:hAnsi="Times New Roman" w:cs="Times New Roman"/>
           <w:b/>
@@ -128,56 +88,47 @@
           <w:color w:val="auto"/>
           <w:lang w:val="en-GB"/>
         </w:rPr>
-      </w:pPr>
-      <w:r>
-        <w:rPr>
-          <w:rFonts w:cs="Times New Roman" w:ascii="Times New Roman" w:hAnsi="Times New Roman"/>
+        <w:t>The problem</w:t>
+      </w:r>
+    </w:p>
+    <w:p>
+      <w:pPr>
+        <w:rPr>
+          <w:rFonts w:ascii="Times New Roman" w:hAnsi="Times New Roman" w:cs="Times New Roman"/>
+          <w:lang w:val="en-GB"/>
+        </w:rPr>
+      </w:pPr>
+      <w:r>
+        <w:rPr>
+          <w:rFonts w:ascii="Times New Roman" w:hAnsi="Times New Roman" w:cs="Times New Roman"/>
+          <w:lang w:val="en-GB"/>
+        </w:rPr>
+        <w:t>Two urgent global concerns are environmental sustainability and climate change; because of air pollution and greenhouse gas emissions, transportation—especially urban commuting— contributes to worsening those issues.</w:t>
+      </w:r>
+    </w:p>
+    <w:p>
+      <w:pPr>
+        <w:rPr>
+          <w:lang w:val="en-GB"/>
+        </w:rPr>
+      </w:pPr>
+    </w:p>
+    <w:p>
+      <w:pPr>
+        <w:pStyle w:val="Subtitle"/>
+        <w:numPr>
+          <w:ilvl w:val="1"/>
+          <w:numId w:val="1"/>
+        </w:numPr>
+        <w:rPr>
+          <w:rFonts w:ascii="Times New Roman" w:hAnsi="Times New Roman" w:cs="Times New Roman"/>
           <w:b/>
           <w:bCs/>
           <w:color w:val="auto"/>
           <w:lang w:val="en-GB"/>
         </w:rPr>
-        <w:t>The Goal</w:t>
-      </w:r>
-    </w:p>
-    <w:p>
-      <w:pPr>
-        <w:pStyle w:val="Normal"/>
-        <w:rPr>
-          <w:lang w:val="en-GB"/>
-        </w:rPr>
-      </w:pPr>
-      <w:r>
-        <w:rPr>
-          <w:lang w:val="en-GB"/>
-        </w:rPr>
-        <w:t xml:space="preserve">We want to dynamically modify the duration of traffic lights on the main roads in the city depending on the directions from where we observe the main traffic movements. For instance, if, at a certain point in time, we observe that the traffic flow on a certain road A is significantly higher than in the crossing roads, then we may decide to extend, for instance, for one hour, the duration of green lights on A (and, consequently, extend the duration of red lights in the crossing roads). </w:t>
-        <w:br/>
-        <w:t xml:space="preserve">We want to analyze the daily traffic patterns and identify possible optimizations in terms of one-way roads, traffic lights configuration, and public transport schedule. </w:t>
-        <w:br/>
-        <w:t>We want to collect information about the planning of events attracting large crowds (e.g., important sport events, concerts, fairs) and define event-specific configurations for traffic lights, roads and public transport schedules.</w:t>
-      </w:r>
-    </w:p>
-    <w:p>
-      <w:pPr>
-        <w:pStyle w:val="Normal"/>
-        <w:rPr>
-          <w:lang w:val="en-GB"/>
-        </w:rPr>
-      </w:pPr>
-      <w:r>
-        <w:rPr>
-          <w:lang w:val="en-GB"/>
-        </w:rPr>
-      </w:r>
-    </w:p>
-    <w:p>
-      <w:pPr>
-        <w:pStyle w:val="Subtitle"/>
-        <w:numPr>
-          <w:ilvl w:val="1"/>
-          <w:numId w:val="1"/>
-        </w:numPr>
+      </w:pPr>
+      <w:r>
         <w:rPr>
           <w:rFonts w:ascii="Times New Roman" w:hAnsi="Times New Roman" w:cs="Times New Roman"/>
           <w:b/>
@@ -185,29 +136,93 @@
           <w:color w:val="auto"/>
           <w:lang w:val="en-GB"/>
         </w:rPr>
-      </w:pPr>
-      <w:r>
-        <w:rPr>
-          <w:rFonts w:cs="Times New Roman" w:ascii="Times New Roman" w:hAnsi="Times New Roman"/>
+        <w:t>The Goal</w:t>
+      </w:r>
+    </w:p>
+    <w:p>
+      <w:pPr>
+        <w:rPr>
+          <w:lang w:val="en-GB"/>
+        </w:rPr>
+      </w:pPr>
+      <w:r>
+        <w:rPr>
+          <w:lang w:val="en-GB"/>
+        </w:rPr>
+        <w:t xml:space="preserve">We want to dynamically modify the duration of traffic lights on the main roads in the city depending on the directions from where we observe the main traffic movements. For instance, if, at a certain point in time, we observe that the traffic flow on a certain road A is significantly higher than in the crossing roads, then we may decide to extend, for instance, for one hour, the duration of green lights on A (and, consequently, extend the duration of red lights in the crossing roads). </w:t>
+      </w:r>
+      <w:r>
+        <w:rPr>
+          <w:lang w:val="en-GB"/>
+        </w:rPr>
+        <w:br/>
+        <w:t xml:space="preserve">We want to </w:t>
+      </w:r>
+      <w:proofErr w:type="spellStart"/>
+      <w:r>
+        <w:rPr>
+          <w:lang w:val="en-GB"/>
+        </w:rPr>
+        <w:t>analyze</w:t>
+      </w:r>
+      <w:proofErr w:type="spellEnd"/>
+      <w:r>
+        <w:rPr>
+          <w:lang w:val="en-GB"/>
+        </w:rPr>
+        <w:t xml:space="preserve"> the daily traffic patterns and identify possible optimizations in terms of one-way roads, traffic lights configuration, and public transport schedule. </w:t>
+      </w:r>
+      <w:r>
+        <w:rPr>
+          <w:lang w:val="en-GB"/>
+        </w:rPr>
+        <w:br/>
+        <w:t>We want to collect information about the planning of events attracting large crowds (e.g., important sport events, concerts, fairs) and define event-specific configurations for traffic lights, roads and public transport schedules.</w:t>
+      </w:r>
+    </w:p>
+    <w:p>
+      <w:pPr>
+        <w:rPr>
+          <w:lang w:val="en-GB"/>
+        </w:rPr>
+      </w:pPr>
+    </w:p>
+    <w:p>
+      <w:pPr>
+        <w:pStyle w:val="Subtitle"/>
+        <w:numPr>
+          <w:ilvl w:val="1"/>
+          <w:numId w:val="1"/>
+        </w:numPr>
+        <w:rPr>
+          <w:rFonts w:ascii="Times New Roman" w:hAnsi="Times New Roman" w:cs="Times New Roman"/>
           <w:b/>
           <w:bCs/>
           <w:color w:val="auto"/>
           <w:lang w:val="en-GB"/>
         </w:rPr>
+      </w:pPr>
+      <w:r>
+        <w:rPr>
+          <w:rFonts w:ascii="Times New Roman" w:hAnsi="Times New Roman" w:cs="Times New Roman"/>
+          <w:b/>
+          <w:bCs/>
+          <w:color w:val="auto"/>
+          <w:lang w:val="en-GB"/>
+        </w:rPr>
         <w:t>Stakeholders</w:t>
       </w:r>
     </w:p>
     <w:p>
       <w:pPr>
-        <w:pStyle w:val="Normal"/>
-        <w:rPr>
-          <w:rFonts w:ascii="Times New Roman" w:hAnsi="Times New Roman" w:cs="Times New Roman"/>
-          <w:lang w:val="en-GB"/>
-        </w:rPr>
-      </w:pPr>
-      <w:r>
-        <w:rPr>
-          <w:rFonts w:cs="Times New Roman" w:ascii="Times New Roman" w:hAnsi="Times New Roman"/>
+        <w:rPr>
+          <w:rFonts w:ascii="Times New Roman" w:hAnsi="Times New Roman" w:cs="Times New Roman"/>
+          <w:lang w:val="en-GB"/>
+        </w:rPr>
+      </w:pPr>
+      <w:r>
+        <w:rPr>
+          <w:rFonts w:ascii="Times New Roman" w:hAnsi="Times New Roman" w:cs="Times New Roman"/>
           <w:lang w:val="en-GB"/>
         </w:rPr>
         <w:t>Drivers: for reduced waiting times stuck in the traffic</w:t>
@@ -215,19 +230,17 @@
     </w:p>
     <w:p>
       <w:pPr>
-        <w:pStyle w:val="Normal"/>
-        <w:tabs>
-          <w:tab w:val="clear" w:pos="708"/>
-          <w:tab w:val="left" w:pos="3260" w:leader="none"/>
-        </w:tabs>
-        <w:rPr>
-          <w:rFonts w:ascii="Times New Roman" w:hAnsi="Times New Roman" w:cs="Times New Roman"/>
-          <w:lang w:val="en-GB"/>
-        </w:rPr>
-      </w:pPr>
-      <w:r>
-        <w:rPr>
-          <w:rFonts w:cs="Times New Roman" w:ascii="Times New Roman" w:hAnsi="Times New Roman"/>
+        <w:tabs>
+          <w:tab w:val="left" w:pos="3260"/>
+        </w:tabs>
+        <w:rPr>
+          <w:rFonts w:ascii="Times New Roman" w:hAnsi="Times New Roman" w:cs="Times New Roman"/>
+          <w:lang w:val="en-GB"/>
+        </w:rPr>
+      </w:pPr>
+      <w:r>
+        <w:rPr>
+          <w:rFonts w:ascii="Times New Roman" w:hAnsi="Times New Roman" w:cs="Times New Roman"/>
           <w:lang w:val="en-GB"/>
         </w:rPr>
         <w:t>Citizen: for air pollution, public transport</w:t>
@@ -235,19 +248,17 @@
     </w:p>
     <w:p>
       <w:pPr>
-        <w:pStyle w:val="Normal"/>
-        <w:tabs>
-          <w:tab w:val="clear" w:pos="708"/>
-          <w:tab w:val="left" w:pos="3260" w:leader="none"/>
-        </w:tabs>
-        <w:rPr>
-          <w:rFonts w:ascii="Times New Roman" w:hAnsi="Times New Roman" w:cs="Times New Roman"/>
-          <w:lang w:val="en-GB"/>
-        </w:rPr>
-      </w:pPr>
-      <w:r>
-        <w:rPr>
-          <w:rFonts w:cs="Times New Roman" w:ascii="Times New Roman" w:hAnsi="Times New Roman"/>
+        <w:tabs>
+          <w:tab w:val="left" w:pos="3260"/>
+        </w:tabs>
+        <w:rPr>
+          <w:rFonts w:ascii="Times New Roman" w:hAnsi="Times New Roman" w:cs="Times New Roman"/>
+          <w:lang w:val="en-GB"/>
+        </w:rPr>
+      </w:pPr>
+      <w:r>
+        <w:rPr>
+          <w:rFonts w:ascii="Times New Roman" w:hAnsi="Times New Roman" w:cs="Times New Roman"/>
           <w:lang w:val="en-GB"/>
         </w:rPr>
         <w:t>Urban Traffic manager: for optimization of city viability</w:t>
@@ -255,19 +266,17 @@
     </w:p>
     <w:p>
       <w:pPr>
-        <w:pStyle w:val="Normal"/>
-        <w:tabs>
-          <w:tab w:val="clear" w:pos="708"/>
-          <w:tab w:val="left" w:pos="3260" w:leader="none"/>
-        </w:tabs>
-        <w:rPr>
-          <w:rFonts w:ascii="Times New Roman" w:hAnsi="Times New Roman" w:cs="Times New Roman"/>
-          <w:lang w:val="en-GB"/>
-        </w:rPr>
-      </w:pPr>
-      <w:r>
-        <w:rPr>
-          <w:rFonts w:cs="Times New Roman" w:ascii="Times New Roman" w:hAnsi="Times New Roman"/>
+        <w:tabs>
+          <w:tab w:val="left" w:pos="3260"/>
+        </w:tabs>
+        <w:rPr>
+          <w:rFonts w:ascii="Times New Roman" w:hAnsi="Times New Roman" w:cs="Times New Roman"/>
+          <w:lang w:val="en-GB"/>
+        </w:rPr>
+      </w:pPr>
+      <w:r>
+        <w:rPr>
+          <w:rFonts w:ascii="Times New Roman" w:hAnsi="Times New Roman" w:cs="Times New Roman"/>
           <w:lang w:val="en-GB"/>
         </w:rPr>
         <w:t>Events planner: for a better management of events attracting large crowds</w:t>
@@ -275,29 +284,17 @@
     </w:p>
     <w:p>
       <w:pPr>
-        <w:pStyle w:val="Normal"/>
-        <w:tabs>
-          <w:tab w:val="clear" w:pos="708"/>
-          <w:tab w:val="left" w:pos="3260" w:leader="none"/>
-        </w:tabs>
-        <w:rPr>
-          <w:lang w:val="en-GB"/>
-        </w:rPr>
-      </w:pPr>
-      <w:r>
-        <w:rPr>
-          <w:lang w:val="en-GB"/>
-        </w:rPr>
-      </w:r>
+        <w:tabs>
+          <w:tab w:val="left" w:pos="3260"/>
+        </w:tabs>
+        <w:rPr>
+          <w:lang w:val="en-GB"/>
+        </w:rPr>
+      </w:pPr>
     </w:p>
     <w:p>
       <w:pPr>
         <w:pStyle w:val="Subtitle"/>
-        <w:numPr>
-          <w:ilvl w:val="0"/>
-          <w:numId w:val="0"/>
-        </w:numPr>
-        <w:ind w:hanging="0" w:left="0"/>
         <w:rPr>
           <w:rFonts w:ascii="Times New Roman" w:hAnsi="Times New Roman" w:cs="Times New Roman"/>
           <w:b/>
@@ -311,7 +308,7 @@
       </w:pPr>
       <w:r>
         <w:rPr>
-          <w:rFonts w:cs="Times New Roman" w:ascii="Times New Roman" w:hAnsi="Times New Roman"/>
+          <w:rFonts w:ascii="Times New Roman" w:hAnsi="Times New Roman" w:cs="Times New Roman"/>
           <w:b/>
           <w:bCs/>
           <w:color w:val="auto"/>
@@ -326,11 +323,6 @@
     <w:p>
       <w:pPr>
         <w:pStyle w:val="Subtitle"/>
-        <w:numPr>
-          <w:ilvl w:val="0"/>
-          <w:numId w:val="0"/>
-        </w:numPr>
-        <w:ind w:hanging="0" w:left="0"/>
         <w:rPr>
           <w:rFonts w:ascii="Times New Roman" w:hAnsi="Times New Roman" w:cs="Times New Roman"/>
           <w:b/>
@@ -341,7 +333,7 @@
       </w:pPr>
       <w:r>
         <w:rPr>
-          <w:rFonts w:cs="Times New Roman" w:ascii="Times New Roman" w:hAnsi="Times New Roman"/>
+          <w:rFonts w:ascii="Times New Roman" w:hAnsi="Times New Roman" w:cs="Times New Roman"/>
           <w:b/>
           <w:bCs/>
           <w:color w:val="auto"/>
@@ -352,47 +344,72 @@
     </w:p>
     <w:p>
       <w:pPr>
-        <w:pStyle w:val="Normal"/>
-        <w:rPr>
-          <w:rFonts w:ascii="Times New Roman" w:hAnsi="Times New Roman" w:cs="Times New Roman"/>
-          <w:lang w:val="en-GB"/>
-        </w:rPr>
-      </w:pPr>
-      <w:r>
-        <w:rPr>
-          <w:rFonts w:cs="Times New Roman" w:ascii="Times New Roman" w:hAnsi="Times New Roman"/>
-          <w:lang w:val="en-GB"/>
-        </w:rPr>
-        <w:t>Drivers: benefit from the SustainCity system</w:t>
-      </w:r>
-    </w:p>
-    <w:p>
-      <w:pPr>
-        <w:pStyle w:val="Normal"/>
-        <w:rPr>
-          <w:rFonts w:ascii="Times New Roman" w:hAnsi="Times New Roman" w:cs="Times New Roman"/>
-          <w:lang w:val="en-GB"/>
-        </w:rPr>
-      </w:pPr>
-      <w:r>
-        <w:rPr>
-          <w:rFonts w:cs="Times New Roman" w:ascii="Times New Roman" w:hAnsi="Times New Roman"/>
-          <w:lang w:val="en-GB"/>
-        </w:rPr>
-        <w:t>Citizen: benefit from the SustainCity system</w:t>
-      </w:r>
-    </w:p>
-    <w:p>
-      <w:pPr>
-        <w:pStyle w:val="Normal"/>
-        <w:rPr>
-          <w:rFonts w:ascii="Times New Roman" w:hAnsi="Times New Roman" w:cs="Times New Roman"/>
-          <w:lang w:val="en-GB"/>
-        </w:rPr>
-      </w:pPr>
-      <w:r>
-        <w:rPr>
-          <w:rFonts w:cs="Times New Roman" w:ascii="Times New Roman" w:hAnsi="Times New Roman"/>
+        <w:rPr>
+          <w:rFonts w:ascii="Times New Roman" w:hAnsi="Times New Roman" w:cs="Times New Roman"/>
+          <w:lang w:val="en-GB"/>
+        </w:rPr>
+      </w:pPr>
+      <w:r>
+        <w:rPr>
+          <w:rFonts w:ascii="Times New Roman" w:hAnsi="Times New Roman" w:cs="Times New Roman"/>
+          <w:lang w:val="en-GB"/>
+        </w:rPr>
+        <w:t xml:space="preserve">Drivers: benefit from the </w:t>
+      </w:r>
+      <w:r>
+        <w:rPr>
+          <w:rFonts w:ascii="Times New Roman" w:hAnsi="Times New Roman" w:cs="Times New Roman"/>
+          <w:lang w:val="en-GB"/>
+        </w:rPr>
+        <w:t>EcoTraffic</w:t>
+      </w:r>
+      <w:r>
+        <w:rPr>
+          <w:rFonts w:ascii="Times New Roman" w:hAnsi="Times New Roman" w:cs="Times New Roman"/>
+          <w:lang w:val="en-GB"/>
+        </w:rPr>
+        <w:t xml:space="preserve"> system</w:t>
+      </w:r>
+    </w:p>
+    <w:p>
+      <w:pPr>
+        <w:rPr>
+          <w:rFonts w:ascii="Times New Roman" w:hAnsi="Times New Roman" w:cs="Times New Roman"/>
+          <w:lang w:val="en-GB"/>
+        </w:rPr>
+      </w:pPr>
+      <w:r>
+        <w:rPr>
+          <w:rFonts w:ascii="Times New Roman" w:hAnsi="Times New Roman" w:cs="Times New Roman"/>
+          <w:lang w:val="en-GB"/>
+        </w:rPr>
+        <w:t xml:space="preserve">Citizen: benefit from the </w:t>
+      </w:r>
+      <w:r>
+        <w:rPr>
+          <w:rFonts w:ascii="Times New Roman" w:hAnsi="Times New Roman" w:cs="Times New Roman"/>
+          <w:lang w:val="en-GB"/>
+        </w:rPr>
+        <w:t>EcoTraffic</w:t>
+      </w:r>
+      <w:r>
+        <w:rPr>
+          <w:rFonts w:ascii="Times New Roman" w:hAnsi="Times New Roman" w:cs="Times New Roman"/>
+          <w:lang w:val="en-GB"/>
+        </w:rPr>
+        <w:t xml:space="preserve"> system</w:t>
+      </w:r>
+    </w:p>
+    <w:p>
+      <w:pPr>
+        <w:rPr>
+          <w:rFonts w:ascii="Times New Roman" w:hAnsi="Times New Roman" w:cs="Times New Roman"/>
+          <w:lang w:val="en-GB"/>
+        </w:rPr>
+      </w:pPr>
+      <w:r>
+        <w:rPr>
+          <w:rFonts w:ascii="Times New Roman" w:hAnsi="Times New Roman" w:cs="Times New Roman"/>
           <w:lang w:val="en-GB"/>
         </w:rPr>
         <w:t>Urban Area manager: monitors type2 and type3 actions</w:t>
@@ -400,9 +417,8 @@
     </w:p>
     <w:p>
       <w:pPr>
-        <w:pStyle w:val="Normal"/>
-        <w:rPr>
-          <w:rFonts w:ascii="Times New Roman" w:hAnsi="Times New Roman" w:eastAsia="游ゴシック Light" w:cs="Times New Roman" w:eastAsiaTheme="majorEastAsia"/>
+        <w:rPr>
+          <w:rFonts w:ascii="Times New Roman" w:eastAsiaTheme="majorEastAsia" w:hAnsi="Times New Roman" w:cs="Times New Roman"/>
           <w:b/>
           <w:bCs/>
           <w:spacing w:val="15"/>
@@ -413,7 +429,7 @@
       </w:pPr>
       <w:r>
         <w:rPr>
-          <w:rFonts w:eastAsia="游ゴシック Light" w:cs="Times New Roman" w:ascii="Times New Roman" w:hAnsi="Times New Roman" w:eastAsiaTheme="majorEastAsia"/>
+          <w:rFonts w:ascii="Times New Roman" w:eastAsiaTheme="majorEastAsia" w:hAnsi="Times New Roman" w:cs="Times New Roman"/>
           <w:b/>
           <w:bCs/>
           <w:spacing w:val="15"/>
@@ -421,20 +437,20 @@
           <w:szCs w:val="28"/>
           <w:lang w:val="en-GB"/>
         </w:rPr>
+        <w:lastRenderedPageBreak/>
         <w:t>2.1.2 Non-Human Actors</w:t>
       </w:r>
     </w:p>
     <w:p>
       <w:pPr>
-        <w:pStyle w:val="Normal"/>
-        <w:rPr>
-          <w:rFonts w:ascii="Times New Roman" w:hAnsi="Times New Roman" w:cs="Times New Roman"/>
-          <w:lang w:val="en-GB"/>
-        </w:rPr>
-      </w:pPr>
-      <w:r>
-        <w:rPr>
-          <w:rFonts w:cs="Times New Roman" w:ascii="Times New Roman" w:hAnsi="Times New Roman"/>
+        <w:rPr>
+          <w:rFonts w:ascii="Times New Roman" w:hAnsi="Times New Roman" w:cs="Times New Roman"/>
+          <w:lang w:val="en-GB"/>
+        </w:rPr>
+      </w:pPr>
+      <w:r>
+        <w:rPr>
+          <w:rFonts w:ascii="Times New Roman" w:hAnsi="Times New Roman" w:cs="Times New Roman"/>
           <w:lang w:val="en-GB"/>
         </w:rPr>
         <w:t xml:space="preserve">Traffic Lights: get its state set from the ET system for a determined time period </w:t>
@@ -442,15 +458,14 @@
     </w:p>
     <w:p>
       <w:pPr>
-        <w:pStyle w:val="Normal"/>
-        <w:rPr>
-          <w:rFonts w:ascii="Times New Roman" w:hAnsi="Times New Roman" w:cs="Times New Roman"/>
-          <w:lang w:val="en-GB"/>
-        </w:rPr>
-      </w:pPr>
-      <w:r>
-        <w:rPr>
-          <w:rFonts w:cs="Times New Roman" w:ascii="Times New Roman" w:hAnsi="Times New Roman"/>
+        <w:rPr>
+          <w:rFonts w:ascii="Times New Roman" w:hAnsi="Times New Roman" w:cs="Times New Roman"/>
+          <w:lang w:val="en-GB"/>
+        </w:rPr>
+      </w:pPr>
+      <w:r>
+        <w:rPr>
+          <w:rFonts w:ascii="Times New Roman" w:hAnsi="Times New Roman" w:cs="Times New Roman"/>
           <w:lang w:val="en-GB"/>
         </w:rPr>
         <w:t>Sensor Infrastructure: send sensor information to the ET system via data bus</w:t>
@@ -458,15 +473,14 @@
     </w:p>
     <w:p>
       <w:pPr>
-        <w:pStyle w:val="Normal"/>
-        <w:rPr>
-          <w:rFonts w:ascii="Times New Roman" w:hAnsi="Times New Roman" w:cs="Times New Roman"/>
-          <w:lang w:val="en-GB"/>
-        </w:rPr>
-      </w:pPr>
-      <w:r>
-        <w:rPr>
-          <w:rFonts w:cs="Times New Roman" w:ascii="Times New Roman" w:hAnsi="Times New Roman"/>
+        <w:rPr>
+          <w:rFonts w:ascii="Times New Roman" w:hAnsi="Times New Roman" w:cs="Times New Roman"/>
+          <w:lang w:val="en-GB"/>
+        </w:rPr>
+      </w:pPr>
+      <w:r>
+        <w:rPr>
+          <w:rFonts w:ascii="Times New Roman" w:hAnsi="Times New Roman" w:cs="Times New Roman"/>
           <w:lang w:val="en-GB"/>
         </w:rPr>
         <w:t>Public Transport Microservice: sends public transport schedules to the ET system via function calls</w:t>
@@ -474,15 +488,14 @@
     </w:p>
     <w:p>
       <w:pPr>
-        <w:pStyle w:val="Normal"/>
-        <w:rPr>
-          <w:rFonts w:ascii="Times New Roman" w:hAnsi="Times New Roman" w:cs="Times New Roman"/>
-          <w:lang w:val="en-GB"/>
-        </w:rPr>
-      </w:pPr>
-      <w:r>
-        <w:rPr>
-          <w:rFonts w:cs="Times New Roman" w:ascii="Times New Roman" w:hAnsi="Times New Roman"/>
+        <w:rPr>
+          <w:rFonts w:ascii="Times New Roman" w:hAnsi="Times New Roman" w:cs="Times New Roman"/>
+          <w:lang w:val="en-GB"/>
+        </w:rPr>
+      </w:pPr>
+      <w:r>
+        <w:rPr>
+          <w:rFonts w:ascii="Times New Roman" w:hAnsi="Times New Roman" w:cs="Times New Roman"/>
           <w:lang w:val="en-GB"/>
         </w:rPr>
         <w:t>News Channel: transmits city events information to the ET system</w:t>
@@ -496,7 +509,7 @@
           <w:numId w:val="2"/>
         </w:numPr>
         <w:rPr>
-          <w:rFonts w:ascii="Times New Roman" w:hAnsi="Times New Roman" w:eastAsia="游ゴシック Light" w:cs="Times New Roman" w:eastAsiaTheme="majorEastAsia"/>
+          <w:rFonts w:ascii="Times New Roman" w:eastAsiaTheme="majorEastAsia" w:hAnsi="Times New Roman" w:cs="Times New Roman"/>
           <w:b/>
           <w:bCs/>
           <w:spacing w:val="15"/>
@@ -507,7 +520,7 @@
       </w:pPr>
       <w:r>
         <w:rPr>
-          <w:rFonts w:eastAsia="游ゴシック Light" w:cs="Times New Roman" w:ascii="Times New Roman" w:hAnsi="Times New Roman" w:eastAsiaTheme="majorEastAsia"/>
+          <w:rFonts w:ascii="Times New Roman" w:eastAsiaTheme="majorEastAsia" w:hAnsi="Times New Roman" w:cs="Times New Roman"/>
           <w:b/>
           <w:bCs/>
           <w:spacing w:val="15"/>
@@ -526,7 +539,7 @@
           <w:numId w:val="2"/>
         </w:numPr>
         <w:rPr>
-          <w:rFonts w:ascii="Times New Roman" w:hAnsi="Times New Roman" w:eastAsia="游ゴシック Light" w:cs="Times New Roman" w:eastAsiaTheme="majorEastAsia"/>
+          <w:rFonts w:ascii="Times New Roman" w:eastAsiaTheme="majorEastAsia" w:hAnsi="Times New Roman" w:cs="Times New Roman"/>
           <w:b/>
           <w:bCs/>
           <w:spacing w:val="15"/>
@@ -537,7 +550,7 @@
       </w:pPr>
       <w:r>
         <w:rPr>
-          <w:rFonts w:eastAsia="游ゴシック Light" w:cs="Times New Roman" w:ascii="Times New Roman" w:hAnsi="Times New Roman" w:eastAsiaTheme="majorEastAsia"/>
+          <w:rFonts w:ascii="Times New Roman" w:eastAsiaTheme="majorEastAsia" w:hAnsi="Times New Roman" w:cs="Times New Roman"/>
           <w:b/>
           <w:bCs/>
           <w:spacing w:val="15"/>
@@ -550,7 +563,6 @@
     </w:p>
     <w:p>
       <w:pPr>
-        <w:pStyle w:val="Normal"/>
         <w:rPr>
           <w:rFonts w:ascii="Times New Roman" w:hAnsi="Times New Roman" w:cs="Times New Roman"/>
           <w:b/>
@@ -560,7 +572,7 @@
       </w:pPr>
       <w:r>
         <w:rPr>
-          <w:rFonts w:cs="Times New Roman" w:ascii="Times New Roman" w:hAnsi="Times New Roman"/>
+          <w:rFonts w:ascii="Times New Roman" w:hAnsi="Times New Roman" w:cs="Times New Roman"/>
           <w:b/>
           <w:bCs/>
           <w:lang w:val="en-GB"/>
@@ -582,7 +594,7 @@
       </w:pPr>
       <w:r>
         <w:rPr>
-          <w:rFonts w:cs="Times New Roman" w:ascii="Times New Roman" w:hAnsi="Times New Roman"/>
+          <w:rFonts w:ascii="Times New Roman" w:hAnsi="Times New Roman" w:cs="Times New Roman"/>
           <w:lang w:val="en-GB"/>
         </w:rPr>
         <w:t>During peak traffic hour, cars take more than the necessary to cross a particular intersection coming from a busy road, while the crossing road are less used.</w:t>
@@ -602,7 +614,7 @@
       </w:pPr>
       <w:r>
         <w:rPr>
-          <w:rFonts w:cs="Times New Roman" w:ascii="Times New Roman" w:hAnsi="Times New Roman"/>
+          <w:rFonts w:ascii="Times New Roman" w:hAnsi="Times New Roman" w:cs="Times New Roman"/>
           <w:lang w:val="en-GB"/>
         </w:rPr>
         <w:t>The system sensor measures this data and publish them on the data bus.</w:t>
@@ -622,10 +634,31 @@
       </w:pPr>
       <w:r>
         <w:rPr>
-          <w:rFonts w:cs="Times New Roman" w:ascii="Times New Roman" w:hAnsi="Times New Roman"/>
-          <w:lang w:val="en-GB"/>
-        </w:rPr>
-        <w:t>SustainCity retrieves the data from the data bas and stores them into a database.</w:t>
+          <w:rFonts w:ascii="Times New Roman" w:hAnsi="Times New Roman" w:cs="Times New Roman"/>
+          <w:lang w:val="en-GB"/>
+        </w:rPr>
+        <w:t>EcoTraffic</w:t>
+      </w:r>
+      <w:r>
+        <w:rPr>
+          <w:rFonts w:ascii="Times New Roman" w:hAnsi="Times New Roman" w:cs="Times New Roman"/>
+          <w:lang w:val="en-GB"/>
+        </w:rPr>
+        <w:t xml:space="preserve"> retrieves the data from the data b</w:t>
+      </w:r>
+      <w:r>
+        <w:rPr>
+          <w:rFonts w:ascii="Times New Roman" w:hAnsi="Times New Roman" w:cs="Times New Roman"/>
+          <w:lang w:val="en-GB"/>
+        </w:rPr>
+        <w:t>u</w:t>
+      </w:r>
+      <w:r>
+        <w:rPr>
+          <w:rFonts w:ascii="Times New Roman" w:hAnsi="Times New Roman" w:cs="Times New Roman"/>
+          <w:lang w:val="en-GB"/>
+        </w:rPr>
+        <w:t>s and stores them into a database.</w:t>
       </w:r>
     </w:p>
     <w:p>
@@ -642,10 +675,17 @@
       </w:pPr>
       <w:r>
         <w:rPr>
-          <w:rFonts w:cs="Times New Roman" w:ascii="Times New Roman" w:hAnsi="Times New Roman"/>
-          <w:lang w:val="en-GB"/>
-        </w:rPr>
-        <w:t>SustainCity compares the data with the previous one.</w:t>
+          <w:rFonts w:ascii="Times New Roman" w:hAnsi="Times New Roman" w:cs="Times New Roman"/>
+          <w:lang w:val="en-GB"/>
+        </w:rPr>
+        <w:t>EcoTraffic</w:t>
+      </w:r>
+      <w:r>
+        <w:rPr>
+          <w:rFonts w:ascii="Times New Roman" w:hAnsi="Times New Roman" w:cs="Times New Roman"/>
+          <w:lang w:val="en-GB"/>
+        </w:rPr>
+        <w:t xml:space="preserve"> compares the data with the previous one.</w:t>
       </w:r>
     </w:p>
     <w:p>
@@ -662,10 +702,24 @@
       </w:pPr>
       <w:r>
         <w:rPr>
-          <w:rFonts w:cs="Times New Roman" w:ascii="Times New Roman" w:hAnsi="Times New Roman"/>
-          <w:lang w:val="en-GB"/>
-        </w:rPr>
-        <w:t>If a misbehaviour is detected, then SustainCity compute the new routines time for the traffic light which has to be modified.</w:t>
+          <w:rFonts w:ascii="Times New Roman" w:hAnsi="Times New Roman" w:cs="Times New Roman"/>
+          <w:lang w:val="en-GB"/>
+        </w:rPr>
+        <w:t xml:space="preserve">If a misbehaviour is detected, then </w:t>
+      </w:r>
+      <w:r>
+        <w:rPr>
+          <w:rFonts w:ascii="Times New Roman" w:hAnsi="Times New Roman" w:cs="Times New Roman"/>
+          <w:lang w:val="en-GB"/>
+        </w:rPr>
+        <w:t>EcoTraffic</w:t>
+      </w:r>
+      <w:r>
+        <w:rPr>
+          <w:rFonts w:ascii="Times New Roman" w:hAnsi="Times New Roman" w:cs="Times New Roman"/>
+          <w:lang w:val="en-GB"/>
+        </w:rPr>
+        <w:t xml:space="preserve"> compute the new routines time for the traffic light which has to be modified.</w:t>
       </w:r>
     </w:p>
     <w:p>
@@ -682,10 +736,17 @@
       </w:pPr>
       <w:r>
         <w:rPr>
-          <w:rFonts w:cs="Times New Roman" w:ascii="Times New Roman" w:hAnsi="Times New Roman"/>
-          <w:lang w:val="en-GB"/>
-        </w:rPr>
-        <w:t>SustainCity connects to the traffic light system interface.</w:t>
+          <w:rFonts w:ascii="Times New Roman" w:hAnsi="Times New Roman" w:cs="Times New Roman"/>
+          <w:lang w:val="en-GB"/>
+        </w:rPr>
+        <w:t>EcoTraffic</w:t>
+      </w:r>
+      <w:r>
+        <w:rPr>
+          <w:rFonts w:ascii="Times New Roman" w:hAnsi="Times New Roman" w:cs="Times New Roman"/>
+          <w:lang w:val="en-GB"/>
+        </w:rPr>
+        <w:t xml:space="preserve"> connects to the traffic light system interface.</w:t>
       </w:r>
     </w:p>
     <w:p>
@@ -702,10 +763,17 @@
       </w:pPr>
       <w:r>
         <w:rPr>
-          <w:rFonts w:cs="Times New Roman" w:ascii="Times New Roman" w:hAnsi="Times New Roman"/>
-          <w:lang w:val="en-GB"/>
-        </w:rPr>
-        <w:t>SustainCity provides to the traffic light system the serial numbers of the traffic lights which must modify the routine with the amount of time interval to be changed.</w:t>
+          <w:rFonts w:ascii="Times New Roman" w:hAnsi="Times New Roman" w:cs="Times New Roman"/>
+          <w:lang w:val="en-GB"/>
+        </w:rPr>
+        <w:t>EcoTraffic</w:t>
+      </w:r>
+      <w:r>
+        <w:rPr>
+          <w:rFonts w:ascii="Times New Roman" w:hAnsi="Times New Roman" w:cs="Times New Roman"/>
+          <w:lang w:val="en-GB"/>
+        </w:rPr>
+        <w:t xml:space="preserve"> provides to the traffic light system the serial numbers of the traffic lights which must modify the routine with the amount of time interval to be changed.</w:t>
       </w:r>
     </w:p>
     <w:p>
@@ -723,15 +791,21 @@
       </w:pPr>
       <w:r>
         <w:rPr>
-          <w:rFonts w:cs="Times New Roman" w:ascii="Times New Roman" w:hAnsi="Times New Roman"/>
-          <w:lang w:val="en-GB"/>
-        </w:rPr>
-        <w:t>SustainCity writes into a log file the modifications done.</w:t>
-      </w:r>
-    </w:p>
-    <w:p>
-      <w:pPr>
-        <w:pStyle w:val="Normal"/>
+          <w:rFonts w:ascii="Times New Roman" w:hAnsi="Times New Roman" w:cs="Times New Roman"/>
+          <w:lang w:val="en-GB"/>
+        </w:rPr>
+        <w:t>EcoTraffic</w:t>
+      </w:r>
+      <w:r>
+        <w:rPr>
+          <w:rFonts w:ascii="Times New Roman" w:hAnsi="Times New Roman" w:cs="Times New Roman"/>
+          <w:lang w:val="en-GB"/>
+        </w:rPr>
+        <w:t xml:space="preserve"> writes into a log file the modifications done.</w:t>
+      </w:r>
+    </w:p>
+    <w:p>
+      <w:pPr>
         <w:jc w:val="both"/>
         <w:rPr>
           <w:rFonts w:ascii="Times New Roman" w:hAnsi="Times New Roman" w:cs="Times New Roman"/>
@@ -742,7 +816,7 @@
       </w:pPr>
       <w:r>
         <w:rPr>
-          <w:rFonts w:cs="Times New Roman" w:ascii="Times New Roman" w:hAnsi="Times New Roman"/>
+          <w:rFonts w:ascii="Times New Roman" w:hAnsi="Times New Roman" w:cs="Times New Roman"/>
           <w:b/>
           <w:bCs/>
           <w:lang w:val="en-GB"/>
@@ -765,10 +839,24 @@
       </w:pPr>
       <w:r>
         <w:rPr>
-          <w:rFonts w:cs="Times New Roman" w:ascii="Times New Roman" w:hAnsi="Times New Roman"/>
-          <w:lang w:val="en-GB"/>
-        </w:rPr>
-        <w:t>The Urban Area Manger asks to SustainCity to verify if the traffic light system is optimized in a certain zone.</w:t>
+          <w:rFonts w:ascii="Times New Roman" w:hAnsi="Times New Roman" w:cs="Times New Roman"/>
+          <w:lang w:val="en-GB"/>
+        </w:rPr>
+        <w:t xml:space="preserve">The Urban Area Manger asks to </w:t>
+      </w:r>
+      <w:r>
+        <w:rPr>
+          <w:rFonts w:ascii="Times New Roman" w:hAnsi="Times New Roman" w:cs="Times New Roman"/>
+          <w:lang w:val="en-GB"/>
+        </w:rPr>
+        <w:t>EcoTraffic</w:t>
+      </w:r>
+      <w:r>
+        <w:rPr>
+          <w:rFonts w:ascii="Times New Roman" w:hAnsi="Times New Roman" w:cs="Times New Roman"/>
+          <w:lang w:val="en-GB"/>
+        </w:rPr>
+        <w:t xml:space="preserve"> to verify if the traffic light system is optimized in a certain zone.</w:t>
       </w:r>
     </w:p>
     <w:p>
@@ -786,10 +874,17 @@
       </w:pPr>
       <w:r>
         <w:rPr>
-          <w:rFonts w:cs="Times New Roman" w:ascii="Times New Roman" w:hAnsi="Times New Roman"/>
-          <w:lang w:val="en-GB"/>
-        </w:rPr>
-        <w:t>SustainCity analyses the zone given to find information about the services active in the area (such as schools, important streets, stadiums…)</w:t>
+          <w:rFonts w:ascii="Times New Roman" w:hAnsi="Times New Roman" w:cs="Times New Roman"/>
+          <w:lang w:val="en-GB"/>
+        </w:rPr>
+        <w:t>EcoTraffic</w:t>
+      </w:r>
+      <w:r>
+        <w:rPr>
+          <w:rFonts w:ascii="Times New Roman" w:hAnsi="Times New Roman" w:cs="Times New Roman"/>
+          <w:lang w:val="en-GB"/>
+        </w:rPr>
+        <w:t xml:space="preserve"> analyses the zone given to find information about the services active in the area (such as schools, important streets, stadiums…)</w:t>
       </w:r>
     </w:p>
     <w:p>
@@ -807,10 +902,17 @@
       </w:pPr>
       <w:r>
         <w:rPr>
-          <w:rFonts w:cs="Times New Roman" w:ascii="Times New Roman" w:hAnsi="Times New Roman"/>
-          <w:lang w:val="en-GB"/>
-        </w:rPr>
-        <w:t>SustainCity retrieve from the database the time needed to cross all the intersection in the provided zone.</w:t>
+          <w:rFonts w:ascii="Times New Roman" w:hAnsi="Times New Roman" w:cs="Times New Roman"/>
+          <w:lang w:val="en-GB"/>
+        </w:rPr>
+        <w:t>EcoTraffic</w:t>
+      </w:r>
+      <w:r>
+        <w:rPr>
+          <w:rFonts w:ascii="Times New Roman" w:hAnsi="Times New Roman" w:cs="Times New Roman"/>
+          <w:lang w:val="en-GB"/>
+        </w:rPr>
+        <w:t xml:space="preserve"> retrieve from the database the time needed to cross all the intersection in the provided zone.</w:t>
       </w:r>
     </w:p>
     <w:p>
@@ -828,10 +930,17 @@
       </w:pPr>
       <w:r>
         <w:rPr>
-          <w:rFonts w:cs="Times New Roman" w:ascii="Times New Roman" w:hAnsi="Times New Roman"/>
-          <w:lang w:val="en-GB"/>
-        </w:rPr>
-        <w:t>SustainCity analyses the data retrieved and tries to minimize the medium amount of time taken to cross an intersection into the zone.</w:t>
+          <w:rFonts w:ascii="Times New Roman" w:hAnsi="Times New Roman" w:cs="Times New Roman"/>
+          <w:lang w:val="en-GB"/>
+        </w:rPr>
+        <w:t>EcoTraffic</w:t>
+      </w:r>
+      <w:r>
+        <w:rPr>
+          <w:rFonts w:ascii="Times New Roman" w:hAnsi="Times New Roman" w:cs="Times New Roman"/>
+          <w:lang w:val="en-GB"/>
+        </w:rPr>
+        <w:t xml:space="preserve"> analyses the data retrieved and tries to minimize the medium amount of time taken to cross an intersection into the zone.</w:t>
       </w:r>
     </w:p>
     <w:p>
@@ -849,10 +958,49 @@
       </w:pPr>
       <w:r>
         <w:rPr>
-          <w:rFonts w:cs="Times New Roman" w:ascii="Times New Roman" w:hAnsi="Times New Roman"/>
-          <w:lang w:val="en-GB"/>
-        </w:rPr>
-        <w:t>SustainCity performs the getScheduleByStreet and the getScheduleByLine offered by the microservice to get all the bus lines that has a stop into the area to optimize.</w:t>
+          <w:rFonts w:ascii="Times New Roman" w:hAnsi="Times New Roman" w:cs="Times New Roman"/>
+          <w:lang w:val="en-GB"/>
+        </w:rPr>
+        <w:t>EcoTraffic</w:t>
+      </w:r>
+      <w:r>
+        <w:rPr>
+          <w:rFonts w:ascii="Times New Roman" w:hAnsi="Times New Roman" w:cs="Times New Roman"/>
+          <w:lang w:val="en-GB"/>
+        </w:rPr>
+        <w:t xml:space="preserve"> performs the </w:t>
+      </w:r>
+      <w:proofErr w:type="spellStart"/>
+      <w:r>
+        <w:rPr>
+          <w:rFonts w:ascii="Times New Roman" w:hAnsi="Times New Roman" w:cs="Times New Roman"/>
+          <w:lang w:val="en-GB"/>
+        </w:rPr>
+        <w:t>getScheduleByStreet</w:t>
+      </w:r>
+      <w:proofErr w:type="spellEnd"/>
+      <w:r>
+        <w:rPr>
+          <w:rFonts w:ascii="Times New Roman" w:hAnsi="Times New Roman" w:cs="Times New Roman"/>
+          <w:lang w:val="en-GB"/>
+        </w:rPr>
+        <w:t xml:space="preserve"> and the </w:t>
+      </w:r>
+      <w:proofErr w:type="spellStart"/>
+      <w:r>
+        <w:rPr>
+          <w:rFonts w:ascii="Times New Roman" w:hAnsi="Times New Roman" w:cs="Times New Roman"/>
+          <w:lang w:val="en-GB"/>
+        </w:rPr>
+        <w:t>getScheduleByLine</w:t>
+      </w:r>
+      <w:proofErr w:type="spellEnd"/>
+      <w:r>
+        <w:rPr>
+          <w:rFonts w:ascii="Times New Roman" w:hAnsi="Times New Roman" w:cs="Times New Roman"/>
+          <w:lang w:val="en-GB"/>
+        </w:rPr>
+        <w:t xml:space="preserve"> offered by the microservice to get all the bus lines that has a stop into the area to optimize.</w:t>
       </w:r>
     </w:p>
     <w:p>
@@ -870,10 +1018,40 @@
       </w:pPr>
       <w:r>
         <w:rPr>
-          <w:rFonts w:cs="Times New Roman" w:ascii="Times New Roman" w:hAnsi="Times New Roman"/>
-          <w:lang w:val="en-GB"/>
-        </w:rPr>
-        <w:t>After the information arrived, SustainCity tries to reschedule the timetable of the bus lines in such a way to minimize the traffic. (i.e if in the zone there’s a school, then the system could anticipate the timetable of the stops near that to avoid the students to arrive late or could suggest increasing the number of buses in the area).</w:t>
+          <w:rFonts w:ascii="Times New Roman" w:hAnsi="Times New Roman" w:cs="Times New Roman"/>
+          <w:lang w:val="en-GB"/>
+        </w:rPr>
+        <w:t xml:space="preserve">After the information arrived, </w:t>
+      </w:r>
+      <w:r>
+        <w:rPr>
+          <w:rFonts w:ascii="Times New Roman" w:hAnsi="Times New Roman" w:cs="Times New Roman"/>
+          <w:lang w:val="en-GB"/>
+        </w:rPr>
+        <w:t>EcoTraffic</w:t>
+      </w:r>
+      <w:r>
+        <w:rPr>
+          <w:rFonts w:ascii="Times New Roman" w:hAnsi="Times New Roman" w:cs="Times New Roman"/>
+          <w:lang w:val="en-GB"/>
+        </w:rPr>
+        <w:t xml:space="preserve"> tries to reschedule the timetable of the bus lines in such a way to minimize the traffic. (</w:t>
+      </w:r>
+      <w:proofErr w:type="spellStart"/>
+      <w:r>
+        <w:rPr>
+          <w:rFonts w:ascii="Times New Roman" w:hAnsi="Times New Roman" w:cs="Times New Roman"/>
+          <w:lang w:val="en-GB"/>
+        </w:rPr>
+        <w:t>i.e</w:t>
+      </w:r>
+      <w:proofErr w:type="spellEnd"/>
+      <w:r>
+        <w:rPr>
+          <w:rFonts w:ascii="Times New Roman" w:hAnsi="Times New Roman" w:cs="Times New Roman"/>
+          <w:lang w:val="en-GB"/>
+        </w:rPr>
+        <w:t xml:space="preserve"> if in the zone there’s a school, then the system could anticipate the timetable of the stops near that to avoid the students to arrive late or could suggest increasing the number of buses in the area).</w:t>
       </w:r>
     </w:p>
     <w:p>
@@ -891,10 +1069,17 @@
       </w:pPr>
       <w:r>
         <w:rPr>
-          <w:rFonts w:cs="Times New Roman" w:ascii="Times New Roman" w:hAnsi="Times New Roman"/>
-          <w:lang w:val="en-GB"/>
-        </w:rPr>
-        <w:t>SustainCity presents to the UAM the recommendations and waits till the UAM decide to accept or to reject the recommendation and store the decision.</w:t>
+          <w:rFonts w:ascii="Times New Roman" w:hAnsi="Times New Roman" w:cs="Times New Roman"/>
+          <w:lang w:val="en-GB"/>
+        </w:rPr>
+        <w:t>EcoTraffic</w:t>
+      </w:r>
+      <w:r>
+        <w:rPr>
+          <w:rFonts w:ascii="Times New Roman" w:hAnsi="Times New Roman" w:cs="Times New Roman"/>
+          <w:lang w:val="en-GB"/>
+        </w:rPr>
+        <w:t xml:space="preserve"> presents to the UAM the recommendations and waits till the UAM decide to accept or to reject the recommendation and store the decision.</w:t>
       </w:r>
     </w:p>
     <w:p>
@@ -912,15 +1097,21 @@
       </w:pPr>
       <w:r>
         <w:rPr>
-          <w:rFonts w:cs="Times New Roman" w:ascii="Times New Roman" w:hAnsi="Times New Roman"/>
-          <w:lang w:val="en-GB"/>
-        </w:rPr>
-        <w:t>SustainCity writes into a log file the recommendations approved and the one rejected for yearly reporting.</w:t>
-      </w:r>
-    </w:p>
-    <w:p>
-      <w:pPr>
-        <w:pStyle w:val="Normal"/>
+          <w:rFonts w:ascii="Times New Roman" w:hAnsi="Times New Roman" w:cs="Times New Roman"/>
+          <w:lang w:val="en-GB"/>
+        </w:rPr>
+        <w:t>EcoTraffic</w:t>
+      </w:r>
+      <w:r>
+        <w:rPr>
+          <w:rFonts w:ascii="Times New Roman" w:hAnsi="Times New Roman" w:cs="Times New Roman"/>
+          <w:lang w:val="en-GB"/>
+        </w:rPr>
+        <w:t xml:space="preserve"> writes into a log file the recommendations approved and the one rejected for yearly reporting.</w:t>
+      </w:r>
+    </w:p>
+    <w:p>
+      <w:pPr>
         <w:jc w:val="both"/>
         <w:rPr>
           <w:rFonts w:ascii="Times New Roman" w:hAnsi="Times New Roman" w:cs="Times New Roman"/>
@@ -930,553 +1121,807 @@
       </w:pPr>
       <w:r>
         <w:rPr>
-          <w:rFonts w:cs="Times New Roman" w:ascii="Times New Roman" w:hAnsi="Times New Roman"/>
+          <w:rFonts w:ascii="Times New Roman" w:hAnsi="Times New Roman" w:cs="Times New Roman"/>
           <w:b/>
           <w:bCs/>
         </w:rPr>
-        <w:t>Event-specific configurations</w:t>
-      </w:r>
-    </w:p>
-    <w:p>
-      <w:pPr>
-        <w:pStyle w:val="ListParagraph"/>
-        <w:numPr>
-          <w:ilvl w:val="0"/>
-          <w:numId w:val="6"/>
-        </w:numPr>
-        <w:spacing w:lineRule="auto" w:line="240" w:before="0" w:after="0"/>
-        <w:contextualSpacing/>
-        <w:rPr>
-          <w:rFonts w:ascii="Times New Roman" w:hAnsi="Times New Roman" w:eastAsia="Times New Roman" w:cs="Times New Roman"/>
-          <w:kern w:val="0"/>
-          <w:lang w:val="en-GB" w:eastAsia="it-IT"/>
-          <w14:ligatures w14:val="none"/>
-        </w:rPr>
-      </w:pPr>
-      <w:r>
-        <w:rPr>
-          <w:rFonts w:eastAsia="Times New Roman" w:cs="Times New Roman" w:ascii="Times New Roman" w:hAnsi="Times New Roman"/>
-          <w:kern w:val="0"/>
-          <w:lang w:val="en-GB" w:eastAsia="it-IT"/>
-          <w14:ligatures w14:val="none"/>
-        </w:rPr>
-        <w:t>News channel publishes information about upcoming event with the expected attendance.</w:t>
-      </w:r>
-    </w:p>
-    <w:p>
-      <w:pPr>
-        <w:pStyle w:val="ListParagraph"/>
-        <w:numPr>
-          <w:ilvl w:val="0"/>
-          <w:numId w:val="6"/>
-        </w:numPr>
-        <w:spacing w:lineRule="auto" w:line="240" w:before="0" w:after="0"/>
-        <w:contextualSpacing/>
-        <w:rPr>
-          <w:rFonts w:ascii="Times New Roman" w:hAnsi="Times New Roman" w:eastAsia="Times New Roman" w:cs="Times New Roman"/>
-          <w:kern w:val="0"/>
-          <w:lang w:val="en-GB" w:eastAsia="it-IT"/>
-          <w14:ligatures w14:val="none"/>
-        </w:rPr>
-      </w:pPr>
-      <w:r>
-        <w:rPr>
-          <w:rFonts w:eastAsia="Times New Roman" w:cs="Times New Roman" w:ascii="Times New Roman" w:hAnsi="Times New Roman"/>
-          <w:kern w:val="0"/>
-          <w:lang w:val="en-GB" w:eastAsia="it-IT"/>
-          <w14:ligatures w14:val="none"/>
-        </w:rPr>
-        <w:t xml:space="preserve">SustainCity receives the event information via integration with news channel. </w:t>
-      </w:r>
-    </w:p>
-    <w:p>
-      <w:pPr>
-        <w:pStyle w:val="ListParagraph"/>
-        <w:numPr>
-          <w:ilvl w:val="0"/>
-          <w:numId w:val="6"/>
-        </w:numPr>
-        <w:spacing w:lineRule="auto" w:line="240" w:before="0" w:after="0"/>
-        <w:contextualSpacing/>
-        <w:rPr>
-          <w:rFonts w:ascii="Times New Roman" w:hAnsi="Times New Roman" w:eastAsia="Times New Roman" w:cs="Times New Roman"/>
-          <w:kern w:val="0"/>
-          <w:lang w:val="en-GB" w:eastAsia="it-IT"/>
-          <w14:ligatures w14:val="none"/>
-        </w:rPr>
-      </w:pPr>
-      <w:r>
-        <w:rPr>
-          <w:rFonts w:eastAsia="Times New Roman" w:cs="Times New Roman" w:ascii="Times New Roman" w:hAnsi="Times New Roman"/>
-          <w:kern w:val="0"/>
-          <w:lang w:val="en-GB" w:eastAsia="it-IT"/>
-          <w14:ligatures w14:val="none"/>
-        </w:rPr>
-        <w:t xml:space="preserve">SustainCity automatically categorizes the event by the attendance. </w:t>
-      </w:r>
-    </w:p>
-    <w:p>
-      <w:pPr>
-        <w:pStyle w:val="ListParagraph"/>
-        <w:numPr>
-          <w:ilvl w:val="0"/>
-          <w:numId w:val="6"/>
-        </w:numPr>
-        <w:spacing w:lineRule="auto" w:line="240" w:before="0" w:after="0"/>
-        <w:contextualSpacing/>
-        <w:rPr>
-          <w:rFonts w:ascii="Times New Roman" w:hAnsi="Times New Roman" w:eastAsia="Times New Roman" w:cs="Times New Roman"/>
-          <w:kern w:val="0"/>
-          <w:lang w:val="en-GB" w:eastAsia="it-IT"/>
-          <w14:ligatures w14:val="none"/>
-        </w:rPr>
-      </w:pPr>
-      <w:r>
-        <w:rPr>
-          <w:rFonts w:eastAsia="Times New Roman" w:cs="Times New Roman" w:ascii="Times New Roman" w:hAnsi="Times New Roman"/>
-          <w:kern w:val="0"/>
-          <w:lang w:val="en-GB" w:eastAsia="it-IT"/>
-          <w14:ligatures w14:val="none"/>
-        </w:rPr>
-        <w:t xml:space="preserve">SustainCity analyzes historical traffic patterns from similar events. </w:t>
-      </w:r>
-    </w:p>
-    <w:p>
-      <w:pPr>
-        <w:pStyle w:val="ListParagraph"/>
-        <w:numPr>
-          <w:ilvl w:val="0"/>
-          <w:numId w:val="6"/>
-        </w:numPr>
-        <w:spacing w:lineRule="auto" w:line="240" w:before="0" w:after="0"/>
-        <w:contextualSpacing/>
-        <w:rPr>
-          <w:rFonts w:ascii="Times New Roman" w:hAnsi="Times New Roman" w:eastAsia="Times New Roman" w:cs="Times New Roman"/>
-          <w:kern w:val="0"/>
-          <w:lang w:val="en-GB" w:eastAsia="it-IT"/>
-          <w14:ligatures w14:val="none"/>
-        </w:rPr>
-      </w:pPr>
-      <w:r>
-        <w:rPr>
-          <w:rFonts w:eastAsia="Times New Roman" w:cs="Times New Roman" w:ascii="Times New Roman" w:hAnsi="Times New Roman"/>
-          <w:kern w:val="0"/>
-          <w:lang w:val="en-GB" w:eastAsia="it-IT"/>
-          <w14:ligatures w14:val="none"/>
-        </w:rPr>
-        <w:t>SustainCity retrieves public transport schedules via microservice using getScheduleByStreet operations.</w:t>
-      </w:r>
-    </w:p>
-    <w:p>
-      <w:pPr>
-        <w:pStyle w:val="ListParagraph"/>
-        <w:numPr>
-          <w:ilvl w:val="0"/>
-          <w:numId w:val="6"/>
-        </w:numPr>
-        <w:spacing w:lineRule="auto" w:line="240" w:before="0" w:after="0"/>
-        <w:contextualSpacing/>
-        <w:rPr>
-          <w:rFonts w:ascii="Times New Roman" w:hAnsi="Times New Roman" w:eastAsia="Times New Roman" w:cs="Times New Roman"/>
-          <w:kern w:val="0"/>
-          <w:lang w:val="en-GB" w:eastAsia="it-IT"/>
-          <w14:ligatures w14:val="none"/>
-        </w:rPr>
-      </w:pPr>
-      <w:r>
-        <w:rPr>
-          <w:rFonts w:eastAsia="Times New Roman" w:cs="Times New Roman" w:ascii="Times New Roman" w:hAnsi="Times New Roman"/>
-          <w:kern w:val="0"/>
-          <w:lang w:val="en-GB" w:eastAsia="it-IT"/>
-          <w14:ligatures w14:val="none"/>
-        </w:rPr>
-        <w:t xml:space="preserve">SustainCity generates event-specific configuration recommendations for traffic lights and roads. </w:t>
-      </w:r>
-    </w:p>
-    <w:p>
-      <w:pPr>
-        <w:pStyle w:val="ListParagraph"/>
-        <w:numPr>
-          <w:ilvl w:val="0"/>
-          <w:numId w:val="6"/>
-        </w:numPr>
-        <w:spacing w:lineRule="auto" w:line="240" w:before="0" w:after="0"/>
-        <w:contextualSpacing/>
-        <w:rPr>
-          <w:rFonts w:ascii="Times New Roman" w:hAnsi="Times New Roman" w:eastAsia="Times New Roman" w:cs="Times New Roman"/>
-          <w:kern w:val="0"/>
-          <w:lang w:val="en-GB" w:eastAsia="it-IT"/>
-          <w14:ligatures w14:val="none"/>
-        </w:rPr>
-      </w:pPr>
-      <w:r>
-        <w:rPr>
-          <w:rFonts w:eastAsia="Times New Roman" w:cs="Times New Roman" w:ascii="Times New Roman" w:hAnsi="Times New Roman"/>
-          <w:kern w:val="0"/>
-          <w:lang w:val="en-GB" w:eastAsia="it-IT"/>
-          <w14:ligatures w14:val="none"/>
-        </w:rPr>
-        <w:t>SustainCity notifies Urban Area Manager about new event-specific configuration.</w:t>
-      </w:r>
-    </w:p>
-    <w:p>
-      <w:pPr>
-        <w:pStyle w:val="ListParagraph"/>
-        <w:numPr>
-          <w:ilvl w:val="0"/>
-          <w:numId w:val="6"/>
-        </w:numPr>
-        <w:spacing w:lineRule="auto" w:line="240" w:before="0" w:after="0"/>
-        <w:contextualSpacing/>
-        <w:rPr>
-          <w:rFonts w:ascii="Times New Roman" w:hAnsi="Times New Roman" w:eastAsia="Times New Roman" w:cs="Times New Roman"/>
-          <w:kern w:val="0"/>
-          <w:lang w:val="en-GB" w:eastAsia="it-IT"/>
-          <w14:ligatures w14:val="none"/>
-        </w:rPr>
-      </w:pPr>
-      <w:r>
-        <w:rPr>
-          <w:rFonts w:eastAsia="Times New Roman" w:cs="Times New Roman" w:ascii="Times New Roman" w:hAnsi="Times New Roman"/>
-          <w:kern w:val="0"/>
-          <w:lang w:val="en-GB" w:eastAsia="it-IT"/>
-          <w14:ligatures w14:val="none"/>
-        </w:rPr>
-        <w:t xml:space="preserve">UAM reviews the configuration and decides </w:t>
-      </w:r>
-      <w:r>
-        <w:rPr>
-          <w:rFonts w:cs="Times New Roman" w:ascii="Times New Roman" w:hAnsi="Times New Roman"/>
-          <w:lang w:val="en-GB"/>
-        </w:rPr>
-        <w:t>to accept or to reject.</w:t>
-      </w:r>
-    </w:p>
-    <w:p>
-      <w:pPr>
-        <w:pStyle w:val="ListParagraph"/>
-        <w:numPr>
-          <w:ilvl w:val="0"/>
-          <w:numId w:val="6"/>
-        </w:numPr>
-        <w:spacing w:lineRule="auto" w:line="240" w:before="0" w:after="0"/>
-        <w:contextualSpacing/>
-        <w:rPr>
-          <w:rFonts w:ascii="Times New Roman" w:hAnsi="Times New Roman" w:eastAsia="Times New Roman" w:cs="Times New Roman"/>
-          <w:kern w:val="0"/>
-          <w:lang w:val="en-GB" w:eastAsia="it-IT"/>
-          <w14:ligatures w14:val="none"/>
-        </w:rPr>
-      </w:pPr>
-      <w:r>
-        <w:rPr>
-          <w:rFonts w:eastAsia="Times New Roman" w:cs="Times New Roman" w:ascii="Times New Roman" w:hAnsi="Times New Roman"/>
-          <w:kern w:val="0"/>
-          <w:lang w:val="en-GB" w:eastAsia="it-IT"/>
-          <w14:ligatures w14:val="none"/>
-        </w:rPr>
-        <w:t>If accepted SustainCity schedules the configuration changes for event day.</w:t>
-      </w:r>
-    </w:p>
-    <w:p>
-      <w:pPr>
-        <w:pStyle w:val="ListParagraph"/>
-        <w:numPr>
-          <w:ilvl w:val="0"/>
-          <w:numId w:val="6"/>
-        </w:numPr>
-        <w:spacing w:lineRule="auto" w:line="240" w:before="0" w:after="0"/>
-        <w:contextualSpacing/>
-        <w:rPr>
-          <w:rFonts w:ascii="Times New Roman" w:hAnsi="Times New Roman" w:eastAsia="Times New Roman" w:cs="Times New Roman"/>
-          <w:kern w:val="0"/>
-          <w:lang w:val="en-GB" w:eastAsia="it-IT"/>
-          <w14:ligatures w14:val="none"/>
-        </w:rPr>
-      </w:pPr>
-      <w:r>
-        <w:rPr>
-          <w:rFonts w:eastAsia="Times New Roman" w:cs="Times New Roman" w:ascii="Times New Roman" w:hAnsi="Times New Roman"/>
-          <w:kern w:val="0"/>
-          <w:lang w:val="en-GB" w:eastAsia="it-IT"/>
-          <w14:ligatures w14:val="none"/>
-        </w:rPr>
-        <w:t>SustainCity store the changes suggested and the decisions made by the UAM.</w:t>
-      </w:r>
-    </w:p>
-    <w:p>
-      <w:pPr>
-        <w:pStyle w:val="ListParagraph"/>
-        <w:numPr>
-          <w:ilvl w:val="0"/>
-          <w:numId w:val="6"/>
-        </w:numPr>
-        <w:jc w:val="both"/>
-        <w:rPr>
-          <w:rFonts w:ascii="Times New Roman" w:hAnsi="Times New Roman" w:cs="Times New Roman"/>
-          <w:lang w:val="en-GB"/>
-        </w:rPr>
-      </w:pPr>
-      <w:r>
-        <w:rPr>
-          <w:rFonts w:eastAsia="Times New Roman" w:cs="Times New Roman" w:ascii="Times New Roman" w:hAnsi="Times New Roman"/>
-          <w:kern w:val="0"/>
-          <w:lang w:val="en-GB" w:eastAsia="it-IT"/>
-          <w14:ligatures w14:val="none"/>
-        </w:rPr>
-        <w:t>SustainCity logs the action for yearly reporting.</w:t>
-      </w:r>
-    </w:p>
-    <w:p>
-      <w:pPr>
-        <w:pStyle w:val="Normal"/>
-        <w:jc w:val="both"/>
+        <w:t>Event-</w:t>
+      </w:r>
+      <w:proofErr w:type="spellStart"/>
+      <w:r>
         <w:rPr>
           <w:rFonts w:ascii="Times New Roman" w:hAnsi="Times New Roman" w:cs="Times New Roman"/>
           <w:b/>
           <w:bCs/>
-          <w:lang w:val="en-GB"/>
-        </w:rPr>
-      </w:pPr>
-      <w:r>
-        <w:rPr>
-          <w:rFonts w:cs="Times New Roman" w:ascii="Times New Roman" w:hAnsi="Times New Roman"/>
+        </w:rPr>
+        <w:t>specific</w:t>
+      </w:r>
+      <w:proofErr w:type="spellEnd"/>
+      <w:r>
+        <w:rPr>
+          <w:rFonts w:ascii="Times New Roman" w:hAnsi="Times New Roman" w:cs="Times New Roman"/>
           <w:b/>
           <w:bCs/>
-          <w:lang w:val="en-GB"/>
-        </w:rPr>
-        <w:t>System monitors traffic during special event</w:t>
-      </w:r>
-    </w:p>
-    <w:p>
-      <w:pPr>
-        <w:pStyle w:val="ListParagraph"/>
-        <w:numPr>
-          <w:ilvl w:val="0"/>
-          <w:numId w:val="7"/>
-        </w:numPr>
-        <w:jc w:val="both"/>
-        <w:rPr>
-          <w:rFonts w:ascii="Times New Roman" w:hAnsi="Times New Roman" w:eastAsia="Times New Roman" w:cs="Times New Roman"/>
-          <w:kern w:val="0"/>
-          <w:lang w:val="en-GB" w:eastAsia="it-IT"/>
-          <w14:ligatures w14:val="none"/>
-        </w:rPr>
-      </w:pPr>
-      <w:r>
-        <w:rPr>
-          <w:rFonts w:eastAsia="Times New Roman" w:cs="Times New Roman" w:ascii="Times New Roman" w:hAnsi="Times New Roman"/>
-          <w:kern w:val="0"/>
-          <w:lang w:val="en-GB" w:eastAsia="it-IT"/>
-          <w14:ligatures w14:val="none"/>
-        </w:rPr>
-        <w:t>SustainCity detect the presence of a special event happening today.</w:t>
-      </w:r>
-    </w:p>
-    <w:p>
-      <w:pPr>
-        <w:pStyle w:val="ListParagraph"/>
-        <w:numPr>
-          <w:ilvl w:val="0"/>
-          <w:numId w:val="7"/>
-        </w:numPr>
-        <w:jc w:val="both"/>
-        <w:rPr>
-          <w:rFonts w:ascii="Times New Roman" w:hAnsi="Times New Roman" w:eastAsia="Times New Roman" w:cs="Times New Roman"/>
-          <w:kern w:val="0"/>
-          <w:lang w:val="en-GB" w:eastAsia="it-IT"/>
-          <w14:ligatures w14:val="none"/>
-        </w:rPr>
-      </w:pPr>
-      <w:r>
-        <w:rPr>
-          <w:rFonts w:eastAsia="Times New Roman" w:cs="Times New Roman" w:ascii="Times New Roman" w:hAnsi="Times New Roman"/>
-          <w:kern w:val="0"/>
-          <w:lang w:val="en-GB" w:eastAsia="it-IT"/>
-          <w14:ligatures w14:val="none"/>
-        </w:rPr>
-        <w:t>Traffic sensors detect traffic flow.</w:t>
-      </w:r>
-    </w:p>
-    <w:p>
-      <w:pPr>
-        <w:pStyle w:val="ListParagraph"/>
-        <w:numPr>
-          <w:ilvl w:val="0"/>
-          <w:numId w:val="7"/>
-        </w:numPr>
-        <w:spacing w:lineRule="auto" w:line="240" w:before="0" w:after="0"/>
-        <w:contextualSpacing/>
-        <w:rPr>
-          <w:rFonts w:ascii="Times New Roman" w:hAnsi="Times New Roman" w:eastAsia="Times New Roman" w:cs="Times New Roman"/>
-          <w:kern w:val="0"/>
-          <w:lang w:val="en-GB" w:eastAsia="it-IT"/>
-          <w14:ligatures w14:val="none"/>
-        </w:rPr>
-      </w:pPr>
-      <w:r>
-        <w:rPr>
-          <w:rFonts w:eastAsia="Times New Roman" w:cs="Times New Roman" w:ascii="Times New Roman" w:hAnsi="Times New Roman"/>
-          <w:kern w:val="0"/>
-          <w:lang w:val="en-GB" w:eastAsia="it-IT"/>
-          <w14:ligatures w14:val="none"/>
-        </w:rPr>
-        <w:t>Traffic sensors publish data to message bus.</w:t>
-      </w:r>
-    </w:p>
-    <w:p>
-      <w:pPr>
-        <w:pStyle w:val="ListParagraph"/>
-        <w:numPr>
-          <w:ilvl w:val="0"/>
-          <w:numId w:val="7"/>
-        </w:numPr>
-        <w:spacing w:lineRule="auto" w:line="240" w:before="0" w:after="0"/>
-        <w:contextualSpacing/>
-        <w:rPr>
-          <w:rFonts w:ascii="Times New Roman" w:hAnsi="Times New Roman" w:eastAsia="Times New Roman" w:cs="Times New Roman"/>
-          <w:kern w:val="0"/>
-          <w:lang w:val="en-GB" w:eastAsia="it-IT"/>
-          <w14:ligatures w14:val="none"/>
-        </w:rPr>
-      </w:pPr>
-      <w:r>
-        <w:rPr>
-          <w:rFonts w:eastAsia="Times New Roman" w:cs="Times New Roman" w:ascii="Times New Roman" w:hAnsi="Times New Roman"/>
-          <w:kern w:val="0"/>
-          <w:lang w:val="en-GB" w:eastAsia="it-IT"/>
-          <w14:ligatures w14:val="none"/>
-        </w:rPr>
-        <w:t>SustainCity receives sensor data from message bus.</w:t>
-      </w:r>
-    </w:p>
-    <w:p>
-      <w:pPr>
-        <w:pStyle w:val="ListParagraph"/>
-        <w:numPr>
-          <w:ilvl w:val="0"/>
-          <w:numId w:val="7"/>
-        </w:numPr>
-        <w:spacing w:lineRule="auto" w:line="240" w:before="0" w:after="0"/>
-        <w:contextualSpacing/>
-        <w:rPr>
-          <w:rFonts w:ascii="Times New Roman" w:hAnsi="Times New Roman" w:eastAsia="Times New Roman" w:cs="Times New Roman"/>
-          <w:kern w:val="0"/>
-          <w:lang w:val="en-GB" w:eastAsia="it-IT"/>
-          <w14:ligatures w14:val="none"/>
-        </w:rPr>
-      </w:pPr>
-      <w:r>
-        <w:rPr>
-          <w:rFonts w:eastAsia="Times New Roman" w:cs="Times New Roman" w:ascii="Times New Roman" w:hAnsi="Times New Roman"/>
-          <w:kern w:val="0"/>
-          <w:lang w:val="en-GB" w:eastAsia="it-IT"/>
-          <w14:ligatures w14:val="none"/>
-        </w:rPr>
-        <w:t>SustainCity retrieve the data in the area near the event.</w:t>
-      </w:r>
-    </w:p>
-    <w:p>
-      <w:pPr>
-        <w:pStyle w:val="ListParagraph"/>
-        <w:numPr>
-          <w:ilvl w:val="0"/>
-          <w:numId w:val="7"/>
-        </w:numPr>
-        <w:spacing w:lineRule="auto" w:line="240" w:before="0" w:after="0"/>
-        <w:contextualSpacing/>
-        <w:rPr>
-          <w:rFonts w:ascii="Times New Roman" w:hAnsi="Times New Roman" w:eastAsia="Times New Roman" w:cs="Times New Roman"/>
-          <w:kern w:val="0"/>
-          <w:lang w:val="en-GB" w:eastAsia="it-IT"/>
-          <w14:ligatures w14:val="none"/>
-        </w:rPr>
-      </w:pPr>
-      <w:r>
-        <w:rPr>
-          <w:rFonts w:eastAsia="Times New Roman" w:cs="Times New Roman" w:ascii="Times New Roman" w:hAnsi="Times New Roman"/>
-          <w:kern w:val="0"/>
-          <w:lang w:val="en-GB" w:eastAsia="it-IT"/>
-          <w14:ligatures w14:val="none"/>
-        </w:rPr>
-        <w:t>SustainCity implements temporary traffic light timing changes if needed.</w:t>
-      </w:r>
-    </w:p>
-    <w:p>
-      <w:pPr>
-        <w:pStyle w:val="ListParagraph"/>
-        <w:numPr>
-          <w:ilvl w:val="0"/>
-          <w:numId w:val="7"/>
-        </w:numPr>
-        <w:spacing w:lineRule="auto" w:line="240" w:before="0" w:after="0"/>
-        <w:contextualSpacing/>
-        <w:rPr>
-          <w:rFonts w:ascii="Times New Roman" w:hAnsi="Times New Roman" w:eastAsia="Times New Roman" w:cs="Times New Roman"/>
-          <w:kern w:val="0"/>
-          <w:lang w:val="en-GB" w:eastAsia="it-IT"/>
-          <w14:ligatures w14:val="none"/>
-        </w:rPr>
-      </w:pPr>
-      <w:r>
-        <w:rPr>
-          <w:rFonts w:eastAsia="Times New Roman" w:cs="Times New Roman" w:ascii="Times New Roman" w:hAnsi="Times New Roman"/>
-          <w:kern w:val="0"/>
-          <w:lang w:val="en-GB" w:eastAsia="it-IT"/>
-          <w14:ligatures w14:val="none"/>
-        </w:rPr>
-        <w:t xml:space="preserve">SustainCity logs all adjustments and their effectiveness </w:t>
-      </w:r>
-    </w:p>
-    <w:p>
-      <w:pPr>
-        <w:pStyle w:val="ListParagraph"/>
-        <w:numPr>
-          <w:ilvl w:val="0"/>
-          <w:numId w:val="7"/>
-        </w:numPr>
-        <w:spacing w:lineRule="auto" w:line="240" w:before="0" w:after="0"/>
-        <w:contextualSpacing/>
-        <w:rPr>
-          <w:rFonts w:ascii="Times New Roman" w:hAnsi="Times New Roman" w:eastAsia="Times New Roman" w:cs="Times New Roman"/>
-          <w:kern w:val="0"/>
-          <w:lang w:val="en-GB" w:eastAsia="it-IT"/>
-          <w14:ligatures w14:val="none"/>
-        </w:rPr>
-      </w:pPr>
-      <w:r>
-        <w:rPr>
-          <w:rFonts w:eastAsia="Times New Roman" w:cs="Times New Roman" w:ascii="Times New Roman" w:hAnsi="Times New Roman"/>
-          <w:kern w:val="0"/>
-          <w:lang w:val="en-GB" w:eastAsia="it-IT"/>
-          <w14:ligatures w14:val="none"/>
-        </w:rPr>
-        <w:t>SustainCity updates event-specific configuration data based on observations for future similar events</w:t>
-      </w:r>
-    </w:p>
-    <w:p>
-      <w:pPr>
-        <w:pStyle w:val="Normal"/>
-        <w:spacing w:lineRule="auto" w:line="240" w:before="0" w:after="0"/>
-        <w:rPr>
-          <w:rFonts w:ascii="Times New Roman" w:hAnsi="Times New Roman" w:eastAsia="Times New Roman" w:cs="Times New Roman"/>
+        </w:rPr>
+        <w:t xml:space="preserve"> </w:t>
+      </w:r>
+      <w:proofErr w:type="spellStart"/>
+      <w:r>
+        <w:rPr>
+          <w:rFonts w:ascii="Times New Roman" w:hAnsi="Times New Roman" w:cs="Times New Roman"/>
           <w:b/>
           <w:bCs/>
-          <w:kern w:val="0"/>
-          <w:lang w:eastAsia="it-IT"/>
-          <w14:ligatures w14:val="none"/>
-        </w:rPr>
-      </w:pPr>
-      <w:r>
-        <w:rPr>
-          <w:rFonts w:eastAsia="Times New Roman" w:cs="Times New Roman" w:ascii="Times New Roman" w:hAnsi="Times New Roman"/>
+        </w:rPr>
+        <w:t>configurations</w:t>
+      </w:r>
+      <w:proofErr w:type="spellEnd"/>
+    </w:p>
+    <w:p>
+      <w:pPr>
+        <w:pStyle w:val="ListParagraph"/>
+        <w:numPr>
+          <w:ilvl w:val="0"/>
+          <w:numId w:val="6"/>
+        </w:numPr>
+        <w:spacing w:after="0" w:line="240" w:lineRule="auto"/>
+        <w:rPr>
+          <w:rFonts w:ascii="Times New Roman" w:eastAsia="Times New Roman" w:hAnsi="Times New Roman" w:cs="Times New Roman"/>
+          <w:kern w:val="0"/>
+          <w:lang w:val="en-GB" w:eastAsia="it-IT"/>
+          <w14:ligatures w14:val="none"/>
+        </w:rPr>
+      </w:pPr>
+      <w:r>
+        <w:rPr>
+          <w:rFonts w:ascii="Times New Roman" w:eastAsia="Times New Roman" w:hAnsi="Times New Roman" w:cs="Times New Roman"/>
+          <w:kern w:val="0"/>
+          <w:lang w:val="en-GB" w:eastAsia="it-IT"/>
+          <w14:ligatures w14:val="none"/>
+        </w:rPr>
+        <w:lastRenderedPageBreak/>
+        <w:t>News channel publishes information about upcoming event with the expected attendance.</w:t>
+      </w:r>
+    </w:p>
+    <w:p>
+      <w:pPr>
+        <w:pStyle w:val="ListParagraph"/>
+        <w:numPr>
+          <w:ilvl w:val="0"/>
+          <w:numId w:val="6"/>
+        </w:numPr>
+        <w:spacing w:after="0" w:line="240" w:lineRule="auto"/>
+        <w:rPr>
+          <w:rFonts w:ascii="Times New Roman" w:eastAsia="Times New Roman" w:hAnsi="Times New Roman" w:cs="Times New Roman"/>
+          <w:kern w:val="0"/>
+          <w:lang w:val="en-GB" w:eastAsia="it-IT"/>
+          <w14:ligatures w14:val="none"/>
+        </w:rPr>
+      </w:pPr>
+      <w:r>
+        <w:rPr>
+          <w:rFonts w:ascii="Times New Roman" w:eastAsia="Times New Roman" w:hAnsi="Times New Roman" w:cs="Times New Roman"/>
+          <w:kern w:val="0"/>
+          <w:lang w:val="en-GB" w:eastAsia="it-IT"/>
+          <w14:ligatures w14:val="none"/>
+        </w:rPr>
+        <w:t>EcoTraffic</w:t>
+      </w:r>
+      <w:r>
+        <w:rPr>
+          <w:rFonts w:ascii="Times New Roman" w:eastAsia="Times New Roman" w:hAnsi="Times New Roman" w:cs="Times New Roman"/>
+          <w:kern w:val="0"/>
+          <w:lang w:val="en-GB" w:eastAsia="it-IT"/>
+          <w14:ligatures w14:val="none"/>
+        </w:rPr>
+        <w:t xml:space="preserve"> receives the event information via integration with news channel. </w:t>
+      </w:r>
+    </w:p>
+    <w:p>
+      <w:pPr>
+        <w:pStyle w:val="ListParagraph"/>
+        <w:numPr>
+          <w:ilvl w:val="0"/>
+          <w:numId w:val="6"/>
+        </w:numPr>
+        <w:spacing w:after="0" w:line="240" w:lineRule="auto"/>
+        <w:rPr>
+          <w:rFonts w:ascii="Times New Roman" w:eastAsia="Times New Roman" w:hAnsi="Times New Roman" w:cs="Times New Roman"/>
+          <w:kern w:val="0"/>
+          <w:lang w:val="en-GB" w:eastAsia="it-IT"/>
+          <w14:ligatures w14:val="none"/>
+        </w:rPr>
+      </w:pPr>
+      <w:r>
+        <w:rPr>
+          <w:rFonts w:ascii="Times New Roman" w:eastAsia="Times New Roman" w:hAnsi="Times New Roman" w:cs="Times New Roman"/>
+          <w:kern w:val="0"/>
+          <w:lang w:val="en-GB" w:eastAsia="it-IT"/>
+          <w14:ligatures w14:val="none"/>
+        </w:rPr>
+        <w:t>EcoTraffic</w:t>
+      </w:r>
+      <w:r>
+        <w:rPr>
+          <w:rFonts w:ascii="Times New Roman" w:eastAsia="Times New Roman" w:hAnsi="Times New Roman" w:cs="Times New Roman"/>
+          <w:kern w:val="0"/>
+          <w:lang w:val="en-GB" w:eastAsia="it-IT"/>
+          <w14:ligatures w14:val="none"/>
+        </w:rPr>
+        <w:t xml:space="preserve"> automatically categorizes the event by the attendance. </w:t>
+      </w:r>
+    </w:p>
+    <w:p>
+      <w:pPr>
+        <w:pStyle w:val="ListParagraph"/>
+        <w:numPr>
+          <w:ilvl w:val="0"/>
+          <w:numId w:val="6"/>
+        </w:numPr>
+        <w:spacing w:after="0" w:line="240" w:lineRule="auto"/>
+        <w:rPr>
+          <w:rFonts w:ascii="Times New Roman" w:eastAsia="Times New Roman" w:hAnsi="Times New Roman" w:cs="Times New Roman"/>
+          <w:kern w:val="0"/>
+          <w:lang w:val="en-GB" w:eastAsia="it-IT"/>
+          <w14:ligatures w14:val="none"/>
+        </w:rPr>
+      </w:pPr>
+      <w:r>
+        <w:rPr>
+          <w:rFonts w:ascii="Times New Roman" w:eastAsia="Times New Roman" w:hAnsi="Times New Roman" w:cs="Times New Roman"/>
+          <w:kern w:val="0"/>
+          <w:lang w:val="en-GB" w:eastAsia="it-IT"/>
+          <w14:ligatures w14:val="none"/>
+        </w:rPr>
+        <w:t>EcoTraffic</w:t>
+      </w:r>
+      <w:r>
+        <w:rPr>
+          <w:rFonts w:ascii="Times New Roman" w:eastAsia="Times New Roman" w:hAnsi="Times New Roman" w:cs="Times New Roman"/>
+          <w:kern w:val="0"/>
+          <w:lang w:val="en-GB" w:eastAsia="it-IT"/>
+          <w14:ligatures w14:val="none"/>
+        </w:rPr>
+        <w:t xml:space="preserve"> </w:t>
+      </w:r>
+      <w:proofErr w:type="spellStart"/>
+      <w:r>
+        <w:rPr>
+          <w:rFonts w:ascii="Times New Roman" w:eastAsia="Times New Roman" w:hAnsi="Times New Roman" w:cs="Times New Roman"/>
+          <w:kern w:val="0"/>
+          <w:lang w:val="en-GB" w:eastAsia="it-IT"/>
+          <w14:ligatures w14:val="none"/>
+        </w:rPr>
+        <w:t>analyzes</w:t>
+      </w:r>
+      <w:proofErr w:type="spellEnd"/>
+      <w:r>
+        <w:rPr>
+          <w:rFonts w:ascii="Times New Roman" w:eastAsia="Times New Roman" w:hAnsi="Times New Roman" w:cs="Times New Roman"/>
+          <w:kern w:val="0"/>
+          <w:lang w:val="en-GB" w:eastAsia="it-IT"/>
+          <w14:ligatures w14:val="none"/>
+        </w:rPr>
+        <w:t xml:space="preserve"> historical traffic patterns from similar events. </w:t>
+      </w:r>
+    </w:p>
+    <w:p>
+      <w:pPr>
+        <w:pStyle w:val="ListParagraph"/>
+        <w:numPr>
+          <w:ilvl w:val="0"/>
+          <w:numId w:val="6"/>
+        </w:numPr>
+        <w:spacing w:after="0" w:line="240" w:lineRule="auto"/>
+        <w:rPr>
+          <w:rFonts w:ascii="Times New Roman" w:eastAsia="Times New Roman" w:hAnsi="Times New Roman" w:cs="Times New Roman"/>
+          <w:kern w:val="0"/>
+          <w:lang w:val="en-GB" w:eastAsia="it-IT"/>
+          <w14:ligatures w14:val="none"/>
+        </w:rPr>
+      </w:pPr>
+      <w:r>
+        <w:rPr>
+          <w:rFonts w:ascii="Times New Roman" w:eastAsia="Times New Roman" w:hAnsi="Times New Roman" w:cs="Times New Roman"/>
+          <w:kern w:val="0"/>
+          <w:lang w:val="en-GB" w:eastAsia="it-IT"/>
+          <w14:ligatures w14:val="none"/>
+        </w:rPr>
+        <w:t>EcoTraffic</w:t>
+      </w:r>
+      <w:r>
+        <w:rPr>
+          <w:rFonts w:ascii="Times New Roman" w:eastAsia="Times New Roman" w:hAnsi="Times New Roman" w:cs="Times New Roman"/>
+          <w:kern w:val="0"/>
+          <w:lang w:val="en-GB" w:eastAsia="it-IT"/>
+          <w14:ligatures w14:val="none"/>
+        </w:rPr>
+        <w:t xml:space="preserve"> retrieves public transport schedules via microservice using </w:t>
+      </w:r>
+      <w:proofErr w:type="spellStart"/>
+      <w:r>
+        <w:rPr>
+          <w:rFonts w:ascii="Times New Roman" w:eastAsia="Times New Roman" w:hAnsi="Times New Roman" w:cs="Times New Roman"/>
+          <w:kern w:val="0"/>
+          <w:lang w:val="en-GB" w:eastAsia="it-IT"/>
+          <w14:ligatures w14:val="none"/>
+        </w:rPr>
+        <w:t>getScheduleByStreet</w:t>
+      </w:r>
+      <w:proofErr w:type="spellEnd"/>
+      <w:r>
+        <w:rPr>
+          <w:rFonts w:ascii="Times New Roman" w:eastAsia="Times New Roman" w:hAnsi="Times New Roman" w:cs="Times New Roman"/>
+          <w:kern w:val="0"/>
+          <w:lang w:val="en-GB" w:eastAsia="it-IT"/>
+          <w14:ligatures w14:val="none"/>
+        </w:rPr>
+        <w:t xml:space="preserve"> operations.</w:t>
+      </w:r>
+    </w:p>
+    <w:p>
+      <w:pPr>
+        <w:pStyle w:val="ListParagraph"/>
+        <w:numPr>
+          <w:ilvl w:val="0"/>
+          <w:numId w:val="6"/>
+        </w:numPr>
+        <w:spacing w:after="0" w:line="240" w:lineRule="auto"/>
+        <w:rPr>
+          <w:rFonts w:ascii="Times New Roman" w:eastAsia="Times New Roman" w:hAnsi="Times New Roman" w:cs="Times New Roman"/>
+          <w:kern w:val="0"/>
+          <w:lang w:val="en-GB" w:eastAsia="it-IT"/>
+          <w14:ligatures w14:val="none"/>
+        </w:rPr>
+      </w:pPr>
+      <w:r>
+        <w:rPr>
+          <w:rFonts w:ascii="Times New Roman" w:eastAsia="Times New Roman" w:hAnsi="Times New Roman" w:cs="Times New Roman"/>
+          <w:kern w:val="0"/>
+          <w:lang w:val="en-GB" w:eastAsia="it-IT"/>
+          <w14:ligatures w14:val="none"/>
+        </w:rPr>
+        <w:t>EcoTraffic</w:t>
+      </w:r>
+      <w:r>
+        <w:rPr>
+          <w:rFonts w:ascii="Times New Roman" w:eastAsia="Times New Roman" w:hAnsi="Times New Roman" w:cs="Times New Roman"/>
+          <w:kern w:val="0"/>
+          <w:lang w:val="en-GB" w:eastAsia="it-IT"/>
+          <w14:ligatures w14:val="none"/>
+        </w:rPr>
+        <w:t xml:space="preserve"> generates event-specific configuration recommendations for traffic lights and roads. </w:t>
+      </w:r>
+    </w:p>
+    <w:p>
+      <w:pPr>
+        <w:pStyle w:val="ListParagraph"/>
+        <w:numPr>
+          <w:ilvl w:val="0"/>
+          <w:numId w:val="6"/>
+        </w:numPr>
+        <w:spacing w:after="0" w:line="240" w:lineRule="auto"/>
+        <w:rPr>
+          <w:rFonts w:ascii="Times New Roman" w:eastAsia="Times New Roman" w:hAnsi="Times New Roman" w:cs="Times New Roman"/>
+          <w:kern w:val="0"/>
+          <w:lang w:val="en-GB" w:eastAsia="it-IT"/>
+          <w14:ligatures w14:val="none"/>
+        </w:rPr>
+      </w:pPr>
+      <w:r>
+        <w:rPr>
+          <w:rFonts w:ascii="Times New Roman" w:eastAsia="Times New Roman" w:hAnsi="Times New Roman" w:cs="Times New Roman"/>
+          <w:kern w:val="0"/>
+          <w:lang w:val="en-GB" w:eastAsia="it-IT"/>
+          <w14:ligatures w14:val="none"/>
+        </w:rPr>
+        <w:t>EcoTraffic</w:t>
+      </w:r>
+      <w:r>
+        <w:rPr>
+          <w:rFonts w:ascii="Times New Roman" w:eastAsia="Times New Roman" w:hAnsi="Times New Roman" w:cs="Times New Roman"/>
+          <w:kern w:val="0"/>
+          <w:lang w:val="en-GB" w:eastAsia="it-IT"/>
+          <w14:ligatures w14:val="none"/>
+        </w:rPr>
+        <w:t xml:space="preserve"> notifies Urban Area Manager about new event-specific configuration.</w:t>
+      </w:r>
+    </w:p>
+    <w:p>
+      <w:pPr>
+        <w:pStyle w:val="ListParagraph"/>
+        <w:numPr>
+          <w:ilvl w:val="0"/>
+          <w:numId w:val="6"/>
+        </w:numPr>
+        <w:spacing w:after="0" w:line="240" w:lineRule="auto"/>
+        <w:rPr>
+          <w:rFonts w:ascii="Times New Roman" w:eastAsia="Times New Roman" w:hAnsi="Times New Roman" w:cs="Times New Roman"/>
+          <w:kern w:val="0"/>
+          <w:lang w:val="en-GB" w:eastAsia="it-IT"/>
+          <w14:ligatures w14:val="none"/>
+        </w:rPr>
+      </w:pPr>
+      <w:r>
+        <w:rPr>
+          <w:rFonts w:ascii="Times New Roman" w:eastAsia="Times New Roman" w:hAnsi="Times New Roman" w:cs="Times New Roman"/>
+          <w:kern w:val="0"/>
+          <w:lang w:val="en-GB" w:eastAsia="it-IT"/>
+          <w14:ligatures w14:val="none"/>
+        </w:rPr>
+        <w:t xml:space="preserve">UAM reviews the configuration and decides </w:t>
+      </w:r>
+      <w:r>
+        <w:rPr>
+          <w:rFonts w:ascii="Times New Roman" w:hAnsi="Times New Roman" w:cs="Times New Roman"/>
+          <w:lang w:val="en-GB"/>
+        </w:rPr>
+        <w:t>to accept or to reject.</w:t>
+      </w:r>
+    </w:p>
+    <w:p>
+      <w:pPr>
+        <w:pStyle w:val="ListParagraph"/>
+        <w:numPr>
+          <w:ilvl w:val="0"/>
+          <w:numId w:val="6"/>
+        </w:numPr>
+        <w:spacing w:after="0" w:line="240" w:lineRule="auto"/>
+        <w:rPr>
+          <w:rFonts w:ascii="Times New Roman" w:eastAsia="Times New Roman" w:hAnsi="Times New Roman" w:cs="Times New Roman"/>
+          <w:kern w:val="0"/>
+          <w:lang w:val="en-GB" w:eastAsia="it-IT"/>
+          <w14:ligatures w14:val="none"/>
+        </w:rPr>
+      </w:pPr>
+      <w:r>
+        <w:rPr>
+          <w:rFonts w:ascii="Times New Roman" w:eastAsia="Times New Roman" w:hAnsi="Times New Roman" w:cs="Times New Roman"/>
+          <w:kern w:val="0"/>
+          <w:lang w:val="en-GB" w:eastAsia="it-IT"/>
+          <w14:ligatures w14:val="none"/>
+        </w:rPr>
+        <w:t xml:space="preserve">If accepted </w:t>
+      </w:r>
+      <w:r>
+        <w:rPr>
+          <w:rFonts w:ascii="Times New Roman" w:eastAsia="Times New Roman" w:hAnsi="Times New Roman" w:cs="Times New Roman"/>
+          <w:kern w:val="0"/>
+          <w:lang w:val="en-GB" w:eastAsia="it-IT"/>
+          <w14:ligatures w14:val="none"/>
+        </w:rPr>
+        <w:t>EcoTraffic</w:t>
+      </w:r>
+      <w:r>
+        <w:rPr>
+          <w:rFonts w:ascii="Times New Roman" w:eastAsia="Times New Roman" w:hAnsi="Times New Roman" w:cs="Times New Roman"/>
+          <w:kern w:val="0"/>
+          <w:lang w:val="en-GB" w:eastAsia="it-IT"/>
+          <w14:ligatures w14:val="none"/>
+        </w:rPr>
+        <w:t xml:space="preserve"> schedules the configuration changes for event day.</w:t>
+      </w:r>
+    </w:p>
+    <w:p>
+      <w:pPr>
+        <w:pStyle w:val="ListParagraph"/>
+        <w:numPr>
+          <w:ilvl w:val="0"/>
+          <w:numId w:val="6"/>
+        </w:numPr>
+        <w:spacing w:after="0" w:line="240" w:lineRule="auto"/>
+        <w:rPr>
+          <w:rFonts w:ascii="Times New Roman" w:eastAsia="Times New Roman" w:hAnsi="Times New Roman" w:cs="Times New Roman"/>
+          <w:kern w:val="0"/>
+          <w:lang w:val="en-GB" w:eastAsia="it-IT"/>
+          <w14:ligatures w14:val="none"/>
+        </w:rPr>
+      </w:pPr>
+      <w:r>
+        <w:rPr>
+          <w:rFonts w:ascii="Times New Roman" w:eastAsia="Times New Roman" w:hAnsi="Times New Roman" w:cs="Times New Roman"/>
+          <w:kern w:val="0"/>
+          <w:lang w:val="en-GB" w:eastAsia="it-IT"/>
+          <w14:ligatures w14:val="none"/>
+        </w:rPr>
+        <w:t>EcoTraffic</w:t>
+      </w:r>
+      <w:r>
+        <w:rPr>
+          <w:rFonts w:ascii="Times New Roman" w:eastAsia="Times New Roman" w:hAnsi="Times New Roman" w:cs="Times New Roman"/>
+          <w:kern w:val="0"/>
+          <w:lang w:val="en-GB" w:eastAsia="it-IT"/>
+          <w14:ligatures w14:val="none"/>
+        </w:rPr>
+        <w:t xml:space="preserve"> store the changes suggested and the decisions made by the UAM.</w:t>
+      </w:r>
+    </w:p>
+    <w:p>
+      <w:pPr>
+        <w:pStyle w:val="ListParagraph"/>
+        <w:numPr>
+          <w:ilvl w:val="0"/>
+          <w:numId w:val="6"/>
+        </w:numPr>
+        <w:jc w:val="both"/>
+        <w:rPr>
+          <w:rFonts w:ascii="Times New Roman" w:hAnsi="Times New Roman" w:cs="Times New Roman"/>
+          <w:lang w:val="en-GB"/>
+        </w:rPr>
+      </w:pPr>
+      <w:r>
+        <w:rPr>
+          <w:rFonts w:ascii="Times New Roman" w:eastAsia="Times New Roman" w:hAnsi="Times New Roman" w:cs="Times New Roman"/>
+          <w:kern w:val="0"/>
+          <w:lang w:val="en-GB" w:eastAsia="it-IT"/>
+          <w14:ligatures w14:val="none"/>
+        </w:rPr>
+        <w:t>EcoTraffic</w:t>
+      </w:r>
+      <w:r>
+        <w:rPr>
+          <w:rFonts w:ascii="Times New Roman" w:eastAsia="Times New Roman" w:hAnsi="Times New Roman" w:cs="Times New Roman"/>
+          <w:kern w:val="0"/>
+          <w:lang w:val="en-GB" w:eastAsia="it-IT"/>
+          <w14:ligatures w14:val="none"/>
+        </w:rPr>
+        <w:t xml:space="preserve"> logs the action for yearly reporting.</w:t>
+      </w:r>
+    </w:p>
+    <w:p>
+      <w:pPr>
+        <w:jc w:val="both"/>
+        <w:rPr>
+          <w:rFonts w:ascii="Times New Roman" w:hAnsi="Times New Roman" w:cs="Times New Roman"/>
           <w:b/>
           <w:bCs/>
+          <w:lang w:val="en-GB"/>
+        </w:rPr>
+      </w:pPr>
+      <w:r>
+        <w:rPr>
+          <w:rFonts w:ascii="Times New Roman" w:hAnsi="Times New Roman" w:cs="Times New Roman"/>
+          <w:b/>
+          <w:bCs/>
+          <w:lang w:val="en-GB"/>
+        </w:rPr>
+        <w:t>System monitors traffic during special event</w:t>
+      </w:r>
+    </w:p>
+    <w:p>
+      <w:pPr>
+        <w:pStyle w:val="ListParagraph"/>
+        <w:numPr>
+          <w:ilvl w:val="0"/>
+          <w:numId w:val="7"/>
+        </w:numPr>
+        <w:jc w:val="both"/>
+        <w:rPr>
+          <w:rFonts w:ascii="Times New Roman" w:eastAsia="Times New Roman" w:hAnsi="Times New Roman" w:cs="Times New Roman"/>
+          <w:kern w:val="0"/>
+          <w:lang w:val="en-GB" w:eastAsia="it-IT"/>
+          <w14:ligatures w14:val="none"/>
+        </w:rPr>
+      </w:pPr>
+      <w:r>
+        <w:rPr>
+          <w:rFonts w:ascii="Times New Roman" w:eastAsia="Times New Roman" w:hAnsi="Times New Roman" w:cs="Times New Roman"/>
+          <w:kern w:val="0"/>
+          <w:lang w:val="en-GB" w:eastAsia="it-IT"/>
+          <w14:ligatures w14:val="none"/>
+        </w:rPr>
+        <w:t>EcoTraffic</w:t>
+      </w:r>
+      <w:r>
+        <w:rPr>
+          <w:rFonts w:ascii="Times New Roman" w:eastAsia="Times New Roman" w:hAnsi="Times New Roman" w:cs="Times New Roman"/>
+          <w:kern w:val="0"/>
+          <w:lang w:val="en-GB" w:eastAsia="it-IT"/>
+          <w14:ligatures w14:val="none"/>
+        </w:rPr>
+        <w:t xml:space="preserve"> detect the presence of a special event happening today.</w:t>
+      </w:r>
+    </w:p>
+    <w:p>
+      <w:pPr>
+        <w:pStyle w:val="ListParagraph"/>
+        <w:numPr>
+          <w:ilvl w:val="0"/>
+          <w:numId w:val="7"/>
+        </w:numPr>
+        <w:jc w:val="both"/>
+        <w:rPr>
+          <w:rFonts w:ascii="Times New Roman" w:eastAsia="Times New Roman" w:hAnsi="Times New Roman" w:cs="Times New Roman"/>
+          <w:kern w:val="0"/>
+          <w:lang w:val="en-GB" w:eastAsia="it-IT"/>
+          <w14:ligatures w14:val="none"/>
+        </w:rPr>
+      </w:pPr>
+      <w:r>
+        <w:rPr>
+          <w:rFonts w:ascii="Times New Roman" w:eastAsia="Times New Roman" w:hAnsi="Times New Roman" w:cs="Times New Roman"/>
+          <w:kern w:val="0"/>
+          <w:lang w:val="en-GB" w:eastAsia="it-IT"/>
+          <w14:ligatures w14:val="none"/>
+        </w:rPr>
+        <w:t>Traffic sensors detect traffic flow.</w:t>
+      </w:r>
+    </w:p>
+    <w:p>
+      <w:pPr>
+        <w:pStyle w:val="ListParagraph"/>
+        <w:numPr>
+          <w:ilvl w:val="0"/>
+          <w:numId w:val="7"/>
+        </w:numPr>
+        <w:spacing w:after="0" w:line="240" w:lineRule="auto"/>
+        <w:rPr>
+          <w:rFonts w:ascii="Times New Roman" w:eastAsia="Times New Roman" w:hAnsi="Times New Roman" w:cs="Times New Roman"/>
+          <w:kern w:val="0"/>
+          <w:lang w:val="en-GB" w:eastAsia="it-IT"/>
+          <w14:ligatures w14:val="none"/>
+        </w:rPr>
+      </w:pPr>
+      <w:r>
+        <w:rPr>
+          <w:rFonts w:ascii="Times New Roman" w:eastAsia="Times New Roman" w:hAnsi="Times New Roman" w:cs="Times New Roman"/>
+          <w:kern w:val="0"/>
+          <w:lang w:val="en-GB" w:eastAsia="it-IT"/>
+          <w14:ligatures w14:val="none"/>
+        </w:rPr>
+        <w:t>Traffic sensors publish data to message bus.</w:t>
+      </w:r>
+    </w:p>
+    <w:p>
+      <w:pPr>
+        <w:pStyle w:val="ListParagraph"/>
+        <w:numPr>
+          <w:ilvl w:val="0"/>
+          <w:numId w:val="7"/>
+        </w:numPr>
+        <w:spacing w:after="0" w:line="240" w:lineRule="auto"/>
+        <w:rPr>
+          <w:rFonts w:ascii="Times New Roman" w:eastAsia="Times New Roman" w:hAnsi="Times New Roman" w:cs="Times New Roman"/>
+          <w:kern w:val="0"/>
+          <w:lang w:val="en-GB" w:eastAsia="it-IT"/>
+          <w14:ligatures w14:val="none"/>
+        </w:rPr>
+      </w:pPr>
+      <w:r>
+        <w:rPr>
+          <w:rFonts w:ascii="Times New Roman" w:eastAsia="Times New Roman" w:hAnsi="Times New Roman" w:cs="Times New Roman"/>
+          <w:kern w:val="0"/>
+          <w:lang w:val="en-GB" w:eastAsia="it-IT"/>
+          <w14:ligatures w14:val="none"/>
+        </w:rPr>
+        <w:t>EcoTraffic</w:t>
+      </w:r>
+      <w:r>
+        <w:rPr>
+          <w:rFonts w:ascii="Times New Roman" w:eastAsia="Times New Roman" w:hAnsi="Times New Roman" w:cs="Times New Roman"/>
+          <w:kern w:val="0"/>
+          <w:lang w:val="en-GB" w:eastAsia="it-IT"/>
+          <w14:ligatures w14:val="none"/>
+        </w:rPr>
+        <w:t xml:space="preserve"> receives sensor data from message bus.</w:t>
+      </w:r>
+    </w:p>
+    <w:p>
+      <w:pPr>
+        <w:pStyle w:val="ListParagraph"/>
+        <w:numPr>
+          <w:ilvl w:val="0"/>
+          <w:numId w:val="7"/>
+        </w:numPr>
+        <w:spacing w:after="0" w:line="240" w:lineRule="auto"/>
+        <w:rPr>
+          <w:rFonts w:ascii="Times New Roman" w:eastAsia="Times New Roman" w:hAnsi="Times New Roman" w:cs="Times New Roman"/>
+          <w:kern w:val="0"/>
+          <w:lang w:val="en-GB" w:eastAsia="it-IT"/>
+          <w14:ligatures w14:val="none"/>
+        </w:rPr>
+      </w:pPr>
+      <w:r>
+        <w:rPr>
+          <w:rFonts w:ascii="Times New Roman" w:eastAsia="Times New Roman" w:hAnsi="Times New Roman" w:cs="Times New Roman"/>
+          <w:kern w:val="0"/>
+          <w:lang w:val="en-GB" w:eastAsia="it-IT"/>
+          <w14:ligatures w14:val="none"/>
+        </w:rPr>
+        <w:t>EcoTraffic</w:t>
+      </w:r>
+      <w:r>
+        <w:rPr>
+          <w:rFonts w:ascii="Times New Roman" w:eastAsia="Times New Roman" w:hAnsi="Times New Roman" w:cs="Times New Roman"/>
+          <w:kern w:val="0"/>
+          <w:lang w:val="en-GB" w:eastAsia="it-IT"/>
+          <w14:ligatures w14:val="none"/>
+        </w:rPr>
+        <w:t xml:space="preserve"> retrieve the data in the area near the event.</w:t>
+      </w:r>
+    </w:p>
+    <w:p>
+      <w:pPr>
+        <w:pStyle w:val="ListParagraph"/>
+        <w:numPr>
+          <w:ilvl w:val="0"/>
+          <w:numId w:val="7"/>
+        </w:numPr>
+        <w:spacing w:after="0" w:line="240" w:lineRule="auto"/>
+        <w:rPr>
+          <w:rFonts w:ascii="Times New Roman" w:eastAsia="Times New Roman" w:hAnsi="Times New Roman" w:cs="Times New Roman"/>
+          <w:kern w:val="0"/>
+          <w:lang w:val="en-GB" w:eastAsia="it-IT"/>
+          <w14:ligatures w14:val="none"/>
+        </w:rPr>
+      </w:pPr>
+      <w:r>
+        <w:rPr>
+          <w:rFonts w:ascii="Times New Roman" w:eastAsia="Times New Roman" w:hAnsi="Times New Roman" w:cs="Times New Roman"/>
+          <w:kern w:val="0"/>
+          <w:lang w:val="en-GB" w:eastAsia="it-IT"/>
+          <w14:ligatures w14:val="none"/>
+        </w:rPr>
+        <w:t>EcoTraffic</w:t>
+      </w:r>
+      <w:r>
+        <w:rPr>
+          <w:rFonts w:ascii="Times New Roman" w:eastAsia="Times New Roman" w:hAnsi="Times New Roman" w:cs="Times New Roman"/>
+          <w:kern w:val="0"/>
+          <w:lang w:val="en-GB" w:eastAsia="it-IT"/>
+          <w14:ligatures w14:val="none"/>
+        </w:rPr>
+        <w:t xml:space="preserve"> implements temporary traffic light timing changes if needed.</w:t>
+      </w:r>
+    </w:p>
+    <w:p>
+      <w:pPr>
+        <w:pStyle w:val="ListParagraph"/>
+        <w:numPr>
+          <w:ilvl w:val="0"/>
+          <w:numId w:val="7"/>
+        </w:numPr>
+        <w:spacing w:after="0" w:line="240" w:lineRule="auto"/>
+        <w:rPr>
+          <w:rFonts w:ascii="Times New Roman" w:eastAsia="Times New Roman" w:hAnsi="Times New Roman" w:cs="Times New Roman"/>
+          <w:kern w:val="0"/>
+          <w:lang w:val="en-GB" w:eastAsia="it-IT"/>
+          <w14:ligatures w14:val="none"/>
+        </w:rPr>
+      </w:pPr>
+      <w:r>
+        <w:rPr>
+          <w:rFonts w:ascii="Times New Roman" w:eastAsia="Times New Roman" w:hAnsi="Times New Roman" w:cs="Times New Roman"/>
+          <w:kern w:val="0"/>
+          <w:lang w:val="en-GB" w:eastAsia="it-IT"/>
+          <w14:ligatures w14:val="none"/>
+        </w:rPr>
+        <w:t>EcoTraffic</w:t>
+      </w:r>
+      <w:r>
+        <w:rPr>
+          <w:rFonts w:ascii="Times New Roman" w:eastAsia="Times New Roman" w:hAnsi="Times New Roman" w:cs="Times New Roman"/>
+          <w:kern w:val="0"/>
+          <w:lang w:val="en-GB" w:eastAsia="it-IT"/>
+          <w14:ligatures w14:val="none"/>
+        </w:rPr>
+        <w:t xml:space="preserve"> logs all adjustments and their effectiveness </w:t>
+      </w:r>
+    </w:p>
+    <w:p>
+      <w:pPr>
+        <w:pStyle w:val="ListParagraph"/>
+        <w:numPr>
+          <w:ilvl w:val="0"/>
+          <w:numId w:val="7"/>
+        </w:numPr>
+        <w:spacing w:after="0" w:line="240" w:lineRule="auto"/>
+        <w:rPr>
+          <w:rFonts w:ascii="Times New Roman" w:eastAsia="Times New Roman" w:hAnsi="Times New Roman" w:cs="Times New Roman"/>
+          <w:kern w:val="0"/>
+          <w:lang w:val="en-GB" w:eastAsia="it-IT"/>
+          <w14:ligatures w14:val="none"/>
+        </w:rPr>
+      </w:pPr>
+      <w:r>
+        <w:rPr>
+          <w:rFonts w:ascii="Times New Roman" w:eastAsia="Times New Roman" w:hAnsi="Times New Roman" w:cs="Times New Roman"/>
+          <w:kern w:val="0"/>
+          <w:lang w:val="en-GB" w:eastAsia="it-IT"/>
+          <w14:ligatures w14:val="none"/>
+        </w:rPr>
+        <w:t>EcoTraffic</w:t>
+      </w:r>
+      <w:r>
+        <w:rPr>
+          <w:rFonts w:ascii="Times New Roman" w:eastAsia="Times New Roman" w:hAnsi="Times New Roman" w:cs="Times New Roman"/>
+          <w:kern w:val="0"/>
+          <w:lang w:val="en-GB" w:eastAsia="it-IT"/>
+          <w14:ligatures w14:val="none"/>
+        </w:rPr>
+        <w:t xml:space="preserve"> updates event-specific configuration data based on observations for future similar events</w:t>
+      </w:r>
+    </w:p>
+    <w:p>
+      <w:pPr>
+        <w:spacing w:after="0" w:line="240" w:lineRule="auto"/>
+        <w:rPr>
+          <w:rFonts w:ascii="Times New Roman" w:eastAsia="Times New Roman" w:hAnsi="Times New Roman" w:cs="Times New Roman"/>
+          <w:kern w:val="0"/>
+          <w:lang w:val="en-GB" w:eastAsia="it-IT"/>
+          <w14:ligatures w14:val="none"/>
+        </w:rPr>
+      </w:pPr>
+    </w:p>
+    <w:p>
+      <w:pPr>
+        <w:spacing w:after="0" w:line="240" w:lineRule="auto"/>
+        <w:rPr>
+          <w:rFonts w:ascii="Times New Roman" w:eastAsia="Times New Roman" w:hAnsi="Times New Roman" w:cs="Times New Roman"/>
+          <w:b/>
+          <w:bCs/>
           <w:kern w:val="0"/>
           <w:lang w:eastAsia="it-IT"/>
           <w14:ligatures w14:val="none"/>
         </w:rPr>
-        <w:t>Citizen views public traffic reports</w:t>
+      </w:pPr>
+      <w:r>
+        <w:rPr>
+          <w:rFonts w:ascii="Times New Roman" w:eastAsia="Times New Roman" w:hAnsi="Times New Roman" w:cs="Times New Roman"/>
+          <w:b/>
+          <w:bCs/>
+          <w:kern w:val="0"/>
+          <w:lang w:eastAsia="it-IT"/>
+          <w14:ligatures w14:val="none"/>
+        </w:rPr>
+        <w:t xml:space="preserve">Citizen </w:t>
+      </w:r>
+      <w:proofErr w:type="spellStart"/>
+      <w:r>
+        <w:rPr>
+          <w:rFonts w:ascii="Times New Roman" w:eastAsia="Times New Roman" w:hAnsi="Times New Roman" w:cs="Times New Roman"/>
+          <w:b/>
+          <w:bCs/>
+          <w:kern w:val="0"/>
+          <w:lang w:eastAsia="it-IT"/>
+          <w14:ligatures w14:val="none"/>
+        </w:rPr>
+        <w:t>views</w:t>
+      </w:r>
+      <w:proofErr w:type="spellEnd"/>
+      <w:r>
+        <w:rPr>
+          <w:rFonts w:ascii="Times New Roman" w:eastAsia="Times New Roman" w:hAnsi="Times New Roman" w:cs="Times New Roman"/>
+          <w:b/>
+          <w:bCs/>
+          <w:kern w:val="0"/>
+          <w:lang w:eastAsia="it-IT"/>
+          <w14:ligatures w14:val="none"/>
+        </w:rPr>
+        <w:t xml:space="preserve"> public </w:t>
+      </w:r>
+      <w:proofErr w:type="spellStart"/>
+      <w:r>
+        <w:rPr>
+          <w:rFonts w:ascii="Times New Roman" w:eastAsia="Times New Roman" w:hAnsi="Times New Roman" w:cs="Times New Roman"/>
+          <w:b/>
+          <w:bCs/>
+          <w:kern w:val="0"/>
+          <w:lang w:eastAsia="it-IT"/>
+          <w14:ligatures w14:val="none"/>
+        </w:rPr>
+        <w:t>traffic</w:t>
+      </w:r>
+      <w:proofErr w:type="spellEnd"/>
+      <w:r>
+        <w:rPr>
+          <w:rFonts w:ascii="Times New Roman" w:eastAsia="Times New Roman" w:hAnsi="Times New Roman" w:cs="Times New Roman"/>
+          <w:b/>
+          <w:bCs/>
+          <w:kern w:val="0"/>
+          <w:lang w:eastAsia="it-IT"/>
+          <w14:ligatures w14:val="none"/>
+        </w:rPr>
+        <w:t xml:space="preserve"> reports</w:t>
       </w:r>
     </w:p>
     <w:p>
@@ -1486,23 +1931,40 @@
           <w:ilvl w:val="0"/>
           <w:numId w:val="8"/>
         </w:numPr>
-        <w:spacing w:lineRule="auto" w:line="240" w:before="0" w:after="0"/>
-        <w:contextualSpacing/>
-        <w:rPr>
-          <w:rFonts w:ascii="Times New Roman" w:hAnsi="Times New Roman" w:eastAsia="Times New Roman" w:cs="Times New Roman"/>
-          <w:kern w:val="0"/>
-          <w:lang w:val="en-GB" w:eastAsia="it-IT"/>
-          <w14:ligatures w14:val="none"/>
-        </w:rPr>
-      </w:pPr>
-      <w:r>
-        <w:rPr>
-          <w:rFonts w:eastAsia="Times New Roman" w:cs="Times New Roman" w:ascii="Times New Roman" w:hAnsi="Times New Roman"/>
-          <w:kern w:val="0"/>
-          <w:lang w:val="en-GB" w:eastAsia="it-IT"/>
-          <w14:ligatures w14:val="none"/>
-        </w:rPr>
-        <w:t>Citizen accesses SustainCity public portal.</w:t>
+        <w:spacing w:after="0" w:line="240" w:lineRule="auto"/>
+        <w:rPr>
+          <w:rFonts w:ascii="Times New Roman" w:eastAsia="Times New Roman" w:hAnsi="Times New Roman" w:cs="Times New Roman"/>
+          <w:kern w:val="0"/>
+          <w:lang w:val="en-GB" w:eastAsia="it-IT"/>
+          <w14:ligatures w14:val="none"/>
+        </w:rPr>
+      </w:pPr>
+      <w:r>
+        <w:rPr>
+          <w:rFonts w:ascii="Times New Roman" w:eastAsia="Times New Roman" w:hAnsi="Times New Roman" w:cs="Times New Roman"/>
+          <w:kern w:val="0"/>
+          <w:lang w:val="en-GB" w:eastAsia="it-IT"/>
+          <w14:ligatures w14:val="none"/>
+        </w:rPr>
+        <w:t xml:space="preserve">Citizen accesses </w:t>
+      </w:r>
+      <w:r>
+        <w:rPr>
+          <w:rFonts w:ascii="Times New Roman" w:eastAsia="Times New Roman" w:hAnsi="Times New Roman" w:cs="Times New Roman"/>
+          <w:kern w:val="0"/>
+          <w:lang w:val="en-GB" w:eastAsia="it-IT"/>
+          <w14:ligatures w14:val="none"/>
+        </w:rPr>
+        <w:t>EcoTraffic</w:t>
+      </w:r>
+      <w:r>
+        <w:rPr>
+          <w:rFonts w:ascii="Times New Roman" w:eastAsia="Times New Roman" w:hAnsi="Times New Roman" w:cs="Times New Roman"/>
+          <w:kern w:val="0"/>
+          <w:lang w:val="en-GB" w:eastAsia="it-IT"/>
+          <w14:ligatures w14:val="none"/>
+        </w:rPr>
+        <w:t xml:space="preserve"> public portal.</w:t>
       </w:r>
     </w:p>
     <w:p>
@@ -1512,23 +1974,31 @@
           <w:ilvl w:val="0"/>
           <w:numId w:val="8"/>
         </w:numPr>
-        <w:spacing w:lineRule="auto" w:line="240" w:before="0" w:after="0"/>
-        <w:contextualSpacing/>
-        <w:rPr>
-          <w:rFonts w:ascii="Times New Roman" w:hAnsi="Times New Roman" w:eastAsia="Times New Roman" w:cs="Times New Roman"/>
-          <w:kern w:val="0"/>
-          <w:lang w:val="en-GB" w:eastAsia="it-IT"/>
-          <w14:ligatures w14:val="none"/>
-        </w:rPr>
-      </w:pPr>
-      <w:r>
-        <w:rPr>
-          <w:rFonts w:eastAsia="Times New Roman" w:cs="Times New Roman" w:ascii="Times New Roman" w:hAnsi="Times New Roman"/>
-          <w:kern w:val="0"/>
-          <w:lang w:val="en-GB" w:eastAsia="it-IT"/>
-          <w14:ligatures w14:val="none"/>
-        </w:rPr>
-        <w:t>SustainCity presents options for viewing reports.</w:t>
+        <w:spacing w:after="0" w:line="240" w:lineRule="auto"/>
+        <w:rPr>
+          <w:rFonts w:ascii="Times New Roman" w:eastAsia="Times New Roman" w:hAnsi="Times New Roman" w:cs="Times New Roman"/>
+          <w:kern w:val="0"/>
+          <w:lang w:val="en-GB" w:eastAsia="it-IT"/>
+          <w14:ligatures w14:val="none"/>
+        </w:rPr>
+      </w:pPr>
+      <w:r>
+        <w:rPr>
+          <w:rFonts w:ascii="Times New Roman" w:eastAsia="Times New Roman" w:hAnsi="Times New Roman" w:cs="Times New Roman"/>
+          <w:kern w:val="0"/>
+          <w:lang w:val="en-GB" w:eastAsia="it-IT"/>
+          <w14:ligatures w14:val="none"/>
+        </w:rPr>
+        <w:t>EcoTraffic</w:t>
+      </w:r>
+      <w:r>
+        <w:rPr>
+          <w:rFonts w:ascii="Times New Roman" w:eastAsia="Times New Roman" w:hAnsi="Times New Roman" w:cs="Times New Roman"/>
+          <w:kern w:val="0"/>
+          <w:lang w:val="en-GB" w:eastAsia="it-IT"/>
+          <w14:ligatures w14:val="none"/>
+        </w:rPr>
+        <w:t xml:space="preserve"> presents options for viewing reports.</w:t>
       </w:r>
     </w:p>
     <w:p>
@@ -1538,18 +2008,17 @@
           <w:ilvl w:val="0"/>
           <w:numId w:val="8"/>
         </w:numPr>
-        <w:spacing w:lineRule="auto" w:line="240" w:before="0" w:after="0"/>
-        <w:contextualSpacing/>
-        <w:rPr>
-          <w:rFonts w:ascii="Times New Roman" w:hAnsi="Times New Roman" w:eastAsia="Times New Roman" w:cs="Times New Roman"/>
-          <w:kern w:val="0"/>
-          <w:lang w:val="en-GB" w:eastAsia="it-IT"/>
-          <w14:ligatures w14:val="none"/>
-        </w:rPr>
-      </w:pPr>
-      <w:r>
-        <w:rPr>
-          <w:rFonts w:eastAsia="Times New Roman" w:cs="Times New Roman" w:ascii="Times New Roman" w:hAnsi="Times New Roman"/>
+        <w:spacing w:after="0" w:line="240" w:lineRule="auto"/>
+        <w:rPr>
+          <w:rFonts w:ascii="Times New Roman" w:eastAsia="Times New Roman" w:hAnsi="Times New Roman" w:cs="Times New Roman"/>
+          <w:kern w:val="0"/>
+          <w:lang w:val="en-GB" w:eastAsia="it-IT"/>
+          <w14:ligatures w14:val="none"/>
+        </w:rPr>
+      </w:pPr>
+      <w:r>
+        <w:rPr>
+          <w:rFonts w:ascii="Times New Roman" w:eastAsia="Times New Roman" w:hAnsi="Times New Roman" w:cs="Times New Roman"/>
           <w:kern w:val="0"/>
           <w:lang w:val="en-GB" w:eastAsia="it-IT"/>
           <w14:ligatures w14:val="none"/>
@@ -1564,18 +2033,17 @@
           <w:ilvl w:val="1"/>
           <w:numId w:val="8"/>
         </w:numPr>
-        <w:spacing w:lineRule="auto" w:line="240" w:before="0" w:after="0"/>
-        <w:contextualSpacing/>
-        <w:rPr>
-          <w:rFonts w:ascii="Times New Roman" w:hAnsi="Times New Roman" w:eastAsia="Times New Roman" w:cs="Times New Roman"/>
-          <w:kern w:val="0"/>
-          <w:lang w:val="en-GB" w:eastAsia="it-IT"/>
-          <w14:ligatures w14:val="none"/>
-        </w:rPr>
-      </w:pPr>
-      <w:r>
-        <w:rPr>
-          <w:rFonts w:eastAsia="Times New Roman" w:cs="Times New Roman" w:ascii="Times New Roman" w:hAnsi="Times New Roman"/>
+        <w:spacing w:after="0" w:line="240" w:lineRule="auto"/>
+        <w:rPr>
+          <w:rFonts w:ascii="Times New Roman" w:eastAsia="Times New Roman" w:hAnsi="Times New Roman" w:cs="Times New Roman"/>
+          <w:kern w:val="0"/>
+          <w:lang w:val="en-GB" w:eastAsia="it-IT"/>
+          <w14:ligatures w14:val="none"/>
+        </w:rPr>
+      </w:pPr>
+      <w:r>
+        <w:rPr>
+          <w:rFonts w:ascii="Times New Roman" w:eastAsia="Times New Roman" w:hAnsi="Times New Roman" w:cs="Times New Roman"/>
           <w:kern w:val="0"/>
           <w:lang w:val="en-GB" w:eastAsia="it-IT"/>
           <w14:ligatures w14:val="none"/>
@@ -1590,23 +2058,31 @@
           <w:ilvl w:val="2"/>
           <w:numId w:val="8"/>
         </w:numPr>
-        <w:spacing w:lineRule="auto" w:line="240" w:before="0" w:after="0"/>
-        <w:contextualSpacing/>
-        <w:rPr>
-          <w:rFonts w:ascii="Times New Roman" w:hAnsi="Times New Roman" w:eastAsia="Times New Roman" w:cs="Times New Roman"/>
-          <w:kern w:val="0"/>
-          <w:lang w:val="en-GB" w:eastAsia="it-IT"/>
-          <w14:ligatures w14:val="none"/>
-        </w:rPr>
-      </w:pPr>
-      <w:r>
-        <w:rPr>
-          <w:rFonts w:eastAsia="Times New Roman" w:cs="Times New Roman" w:ascii="Times New Roman" w:hAnsi="Times New Roman"/>
-          <w:kern w:val="0"/>
-          <w:lang w:val="en-GB" w:eastAsia="it-IT"/>
-          <w14:ligatures w14:val="none"/>
-        </w:rPr>
-        <w:t>SustainCity retrieves daily report data from database service.</w:t>
+        <w:spacing w:after="0" w:line="240" w:lineRule="auto"/>
+        <w:rPr>
+          <w:rFonts w:ascii="Times New Roman" w:eastAsia="Times New Roman" w:hAnsi="Times New Roman" w:cs="Times New Roman"/>
+          <w:kern w:val="0"/>
+          <w:lang w:val="en-GB" w:eastAsia="it-IT"/>
+          <w14:ligatures w14:val="none"/>
+        </w:rPr>
+      </w:pPr>
+      <w:r>
+        <w:rPr>
+          <w:rFonts w:ascii="Times New Roman" w:eastAsia="Times New Roman" w:hAnsi="Times New Roman" w:cs="Times New Roman"/>
+          <w:kern w:val="0"/>
+          <w:lang w:val="en-GB" w:eastAsia="it-IT"/>
+          <w14:ligatures w14:val="none"/>
+        </w:rPr>
+        <w:t>EcoTraffic</w:t>
+      </w:r>
+      <w:r>
+        <w:rPr>
+          <w:rFonts w:ascii="Times New Roman" w:eastAsia="Times New Roman" w:hAnsi="Times New Roman" w:cs="Times New Roman"/>
+          <w:kern w:val="0"/>
+          <w:lang w:val="en-GB" w:eastAsia="it-IT"/>
+          <w14:ligatures w14:val="none"/>
+        </w:rPr>
+        <w:t xml:space="preserve"> retrieves daily report data from database service.</w:t>
       </w:r>
     </w:p>
     <w:p>
@@ -1616,23 +2092,31 @@
           <w:ilvl w:val="2"/>
           <w:numId w:val="8"/>
         </w:numPr>
-        <w:spacing w:lineRule="auto" w:line="240" w:before="0" w:after="0"/>
-        <w:contextualSpacing/>
-        <w:rPr>
-          <w:rFonts w:ascii="Times New Roman" w:hAnsi="Times New Roman" w:eastAsia="Times New Roman" w:cs="Times New Roman"/>
-          <w:kern w:val="0"/>
-          <w:lang w:val="en-GB" w:eastAsia="it-IT"/>
-          <w14:ligatures w14:val="none"/>
-        </w:rPr>
-      </w:pPr>
-      <w:r>
-        <w:rPr>
-          <w:rFonts w:eastAsia="Times New Roman" w:cs="Times New Roman" w:ascii="Times New Roman" w:hAnsi="Times New Roman"/>
-          <w:kern w:val="0"/>
-          <w:lang w:val="en-GB" w:eastAsia="it-IT"/>
-          <w14:ligatures w14:val="none"/>
-        </w:rPr>
-        <w:t>SustainCity displays report showing:</w:t>
+        <w:spacing w:after="0" w:line="240" w:lineRule="auto"/>
+        <w:rPr>
+          <w:rFonts w:ascii="Times New Roman" w:eastAsia="Times New Roman" w:hAnsi="Times New Roman" w:cs="Times New Roman"/>
+          <w:kern w:val="0"/>
+          <w:lang w:val="en-GB" w:eastAsia="it-IT"/>
+          <w14:ligatures w14:val="none"/>
+        </w:rPr>
+      </w:pPr>
+      <w:r>
+        <w:rPr>
+          <w:rFonts w:ascii="Times New Roman" w:eastAsia="Times New Roman" w:hAnsi="Times New Roman" w:cs="Times New Roman"/>
+          <w:kern w:val="0"/>
+          <w:lang w:val="en-GB" w:eastAsia="it-IT"/>
+          <w14:ligatures w14:val="none"/>
+        </w:rPr>
+        <w:t>EcoTraffic</w:t>
+      </w:r>
+      <w:r>
+        <w:rPr>
+          <w:rFonts w:ascii="Times New Roman" w:eastAsia="Times New Roman" w:hAnsi="Times New Roman" w:cs="Times New Roman"/>
+          <w:kern w:val="0"/>
+          <w:lang w:val="en-GB" w:eastAsia="it-IT"/>
+          <w14:ligatures w14:val="none"/>
+        </w:rPr>
+        <w:t xml:space="preserve"> displays report showing:</w:t>
       </w:r>
     </w:p>
     <w:p>
@@ -1642,18 +2126,17 @@
           <w:ilvl w:val="3"/>
           <w:numId w:val="8"/>
         </w:numPr>
-        <w:spacing w:lineRule="auto" w:line="240" w:before="0" w:after="0"/>
-        <w:contextualSpacing/>
-        <w:rPr>
-          <w:rFonts w:ascii="Times New Roman" w:hAnsi="Times New Roman" w:eastAsia="Times New Roman" w:cs="Times New Roman"/>
-          <w:kern w:val="0"/>
-          <w:lang w:val="en-GB" w:eastAsia="it-IT"/>
-          <w14:ligatures w14:val="none"/>
-        </w:rPr>
-      </w:pPr>
-      <w:r>
-        <w:rPr>
-          <w:rFonts w:eastAsia="Times New Roman" w:cs="Times New Roman" w:ascii="Times New Roman" w:hAnsi="Times New Roman"/>
+        <w:spacing w:after="0" w:line="240" w:lineRule="auto"/>
+        <w:rPr>
+          <w:rFonts w:ascii="Times New Roman" w:eastAsia="Times New Roman" w:hAnsi="Times New Roman" w:cs="Times New Roman"/>
+          <w:kern w:val="0"/>
+          <w:lang w:val="en-GB" w:eastAsia="it-IT"/>
+          <w14:ligatures w14:val="none"/>
+        </w:rPr>
+      </w:pPr>
+      <w:r>
+        <w:rPr>
+          <w:rFonts w:ascii="Times New Roman" w:eastAsia="Times New Roman" w:hAnsi="Times New Roman" w:cs="Times New Roman"/>
           <w:kern w:val="0"/>
           <w:lang w:val="en-GB" w:eastAsia="it-IT"/>
           <w14:ligatures w14:val="none"/>
@@ -1668,18 +2151,17 @@
           <w:ilvl w:val="3"/>
           <w:numId w:val="8"/>
         </w:numPr>
-        <w:spacing w:lineRule="auto" w:line="240" w:before="0" w:after="0"/>
-        <w:contextualSpacing/>
-        <w:rPr>
-          <w:rFonts w:ascii="Times New Roman" w:hAnsi="Times New Roman" w:eastAsia="Times New Roman" w:cs="Times New Roman"/>
-          <w:kern w:val="0"/>
-          <w:lang w:val="en-GB" w:eastAsia="it-IT"/>
-          <w14:ligatures w14:val="none"/>
-        </w:rPr>
-      </w:pPr>
-      <w:r>
-        <w:rPr>
-          <w:rFonts w:eastAsia="Times New Roman" w:cs="Times New Roman" w:ascii="Times New Roman" w:hAnsi="Times New Roman"/>
+        <w:spacing w:after="0" w:line="240" w:lineRule="auto"/>
+        <w:rPr>
+          <w:rFonts w:ascii="Times New Roman" w:eastAsia="Times New Roman" w:hAnsi="Times New Roman" w:cs="Times New Roman"/>
+          <w:kern w:val="0"/>
+          <w:lang w:val="en-GB" w:eastAsia="it-IT"/>
+          <w14:ligatures w14:val="none"/>
+        </w:rPr>
+      </w:pPr>
+      <w:r>
+        <w:rPr>
+          <w:rFonts w:ascii="Times New Roman" w:eastAsia="Times New Roman" w:hAnsi="Times New Roman" w:cs="Times New Roman"/>
           <w:kern w:val="0"/>
           <w:lang w:val="en-GB" w:eastAsia="it-IT"/>
           <w14:ligatures w14:val="none"/>
@@ -1694,18 +2176,17 @@
           <w:ilvl w:val="3"/>
           <w:numId w:val="8"/>
         </w:numPr>
-        <w:spacing w:lineRule="auto" w:line="240" w:before="0" w:after="0"/>
-        <w:contextualSpacing/>
-        <w:rPr>
-          <w:rFonts w:ascii="Times New Roman" w:hAnsi="Times New Roman" w:eastAsia="Times New Roman" w:cs="Times New Roman"/>
-          <w:kern w:val="0"/>
-          <w:lang w:val="en-GB" w:eastAsia="it-IT"/>
-          <w14:ligatures w14:val="none"/>
-        </w:rPr>
-      </w:pPr>
-      <w:r>
-        <w:rPr>
-          <w:rFonts w:eastAsia="Times New Roman" w:cs="Times New Roman" w:ascii="Times New Roman" w:hAnsi="Times New Roman"/>
+        <w:spacing w:after="0" w:line="240" w:lineRule="auto"/>
+        <w:rPr>
+          <w:rFonts w:ascii="Times New Roman" w:eastAsia="Times New Roman" w:hAnsi="Times New Roman" w:cs="Times New Roman"/>
+          <w:kern w:val="0"/>
+          <w:lang w:val="en-GB" w:eastAsia="it-IT"/>
+          <w14:ligatures w14:val="none"/>
+        </w:rPr>
+      </w:pPr>
+      <w:r>
+        <w:rPr>
+          <w:rFonts w:ascii="Times New Roman" w:eastAsia="Times New Roman" w:hAnsi="Times New Roman" w:cs="Times New Roman"/>
           <w:kern w:val="0"/>
           <w:lang w:val="en-GB" w:eastAsia="it-IT"/>
           <w14:ligatures w14:val="none"/>
@@ -1720,18 +2201,17 @@
           <w:ilvl w:val="3"/>
           <w:numId w:val="8"/>
         </w:numPr>
-        <w:spacing w:lineRule="auto" w:line="240" w:before="0" w:after="0"/>
-        <w:contextualSpacing/>
-        <w:rPr>
-          <w:rFonts w:ascii="Times New Roman" w:hAnsi="Times New Roman" w:eastAsia="Times New Roman" w:cs="Times New Roman"/>
-          <w:kern w:val="0"/>
-          <w:lang w:val="en-GB" w:eastAsia="it-IT"/>
-          <w14:ligatures w14:val="none"/>
-        </w:rPr>
-      </w:pPr>
-      <w:r>
-        <w:rPr>
-          <w:rFonts w:eastAsia="Times New Roman" w:cs="Times New Roman" w:ascii="Times New Roman" w:hAnsi="Times New Roman"/>
+        <w:spacing w:after="0" w:line="240" w:lineRule="auto"/>
+        <w:rPr>
+          <w:rFonts w:ascii="Times New Roman" w:eastAsia="Times New Roman" w:hAnsi="Times New Roman" w:cs="Times New Roman"/>
+          <w:kern w:val="0"/>
+          <w:lang w:val="en-GB" w:eastAsia="it-IT"/>
+          <w14:ligatures w14:val="none"/>
+        </w:rPr>
+      </w:pPr>
+      <w:r>
+        <w:rPr>
+          <w:rFonts w:ascii="Times New Roman" w:eastAsia="Times New Roman" w:hAnsi="Times New Roman" w:cs="Times New Roman"/>
           <w:kern w:val="0"/>
           <w:lang w:val="en-GB" w:eastAsia="it-IT"/>
           <w14:ligatures w14:val="none"/>
@@ -1746,18 +2226,17 @@
           <w:ilvl w:val="1"/>
           <w:numId w:val="8"/>
         </w:numPr>
-        <w:spacing w:lineRule="auto" w:line="240" w:before="0" w:after="0"/>
-        <w:contextualSpacing/>
-        <w:rPr>
-          <w:rFonts w:ascii="Times New Roman" w:hAnsi="Times New Roman" w:eastAsia="Times New Roman" w:cs="Times New Roman"/>
-          <w:kern w:val="0"/>
-          <w:lang w:val="en-GB" w:eastAsia="it-IT"/>
-          <w14:ligatures w14:val="none"/>
-        </w:rPr>
-      </w:pPr>
-      <w:r>
-        <w:rPr>
-          <w:rFonts w:eastAsia="Times New Roman" w:cs="Times New Roman" w:ascii="Times New Roman" w:hAnsi="Times New Roman"/>
+        <w:spacing w:after="0" w:line="240" w:lineRule="auto"/>
+        <w:rPr>
+          <w:rFonts w:ascii="Times New Roman" w:eastAsia="Times New Roman" w:hAnsi="Times New Roman" w:cs="Times New Roman"/>
+          <w:kern w:val="0"/>
+          <w:lang w:val="en-GB" w:eastAsia="it-IT"/>
+          <w14:ligatures w14:val="none"/>
+        </w:rPr>
+      </w:pPr>
+      <w:r>
+        <w:rPr>
+          <w:rFonts w:ascii="Times New Roman" w:eastAsia="Times New Roman" w:hAnsi="Times New Roman" w:cs="Times New Roman"/>
           <w:kern w:val="0"/>
           <w:lang w:val="en-GB" w:eastAsia="it-IT"/>
           <w14:ligatures w14:val="none"/>
@@ -1772,23 +2251,31 @@
           <w:ilvl w:val="2"/>
           <w:numId w:val="8"/>
         </w:numPr>
-        <w:spacing w:lineRule="auto" w:line="240" w:before="0" w:after="0"/>
-        <w:contextualSpacing/>
-        <w:rPr>
-          <w:rFonts w:ascii="Times New Roman" w:hAnsi="Times New Roman" w:eastAsia="Times New Roman" w:cs="Times New Roman"/>
-          <w:kern w:val="0"/>
-          <w:lang w:val="en-GB" w:eastAsia="it-IT"/>
-          <w14:ligatures w14:val="none"/>
-        </w:rPr>
-      </w:pPr>
-      <w:r>
-        <w:rPr>
-          <w:rFonts w:eastAsia="Times New Roman" w:cs="Times New Roman" w:ascii="Times New Roman" w:hAnsi="Times New Roman"/>
-          <w:kern w:val="0"/>
-          <w:lang w:val="en-GB" w:eastAsia="it-IT"/>
-          <w14:ligatures w14:val="none"/>
-        </w:rPr>
-        <w:t>SustainCity displays yearly report options.</w:t>
+        <w:spacing w:after="0" w:line="240" w:lineRule="auto"/>
+        <w:rPr>
+          <w:rFonts w:ascii="Times New Roman" w:eastAsia="Times New Roman" w:hAnsi="Times New Roman" w:cs="Times New Roman"/>
+          <w:kern w:val="0"/>
+          <w:lang w:val="en-GB" w:eastAsia="it-IT"/>
+          <w14:ligatures w14:val="none"/>
+        </w:rPr>
+      </w:pPr>
+      <w:r>
+        <w:rPr>
+          <w:rFonts w:ascii="Times New Roman" w:eastAsia="Times New Roman" w:hAnsi="Times New Roman" w:cs="Times New Roman"/>
+          <w:kern w:val="0"/>
+          <w:lang w:val="en-GB" w:eastAsia="it-IT"/>
+          <w14:ligatures w14:val="none"/>
+        </w:rPr>
+        <w:t>EcoTraffic</w:t>
+      </w:r>
+      <w:r>
+        <w:rPr>
+          <w:rFonts w:ascii="Times New Roman" w:eastAsia="Times New Roman" w:hAnsi="Times New Roman" w:cs="Times New Roman"/>
+          <w:kern w:val="0"/>
+          <w:lang w:val="en-GB" w:eastAsia="it-IT"/>
+          <w14:ligatures w14:val="none"/>
+        </w:rPr>
+        <w:t xml:space="preserve"> displays yearly report options.</w:t>
       </w:r>
     </w:p>
     <w:p>
@@ -1798,18 +2285,17 @@
           <w:ilvl w:val="2"/>
           <w:numId w:val="8"/>
         </w:numPr>
-        <w:spacing w:lineRule="auto" w:line="240" w:before="0" w:after="0"/>
-        <w:contextualSpacing/>
-        <w:rPr>
-          <w:rFonts w:ascii="Times New Roman" w:hAnsi="Times New Roman" w:eastAsia="Times New Roman" w:cs="Times New Roman"/>
-          <w:kern w:val="0"/>
-          <w:lang w:val="en-GB" w:eastAsia="it-IT"/>
-          <w14:ligatures w14:val="none"/>
-        </w:rPr>
-      </w:pPr>
-      <w:r>
-        <w:rPr>
-          <w:rFonts w:eastAsia="Times New Roman" w:cs="Times New Roman" w:ascii="Times New Roman" w:hAnsi="Times New Roman"/>
+        <w:spacing w:after="0" w:line="240" w:lineRule="auto"/>
+        <w:rPr>
+          <w:rFonts w:ascii="Times New Roman" w:eastAsia="Times New Roman" w:hAnsi="Times New Roman" w:cs="Times New Roman"/>
+          <w:kern w:val="0"/>
+          <w:lang w:val="en-GB" w:eastAsia="it-IT"/>
+          <w14:ligatures w14:val="none"/>
+        </w:rPr>
+      </w:pPr>
+      <w:r>
+        <w:rPr>
+          <w:rFonts w:ascii="Times New Roman" w:eastAsia="Times New Roman" w:hAnsi="Times New Roman" w:cs="Times New Roman"/>
           <w:kern w:val="0"/>
           <w:lang w:val="en-GB" w:eastAsia="it-IT"/>
           <w14:ligatures w14:val="none"/>
@@ -1824,23 +2310,31 @@
           <w:ilvl w:val="2"/>
           <w:numId w:val="8"/>
         </w:numPr>
-        <w:spacing w:lineRule="auto" w:line="240" w:before="0" w:after="0"/>
-        <w:contextualSpacing/>
-        <w:rPr>
-          <w:rFonts w:ascii="Times New Roman" w:hAnsi="Times New Roman" w:eastAsia="Times New Roman" w:cs="Times New Roman"/>
-          <w:kern w:val="0"/>
-          <w:lang w:val="en-GB" w:eastAsia="it-IT"/>
-          <w14:ligatures w14:val="none"/>
-        </w:rPr>
-      </w:pPr>
-      <w:r>
-        <w:rPr>
-          <w:rFonts w:eastAsia="Times New Roman" w:cs="Times New Roman" w:ascii="Times New Roman" w:hAnsi="Times New Roman"/>
-          <w:kern w:val="0"/>
-          <w:lang w:val="en-GB" w:eastAsia="it-IT"/>
-          <w14:ligatures w14:val="none"/>
-        </w:rPr>
-        <w:t>SustainCity retrieves yearly report data from database service.</w:t>
+        <w:spacing w:after="0" w:line="240" w:lineRule="auto"/>
+        <w:rPr>
+          <w:rFonts w:ascii="Times New Roman" w:eastAsia="Times New Roman" w:hAnsi="Times New Roman" w:cs="Times New Roman"/>
+          <w:kern w:val="0"/>
+          <w:lang w:val="en-GB" w:eastAsia="it-IT"/>
+          <w14:ligatures w14:val="none"/>
+        </w:rPr>
+      </w:pPr>
+      <w:r>
+        <w:rPr>
+          <w:rFonts w:ascii="Times New Roman" w:eastAsia="Times New Roman" w:hAnsi="Times New Roman" w:cs="Times New Roman"/>
+          <w:kern w:val="0"/>
+          <w:lang w:val="en-GB" w:eastAsia="it-IT"/>
+          <w14:ligatures w14:val="none"/>
+        </w:rPr>
+        <w:t>EcoTraffic</w:t>
+      </w:r>
+      <w:r>
+        <w:rPr>
+          <w:rFonts w:ascii="Times New Roman" w:eastAsia="Times New Roman" w:hAnsi="Times New Roman" w:cs="Times New Roman"/>
+          <w:kern w:val="0"/>
+          <w:lang w:val="en-GB" w:eastAsia="it-IT"/>
+          <w14:ligatures w14:val="none"/>
+        </w:rPr>
+        <w:t xml:space="preserve"> retrieves yearly report data from database service.</w:t>
       </w:r>
     </w:p>
     <w:p>
@@ -1850,23 +2344,31 @@
           <w:ilvl w:val="2"/>
           <w:numId w:val="8"/>
         </w:numPr>
-        <w:spacing w:lineRule="auto" w:line="240" w:before="0" w:after="0"/>
-        <w:contextualSpacing/>
-        <w:rPr>
-          <w:rFonts w:ascii="Times New Roman" w:hAnsi="Times New Roman" w:eastAsia="Times New Roman" w:cs="Times New Roman"/>
-          <w:kern w:val="0"/>
-          <w:lang w:val="en-GB" w:eastAsia="it-IT"/>
-          <w14:ligatures w14:val="none"/>
-        </w:rPr>
-      </w:pPr>
-      <w:r>
-        <w:rPr>
-          <w:rFonts w:eastAsia="Times New Roman" w:cs="Times New Roman" w:ascii="Times New Roman" w:hAnsi="Times New Roman"/>
-          <w:kern w:val="0"/>
-          <w:lang w:val="en-GB" w:eastAsia="it-IT"/>
-          <w14:ligatures w14:val="none"/>
-        </w:rPr>
-        <w:t>SustainCity displays comprehensive report showing:</w:t>
+        <w:spacing w:after="0" w:line="240" w:lineRule="auto"/>
+        <w:rPr>
+          <w:rFonts w:ascii="Times New Roman" w:eastAsia="Times New Roman" w:hAnsi="Times New Roman" w:cs="Times New Roman"/>
+          <w:kern w:val="0"/>
+          <w:lang w:val="en-GB" w:eastAsia="it-IT"/>
+          <w14:ligatures w14:val="none"/>
+        </w:rPr>
+      </w:pPr>
+      <w:r>
+        <w:rPr>
+          <w:rFonts w:ascii="Times New Roman" w:eastAsia="Times New Roman" w:hAnsi="Times New Roman" w:cs="Times New Roman"/>
+          <w:kern w:val="0"/>
+          <w:lang w:val="en-GB" w:eastAsia="it-IT"/>
+          <w14:ligatures w14:val="none"/>
+        </w:rPr>
+        <w:t>EcoTraffic</w:t>
+      </w:r>
+      <w:r>
+        <w:rPr>
+          <w:rFonts w:ascii="Times New Roman" w:eastAsia="Times New Roman" w:hAnsi="Times New Roman" w:cs="Times New Roman"/>
+          <w:kern w:val="0"/>
+          <w:lang w:val="en-GB" w:eastAsia="it-IT"/>
+          <w14:ligatures w14:val="none"/>
+        </w:rPr>
+        <w:t xml:space="preserve"> displays comprehensive report showing:</w:t>
       </w:r>
     </w:p>
     <w:p>
@@ -1876,18 +2378,17 @@
           <w:ilvl w:val="3"/>
           <w:numId w:val="8"/>
         </w:numPr>
-        <w:spacing w:lineRule="auto" w:line="240" w:before="0" w:after="0"/>
-        <w:contextualSpacing/>
-        <w:rPr>
-          <w:rFonts w:ascii="Times New Roman" w:hAnsi="Times New Roman" w:eastAsia="Times New Roman" w:cs="Times New Roman"/>
-          <w:kern w:val="0"/>
-          <w:lang w:val="en-GB" w:eastAsia="it-IT"/>
-          <w14:ligatures w14:val="none"/>
-        </w:rPr>
-      </w:pPr>
-      <w:r>
-        <w:rPr>
-          <w:rFonts w:eastAsia="Times New Roman" w:cs="Times New Roman" w:ascii="Times New Roman" w:hAnsi="Times New Roman"/>
+        <w:spacing w:after="0" w:line="240" w:lineRule="auto"/>
+        <w:rPr>
+          <w:rFonts w:ascii="Times New Roman" w:eastAsia="Times New Roman" w:hAnsi="Times New Roman" w:cs="Times New Roman"/>
+          <w:kern w:val="0"/>
+          <w:lang w:val="en-GB" w:eastAsia="it-IT"/>
+          <w14:ligatures w14:val="none"/>
+        </w:rPr>
+      </w:pPr>
+      <w:r>
+        <w:rPr>
+          <w:rFonts w:ascii="Times New Roman" w:eastAsia="Times New Roman" w:hAnsi="Times New Roman" w:cs="Times New Roman"/>
           <w:kern w:val="0"/>
           <w:lang w:val="en-GB" w:eastAsia="it-IT"/>
           <w14:ligatures w14:val="none"/>
@@ -1902,18 +2403,17 @@
           <w:ilvl w:val="3"/>
           <w:numId w:val="8"/>
         </w:numPr>
-        <w:spacing w:lineRule="auto" w:line="240" w:before="0" w:after="0"/>
-        <w:contextualSpacing/>
-        <w:rPr>
-          <w:rFonts w:ascii="Times New Roman" w:hAnsi="Times New Roman" w:eastAsia="Times New Roman" w:cs="Times New Roman"/>
-          <w:kern w:val="0"/>
-          <w:lang w:val="en-GB" w:eastAsia="it-IT"/>
-          <w14:ligatures w14:val="none"/>
-        </w:rPr>
-      </w:pPr>
-      <w:r>
-        <w:rPr>
-          <w:rFonts w:eastAsia="Times New Roman" w:cs="Times New Roman" w:ascii="Times New Roman" w:hAnsi="Times New Roman"/>
+        <w:spacing w:after="0" w:line="240" w:lineRule="auto"/>
+        <w:rPr>
+          <w:rFonts w:ascii="Times New Roman" w:eastAsia="Times New Roman" w:hAnsi="Times New Roman" w:cs="Times New Roman"/>
+          <w:kern w:val="0"/>
+          <w:lang w:val="en-GB" w:eastAsia="it-IT"/>
+          <w14:ligatures w14:val="none"/>
+        </w:rPr>
+      </w:pPr>
+      <w:r>
+        <w:rPr>
+          <w:rFonts w:ascii="Times New Roman" w:eastAsia="Times New Roman" w:hAnsi="Times New Roman" w:cs="Times New Roman"/>
           <w:kern w:val="0"/>
           <w:lang w:val="en-GB" w:eastAsia="it-IT"/>
           <w14:ligatures w14:val="none"/>
@@ -1928,24 +2428,36 @@
           <w:ilvl w:val="0"/>
           <w:numId w:val="8"/>
         </w:numPr>
-        <w:spacing w:lineRule="auto" w:line="240" w:before="0" w:after="0"/>
-        <w:contextualSpacing/>
-        <w:rPr>
-          <w:rFonts w:ascii="Times New Roman" w:hAnsi="Times New Roman" w:eastAsia="Times New Roman" w:cs="Times New Roman"/>
-          <w:kern w:val="0"/>
-          <w:lang w:val="en-GB" w:eastAsia="it-IT"/>
-          <w14:ligatures w14:val="none"/>
-        </w:rPr>
-      </w:pPr>
-      <w:r>
-        <w:rPr>
-          <w:rFonts w:eastAsia="Times New Roman" w:cs="Times New Roman" w:ascii="Times New Roman" w:hAnsi="Times New Roman"/>
+        <w:spacing w:after="0" w:line="240" w:lineRule="auto"/>
+        <w:rPr>
+          <w:rFonts w:ascii="Times New Roman" w:eastAsia="Times New Roman" w:hAnsi="Times New Roman" w:cs="Times New Roman"/>
+          <w:kern w:val="0"/>
+          <w:lang w:val="en-GB" w:eastAsia="it-IT"/>
+          <w14:ligatures w14:val="none"/>
+        </w:rPr>
+      </w:pPr>
+      <w:r>
+        <w:rPr>
+          <w:rFonts w:ascii="Times New Roman" w:eastAsia="Times New Roman" w:hAnsi="Times New Roman" w:cs="Times New Roman"/>
           <w:kern w:val="0"/>
           <w:lang w:val="en-GB" w:eastAsia="it-IT"/>
           <w14:ligatures w14:val="none"/>
         </w:rPr>
         <w:t>Citizen can navigate back to the main reports page using a dedicated "Back" button.</w:t>
       </w:r>
+    </w:p>
+    <w:p>
+      <w:pPr>
+        <w:pStyle w:val="ListParagraph"/>
+        <w:spacing w:after="0" w:line="240" w:lineRule="auto"/>
+        <w:ind w:left="360"/>
+        <w:rPr>
+          <w:rFonts w:ascii="Times New Roman" w:eastAsia="Times New Roman" w:hAnsi="Times New Roman" w:cs="Times New Roman"/>
+          <w:kern w:val="0"/>
+          <w:lang w:val="en-GB" w:eastAsia="it-IT"/>
+          <w14:ligatures w14:val="none"/>
+        </w:rPr>
+      </w:pPr>
     </w:p>
     <w:p>
       <w:pPr>
@@ -1955,7 +2467,7 @@
           <w:numId w:val="2"/>
         </w:numPr>
         <w:rPr>
-          <w:rFonts w:ascii="Times New Roman" w:hAnsi="Times New Roman" w:eastAsia="游ゴシック Light" w:cs="Times New Roman" w:eastAsiaTheme="majorEastAsia"/>
+          <w:rFonts w:ascii="Times New Roman" w:eastAsiaTheme="majorEastAsia" w:hAnsi="Times New Roman" w:cs="Times New Roman"/>
           <w:b/>
           <w:bCs/>
           <w:spacing w:val="15"/>
@@ -1966,7 +2478,7 @@
       </w:pPr>
       <w:r>
         <w:rPr>
-          <w:rFonts w:eastAsia="游ゴシック Light" w:cs="Times New Roman" w:ascii="Times New Roman" w:hAnsi="Times New Roman" w:eastAsiaTheme="majorEastAsia"/>
+          <w:rFonts w:ascii="Times New Roman" w:eastAsiaTheme="majorEastAsia" w:hAnsi="Times New Roman" w:cs="Times New Roman"/>
           <w:b/>
           <w:bCs/>
           <w:spacing w:val="15"/>
@@ -1974,138 +2486,11 @@
           <w:szCs w:val="28"/>
           <w:lang w:val="en-GB"/>
         </w:rPr>
-        <w:t>Domain assumption</w:t>
-      </w:r>
-    </w:p>
-    <w:p>
-      <w:pPr>
-        <w:pStyle w:val="ListParagraph"/>
-        <w:numPr>
-          <w:ilvl w:val="0"/>
-          <w:numId w:val="3"/>
-        </w:numPr>
-        <w:rPr>
-          <w:rFonts w:ascii="Times New Roman" w:hAnsi="Times New Roman" w:cs="Times New Roman"/>
-          <w:lang w:val="en-GB"/>
-        </w:rPr>
-      </w:pPr>
-      <w:r>
-        <w:rPr>
-          <w:rFonts w:cs="Times New Roman" w:ascii="Times New Roman" w:hAnsi="Times New Roman"/>
-          <w:lang w:val="en-GB"/>
-        </w:rPr>
-        <w:t>The sensor infrastructure works correctly and with low latency 24/7</w:t>
-      </w:r>
-    </w:p>
-    <w:p>
-      <w:pPr>
-        <w:pStyle w:val="ListParagraph"/>
-        <w:numPr>
-          <w:ilvl w:val="0"/>
-          <w:numId w:val="3"/>
-        </w:numPr>
-        <w:rPr>
-          <w:rFonts w:ascii="Times New Roman" w:hAnsi="Times New Roman" w:cs="Times New Roman"/>
-          <w:lang w:val="en-GB"/>
-        </w:rPr>
-      </w:pPr>
-      <w:r>
-        <w:rPr>
-          <w:rFonts w:cs="Times New Roman" w:ascii="Times New Roman" w:hAnsi="Times New Roman"/>
-          <w:lang w:val="en-GB"/>
-        </w:rPr>
-        <w:t>The traffic lights are not faulty and get their state set correctly in time from the ET system</w:t>
-      </w:r>
-    </w:p>
-    <w:p>
-      <w:pPr>
-        <w:pStyle w:val="ListParagraph"/>
-        <w:numPr>
-          <w:ilvl w:val="0"/>
-          <w:numId w:val="3"/>
-        </w:numPr>
-        <w:rPr>
-          <w:rFonts w:ascii="Times New Roman" w:hAnsi="Times New Roman" w:cs="Times New Roman"/>
-          <w:lang w:val="en-GB"/>
-        </w:rPr>
-      </w:pPr>
-      <w:r>
-        <w:rPr>
-          <w:rFonts w:cs="Times New Roman" w:ascii="Times New Roman" w:hAnsi="Times New Roman"/>
-          <w:lang w:val="en-GB"/>
-        </w:rPr>
-        <w:t>Drivers behave accordingly to the traffic light state</w:t>
-      </w:r>
-    </w:p>
-    <w:p>
-      <w:pPr>
-        <w:pStyle w:val="ListParagraph"/>
-        <w:numPr>
-          <w:ilvl w:val="0"/>
-          <w:numId w:val="3"/>
-        </w:numPr>
-        <w:rPr>
-          <w:rFonts w:ascii="Times New Roman" w:hAnsi="Times New Roman" w:cs="Times New Roman"/>
-          <w:lang w:val="en-GB"/>
-        </w:rPr>
-      </w:pPr>
-      <w:r>
-        <w:rPr>
-          <w:rFonts w:cs="Times New Roman" w:ascii="Times New Roman" w:hAnsi="Times New Roman"/>
-          <w:lang w:val="en-GB"/>
-        </w:rPr>
-        <w:t>No car can obstruct the passage in the crossing no matter the reason</w:t>
-      </w:r>
-    </w:p>
-    <w:p>
-      <w:pPr>
-        <w:pStyle w:val="ListParagraph"/>
-        <w:numPr>
-          <w:ilvl w:val="0"/>
-          <w:numId w:val="3"/>
-        </w:numPr>
-        <w:rPr>
-          <w:rFonts w:ascii="Times New Roman" w:hAnsi="Times New Roman" w:cs="Times New Roman"/>
-          <w:lang w:val="en-GB"/>
-        </w:rPr>
-      </w:pPr>
-      <w:r>
-        <w:rPr>
-          <w:rFonts w:cs="Times New Roman" w:ascii="Times New Roman" w:hAnsi="Times New Roman"/>
-          <w:lang w:val="en-GB"/>
-        </w:rPr>
-        <w:t>Events planners always report to the news channel up to date events in the city</w:t>
-      </w:r>
-    </w:p>
-    <w:p>
-      <w:pPr>
-        <w:pStyle w:val="ListParagraph"/>
-        <w:numPr>
-          <w:ilvl w:val="0"/>
-          <w:numId w:val="3"/>
-        </w:numPr>
-        <w:rPr>
-          <w:rFonts w:ascii="Times New Roman" w:hAnsi="Times New Roman" w:cs="Times New Roman"/>
-          <w:lang w:val="en-GB"/>
-        </w:rPr>
-      </w:pPr>
-      <w:r>
-        <w:rPr>
-          <w:rFonts w:cs="Times New Roman" w:ascii="Times New Roman" w:hAnsi="Times New Roman"/>
-          <w:lang w:val="en-GB"/>
-        </w:rPr>
-        <w:t>The public Transport Microservice always returns the right timetable given a line or the name of a street</w:t>
-      </w:r>
-    </w:p>
-    <w:p>
-      <w:pPr>
-        <w:pStyle w:val="ListParagraph"/>
-        <w:numPr>
-          <w:ilvl w:val="1"/>
-          <w:numId w:val="2"/>
-        </w:numPr>
-        <w:rPr>
-          <w:rFonts w:ascii="Times New Roman" w:hAnsi="Times New Roman" w:eastAsia="游ゴシック Light" w:cs="Times New Roman" w:eastAsiaTheme="majorEastAsia"/>
+        <w:t xml:space="preserve"> </w:t>
+      </w:r>
+      <w:r>
+        <w:rPr>
+          <w:rFonts w:ascii="Times New Roman" w:eastAsiaTheme="majorEastAsia" w:hAnsi="Times New Roman" w:cs="Times New Roman"/>
           <w:b/>
           <w:bCs/>
           <w:spacing w:val="15"/>
@@ -2113,10 +2498,204 @@
           <w:szCs w:val="28"/>
           <w:lang w:val="en-GB"/>
         </w:rPr>
-      </w:pPr>
-      <w:r>
-        <w:rPr>
-          <w:rFonts w:eastAsia="游ゴシック Light" w:cs="Times New Roman" w:eastAsiaTheme="majorEastAsia" w:ascii="Times New Roman" w:hAnsi="Times New Roman"/>
+        <w:t>Domain assumption</w:t>
+      </w:r>
+    </w:p>
+    <w:p>
+      <w:pPr>
+        <w:pStyle w:val="ListParagraph"/>
+        <w:numPr>
+          <w:ilvl w:val="0"/>
+          <w:numId w:val="3"/>
+        </w:numPr>
+        <w:rPr>
+          <w:rFonts w:ascii="Times New Roman" w:hAnsi="Times New Roman" w:cs="Times New Roman"/>
+          <w:lang w:val="en-GB"/>
+        </w:rPr>
+      </w:pPr>
+      <w:r>
+        <w:rPr>
+          <w:rFonts w:ascii="Times New Roman" w:hAnsi="Times New Roman" w:cs="Times New Roman"/>
+          <w:lang w:val="en-GB"/>
+        </w:rPr>
+        <w:t>The sensor infrastructure works correctly and with low latency 24/7</w:t>
+      </w:r>
+      <w:r>
+        <w:rPr>
+          <w:rFonts w:ascii="Times New Roman" w:hAnsi="Times New Roman" w:cs="Times New Roman"/>
+          <w:lang w:val="en-GB"/>
+        </w:rPr>
+        <w:t>.</w:t>
+      </w:r>
+    </w:p>
+    <w:p>
+      <w:pPr>
+        <w:pStyle w:val="ListParagraph"/>
+        <w:numPr>
+          <w:ilvl w:val="0"/>
+          <w:numId w:val="3"/>
+        </w:numPr>
+        <w:rPr>
+          <w:rFonts w:ascii="Times New Roman" w:hAnsi="Times New Roman" w:cs="Times New Roman"/>
+          <w:lang w:val="en-GB"/>
+        </w:rPr>
+      </w:pPr>
+      <w:r>
+        <w:rPr>
+          <w:rFonts w:ascii="Times New Roman" w:hAnsi="Times New Roman" w:cs="Times New Roman"/>
+          <w:lang w:val="en-GB"/>
+        </w:rPr>
+        <w:t xml:space="preserve">The traffic lights are not faulty and </w:t>
+      </w:r>
+      <w:r>
+        <w:rPr>
+          <w:rFonts w:ascii="Times New Roman" w:hAnsi="Times New Roman" w:cs="Times New Roman"/>
+          <w:lang w:val="en-GB"/>
+        </w:rPr>
+        <w:t>s</w:t>
+      </w:r>
+      <w:r>
+        <w:rPr>
+          <w:rFonts w:ascii="Times New Roman" w:hAnsi="Times New Roman" w:cs="Times New Roman"/>
+          <w:lang w:val="en-GB"/>
+        </w:rPr>
+        <w:t>et their state correctly in time from the ET system</w:t>
+      </w:r>
+      <w:r>
+        <w:rPr>
+          <w:rFonts w:ascii="Times New Roman" w:hAnsi="Times New Roman" w:cs="Times New Roman"/>
+          <w:lang w:val="en-GB"/>
+        </w:rPr>
+        <w:t>.</w:t>
+      </w:r>
+    </w:p>
+    <w:p>
+      <w:pPr>
+        <w:pStyle w:val="ListParagraph"/>
+        <w:numPr>
+          <w:ilvl w:val="0"/>
+          <w:numId w:val="3"/>
+        </w:numPr>
+        <w:rPr>
+          <w:rFonts w:ascii="Times New Roman" w:hAnsi="Times New Roman" w:cs="Times New Roman"/>
+          <w:lang w:val="en-GB"/>
+        </w:rPr>
+      </w:pPr>
+      <w:r>
+        <w:rPr>
+          <w:rFonts w:ascii="Times New Roman" w:hAnsi="Times New Roman" w:cs="Times New Roman"/>
+          <w:lang w:val="en-GB"/>
+        </w:rPr>
+        <w:t>Drivers behave accordingly to the traffic light state</w:t>
+      </w:r>
+      <w:r>
+        <w:rPr>
+          <w:rFonts w:ascii="Times New Roman" w:hAnsi="Times New Roman" w:cs="Times New Roman"/>
+          <w:lang w:val="en-GB"/>
+        </w:rPr>
+        <w:t>.</w:t>
+      </w:r>
+    </w:p>
+    <w:p>
+      <w:pPr>
+        <w:pStyle w:val="ListParagraph"/>
+        <w:numPr>
+          <w:ilvl w:val="0"/>
+          <w:numId w:val="3"/>
+        </w:numPr>
+        <w:rPr>
+          <w:rFonts w:ascii="Times New Roman" w:hAnsi="Times New Roman" w:cs="Times New Roman"/>
+          <w:lang w:val="en-GB"/>
+        </w:rPr>
+      </w:pPr>
+      <w:r>
+        <w:rPr>
+          <w:rFonts w:ascii="Times New Roman" w:hAnsi="Times New Roman" w:cs="Times New Roman"/>
+          <w:lang w:val="en-GB"/>
+        </w:rPr>
+        <w:t>No car can obstruct the passage in the crossing no matter the reason</w:t>
+      </w:r>
+      <w:r>
+        <w:rPr>
+          <w:rFonts w:ascii="Times New Roman" w:hAnsi="Times New Roman" w:cs="Times New Roman"/>
+          <w:lang w:val="en-GB"/>
+        </w:rPr>
+        <w:t>.</w:t>
+      </w:r>
+    </w:p>
+    <w:p>
+      <w:pPr>
+        <w:pStyle w:val="ListParagraph"/>
+        <w:numPr>
+          <w:ilvl w:val="0"/>
+          <w:numId w:val="3"/>
+        </w:numPr>
+        <w:rPr>
+          <w:rFonts w:ascii="Times New Roman" w:hAnsi="Times New Roman" w:cs="Times New Roman"/>
+          <w:lang w:val="en-GB"/>
+        </w:rPr>
+      </w:pPr>
+      <w:r>
+        <w:rPr>
+          <w:rFonts w:ascii="Times New Roman" w:hAnsi="Times New Roman" w:cs="Times New Roman"/>
+          <w:lang w:val="en-GB"/>
+        </w:rPr>
+        <w:lastRenderedPageBreak/>
+        <w:t>Events planners always report to the news channel up to date events in the city</w:t>
+      </w:r>
+      <w:r>
+        <w:rPr>
+          <w:rFonts w:ascii="Times New Roman" w:hAnsi="Times New Roman" w:cs="Times New Roman"/>
+          <w:lang w:val="en-GB"/>
+        </w:rPr>
+        <w:t>.</w:t>
+      </w:r>
+    </w:p>
+    <w:p>
+      <w:pPr>
+        <w:pStyle w:val="ListParagraph"/>
+        <w:numPr>
+          <w:ilvl w:val="0"/>
+          <w:numId w:val="3"/>
+        </w:numPr>
+        <w:rPr>
+          <w:rFonts w:ascii="Times New Roman" w:hAnsi="Times New Roman" w:cs="Times New Roman"/>
+          <w:lang w:val="en-GB"/>
+        </w:rPr>
+      </w:pPr>
+      <w:r>
+        <w:rPr>
+          <w:rFonts w:ascii="Times New Roman" w:hAnsi="Times New Roman" w:cs="Times New Roman"/>
+          <w:lang w:val="en-GB"/>
+        </w:rPr>
+        <w:t>The public Transport Microservice always returns the right timetable given a line or the name of a street</w:t>
+      </w:r>
+      <w:r>
+        <w:rPr>
+          <w:rFonts w:ascii="Times New Roman" w:hAnsi="Times New Roman" w:cs="Times New Roman"/>
+          <w:lang w:val="en-GB"/>
+        </w:rPr>
+        <w:t>.</w:t>
+      </w:r>
+    </w:p>
+    <w:p>
+      <w:pPr>
+        <w:pStyle w:val="ListParagraph"/>
+        <w:rPr>
+          <w:rFonts w:ascii="Times New Roman" w:hAnsi="Times New Roman" w:cs="Times New Roman"/>
+          <w:lang w:val="en-GB"/>
+        </w:rPr>
+      </w:pPr>
+    </w:p>
+    <w:p>
+      <w:pPr>
+        <w:pStyle w:val="ListParagraph"/>
+        <w:numPr>
+          <w:ilvl w:val="1"/>
+          <w:numId w:val="2"/>
+        </w:numPr>
+        <w:rPr>
+          <w:rFonts w:ascii="Times New Roman" w:eastAsiaTheme="majorEastAsia" w:hAnsi="Times New Roman" w:cs="Times New Roman"/>
           <w:b/>
           <w:bCs/>
           <w:spacing w:val="15"/>
@@ -2124,19 +2703,10 @@
           <w:szCs w:val="28"/>
           <w:lang w:val="en-GB"/>
         </w:rPr>
-        <w:t>Requirements</w:t>
-      </w:r>
-    </w:p>
-    <w:p>
-      <w:pPr>
-        <w:pStyle w:val="ListParagraph"/>
-        <w:numPr>
-          <w:ilvl w:val="0"/>
-          <w:numId w:val="0"/>
-        </w:numPr>
-        <w:ind w:hanging="0" w:left="410"/>
-        <w:rPr>
-          <w:rFonts w:ascii="Times New Roman" w:hAnsi="Times New Roman" w:eastAsia="游ゴシック Light" w:cs="Times New Roman" w:eastAsiaTheme="majorEastAsia"/>
+      </w:pPr>
+      <w:r>
+        <w:rPr>
+          <w:rFonts w:ascii="Times New Roman" w:eastAsiaTheme="majorEastAsia" w:hAnsi="Times New Roman" w:cs="Times New Roman"/>
           <w:b/>
           <w:bCs/>
           <w:spacing w:val="15"/>
@@ -2144,10 +2714,11 @@
           <w:szCs w:val="28"/>
           <w:lang w:val="en-GB"/>
         </w:rPr>
-      </w:pPr>
-      <w:r>
-        <w:rPr>
-          <w:rFonts w:eastAsia="游ゴシック Light" w:cs="Times New Roman" w:eastAsiaTheme="majorEastAsia" w:ascii="Times New Roman" w:hAnsi="Times New Roman"/>
+        <w:t xml:space="preserve"> </w:t>
+      </w:r>
+      <w:r>
+        <w:rPr>
+          <w:rFonts w:ascii="Times New Roman" w:eastAsiaTheme="majorEastAsia" w:hAnsi="Times New Roman" w:cs="Times New Roman"/>
           <w:b/>
           <w:bCs/>
           <w:spacing w:val="15"/>
@@ -2155,11 +2726,18 @@
           <w:szCs w:val="28"/>
           <w:lang w:val="en-GB"/>
         </w:rPr>
-        <w:t>2.4</w:t>
-      </w:r>
-      <w:r>
-        <w:rPr>
-          <w:rFonts w:eastAsia="游ゴシック Light" w:cs="Times New Roman" w:eastAsiaTheme="majorEastAsia" w:ascii="Times New Roman" w:hAnsi="Times New Roman"/>
+        <w:t>Requirements</w:t>
+      </w:r>
+    </w:p>
+    <w:p>
+      <w:pPr>
+        <w:pStyle w:val="ListParagraph"/>
+        <w:numPr>
+          <w:ilvl w:val="2"/>
+          <w:numId w:val="2"/>
+        </w:numPr>
+        <w:rPr>
+          <w:rFonts w:ascii="Times New Roman" w:eastAsiaTheme="majorEastAsia" w:hAnsi="Times New Roman" w:cs="Times New Roman"/>
           <w:b/>
           <w:bCs/>
           <w:spacing w:val="15"/>
@@ -2167,11 +2745,11 @@
           <w:szCs w:val="28"/>
           <w:lang w:val="en-GB"/>
         </w:rPr>
-        <w:t>.</w:t>
-      </w:r>
-      <w:r>
-        <w:rPr>
-          <w:rFonts w:eastAsia="游ゴシック Light" w:cs="Times New Roman" w:eastAsiaTheme="majorEastAsia" w:ascii="Times New Roman" w:hAnsi="Times New Roman"/>
+      </w:pPr>
+      <w:proofErr w:type="spellStart"/>
+      <w:r>
+        <w:rPr>
+          <w:rFonts w:ascii="Times New Roman" w:eastAsiaTheme="majorEastAsia" w:hAnsi="Times New Roman" w:cs="Times New Roman"/>
           <w:b/>
           <w:bCs/>
           <w:spacing w:val="15"/>
@@ -2179,19 +2757,12 @@
           <w:szCs w:val="28"/>
           <w:lang w:val="en-GB"/>
         </w:rPr>
-        <w:t>1 Funcional Requirements</w:t>
-      </w:r>
-    </w:p>
-    <w:p>
-      <w:pPr>
-        <w:pStyle w:val="ListParagraph"/>
-        <w:numPr>
-          <w:ilvl w:val="0"/>
-          <w:numId w:val="0"/>
-        </w:numPr>
-        <w:ind w:hanging="0" w:left="410"/>
-        <w:rPr>
-          <w:rFonts w:ascii="Times New Roman" w:hAnsi="Times New Roman" w:eastAsia="游ゴシック Light" w:cs="Times New Roman" w:eastAsiaTheme="majorEastAsia"/>
+        <w:t>Funcional</w:t>
+      </w:r>
+      <w:proofErr w:type="spellEnd"/>
+      <w:r>
+        <w:rPr>
+          <w:rFonts w:ascii="Times New Roman" w:eastAsiaTheme="majorEastAsia" w:hAnsi="Times New Roman" w:cs="Times New Roman"/>
           <w:b/>
           <w:bCs/>
           <w:spacing w:val="15"/>
@@ -2199,10 +2770,14 @@
           <w:szCs w:val="28"/>
           <w:lang w:val="en-GB"/>
         </w:rPr>
-      </w:pPr>
-      <w:r>
-        <w:rPr>
-          <w:rFonts w:eastAsia="游ゴシック Light" w:cs="Times New Roman" w:eastAsiaTheme="majorEastAsia" w:ascii="Times New Roman" w:hAnsi="Times New Roman"/>
+        <w:t xml:space="preserve"> Requirements</w:t>
+      </w:r>
+    </w:p>
+    <w:p>
+      <w:pPr>
+        <w:pStyle w:val="ListParagraph"/>
+        <w:rPr>
+          <w:rFonts w:ascii="Times New Roman" w:eastAsiaTheme="majorEastAsia" w:hAnsi="Times New Roman" w:cs="Times New Roman"/>
           <w:b/>
           <w:bCs/>
           <w:spacing w:val="15"/>
@@ -2210,11 +2785,426 @@
           <w:szCs w:val="28"/>
           <w:lang w:val="en-GB"/>
         </w:rPr>
-        <w:t>2.4</w:t>
-      </w:r>
-      <w:r>
-        <w:rPr>
-          <w:rFonts w:eastAsia="游ゴシック Light" w:cs="Times New Roman" w:eastAsiaTheme="majorEastAsia" w:ascii="Times New Roman" w:hAnsi="Times New Roman"/>
+      </w:pPr>
+    </w:p>
+    <w:p>
+      <w:pPr>
+        <w:pStyle w:val="ListParagraph"/>
+        <w:numPr>
+          <w:ilvl w:val="0"/>
+          <w:numId w:val="11"/>
+        </w:numPr>
+        <w:rPr>
+          <w:rFonts w:ascii="Times New Roman" w:hAnsi="Times New Roman" w:cs="Times New Roman"/>
+          <w:lang w:val="en-GB"/>
+        </w:rPr>
+      </w:pPr>
+      <w:r>
+        <w:rPr>
+          <w:rFonts w:ascii="Times New Roman" w:hAnsi="Times New Roman" w:cs="Times New Roman"/>
+          <w:lang w:val="en-GB"/>
+        </w:rPr>
+        <w:t>In any circumstance the system must</w:t>
+      </w:r>
+      <w:r>
+        <w:rPr>
+          <w:rFonts w:ascii="Times New Roman" w:hAnsi="Times New Roman" w:cs="Times New Roman"/>
+          <w:lang w:val="en-GB"/>
+        </w:rPr>
+        <w:t xml:space="preserve"> not</w:t>
+      </w:r>
+      <w:r>
+        <w:rPr>
+          <w:rFonts w:ascii="Times New Roman" w:hAnsi="Times New Roman" w:cs="Times New Roman"/>
+          <w:lang w:val="en-GB"/>
+        </w:rPr>
+        <w:t xml:space="preserve"> allow </w:t>
+      </w:r>
+      <w:r>
+        <w:rPr>
+          <w:rFonts w:ascii="Times New Roman" w:hAnsi="Times New Roman" w:cs="Times New Roman"/>
+          <w:lang w:val="en-GB"/>
+        </w:rPr>
+        <w:t>two orthogonal traffic lights to be green at the same time.</w:t>
+      </w:r>
+    </w:p>
+    <w:p>
+      <w:pPr>
+        <w:pStyle w:val="ListParagraph"/>
+        <w:numPr>
+          <w:ilvl w:val="0"/>
+          <w:numId w:val="11"/>
+        </w:numPr>
+        <w:rPr>
+          <w:rFonts w:ascii="Times New Roman" w:hAnsi="Times New Roman" w:cs="Times New Roman"/>
+          <w:lang w:val="en-GB"/>
+        </w:rPr>
+      </w:pPr>
+      <w:r>
+        <w:rPr>
+          <w:rFonts w:ascii="Times New Roman" w:hAnsi="Times New Roman" w:cs="Times New Roman"/>
+          <w:lang w:val="en-GB"/>
+        </w:rPr>
+        <w:t>The system must modify the duration of the green lights to reduce traffic.</w:t>
+      </w:r>
+    </w:p>
+    <w:p>
+      <w:pPr>
+        <w:pStyle w:val="ListParagraph"/>
+        <w:numPr>
+          <w:ilvl w:val="0"/>
+          <w:numId w:val="11"/>
+        </w:numPr>
+        <w:rPr>
+          <w:rFonts w:ascii="Times New Roman" w:hAnsi="Times New Roman" w:cs="Times New Roman"/>
+          <w:lang w:val="en-GB"/>
+        </w:rPr>
+      </w:pPr>
+      <w:r>
+        <w:rPr>
+          <w:rFonts w:ascii="Times New Roman" w:hAnsi="Times New Roman" w:cs="Times New Roman"/>
+          <w:lang w:val="en-GB"/>
+        </w:rPr>
+        <w:t xml:space="preserve">The system </w:t>
+      </w:r>
+      <w:r>
+        <w:rPr>
+          <w:rFonts w:ascii="Times New Roman" w:hAnsi="Times New Roman" w:cs="Times New Roman"/>
+          <w:lang w:val="en-GB"/>
+        </w:rPr>
+        <w:t>shall process and aggregate traffic data to identify traffic flow patterns.</w:t>
+      </w:r>
+    </w:p>
+    <w:p>
+      <w:pPr>
+        <w:pStyle w:val="ListParagraph"/>
+        <w:numPr>
+          <w:ilvl w:val="0"/>
+          <w:numId w:val="11"/>
+        </w:numPr>
+        <w:rPr>
+          <w:rFonts w:ascii="Times New Roman" w:hAnsi="Times New Roman" w:cs="Times New Roman"/>
+          <w:lang w:val="en-GB"/>
+        </w:rPr>
+      </w:pPr>
+      <w:r>
+        <w:rPr>
+          <w:rFonts w:ascii="Times New Roman" w:hAnsi="Times New Roman" w:cs="Times New Roman"/>
+          <w:lang w:val="en-GB"/>
+        </w:rPr>
+        <w:t>The system should send adjustment commands to the traffic light control system.</w:t>
+      </w:r>
+    </w:p>
+    <w:p>
+      <w:pPr>
+        <w:pStyle w:val="ListParagraph"/>
+        <w:numPr>
+          <w:ilvl w:val="0"/>
+          <w:numId w:val="11"/>
+        </w:numPr>
+        <w:rPr>
+          <w:rFonts w:ascii="Times New Roman" w:hAnsi="Times New Roman" w:cs="Times New Roman"/>
+          <w:lang w:val="en-GB"/>
+        </w:rPr>
+      </w:pPr>
+      <w:r>
+        <w:rPr>
+          <w:rFonts w:ascii="Times New Roman" w:hAnsi="Times New Roman" w:cs="Times New Roman"/>
+          <w:lang w:val="en-GB"/>
+        </w:rPr>
+        <w:t>The system should be able to write to a log file what needed.</w:t>
+      </w:r>
+    </w:p>
+    <w:p>
+      <w:pPr>
+        <w:pStyle w:val="ListParagraph"/>
+        <w:numPr>
+          <w:ilvl w:val="0"/>
+          <w:numId w:val="11"/>
+        </w:numPr>
+        <w:rPr>
+          <w:rFonts w:ascii="Times New Roman" w:hAnsi="Times New Roman" w:cs="Times New Roman"/>
+          <w:lang w:val="en-GB"/>
+        </w:rPr>
+      </w:pPr>
+      <w:r>
+        <w:rPr>
+          <w:rFonts w:ascii="Times New Roman" w:hAnsi="Times New Roman" w:cs="Times New Roman"/>
+          <w:lang w:val="en-GB"/>
+        </w:rPr>
+        <w:t>The system shall generate optimization suggestions for one-way road and traffic light configurations.</w:t>
+      </w:r>
+    </w:p>
+    <w:p>
+      <w:pPr>
+        <w:pStyle w:val="ListParagraph"/>
+        <w:numPr>
+          <w:ilvl w:val="0"/>
+          <w:numId w:val="11"/>
+        </w:numPr>
+        <w:rPr>
+          <w:rFonts w:ascii="Times New Roman" w:hAnsi="Times New Roman" w:cs="Times New Roman"/>
+          <w:lang w:val="en-GB"/>
+        </w:rPr>
+      </w:pPr>
+      <w:r>
+        <w:rPr>
+          <w:rFonts w:ascii="Times New Roman" w:hAnsi="Times New Roman" w:cs="Times New Roman"/>
+          <w:lang w:val="en-GB"/>
+        </w:rPr>
+        <w:t xml:space="preserve">The system shall generate optimization suggestions </w:t>
+      </w:r>
+      <w:r>
+        <w:rPr>
+          <w:rFonts w:ascii="Times New Roman" w:hAnsi="Times New Roman" w:cs="Times New Roman"/>
+          <w:lang w:val="en-GB"/>
+        </w:rPr>
+        <w:t>for public transport schedules</w:t>
+      </w:r>
+      <w:r>
+        <w:rPr>
+          <w:rFonts w:ascii="Times New Roman" w:hAnsi="Times New Roman" w:cs="Times New Roman"/>
+          <w:lang w:val="en-GB"/>
+        </w:rPr>
+        <w:t>.</w:t>
+      </w:r>
+    </w:p>
+    <w:p>
+      <w:pPr>
+        <w:pStyle w:val="ListParagraph"/>
+        <w:numPr>
+          <w:ilvl w:val="0"/>
+          <w:numId w:val="11"/>
+        </w:numPr>
+        <w:rPr>
+          <w:rFonts w:ascii="Times New Roman" w:hAnsi="Times New Roman" w:cs="Times New Roman"/>
+          <w:lang w:val="en-GB"/>
+        </w:rPr>
+      </w:pPr>
+      <w:r>
+        <w:rPr>
+          <w:rFonts w:ascii="Times New Roman" w:hAnsi="Times New Roman" w:cs="Times New Roman"/>
+          <w:lang w:val="en-GB"/>
+        </w:rPr>
+        <w:t xml:space="preserve">The system shall </w:t>
+      </w:r>
+      <w:r>
+        <w:rPr>
+          <w:rFonts w:ascii="Times New Roman" w:hAnsi="Times New Roman" w:cs="Times New Roman"/>
+          <w:lang w:val="en-GB"/>
+        </w:rPr>
+        <w:t xml:space="preserve">continuously </w:t>
+      </w:r>
+      <w:r>
+        <w:rPr>
+          <w:rFonts w:ascii="Times New Roman" w:hAnsi="Times New Roman" w:cs="Times New Roman"/>
+          <w:lang w:val="en-GB"/>
+        </w:rPr>
+        <w:t>receive data</w:t>
+      </w:r>
+      <w:r>
+        <w:rPr>
+          <w:rFonts w:ascii="Times New Roman" w:hAnsi="Times New Roman" w:cs="Times New Roman"/>
+          <w:lang w:val="en-GB"/>
+        </w:rPr>
+        <w:t xml:space="preserve"> </w:t>
+      </w:r>
+      <w:r>
+        <w:rPr>
+          <w:rFonts w:ascii="Times New Roman" w:hAnsi="Times New Roman" w:cs="Times New Roman"/>
+          <w:lang w:val="en-GB"/>
+        </w:rPr>
+        <w:t xml:space="preserve">from </w:t>
+      </w:r>
+      <w:r>
+        <w:rPr>
+          <w:rFonts w:ascii="Times New Roman" w:hAnsi="Times New Roman" w:cs="Times New Roman"/>
+          <w:lang w:val="en-GB"/>
+        </w:rPr>
+        <w:t>both the message bus and the news channel.</w:t>
+      </w:r>
+    </w:p>
+    <w:p>
+      <w:pPr>
+        <w:pStyle w:val="ListParagraph"/>
+        <w:numPr>
+          <w:ilvl w:val="0"/>
+          <w:numId w:val="11"/>
+        </w:numPr>
+        <w:rPr>
+          <w:rFonts w:ascii="Times New Roman" w:hAnsi="Times New Roman" w:cs="Times New Roman"/>
+          <w:lang w:val="en-GB"/>
+        </w:rPr>
+      </w:pPr>
+      <w:r>
+        <w:rPr>
+          <w:rFonts w:ascii="Times New Roman" w:hAnsi="Times New Roman" w:cs="Times New Roman"/>
+          <w:lang w:val="en-GB"/>
+        </w:rPr>
+        <w:t>The system has to gather data from the microservice.</w:t>
+      </w:r>
+    </w:p>
+    <w:p>
+      <w:pPr>
+        <w:pStyle w:val="ListParagraph"/>
+        <w:numPr>
+          <w:ilvl w:val="0"/>
+          <w:numId w:val="11"/>
+        </w:numPr>
+        <w:rPr>
+          <w:rFonts w:ascii="Times New Roman" w:hAnsi="Times New Roman" w:cs="Times New Roman"/>
+          <w:lang w:val="en-GB"/>
+        </w:rPr>
+      </w:pPr>
+      <w:r>
+        <w:rPr>
+          <w:rFonts w:ascii="Times New Roman" w:hAnsi="Times New Roman" w:cs="Times New Roman"/>
+          <w:lang w:val="en-GB"/>
+        </w:rPr>
+        <w:t>The system must assess the potential traffic impact of planned events.</w:t>
+      </w:r>
+    </w:p>
+    <w:p>
+      <w:pPr>
+        <w:pStyle w:val="ListParagraph"/>
+        <w:numPr>
+          <w:ilvl w:val="0"/>
+          <w:numId w:val="11"/>
+        </w:numPr>
+        <w:rPr>
+          <w:rFonts w:ascii="Times New Roman" w:hAnsi="Times New Roman" w:cs="Times New Roman"/>
+          <w:lang w:val="en-GB"/>
+        </w:rPr>
+      </w:pPr>
+      <w:r>
+        <w:rPr>
+          <w:rFonts w:ascii="Times New Roman" w:hAnsi="Times New Roman" w:cs="Times New Roman"/>
+          <w:lang w:val="en-GB"/>
+        </w:rPr>
+        <w:t>The system shall generate event-specific suggestions for public transport adjustments</w:t>
+      </w:r>
+      <w:r>
+        <w:rPr>
+          <w:rFonts w:ascii="Times New Roman" w:hAnsi="Times New Roman" w:cs="Times New Roman"/>
+          <w:lang w:val="en-GB"/>
+        </w:rPr>
+        <w:t>.</w:t>
+      </w:r>
+    </w:p>
+    <w:p>
+      <w:pPr>
+        <w:pStyle w:val="ListParagraph"/>
+        <w:numPr>
+          <w:ilvl w:val="0"/>
+          <w:numId w:val="11"/>
+        </w:numPr>
+        <w:rPr>
+          <w:rFonts w:ascii="Times New Roman" w:hAnsi="Times New Roman" w:cs="Times New Roman"/>
+          <w:lang w:val="en-GB"/>
+        </w:rPr>
+      </w:pPr>
+      <w:r>
+        <w:rPr>
+          <w:rFonts w:ascii="Times New Roman" w:hAnsi="Times New Roman" w:cs="Times New Roman"/>
+          <w:lang w:val="en-GB"/>
+        </w:rPr>
+        <w:t>The system shall present suggestions to urban area managers for review.</w:t>
+      </w:r>
+    </w:p>
+    <w:p>
+      <w:pPr>
+        <w:pStyle w:val="ListParagraph"/>
+        <w:numPr>
+          <w:ilvl w:val="0"/>
+          <w:numId w:val="11"/>
+        </w:numPr>
+        <w:rPr>
+          <w:rFonts w:ascii="Times New Roman" w:hAnsi="Times New Roman" w:cs="Times New Roman"/>
+          <w:lang w:val="en-GB"/>
+        </w:rPr>
+      </w:pPr>
+      <w:r>
+        <w:rPr>
+          <w:rFonts w:ascii="Times New Roman" w:hAnsi="Times New Roman" w:cs="Times New Roman"/>
+          <w:lang w:val="en-GB"/>
+        </w:rPr>
+        <w:t>The system shall record and apply the acceptance or rejection of the proposal by the urban area managers.</w:t>
+      </w:r>
+    </w:p>
+    <w:p>
+      <w:pPr>
+        <w:pStyle w:val="ListParagraph"/>
+        <w:numPr>
+          <w:ilvl w:val="0"/>
+          <w:numId w:val="11"/>
+        </w:numPr>
+        <w:rPr>
+          <w:rFonts w:ascii="Times New Roman" w:hAnsi="Times New Roman" w:cs="Times New Roman"/>
+          <w:lang w:val="en-GB"/>
+        </w:rPr>
+      </w:pPr>
+      <w:r>
+        <w:rPr>
+          <w:rFonts w:ascii="Times New Roman" w:hAnsi="Times New Roman" w:cs="Times New Roman"/>
+          <w:lang w:val="en-GB"/>
+        </w:rPr>
+        <w:t>The system shall generate daily reports on average traffic flow.</w:t>
+      </w:r>
+    </w:p>
+    <w:p>
+      <w:pPr>
+        <w:pStyle w:val="ListParagraph"/>
+        <w:numPr>
+          <w:ilvl w:val="0"/>
+          <w:numId w:val="11"/>
+        </w:numPr>
+        <w:rPr>
+          <w:rFonts w:ascii="Times New Roman" w:hAnsi="Times New Roman" w:cs="Times New Roman"/>
+          <w:lang w:val="en-GB"/>
+        </w:rPr>
+      </w:pPr>
+      <w:r>
+        <w:rPr>
+          <w:rFonts w:ascii="Times New Roman" w:hAnsi="Times New Roman" w:cs="Times New Roman"/>
+          <w:lang w:val="en-GB"/>
+        </w:rPr>
+        <w:t>The system shall generate yearly reports on suggestions proposed and their outcome.</w:t>
+      </w:r>
+    </w:p>
+    <w:p>
+      <w:pPr>
+        <w:pStyle w:val="ListParagraph"/>
+        <w:numPr>
+          <w:ilvl w:val="0"/>
+          <w:numId w:val="11"/>
+        </w:numPr>
+        <w:rPr>
+          <w:rFonts w:ascii="Times New Roman" w:hAnsi="Times New Roman" w:cs="Times New Roman"/>
+          <w:lang w:val="en-GB"/>
+        </w:rPr>
+      </w:pPr>
+      <w:r>
+        <w:rPr>
+          <w:rFonts w:ascii="Times New Roman" w:hAnsi="Times New Roman" w:cs="Times New Roman"/>
+          <w:lang w:val="en-GB"/>
+        </w:rPr>
+        <w:t>The system shall publish reports for public access.</w:t>
+      </w:r>
+    </w:p>
+    <w:p>
+      <w:pPr>
+        <w:rPr>
+          <w:rFonts w:ascii="Times New Roman" w:hAnsi="Times New Roman" w:cs="Times New Roman"/>
+          <w:lang w:val="en-GB"/>
+        </w:rPr>
+      </w:pPr>
+    </w:p>
+    <w:p>
+      <w:pPr>
+        <w:pStyle w:val="ListParagraph"/>
+        <w:ind w:left="410"/>
+        <w:rPr>
+          <w:rFonts w:ascii="Times New Roman" w:eastAsiaTheme="majorEastAsia" w:hAnsi="Times New Roman" w:cs="Times New Roman"/>
           <w:b/>
           <w:bCs/>
           <w:spacing w:val="15"/>
@@ -2222,11 +3212,10 @@
           <w:szCs w:val="28"/>
           <w:lang w:val="en-GB"/>
         </w:rPr>
-        <w:t>.</w:t>
-      </w:r>
-      <w:r>
-        <w:rPr>
-          <w:rFonts w:eastAsia="游ゴシック Light" w:cs="Times New Roman" w:eastAsiaTheme="majorEastAsia" w:ascii="Times New Roman" w:hAnsi="Times New Roman"/>
+      </w:pPr>
+      <w:r>
+        <w:rPr>
+          <w:rFonts w:ascii="Times New Roman" w:eastAsiaTheme="majorEastAsia" w:hAnsi="Times New Roman" w:cs="Times New Roman"/>
           <w:b/>
           <w:bCs/>
           <w:spacing w:val="15"/>
@@ -2234,14 +3223,12 @@
           <w:szCs w:val="28"/>
           <w:lang w:val="en-GB"/>
         </w:rPr>
-        <w:t>2 Non Funcional Requirements</w:t>
-      </w:r>
-    </w:p>
-    <w:p>
-      <w:pPr>
-        <w:pStyle w:val="ListParagraph"/>
-        <w:rPr>
-          <w:rFonts w:ascii="Times New Roman" w:hAnsi="Times New Roman" w:eastAsia="游ゴシック Light" w:cs="Times New Roman" w:eastAsiaTheme="majorEastAsia"/>
+        <w:t xml:space="preserve">2.4.2 Non </w:t>
+      </w:r>
+      <w:proofErr w:type="spellStart"/>
+      <w:r>
+        <w:rPr>
+          <w:rFonts w:ascii="Times New Roman" w:eastAsiaTheme="majorEastAsia" w:hAnsi="Times New Roman" w:cs="Times New Roman"/>
           <w:b/>
           <w:bCs/>
           <w:spacing w:val="15"/>
@@ -2249,10 +3236,12 @@
           <w:szCs w:val="28"/>
           <w:lang w:val="en-GB"/>
         </w:rPr>
-      </w:pPr>
-      <w:r>
-        <w:rPr>
-          <w:rFonts w:eastAsia="游ゴシック Light" w:cs="Times New Roman" w:eastAsiaTheme="majorEastAsia" w:ascii="Times New Roman" w:hAnsi="Times New Roman"/>
+        <w:t>Funcional</w:t>
+      </w:r>
+      <w:proofErr w:type="spellEnd"/>
+      <w:r>
+        <w:rPr>
+          <w:rFonts w:ascii="Times New Roman" w:eastAsiaTheme="majorEastAsia" w:hAnsi="Times New Roman" w:cs="Times New Roman"/>
           <w:b/>
           <w:bCs/>
           <w:spacing w:val="15"/>
@@ -2260,28 +3249,14 @@
           <w:szCs w:val="28"/>
           <w:lang w:val="en-GB"/>
         </w:rPr>
-      </w:r>
-    </w:p>
-    <w:p>
-      <w:pPr>
-        <w:pStyle w:val="Normal"/>
-        <w:rPr>
-          <w:rFonts w:ascii="Times New Roman" w:hAnsi="Times New Roman" w:cs="Times New Roman"/>
-          <w:lang w:val="en-GB"/>
-        </w:rPr>
-      </w:pPr>
-      <w:r>
-        <w:rPr>
-          <w:rFonts w:cs="Times New Roman" w:ascii="Times New Roman" w:hAnsi="Times New Roman"/>
-          <w:lang w:val="en-GB"/>
-        </w:rPr>
-      </w:r>
-    </w:p>
-    <w:p>
-      <w:pPr>
-        <w:pStyle w:val="Normal"/>
-        <w:rPr>
-          <w:rFonts w:ascii="Times New Roman" w:hAnsi="Times New Roman" w:eastAsia="游ゴシック Light" w:cs="Times New Roman" w:eastAsiaTheme="majorEastAsia"/>
+        <w:t xml:space="preserve"> Requirements</w:t>
+      </w:r>
+    </w:p>
+    <w:p>
+      <w:pPr>
+        <w:pStyle w:val="ListParagraph"/>
+        <w:rPr>
+          <w:rFonts w:ascii="Times New Roman" w:eastAsiaTheme="majorEastAsia" w:hAnsi="Times New Roman" w:cs="Times New Roman"/>
           <w:b/>
           <w:bCs/>
           <w:spacing w:val="15"/>
@@ -2290,9 +3265,19 @@
           <w:lang w:val="en-GB"/>
         </w:rPr>
       </w:pPr>
-      <w:r>
-        <w:rPr>
-          <w:rFonts w:eastAsia="游ゴシック Light" w:cs="Times New Roman" w:eastAsiaTheme="majorEastAsia" w:ascii="Times New Roman" w:hAnsi="Times New Roman"/>
+    </w:p>
+    <w:p>
+      <w:pPr>
+        <w:rPr>
+          <w:rFonts w:ascii="Times New Roman" w:hAnsi="Times New Roman" w:cs="Times New Roman"/>
+          <w:lang w:val="en-GB"/>
+        </w:rPr>
+      </w:pPr>
+    </w:p>
+    <w:p>
+      <w:pPr>
+        <w:rPr>
+          <w:rFonts w:ascii="Times New Roman" w:eastAsiaTheme="majorEastAsia" w:hAnsi="Times New Roman" w:cs="Times New Roman"/>
           <w:b/>
           <w:bCs/>
           <w:spacing w:val="15"/>
@@ -2300,95 +3285,54 @@
           <w:szCs w:val="28"/>
           <w:lang w:val="en-GB"/>
         </w:rPr>
-      </w:r>
-    </w:p>
-    <w:p>
-      <w:pPr>
-        <w:pStyle w:val="Normal"/>
-        <w:rPr>
-          <w:rFonts w:ascii="Times New Roman" w:hAnsi="Times New Roman" w:cs="Times New Roman"/>
-          <w:lang w:val="en-GB"/>
-        </w:rPr>
-      </w:pPr>
-      <w:r>
-        <w:rPr>
-          <w:rFonts w:cs="Times New Roman" w:ascii="Times New Roman" w:hAnsi="Times New Roman"/>
-          <w:lang w:val="en-GB"/>
-        </w:rPr>
-      </w:r>
-    </w:p>
-    <w:p>
-      <w:pPr>
-        <w:pStyle w:val="Normal"/>
-        <w:rPr>
-          <w:rFonts w:ascii="Times New Roman" w:hAnsi="Times New Roman" w:cs="Times New Roman"/>
-          <w:lang w:val="en-GB"/>
-        </w:rPr>
-      </w:pPr>
-      <w:r>
-        <w:rPr>
-          <w:rFonts w:cs="Times New Roman" w:ascii="Times New Roman" w:hAnsi="Times New Roman"/>
-          <w:lang w:val="en-GB"/>
-        </w:rPr>
-      </w:r>
-    </w:p>
-    <w:p>
-      <w:pPr>
-        <w:pStyle w:val="Normal"/>
-        <w:rPr>
-          <w:rFonts w:ascii="Times New Roman" w:hAnsi="Times New Roman" w:cs="Times New Roman"/>
-          <w:lang w:val="en-GB"/>
-        </w:rPr>
-      </w:pPr>
-      <w:r>
-        <w:rPr>
-          <w:rFonts w:cs="Times New Roman" w:ascii="Times New Roman" w:hAnsi="Times New Roman"/>
-          <w:lang w:val="en-GB"/>
-        </w:rPr>
-      </w:r>
-    </w:p>
-    <w:p>
-      <w:pPr>
-        <w:pStyle w:val="Normal"/>
-        <w:rPr>
-          <w:rFonts w:ascii="Times New Roman" w:hAnsi="Times New Roman" w:cs="Times New Roman"/>
-          <w:lang w:val="en-GB"/>
-        </w:rPr>
-      </w:pPr>
-      <w:r>
-        <w:rPr>
-          <w:rFonts w:cs="Times New Roman" w:ascii="Times New Roman" w:hAnsi="Times New Roman"/>
-          <w:lang w:val="en-GB"/>
-        </w:rPr>
-      </w:r>
-    </w:p>
-    <w:p>
-      <w:pPr>
-        <w:pStyle w:val="Normal"/>
-        <w:rPr>
-          <w:rFonts w:ascii="Times New Roman" w:hAnsi="Times New Roman" w:cs="Times New Roman"/>
-          <w:lang w:val="en-GB"/>
-        </w:rPr>
-      </w:pPr>
-      <w:r>
-        <w:rPr>
-          <w:rFonts w:cs="Times New Roman" w:ascii="Times New Roman" w:hAnsi="Times New Roman"/>
-          <w:lang w:val="en-GB"/>
-        </w:rPr>
-      </w:r>
-    </w:p>
-    <w:p>
-      <w:pPr>
-        <w:pStyle w:val="Normal"/>
-        <w:rPr>
-          <w:lang w:val="en-GB"/>
-        </w:rPr>
-      </w:pPr>
-      <w:r>
-        <w:rPr>
-          <w:lang w:val="en-GB"/>
-        </w:rPr>
-      </w:r>
+      </w:pPr>
+    </w:p>
+    <w:p>
+      <w:pPr>
+        <w:rPr>
+          <w:rFonts w:ascii="Times New Roman" w:hAnsi="Times New Roman" w:cs="Times New Roman"/>
+          <w:lang w:val="en-GB"/>
+        </w:rPr>
+      </w:pPr>
+    </w:p>
+    <w:p>
+      <w:pPr>
+        <w:rPr>
+          <w:rFonts w:ascii="Times New Roman" w:hAnsi="Times New Roman" w:cs="Times New Roman"/>
+          <w:lang w:val="en-GB"/>
+        </w:rPr>
+      </w:pPr>
+    </w:p>
+    <w:p>
+      <w:pPr>
+        <w:rPr>
+          <w:rFonts w:ascii="Times New Roman" w:hAnsi="Times New Roman" w:cs="Times New Roman"/>
+          <w:lang w:val="en-GB"/>
+        </w:rPr>
+      </w:pPr>
+    </w:p>
+    <w:p>
+      <w:pPr>
+        <w:rPr>
+          <w:rFonts w:ascii="Times New Roman" w:hAnsi="Times New Roman" w:cs="Times New Roman"/>
+          <w:lang w:val="en-GB"/>
+        </w:rPr>
+      </w:pPr>
+    </w:p>
+    <w:p>
+      <w:pPr>
+        <w:rPr>
+          <w:rFonts w:ascii="Times New Roman" w:hAnsi="Times New Roman" w:cs="Times New Roman"/>
+          <w:lang w:val="en-GB"/>
+        </w:rPr>
+      </w:pPr>
+    </w:p>
+    <w:p>
+      <w:pPr>
+        <w:rPr>
+          <w:lang w:val="en-GB"/>
+        </w:rPr>
+      </w:pPr>
     </w:p>
     <w:p>
       <w:pPr>
@@ -2398,41 +3342,138 @@
           <w:lang w:val="en-GB"/>
         </w:rPr>
       </w:pPr>
-      <w:r>
-        <w:rPr>
-          <w:lang w:val="en-GB"/>
-        </w:rPr>
-      </w:r>
-    </w:p>
-    <w:p>
-      <w:pPr>
-        <w:pStyle w:val="Normal"/>
-        <w:widowControl/>
-        <w:bidi w:val="0"/>
-        <w:spacing w:lineRule="auto" w:line="278" w:before="0" w:after="160"/>
-        <w:jc w:val="left"/>
-        <w:rPr/>
-      </w:pPr>
-      <w:r>
-        <w:rPr/>
-      </w:r>
-    </w:p>
+    </w:p>
+    <w:p/>
     <w:sectPr>
-      <w:type w:val="nextPage"/>
       <w:pgSz w:w="11906" w:h="16838"/>
-      <w:pgMar w:left="1134" w:right="1134" w:gutter="0" w:header="0" w:top="1417" w:footer="0" w:bottom="1134"/>
-      <w:pgNumType w:fmt="decimal"/>
-      <w:formProt w:val="false"/>
-      <w:textDirection w:val="lrTb"/>
-      <w:docGrid w:type="default" w:linePitch="360" w:charSpace="0"/>
+      <w:pgMar w:top="1417" w:right="1134" w:bottom="1134" w:left="1134" w:header="0" w:footer="0" w:gutter="0"/>
+      <w:cols w:space="720"/>
+      <w:formProt w:val="0"/>
+      <w:docGrid w:linePitch="360"/>
     </w:sectPr>
   </w:body>
 </w:document>
 </file>
 
 <file path=word/numbering.xml><?xml version="1.0" encoding="utf-8"?>
-<w:numbering xmlns:w="http://schemas.openxmlformats.org/wordprocessingml/2006/main" xmlns:o="urn:schemas-microsoft-com:office:office" xmlns:r="http://schemas.openxmlformats.org/officeDocument/2006/relationships" xmlns:v="urn:schemas-microsoft-com:vml" xmlns:mc="http://schemas.openxmlformats.org/markup-compatibility/2006" xmlns:w14="http://schemas.microsoft.com/office/word/2010/wordml" mc:Ignorable="w14">
-  <w:abstractNum w:abstractNumId="1">
+<w:numbering xmlns:wpc="http://schemas.microsoft.com/office/word/2010/wordprocessingCanvas" xmlns:cx="http://schemas.microsoft.com/office/drawing/2014/chartex" xmlns:cx1="http://schemas.microsoft.com/office/drawing/2015/9/8/chartex" xmlns:cx2="http://schemas.microsoft.com/office/drawing/2015/10/21/chartex" xmlns:cx3="http://schemas.microsoft.com/office/drawing/2016/5/9/chartex" xmlns:cx4="http://schemas.microsoft.com/office/drawing/2016/5/10/chartex" xmlns:cx5="http://schemas.microsoft.com/office/drawing/2016/5/11/chartex" xmlns:cx6="http://schemas.microsoft.com/office/drawing/2016/5/12/chartex" xmlns:cx7="http://schemas.microsoft.com/office/drawing/2016/5/13/chartex" xmlns:cx8="http://schemas.microsoft.com/office/drawing/2016/5/14/chartex" xmlns:mc="http://schemas.openxmlformats.org/markup-compatibility/2006" xmlns:aink="http://schemas.microsoft.com/office/drawing/2016/ink" xmlns:am3d="http://schemas.microsoft.com/office/drawing/2017/model3d" xmlns:o="urn:schemas-microsoft-com:office:office" xmlns:oel="http://schemas.microsoft.com/office/2019/extlst" xmlns:r="http://schemas.openxmlformats.org/officeDocument/2006/relationships" xmlns:m="http://schemas.openxmlformats.org/officeDocument/2006/math" xmlns:v="urn:schemas-microsoft-com:vml" xmlns:wp14="http://schemas.microsoft.com/office/word/2010/wordprocessingDrawing" xmlns:wp="http://schemas.openxmlformats.org/drawingml/2006/wordprocessingDrawing" xmlns:w10="urn:schemas-microsoft-com:office:word" xmlns:w="http://schemas.openxmlformats.org/wordprocessingml/2006/main" xmlns:w14="http://schemas.microsoft.com/office/word/2010/wordml" xmlns:w15="http://schemas.microsoft.com/office/word/2012/wordml" xmlns:w16cex="http://schemas.microsoft.com/office/word/2018/wordml/cex" xmlns:w16cid="http://schemas.microsoft.com/office/word/2016/wordml/cid" xmlns:w16="http://schemas.microsoft.com/office/word/2018/wordml" xmlns:w16sdtdh="http://schemas.microsoft.com/office/word/2020/wordml/sdtdatahash" xmlns:w16se="http://schemas.microsoft.com/office/word/2015/wordml/symex" xmlns:wpg="http://schemas.microsoft.com/office/word/2010/wordprocessingGroup" xmlns:wpi="http://schemas.microsoft.com/office/word/2010/wordprocessingInk" xmlns:wne="http://schemas.microsoft.com/office/word/2006/wordml" xmlns:wps="http://schemas.microsoft.com/office/word/2010/wordprocessingShape" mc:Ignorable="w14 w15 w16se w16cid w16 w16cex w16sdtdh wp14">
+  <w:abstractNum w:abstractNumId="0" w15:restartNumberingAfterBreak="0">
+    <w:nsid w:val="0D6A4C4E"/>
+    <w:multiLevelType w:val="hybridMultilevel"/>
+    <w:tmpl w:val="1AC6906C"/>
+    <w:lvl w:ilvl="0" w:tplc="04090001">
+      <w:start w:val="1"/>
+      <w:numFmt w:val="bullet"/>
+      <w:lvlText w:val=""/>
+      <w:lvlJc w:val="left"/>
+      <w:pPr>
+        <w:ind w:left="1440" w:hanging="360"/>
+      </w:pPr>
+      <w:rPr>
+        <w:rFonts w:ascii="Symbol" w:hAnsi="Symbol" w:hint="default"/>
+      </w:rPr>
+    </w:lvl>
+    <w:lvl w:ilvl="1" w:tplc="04090003" w:tentative="1">
+      <w:start w:val="1"/>
+      <w:numFmt w:val="bullet"/>
+      <w:lvlText w:val="o"/>
+      <w:lvlJc w:val="left"/>
+      <w:pPr>
+        <w:ind w:left="2160" w:hanging="360"/>
+      </w:pPr>
+      <w:rPr>
+        <w:rFonts w:ascii="Courier New" w:hAnsi="Courier New" w:cs="Courier New" w:hint="default"/>
+      </w:rPr>
+    </w:lvl>
+    <w:lvl w:ilvl="2" w:tplc="04090005" w:tentative="1">
+      <w:start w:val="1"/>
+      <w:numFmt w:val="bullet"/>
+      <w:lvlText w:val=""/>
+      <w:lvlJc w:val="left"/>
+      <w:pPr>
+        <w:ind w:left="2880" w:hanging="360"/>
+      </w:pPr>
+      <w:rPr>
+        <w:rFonts w:ascii="Wingdings" w:hAnsi="Wingdings" w:hint="default"/>
+      </w:rPr>
+    </w:lvl>
+    <w:lvl w:ilvl="3" w:tplc="04090001" w:tentative="1">
+      <w:start w:val="1"/>
+      <w:numFmt w:val="bullet"/>
+      <w:lvlText w:val=""/>
+      <w:lvlJc w:val="left"/>
+      <w:pPr>
+        <w:ind w:left="3600" w:hanging="360"/>
+      </w:pPr>
+      <w:rPr>
+        <w:rFonts w:ascii="Symbol" w:hAnsi="Symbol" w:hint="default"/>
+      </w:rPr>
+    </w:lvl>
+    <w:lvl w:ilvl="4" w:tplc="04090003" w:tentative="1">
+      <w:start w:val="1"/>
+      <w:numFmt w:val="bullet"/>
+      <w:lvlText w:val="o"/>
+      <w:lvlJc w:val="left"/>
+      <w:pPr>
+        <w:ind w:left="4320" w:hanging="360"/>
+      </w:pPr>
+      <w:rPr>
+        <w:rFonts w:ascii="Courier New" w:hAnsi="Courier New" w:cs="Courier New" w:hint="default"/>
+      </w:rPr>
+    </w:lvl>
+    <w:lvl w:ilvl="5" w:tplc="04090005" w:tentative="1">
+      <w:start w:val="1"/>
+      <w:numFmt w:val="bullet"/>
+      <w:lvlText w:val=""/>
+      <w:lvlJc w:val="left"/>
+      <w:pPr>
+        <w:ind w:left="5040" w:hanging="360"/>
+      </w:pPr>
+      <w:rPr>
+        <w:rFonts w:ascii="Wingdings" w:hAnsi="Wingdings" w:hint="default"/>
+      </w:rPr>
+    </w:lvl>
+    <w:lvl w:ilvl="6" w:tplc="04090001" w:tentative="1">
+      <w:start w:val="1"/>
+      <w:numFmt w:val="bullet"/>
+      <w:lvlText w:val=""/>
+      <w:lvlJc w:val="left"/>
+      <w:pPr>
+        <w:ind w:left="5760" w:hanging="360"/>
+      </w:pPr>
+      <w:rPr>
+        <w:rFonts w:ascii="Symbol" w:hAnsi="Symbol" w:hint="default"/>
+      </w:rPr>
+    </w:lvl>
+    <w:lvl w:ilvl="7" w:tplc="04090003" w:tentative="1">
+      <w:start w:val="1"/>
+      <w:numFmt w:val="bullet"/>
+      <w:lvlText w:val="o"/>
+      <w:lvlJc w:val="left"/>
+      <w:pPr>
+        <w:ind w:left="6480" w:hanging="360"/>
+      </w:pPr>
+      <w:rPr>
+        <w:rFonts w:ascii="Courier New" w:hAnsi="Courier New" w:cs="Courier New" w:hint="default"/>
+      </w:rPr>
+    </w:lvl>
+    <w:lvl w:ilvl="8" w:tplc="04090005" w:tentative="1">
+      <w:start w:val="1"/>
+      <w:numFmt w:val="bullet"/>
+      <w:lvlText w:val=""/>
+      <w:lvlJc w:val="left"/>
+      <w:pPr>
+        <w:ind w:left="7200" w:hanging="360"/>
+      </w:pPr>
+      <w:rPr>
+        <w:rFonts w:ascii="Wingdings" w:hAnsi="Wingdings" w:hint="default"/>
+      </w:rPr>
+    </w:lvl>
+  </w:abstractNum>
+  <w:abstractNum w:abstractNumId="1" w15:restartNumberingAfterBreak="0">
+    <w:nsid w:val="1C6D3987"/>
+    <w:multiLevelType w:val="multilevel"/>
+    <w:tmpl w:val="7436D876"/>
     <w:lvl w:ilvl="0">
       <w:start w:val="1"/>
       <w:numFmt w:val="decimal"/>
@@ -2442,9 +3483,121 @@
         <w:tabs>
           <w:tab w:val="num" w:pos="0"/>
         </w:tabs>
+        <w:ind w:left="720" w:hanging="360"/>
+      </w:pPr>
+    </w:lvl>
+    <w:lvl w:ilvl="1">
+      <w:start w:val="1"/>
+      <w:numFmt w:val="lowerLetter"/>
+      <w:lvlText w:val="%2."/>
+      <w:lvlJc w:val="left"/>
+      <w:pPr>
+        <w:tabs>
+          <w:tab w:val="num" w:pos="0"/>
+        </w:tabs>
+        <w:ind w:left="1440" w:hanging="360"/>
+      </w:pPr>
+    </w:lvl>
+    <w:lvl w:ilvl="2">
+      <w:start w:val="1"/>
+      <w:numFmt w:val="lowerRoman"/>
+      <w:lvlText w:val="%3."/>
+      <w:lvlJc w:val="right"/>
+      <w:pPr>
+        <w:tabs>
+          <w:tab w:val="num" w:pos="0"/>
+        </w:tabs>
+        <w:ind w:left="2160" w:hanging="180"/>
+      </w:pPr>
+    </w:lvl>
+    <w:lvl w:ilvl="3">
+      <w:start w:val="1"/>
+      <w:numFmt w:val="decimal"/>
+      <w:lvlText w:val="%4."/>
+      <w:lvlJc w:val="left"/>
+      <w:pPr>
+        <w:tabs>
+          <w:tab w:val="num" w:pos="0"/>
+        </w:tabs>
+        <w:ind w:left="2880" w:hanging="360"/>
+      </w:pPr>
+    </w:lvl>
+    <w:lvl w:ilvl="4">
+      <w:start w:val="1"/>
+      <w:numFmt w:val="lowerLetter"/>
+      <w:lvlText w:val="%5."/>
+      <w:lvlJc w:val="left"/>
+      <w:pPr>
+        <w:tabs>
+          <w:tab w:val="num" w:pos="0"/>
+        </w:tabs>
+        <w:ind w:left="3600" w:hanging="360"/>
+      </w:pPr>
+    </w:lvl>
+    <w:lvl w:ilvl="5">
+      <w:start w:val="1"/>
+      <w:numFmt w:val="lowerRoman"/>
+      <w:lvlText w:val="%6."/>
+      <w:lvlJc w:val="right"/>
+      <w:pPr>
+        <w:tabs>
+          <w:tab w:val="num" w:pos="0"/>
+        </w:tabs>
+        <w:ind w:left="4320" w:hanging="180"/>
+      </w:pPr>
+    </w:lvl>
+    <w:lvl w:ilvl="6">
+      <w:start w:val="1"/>
+      <w:numFmt w:val="decimal"/>
+      <w:lvlText w:val="%7."/>
+      <w:lvlJc w:val="left"/>
+      <w:pPr>
+        <w:tabs>
+          <w:tab w:val="num" w:pos="0"/>
+        </w:tabs>
+        <w:ind w:left="5040" w:hanging="360"/>
+      </w:pPr>
+    </w:lvl>
+    <w:lvl w:ilvl="7">
+      <w:start w:val="1"/>
+      <w:numFmt w:val="lowerLetter"/>
+      <w:lvlText w:val="%8."/>
+      <w:lvlJc w:val="left"/>
+      <w:pPr>
+        <w:tabs>
+          <w:tab w:val="num" w:pos="0"/>
+        </w:tabs>
+        <w:ind w:left="5760" w:hanging="360"/>
+      </w:pPr>
+    </w:lvl>
+    <w:lvl w:ilvl="8">
+      <w:start w:val="1"/>
+      <w:numFmt w:val="lowerRoman"/>
+      <w:lvlText w:val="%9."/>
+      <w:lvlJc w:val="right"/>
+      <w:pPr>
+        <w:tabs>
+          <w:tab w:val="num" w:pos="0"/>
+        </w:tabs>
+        <w:ind w:left="6480" w:hanging="180"/>
+      </w:pPr>
+    </w:lvl>
+  </w:abstractNum>
+  <w:abstractNum w:abstractNumId="2" w15:restartNumberingAfterBreak="0">
+    <w:nsid w:val="25270F87"/>
+    <w:multiLevelType w:val="multilevel"/>
+    <w:tmpl w:val="DB501726"/>
+    <w:lvl w:ilvl="0">
+      <w:start w:val="1"/>
+      <w:numFmt w:val="decimal"/>
+      <w:lvlText w:val="%1)"/>
+      <w:lvlJc w:val="left"/>
+      <w:pPr>
+        <w:tabs>
+          <w:tab w:val="num" w:pos="0"/>
+        </w:tabs>
         <w:ind w:left="470" w:hanging="470"/>
       </w:pPr>
-      <w:rPr/>
     </w:lvl>
     <w:lvl w:ilvl="1">
       <w:start w:val="1"/>
@@ -2457,7 +3610,6 @@
         </w:tabs>
         <w:ind w:left="470" w:hanging="470"/>
       </w:pPr>
-      <w:rPr/>
     </w:lvl>
     <w:lvl w:ilvl="2">
       <w:start w:val="1"/>
@@ -2470,7 +3622,6 @@
         </w:tabs>
         <w:ind w:left="720" w:hanging="720"/>
       </w:pPr>
-      <w:rPr/>
     </w:lvl>
     <w:lvl w:ilvl="3">
       <w:start w:val="1"/>
@@ -2483,7 +3634,6 @@
         </w:tabs>
         <w:ind w:left="1080" w:hanging="1080"/>
       </w:pPr>
-      <w:rPr/>
     </w:lvl>
     <w:lvl w:ilvl="4">
       <w:start w:val="1"/>
@@ -2496,7 +3646,6 @@
         </w:tabs>
         <w:ind w:left="1080" w:hanging="1080"/>
       </w:pPr>
-      <w:rPr/>
     </w:lvl>
     <w:lvl w:ilvl="5">
       <w:start w:val="1"/>
@@ -2509,7 +3658,6 @@
         </w:tabs>
         <w:ind w:left="1440" w:hanging="1440"/>
       </w:pPr>
-      <w:rPr/>
     </w:lvl>
     <w:lvl w:ilvl="6">
       <w:start w:val="1"/>
@@ -2522,7 +3670,6 @@
         </w:tabs>
         <w:ind w:left="1440" w:hanging="1440"/>
       </w:pPr>
-      <w:rPr/>
     </w:lvl>
     <w:lvl w:ilvl="7">
       <w:start w:val="1"/>
@@ -2535,7 +3682,6 @@
         </w:tabs>
         <w:ind w:left="1800" w:hanging="1800"/>
       </w:pPr>
-      <w:rPr/>
     </w:lvl>
     <w:lvl w:ilvl="8">
       <w:start w:val="1"/>
@@ -2548,10 +3694,12 @@
         </w:tabs>
         <w:ind w:left="1800" w:hanging="1800"/>
       </w:pPr>
-      <w:rPr/>
     </w:lvl>
   </w:abstractNum>
-  <w:abstractNum w:abstractNumId="2">
+  <w:abstractNum w:abstractNumId="3" w15:restartNumberingAfterBreak="0">
+    <w:nsid w:val="2EB5120C"/>
+    <w:multiLevelType w:val="multilevel"/>
+    <w:tmpl w:val="20F25CC4"/>
     <w:lvl w:ilvl="0">
       <w:start w:val="2"/>
       <w:numFmt w:val="decimal"/>
@@ -2563,7 +3711,6 @@
         </w:tabs>
         <w:ind w:left="410" w:hanging="410"/>
       </w:pPr>
-      <w:rPr/>
     </w:lvl>
     <w:lvl w:ilvl="1">
       <w:start w:val="2"/>
@@ -2576,7 +3723,6 @@
         </w:tabs>
         <w:ind w:left="410" w:hanging="410"/>
       </w:pPr>
-      <w:rPr/>
     </w:lvl>
     <w:lvl w:ilvl="2">
       <w:start w:val="1"/>
@@ -2589,7 +3735,6 @@
         </w:tabs>
         <w:ind w:left="720" w:hanging="720"/>
       </w:pPr>
-      <w:rPr/>
     </w:lvl>
     <w:lvl w:ilvl="3">
       <w:start w:val="1"/>
@@ -2602,7 +3747,6 @@
         </w:tabs>
         <w:ind w:left="720" w:hanging="720"/>
       </w:pPr>
-      <w:rPr/>
     </w:lvl>
     <w:lvl w:ilvl="4">
       <w:start w:val="1"/>
@@ -2615,7 +3759,6 @@
         </w:tabs>
         <w:ind w:left="1080" w:hanging="1080"/>
       </w:pPr>
-      <w:rPr/>
     </w:lvl>
     <w:lvl w:ilvl="5">
       <w:start w:val="1"/>
@@ -2628,7 +3771,6 @@
         </w:tabs>
         <w:ind w:left="1080" w:hanging="1080"/>
       </w:pPr>
-      <w:rPr/>
     </w:lvl>
     <w:lvl w:ilvl="6">
       <w:start w:val="1"/>
@@ -2641,7 +3783,6 @@
         </w:tabs>
         <w:ind w:left="1440" w:hanging="1440"/>
       </w:pPr>
-      <w:rPr/>
     </w:lvl>
     <w:lvl w:ilvl="7">
       <w:start w:val="1"/>
@@ -2654,7 +3795,6 @@
         </w:tabs>
         <w:ind w:left="1440" w:hanging="1440"/>
       </w:pPr>
-      <w:rPr/>
     </w:lvl>
     <w:lvl w:ilvl="8">
       <w:start w:val="1"/>
@@ -2667,22 +3807,23 @@
         </w:tabs>
         <w:ind w:left="1800" w:hanging="1800"/>
       </w:pPr>
-      <w:rPr/>
     </w:lvl>
   </w:abstractNum>
-  <w:abstractNum w:abstractNumId="3">
+  <w:abstractNum w:abstractNumId="4" w15:restartNumberingAfterBreak="0">
+    <w:nsid w:val="360341C0"/>
+    <w:multiLevelType w:val="multilevel"/>
+    <w:tmpl w:val="48925FC4"/>
     <w:lvl w:ilvl="0">
       <w:start w:val="1"/>
       <w:numFmt w:val="decimal"/>
-      <w:lvlText w:val="%1)"/>
-      <w:lvlJc w:val="left"/>
-      <w:pPr>
-        <w:tabs>
-          <w:tab w:val="num" w:pos="0"/>
-        </w:tabs>
-        <w:ind w:left="720" w:hanging="360"/>
-      </w:pPr>
-      <w:rPr/>
+      <w:lvlText w:val="%1."/>
+      <w:lvlJc w:val="left"/>
+      <w:pPr>
+        <w:tabs>
+          <w:tab w:val="num" w:pos="0"/>
+        </w:tabs>
+        <w:ind w:left="360" w:hanging="360"/>
+      </w:pPr>
     </w:lvl>
     <w:lvl w:ilvl="1">
       <w:start w:val="1"/>
@@ -2693,9 +3834,8 @@
         <w:tabs>
           <w:tab w:val="num" w:pos="0"/>
         </w:tabs>
-        <w:ind w:left="1440" w:hanging="360"/>
-      </w:pPr>
-      <w:rPr/>
+        <w:ind w:left="1080" w:hanging="360"/>
+      </w:pPr>
     </w:lvl>
     <w:lvl w:ilvl="2">
       <w:start w:val="1"/>
@@ -2706,9 +3846,8 @@
         <w:tabs>
           <w:tab w:val="num" w:pos="0"/>
         </w:tabs>
-        <w:ind w:left="2160" w:hanging="180"/>
-      </w:pPr>
-      <w:rPr/>
+        <w:ind w:left="1800" w:hanging="180"/>
+      </w:pPr>
     </w:lvl>
     <w:lvl w:ilvl="3">
       <w:start w:val="1"/>
@@ -2719,9 +3858,8 @@
         <w:tabs>
           <w:tab w:val="num" w:pos="0"/>
         </w:tabs>
-        <w:ind w:left="2880" w:hanging="360"/>
-      </w:pPr>
-      <w:rPr/>
+        <w:ind w:left="2520" w:hanging="360"/>
+      </w:pPr>
     </w:lvl>
     <w:lvl w:ilvl="4">
       <w:start w:val="1"/>
@@ -2732,9 +3870,8 @@
         <w:tabs>
           <w:tab w:val="num" w:pos="0"/>
         </w:tabs>
-        <w:ind w:left="3600" w:hanging="360"/>
-      </w:pPr>
-      <w:rPr/>
+        <w:ind w:left="3240" w:hanging="360"/>
+      </w:pPr>
     </w:lvl>
     <w:lvl w:ilvl="5">
       <w:start w:val="1"/>
@@ -2745,9 +3882,8 @@
         <w:tabs>
           <w:tab w:val="num" w:pos="0"/>
         </w:tabs>
-        <w:ind w:left="4320" w:hanging="180"/>
-      </w:pPr>
-      <w:rPr/>
+        <w:ind w:left="3960" w:hanging="180"/>
+      </w:pPr>
     </w:lvl>
     <w:lvl w:ilvl="6">
       <w:start w:val="1"/>
@@ -2758,9 +3894,8 @@
         <w:tabs>
           <w:tab w:val="num" w:pos="0"/>
         </w:tabs>
-        <w:ind w:left="5040" w:hanging="360"/>
-      </w:pPr>
-      <w:rPr/>
+        <w:ind w:left="4680" w:hanging="360"/>
+      </w:pPr>
     </w:lvl>
     <w:lvl w:ilvl="7">
       <w:start w:val="1"/>
@@ -2771,9 +3906,8 @@
         <w:tabs>
           <w:tab w:val="num" w:pos="0"/>
         </w:tabs>
-        <w:ind w:left="5760" w:hanging="360"/>
-      </w:pPr>
-      <w:rPr/>
+        <w:ind w:left="5400" w:hanging="360"/>
+      </w:pPr>
     </w:lvl>
     <w:lvl w:ilvl="8">
       <w:start w:val="1"/>
@@ -2784,12 +3918,136 @@
         <w:tabs>
           <w:tab w:val="num" w:pos="0"/>
         </w:tabs>
-        <w:ind w:left="6480" w:hanging="180"/>
-      </w:pPr>
-      <w:rPr/>
+        <w:ind w:left="6120" w:hanging="180"/>
+      </w:pPr>
     </w:lvl>
   </w:abstractNum>
-  <w:abstractNum w:abstractNumId="4">
+  <w:abstractNum w:abstractNumId="5" w15:restartNumberingAfterBreak="0">
+    <w:nsid w:val="42016745"/>
+    <w:multiLevelType w:val="multilevel"/>
+    <w:tmpl w:val="18282636"/>
+    <w:lvl w:ilvl="0">
+      <w:start w:val="1"/>
+      <w:numFmt w:val="none"/>
+      <w:suff w:val="nothing"/>
+      <w:lvlText w:val=""/>
+      <w:lvlJc w:val="left"/>
+      <w:pPr>
+        <w:tabs>
+          <w:tab w:val="num" w:pos="0"/>
+        </w:tabs>
+        <w:ind w:left="0" w:firstLine="0"/>
+      </w:pPr>
+    </w:lvl>
+    <w:lvl w:ilvl="1">
+      <w:start w:val="1"/>
+      <w:numFmt w:val="none"/>
+      <w:suff w:val="nothing"/>
+      <w:lvlText w:val=""/>
+      <w:lvlJc w:val="left"/>
+      <w:pPr>
+        <w:tabs>
+          <w:tab w:val="num" w:pos="0"/>
+        </w:tabs>
+        <w:ind w:left="0" w:firstLine="0"/>
+      </w:pPr>
+    </w:lvl>
+    <w:lvl w:ilvl="2">
+      <w:start w:val="1"/>
+      <w:numFmt w:val="none"/>
+      <w:suff w:val="nothing"/>
+      <w:lvlText w:val=""/>
+      <w:lvlJc w:val="left"/>
+      <w:pPr>
+        <w:tabs>
+          <w:tab w:val="num" w:pos="0"/>
+        </w:tabs>
+        <w:ind w:left="0" w:firstLine="0"/>
+      </w:pPr>
+    </w:lvl>
+    <w:lvl w:ilvl="3">
+      <w:start w:val="1"/>
+      <w:numFmt w:val="none"/>
+      <w:suff w:val="nothing"/>
+      <w:lvlText w:val=""/>
+      <w:lvlJc w:val="left"/>
+      <w:pPr>
+        <w:tabs>
+          <w:tab w:val="num" w:pos="0"/>
+        </w:tabs>
+        <w:ind w:left="0" w:firstLine="0"/>
+      </w:pPr>
+    </w:lvl>
+    <w:lvl w:ilvl="4">
+      <w:start w:val="1"/>
+      <w:numFmt w:val="none"/>
+      <w:suff w:val="nothing"/>
+      <w:lvlText w:val=""/>
+      <w:lvlJc w:val="left"/>
+      <w:pPr>
+        <w:tabs>
+          <w:tab w:val="num" w:pos="0"/>
+        </w:tabs>
+        <w:ind w:left="0" w:firstLine="0"/>
+      </w:pPr>
+    </w:lvl>
+    <w:lvl w:ilvl="5">
+      <w:start w:val="1"/>
+      <w:numFmt w:val="none"/>
+      <w:suff w:val="nothing"/>
+      <w:lvlText w:val=""/>
+      <w:lvlJc w:val="left"/>
+      <w:pPr>
+        <w:tabs>
+          <w:tab w:val="num" w:pos="0"/>
+        </w:tabs>
+        <w:ind w:left="0" w:firstLine="0"/>
+      </w:pPr>
+    </w:lvl>
+    <w:lvl w:ilvl="6">
+      <w:start w:val="1"/>
+      <w:numFmt w:val="none"/>
+      <w:suff w:val="nothing"/>
+      <w:lvlText w:val=""/>
+      <w:lvlJc w:val="left"/>
+      <w:pPr>
+        <w:tabs>
+          <w:tab w:val="num" w:pos="0"/>
+        </w:tabs>
+        <w:ind w:left="0" w:firstLine="0"/>
+      </w:pPr>
+    </w:lvl>
+    <w:lvl w:ilvl="7">
+      <w:start w:val="1"/>
+      <w:numFmt w:val="none"/>
+      <w:suff w:val="nothing"/>
+      <w:lvlText w:val=""/>
+      <w:lvlJc w:val="left"/>
+      <w:pPr>
+        <w:tabs>
+          <w:tab w:val="num" w:pos="0"/>
+        </w:tabs>
+        <w:ind w:left="0" w:firstLine="0"/>
+      </w:pPr>
+    </w:lvl>
+    <w:lvl w:ilvl="8">
+      <w:start w:val="1"/>
+      <w:numFmt w:val="none"/>
+      <w:suff w:val="nothing"/>
+      <w:lvlText w:val=""/>
+      <w:lvlJc w:val="left"/>
+      <w:pPr>
+        <w:tabs>
+          <w:tab w:val="num" w:pos="0"/>
+        </w:tabs>
+        <w:ind w:left="0" w:firstLine="0"/>
+      </w:pPr>
+    </w:lvl>
+  </w:abstractNum>
+  <w:abstractNum w:abstractNumId="6" w15:restartNumberingAfterBreak="0">
+    <w:nsid w:val="44B93798"/>
+    <w:multiLevelType w:val="multilevel"/>
+    <w:tmpl w:val="0409001F"/>
     <w:lvl w:ilvl="0">
       <w:start w:val="1"/>
       <w:numFmt w:val="decimal"/>
@@ -2801,7 +4059,6 @@
         </w:tabs>
         <w:ind w:left="360" w:hanging="360"/>
       </w:pPr>
-      <w:rPr/>
     </w:lvl>
     <w:lvl w:ilvl="1">
       <w:start w:val="1"/>
@@ -2814,7 +4071,6 @@
         </w:tabs>
         <w:ind w:left="792" w:hanging="432"/>
       </w:pPr>
-      <w:rPr/>
     </w:lvl>
     <w:lvl w:ilvl="2">
       <w:start w:val="1"/>
@@ -2827,7 +4083,6 @@
         </w:tabs>
         <w:ind w:left="1224" w:hanging="504"/>
       </w:pPr>
-      <w:rPr/>
     </w:lvl>
     <w:lvl w:ilvl="3">
       <w:start w:val="1"/>
@@ -2840,7 +4095,6 @@
         </w:tabs>
         <w:ind w:left="1728" w:hanging="648"/>
       </w:pPr>
-      <w:rPr/>
     </w:lvl>
     <w:lvl w:ilvl="4">
       <w:start w:val="1"/>
@@ -2853,7 +4107,6 @@
         </w:tabs>
         <w:ind w:left="2232" w:hanging="792"/>
       </w:pPr>
-      <w:rPr/>
     </w:lvl>
     <w:lvl w:ilvl="5">
       <w:start w:val="1"/>
@@ -2866,7 +4119,6 @@
         </w:tabs>
         <w:ind w:left="2736" w:hanging="936"/>
       </w:pPr>
-      <w:rPr/>
     </w:lvl>
     <w:lvl w:ilvl="6">
       <w:start w:val="1"/>
@@ -2879,7 +4131,6 @@
         </w:tabs>
         <w:ind w:left="3240" w:hanging="1080"/>
       </w:pPr>
-      <w:rPr/>
     </w:lvl>
     <w:lvl w:ilvl="7">
       <w:start w:val="1"/>
@@ -2892,7 +4143,6 @@
         </w:tabs>
         <w:ind w:left="3744" w:hanging="1224"/>
       </w:pPr>
-      <w:rPr/>
     </w:lvl>
     <w:lvl w:ilvl="8">
       <w:start w:val="1"/>
@@ -2905,10 +4155,12 @@
         </w:tabs>
         <w:ind w:left="4320" w:hanging="1440"/>
       </w:pPr>
-      <w:rPr/>
     </w:lvl>
   </w:abstractNum>
-  <w:abstractNum w:abstractNumId="5">
+  <w:abstractNum w:abstractNumId="7" w15:restartNumberingAfterBreak="0">
+    <w:nsid w:val="47097439"/>
+    <w:multiLevelType w:val="multilevel"/>
+    <w:tmpl w:val="248A40CC"/>
     <w:lvl w:ilvl="0">
       <w:start w:val="1"/>
       <w:numFmt w:val="decimal"/>
@@ -2920,7 +4172,235 @@
         </w:tabs>
         <w:ind w:left="360" w:hanging="360"/>
       </w:pPr>
-      <w:rPr/>
+    </w:lvl>
+    <w:lvl w:ilvl="1">
+      <w:start w:val="1"/>
+      <w:numFmt w:val="decimal"/>
+      <w:lvlText w:val="%1.%2."/>
+      <w:lvlJc w:val="left"/>
+      <w:pPr>
+        <w:tabs>
+          <w:tab w:val="num" w:pos="0"/>
+        </w:tabs>
+        <w:ind w:left="792" w:hanging="432"/>
+      </w:pPr>
+    </w:lvl>
+    <w:lvl w:ilvl="2">
+      <w:start w:val="1"/>
+      <w:numFmt w:val="none"/>
+      <w:suff w:val="nothing"/>
+      <w:lvlText w:val="3.1.1."/>
+      <w:lvlJc w:val="left"/>
+      <w:pPr>
+        <w:tabs>
+          <w:tab w:val="num" w:pos="0"/>
+        </w:tabs>
+        <w:ind w:left="1224" w:hanging="504"/>
+      </w:pPr>
+    </w:lvl>
+    <w:lvl w:ilvl="3">
+      <w:start w:val="1"/>
+      <w:numFmt w:val="lowerLetter"/>
+      <w:lvlText w:val="%4."/>
+      <w:lvlJc w:val="left"/>
+      <w:pPr>
+        <w:tabs>
+          <w:tab w:val="num" w:pos="0"/>
+        </w:tabs>
+        <w:ind w:left="1728" w:hanging="648"/>
+      </w:pPr>
+    </w:lvl>
+    <w:lvl w:ilvl="4">
+      <w:start w:val="1"/>
+      <w:numFmt w:val="decimal"/>
+      <w:lvlText w:val="%1.%2.%3%4.%5."/>
+      <w:lvlJc w:val="left"/>
+      <w:pPr>
+        <w:tabs>
+          <w:tab w:val="num" w:pos="0"/>
+        </w:tabs>
+        <w:ind w:left="2232" w:hanging="792"/>
+      </w:pPr>
+    </w:lvl>
+    <w:lvl w:ilvl="5">
+      <w:start w:val="1"/>
+      <w:numFmt w:val="decimal"/>
+      <w:lvlText w:val="%1.%2.%3%4.%5.%6."/>
+      <w:lvlJc w:val="left"/>
+      <w:pPr>
+        <w:tabs>
+          <w:tab w:val="num" w:pos="0"/>
+        </w:tabs>
+        <w:ind w:left="2736" w:hanging="936"/>
+      </w:pPr>
+    </w:lvl>
+    <w:lvl w:ilvl="6">
+      <w:start w:val="1"/>
+      <w:numFmt w:val="decimal"/>
+      <w:lvlText w:val="%1.%2.%3%4.%5.%6.%7."/>
+      <w:lvlJc w:val="left"/>
+      <w:pPr>
+        <w:tabs>
+          <w:tab w:val="num" w:pos="0"/>
+        </w:tabs>
+        <w:ind w:left="3240" w:hanging="1080"/>
+      </w:pPr>
+    </w:lvl>
+    <w:lvl w:ilvl="7">
+      <w:start w:val="1"/>
+      <w:numFmt w:val="decimal"/>
+      <w:lvlText w:val="%1.%2.%3%4.%5.%6.%7.%8."/>
+      <w:lvlJc w:val="left"/>
+      <w:pPr>
+        <w:tabs>
+          <w:tab w:val="num" w:pos="0"/>
+        </w:tabs>
+        <w:ind w:left="3744" w:hanging="1224"/>
+      </w:pPr>
+    </w:lvl>
+    <w:lvl w:ilvl="8">
+      <w:start w:val="1"/>
+      <w:numFmt w:val="decimal"/>
+      <w:lvlText w:val="%1.%2.%3%4.%5.%6.%7.%8.%9."/>
+      <w:lvlJc w:val="left"/>
+      <w:pPr>
+        <w:tabs>
+          <w:tab w:val="num" w:pos="0"/>
+        </w:tabs>
+        <w:ind w:left="4320" w:hanging="1440"/>
+      </w:pPr>
+    </w:lvl>
+  </w:abstractNum>
+  <w:abstractNum w:abstractNumId="8" w15:restartNumberingAfterBreak="0">
+    <w:nsid w:val="562639DE"/>
+    <w:multiLevelType w:val="hybridMultilevel"/>
+    <w:tmpl w:val="72DE1DE8"/>
+    <w:lvl w:ilvl="0" w:tplc="04100001">
+      <w:start w:val="1"/>
+      <w:numFmt w:val="bullet"/>
+      <w:lvlText w:val=""/>
+      <w:lvlJc w:val="left"/>
+      <w:pPr>
+        <w:ind w:left="1130" w:hanging="360"/>
+      </w:pPr>
+      <w:rPr>
+        <w:rFonts w:ascii="Symbol" w:hAnsi="Symbol" w:hint="default"/>
+        <w:b w:val="0"/>
+        <w:bCs w:val="0"/>
+      </w:rPr>
+    </w:lvl>
+    <w:lvl w:ilvl="1" w:tplc="04090003" w:tentative="1">
+      <w:start w:val="1"/>
+      <w:numFmt w:val="bullet"/>
+      <w:lvlText w:val="o"/>
+      <w:lvlJc w:val="left"/>
+      <w:pPr>
+        <w:ind w:left="1850" w:hanging="360"/>
+      </w:pPr>
+      <w:rPr>
+        <w:rFonts w:ascii="Courier New" w:hAnsi="Courier New" w:cs="Courier New" w:hint="default"/>
+      </w:rPr>
+    </w:lvl>
+    <w:lvl w:ilvl="2" w:tplc="04090005" w:tentative="1">
+      <w:start w:val="1"/>
+      <w:numFmt w:val="bullet"/>
+      <w:lvlText w:val=""/>
+      <w:lvlJc w:val="left"/>
+      <w:pPr>
+        <w:ind w:left="2570" w:hanging="360"/>
+      </w:pPr>
+      <w:rPr>
+        <w:rFonts w:ascii="Wingdings" w:hAnsi="Wingdings" w:hint="default"/>
+      </w:rPr>
+    </w:lvl>
+    <w:lvl w:ilvl="3" w:tplc="04090001" w:tentative="1">
+      <w:start w:val="1"/>
+      <w:numFmt w:val="bullet"/>
+      <w:lvlText w:val=""/>
+      <w:lvlJc w:val="left"/>
+      <w:pPr>
+        <w:ind w:left="3290" w:hanging="360"/>
+      </w:pPr>
+      <w:rPr>
+        <w:rFonts w:ascii="Symbol" w:hAnsi="Symbol" w:hint="default"/>
+      </w:rPr>
+    </w:lvl>
+    <w:lvl w:ilvl="4" w:tplc="04090003" w:tentative="1">
+      <w:start w:val="1"/>
+      <w:numFmt w:val="bullet"/>
+      <w:lvlText w:val="o"/>
+      <w:lvlJc w:val="left"/>
+      <w:pPr>
+        <w:ind w:left="4010" w:hanging="360"/>
+      </w:pPr>
+      <w:rPr>
+        <w:rFonts w:ascii="Courier New" w:hAnsi="Courier New" w:cs="Courier New" w:hint="default"/>
+      </w:rPr>
+    </w:lvl>
+    <w:lvl w:ilvl="5" w:tplc="04090005" w:tentative="1">
+      <w:start w:val="1"/>
+      <w:numFmt w:val="bullet"/>
+      <w:lvlText w:val=""/>
+      <w:lvlJc w:val="left"/>
+      <w:pPr>
+        <w:ind w:left="4730" w:hanging="360"/>
+      </w:pPr>
+      <w:rPr>
+        <w:rFonts w:ascii="Wingdings" w:hAnsi="Wingdings" w:hint="default"/>
+      </w:rPr>
+    </w:lvl>
+    <w:lvl w:ilvl="6" w:tplc="04090001" w:tentative="1">
+      <w:start w:val="1"/>
+      <w:numFmt w:val="bullet"/>
+      <w:lvlText w:val=""/>
+      <w:lvlJc w:val="left"/>
+      <w:pPr>
+        <w:ind w:left="5450" w:hanging="360"/>
+      </w:pPr>
+      <w:rPr>
+        <w:rFonts w:ascii="Symbol" w:hAnsi="Symbol" w:hint="default"/>
+      </w:rPr>
+    </w:lvl>
+    <w:lvl w:ilvl="7" w:tplc="04090003" w:tentative="1">
+      <w:start w:val="1"/>
+      <w:numFmt w:val="bullet"/>
+      <w:lvlText w:val="o"/>
+      <w:lvlJc w:val="left"/>
+      <w:pPr>
+        <w:ind w:left="6170" w:hanging="360"/>
+      </w:pPr>
+      <w:rPr>
+        <w:rFonts w:ascii="Courier New" w:hAnsi="Courier New" w:cs="Courier New" w:hint="default"/>
+      </w:rPr>
+    </w:lvl>
+    <w:lvl w:ilvl="8" w:tplc="04090005" w:tentative="1">
+      <w:start w:val="1"/>
+      <w:numFmt w:val="bullet"/>
+      <w:lvlText w:val=""/>
+      <w:lvlJc w:val="left"/>
+      <w:pPr>
+        <w:ind w:left="6890" w:hanging="360"/>
+      </w:pPr>
+      <w:rPr>
+        <w:rFonts w:ascii="Wingdings" w:hAnsi="Wingdings" w:hint="default"/>
+      </w:rPr>
+    </w:lvl>
+  </w:abstractNum>
+  <w:abstractNum w:abstractNumId="9" w15:restartNumberingAfterBreak="0">
+    <w:nsid w:val="66CA2AFE"/>
+    <w:multiLevelType w:val="multilevel"/>
+    <w:tmpl w:val="1AAEE6CE"/>
+    <w:lvl w:ilvl="0">
+      <w:start w:val="1"/>
+      <w:numFmt w:val="decimal"/>
+      <w:lvlText w:val="%1."/>
+      <w:lvlJc w:val="left"/>
+      <w:pPr>
+        <w:tabs>
+          <w:tab w:val="num" w:pos="0"/>
+        </w:tabs>
+        <w:ind w:left="360" w:hanging="360"/>
+      </w:pPr>
     </w:lvl>
     <w:lvl w:ilvl="1">
       <w:start w:val="1"/>
@@ -2933,7 +4413,6 @@
         </w:tabs>
         <w:ind w:left="1080" w:hanging="360"/>
       </w:pPr>
-      <w:rPr/>
     </w:lvl>
     <w:lvl w:ilvl="2">
       <w:start w:val="1"/>
@@ -2946,7 +4425,6 @@
         </w:tabs>
         <w:ind w:left="1800" w:hanging="180"/>
       </w:pPr>
-      <w:rPr/>
     </w:lvl>
     <w:lvl w:ilvl="3">
       <w:start w:val="1"/>
@@ -2959,7 +4437,6 @@
         </w:tabs>
         <w:ind w:left="2520" w:hanging="360"/>
       </w:pPr>
-      <w:rPr/>
     </w:lvl>
     <w:lvl w:ilvl="4">
       <w:start w:val="1"/>
@@ -2972,7 +4449,6 @@
         </w:tabs>
         <w:ind w:left="3240" w:hanging="360"/>
       </w:pPr>
-      <w:rPr/>
     </w:lvl>
     <w:lvl w:ilvl="5">
       <w:start w:val="1"/>
@@ -2985,7 +4461,6 @@
         </w:tabs>
         <w:ind w:left="3960" w:hanging="180"/>
       </w:pPr>
-      <w:rPr/>
     </w:lvl>
     <w:lvl w:ilvl="6">
       <w:start w:val="1"/>
@@ -2998,7 +4473,6 @@
         </w:tabs>
         <w:ind w:left="4680" w:hanging="360"/>
       </w:pPr>
-      <w:rPr/>
     </w:lvl>
     <w:lvl w:ilvl="7">
       <w:start w:val="1"/>
@@ -3011,7 +4485,6 @@
         </w:tabs>
         <w:ind w:left="5400" w:hanging="360"/>
       </w:pPr>
-      <w:rPr/>
     </w:lvl>
     <w:lvl w:ilvl="8">
       <w:start w:val="1"/>
@@ -3024,10 +4497,12 @@
         </w:tabs>
         <w:ind w:left="6120" w:hanging="180"/>
       </w:pPr>
-      <w:rPr/>
     </w:lvl>
   </w:abstractNum>
-  <w:abstractNum w:abstractNumId="6">
+  <w:abstractNum w:abstractNumId="10" w15:restartNumberingAfterBreak="0">
+    <w:nsid w:val="6B277795"/>
+    <w:multiLevelType w:val="multilevel"/>
+    <w:tmpl w:val="C996F554"/>
     <w:lvl w:ilvl="0">
       <w:start w:val="1"/>
       <w:numFmt w:val="decimal"/>
@@ -3039,7 +4514,6 @@
         </w:tabs>
         <w:ind w:left="410" w:hanging="410"/>
       </w:pPr>
-      <w:rPr/>
     </w:lvl>
     <w:lvl w:ilvl="1">
       <w:start w:val="2"/>
@@ -3052,7 +4526,6 @@
         </w:tabs>
         <w:ind w:left="410" w:hanging="410"/>
       </w:pPr>
-      <w:rPr/>
     </w:lvl>
     <w:lvl w:ilvl="2">
       <w:start w:val="1"/>
@@ -3065,7 +4538,6 @@
         </w:tabs>
         <w:ind w:left="720" w:hanging="720"/>
       </w:pPr>
-      <w:rPr/>
     </w:lvl>
     <w:lvl w:ilvl="3">
       <w:start w:val="1"/>
@@ -3078,7 +4550,6 @@
         </w:tabs>
         <w:ind w:left="720" w:hanging="720"/>
       </w:pPr>
-      <w:rPr/>
     </w:lvl>
     <w:lvl w:ilvl="4">
       <w:start w:val="1"/>
@@ -3091,7 +4562,6 @@
         </w:tabs>
         <w:ind w:left="1080" w:hanging="1080"/>
       </w:pPr>
-      <w:rPr/>
     </w:lvl>
     <w:lvl w:ilvl="5">
       <w:start w:val="1"/>
@@ -3104,7 +4574,6 @@
         </w:tabs>
         <w:ind w:left="1080" w:hanging="1080"/>
       </w:pPr>
-      <w:rPr/>
     </w:lvl>
     <w:lvl w:ilvl="6">
       <w:start w:val="1"/>
@@ -3117,7 +4586,6 @@
         </w:tabs>
         <w:ind w:left="1440" w:hanging="1440"/>
       </w:pPr>
-      <w:rPr/>
     </w:lvl>
     <w:lvl w:ilvl="7">
       <w:start w:val="1"/>
@@ -3130,7 +4598,6 @@
         </w:tabs>
         <w:ind w:left="1440" w:hanging="1440"/>
       </w:pPr>
-      <w:rPr/>
     </w:lvl>
     <w:lvl w:ilvl="8">
       <w:start w:val="1"/>
@@ -3143,403 +4610,50 @@
         </w:tabs>
         <w:ind w:left="1800" w:hanging="1800"/>
       </w:pPr>
-      <w:rPr/>
     </w:lvl>
   </w:abstractNum>
-  <w:abstractNum w:abstractNumId="7">
-    <w:lvl w:ilvl="0">
-      <w:start w:val="1"/>
-      <w:numFmt w:val="decimal"/>
-      <w:lvlText w:val="%1."/>
-      <w:lvlJc w:val="left"/>
-      <w:pPr>
-        <w:tabs>
-          <w:tab w:val="num" w:pos="0"/>
-        </w:tabs>
-        <w:ind w:left="360" w:hanging="360"/>
-      </w:pPr>
-      <w:rPr/>
-    </w:lvl>
-    <w:lvl w:ilvl="1">
-      <w:start w:val="1"/>
-      <w:numFmt w:val="lowerLetter"/>
-      <w:lvlText w:val="%2."/>
-      <w:lvlJc w:val="left"/>
-      <w:pPr>
-        <w:tabs>
-          <w:tab w:val="num" w:pos="0"/>
-        </w:tabs>
-        <w:ind w:left="1080" w:hanging="360"/>
-      </w:pPr>
-      <w:rPr/>
-    </w:lvl>
-    <w:lvl w:ilvl="2">
-      <w:start w:val="1"/>
-      <w:numFmt w:val="lowerRoman"/>
-      <w:lvlText w:val="%3."/>
-      <w:lvlJc w:val="right"/>
-      <w:pPr>
-        <w:tabs>
-          <w:tab w:val="num" w:pos="0"/>
-        </w:tabs>
-        <w:ind w:left="1800" w:hanging="180"/>
-      </w:pPr>
-      <w:rPr/>
-    </w:lvl>
-    <w:lvl w:ilvl="3">
-      <w:start w:val="1"/>
-      <w:numFmt w:val="decimal"/>
-      <w:lvlText w:val="%4."/>
-      <w:lvlJc w:val="left"/>
-      <w:pPr>
-        <w:tabs>
-          <w:tab w:val="num" w:pos="0"/>
-        </w:tabs>
-        <w:ind w:left="2520" w:hanging="360"/>
-      </w:pPr>
-      <w:rPr/>
-    </w:lvl>
-    <w:lvl w:ilvl="4">
-      <w:start w:val="1"/>
-      <w:numFmt w:val="lowerLetter"/>
-      <w:lvlText w:val="%5."/>
-      <w:lvlJc w:val="left"/>
-      <w:pPr>
-        <w:tabs>
-          <w:tab w:val="num" w:pos="0"/>
-        </w:tabs>
-        <w:ind w:left="3240" w:hanging="360"/>
-      </w:pPr>
-      <w:rPr/>
-    </w:lvl>
-    <w:lvl w:ilvl="5">
-      <w:start w:val="1"/>
-      <w:numFmt w:val="lowerRoman"/>
-      <w:lvlText w:val="%6."/>
-      <w:lvlJc w:val="right"/>
-      <w:pPr>
-        <w:tabs>
-          <w:tab w:val="num" w:pos="0"/>
-        </w:tabs>
-        <w:ind w:left="3960" w:hanging="180"/>
-      </w:pPr>
-      <w:rPr/>
-    </w:lvl>
-    <w:lvl w:ilvl="6">
-      <w:start w:val="1"/>
-      <w:numFmt w:val="decimal"/>
-      <w:lvlText w:val="%7."/>
-      <w:lvlJc w:val="left"/>
-      <w:pPr>
-        <w:tabs>
-          <w:tab w:val="num" w:pos="0"/>
-        </w:tabs>
-        <w:ind w:left="4680" w:hanging="360"/>
-      </w:pPr>
-      <w:rPr/>
-    </w:lvl>
-    <w:lvl w:ilvl="7">
-      <w:start w:val="1"/>
-      <w:numFmt w:val="lowerLetter"/>
-      <w:lvlText w:val="%8."/>
-      <w:lvlJc w:val="left"/>
-      <w:pPr>
-        <w:tabs>
-          <w:tab w:val="num" w:pos="0"/>
-        </w:tabs>
-        <w:ind w:left="5400" w:hanging="360"/>
-      </w:pPr>
-      <w:rPr/>
-    </w:lvl>
-    <w:lvl w:ilvl="8">
-      <w:start w:val="1"/>
-      <w:numFmt w:val="lowerRoman"/>
-      <w:lvlText w:val="%9."/>
-      <w:lvlJc w:val="right"/>
-      <w:pPr>
-        <w:tabs>
-          <w:tab w:val="num" w:pos="0"/>
-        </w:tabs>
-        <w:ind w:left="6120" w:hanging="180"/>
-      </w:pPr>
-      <w:rPr/>
-    </w:lvl>
-  </w:abstractNum>
-  <w:abstractNum w:abstractNumId="8">
-    <w:lvl w:ilvl="0">
-      <w:start w:val="1"/>
-      <w:numFmt w:val="decimal"/>
-      <w:lvlText w:val="%1."/>
-      <w:lvlJc w:val="left"/>
-      <w:pPr>
-        <w:tabs>
-          <w:tab w:val="num" w:pos="0"/>
-        </w:tabs>
-        <w:ind w:left="360" w:hanging="360"/>
-      </w:pPr>
-      <w:rPr/>
-    </w:lvl>
-    <w:lvl w:ilvl="1">
-      <w:start w:val="1"/>
-      <w:numFmt w:val="decimal"/>
-      <w:lvlText w:val="%1.%2."/>
-      <w:lvlJc w:val="left"/>
-      <w:pPr>
-        <w:tabs>
-          <w:tab w:val="num" w:pos="0"/>
-        </w:tabs>
-        <w:ind w:left="792" w:hanging="432"/>
-      </w:pPr>
-      <w:rPr/>
-    </w:lvl>
-    <w:lvl w:ilvl="2">
-      <w:start w:val="1"/>
-      <w:numFmt w:val="none"/>
-      <w:suff w:val="nothing"/>
-      <w:lvlText w:val="3.1.1."/>
-      <w:lvlJc w:val="left"/>
-      <w:pPr>
-        <w:tabs>
-          <w:tab w:val="num" w:pos="0"/>
-        </w:tabs>
-        <w:ind w:left="1224" w:hanging="504"/>
-      </w:pPr>
-      <w:rPr/>
-    </w:lvl>
-    <w:lvl w:ilvl="3">
-      <w:start w:val="1"/>
-      <w:numFmt w:val="lowerLetter"/>
-      <w:lvlText w:val="%4."/>
-      <w:lvlJc w:val="left"/>
-      <w:pPr>
-        <w:tabs>
-          <w:tab w:val="num" w:pos="0"/>
-        </w:tabs>
-        <w:ind w:left="1728" w:hanging="648"/>
-      </w:pPr>
-      <w:rPr/>
-    </w:lvl>
-    <w:lvl w:ilvl="4">
-      <w:start w:val="1"/>
-      <w:numFmt w:val="decimal"/>
-      <w:lvlText w:val="%1.%2.%3%4.%5."/>
-      <w:lvlJc w:val="left"/>
-      <w:pPr>
-        <w:tabs>
-          <w:tab w:val="num" w:pos="0"/>
-        </w:tabs>
-        <w:ind w:left="2232" w:hanging="792"/>
-      </w:pPr>
-      <w:rPr/>
-    </w:lvl>
-    <w:lvl w:ilvl="5">
-      <w:start w:val="1"/>
-      <w:numFmt w:val="decimal"/>
-      <w:lvlText w:val="%1.%2.%3%4.%5.%6."/>
-      <w:lvlJc w:val="left"/>
-      <w:pPr>
-        <w:tabs>
-          <w:tab w:val="num" w:pos="0"/>
-        </w:tabs>
-        <w:ind w:left="2736" w:hanging="936"/>
-      </w:pPr>
-      <w:rPr/>
-    </w:lvl>
-    <w:lvl w:ilvl="6">
-      <w:start w:val="1"/>
-      <w:numFmt w:val="decimal"/>
-      <w:lvlText w:val="%1.%2.%3%4.%5.%6.%7."/>
-      <w:lvlJc w:val="left"/>
-      <w:pPr>
-        <w:tabs>
-          <w:tab w:val="num" w:pos="0"/>
-        </w:tabs>
-        <w:ind w:left="3240" w:hanging="1080"/>
-      </w:pPr>
-      <w:rPr/>
-    </w:lvl>
-    <w:lvl w:ilvl="7">
-      <w:start w:val="1"/>
-      <w:numFmt w:val="decimal"/>
-      <w:lvlText w:val="%1.%2.%3%4.%5.%6.%7.%8."/>
-      <w:lvlJc w:val="left"/>
-      <w:pPr>
-        <w:tabs>
-          <w:tab w:val="num" w:pos="0"/>
-        </w:tabs>
-        <w:ind w:left="3744" w:hanging="1224"/>
-      </w:pPr>
-      <w:rPr/>
-    </w:lvl>
-    <w:lvl w:ilvl="8">
-      <w:start w:val="1"/>
-      <w:numFmt w:val="decimal"/>
-      <w:lvlText w:val="%1.%2.%3%4.%5.%6.%7.%8.%9."/>
-      <w:lvlJc w:val="left"/>
-      <w:pPr>
-        <w:tabs>
-          <w:tab w:val="num" w:pos="0"/>
-        </w:tabs>
-        <w:ind w:left="4320" w:hanging="1440"/>
-      </w:pPr>
-      <w:rPr/>
-    </w:lvl>
-  </w:abstractNum>
-  <w:abstractNum w:abstractNumId="9">
-    <w:lvl w:ilvl="0">
-      <w:start w:val="1"/>
-      <w:numFmt w:val="none"/>
-      <w:suff w:val="nothing"/>
-      <w:lvlText w:val=""/>
-      <w:lvlJc w:val="left"/>
-      <w:pPr>
-        <w:tabs>
-          <w:tab w:val="num" w:pos="0"/>
-        </w:tabs>
-        <w:ind w:left="0" w:hanging="0"/>
-      </w:pPr>
-    </w:lvl>
-    <w:lvl w:ilvl="1">
-      <w:start w:val="1"/>
-      <w:numFmt w:val="none"/>
-      <w:suff w:val="nothing"/>
-      <w:lvlText w:val=""/>
-      <w:lvlJc w:val="left"/>
-      <w:pPr>
-        <w:tabs>
-          <w:tab w:val="num" w:pos="0"/>
-        </w:tabs>
-        <w:ind w:left="0" w:hanging="0"/>
-      </w:pPr>
-    </w:lvl>
-    <w:lvl w:ilvl="2">
-      <w:start w:val="1"/>
-      <w:numFmt w:val="none"/>
-      <w:suff w:val="nothing"/>
-      <w:lvlText w:val=""/>
-      <w:lvlJc w:val="left"/>
-      <w:pPr>
-        <w:tabs>
-          <w:tab w:val="num" w:pos="0"/>
-        </w:tabs>
-        <w:ind w:left="0" w:hanging="0"/>
-      </w:pPr>
-    </w:lvl>
-    <w:lvl w:ilvl="3">
-      <w:start w:val="1"/>
-      <w:numFmt w:val="none"/>
-      <w:suff w:val="nothing"/>
-      <w:lvlText w:val=""/>
-      <w:lvlJc w:val="left"/>
-      <w:pPr>
-        <w:tabs>
-          <w:tab w:val="num" w:pos="0"/>
-        </w:tabs>
-        <w:ind w:left="0" w:hanging="0"/>
-      </w:pPr>
-    </w:lvl>
-    <w:lvl w:ilvl="4">
-      <w:start w:val="1"/>
-      <w:numFmt w:val="none"/>
-      <w:suff w:val="nothing"/>
-      <w:lvlText w:val=""/>
-      <w:lvlJc w:val="left"/>
-      <w:pPr>
-        <w:tabs>
-          <w:tab w:val="num" w:pos="0"/>
-        </w:tabs>
-        <w:ind w:left="0" w:hanging="0"/>
-      </w:pPr>
-    </w:lvl>
-    <w:lvl w:ilvl="5">
-      <w:start w:val="1"/>
-      <w:numFmt w:val="none"/>
-      <w:suff w:val="nothing"/>
-      <w:lvlText w:val=""/>
-      <w:lvlJc w:val="left"/>
-      <w:pPr>
-        <w:tabs>
-          <w:tab w:val="num" w:pos="0"/>
-        </w:tabs>
-        <w:ind w:left="0" w:hanging="0"/>
-      </w:pPr>
-    </w:lvl>
-    <w:lvl w:ilvl="6">
-      <w:start w:val="1"/>
-      <w:numFmt w:val="none"/>
-      <w:suff w:val="nothing"/>
-      <w:lvlText w:val=""/>
-      <w:lvlJc w:val="left"/>
-      <w:pPr>
-        <w:tabs>
-          <w:tab w:val="num" w:pos="0"/>
-        </w:tabs>
-        <w:ind w:left="0" w:hanging="0"/>
-      </w:pPr>
-    </w:lvl>
-    <w:lvl w:ilvl="7">
-      <w:start w:val="1"/>
-      <w:numFmt w:val="none"/>
-      <w:suff w:val="nothing"/>
-      <w:lvlText w:val=""/>
-      <w:lvlJc w:val="left"/>
-      <w:pPr>
-        <w:tabs>
-          <w:tab w:val="num" w:pos="0"/>
-        </w:tabs>
-        <w:ind w:left="0" w:hanging="0"/>
-      </w:pPr>
-    </w:lvl>
-    <w:lvl w:ilvl="8">
-      <w:start w:val="1"/>
-      <w:numFmt w:val="none"/>
-      <w:suff w:val="nothing"/>
-      <w:lvlText w:val=""/>
-      <w:lvlJc w:val="left"/>
-      <w:pPr>
-        <w:tabs>
-          <w:tab w:val="num" w:pos="0"/>
-        </w:tabs>
-        <w:ind w:left="0" w:hanging="0"/>
-      </w:pPr>
-    </w:lvl>
-  </w:abstractNum>
-  <w:num w:numId="1">
+  <w:num w:numId="1" w16cid:durableId="304748344">
+    <w:abstractNumId w:val="2"/>
+  </w:num>
+  <w:num w:numId="2" w16cid:durableId="1004748006">
+    <w:abstractNumId w:val="3"/>
+  </w:num>
+  <w:num w:numId="3" w16cid:durableId="1806047103">
     <w:abstractNumId w:val="1"/>
   </w:num>
-  <w:num w:numId="2">
-    <w:abstractNumId w:val="2"/>
+  <w:num w:numId="4" w16cid:durableId="592128127">
+    <w:abstractNumId w:val="6"/>
   </w:num>
-  <w:num w:numId="3">
-    <w:abstractNumId w:val="3"/>
-  </w:num>
-  <w:num w:numId="4">
+  <w:num w:numId="5" w16cid:durableId="1952471376">
     <w:abstractNumId w:val="4"/>
   </w:num>
-  <w:num w:numId="5">
+  <w:num w:numId="6" w16cid:durableId="1132166959">
+    <w:abstractNumId w:val="10"/>
+  </w:num>
+  <w:num w:numId="7" w16cid:durableId="256401380">
+    <w:abstractNumId w:val="9"/>
+  </w:num>
+  <w:num w:numId="8" w16cid:durableId="372926870">
+    <w:abstractNumId w:val="7"/>
+  </w:num>
+  <w:num w:numId="9" w16cid:durableId="1686519600">
     <w:abstractNumId w:val="5"/>
   </w:num>
-  <w:num w:numId="6">
-    <w:abstractNumId w:val="6"/>
+  <w:num w:numId="10" w16cid:durableId="483086367">
+    <w:abstractNumId w:val="0"/>
   </w:num>
-  <w:num w:numId="7">
-    <w:abstractNumId w:val="7"/>
-  </w:num>
-  <w:num w:numId="8">
+  <w:num w:numId="11" w16cid:durableId="2144423609">
     <w:abstractNumId w:val="8"/>
-  </w:num>
-  <w:num w:numId="9">
-    <w:abstractNumId w:val="9"/>
   </w:num>
 </w:numbering>
 </file>
 
 <file path=word/styles.xml><?xml version="1.0" encoding="utf-8"?>
-<w:styles xmlns:w="http://schemas.openxmlformats.org/wordprocessingml/2006/main" xmlns:w14="http://schemas.microsoft.com/office/word/2010/wordml" xmlns:mc="http://schemas.openxmlformats.org/markup-compatibility/2006" mc:Ignorable="w14">
+<w:styles xmlns:mc="http://schemas.openxmlformats.org/markup-compatibility/2006" xmlns:r="http://schemas.openxmlformats.org/officeDocument/2006/relationships" xmlns:w="http://schemas.openxmlformats.org/wordprocessingml/2006/main" xmlns:w14="http://schemas.microsoft.com/office/word/2010/wordml" xmlns:w15="http://schemas.microsoft.com/office/word/2012/wordml" xmlns:w16cex="http://schemas.microsoft.com/office/word/2018/wordml/cex" xmlns:w16cid="http://schemas.microsoft.com/office/word/2016/wordml/cid" xmlns:w16="http://schemas.microsoft.com/office/word/2018/wordml" xmlns:w16sdtdh="http://schemas.microsoft.com/office/word/2020/wordml/sdtdatahash" xmlns:w16se="http://schemas.microsoft.com/office/word/2015/wordml/symex" mc:Ignorable="w14 w15 w16se w16cid w16 w16cex w16sdtdh">
   <w:docDefaults>
     <w:rPrDefault>
       <w:rPr>
-        <w:rFonts w:ascii="Aptos" w:hAnsi="Aptos" w:eastAsia="游明朝" w:cs="" w:asciiTheme="minorHAnsi" w:cstheme="minorBidi" w:eastAsiaTheme="minorEastAsia" w:hAnsiTheme="minorHAnsi"/>
+        <w:rFonts w:asciiTheme="minorHAnsi" w:eastAsiaTheme="minorEastAsia" w:hAnsiTheme="minorHAnsi" w:cstheme="minorBidi"/>
         <w:kern w:val="2"/>
         <w:sz w:val="24"/>
         <w:szCs w:val="24"/>
@@ -3549,21 +4663,21 @@
     </w:rPrDefault>
     <w:pPrDefault>
       <w:pPr>
-        <w:suppressAutoHyphens w:val="true"/>
+        <w:suppressAutoHyphens/>
       </w:pPr>
     </w:pPrDefault>
   </w:docDefaults>
   <w:latentStyles w:defLockedState="0" w:defUIPriority="99" w:defSemiHidden="0" w:defUnhideWhenUsed="0" w:defQFormat="0" w:count="376">
     <w:lsdException w:name="Normal" w:uiPriority="0" w:qFormat="1"/>
     <w:lsdException w:name="heading 1" w:uiPriority="9" w:qFormat="1"/>
-    <w:lsdException w:name="heading 2" w:uiPriority="9" w:semiHidden="1" w:unhideWhenUsed="1" w:qFormat="1"/>
-    <w:lsdException w:name="heading 3" w:uiPriority="9" w:semiHidden="1" w:unhideWhenUsed="1" w:qFormat="1"/>
-    <w:lsdException w:name="heading 4" w:uiPriority="9" w:semiHidden="1" w:unhideWhenUsed="1" w:qFormat="1"/>
-    <w:lsdException w:name="heading 5" w:uiPriority="9" w:semiHidden="1" w:unhideWhenUsed="1" w:qFormat="1"/>
-    <w:lsdException w:name="heading 6" w:uiPriority="9" w:semiHidden="1" w:unhideWhenUsed="1" w:qFormat="1"/>
-    <w:lsdException w:name="heading 7" w:uiPriority="9" w:semiHidden="1" w:unhideWhenUsed="1" w:qFormat="1"/>
-    <w:lsdException w:name="heading 8" w:uiPriority="9" w:semiHidden="1" w:unhideWhenUsed="1" w:qFormat="1"/>
-    <w:lsdException w:name="heading 9" w:uiPriority="9" w:semiHidden="1" w:unhideWhenUsed="1" w:qFormat="1"/>
+    <w:lsdException w:name="heading 2" w:semiHidden="1" w:uiPriority="9" w:unhideWhenUsed="1" w:qFormat="1"/>
+    <w:lsdException w:name="heading 3" w:semiHidden="1" w:uiPriority="9" w:unhideWhenUsed="1" w:qFormat="1"/>
+    <w:lsdException w:name="heading 4" w:semiHidden="1" w:uiPriority="9" w:unhideWhenUsed="1" w:qFormat="1"/>
+    <w:lsdException w:name="heading 5" w:semiHidden="1" w:uiPriority="9" w:unhideWhenUsed="1" w:qFormat="1"/>
+    <w:lsdException w:name="heading 6" w:semiHidden="1" w:uiPriority="9" w:unhideWhenUsed="1" w:qFormat="1"/>
+    <w:lsdException w:name="heading 7" w:semiHidden="1" w:uiPriority="9" w:unhideWhenUsed="1" w:qFormat="1"/>
+    <w:lsdException w:name="heading 8" w:semiHidden="1" w:uiPriority="9" w:unhideWhenUsed="1" w:qFormat="1"/>
+    <w:lsdException w:name="heading 9" w:semiHidden="1" w:uiPriority="9" w:unhideWhenUsed="1" w:qFormat="1"/>
     <w:lsdException w:name="index 1" w:semiHidden="1" w:unhideWhenUsed="1"/>
     <w:lsdException w:name="index 2" w:semiHidden="1" w:unhideWhenUsed="1"/>
     <w:lsdException w:name="index 3" w:semiHidden="1" w:unhideWhenUsed="1"/>
@@ -3573,22 +4687,22 @@
     <w:lsdException w:name="index 7" w:semiHidden="1" w:unhideWhenUsed="1"/>
     <w:lsdException w:name="index 8" w:semiHidden="1" w:unhideWhenUsed="1"/>
     <w:lsdException w:name="index 9" w:semiHidden="1" w:unhideWhenUsed="1"/>
-    <w:lsdException w:name="toc 1" w:uiPriority="39" w:semiHidden="1" w:unhideWhenUsed="1"/>
-    <w:lsdException w:name="toc 2" w:uiPriority="39" w:semiHidden="1" w:unhideWhenUsed="1"/>
-    <w:lsdException w:name="toc 3" w:uiPriority="39" w:semiHidden="1" w:unhideWhenUsed="1"/>
-    <w:lsdException w:name="toc 4" w:uiPriority="39" w:semiHidden="1" w:unhideWhenUsed="1"/>
-    <w:lsdException w:name="toc 5" w:uiPriority="39" w:semiHidden="1" w:unhideWhenUsed="1"/>
-    <w:lsdException w:name="toc 6" w:uiPriority="39" w:semiHidden="1" w:unhideWhenUsed="1"/>
-    <w:lsdException w:name="toc 7" w:uiPriority="39" w:semiHidden="1" w:unhideWhenUsed="1"/>
-    <w:lsdException w:name="toc 8" w:uiPriority="39" w:semiHidden="1" w:unhideWhenUsed="1"/>
-    <w:lsdException w:name="toc 9" w:uiPriority="39" w:semiHidden="1" w:unhideWhenUsed="1"/>
+    <w:lsdException w:name="toc 1" w:semiHidden="1" w:uiPriority="39" w:unhideWhenUsed="1"/>
+    <w:lsdException w:name="toc 2" w:semiHidden="1" w:uiPriority="39" w:unhideWhenUsed="1"/>
+    <w:lsdException w:name="toc 3" w:semiHidden="1" w:uiPriority="39" w:unhideWhenUsed="1"/>
+    <w:lsdException w:name="toc 4" w:semiHidden="1" w:uiPriority="39" w:unhideWhenUsed="1"/>
+    <w:lsdException w:name="toc 5" w:semiHidden="1" w:uiPriority="39" w:unhideWhenUsed="1"/>
+    <w:lsdException w:name="toc 6" w:semiHidden="1" w:uiPriority="39" w:unhideWhenUsed="1"/>
+    <w:lsdException w:name="toc 7" w:semiHidden="1" w:uiPriority="39" w:unhideWhenUsed="1"/>
+    <w:lsdException w:name="toc 8" w:semiHidden="1" w:uiPriority="39" w:unhideWhenUsed="1"/>
+    <w:lsdException w:name="toc 9" w:semiHidden="1" w:uiPriority="39" w:unhideWhenUsed="1"/>
     <w:lsdException w:name="Normal Indent" w:semiHidden="1" w:unhideWhenUsed="1"/>
     <w:lsdException w:name="footnote text" w:semiHidden="1" w:unhideWhenUsed="1"/>
     <w:lsdException w:name="annotation text" w:semiHidden="1" w:unhideWhenUsed="1"/>
     <w:lsdException w:name="header" w:semiHidden="1" w:unhideWhenUsed="1"/>
     <w:lsdException w:name="footer" w:semiHidden="1" w:unhideWhenUsed="1"/>
     <w:lsdException w:name="index heading" w:semiHidden="1" w:unhideWhenUsed="1"/>
-    <w:lsdException w:name="caption" w:uiPriority="35" w:semiHidden="1" w:unhideWhenUsed="1" w:qFormat="1"/>
+    <w:lsdException w:name="caption" w:semiHidden="1" w:uiPriority="35" w:unhideWhenUsed="1" w:qFormat="1"/>
     <w:lsdException w:name="table of figures" w:semiHidden="1" w:unhideWhenUsed="1"/>
     <w:lsdException w:name="envelope address" w:semiHidden="1" w:unhideWhenUsed="1"/>
     <w:lsdException w:name="envelope return" w:semiHidden="1" w:unhideWhenUsed="1"/>
@@ -3619,7 +4733,7 @@
     <w:lsdException w:name="Title" w:uiPriority="10" w:qFormat="1"/>
     <w:lsdException w:name="Closing" w:semiHidden="1" w:unhideWhenUsed="1"/>
     <w:lsdException w:name="Signature" w:semiHidden="1" w:unhideWhenUsed="1"/>
-    <w:lsdException w:name="Default Paragraph Font" w:uiPriority="1" w:semiHidden="1" w:unhideWhenUsed="1"/>
+    <w:lsdException w:name="Default Paragraph Font" w:semiHidden="1" w:uiPriority="1" w:unhideWhenUsed="1"/>
     <w:lsdException w:name="Body Text" w:semiHidden="1" w:unhideWhenUsed="1"/>
     <w:lsdException w:name="Body Text Indent" w:semiHidden="1" w:unhideWhenUsed="1"/>
     <w:lsdException w:name="List Continue" w:semiHidden="1" w:unhideWhenUsed="1"/>
@@ -3819,8 +4933,8 @@
     <w:lsdException w:name="Subtle Reference" w:uiPriority="31" w:qFormat="1"/>
     <w:lsdException w:name="Intense Reference" w:uiPriority="32" w:qFormat="1"/>
     <w:lsdException w:name="Book Title" w:uiPriority="33" w:qFormat="1"/>
-    <w:lsdException w:name="Bibliography" w:uiPriority="37" w:semiHidden="1" w:unhideWhenUsed="1"/>
-    <w:lsdException w:name="TOC Heading" w:uiPriority="39" w:semiHidden="1" w:unhideWhenUsed="1" w:qFormat="1"/>
+    <w:lsdException w:name="Bibliography" w:semiHidden="1" w:uiPriority="37" w:unhideWhenUsed="1"/>
+    <w:lsdException w:name="TOC Heading" w:semiHidden="1" w:uiPriority="39" w:unhideWhenUsed="1" w:qFormat="1"/>
     <w:lsdException w:name="Plain Table 1" w:uiPriority="41"/>
     <w:lsdException w:name="Plain Table 2" w:uiPriority="42"/>
     <w:lsdException w:name="Plain Table 3" w:uiPriority="43"/>
@@ -3931,42 +5045,30 @@
     <w:lsdException w:name="Unresolved Mention" w:semiHidden="1" w:unhideWhenUsed="1"/>
     <w:lsdException w:name="Smart Link" w:semiHidden="1" w:unhideWhenUsed="1"/>
   </w:latentStyles>
-  <w:style w:type="paragraph" w:styleId="Normal" w:default="1">
+  <w:style w:type="paragraph" w:default="1" w:styleId="Normal">
     <w:name w:val="Normal"/>
     <w:qFormat/>
     <w:pPr>
-      <w:widowControl/>
-      <w:bidi w:val="0"/>
-      <w:spacing w:lineRule="auto" w:line="278" w:before="0" w:after="160"/>
-      <w:jc w:val="left"/>
+      <w:spacing w:after="160" w:line="278" w:lineRule="auto"/>
     </w:pPr>
-    <w:rPr>
-      <w:rFonts w:ascii="Aptos" w:hAnsi="Aptos" w:eastAsia="游明朝" w:cs="" w:asciiTheme="minorHAnsi" w:cstheme="minorBidi" w:eastAsiaTheme="minorEastAsia" w:hAnsiTheme="minorHAnsi"/>
-      <w:color w:val="auto"/>
-      <w:kern w:val="2"/>
-      <w:sz w:val="24"/>
-      <w:szCs w:val="24"/>
-      <w:lang w:val="it-IT" w:eastAsia="ja-JP" w:bidi="ar-SA"/>
-      <w14:ligatures w14:val="standardContextual"/>
-    </w:rPr>
   </w:style>
   <w:style w:type="paragraph" w:styleId="Heading1">
     <w:name w:val="heading 1"/>
     <w:basedOn w:val="Normal"/>
     <w:next w:val="Normal"/>
-    <w:link w:val="Titolo1Carattere"/>
+    <w:link w:val="Heading1Char"/>
     <w:uiPriority w:val="9"/>
     <w:qFormat/>
-    <w:rsid w:val="00ac116f"/>
+    <w:rsid w:val="00AC116F"/>
     <w:pPr>
-      <w:keepNext w:val="true"/>
+      <w:keepNext/>
       <w:keepLines/>
       <w:spacing w:before="360" w:after="80"/>
       <w:outlineLvl w:val="0"/>
     </w:pPr>
     <w:rPr>
-      <w:rFonts w:ascii="Aptos Display" w:hAnsi="Aptos Display" w:eastAsia="游ゴシック Light" w:cs="" w:asciiTheme="majorHAnsi" w:cstheme="majorBidi" w:eastAsiaTheme="majorEastAsia" w:hAnsiTheme="majorHAnsi"/>
-      <w:color w:themeColor="accent1" w:themeShade="bf" w:val="0F4761"/>
+      <w:rFonts w:asciiTheme="majorHAnsi" w:eastAsiaTheme="majorEastAsia" w:hAnsiTheme="majorHAnsi" w:cstheme="majorBidi"/>
+      <w:color w:val="0F4761" w:themeColor="accent1" w:themeShade="BF"/>
       <w:sz w:val="40"/>
       <w:szCs w:val="40"/>
     </w:rPr>
@@ -3975,20 +5077,20 @@
     <w:name w:val="heading 2"/>
     <w:basedOn w:val="Normal"/>
     <w:next w:val="Normal"/>
-    <w:link w:val="Titolo2Carattere"/>
+    <w:link w:val="Heading2Char"/>
     <w:uiPriority w:val="9"/>
     <w:unhideWhenUsed/>
     <w:qFormat/>
-    <w:rsid w:val="00ac116f"/>
+    <w:rsid w:val="00AC116F"/>
     <w:pPr>
-      <w:keepNext w:val="true"/>
+      <w:keepNext/>
       <w:keepLines/>
       <w:spacing w:before="160" w:after="80"/>
       <w:outlineLvl w:val="1"/>
     </w:pPr>
     <w:rPr>
-      <w:rFonts w:ascii="Aptos Display" w:hAnsi="Aptos Display" w:eastAsia="游ゴシック Light" w:cs="" w:asciiTheme="majorHAnsi" w:cstheme="majorBidi" w:eastAsiaTheme="majorEastAsia" w:hAnsiTheme="majorHAnsi"/>
-      <w:color w:themeColor="accent1" w:themeShade="bf" w:val="0F4761"/>
+      <w:rFonts w:asciiTheme="majorHAnsi" w:eastAsiaTheme="majorEastAsia" w:hAnsiTheme="majorHAnsi" w:cstheme="majorBidi"/>
+      <w:color w:val="0F4761" w:themeColor="accent1" w:themeShade="BF"/>
       <w:sz w:val="32"/>
       <w:szCs w:val="32"/>
     </w:rPr>
@@ -3997,21 +5099,21 @@
     <w:name w:val="heading 3"/>
     <w:basedOn w:val="Normal"/>
     <w:next w:val="Normal"/>
-    <w:link w:val="Titolo3Carattere"/>
+    <w:link w:val="Heading3Char"/>
     <w:uiPriority w:val="9"/>
     <w:semiHidden/>
     <w:unhideWhenUsed/>
     <w:qFormat/>
-    <w:rsid w:val="00ac116f"/>
+    <w:rsid w:val="00AC116F"/>
     <w:pPr>
-      <w:keepNext w:val="true"/>
+      <w:keepNext/>
       <w:keepLines/>
       <w:spacing w:before="160" w:after="80"/>
       <w:outlineLvl w:val="2"/>
     </w:pPr>
     <w:rPr>
-      <w:rFonts w:eastAsia="游ゴシック Light" w:cs="" w:cstheme="majorBidi" w:eastAsiaTheme="majorEastAsia"/>
-      <w:color w:themeColor="accent1" w:themeShade="bf" w:val="0F4761"/>
+      <w:rFonts w:eastAsiaTheme="majorEastAsia" w:cstheme="majorBidi"/>
+      <w:color w:val="0F4761" w:themeColor="accent1" w:themeShade="BF"/>
       <w:sz w:val="28"/>
       <w:szCs w:val="28"/>
     </w:rPr>
@@ -4020,310 +5122,329 @@
     <w:name w:val="heading 4"/>
     <w:basedOn w:val="Normal"/>
     <w:next w:val="Normal"/>
-    <w:link w:val="Titolo4Carattere"/>
+    <w:link w:val="Heading4Char"/>
     <w:uiPriority w:val="9"/>
     <w:semiHidden/>
     <w:unhideWhenUsed/>
     <w:qFormat/>
-    <w:rsid w:val="00ac116f"/>
+    <w:rsid w:val="00AC116F"/>
     <w:pPr>
-      <w:keepNext w:val="true"/>
+      <w:keepNext/>
       <w:keepLines/>
       <w:spacing w:before="80" w:after="40"/>
       <w:outlineLvl w:val="3"/>
     </w:pPr>
     <w:rPr>
-      <w:rFonts w:eastAsia="游ゴシック Light" w:cs="" w:cstheme="majorBidi" w:eastAsiaTheme="majorEastAsia"/>
+      <w:rFonts w:eastAsiaTheme="majorEastAsia" w:cstheme="majorBidi"/>
       <w:i/>
       <w:iCs/>
-      <w:color w:themeColor="accent1" w:themeShade="bf" w:val="0F4761"/>
+      <w:color w:val="0F4761" w:themeColor="accent1" w:themeShade="BF"/>
     </w:rPr>
   </w:style>
   <w:style w:type="paragraph" w:styleId="Heading5">
     <w:name w:val="heading 5"/>
     <w:basedOn w:val="Normal"/>
     <w:next w:val="Normal"/>
-    <w:link w:val="Titolo5Carattere"/>
+    <w:link w:val="Heading5Char"/>
     <w:uiPriority w:val="9"/>
     <w:semiHidden/>
     <w:unhideWhenUsed/>
     <w:qFormat/>
-    <w:rsid w:val="00ac116f"/>
+    <w:rsid w:val="00AC116F"/>
     <w:pPr>
-      <w:keepNext w:val="true"/>
+      <w:keepNext/>
       <w:keepLines/>
       <w:spacing w:before="80" w:after="40"/>
       <w:outlineLvl w:val="4"/>
     </w:pPr>
     <w:rPr>
-      <w:rFonts w:eastAsia="游ゴシック Light" w:cs="" w:cstheme="majorBidi" w:eastAsiaTheme="majorEastAsia"/>
-      <w:color w:themeColor="accent1" w:themeShade="bf" w:val="0F4761"/>
+      <w:rFonts w:eastAsiaTheme="majorEastAsia" w:cstheme="majorBidi"/>
+      <w:color w:val="0F4761" w:themeColor="accent1" w:themeShade="BF"/>
     </w:rPr>
   </w:style>
   <w:style w:type="paragraph" w:styleId="Heading6">
     <w:name w:val="heading 6"/>
     <w:basedOn w:val="Normal"/>
     <w:next w:val="Normal"/>
-    <w:link w:val="Titolo6Carattere"/>
+    <w:link w:val="Heading6Char"/>
     <w:uiPriority w:val="9"/>
     <w:semiHidden/>
     <w:unhideWhenUsed/>
     <w:qFormat/>
-    <w:rsid w:val="00ac116f"/>
+    <w:rsid w:val="00AC116F"/>
     <w:pPr>
-      <w:keepNext w:val="true"/>
+      <w:keepNext/>
       <w:keepLines/>
       <w:spacing w:before="40" w:after="0"/>
       <w:outlineLvl w:val="5"/>
     </w:pPr>
     <w:rPr>
-      <w:rFonts w:eastAsia="游ゴシック Light" w:cs="" w:cstheme="majorBidi" w:eastAsiaTheme="majorEastAsia"/>
+      <w:rFonts w:eastAsiaTheme="majorEastAsia" w:cstheme="majorBidi"/>
       <w:i/>
       <w:iCs/>
-      <w:color w:themeColor="text1" w:themeTint="a6" w:val="595959"/>
+      <w:color w:val="595959" w:themeColor="text1" w:themeTint="A6"/>
     </w:rPr>
   </w:style>
   <w:style w:type="paragraph" w:styleId="Heading7">
     <w:name w:val="heading 7"/>
     <w:basedOn w:val="Normal"/>
     <w:next w:val="Normal"/>
-    <w:link w:val="Titolo7Carattere"/>
+    <w:link w:val="Heading7Char"/>
     <w:uiPriority w:val="9"/>
     <w:semiHidden/>
     <w:unhideWhenUsed/>
     <w:qFormat/>
-    <w:rsid w:val="00ac116f"/>
+    <w:rsid w:val="00AC116F"/>
     <w:pPr>
-      <w:keepNext w:val="true"/>
+      <w:keepNext/>
       <w:keepLines/>
       <w:spacing w:before="40" w:after="0"/>
       <w:outlineLvl w:val="6"/>
     </w:pPr>
     <w:rPr>
-      <w:rFonts w:eastAsia="游ゴシック Light" w:cs="" w:cstheme="majorBidi" w:eastAsiaTheme="majorEastAsia"/>
-      <w:color w:themeColor="text1" w:themeTint="a6" w:val="595959"/>
+      <w:rFonts w:eastAsiaTheme="majorEastAsia" w:cstheme="majorBidi"/>
+      <w:color w:val="595959" w:themeColor="text1" w:themeTint="A6"/>
     </w:rPr>
   </w:style>
   <w:style w:type="paragraph" w:styleId="Heading8">
     <w:name w:val="heading 8"/>
     <w:basedOn w:val="Normal"/>
     <w:next w:val="Normal"/>
-    <w:link w:val="Titolo8Carattere"/>
+    <w:link w:val="Heading8Char"/>
     <w:uiPriority w:val="9"/>
     <w:semiHidden/>
     <w:unhideWhenUsed/>
     <w:qFormat/>
-    <w:rsid w:val="00ac116f"/>
+    <w:rsid w:val="00AC116F"/>
     <w:pPr>
-      <w:keepNext w:val="true"/>
+      <w:keepNext/>
       <w:keepLines/>
-      <w:spacing w:before="0" w:after="0"/>
+      <w:spacing w:after="0"/>
       <w:outlineLvl w:val="7"/>
     </w:pPr>
     <w:rPr>
-      <w:rFonts w:eastAsia="游ゴシック Light" w:cs="" w:cstheme="majorBidi" w:eastAsiaTheme="majorEastAsia"/>
+      <w:rFonts w:eastAsiaTheme="majorEastAsia" w:cstheme="majorBidi"/>
       <w:i/>
       <w:iCs/>
-      <w:color w:themeColor="text1" w:themeTint="d8" w:val="272727"/>
+      <w:color w:val="272727" w:themeColor="text1" w:themeTint="D8"/>
     </w:rPr>
   </w:style>
   <w:style w:type="paragraph" w:styleId="Heading9">
     <w:name w:val="heading 9"/>
     <w:basedOn w:val="Normal"/>
     <w:next w:val="Normal"/>
-    <w:link w:val="Titolo9Carattere"/>
+    <w:link w:val="Heading9Char"/>
     <w:uiPriority w:val="9"/>
     <w:semiHidden/>
     <w:unhideWhenUsed/>
     <w:qFormat/>
-    <w:rsid w:val="00ac116f"/>
+    <w:rsid w:val="00AC116F"/>
     <w:pPr>
-      <w:keepNext w:val="true"/>
+      <w:keepNext/>
       <w:keepLines/>
-      <w:spacing w:before="0" w:after="0"/>
+      <w:spacing w:after="0"/>
       <w:outlineLvl w:val="8"/>
     </w:pPr>
     <w:rPr>
-      <w:rFonts w:eastAsia="游ゴシック Light" w:cs="" w:cstheme="majorBidi" w:eastAsiaTheme="majorEastAsia"/>
-      <w:color w:themeColor="text1" w:themeTint="d8" w:val="272727"/>
+      <w:rFonts w:eastAsiaTheme="majorEastAsia" w:cstheme="majorBidi"/>
+      <w:color w:val="272727" w:themeColor="text1" w:themeTint="D8"/>
     </w:rPr>
   </w:style>
-  <w:style w:type="character" w:styleId="DefaultParagraphFont" w:default="1">
+  <w:style w:type="character" w:default="1" w:styleId="DefaultParagraphFont">
     <w:name w:val="Default Paragraph Font"/>
     <w:uiPriority w:val="1"/>
     <w:semiHidden/>
     <w:unhideWhenUsed/>
-    <w:qFormat/>
-    <w:rPr/>
   </w:style>
-  <w:style w:type="character" w:styleId="Titolo1Carattere" w:customStyle="1">
-    <w:name w:val="Titolo 1 Carattere"/>
+  <w:style w:type="table" w:default="1" w:styleId="TableNormal">
+    <w:name w:val="Normal Table"/>
+    <w:uiPriority w:val="99"/>
+    <w:semiHidden/>
+    <w:unhideWhenUsed/>
+    <w:tblPr>
+      <w:tblInd w:w="0" w:type="dxa"/>
+      <w:tblCellMar>
+        <w:top w:w="0" w:type="dxa"/>
+        <w:left w:w="108" w:type="dxa"/>
+        <w:bottom w:w="0" w:type="dxa"/>
+        <w:right w:w="108" w:type="dxa"/>
+      </w:tblCellMar>
+    </w:tblPr>
+  </w:style>
+  <w:style w:type="numbering" w:default="1" w:styleId="NoList">
+    <w:name w:val="No List"/>
+    <w:uiPriority w:val="99"/>
+    <w:semiHidden/>
+    <w:unhideWhenUsed/>
+  </w:style>
+  <w:style w:type="character" w:customStyle="1" w:styleId="Heading1Char">
+    <w:name w:val="Heading 1 Char"/>
     <w:basedOn w:val="DefaultParagraphFont"/>
     <w:link w:val="Heading1"/>
     <w:uiPriority w:val="9"/>
     <w:qFormat/>
-    <w:rsid w:val="00ac116f"/>
+    <w:rsid w:val="00AC116F"/>
     <w:rPr>
-      <w:rFonts w:ascii="Aptos Display" w:hAnsi="Aptos Display" w:eastAsia="游ゴシック Light" w:cs="" w:asciiTheme="majorHAnsi" w:cstheme="majorBidi" w:eastAsiaTheme="majorEastAsia" w:hAnsiTheme="majorHAnsi"/>
-      <w:color w:themeColor="accent1" w:themeShade="bf" w:val="0F4761"/>
+      <w:rFonts w:asciiTheme="majorHAnsi" w:eastAsiaTheme="majorEastAsia" w:hAnsiTheme="majorHAnsi" w:cstheme="majorBidi"/>
+      <w:color w:val="0F4761" w:themeColor="accent1" w:themeShade="BF"/>
       <w:sz w:val="40"/>
       <w:szCs w:val="40"/>
     </w:rPr>
   </w:style>
-  <w:style w:type="character" w:styleId="Titolo2Carattere" w:customStyle="1">
-    <w:name w:val="Titolo 2 Carattere"/>
+  <w:style w:type="character" w:customStyle="1" w:styleId="Heading2Char">
+    <w:name w:val="Heading 2 Char"/>
     <w:basedOn w:val="DefaultParagraphFont"/>
     <w:link w:val="Heading2"/>
     <w:uiPriority w:val="9"/>
     <w:qFormat/>
-    <w:rsid w:val="00ac116f"/>
+    <w:rsid w:val="00AC116F"/>
     <w:rPr>
-      <w:rFonts w:ascii="Aptos Display" w:hAnsi="Aptos Display" w:eastAsia="游ゴシック Light" w:cs="" w:asciiTheme="majorHAnsi" w:cstheme="majorBidi" w:eastAsiaTheme="majorEastAsia" w:hAnsiTheme="majorHAnsi"/>
-      <w:color w:themeColor="accent1" w:themeShade="bf" w:val="0F4761"/>
+      <w:rFonts w:asciiTheme="majorHAnsi" w:eastAsiaTheme="majorEastAsia" w:hAnsiTheme="majorHAnsi" w:cstheme="majorBidi"/>
+      <w:color w:val="0F4761" w:themeColor="accent1" w:themeShade="BF"/>
       <w:sz w:val="32"/>
       <w:szCs w:val="32"/>
     </w:rPr>
   </w:style>
-  <w:style w:type="character" w:styleId="Titolo3Carattere" w:customStyle="1">
-    <w:name w:val="Titolo 3 Carattere"/>
+  <w:style w:type="character" w:customStyle="1" w:styleId="Heading3Char">
+    <w:name w:val="Heading 3 Char"/>
     <w:basedOn w:val="DefaultParagraphFont"/>
     <w:link w:val="Heading3"/>
     <w:uiPriority w:val="9"/>
     <w:semiHidden/>
     <w:qFormat/>
-    <w:rsid w:val="00ac116f"/>
+    <w:rsid w:val="00AC116F"/>
     <w:rPr>
-      <w:rFonts w:eastAsia="游ゴシック Light" w:cs="" w:cstheme="majorBidi" w:eastAsiaTheme="majorEastAsia"/>
-      <w:color w:themeColor="accent1" w:themeShade="bf" w:val="0F4761"/>
+      <w:rFonts w:eastAsiaTheme="majorEastAsia" w:cstheme="majorBidi"/>
+      <w:color w:val="0F4761" w:themeColor="accent1" w:themeShade="BF"/>
       <w:sz w:val="28"/>
       <w:szCs w:val="28"/>
     </w:rPr>
   </w:style>
-  <w:style w:type="character" w:styleId="Titolo4Carattere" w:customStyle="1">
-    <w:name w:val="Titolo 4 Carattere"/>
+  <w:style w:type="character" w:customStyle="1" w:styleId="Heading4Char">
+    <w:name w:val="Heading 4 Char"/>
     <w:basedOn w:val="DefaultParagraphFont"/>
     <w:link w:val="Heading4"/>
     <w:uiPriority w:val="9"/>
     <w:semiHidden/>
     <w:qFormat/>
-    <w:rsid w:val="00ac116f"/>
+    <w:rsid w:val="00AC116F"/>
     <w:rPr>
-      <w:rFonts w:eastAsia="游ゴシック Light" w:cs="" w:cstheme="majorBidi" w:eastAsiaTheme="majorEastAsia"/>
+      <w:rFonts w:eastAsiaTheme="majorEastAsia" w:cstheme="majorBidi"/>
       <w:i/>
       <w:iCs/>
-      <w:color w:themeColor="accent1" w:themeShade="bf" w:val="0F4761"/>
+      <w:color w:val="0F4761" w:themeColor="accent1" w:themeShade="BF"/>
     </w:rPr>
   </w:style>
-  <w:style w:type="character" w:styleId="Titolo5Carattere" w:customStyle="1">
-    <w:name w:val="Titolo 5 Carattere"/>
+  <w:style w:type="character" w:customStyle="1" w:styleId="Heading5Char">
+    <w:name w:val="Heading 5 Char"/>
     <w:basedOn w:val="DefaultParagraphFont"/>
     <w:link w:val="Heading5"/>
     <w:uiPriority w:val="9"/>
     <w:semiHidden/>
     <w:qFormat/>
-    <w:rsid w:val="00ac116f"/>
+    <w:rsid w:val="00AC116F"/>
     <w:rPr>
-      <w:rFonts w:eastAsia="游ゴシック Light" w:cs="" w:cstheme="majorBidi" w:eastAsiaTheme="majorEastAsia"/>
-      <w:color w:themeColor="accent1" w:themeShade="bf" w:val="0F4761"/>
+      <w:rFonts w:eastAsiaTheme="majorEastAsia" w:cstheme="majorBidi"/>
+      <w:color w:val="0F4761" w:themeColor="accent1" w:themeShade="BF"/>
     </w:rPr>
   </w:style>
-  <w:style w:type="character" w:styleId="Titolo6Carattere" w:customStyle="1">
-    <w:name w:val="Titolo 6 Carattere"/>
+  <w:style w:type="character" w:customStyle="1" w:styleId="Heading6Char">
+    <w:name w:val="Heading 6 Char"/>
     <w:basedOn w:val="DefaultParagraphFont"/>
     <w:link w:val="Heading6"/>
     <w:uiPriority w:val="9"/>
     <w:semiHidden/>
     <w:qFormat/>
-    <w:rsid w:val="00ac116f"/>
+    <w:rsid w:val="00AC116F"/>
     <w:rPr>
-      <w:rFonts w:eastAsia="游ゴシック Light" w:cs="" w:cstheme="majorBidi" w:eastAsiaTheme="majorEastAsia"/>
+      <w:rFonts w:eastAsiaTheme="majorEastAsia" w:cstheme="majorBidi"/>
       <w:i/>
       <w:iCs/>
-      <w:color w:themeColor="text1" w:themeTint="a6" w:val="595959"/>
+      <w:color w:val="595959" w:themeColor="text1" w:themeTint="A6"/>
     </w:rPr>
   </w:style>
-  <w:style w:type="character" w:styleId="Titolo7Carattere" w:customStyle="1">
-    <w:name w:val="Titolo 7 Carattere"/>
+  <w:style w:type="character" w:customStyle="1" w:styleId="Heading7Char">
+    <w:name w:val="Heading 7 Char"/>
     <w:basedOn w:val="DefaultParagraphFont"/>
     <w:link w:val="Heading7"/>
     <w:uiPriority w:val="9"/>
     <w:semiHidden/>
     <w:qFormat/>
-    <w:rsid w:val="00ac116f"/>
+    <w:rsid w:val="00AC116F"/>
     <w:rPr>
-      <w:rFonts w:eastAsia="游ゴシック Light" w:cs="" w:cstheme="majorBidi" w:eastAsiaTheme="majorEastAsia"/>
-      <w:color w:themeColor="text1" w:themeTint="a6" w:val="595959"/>
+      <w:rFonts w:eastAsiaTheme="majorEastAsia" w:cstheme="majorBidi"/>
+      <w:color w:val="595959" w:themeColor="text1" w:themeTint="A6"/>
     </w:rPr>
   </w:style>
-  <w:style w:type="character" w:styleId="Titolo8Carattere" w:customStyle="1">
-    <w:name w:val="Titolo 8 Carattere"/>
+  <w:style w:type="character" w:customStyle="1" w:styleId="Heading8Char">
+    <w:name w:val="Heading 8 Char"/>
     <w:basedOn w:val="DefaultParagraphFont"/>
     <w:link w:val="Heading8"/>
     <w:uiPriority w:val="9"/>
     <w:semiHidden/>
     <w:qFormat/>
-    <w:rsid w:val="00ac116f"/>
+    <w:rsid w:val="00AC116F"/>
     <w:rPr>
-      <w:rFonts w:eastAsia="游ゴシック Light" w:cs="" w:cstheme="majorBidi" w:eastAsiaTheme="majorEastAsia"/>
+      <w:rFonts w:eastAsiaTheme="majorEastAsia" w:cstheme="majorBidi"/>
       <w:i/>
       <w:iCs/>
-      <w:color w:themeColor="text1" w:themeTint="d8" w:val="272727"/>
+      <w:color w:val="272727" w:themeColor="text1" w:themeTint="D8"/>
     </w:rPr>
   </w:style>
-  <w:style w:type="character" w:styleId="Titolo9Carattere" w:customStyle="1">
-    <w:name w:val="Titolo 9 Carattere"/>
+  <w:style w:type="character" w:customStyle="1" w:styleId="Heading9Char">
+    <w:name w:val="Heading 9 Char"/>
     <w:basedOn w:val="DefaultParagraphFont"/>
     <w:link w:val="Heading9"/>
     <w:uiPriority w:val="9"/>
     <w:semiHidden/>
     <w:qFormat/>
-    <w:rsid w:val="00ac116f"/>
+    <w:rsid w:val="00AC116F"/>
     <w:rPr>
-      <w:rFonts w:eastAsia="游ゴシック Light" w:cs="" w:cstheme="majorBidi" w:eastAsiaTheme="majorEastAsia"/>
-      <w:color w:themeColor="text1" w:themeTint="d8" w:val="272727"/>
+      <w:rFonts w:eastAsiaTheme="majorEastAsia" w:cstheme="majorBidi"/>
+      <w:color w:val="272727" w:themeColor="text1" w:themeTint="D8"/>
     </w:rPr>
   </w:style>
-  <w:style w:type="character" w:styleId="TitoloCarattere" w:customStyle="1">
-    <w:name w:val="Titolo Carattere"/>
+  <w:style w:type="character" w:customStyle="1" w:styleId="TitleChar">
+    <w:name w:val="Title Char"/>
     <w:basedOn w:val="DefaultParagraphFont"/>
     <w:link w:val="Title"/>
     <w:uiPriority w:val="10"/>
     <w:qFormat/>
-    <w:rsid w:val="00ac116f"/>
+    <w:rsid w:val="00AC116F"/>
     <w:rPr>
-      <w:rFonts w:ascii="Aptos Display" w:hAnsi="Aptos Display" w:eastAsia="游ゴシック Light" w:cs="" w:asciiTheme="majorHAnsi" w:cstheme="majorBidi" w:eastAsiaTheme="majorEastAsia" w:hAnsiTheme="majorHAnsi"/>
+      <w:rFonts w:asciiTheme="majorHAnsi" w:eastAsiaTheme="majorEastAsia" w:hAnsiTheme="majorHAnsi" w:cstheme="majorBidi"/>
       <w:spacing w:val="-10"/>
       <w:kern w:val="2"/>
       <w:sz w:val="56"/>
       <w:szCs w:val="56"/>
     </w:rPr>
   </w:style>
-  <w:style w:type="character" w:styleId="SottotitoloCarattere" w:customStyle="1">
-    <w:name w:val="Sottotitolo Carattere"/>
+  <w:style w:type="character" w:customStyle="1" w:styleId="SubtitleChar">
+    <w:name w:val="Subtitle Char"/>
     <w:basedOn w:val="DefaultParagraphFont"/>
     <w:link w:val="Subtitle"/>
     <w:uiPriority w:val="11"/>
     <w:qFormat/>
-    <w:rsid w:val="00ac116f"/>
+    <w:rsid w:val="00AC116F"/>
     <w:rPr>
-      <w:rFonts w:eastAsia="游ゴシック Light" w:cs="" w:cstheme="majorBidi" w:eastAsiaTheme="majorEastAsia"/>
-      <w:color w:themeColor="text1" w:themeTint="a6" w:val="595959"/>
+      <w:rFonts w:eastAsiaTheme="majorEastAsia" w:cstheme="majorBidi"/>
+      <w:color w:val="595959" w:themeColor="text1" w:themeTint="A6"/>
       <w:spacing w:val="15"/>
       <w:sz w:val="28"/>
       <w:szCs w:val="28"/>
     </w:rPr>
   </w:style>
-  <w:style w:type="character" w:styleId="CitazioneCarattere" w:customStyle="1">
-    <w:name w:val="Citazione Carattere"/>
+  <w:style w:type="character" w:customStyle="1" w:styleId="QuoteChar">
+    <w:name w:val="Quote Char"/>
     <w:basedOn w:val="DefaultParagraphFont"/>
     <w:link w:val="Quote"/>
     <w:uiPriority w:val="29"/>
     <w:qFormat/>
-    <w:rsid w:val="00ac116f"/>
+    <w:rsid w:val="00AC116F"/>
     <w:rPr>
       <w:i/>
       <w:iCs/>
-      <w:color w:themeColor="text1" w:themeTint="bf" w:val="404040"/>
+      <w:color w:val="404040" w:themeColor="text1" w:themeTint="BF"/>
     </w:rPr>
   </w:style>
   <w:style w:type="character" w:styleId="IntenseEmphasis">
@@ -4331,24 +5452,24 @@
     <w:basedOn w:val="DefaultParagraphFont"/>
     <w:uiPriority w:val="21"/>
     <w:qFormat/>
-    <w:rsid w:val="00ac116f"/>
+    <w:rsid w:val="00AC116F"/>
     <w:rPr>
       <w:i/>
       <w:iCs/>
-      <w:color w:themeColor="accent1" w:themeShade="bf" w:val="0F4761"/>
+      <w:color w:val="0F4761" w:themeColor="accent1" w:themeShade="BF"/>
     </w:rPr>
   </w:style>
-  <w:style w:type="character" w:styleId="CitazioneintensaCarattere" w:customStyle="1">
-    <w:name w:val="Citazione intensa Carattere"/>
+  <w:style w:type="character" w:customStyle="1" w:styleId="IntenseQuoteChar">
+    <w:name w:val="Intense Quote Char"/>
     <w:basedOn w:val="DefaultParagraphFont"/>
     <w:link w:val="IntenseQuote"/>
     <w:uiPriority w:val="30"/>
     <w:qFormat/>
-    <w:rsid w:val="00ac116f"/>
+    <w:rsid w:val="00AC116F"/>
     <w:rPr>
       <w:i/>
       <w:iCs/>
-      <w:color w:themeColor="accent1" w:themeShade="bf" w:val="0F4761"/>
+      <w:color w:val="0F4761" w:themeColor="accent1" w:themeShade="BF"/>
     </w:rPr>
   </w:style>
   <w:style w:type="character" w:styleId="IntenseReference">
@@ -4356,12 +5477,12 @@
     <w:basedOn w:val="DefaultParagraphFont"/>
     <w:uiPriority w:val="32"/>
     <w:qFormat/>
-    <w:rsid w:val="00ac116f"/>
+    <w:rsid w:val="00AC116F"/>
     <w:rPr>
       <w:b/>
       <w:bCs/>
       <w:smallCaps/>
-      <w:color w:themeColor="accent1" w:themeShade="bf" w:val="0F4761"/>
+      <w:color w:val="0F4761" w:themeColor="accent1" w:themeShade="BF"/>
       <w:spacing w:val="5"/>
     </w:rPr>
   </w:style>
@@ -4370,23 +5491,23 @@
     <w:basedOn w:val="DefaultParagraphFont"/>
     <w:uiPriority w:val="20"/>
     <w:qFormat/>
-    <w:rsid w:val="00706e80"/>
+    <w:rsid w:val="00706E80"/>
     <w:rPr>
       <w:i/>
       <w:iCs/>
     </w:rPr>
   </w:style>
-  <w:style w:type="paragraph" w:styleId="Heading">
+  <w:style w:type="paragraph" w:customStyle="1" w:styleId="Heading">
     <w:name w:val="Heading"/>
     <w:basedOn w:val="Normal"/>
     <w:next w:val="BodyText"/>
     <w:qFormat/>
     <w:pPr>
-      <w:keepNext w:val="true"/>
+      <w:keepNext/>
       <w:spacing w:before="240" w:after="120"/>
     </w:pPr>
     <w:rPr>
-      <w:rFonts w:ascii="Liberation Sans" w:hAnsi="Liberation Sans" w:eastAsia="Nimbus Sans" w:cs="FreeSans"/>
+      <w:rFonts w:ascii="Liberation Sans" w:eastAsia="Nimbus Sans" w:hAnsi="Liberation Sans" w:cs="FreeSans"/>
       <w:sz w:val="28"/>
       <w:szCs w:val="28"/>
     </w:rPr>
@@ -4395,14 +5516,12 @@
     <w:name w:val="Body Text"/>
     <w:basedOn w:val="Normal"/>
     <w:pPr>
-      <w:spacing w:lineRule="auto" w:line="276" w:before="0" w:after="140"/>
+      <w:spacing w:after="140" w:line="276" w:lineRule="auto"/>
     </w:pPr>
-    <w:rPr/>
   </w:style>
   <w:style w:type="paragraph" w:styleId="List">
     <w:name w:val="List"/>
     <w:basedOn w:val="BodyText"/>
-    <w:pPr/>
     <w:rPr>
       <w:rFonts w:cs="FreeSans"/>
     </w:rPr>
@@ -4419,11 +5538,9 @@
       <w:rFonts w:cs="FreeSans"/>
       <w:i/>
       <w:iCs/>
-      <w:sz w:val="24"/>
-      <w:szCs w:val="24"/>
     </w:rPr>
   </w:style>
-  <w:style w:type="paragraph" w:styleId="Index">
+  <w:style w:type="paragraph" w:customStyle="1" w:styleId="Index">
     <w:name w:val="Index"/>
     <w:basedOn w:val="Normal"/>
     <w:qFormat/>
@@ -4438,18 +5555,17 @@
     <w:name w:val="Title"/>
     <w:basedOn w:val="Normal"/>
     <w:next w:val="Normal"/>
-    <w:link w:val="TitoloCarattere"/>
+    <w:link w:val="TitleChar"/>
     <w:uiPriority w:val="10"/>
     <w:qFormat/>
-    <w:rsid w:val="00ac116f"/>
+    <w:rsid w:val="00AC116F"/>
     <w:pPr>
-      <w:spacing w:lineRule="auto" w:line="240" w:before="0" w:after="80"/>
+      <w:spacing w:after="80" w:line="240" w:lineRule="auto"/>
       <w:contextualSpacing/>
     </w:pPr>
     <w:rPr>
-      <w:rFonts w:ascii="Aptos Display" w:hAnsi="Aptos Display" w:eastAsia="游ゴシック Light" w:cs="" w:asciiTheme="majorHAnsi" w:cstheme="majorBidi" w:eastAsiaTheme="majorEastAsia" w:hAnsiTheme="majorHAnsi"/>
+      <w:rFonts w:asciiTheme="majorHAnsi" w:eastAsiaTheme="majorEastAsia" w:hAnsiTheme="majorHAnsi" w:cstheme="majorBidi"/>
       <w:spacing w:val="-10"/>
-      <w:kern w:val="2"/>
       <w:sz w:val="56"/>
       <w:szCs w:val="56"/>
     </w:rPr>
@@ -4458,14 +5574,13 @@
     <w:name w:val="Subtitle"/>
     <w:basedOn w:val="Normal"/>
     <w:next w:val="Normal"/>
-    <w:link w:val="SottotitoloCarattere"/>
+    <w:link w:val="SubtitleChar"/>
     <w:uiPriority w:val="11"/>
     <w:qFormat/>
-    <w:rsid w:val="00ac116f"/>
-    <w:pPr/>
+    <w:rsid w:val="00AC116F"/>
     <w:rPr>
-      <w:rFonts w:eastAsia="游ゴシック Light" w:cs="" w:cstheme="majorBidi" w:eastAsiaTheme="majorEastAsia"/>
-      <w:color w:themeColor="text1" w:themeTint="a6" w:val="595959"/>
+      <w:rFonts w:eastAsiaTheme="majorEastAsia" w:cstheme="majorBidi"/>
+      <w:color w:val="595959" w:themeColor="text1" w:themeTint="A6"/>
       <w:spacing w:val="15"/>
       <w:sz w:val="28"/>
       <w:szCs w:val="28"/>
@@ -4475,18 +5590,18 @@
     <w:name w:val="Quote"/>
     <w:basedOn w:val="Normal"/>
     <w:next w:val="Normal"/>
-    <w:link w:val="CitazioneCarattere"/>
+    <w:link w:val="QuoteChar"/>
     <w:uiPriority w:val="29"/>
     <w:qFormat/>
-    <w:rsid w:val="00ac116f"/>
+    <w:rsid w:val="00AC116F"/>
     <w:pPr>
-      <w:spacing w:before="160" w:after="160"/>
+      <w:spacing w:before="160"/>
       <w:jc w:val="center"/>
     </w:pPr>
     <w:rPr>
       <w:i/>
       <w:iCs/>
-      <w:color w:themeColor="text1" w:themeTint="bf" w:val="404040"/>
+      <w:color w:val="404040" w:themeColor="text1" w:themeTint="BF"/>
     </w:rPr>
   </w:style>
   <w:style w:type="paragraph" w:styleId="ListParagraph">
@@ -4494,26 +5609,24 @@
     <w:basedOn w:val="Normal"/>
     <w:uiPriority w:val="34"/>
     <w:qFormat/>
-    <w:rsid w:val="00ac116f"/>
+    <w:rsid w:val="00AC116F"/>
     <w:pPr>
-      <w:spacing w:before="0" w:after="160"/>
       <w:ind w:left="720"/>
       <w:contextualSpacing/>
     </w:pPr>
-    <w:rPr/>
   </w:style>
   <w:style w:type="paragraph" w:styleId="IntenseQuote">
     <w:name w:val="Intense Quote"/>
     <w:basedOn w:val="Normal"/>
     <w:next w:val="Normal"/>
-    <w:link w:val="CitazioneintensaCarattere"/>
+    <w:link w:val="IntenseQuoteChar"/>
     <w:uiPriority w:val="30"/>
     <w:qFormat/>
-    <w:rsid w:val="00ac116f"/>
+    <w:rsid w:val="00AC116F"/>
     <w:pPr>
       <w:pBdr>
-        <w:top w:val="single" w:sz="4" w:space="10" w:color="0F4761" w:themeColor="accent1" w:themeShade="bf"/>
-        <w:bottom w:val="single" w:sz="4" w:space="10" w:color="0F4761" w:themeColor="accent1" w:themeShade="bf"/>
+        <w:top w:val="single" w:sz="4" w:space="10" w:color="0F4761" w:themeColor="accent1" w:themeShade="BF"/>
+        <w:bottom w:val="single" w:sz="4" w:space="10" w:color="0F4761" w:themeColor="accent1" w:themeShade="BF"/>
       </w:pBdr>
       <w:spacing w:before="360" w:after="360"/>
       <w:ind w:left="864" w:right="864"/>
@@ -4522,97 +5635,76 @@
     <w:rPr>
       <w:i/>
       <w:iCs/>
-      <w:color w:themeColor="accent1" w:themeShade="bf" w:val="0F4761"/>
+      <w:color w:val="0F4761" w:themeColor="accent1" w:themeShade="BF"/>
     </w:rPr>
   </w:style>
-  <w:style w:type="paragraph" w:styleId="whitespace-normal" w:customStyle="1">
+  <w:style w:type="paragraph" w:customStyle="1" w:styleId="whitespace-normal">
     <w:name w:val="whitespace-normal"/>
     <w:basedOn w:val="Normal"/>
     <w:qFormat/>
-    <w:rsid w:val="00706e80"/>
+    <w:rsid w:val="00706E80"/>
     <w:pPr>
-      <w:spacing w:lineRule="auto" w:line="240" w:beforeAutospacing="1" w:afterAutospacing="1"/>
+      <w:spacing w:beforeAutospacing="1" w:afterAutospacing="1" w:line="240" w:lineRule="auto"/>
     </w:pPr>
     <w:rPr>
-      <w:rFonts w:ascii="Times New Roman" w:hAnsi="Times New Roman" w:eastAsia="Times New Roman" w:cs="Times New Roman"/>
+      <w:rFonts w:ascii="Times New Roman" w:eastAsia="Times New Roman" w:hAnsi="Times New Roman" w:cs="Times New Roman"/>
       <w:kern w:val="0"/>
       <w:lang w:eastAsia="it-IT"/>
       <w14:ligatures w14:val="none"/>
     </w:rPr>
   </w:style>
-  <w:style w:type="numbering" w:styleId="NoList" w:default="1">
-    <w:name w:val="No List"/>
-    <w:uiPriority w:val="99"/>
-    <w:semiHidden/>
-    <w:unhideWhenUsed/>
-    <w:qFormat/>
-  </w:style>
-  <w:style w:type="table" w:default="1" w:styleId="Tabellanormale">
-    <w:name w:val="Normal Table"/>
-    <w:uiPriority w:val="99"/>
-    <w:semiHidden/>
-    <w:unhideWhenUsed/>
-    <w:tblPr>
-      <w:tblCellMar>
-        <w:top w:w="0" w:type="dxa"/>
-        <w:left w:w="108" w:type="dxa"/>
-        <w:bottom w:w="0" w:type="dxa"/>
-        <w:right w:w="108" w:type="dxa"/>
-      </w:tblCellMar>
-    </w:tblPr>
-  </w:style>
 </w:styles>
 </file>
 
 <file path=word/theme/theme1.xml><?xml version="1.0" encoding="utf-8"?>
-<a:theme xmlns:a="http://schemas.openxmlformats.org/drawingml/2006/main" xmlns:r="http://schemas.openxmlformats.org/officeDocument/2006/relationships" name="Tema di Office">
+<a:theme xmlns:a="http://schemas.openxmlformats.org/drawingml/2006/main" name="Tema di Office">
   <a:themeElements>
     <a:clrScheme name="Office">
       <a:dk1>
         <a:srgbClr val="000000"/>
       </a:dk1>
       <a:lt1>
-        <a:srgbClr val="ffffff"/>
+        <a:srgbClr val="FFFFFF"/>
       </a:lt1>
       <a:dk2>
-        <a:srgbClr val="0e2841"/>
+        <a:srgbClr val="0E2841"/>
       </a:dk2>
       <a:lt2>
-        <a:srgbClr val="e8e8e8"/>
+        <a:srgbClr val="E8E8E8"/>
       </a:lt2>
       <a:accent1>
         <a:srgbClr val="156082"/>
       </a:accent1>
       <a:accent2>
-        <a:srgbClr val="e97132"/>
+        <a:srgbClr val="E97132"/>
       </a:accent2>
       <a:accent3>
-        <a:srgbClr val="196b24"/>
+        <a:srgbClr val="196B24"/>
       </a:accent3>
       <a:accent4>
-        <a:srgbClr val="0f9ed5"/>
+        <a:srgbClr val="0F9ED5"/>
       </a:accent4>
       <a:accent5>
-        <a:srgbClr val="a02b93"/>
+        <a:srgbClr val="A02B93"/>
       </a:accent5>
       <a:accent6>
-        <a:srgbClr val="4ea72e"/>
+        <a:srgbClr val="4EA72E"/>
       </a:accent6>
       <a:hlink>
         <a:srgbClr val="467886"/>
       </a:hlink>
       <a:folHlink>
-        <a:srgbClr val="96607d"/>
+        <a:srgbClr val="96607D"/>
       </a:folHlink>
     </a:clrScheme>
     <a:fontScheme name="Office">
       <a:majorFont>
-        <a:latin typeface="Aptos Display" panose="02110004020202020204" pitchFamily="0" charset="1"/>
+        <a:latin typeface="Aptos Display" panose="02110004020202020204"/>
         <a:ea typeface=""/>
         <a:cs typeface=""/>
       </a:majorFont>
       <a:minorFont>
-        <a:latin typeface="Aptos" panose="02110004020202020204" pitchFamily="0" charset="1"/>
+        <a:latin typeface="Aptos" panose="02110004020202020204"/>
         <a:ea typeface=""/>
         <a:cs typeface=""/>
       </a:minorFont>
@@ -4644,7 +5736,7 @@
             </a:gs>
           </a:gsLst>
           <a:lin ang="5400000" scaled="0"/>
-          <a:tileRect l="0" t="0" r="0" b="0"/>
+          <a:tileRect/>
         </a:gradFill>
         <a:gradFill>
           <a:gsLst>
@@ -4668,7 +5760,7 @@
             </a:gs>
           </a:gsLst>
           <a:lin ang="5400000" scaled="0"/>
-          <a:tileRect l="0" t="0" r="0" b="0"/>
+          <a:tileRect/>
         </a:gradFill>
       </a:fillStyleLst>
       <a:lnStyleLst>
@@ -4728,10 +5820,24 @@
             </a:gs>
           </a:gsLst>
           <a:lin ang="5400000" scaled="0"/>
-          <a:tileRect l="0" t="0" r="0" b="0"/>
+          <a:tileRect/>
         </a:gradFill>
       </a:bgFillStyleLst>
     </a:fmtScheme>
   </a:themeElements>
+  <a:objectDefaults/>
+  <a:extraClrSchemeLst/>
 </a:theme>
+</file>
+
+<file path=customXml/item1.xml><?xml version="1.0" encoding="utf-8"?>
+<b:Sources xmlns:b="http://schemas.openxmlformats.org/officeDocument/2006/bibliography" xmlns="http://schemas.openxmlformats.org/officeDocument/2006/bibliography" SelectedStyle="/APASixthEditionOfficeOnline.xsl" StyleName="APA" Version="6"/>
+</file>
+
+<file path=customXml/itemProps1.xml><?xml version="1.0" encoding="utf-8"?>
+<ds:datastoreItem xmlns:ds="http://schemas.openxmlformats.org/officeDocument/2006/customXml" ds:itemID="{6F849839-8C48-8F46-B283-7E2186B5B84B}">
+  <ds:schemaRefs>
+    <ds:schemaRef ds:uri="http://schemas.openxmlformats.org/officeDocument/2006/bibliography"/>
+  </ds:schemaRefs>
+</ds:datastoreItem>
 </file>
--- a/Punti Chiave.docx
+++ b/Punti Chiave.docx
@@ -2463,7 +2463,7 @@
       <w:pPr>
         <w:pStyle w:val="ListParagraph"/>
         <w:numPr>
-          <w:ilvl w:val="1"/>
+          <w:ilvl w:val="2"/>
           <w:numId w:val="2"/>
         </w:numPr>
         <w:rPr>
@@ -2486,9 +2486,17 @@
           <w:szCs w:val="28"/>
           <w:lang w:val="en-GB"/>
         </w:rPr>
-        <w:t xml:space="preserve"> </w:t>
-      </w:r>
-      <w:r>
+        <w:t>Use case diagrams</w:t>
+      </w:r>
+    </w:p>
+    <w:p>
+      <w:pPr>
+        <w:pStyle w:val="ListParagraph"/>
+        <w:numPr>
+          <w:ilvl w:val="3"/>
+          <w:numId w:val="7"/>
+        </w:numPr>
+        <w:ind w:left="270" w:hanging="270"/>
         <w:rPr>
           <w:rFonts w:ascii="Times New Roman" w:eastAsiaTheme="majorEastAsia" w:hAnsi="Times New Roman" w:cs="Times New Roman"/>
           <w:b/>
@@ -2498,32 +2506,131 @@
           <w:szCs w:val="28"/>
           <w:lang w:val="en-GB"/>
         </w:rPr>
-        <w:t>Domain assumption</w:t>
-      </w:r>
-    </w:p>
-    <w:p>
-      <w:pPr>
-        <w:pStyle w:val="ListParagraph"/>
-        <w:numPr>
-          <w:ilvl w:val="0"/>
-          <w:numId w:val="3"/>
-        </w:numPr>
-        <w:rPr>
-          <w:rFonts w:ascii="Times New Roman" w:hAnsi="Times New Roman" w:cs="Times New Roman"/>
-          <w:lang w:val="en-GB"/>
-        </w:rPr>
-      </w:pPr>
-      <w:r>
-        <w:rPr>
-          <w:rFonts w:ascii="Times New Roman" w:hAnsi="Times New Roman" w:cs="Times New Roman"/>
-          <w:lang w:val="en-GB"/>
-        </w:rPr>
-        <w:t>The sensor infrastructure works correctly and with low latency 24/7</w:t>
-      </w:r>
-      <w:r>
-        <w:rPr>
-          <w:rFonts w:ascii="Times New Roman" w:hAnsi="Times New Roman" w:cs="Times New Roman"/>
-          <w:lang w:val="en-GB"/>
+      </w:pPr>
+      <w:r>
+        <w:rPr>
+          <w:rFonts w:ascii="Times New Roman" w:eastAsia="Times New Roman" w:hAnsi="Times New Roman" w:cs="Times New Roman"/>
+          <w:kern w:val="0"/>
+          <w:lang w:val="en-GB" w:eastAsia="it-IT"/>
+          <w14:ligatures w14:val="none"/>
+        </w:rPr>
+        <w:t>Traffic light duration adjustment</w:t>
+      </w:r>
+    </w:p>
+    <w:p>
+      <w:pPr>
+        <w:pStyle w:val="ListParagraph"/>
+        <w:tabs>
+          <w:tab w:val="left" w:pos="2610"/>
+        </w:tabs>
+        <w:ind w:left="0"/>
+        <w:rPr>
+          <w:rFonts w:ascii="Times New Roman" w:eastAsia="Times New Roman" w:hAnsi="Times New Roman" w:cs="Times New Roman"/>
+          <w:kern w:val="0"/>
+          <w:lang w:val="en-GB" w:eastAsia="it-IT"/>
+          <w14:ligatures w14:val="none"/>
+        </w:rPr>
+      </w:pPr>
+      <w:r>
+        <w:rPr>
+          <w:rFonts w:ascii="Times New Roman" w:eastAsia="Times New Roman" w:hAnsi="Times New Roman" w:cs="Times New Roman"/>
+          <w:kern w:val="0"/>
+          <w:lang w:val="en-GB" w:eastAsia="it-IT"/>
+          <w14:ligatures w14:val="none"/>
+        </w:rPr>
+        <w:t xml:space="preserve">Actors: Sensors, Traffic lights </w:t>
+      </w:r>
+    </w:p>
+    <w:p>
+      <w:pPr>
+        <w:pStyle w:val="ListParagraph"/>
+        <w:tabs>
+          <w:tab w:val="left" w:pos="2610"/>
+        </w:tabs>
+        <w:ind w:left="0"/>
+        <w:rPr>
+          <w:rFonts w:ascii="Times New Roman" w:eastAsia="Times New Roman" w:hAnsi="Times New Roman" w:cs="Times New Roman"/>
+          <w:kern w:val="0"/>
+          <w:lang w:val="en-GB" w:eastAsia="it-IT"/>
+          <w14:ligatures w14:val="none"/>
+        </w:rPr>
+      </w:pPr>
+      <w:r>
+        <w:rPr>
+          <w:rFonts w:ascii="Times New Roman" w:eastAsia="Times New Roman" w:hAnsi="Times New Roman" w:cs="Times New Roman"/>
+          <w:kern w:val="0"/>
+          <w:lang w:val="en-GB" w:eastAsia="it-IT"/>
+          <w14:ligatures w14:val="none"/>
+        </w:rPr>
+        <w:t>Entry condition: Unbalanced traffic loads in crossings.</w:t>
+      </w:r>
+    </w:p>
+    <w:p>
+      <w:pPr>
+        <w:pStyle w:val="ListParagraph"/>
+        <w:tabs>
+          <w:tab w:val="left" w:pos="2610"/>
+        </w:tabs>
+        <w:ind w:left="0"/>
+        <w:rPr>
+          <w:rFonts w:ascii="Times New Roman" w:eastAsia="Times New Roman" w:hAnsi="Times New Roman" w:cs="Times New Roman"/>
+          <w:kern w:val="0"/>
+          <w:lang w:val="en-GB" w:eastAsia="it-IT"/>
+          <w14:ligatures w14:val="none"/>
+        </w:rPr>
+      </w:pPr>
+      <w:r>
+        <w:rPr>
+          <w:rFonts w:ascii="Times New Roman" w:eastAsia="Times New Roman" w:hAnsi="Times New Roman" w:cs="Times New Roman"/>
+          <w:kern w:val="0"/>
+          <w:lang w:val="en-GB" w:eastAsia="it-IT"/>
+          <w14:ligatures w14:val="none"/>
+        </w:rPr>
+        <w:t xml:space="preserve">Flow of events: </w:t>
+      </w:r>
+    </w:p>
+    <w:p>
+      <w:pPr>
+        <w:pStyle w:val="ListParagraph"/>
+        <w:numPr>
+          <w:ilvl w:val="0"/>
+          <w:numId w:val="15"/>
+        </w:numPr>
+        <w:tabs>
+          <w:tab w:val="left" w:pos="2610"/>
+        </w:tabs>
+        <w:rPr>
+          <w:rFonts w:ascii="Times New Roman" w:eastAsia="Times New Roman" w:hAnsi="Times New Roman" w:cs="Times New Roman"/>
+          <w:kern w:val="0"/>
+          <w:lang w:val="en-GB" w:eastAsia="it-IT"/>
+          <w14:ligatures w14:val="none"/>
+        </w:rPr>
+      </w:pPr>
+      <w:r>
+        <w:rPr>
+          <w:rFonts w:ascii="Times New Roman" w:eastAsia="Times New Roman" w:hAnsi="Times New Roman" w:cs="Times New Roman"/>
+          <w:kern w:val="0"/>
+          <w:lang w:val="en-GB" w:eastAsia="it-IT"/>
+          <w14:ligatures w14:val="none"/>
+        </w:rPr>
+        <w:lastRenderedPageBreak/>
+        <w:t xml:space="preserve">Sensors measure </w:t>
+      </w:r>
+      <w:r>
+        <w:rPr>
+          <w:rFonts w:ascii="Times New Roman" w:eastAsia="Times New Roman" w:hAnsi="Times New Roman" w:cs="Times New Roman"/>
+          <w:kern w:val="0"/>
+          <w:lang w:val="en-GB" w:eastAsia="it-IT"/>
+          <w14:ligatures w14:val="none"/>
+        </w:rPr>
+        <w:t>crossing times</w:t>
+      </w:r>
+      <w:r>
+        <w:rPr>
+          <w:rFonts w:ascii="Times New Roman" w:eastAsia="Times New Roman" w:hAnsi="Times New Roman" w:cs="Times New Roman"/>
+          <w:kern w:val="0"/>
+          <w:lang w:val="en-GB" w:eastAsia="it-IT"/>
+          <w14:ligatures w14:val="none"/>
         </w:rPr>
         <w:t>.</w:t>
       </w:r>
@@ -2533,38 +2640,134 @@
         <w:pStyle w:val="ListParagraph"/>
         <w:numPr>
           <w:ilvl w:val="0"/>
-          <w:numId w:val="3"/>
-        </w:numPr>
-        <w:rPr>
-          <w:rFonts w:ascii="Times New Roman" w:hAnsi="Times New Roman" w:cs="Times New Roman"/>
-          <w:lang w:val="en-GB"/>
-        </w:rPr>
-      </w:pPr>
-      <w:r>
-        <w:rPr>
-          <w:rFonts w:ascii="Times New Roman" w:hAnsi="Times New Roman" w:cs="Times New Roman"/>
-          <w:lang w:val="en-GB"/>
-        </w:rPr>
-        <w:t xml:space="preserve">The traffic lights are not faulty and </w:t>
-      </w:r>
-      <w:r>
-        <w:rPr>
-          <w:rFonts w:ascii="Times New Roman" w:hAnsi="Times New Roman" w:cs="Times New Roman"/>
-          <w:lang w:val="en-GB"/>
-        </w:rPr>
-        <w:t>s</w:t>
-      </w:r>
-      <w:r>
-        <w:rPr>
-          <w:rFonts w:ascii="Times New Roman" w:hAnsi="Times New Roman" w:cs="Times New Roman"/>
-          <w:lang w:val="en-GB"/>
-        </w:rPr>
-        <w:t>et their state correctly in time from the ET system</w:t>
-      </w:r>
-      <w:r>
-        <w:rPr>
-          <w:rFonts w:ascii="Times New Roman" w:hAnsi="Times New Roman" w:cs="Times New Roman"/>
-          <w:lang w:val="en-GB"/>
+          <w:numId w:val="15"/>
+        </w:numPr>
+        <w:tabs>
+          <w:tab w:val="left" w:pos="2610"/>
+        </w:tabs>
+        <w:rPr>
+          <w:rFonts w:ascii="Times New Roman" w:eastAsia="Times New Roman" w:hAnsi="Times New Roman" w:cs="Times New Roman"/>
+          <w:kern w:val="0"/>
+          <w:lang w:val="en-GB" w:eastAsia="it-IT"/>
+          <w14:ligatures w14:val="none"/>
+        </w:rPr>
+      </w:pPr>
+      <w:r>
+        <w:rPr>
+          <w:rFonts w:ascii="Times New Roman" w:eastAsia="Times New Roman" w:hAnsi="Times New Roman" w:cs="Times New Roman"/>
+          <w:kern w:val="0"/>
+          <w:lang w:val="en-GB" w:eastAsia="it-IT"/>
+          <w14:ligatures w14:val="none"/>
+        </w:rPr>
+        <w:t>Data is sent through the bus to EcoTraffic.</w:t>
+      </w:r>
+    </w:p>
+    <w:p>
+      <w:pPr>
+        <w:pStyle w:val="ListParagraph"/>
+        <w:numPr>
+          <w:ilvl w:val="0"/>
+          <w:numId w:val="15"/>
+        </w:numPr>
+        <w:tabs>
+          <w:tab w:val="left" w:pos="2610"/>
+        </w:tabs>
+        <w:rPr>
+          <w:rFonts w:ascii="Times New Roman" w:eastAsia="Times New Roman" w:hAnsi="Times New Roman" w:cs="Times New Roman"/>
+          <w:kern w:val="0"/>
+          <w:lang w:val="en-GB" w:eastAsia="it-IT"/>
+          <w14:ligatures w14:val="none"/>
+        </w:rPr>
+      </w:pPr>
+      <w:r>
+        <w:rPr>
+          <w:rFonts w:ascii="Times New Roman" w:eastAsia="Times New Roman" w:hAnsi="Times New Roman" w:cs="Times New Roman"/>
+          <w:kern w:val="0"/>
+          <w:lang w:val="en-GB" w:eastAsia="it-IT"/>
+          <w14:ligatures w14:val="none"/>
+        </w:rPr>
+        <w:t xml:space="preserve">EcoTraffic compares the crossing time of the </w:t>
+      </w:r>
+      <w:r>
+        <w:rPr>
+          <w:rFonts w:ascii="Times New Roman" w:eastAsia="Times New Roman" w:hAnsi="Times New Roman" w:cs="Times New Roman"/>
+          <w:color w:val="FF0000"/>
+          <w:kern w:val="0"/>
+          <w:u w:val="single"/>
+          <w:lang w:val="en-GB" w:eastAsia="it-IT"/>
+          <w14:ligatures w14:val="none"/>
+        </w:rPr>
+        <w:t>incoming</w:t>
+      </w:r>
+      <w:r>
+        <w:rPr>
+          <w:rFonts w:ascii="Times New Roman" w:eastAsia="Times New Roman" w:hAnsi="Times New Roman" w:cs="Times New Roman"/>
+          <w:kern w:val="0"/>
+          <w:lang w:val="en-GB" w:eastAsia="it-IT"/>
+          <w14:ligatures w14:val="none"/>
+        </w:rPr>
+        <w:t xml:space="preserve"> </w:t>
+      </w:r>
+      <w:r>
+        <w:rPr>
+          <w:rFonts w:ascii="Times New Roman" w:eastAsia="Times New Roman" w:hAnsi="Times New Roman" w:cs="Times New Roman"/>
+          <w:kern w:val="0"/>
+          <w:lang w:val="en-GB" w:eastAsia="it-IT"/>
+          <w14:ligatures w14:val="none"/>
+        </w:rPr>
+        <w:t>roads in the crossing.</w:t>
+      </w:r>
+    </w:p>
+    <w:p>
+      <w:pPr>
+        <w:pStyle w:val="ListParagraph"/>
+        <w:numPr>
+          <w:ilvl w:val="0"/>
+          <w:numId w:val="15"/>
+        </w:numPr>
+        <w:tabs>
+          <w:tab w:val="left" w:pos="2610"/>
+        </w:tabs>
+        <w:rPr>
+          <w:rFonts w:ascii="Times New Roman" w:eastAsia="Times New Roman" w:hAnsi="Times New Roman" w:cs="Times New Roman"/>
+          <w:kern w:val="0"/>
+          <w:lang w:val="en-GB" w:eastAsia="it-IT"/>
+          <w14:ligatures w14:val="none"/>
+        </w:rPr>
+      </w:pPr>
+      <w:r>
+        <w:rPr>
+          <w:rFonts w:ascii="Times New Roman" w:eastAsia="Times New Roman" w:hAnsi="Times New Roman" w:cs="Times New Roman"/>
+          <w:kern w:val="0"/>
+          <w:lang w:val="en-GB" w:eastAsia="it-IT"/>
+          <w14:ligatures w14:val="none"/>
+        </w:rPr>
+        <w:t xml:space="preserve">When traffic load imbalance is detected, the system </w:t>
+      </w:r>
+      <w:r>
+        <w:rPr>
+          <w:rFonts w:ascii="Times New Roman" w:eastAsia="Times New Roman" w:hAnsi="Times New Roman" w:cs="Times New Roman"/>
+          <w:kern w:val="0"/>
+          <w:lang w:val="en-GB" w:eastAsia="it-IT"/>
+          <w14:ligatures w14:val="none"/>
+        </w:rPr>
+        <w:t xml:space="preserve">computes </w:t>
+      </w:r>
+      <w:r>
+        <w:rPr>
+          <w:rFonts w:ascii="Times New Roman" w:eastAsia="Times New Roman" w:hAnsi="Times New Roman" w:cs="Times New Roman"/>
+          <w:kern w:val="0"/>
+          <w:lang w:val="en-GB" w:eastAsia="it-IT"/>
+          <w14:ligatures w14:val="none"/>
+        </w:rPr>
+        <w:t>the green light duration to optimize vehicle flow in the more congested direction</w:t>
+      </w:r>
+      <w:r>
+        <w:rPr>
+          <w:rFonts w:ascii="Times New Roman" w:eastAsia="Times New Roman" w:hAnsi="Times New Roman" w:cs="Times New Roman"/>
+          <w:kern w:val="0"/>
+          <w:lang w:val="en-GB" w:eastAsia="it-IT"/>
+          <w14:ligatures w14:val="none"/>
         </w:rPr>
         <w:t>.</w:t>
       </w:r>
@@ -2574,126 +2777,67 @@
         <w:pStyle w:val="ListParagraph"/>
         <w:numPr>
           <w:ilvl w:val="0"/>
-          <w:numId w:val="3"/>
-        </w:numPr>
-        <w:rPr>
-          <w:rFonts w:ascii="Times New Roman" w:hAnsi="Times New Roman" w:cs="Times New Roman"/>
-          <w:lang w:val="en-GB"/>
-        </w:rPr>
-      </w:pPr>
-      <w:r>
-        <w:rPr>
-          <w:rFonts w:ascii="Times New Roman" w:hAnsi="Times New Roman" w:cs="Times New Roman"/>
-          <w:lang w:val="en-GB"/>
-        </w:rPr>
-        <w:t>Drivers behave accordingly to the traffic light state</w:t>
-      </w:r>
-      <w:r>
-        <w:rPr>
-          <w:rFonts w:ascii="Times New Roman" w:hAnsi="Times New Roman" w:cs="Times New Roman"/>
-          <w:lang w:val="en-GB"/>
+          <w:numId w:val="15"/>
+        </w:numPr>
+        <w:tabs>
+          <w:tab w:val="left" w:pos="2610"/>
+        </w:tabs>
+        <w:rPr>
+          <w:rFonts w:ascii="Times New Roman" w:eastAsia="Times New Roman" w:hAnsi="Times New Roman" w:cs="Times New Roman"/>
+          <w:kern w:val="0"/>
+          <w:lang w:val="en-GB" w:eastAsia="it-IT"/>
+          <w14:ligatures w14:val="none"/>
+        </w:rPr>
+      </w:pPr>
+      <w:r>
+        <w:rPr>
+          <w:rFonts w:ascii="Times New Roman" w:eastAsia="Times New Roman" w:hAnsi="Times New Roman" w:cs="Times New Roman"/>
+          <w:kern w:val="0"/>
+          <w:lang w:val="en-GB" w:eastAsia="it-IT"/>
+          <w14:ligatures w14:val="none"/>
+        </w:rPr>
+        <w:t xml:space="preserve">The system sends the </w:t>
+      </w:r>
+      <w:r>
+        <w:rPr>
+          <w:rFonts w:ascii="Times New Roman" w:eastAsia="Times New Roman" w:hAnsi="Times New Roman" w:cs="Times New Roman"/>
+          <w:kern w:val="0"/>
+          <w:lang w:val="en-GB" w:eastAsia="it-IT"/>
+          <w14:ligatures w14:val="none"/>
+        </w:rPr>
+        <w:t xml:space="preserve">adjusted </w:t>
+      </w:r>
+      <w:r>
+        <w:rPr>
+          <w:rFonts w:ascii="Times New Roman" w:eastAsia="Times New Roman" w:hAnsi="Times New Roman" w:cs="Times New Roman"/>
+          <w:kern w:val="0"/>
+          <w:lang w:val="en-GB" w:eastAsia="it-IT"/>
+          <w14:ligatures w14:val="none"/>
+        </w:rPr>
+        <w:t xml:space="preserve">times to the traffics lights </w:t>
+      </w:r>
+      <w:r>
+        <w:rPr>
+          <w:rFonts w:ascii="Times New Roman" w:eastAsia="Times New Roman" w:hAnsi="Times New Roman" w:cs="Times New Roman"/>
+          <w:kern w:val="0"/>
+          <w:lang w:val="en-GB" w:eastAsia="it-IT"/>
+          <w14:ligatures w14:val="none"/>
+        </w:rPr>
+        <w:t>control system</w:t>
+      </w:r>
+      <w:r>
+        <w:rPr>
+          <w:rFonts w:ascii="Times New Roman" w:eastAsia="Times New Roman" w:hAnsi="Times New Roman" w:cs="Times New Roman"/>
+          <w:kern w:val="0"/>
+          <w:lang w:val="en-GB" w:eastAsia="it-IT"/>
+          <w14:ligatures w14:val="none"/>
         </w:rPr>
         <w:t>.</w:t>
       </w:r>
     </w:p>
     <w:p>
       <w:pPr>
-        <w:pStyle w:val="ListParagraph"/>
-        <w:numPr>
-          <w:ilvl w:val="0"/>
-          <w:numId w:val="3"/>
-        </w:numPr>
-        <w:rPr>
-          <w:rFonts w:ascii="Times New Roman" w:hAnsi="Times New Roman" w:cs="Times New Roman"/>
-          <w:lang w:val="en-GB"/>
-        </w:rPr>
-      </w:pPr>
-      <w:r>
-        <w:rPr>
-          <w:rFonts w:ascii="Times New Roman" w:hAnsi="Times New Roman" w:cs="Times New Roman"/>
-          <w:lang w:val="en-GB"/>
-        </w:rPr>
-        <w:t>No car can obstruct the passage in the crossing no matter the reason</w:t>
-      </w:r>
-      <w:r>
-        <w:rPr>
-          <w:rFonts w:ascii="Times New Roman" w:hAnsi="Times New Roman" w:cs="Times New Roman"/>
-          <w:lang w:val="en-GB"/>
-        </w:rPr>
-        <w:t>.</w:t>
-      </w:r>
-    </w:p>
-    <w:p>
-      <w:pPr>
-        <w:pStyle w:val="ListParagraph"/>
-        <w:numPr>
-          <w:ilvl w:val="0"/>
-          <w:numId w:val="3"/>
-        </w:numPr>
-        <w:rPr>
-          <w:rFonts w:ascii="Times New Roman" w:hAnsi="Times New Roman" w:cs="Times New Roman"/>
-          <w:lang w:val="en-GB"/>
-        </w:rPr>
-      </w:pPr>
-      <w:r>
-        <w:rPr>
-          <w:rFonts w:ascii="Times New Roman" w:hAnsi="Times New Roman" w:cs="Times New Roman"/>
-          <w:lang w:val="en-GB"/>
-        </w:rPr>
-        <w:lastRenderedPageBreak/>
-        <w:t>Events planners always report to the news channel up to date events in the city</w:t>
-      </w:r>
-      <w:r>
-        <w:rPr>
-          <w:rFonts w:ascii="Times New Roman" w:hAnsi="Times New Roman" w:cs="Times New Roman"/>
-          <w:lang w:val="en-GB"/>
-        </w:rPr>
-        <w:t>.</w:t>
-      </w:r>
-    </w:p>
-    <w:p>
-      <w:pPr>
-        <w:pStyle w:val="ListParagraph"/>
-        <w:numPr>
-          <w:ilvl w:val="0"/>
-          <w:numId w:val="3"/>
-        </w:numPr>
-        <w:rPr>
-          <w:rFonts w:ascii="Times New Roman" w:hAnsi="Times New Roman" w:cs="Times New Roman"/>
-          <w:lang w:val="en-GB"/>
-        </w:rPr>
-      </w:pPr>
-      <w:r>
-        <w:rPr>
-          <w:rFonts w:ascii="Times New Roman" w:hAnsi="Times New Roman" w:cs="Times New Roman"/>
-          <w:lang w:val="en-GB"/>
-        </w:rPr>
-        <w:t>The public Transport Microservice always returns the right timetable given a line or the name of a street</w:t>
-      </w:r>
-      <w:r>
-        <w:rPr>
-          <w:rFonts w:ascii="Times New Roman" w:hAnsi="Times New Roman" w:cs="Times New Roman"/>
-          <w:lang w:val="en-GB"/>
-        </w:rPr>
-        <w:t>.</w:t>
-      </w:r>
-    </w:p>
-    <w:p>
-      <w:pPr>
-        <w:pStyle w:val="ListParagraph"/>
-        <w:rPr>
-          <w:rFonts w:ascii="Times New Roman" w:hAnsi="Times New Roman" w:cs="Times New Roman"/>
-          <w:lang w:val="en-GB"/>
-        </w:rPr>
-      </w:pPr>
-    </w:p>
-    <w:p>
-      <w:pPr>
-        <w:pStyle w:val="ListParagraph"/>
-        <w:numPr>
-          <w:ilvl w:val="1"/>
-          <w:numId w:val="2"/>
-        </w:numPr>
+        <w:ind w:left="410"/>
         <w:rPr>
           <w:rFonts w:ascii="Times New Roman" w:eastAsiaTheme="majorEastAsia" w:hAnsi="Times New Roman" w:cs="Times New Roman"/>
           <w:b/>
@@ -2701,10 +2845,17 @@
           <w:spacing w:val="15"/>
           <w:sz w:val="28"/>
           <w:szCs w:val="28"/>
-          <w:lang w:val="en-GB"/>
-        </w:rPr>
-      </w:pPr>
-      <w:r>
+          <w:lang w:val="en-US"/>
+        </w:rPr>
+      </w:pPr>
+    </w:p>
+    <w:p>
+      <w:pPr>
+        <w:pStyle w:val="ListParagraph"/>
+        <w:numPr>
+          <w:ilvl w:val="1"/>
+          <w:numId w:val="2"/>
+        </w:numPr>
         <w:rPr>
           <w:rFonts w:ascii="Times New Roman" w:eastAsiaTheme="majorEastAsia" w:hAnsi="Times New Roman" w:cs="Times New Roman"/>
           <w:b/>
@@ -2714,8 +2865,7 @@
           <w:szCs w:val="28"/>
           <w:lang w:val="en-GB"/>
         </w:rPr>
-        <w:t xml:space="preserve"> </w:t>
-      </w:r>
+      </w:pPr>
       <w:r>
         <w:rPr>
           <w:rFonts w:ascii="Times New Roman" w:eastAsiaTheme="majorEastAsia" w:hAnsi="Times New Roman" w:cs="Times New Roman"/>
@@ -2726,16 +2876,9 @@
           <w:szCs w:val="28"/>
           <w:lang w:val="en-GB"/>
         </w:rPr>
-        <w:t>Requirements</w:t>
-      </w:r>
-    </w:p>
-    <w:p>
-      <w:pPr>
-        <w:pStyle w:val="ListParagraph"/>
-        <w:numPr>
-          <w:ilvl w:val="2"/>
-          <w:numId w:val="2"/>
-        </w:numPr>
+        <w:t xml:space="preserve"> </w:t>
+      </w:r>
+      <w:r>
         <w:rPr>
           <w:rFonts w:ascii="Times New Roman" w:eastAsiaTheme="majorEastAsia" w:hAnsi="Times New Roman" w:cs="Times New Roman"/>
           <w:b/>
@@ -2745,9 +2888,201 @@
           <w:szCs w:val="28"/>
           <w:lang w:val="en-GB"/>
         </w:rPr>
-      </w:pPr>
-      <w:proofErr w:type="spellStart"/>
-      <w:r>
+        <w:t>Domain assumption</w:t>
+      </w:r>
+    </w:p>
+    <w:p>
+      <w:pPr>
+        <w:pStyle w:val="ListParagraph"/>
+        <w:numPr>
+          <w:ilvl w:val="0"/>
+          <w:numId w:val="3"/>
+        </w:numPr>
+        <w:rPr>
+          <w:rFonts w:ascii="Times New Roman" w:hAnsi="Times New Roman" w:cs="Times New Roman"/>
+          <w:lang w:val="en-GB"/>
+        </w:rPr>
+      </w:pPr>
+      <w:r>
+        <w:rPr>
+          <w:rFonts w:ascii="Times New Roman" w:hAnsi="Times New Roman" w:cs="Times New Roman"/>
+          <w:lang w:val="en-GB"/>
+        </w:rPr>
+        <w:t>The sensor infrastructure works correctly and with low latency 24/7</w:t>
+      </w:r>
+      <w:r>
+        <w:rPr>
+          <w:rFonts w:ascii="Times New Roman" w:hAnsi="Times New Roman" w:cs="Times New Roman"/>
+          <w:lang w:val="en-GB"/>
+        </w:rPr>
+        <w:t>.</w:t>
+      </w:r>
+    </w:p>
+    <w:p>
+      <w:pPr>
+        <w:pStyle w:val="ListParagraph"/>
+        <w:numPr>
+          <w:ilvl w:val="0"/>
+          <w:numId w:val="3"/>
+        </w:numPr>
+        <w:rPr>
+          <w:rFonts w:ascii="Times New Roman" w:hAnsi="Times New Roman" w:cs="Times New Roman"/>
+          <w:lang w:val="en-GB"/>
+        </w:rPr>
+      </w:pPr>
+      <w:r>
+        <w:rPr>
+          <w:rFonts w:ascii="Times New Roman" w:hAnsi="Times New Roman" w:cs="Times New Roman"/>
+          <w:lang w:val="en-GB"/>
+        </w:rPr>
+        <w:t xml:space="preserve">The traffic lights are not faulty and </w:t>
+      </w:r>
+      <w:r>
+        <w:rPr>
+          <w:rFonts w:ascii="Times New Roman" w:hAnsi="Times New Roman" w:cs="Times New Roman"/>
+          <w:lang w:val="en-GB"/>
+        </w:rPr>
+        <w:t>s</w:t>
+      </w:r>
+      <w:r>
+        <w:rPr>
+          <w:rFonts w:ascii="Times New Roman" w:hAnsi="Times New Roman" w:cs="Times New Roman"/>
+          <w:lang w:val="en-GB"/>
+        </w:rPr>
+        <w:t>et their state correctly in time from the ET system</w:t>
+      </w:r>
+      <w:r>
+        <w:rPr>
+          <w:rFonts w:ascii="Times New Roman" w:hAnsi="Times New Roman" w:cs="Times New Roman"/>
+          <w:lang w:val="en-GB"/>
+        </w:rPr>
+        <w:t>.</w:t>
+      </w:r>
+    </w:p>
+    <w:p>
+      <w:pPr>
+        <w:pStyle w:val="ListParagraph"/>
+        <w:numPr>
+          <w:ilvl w:val="0"/>
+          <w:numId w:val="3"/>
+        </w:numPr>
+        <w:rPr>
+          <w:rFonts w:ascii="Times New Roman" w:hAnsi="Times New Roman" w:cs="Times New Roman"/>
+          <w:lang w:val="en-GB"/>
+        </w:rPr>
+      </w:pPr>
+      <w:r>
+        <w:rPr>
+          <w:rFonts w:ascii="Times New Roman" w:hAnsi="Times New Roman" w:cs="Times New Roman"/>
+          <w:lang w:val="en-GB"/>
+        </w:rPr>
+        <w:t>Drivers behave accordingly to the traffic light state</w:t>
+      </w:r>
+      <w:r>
+        <w:rPr>
+          <w:rFonts w:ascii="Times New Roman" w:hAnsi="Times New Roman" w:cs="Times New Roman"/>
+          <w:lang w:val="en-GB"/>
+        </w:rPr>
+        <w:t>.</w:t>
+      </w:r>
+    </w:p>
+    <w:p>
+      <w:pPr>
+        <w:pStyle w:val="ListParagraph"/>
+        <w:numPr>
+          <w:ilvl w:val="0"/>
+          <w:numId w:val="3"/>
+        </w:numPr>
+        <w:rPr>
+          <w:rFonts w:ascii="Times New Roman" w:hAnsi="Times New Roman" w:cs="Times New Roman"/>
+          <w:lang w:val="en-GB"/>
+        </w:rPr>
+      </w:pPr>
+      <w:r>
+        <w:rPr>
+          <w:rFonts w:ascii="Times New Roman" w:hAnsi="Times New Roman" w:cs="Times New Roman"/>
+          <w:lang w:val="en-GB"/>
+        </w:rPr>
+        <w:t>No car can obstruct the passage in the crossing no matter the reason</w:t>
+      </w:r>
+      <w:r>
+        <w:rPr>
+          <w:rFonts w:ascii="Times New Roman" w:hAnsi="Times New Roman" w:cs="Times New Roman"/>
+          <w:lang w:val="en-GB"/>
+        </w:rPr>
+        <w:t>.</w:t>
+      </w:r>
+    </w:p>
+    <w:p>
+      <w:pPr>
+        <w:pStyle w:val="ListParagraph"/>
+        <w:numPr>
+          <w:ilvl w:val="0"/>
+          <w:numId w:val="3"/>
+        </w:numPr>
+        <w:rPr>
+          <w:rFonts w:ascii="Times New Roman" w:hAnsi="Times New Roman" w:cs="Times New Roman"/>
+          <w:lang w:val="en-GB"/>
+        </w:rPr>
+      </w:pPr>
+      <w:r>
+        <w:rPr>
+          <w:rFonts w:ascii="Times New Roman" w:hAnsi="Times New Roman" w:cs="Times New Roman"/>
+          <w:lang w:val="en-GB"/>
+        </w:rPr>
+        <w:t>Events planners always report to the news channel up to date events in the city</w:t>
+      </w:r>
+      <w:r>
+        <w:rPr>
+          <w:rFonts w:ascii="Times New Roman" w:hAnsi="Times New Roman" w:cs="Times New Roman"/>
+          <w:lang w:val="en-GB"/>
+        </w:rPr>
+        <w:t>.</w:t>
+      </w:r>
+    </w:p>
+    <w:p>
+      <w:pPr>
+        <w:pStyle w:val="ListParagraph"/>
+        <w:numPr>
+          <w:ilvl w:val="0"/>
+          <w:numId w:val="3"/>
+        </w:numPr>
+        <w:rPr>
+          <w:rFonts w:ascii="Times New Roman" w:hAnsi="Times New Roman" w:cs="Times New Roman"/>
+          <w:lang w:val="en-GB"/>
+        </w:rPr>
+      </w:pPr>
+      <w:r>
+        <w:rPr>
+          <w:rFonts w:ascii="Times New Roman" w:hAnsi="Times New Roman" w:cs="Times New Roman"/>
+          <w:lang w:val="en-GB"/>
+        </w:rPr>
+        <w:t>The public Transport Microservice always returns the right timetable given a line or the name of a street</w:t>
+      </w:r>
+      <w:r>
+        <w:rPr>
+          <w:rFonts w:ascii="Times New Roman" w:hAnsi="Times New Roman" w:cs="Times New Roman"/>
+          <w:lang w:val="en-GB"/>
+        </w:rPr>
+        <w:t>.</w:t>
+      </w:r>
+    </w:p>
+    <w:p>
+      <w:pPr>
+        <w:pStyle w:val="ListParagraph"/>
+        <w:rPr>
+          <w:rFonts w:ascii="Times New Roman" w:hAnsi="Times New Roman" w:cs="Times New Roman"/>
+          <w:lang w:val="en-GB"/>
+        </w:rPr>
+      </w:pPr>
+    </w:p>
+    <w:p>
+      <w:pPr>
+        <w:pStyle w:val="ListParagraph"/>
+        <w:numPr>
+          <w:ilvl w:val="1"/>
+          <w:numId w:val="2"/>
+        </w:numPr>
         <w:rPr>
           <w:rFonts w:ascii="Times New Roman" w:eastAsiaTheme="majorEastAsia" w:hAnsi="Times New Roman" w:cs="Times New Roman"/>
           <w:b/>
@@ -2757,9 +3092,7 @@
           <w:szCs w:val="28"/>
           <w:lang w:val="en-GB"/>
         </w:rPr>
-        <w:t>Funcional</w:t>
-      </w:r>
-      <w:proofErr w:type="spellEnd"/>
+      </w:pPr>
       <w:r>
         <w:rPr>
           <w:rFonts w:ascii="Times New Roman" w:eastAsiaTheme="majorEastAsia" w:hAnsi="Times New Roman" w:cs="Times New Roman"/>
@@ -2770,12 +3103,9 @@
           <w:szCs w:val="28"/>
           <w:lang w:val="en-GB"/>
         </w:rPr>
-        <w:t xml:space="preserve"> Requirements</w:t>
-      </w:r>
-    </w:p>
-    <w:p>
-      <w:pPr>
-        <w:pStyle w:val="ListParagraph"/>
+        <w:t xml:space="preserve"> </w:t>
+      </w:r>
+      <w:r>
         <w:rPr>
           <w:rFonts w:ascii="Times New Roman" w:eastAsiaTheme="majorEastAsia" w:hAnsi="Times New Roman" w:cs="Times New Roman"/>
           <w:b/>
@@ -2785,424 +3115,16 @@
           <w:szCs w:val="28"/>
           <w:lang w:val="en-GB"/>
         </w:rPr>
-      </w:pPr>
-    </w:p>
-    <w:p>
-      <w:pPr>
-        <w:pStyle w:val="ListParagraph"/>
-        <w:numPr>
-          <w:ilvl w:val="0"/>
-          <w:numId w:val="11"/>
-        </w:numPr>
-        <w:rPr>
-          <w:rFonts w:ascii="Times New Roman" w:hAnsi="Times New Roman" w:cs="Times New Roman"/>
-          <w:lang w:val="en-GB"/>
-        </w:rPr>
-      </w:pPr>
-      <w:r>
-        <w:rPr>
-          <w:rFonts w:ascii="Times New Roman" w:hAnsi="Times New Roman" w:cs="Times New Roman"/>
-          <w:lang w:val="en-GB"/>
-        </w:rPr>
-        <w:t>In any circumstance the system must</w:t>
-      </w:r>
-      <w:r>
-        <w:rPr>
-          <w:rFonts w:ascii="Times New Roman" w:hAnsi="Times New Roman" w:cs="Times New Roman"/>
-          <w:lang w:val="en-GB"/>
-        </w:rPr>
-        <w:t xml:space="preserve"> not</w:t>
-      </w:r>
-      <w:r>
-        <w:rPr>
-          <w:rFonts w:ascii="Times New Roman" w:hAnsi="Times New Roman" w:cs="Times New Roman"/>
-          <w:lang w:val="en-GB"/>
-        </w:rPr>
-        <w:t xml:space="preserve"> allow </w:t>
-      </w:r>
-      <w:r>
-        <w:rPr>
-          <w:rFonts w:ascii="Times New Roman" w:hAnsi="Times New Roman" w:cs="Times New Roman"/>
-          <w:lang w:val="en-GB"/>
-        </w:rPr>
-        <w:t>two orthogonal traffic lights to be green at the same time.</w:t>
-      </w:r>
-    </w:p>
-    <w:p>
-      <w:pPr>
-        <w:pStyle w:val="ListParagraph"/>
-        <w:numPr>
-          <w:ilvl w:val="0"/>
-          <w:numId w:val="11"/>
-        </w:numPr>
-        <w:rPr>
-          <w:rFonts w:ascii="Times New Roman" w:hAnsi="Times New Roman" w:cs="Times New Roman"/>
-          <w:lang w:val="en-GB"/>
-        </w:rPr>
-      </w:pPr>
-      <w:r>
-        <w:rPr>
-          <w:rFonts w:ascii="Times New Roman" w:hAnsi="Times New Roman" w:cs="Times New Roman"/>
-          <w:lang w:val="en-GB"/>
-        </w:rPr>
-        <w:t>The system must modify the duration of the green lights to reduce traffic.</w:t>
-      </w:r>
-    </w:p>
-    <w:p>
-      <w:pPr>
-        <w:pStyle w:val="ListParagraph"/>
-        <w:numPr>
-          <w:ilvl w:val="0"/>
-          <w:numId w:val="11"/>
-        </w:numPr>
-        <w:rPr>
-          <w:rFonts w:ascii="Times New Roman" w:hAnsi="Times New Roman" w:cs="Times New Roman"/>
-          <w:lang w:val="en-GB"/>
-        </w:rPr>
-      </w:pPr>
-      <w:r>
-        <w:rPr>
-          <w:rFonts w:ascii="Times New Roman" w:hAnsi="Times New Roman" w:cs="Times New Roman"/>
-          <w:lang w:val="en-GB"/>
-        </w:rPr>
-        <w:t xml:space="preserve">The system </w:t>
-      </w:r>
-      <w:r>
-        <w:rPr>
-          <w:rFonts w:ascii="Times New Roman" w:hAnsi="Times New Roman" w:cs="Times New Roman"/>
-          <w:lang w:val="en-GB"/>
-        </w:rPr>
-        <w:t>shall process and aggregate traffic data to identify traffic flow patterns.</w:t>
-      </w:r>
-    </w:p>
-    <w:p>
-      <w:pPr>
-        <w:pStyle w:val="ListParagraph"/>
-        <w:numPr>
-          <w:ilvl w:val="0"/>
-          <w:numId w:val="11"/>
-        </w:numPr>
-        <w:rPr>
-          <w:rFonts w:ascii="Times New Roman" w:hAnsi="Times New Roman" w:cs="Times New Roman"/>
-          <w:lang w:val="en-GB"/>
-        </w:rPr>
-      </w:pPr>
-      <w:r>
-        <w:rPr>
-          <w:rFonts w:ascii="Times New Roman" w:hAnsi="Times New Roman" w:cs="Times New Roman"/>
-          <w:lang w:val="en-GB"/>
-        </w:rPr>
-        <w:t>The system should send adjustment commands to the traffic light control system.</w:t>
-      </w:r>
-    </w:p>
-    <w:p>
-      <w:pPr>
-        <w:pStyle w:val="ListParagraph"/>
-        <w:numPr>
-          <w:ilvl w:val="0"/>
-          <w:numId w:val="11"/>
-        </w:numPr>
-        <w:rPr>
-          <w:rFonts w:ascii="Times New Roman" w:hAnsi="Times New Roman" w:cs="Times New Roman"/>
-          <w:lang w:val="en-GB"/>
-        </w:rPr>
-      </w:pPr>
-      <w:r>
-        <w:rPr>
-          <w:rFonts w:ascii="Times New Roman" w:hAnsi="Times New Roman" w:cs="Times New Roman"/>
-          <w:lang w:val="en-GB"/>
-        </w:rPr>
-        <w:t>The system should be able to write to a log file what needed.</w:t>
-      </w:r>
-    </w:p>
-    <w:p>
-      <w:pPr>
-        <w:pStyle w:val="ListParagraph"/>
-        <w:numPr>
-          <w:ilvl w:val="0"/>
-          <w:numId w:val="11"/>
-        </w:numPr>
-        <w:rPr>
-          <w:rFonts w:ascii="Times New Roman" w:hAnsi="Times New Roman" w:cs="Times New Roman"/>
-          <w:lang w:val="en-GB"/>
-        </w:rPr>
-      </w:pPr>
-      <w:r>
-        <w:rPr>
-          <w:rFonts w:ascii="Times New Roman" w:hAnsi="Times New Roman" w:cs="Times New Roman"/>
-          <w:lang w:val="en-GB"/>
-        </w:rPr>
-        <w:t>The system shall generate optimization suggestions for one-way road and traffic light configurations.</w:t>
-      </w:r>
-    </w:p>
-    <w:p>
-      <w:pPr>
-        <w:pStyle w:val="ListParagraph"/>
-        <w:numPr>
-          <w:ilvl w:val="0"/>
-          <w:numId w:val="11"/>
-        </w:numPr>
-        <w:rPr>
-          <w:rFonts w:ascii="Times New Roman" w:hAnsi="Times New Roman" w:cs="Times New Roman"/>
-          <w:lang w:val="en-GB"/>
-        </w:rPr>
-      </w:pPr>
-      <w:r>
-        <w:rPr>
-          <w:rFonts w:ascii="Times New Roman" w:hAnsi="Times New Roman" w:cs="Times New Roman"/>
-          <w:lang w:val="en-GB"/>
-        </w:rPr>
-        <w:t xml:space="preserve">The system shall generate optimization suggestions </w:t>
-      </w:r>
-      <w:r>
-        <w:rPr>
-          <w:rFonts w:ascii="Times New Roman" w:hAnsi="Times New Roman" w:cs="Times New Roman"/>
-          <w:lang w:val="en-GB"/>
-        </w:rPr>
-        <w:t>for public transport schedules</w:t>
-      </w:r>
-      <w:r>
-        <w:rPr>
-          <w:rFonts w:ascii="Times New Roman" w:hAnsi="Times New Roman" w:cs="Times New Roman"/>
-          <w:lang w:val="en-GB"/>
-        </w:rPr>
-        <w:t>.</w:t>
-      </w:r>
-    </w:p>
-    <w:p>
-      <w:pPr>
-        <w:pStyle w:val="ListParagraph"/>
-        <w:numPr>
-          <w:ilvl w:val="0"/>
-          <w:numId w:val="11"/>
-        </w:numPr>
-        <w:rPr>
-          <w:rFonts w:ascii="Times New Roman" w:hAnsi="Times New Roman" w:cs="Times New Roman"/>
-          <w:lang w:val="en-GB"/>
-        </w:rPr>
-      </w:pPr>
-      <w:r>
-        <w:rPr>
-          <w:rFonts w:ascii="Times New Roman" w:hAnsi="Times New Roman" w:cs="Times New Roman"/>
-          <w:lang w:val="en-GB"/>
-        </w:rPr>
-        <w:t xml:space="preserve">The system shall </w:t>
-      </w:r>
-      <w:r>
-        <w:rPr>
-          <w:rFonts w:ascii="Times New Roman" w:hAnsi="Times New Roman" w:cs="Times New Roman"/>
-          <w:lang w:val="en-GB"/>
-        </w:rPr>
-        <w:t xml:space="preserve">continuously </w:t>
-      </w:r>
-      <w:r>
-        <w:rPr>
-          <w:rFonts w:ascii="Times New Roman" w:hAnsi="Times New Roman" w:cs="Times New Roman"/>
-          <w:lang w:val="en-GB"/>
-        </w:rPr>
-        <w:t>receive data</w:t>
-      </w:r>
-      <w:r>
-        <w:rPr>
-          <w:rFonts w:ascii="Times New Roman" w:hAnsi="Times New Roman" w:cs="Times New Roman"/>
-          <w:lang w:val="en-GB"/>
-        </w:rPr>
-        <w:t xml:space="preserve"> </w:t>
-      </w:r>
-      <w:r>
-        <w:rPr>
-          <w:rFonts w:ascii="Times New Roman" w:hAnsi="Times New Roman" w:cs="Times New Roman"/>
-          <w:lang w:val="en-GB"/>
-        </w:rPr>
-        <w:t xml:space="preserve">from </w:t>
-      </w:r>
-      <w:r>
-        <w:rPr>
-          <w:rFonts w:ascii="Times New Roman" w:hAnsi="Times New Roman" w:cs="Times New Roman"/>
-          <w:lang w:val="en-GB"/>
-        </w:rPr>
-        <w:t>both the message bus and the news channel.</w:t>
-      </w:r>
-    </w:p>
-    <w:p>
-      <w:pPr>
-        <w:pStyle w:val="ListParagraph"/>
-        <w:numPr>
-          <w:ilvl w:val="0"/>
-          <w:numId w:val="11"/>
-        </w:numPr>
-        <w:rPr>
-          <w:rFonts w:ascii="Times New Roman" w:hAnsi="Times New Roman" w:cs="Times New Roman"/>
-          <w:lang w:val="en-GB"/>
-        </w:rPr>
-      </w:pPr>
-      <w:r>
-        <w:rPr>
-          <w:rFonts w:ascii="Times New Roman" w:hAnsi="Times New Roman" w:cs="Times New Roman"/>
-          <w:lang w:val="en-GB"/>
-        </w:rPr>
-        <w:t>The system has to gather data from the microservice.</w:t>
-      </w:r>
-    </w:p>
-    <w:p>
-      <w:pPr>
-        <w:pStyle w:val="ListParagraph"/>
-        <w:numPr>
-          <w:ilvl w:val="0"/>
-          <w:numId w:val="11"/>
-        </w:numPr>
-        <w:rPr>
-          <w:rFonts w:ascii="Times New Roman" w:hAnsi="Times New Roman" w:cs="Times New Roman"/>
-          <w:lang w:val="en-GB"/>
-        </w:rPr>
-      </w:pPr>
-      <w:r>
-        <w:rPr>
-          <w:rFonts w:ascii="Times New Roman" w:hAnsi="Times New Roman" w:cs="Times New Roman"/>
-          <w:lang w:val="en-GB"/>
-        </w:rPr>
-        <w:t>The system must assess the potential traffic impact of planned events.</w:t>
-      </w:r>
-    </w:p>
-    <w:p>
-      <w:pPr>
-        <w:pStyle w:val="ListParagraph"/>
-        <w:numPr>
-          <w:ilvl w:val="0"/>
-          <w:numId w:val="11"/>
-        </w:numPr>
-        <w:rPr>
-          <w:rFonts w:ascii="Times New Roman" w:hAnsi="Times New Roman" w:cs="Times New Roman"/>
-          <w:lang w:val="en-GB"/>
-        </w:rPr>
-      </w:pPr>
-      <w:r>
-        <w:rPr>
-          <w:rFonts w:ascii="Times New Roman" w:hAnsi="Times New Roman" w:cs="Times New Roman"/>
-          <w:lang w:val="en-GB"/>
-        </w:rPr>
-        <w:t>The system shall generate event-specific suggestions for public transport adjustments</w:t>
-      </w:r>
-      <w:r>
-        <w:rPr>
-          <w:rFonts w:ascii="Times New Roman" w:hAnsi="Times New Roman" w:cs="Times New Roman"/>
-          <w:lang w:val="en-GB"/>
-        </w:rPr>
-        <w:t>.</w:t>
-      </w:r>
-    </w:p>
-    <w:p>
-      <w:pPr>
-        <w:pStyle w:val="ListParagraph"/>
-        <w:numPr>
-          <w:ilvl w:val="0"/>
-          <w:numId w:val="11"/>
-        </w:numPr>
-        <w:rPr>
-          <w:rFonts w:ascii="Times New Roman" w:hAnsi="Times New Roman" w:cs="Times New Roman"/>
-          <w:lang w:val="en-GB"/>
-        </w:rPr>
-      </w:pPr>
-      <w:r>
-        <w:rPr>
-          <w:rFonts w:ascii="Times New Roman" w:hAnsi="Times New Roman" w:cs="Times New Roman"/>
-          <w:lang w:val="en-GB"/>
-        </w:rPr>
-        <w:t>The system shall present suggestions to urban area managers for review.</w:t>
-      </w:r>
-    </w:p>
-    <w:p>
-      <w:pPr>
-        <w:pStyle w:val="ListParagraph"/>
-        <w:numPr>
-          <w:ilvl w:val="0"/>
-          <w:numId w:val="11"/>
-        </w:numPr>
-        <w:rPr>
-          <w:rFonts w:ascii="Times New Roman" w:hAnsi="Times New Roman" w:cs="Times New Roman"/>
-          <w:lang w:val="en-GB"/>
-        </w:rPr>
-      </w:pPr>
-      <w:r>
-        <w:rPr>
-          <w:rFonts w:ascii="Times New Roman" w:hAnsi="Times New Roman" w:cs="Times New Roman"/>
-          <w:lang w:val="en-GB"/>
-        </w:rPr>
-        <w:t>The system shall record and apply the acceptance or rejection of the proposal by the urban area managers.</w:t>
-      </w:r>
-    </w:p>
-    <w:p>
-      <w:pPr>
-        <w:pStyle w:val="ListParagraph"/>
-        <w:numPr>
-          <w:ilvl w:val="0"/>
-          <w:numId w:val="11"/>
-        </w:numPr>
-        <w:rPr>
-          <w:rFonts w:ascii="Times New Roman" w:hAnsi="Times New Roman" w:cs="Times New Roman"/>
-          <w:lang w:val="en-GB"/>
-        </w:rPr>
-      </w:pPr>
-      <w:r>
-        <w:rPr>
-          <w:rFonts w:ascii="Times New Roman" w:hAnsi="Times New Roman" w:cs="Times New Roman"/>
-          <w:lang w:val="en-GB"/>
-        </w:rPr>
-        <w:t>The system shall generate daily reports on average traffic flow.</w:t>
-      </w:r>
-    </w:p>
-    <w:p>
-      <w:pPr>
-        <w:pStyle w:val="ListParagraph"/>
-        <w:numPr>
-          <w:ilvl w:val="0"/>
-          <w:numId w:val="11"/>
-        </w:numPr>
-        <w:rPr>
-          <w:rFonts w:ascii="Times New Roman" w:hAnsi="Times New Roman" w:cs="Times New Roman"/>
-          <w:lang w:val="en-GB"/>
-        </w:rPr>
-      </w:pPr>
-      <w:r>
-        <w:rPr>
-          <w:rFonts w:ascii="Times New Roman" w:hAnsi="Times New Roman" w:cs="Times New Roman"/>
-          <w:lang w:val="en-GB"/>
-        </w:rPr>
-        <w:t>The system shall generate yearly reports on suggestions proposed and their outcome.</w:t>
-      </w:r>
-    </w:p>
-    <w:p>
-      <w:pPr>
-        <w:pStyle w:val="ListParagraph"/>
-        <w:numPr>
-          <w:ilvl w:val="0"/>
-          <w:numId w:val="11"/>
-        </w:numPr>
-        <w:rPr>
-          <w:rFonts w:ascii="Times New Roman" w:hAnsi="Times New Roman" w:cs="Times New Roman"/>
-          <w:lang w:val="en-GB"/>
-        </w:rPr>
-      </w:pPr>
-      <w:r>
-        <w:rPr>
-          <w:rFonts w:ascii="Times New Roman" w:hAnsi="Times New Roman" w:cs="Times New Roman"/>
-          <w:lang w:val="en-GB"/>
-        </w:rPr>
-        <w:t>The system shall publish reports for public access.</w:t>
-      </w:r>
-    </w:p>
-    <w:p>
-      <w:pPr>
-        <w:rPr>
-          <w:rFonts w:ascii="Times New Roman" w:hAnsi="Times New Roman" w:cs="Times New Roman"/>
-          <w:lang w:val="en-GB"/>
-        </w:rPr>
-      </w:pPr>
-    </w:p>
-    <w:p>
-      <w:pPr>
-        <w:pStyle w:val="ListParagraph"/>
-        <w:ind w:left="410"/>
+        <w:t>Requirements</w:t>
+      </w:r>
+    </w:p>
+    <w:p>
+      <w:pPr>
+        <w:pStyle w:val="ListParagraph"/>
+        <w:numPr>
+          <w:ilvl w:val="2"/>
+          <w:numId w:val="2"/>
+        </w:numPr>
         <w:rPr>
           <w:rFonts w:ascii="Times New Roman" w:eastAsiaTheme="majorEastAsia" w:hAnsi="Times New Roman" w:cs="Times New Roman"/>
           <w:b/>
@@ -3223,9 +3145,8 @@
           <w:szCs w:val="28"/>
           <w:lang w:val="en-GB"/>
         </w:rPr>
-        <w:t xml:space="preserve">2.4.2 Non </w:t>
-      </w:r>
-      <w:proofErr w:type="spellStart"/>
+        <w:t>Func</w:t>
+      </w:r>
       <w:r>
         <w:rPr>
           <w:rFonts w:ascii="Times New Roman" w:eastAsiaTheme="majorEastAsia" w:hAnsi="Times New Roman" w:cs="Times New Roman"/>
@@ -3236,9 +3157,8 @@
           <w:szCs w:val="28"/>
           <w:lang w:val="en-GB"/>
         </w:rPr>
-        <w:t>Funcional</w:t>
-      </w:r>
-      <w:proofErr w:type="spellEnd"/>
+        <w:t>t</w:t>
+      </w:r>
       <w:r>
         <w:rPr>
           <w:rFonts w:ascii="Times New Roman" w:eastAsiaTheme="majorEastAsia" w:hAnsi="Times New Roman" w:cs="Times New Roman"/>
@@ -3249,7 +3169,7 @@
           <w:szCs w:val="28"/>
           <w:lang w:val="en-GB"/>
         </w:rPr>
-        <w:t xml:space="preserve"> Requirements</w:t>
+        <w:t>ional Requirements</w:t>
       </w:r>
     </w:p>
     <w:p>
@@ -3268,14 +3188,420 @@
     </w:p>
     <w:p>
       <w:pPr>
-        <w:rPr>
-          <w:rFonts w:ascii="Times New Roman" w:hAnsi="Times New Roman" w:cs="Times New Roman"/>
-          <w:lang w:val="en-GB"/>
-        </w:rPr>
-      </w:pPr>
-    </w:p>
-    <w:p>
-      <w:pPr>
+        <w:pStyle w:val="ListParagraph"/>
+        <w:numPr>
+          <w:ilvl w:val="0"/>
+          <w:numId w:val="11"/>
+        </w:numPr>
+        <w:rPr>
+          <w:rFonts w:ascii="Times New Roman" w:hAnsi="Times New Roman" w:cs="Times New Roman"/>
+          <w:lang w:val="en-GB"/>
+        </w:rPr>
+      </w:pPr>
+      <w:r>
+        <w:rPr>
+          <w:rFonts w:ascii="Times New Roman" w:hAnsi="Times New Roman" w:cs="Times New Roman"/>
+          <w:lang w:val="en-GB"/>
+        </w:rPr>
+        <w:t>In any circumstance the system must</w:t>
+      </w:r>
+      <w:r>
+        <w:rPr>
+          <w:rFonts w:ascii="Times New Roman" w:hAnsi="Times New Roman" w:cs="Times New Roman"/>
+          <w:lang w:val="en-GB"/>
+        </w:rPr>
+        <w:t xml:space="preserve"> not</w:t>
+      </w:r>
+      <w:r>
+        <w:rPr>
+          <w:rFonts w:ascii="Times New Roman" w:hAnsi="Times New Roman" w:cs="Times New Roman"/>
+          <w:lang w:val="en-GB"/>
+        </w:rPr>
+        <w:t xml:space="preserve"> allow </w:t>
+      </w:r>
+      <w:r>
+        <w:rPr>
+          <w:rFonts w:ascii="Times New Roman" w:hAnsi="Times New Roman" w:cs="Times New Roman"/>
+          <w:lang w:val="en-GB"/>
+        </w:rPr>
+        <w:t>two orthogonal traffic lights to be green at the same time.</w:t>
+      </w:r>
+    </w:p>
+    <w:p>
+      <w:pPr>
+        <w:pStyle w:val="ListParagraph"/>
+        <w:numPr>
+          <w:ilvl w:val="0"/>
+          <w:numId w:val="11"/>
+        </w:numPr>
+        <w:rPr>
+          <w:rFonts w:ascii="Times New Roman" w:hAnsi="Times New Roman" w:cs="Times New Roman"/>
+          <w:lang w:val="en-GB"/>
+        </w:rPr>
+      </w:pPr>
+      <w:r>
+        <w:rPr>
+          <w:rFonts w:ascii="Times New Roman" w:hAnsi="Times New Roman" w:cs="Times New Roman"/>
+          <w:lang w:val="en-GB"/>
+        </w:rPr>
+        <w:t>The system must modify the duration of the green lights to reduce traffic.</w:t>
+      </w:r>
+    </w:p>
+    <w:p>
+      <w:pPr>
+        <w:pStyle w:val="ListParagraph"/>
+        <w:numPr>
+          <w:ilvl w:val="0"/>
+          <w:numId w:val="11"/>
+        </w:numPr>
+        <w:rPr>
+          <w:rFonts w:ascii="Times New Roman" w:hAnsi="Times New Roman" w:cs="Times New Roman"/>
+          <w:lang w:val="en-GB"/>
+        </w:rPr>
+      </w:pPr>
+      <w:r>
+        <w:rPr>
+          <w:rFonts w:ascii="Times New Roman" w:hAnsi="Times New Roman" w:cs="Times New Roman"/>
+          <w:lang w:val="en-GB"/>
+        </w:rPr>
+        <w:t xml:space="preserve">The system </w:t>
+      </w:r>
+      <w:r>
+        <w:rPr>
+          <w:rFonts w:ascii="Times New Roman" w:hAnsi="Times New Roman" w:cs="Times New Roman"/>
+          <w:lang w:val="en-GB"/>
+        </w:rPr>
+        <w:t>shall process and aggregate traffic data to identify traffic flow patterns.</w:t>
+      </w:r>
+    </w:p>
+    <w:p>
+      <w:pPr>
+        <w:pStyle w:val="ListParagraph"/>
+        <w:numPr>
+          <w:ilvl w:val="0"/>
+          <w:numId w:val="11"/>
+        </w:numPr>
+        <w:rPr>
+          <w:rFonts w:ascii="Times New Roman" w:hAnsi="Times New Roman" w:cs="Times New Roman"/>
+          <w:lang w:val="en-GB"/>
+        </w:rPr>
+      </w:pPr>
+      <w:r>
+        <w:rPr>
+          <w:rFonts w:ascii="Times New Roman" w:hAnsi="Times New Roman" w:cs="Times New Roman"/>
+          <w:lang w:val="en-GB"/>
+        </w:rPr>
+        <w:t>The system should send adjustment commands to the traffic light control system.</w:t>
+      </w:r>
+    </w:p>
+    <w:p>
+      <w:pPr>
+        <w:pStyle w:val="ListParagraph"/>
+        <w:numPr>
+          <w:ilvl w:val="0"/>
+          <w:numId w:val="11"/>
+        </w:numPr>
+        <w:rPr>
+          <w:rFonts w:ascii="Times New Roman" w:hAnsi="Times New Roman" w:cs="Times New Roman"/>
+          <w:lang w:val="en-GB"/>
+        </w:rPr>
+      </w:pPr>
+      <w:r>
+        <w:rPr>
+          <w:rFonts w:ascii="Times New Roman" w:hAnsi="Times New Roman" w:cs="Times New Roman"/>
+          <w:lang w:val="en-GB"/>
+        </w:rPr>
+        <w:t>The system should be able to write to a log file what needed.</w:t>
+      </w:r>
+    </w:p>
+    <w:p>
+      <w:pPr>
+        <w:pStyle w:val="ListParagraph"/>
+        <w:numPr>
+          <w:ilvl w:val="0"/>
+          <w:numId w:val="11"/>
+        </w:numPr>
+        <w:rPr>
+          <w:rFonts w:ascii="Times New Roman" w:hAnsi="Times New Roman" w:cs="Times New Roman"/>
+          <w:lang w:val="en-GB"/>
+        </w:rPr>
+      </w:pPr>
+      <w:r>
+        <w:rPr>
+          <w:rFonts w:ascii="Times New Roman" w:hAnsi="Times New Roman" w:cs="Times New Roman"/>
+          <w:lang w:val="en-GB"/>
+        </w:rPr>
+        <w:t>The system shall generate optimization suggestions for one-way road and traffic light configurations.</w:t>
+      </w:r>
+    </w:p>
+    <w:p>
+      <w:pPr>
+        <w:pStyle w:val="ListParagraph"/>
+        <w:numPr>
+          <w:ilvl w:val="0"/>
+          <w:numId w:val="11"/>
+        </w:numPr>
+        <w:rPr>
+          <w:rFonts w:ascii="Times New Roman" w:hAnsi="Times New Roman" w:cs="Times New Roman"/>
+          <w:lang w:val="en-GB"/>
+        </w:rPr>
+      </w:pPr>
+      <w:r>
+        <w:rPr>
+          <w:rFonts w:ascii="Times New Roman" w:hAnsi="Times New Roman" w:cs="Times New Roman"/>
+          <w:lang w:val="en-GB"/>
+        </w:rPr>
+        <w:t xml:space="preserve">The system shall generate optimization suggestions </w:t>
+      </w:r>
+      <w:r>
+        <w:rPr>
+          <w:rFonts w:ascii="Times New Roman" w:hAnsi="Times New Roman" w:cs="Times New Roman"/>
+          <w:lang w:val="en-GB"/>
+        </w:rPr>
+        <w:t>for public transport schedules</w:t>
+      </w:r>
+      <w:r>
+        <w:rPr>
+          <w:rFonts w:ascii="Times New Roman" w:hAnsi="Times New Roman" w:cs="Times New Roman"/>
+          <w:lang w:val="en-GB"/>
+        </w:rPr>
+        <w:t>.</w:t>
+      </w:r>
+    </w:p>
+    <w:p>
+      <w:pPr>
+        <w:pStyle w:val="ListParagraph"/>
+        <w:numPr>
+          <w:ilvl w:val="0"/>
+          <w:numId w:val="11"/>
+        </w:numPr>
+        <w:rPr>
+          <w:rFonts w:ascii="Times New Roman" w:hAnsi="Times New Roman" w:cs="Times New Roman"/>
+          <w:lang w:val="en-GB"/>
+        </w:rPr>
+      </w:pPr>
+      <w:r>
+        <w:rPr>
+          <w:rFonts w:ascii="Times New Roman" w:hAnsi="Times New Roman" w:cs="Times New Roman"/>
+          <w:lang w:val="en-GB"/>
+        </w:rPr>
+        <w:t xml:space="preserve">The system shall </w:t>
+      </w:r>
+      <w:r>
+        <w:rPr>
+          <w:rFonts w:ascii="Times New Roman" w:hAnsi="Times New Roman" w:cs="Times New Roman"/>
+          <w:lang w:val="en-GB"/>
+        </w:rPr>
+        <w:t xml:space="preserve">continuously </w:t>
+      </w:r>
+      <w:r>
+        <w:rPr>
+          <w:rFonts w:ascii="Times New Roman" w:hAnsi="Times New Roman" w:cs="Times New Roman"/>
+          <w:lang w:val="en-GB"/>
+        </w:rPr>
+        <w:t>receive data</w:t>
+      </w:r>
+      <w:r>
+        <w:rPr>
+          <w:rFonts w:ascii="Times New Roman" w:hAnsi="Times New Roman" w:cs="Times New Roman"/>
+          <w:lang w:val="en-GB"/>
+        </w:rPr>
+        <w:t xml:space="preserve"> </w:t>
+      </w:r>
+      <w:r>
+        <w:rPr>
+          <w:rFonts w:ascii="Times New Roman" w:hAnsi="Times New Roman" w:cs="Times New Roman"/>
+          <w:lang w:val="en-GB"/>
+        </w:rPr>
+        <w:t xml:space="preserve">from </w:t>
+      </w:r>
+      <w:r>
+        <w:rPr>
+          <w:rFonts w:ascii="Times New Roman" w:hAnsi="Times New Roman" w:cs="Times New Roman"/>
+          <w:lang w:val="en-GB"/>
+        </w:rPr>
+        <w:t>both the message bus and the news channel.</w:t>
+      </w:r>
+    </w:p>
+    <w:p>
+      <w:pPr>
+        <w:pStyle w:val="ListParagraph"/>
+        <w:numPr>
+          <w:ilvl w:val="0"/>
+          <w:numId w:val="11"/>
+        </w:numPr>
+        <w:rPr>
+          <w:rFonts w:ascii="Times New Roman" w:hAnsi="Times New Roman" w:cs="Times New Roman"/>
+          <w:lang w:val="en-GB"/>
+        </w:rPr>
+      </w:pPr>
+      <w:r>
+        <w:rPr>
+          <w:rFonts w:ascii="Times New Roman" w:hAnsi="Times New Roman" w:cs="Times New Roman"/>
+          <w:lang w:val="en-GB"/>
+        </w:rPr>
+        <w:t>The system has to gather data from the microservice.</w:t>
+      </w:r>
+    </w:p>
+    <w:p>
+      <w:pPr>
+        <w:pStyle w:val="ListParagraph"/>
+        <w:numPr>
+          <w:ilvl w:val="0"/>
+          <w:numId w:val="11"/>
+        </w:numPr>
+        <w:rPr>
+          <w:rFonts w:ascii="Times New Roman" w:hAnsi="Times New Roman" w:cs="Times New Roman"/>
+          <w:lang w:val="en-GB"/>
+        </w:rPr>
+      </w:pPr>
+      <w:r>
+        <w:rPr>
+          <w:rFonts w:ascii="Times New Roman" w:hAnsi="Times New Roman" w:cs="Times New Roman"/>
+          <w:lang w:val="en-GB"/>
+        </w:rPr>
+        <w:t>The system must assess the potential traffic impact of planned events.</w:t>
+      </w:r>
+    </w:p>
+    <w:p>
+      <w:pPr>
+        <w:pStyle w:val="ListParagraph"/>
+        <w:numPr>
+          <w:ilvl w:val="0"/>
+          <w:numId w:val="11"/>
+        </w:numPr>
+        <w:rPr>
+          <w:rFonts w:ascii="Times New Roman" w:hAnsi="Times New Roman" w:cs="Times New Roman"/>
+          <w:lang w:val="en-GB"/>
+        </w:rPr>
+      </w:pPr>
+      <w:r>
+        <w:rPr>
+          <w:rFonts w:ascii="Times New Roman" w:hAnsi="Times New Roman" w:cs="Times New Roman"/>
+          <w:lang w:val="en-GB"/>
+        </w:rPr>
+        <w:t>The system shall generate event-specific suggestions for public transport adjustments</w:t>
+      </w:r>
+      <w:r>
+        <w:rPr>
+          <w:rFonts w:ascii="Times New Roman" w:hAnsi="Times New Roman" w:cs="Times New Roman"/>
+          <w:lang w:val="en-GB"/>
+        </w:rPr>
+        <w:t>.</w:t>
+      </w:r>
+    </w:p>
+    <w:p>
+      <w:pPr>
+        <w:pStyle w:val="ListParagraph"/>
+        <w:numPr>
+          <w:ilvl w:val="0"/>
+          <w:numId w:val="11"/>
+        </w:numPr>
+        <w:rPr>
+          <w:rFonts w:ascii="Times New Roman" w:hAnsi="Times New Roman" w:cs="Times New Roman"/>
+          <w:lang w:val="en-GB"/>
+        </w:rPr>
+      </w:pPr>
+      <w:r>
+        <w:rPr>
+          <w:rFonts w:ascii="Times New Roman" w:hAnsi="Times New Roman" w:cs="Times New Roman"/>
+          <w:lang w:val="en-GB"/>
+        </w:rPr>
+        <w:t>The system shall present suggestions to urban area managers for review.</w:t>
+      </w:r>
+    </w:p>
+    <w:p>
+      <w:pPr>
+        <w:pStyle w:val="ListParagraph"/>
+        <w:numPr>
+          <w:ilvl w:val="0"/>
+          <w:numId w:val="11"/>
+        </w:numPr>
+        <w:rPr>
+          <w:rFonts w:ascii="Times New Roman" w:hAnsi="Times New Roman" w:cs="Times New Roman"/>
+          <w:lang w:val="en-GB"/>
+        </w:rPr>
+      </w:pPr>
+      <w:r>
+        <w:rPr>
+          <w:rFonts w:ascii="Times New Roman" w:hAnsi="Times New Roman" w:cs="Times New Roman"/>
+          <w:lang w:val="en-GB"/>
+        </w:rPr>
+        <w:t>The system shall record and apply the acceptance or rejection of the proposal by the urban area managers.</w:t>
+      </w:r>
+    </w:p>
+    <w:p>
+      <w:pPr>
+        <w:pStyle w:val="ListParagraph"/>
+        <w:numPr>
+          <w:ilvl w:val="0"/>
+          <w:numId w:val="11"/>
+        </w:numPr>
+        <w:rPr>
+          <w:rFonts w:ascii="Times New Roman" w:hAnsi="Times New Roman" w:cs="Times New Roman"/>
+          <w:lang w:val="en-GB"/>
+        </w:rPr>
+      </w:pPr>
+      <w:r>
+        <w:rPr>
+          <w:rFonts w:ascii="Times New Roman" w:hAnsi="Times New Roman" w:cs="Times New Roman"/>
+          <w:lang w:val="en-GB"/>
+        </w:rPr>
+        <w:t>The system shall generate daily reports on average traffic flow.</w:t>
+      </w:r>
+    </w:p>
+    <w:p>
+      <w:pPr>
+        <w:pStyle w:val="ListParagraph"/>
+        <w:numPr>
+          <w:ilvl w:val="0"/>
+          <w:numId w:val="11"/>
+        </w:numPr>
+        <w:rPr>
+          <w:rFonts w:ascii="Times New Roman" w:hAnsi="Times New Roman" w:cs="Times New Roman"/>
+          <w:lang w:val="en-GB"/>
+        </w:rPr>
+      </w:pPr>
+      <w:r>
+        <w:rPr>
+          <w:rFonts w:ascii="Times New Roman" w:hAnsi="Times New Roman" w:cs="Times New Roman"/>
+          <w:lang w:val="en-GB"/>
+        </w:rPr>
+        <w:t>The system shall generate yearly reports on suggestions proposed and their outcome.</w:t>
+      </w:r>
+    </w:p>
+    <w:p>
+      <w:pPr>
+        <w:pStyle w:val="ListParagraph"/>
+        <w:numPr>
+          <w:ilvl w:val="0"/>
+          <w:numId w:val="11"/>
+        </w:numPr>
+        <w:rPr>
+          <w:rFonts w:ascii="Times New Roman" w:hAnsi="Times New Roman" w:cs="Times New Roman"/>
+          <w:lang w:val="en-GB"/>
+        </w:rPr>
+      </w:pPr>
+      <w:r>
+        <w:rPr>
+          <w:rFonts w:ascii="Times New Roman" w:hAnsi="Times New Roman" w:cs="Times New Roman"/>
+          <w:lang w:val="en-GB"/>
+        </w:rPr>
+        <w:t>The system shall publish reports for public access.</w:t>
+      </w:r>
+    </w:p>
+    <w:p>
+      <w:pPr>
+        <w:rPr>
+          <w:rFonts w:ascii="Times New Roman" w:hAnsi="Times New Roman" w:cs="Times New Roman"/>
+          <w:lang w:val="en-GB"/>
+        </w:rPr>
+      </w:pPr>
+    </w:p>
+    <w:p>
+      <w:pPr>
+        <w:pStyle w:val="ListParagraph"/>
+        <w:ind w:left="410"/>
         <w:rPr>
           <w:rFonts w:ascii="Times New Roman" w:eastAsiaTheme="majorEastAsia" w:hAnsi="Times New Roman" w:cs="Times New Roman"/>
           <w:b/>
@@ -3286,64 +3612,315 @@
           <w:lang w:val="en-GB"/>
         </w:rPr>
       </w:pPr>
-    </w:p>
-    <w:p>
-      <w:pPr>
-        <w:rPr>
-          <w:rFonts w:ascii="Times New Roman" w:hAnsi="Times New Roman" w:cs="Times New Roman"/>
-          <w:lang w:val="en-GB"/>
-        </w:rPr>
-      </w:pPr>
-    </w:p>
-    <w:p>
-      <w:pPr>
-        <w:rPr>
-          <w:rFonts w:ascii="Times New Roman" w:hAnsi="Times New Roman" w:cs="Times New Roman"/>
-          <w:lang w:val="en-GB"/>
-        </w:rPr>
-      </w:pPr>
-    </w:p>
-    <w:p>
-      <w:pPr>
-        <w:rPr>
-          <w:rFonts w:ascii="Times New Roman" w:hAnsi="Times New Roman" w:cs="Times New Roman"/>
-          <w:lang w:val="en-GB"/>
-        </w:rPr>
-      </w:pPr>
-    </w:p>
-    <w:p>
-      <w:pPr>
-        <w:rPr>
-          <w:rFonts w:ascii="Times New Roman" w:hAnsi="Times New Roman" w:cs="Times New Roman"/>
-          <w:lang w:val="en-GB"/>
-        </w:rPr>
-      </w:pPr>
-    </w:p>
-    <w:p>
-      <w:pPr>
-        <w:rPr>
-          <w:rFonts w:ascii="Times New Roman" w:hAnsi="Times New Roman" w:cs="Times New Roman"/>
-          <w:lang w:val="en-GB"/>
-        </w:rPr>
-      </w:pPr>
-    </w:p>
-    <w:p>
-      <w:pPr>
-        <w:rPr>
-          <w:lang w:val="en-GB"/>
-        </w:rPr>
-      </w:pPr>
-    </w:p>
-    <w:p>
-      <w:pPr>
-        <w:pStyle w:val="ListParagraph"/>
-        <w:ind w:left="470"/>
-        <w:rPr>
-          <w:lang w:val="en-GB"/>
-        </w:rPr>
-      </w:pPr>
-    </w:p>
-    <w:p/>
+      <w:r>
+        <w:rPr>
+          <w:rFonts w:ascii="Times New Roman" w:eastAsiaTheme="majorEastAsia" w:hAnsi="Times New Roman" w:cs="Times New Roman"/>
+          <w:b/>
+          <w:bCs/>
+          <w:spacing w:val="15"/>
+          <w:sz w:val="28"/>
+          <w:szCs w:val="28"/>
+          <w:lang w:val="en-GB"/>
+        </w:rPr>
+        <w:lastRenderedPageBreak/>
+        <w:t xml:space="preserve">2.4.2 </w:t>
+      </w:r>
+      <w:r>
+        <w:rPr>
+          <w:rFonts w:ascii="Times New Roman" w:eastAsiaTheme="majorEastAsia" w:hAnsi="Times New Roman" w:cs="Times New Roman"/>
+          <w:b/>
+          <w:bCs/>
+          <w:spacing w:val="15"/>
+          <w:sz w:val="28"/>
+          <w:szCs w:val="28"/>
+          <w:lang w:val="en-GB"/>
+        </w:rPr>
+        <w:t>Non-Functional</w:t>
+      </w:r>
+      <w:r>
+        <w:rPr>
+          <w:rFonts w:ascii="Times New Roman" w:eastAsiaTheme="majorEastAsia" w:hAnsi="Times New Roman" w:cs="Times New Roman"/>
+          <w:b/>
+          <w:bCs/>
+          <w:spacing w:val="15"/>
+          <w:sz w:val="28"/>
+          <w:szCs w:val="28"/>
+          <w:lang w:val="en-GB"/>
+        </w:rPr>
+        <w:t xml:space="preserve"> Requirements</w:t>
+      </w:r>
+    </w:p>
+    <w:p>
+      <w:pPr>
+        <w:pStyle w:val="ListParagraph"/>
+        <w:numPr>
+          <w:ilvl w:val="0"/>
+          <w:numId w:val="11"/>
+        </w:numPr>
+        <w:rPr>
+          <w:rFonts w:ascii="Times New Roman" w:hAnsi="Times New Roman" w:cs="Times New Roman"/>
+          <w:lang w:val="en-GB"/>
+        </w:rPr>
+      </w:pPr>
+      <w:r>
+        <w:rPr>
+          <w:rFonts w:ascii="Times New Roman" w:hAnsi="Times New Roman" w:cs="Times New Roman"/>
+          <w:lang w:val="en-GB"/>
+        </w:rPr>
+        <w:t>The system shall process sensor data in real time.</w:t>
+      </w:r>
+    </w:p>
+    <w:p>
+      <w:pPr>
+        <w:pStyle w:val="ListParagraph"/>
+        <w:numPr>
+          <w:ilvl w:val="0"/>
+          <w:numId w:val="11"/>
+        </w:numPr>
+        <w:rPr>
+          <w:rFonts w:ascii="Times New Roman" w:hAnsi="Times New Roman" w:cs="Times New Roman"/>
+          <w:lang w:val="en-GB"/>
+        </w:rPr>
+      </w:pPr>
+      <w:r>
+        <w:rPr>
+          <w:rFonts w:ascii="Times New Roman" w:hAnsi="Times New Roman" w:cs="Times New Roman"/>
+          <w:lang w:val="en-GB"/>
+        </w:rPr>
+        <w:t>The system should be available 24/7.</w:t>
+      </w:r>
+    </w:p>
+    <w:p>
+      <w:pPr>
+        <w:pStyle w:val="ListParagraph"/>
+        <w:numPr>
+          <w:ilvl w:val="0"/>
+          <w:numId w:val="11"/>
+        </w:numPr>
+        <w:rPr>
+          <w:rFonts w:ascii="Times New Roman" w:hAnsi="Times New Roman" w:cs="Times New Roman"/>
+          <w:lang w:val="en-GB"/>
+        </w:rPr>
+      </w:pPr>
+      <w:r>
+        <w:rPr>
+          <w:rFonts w:ascii="Times New Roman" w:hAnsi="Times New Roman" w:cs="Times New Roman"/>
+          <w:lang w:val="en-GB"/>
+        </w:rPr>
+        <w:t xml:space="preserve">The system shall implement traffic light adjustments in </w:t>
+      </w:r>
+      <w:r>
+        <w:rPr>
+          <w:rFonts w:ascii="Times New Roman" w:hAnsi="Times New Roman" w:cs="Times New Roman"/>
+          <w:lang w:val="en-GB"/>
+        </w:rPr>
+        <w:t>15 seconds</w:t>
+      </w:r>
+      <w:r>
+        <w:rPr>
+          <w:rFonts w:ascii="Times New Roman" w:hAnsi="Times New Roman" w:cs="Times New Roman"/>
+          <w:lang w:val="en-GB"/>
+        </w:rPr>
+        <w:t>.</w:t>
+      </w:r>
+    </w:p>
+    <w:p>
+      <w:pPr>
+        <w:pStyle w:val="ListParagraph"/>
+        <w:numPr>
+          <w:ilvl w:val="0"/>
+          <w:numId w:val="11"/>
+        </w:numPr>
+        <w:rPr>
+          <w:rFonts w:ascii="Times New Roman" w:hAnsi="Times New Roman" w:cs="Times New Roman"/>
+          <w:lang w:val="en-GB"/>
+        </w:rPr>
+      </w:pPr>
+      <w:r>
+        <w:rPr>
+          <w:rFonts w:ascii="Times New Roman" w:hAnsi="Times New Roman" w:cs="Times New Roman"/>
+          <w:lang w:val="en-GB"/>
+        </w:rPr>
+        <w:t>The system shall generate reports</w:t>
+      </w:r>
+      <w:r>
+        <w:rPr>
+          <w:rFonts w:ascii="Times New Roman" w:hAnsi="Times New Roman" w:cs="Times New Roman"/>
+          <w:lang w:val="en-GB"/>
+        </w:rPr>
+        <w:t xml:space="preserve"> within 1 hour after midnight</w:t>
+      </w:r>
+      <w:r>
+        <w:rPr>
+          <w:rFonts w:ascii="Times New Roman" w:hAnsi="Times New Roman" w:cs="Times New Roman"/>
+          <w:lang w:val="en-GB"/>
+        </w:rPr>
+        <w:t>.</w:t>
+      </w:r>
+    </w:p>
+    <w:p>
+      <w:pPr>
+        <w:pStyle w:val="ListParagraph"/>
+        <w:numPr>
+          <w:ilvl w:val="0"/>
+          <w:numId w:val="11"/>
+        </w:numPr>
+        <w:rPr>
+          <w:rFonts w:ascii="Times New Roman" w:hAnsi="Times New Roman" w:cs="Times New Roman"/>
+          <w:lang w:val="en-GB"/>
+        </w:rPr>
+      </w:pPr>
+      <w:r>
+        <w:rPr>
+          <w:rFonts w:ascii="Times New Roman" w:hAnsi="Times New Roman" w:cs="Times New Roman"/>
+          <w:lang w:val="en-GB"/>
+        </w:rPr>
+        <w:t>The system should maintain data consistency during communication with external systems.</w:t>
+      </w:r>
+    </w:p>
+    <w:p>
+      <w:pPr>
+        <w:pStyle w:val="ListParagraph"/>
+        <w:numPr>
+          <w:ilvl w:val="0"/>
+          <w:numId w:val="11"/>
+        </w:numPr>
+        <w:rPr>
+          <w:rFonts w:ascii="Times New Roman" w:hAnsi="Times New Roman" w:cs="Times New Roman"/>
+          <w:lang w:val="en-GB"/>
+        </w:rPr>
+      </w:pPr>
+      <w:r>
+        <w:rPr>
+          <w:rFonts w:ascii="Times New Roman" w:hAnsi="Times New Roman" w:cs="Times New Roman"/>
+          <w:lang w:val="en-GB"/>
+        </w:rPr>
+        <w:t>The system should be scalable regard</w:t>
+      </w:r>
+      <w:r>
+        <w:rPr>
+          <w:rFonts w:ascii="Times New Roman" w:hAnsi="Times New Roman" w:cs="Times New Roman"/>
+          <w:lang w:val="en-GB"/>
+        </w:rPr>
+        <w:t xml:space="preserve">ing </w:t>
+      </w:r>
+      <w:r>
+        <w:rPr>
+          <w:rFonts w:ascii="Times New Roman" w:hAnsi="Times New Roman" w:cs="Times New Roman"/>
+          <w:lang w:val="en-GB"/>
+        </w:rPr>
+        <w:t>the addition of sensors an</w:t>
+      </w:r>
+      <w:r>
+        <w:rPr>
+          <w:rFonts w:ascii="Times New Roman" w:hAnsi="Times New Roman" w:cs="Times New Roman"/>
+          <w:lang w:val="en-GB"/>
+        </w:rPr>
+        <w:t>d bus lines</w:t>
+      </w:r>
+      <w:r>
+        <w:rPr>
+          <w:rFonts w:ascii="Times New Roman" w:hAnsi="Times New Roman" w:cs="Times New Roman"/>
+          <w:lang w:val="en-GB"/>
+        </w:rPr>
+        <w:t>.</w:t>
+      </w:r>
+    </w:p>
+    <w:p>
+      <w:pPr>
+        <w:pStyle w:val="ListParagraph"/>
+        <w:ind w:left="1130"/>
+        <w:rPr>
+          <w:rFonts w:ascii="Times New Roman" w:hAnsi="Times New Roman" w:cs="Times New Roman"/>
+          <w:lang w:val="en-GB"/>
+        </w:rPr>
+      </w:pPr>
+    </w:p>
+    <w:p>
+      <w:pPr>
+        <w:rPr>
+          <w:rFonts w:ascii="Times New Roman" w:eastAsiaTheme="majorEastAsia" w:hAnsi="Times New Roman" w:cs="Times New Roman"/>
+          <w:b/>
+          <w:bCs/>
+          <w:spacing w:val="15"/>
+          <w:sz w:val="28"/>
+          <w:szCs w:val="28"/>
+          <w:lang w:val="en-GB"/>
+        </w:rPr>
+      </w:pPr>
+      <w:r>
+        <w:rPr>
+          <w:rFonts w:ascii="Times New Roman" w:eastAsiaTheme="majorEastAsia" w:hAnsi="Times New Roman" w:cs="Times New Roman"/>
+          <w:b/>
+          <w:bCs/>
+          <w:spacing w:val="15"/>
+          <w:sz w:val="28"/>
+          <w:szCs w:val="28"/>
+          <w:lang w:val="en-GB"/>
+        </w:rPr>
+        <w:t xml:space="preserve">     </w:t>
+      </w:r>
+      <w:r>
+        <w:rPr>
+          <w:rFonts w:ascii="Times New Roman" w:eastAsiaTheme="majorEastAsia" w:hAnsi="Times New Roman" w:cs="Times New Roman"/>
+          <w:b/>
+          <w:bCs/>
+          <w:spacing w:val="15"/>
+          <w:sz w:val="28"/>
+          <w:szCs w:val="28"/>
+          <w:lang w:val="en-GB"/>
+        </w:rPr>
+        <w:t>2.4.</w:t>
+      </w:r>
+      <w:r>
+        <w:rPr>
+          <w:rFonts w:ascii="Times New Roman" w:eastAsiaTheme="majorEastAsia" w:hAnsi="Times New Roman" w:cs="Times New Roman"/>
+          <w:b/>
+          <w:bCs/>
+          <w:spacing w:val="15"/>
+          <w:sz w:val="28"/>
+          <w:szCs w:val="28"/>
+          <w:lang w:val="en-GB"/>
+        </w:rPr>
+        <w:t>3 Constraints</w:t>
+      </w:r>
+    </w:p>
+    <w:p>
+      <w:pPr>
+        <w:pStyle w:val="ListParagraph"/>
+        <w:numPr>
+          <w:ilvl w:val="0"/>
+          <w:numId w:val="11"/>
+        </w:numPr>
+        <w:rPr>
+          <w:rFonts w:ascii="Times New Roman" w:hAnsi="Times New Roman" w:cs="Times New Roman"/>
+          <w:lang w:val="en-GB"/>
+        </w:rPr>
+      </w:pPr>
+      <w:r>
+        <w:rPr>
+          <w:rFonts w:ascii="Times New Roman" w:hAnsi="Times New Roman" w:cs="Times New Roman"/>
+          <w:lang w:val="en-GB"/>
+        </w:rPr>
+        <w:t xml:space="preserve">The </w:t>
+      </w:r>
+      <w:proofErr w:type="spellStart"/>
+      <w:r>
+        <w:rPr>
+          <w:rFonts w:ascii="Times New Roman" w:hAnsi="Times New Roman" w:cs="Times New Roman"/>
+          <w:lang w:val="en-GB"/>
+        </w:rPr>
+        <w:t>setLight</w:t>
+      </w:r>
+      <w:proofErr w:type="spellEnd"/>
+      <w:r>
+        <w:rPr>
+          <w:rFonts w:ascii="Times New Roman" w:hAnsi="Times New Roman" w:cs="Times New Roman"/>
+          <w:lang w:val="en-GB"/>
+        </w:rPr>
+        <w:t xml:space="preserve"> function has to be atomical.</w:t>
+      </w:r>
+    </w:p>
     <w:sectPr>
       <w:pgSz w:w="11906" w:h="16838"/>
       <w:pgMar w:top="1417" w:right="1134" w:bottom="1134" w:left="1134" w:header="0" w:footer="0" w:gutter="0"/>
@@ -3584,6 +4161,236 @@
     </w:lvl>
   </w:abstractNum>
   <w:abstractNum w:abstractNumId="2" w15:restartNumberingAfterBreak="0">
+    <w:nsid w:val="20B20EEE"/>
+    <w:multiLevelType w:val="hybridMultilevel"/>
+    <w:tmpl w:val="0ADE5332"/>
+    <w:lvl w:ilvl="0" w:tplc="04100001">
+      <w:start w:val="1"/>
+      <w:numFmt w:val="bullet"/>
+      <w:lvlText w:val=""/>
+      <w:lvlJc w:val="left"/>
+      <w:pPr>
+        <w:ind w:left="1130" w:hanging="360"/>
+      </w:pPr>
+      <w:rPr>
+        <w:rFonts w:ascii="Symbol" w:hAnsi="Symbol" w:hint="default"/>
+        <w:b w:val="0"/>
+        <w:bCs w:val="0"/>
+      </w:rPr>
+    </w:lvl>
+    <w:lvl w:ilvl="1" w:tplc="04090003" w:tentative="1">
+      <w:start w:val="1"/>
+      <w:numFmt w:val="bullet"/>
+      <w:lvlText w:val="o"/>
+      <w:lvlJc w:val="left"/>
+      <w:pPr>
+        <w:ind w:left="1440" w:hanging="360"/>
+      </w:pPr>
+      <w:rPr>
+        <w:rFonts w:ascii="Courier New" w:hAnsi="Courier New" w:cs="Courier New" w:hint="default"/>
+      </w:rPr>
+    </w:lvl>
+    <w:lvl w:ilvl="2" w:tplc="04090005" w:tentative="1">
+      <w:start w:val="1"/>
+      <w:numFmt w:val="bullet"/>
+      <w:lvlText w:val=""/>
+      <w:lvlJc w:val="left"/>
+      <w:pPr>
+        <w:ind w:left="2160" w:hanging="360"/>
+      </w:pPr>
+      <w:rPr>
+        <w:rFonts w:ascii="Wingdings" w:hAnsi="Wingdings" w:hint="default"/>
+      </w:rPr>
+    </w:lvl>
+    <w:lvl w:ilvl="3" w:tplc="04090001" w:tentative="1">
+      <w:start w:val="1"/>
+      <w:numFmt w:val="bullet"/>
+      <w:lvlText w:val=""/>
+      <w:lvlJc w:val="left"/>
+      <w:pPr>
+        <w:ind w:left="2880" w:hanging="360"/>
+      </w:pPr>
+      <w:rPr>
+        <w:rFonts w:ascii="Symbol" w:hAnsi="Symbol" w:hint="default"/>
+      </w:rPr>
+    </w:lvl>
+    <w:lvl w:ilvl="4" w:tplc="04090003" w:tentative="1">
+      <w:start w:val="1"/>
+      <w:numFmt w:val="bullet"/>
+      <w:lvlText w:val="o"/>
+      <w:lvlJc w:val="left"/>
+      <w:pPr>
+        <w:ind w:left="3600" w:hanging="360"/>
+      </w:pPr>
+      <w:rPr>
+        <w:rFonts w:ascii="Courier New" w:hAnsi="Courier New" w:cs="Courier New" w:hint="default"/>
+      </w:rPr>
+    </w:lvl>
+    <w:lvl w:ilvl="5" w:tplc="04090005" w:tentative="1">
+      <w:start w:val="1"/>
+      <w:numFmt w:val="bullet"/>
+      <w:lvlText w:val=""/>
+      <w:lvlJc w:val="left"/>
+      <w:pPr>
+        <w:ind w:left="4320" w:hanging="360"/>
+      </w:pPr>
+      <w:rPr>
+        <w:rFonts w:ascii="Wingdings" w:hAnsi="Wingdings" w:hint="default"/>
+      </w:rPr>
+    </w:lvl>
+    <w:lvl w:ilvl="6" w:tplc="04090001" w:tentative="1">
+      <w:start w:val="1"/>
+      <w:numFmt w:val="bullet"/>
+      <w:lvlText w:val=""/>
+      <w:lvlJc w:val="left"/>
+      <w:pPr>
+        <w:ind w:left="5040" w:hanging="360"/>
+      </w:pPr>
+      <w:rPr>
+        <w:rFonts w:ascii="Symbol" w:hAnsi="Symbol" w:hint="default"/>
+      </w:rPr>
+    </w:lvl>
+    <w:lvl w:ilvl="7" w:tplc="04090003" w:tentative="1">
+      <w:start w:val="1"/>
+      <w:numFmt w:val="bullet"/>
+      <w:lvlText w:val="o"/>
+      <w:lvlJc w:val="left"/>
+      <w:pPr>
+        <w:ind w:left="5760" w:hanging="360"/>
+      </w:pPr>
+      <w:rPr>
+        <w:rFonts w:ascii="Courier New" w:hAnsi="Courier New" w:cs="Courier New" w:hint="default"/>
+      </w:rPr>
+    </w:lvl>
+    <w:lvl w:ilvl="8" w:tplc="04090005" w:tentative="1">
+      <w:start w:val="1"/>
+      <w:numFmt w:val="bullet"/>
+      <w:lvlText w:val=""/>
+      <w:lvlJc w:val="left"/>
+      <w:pPr>
+        <w:ind w:left="6480" w:hanging="360"/>
+      </w:pPr>
+      <w:rPr>
+        <w:rFonts w:ascii="Wingdings" w:hAnsi="Wingdings" w:hint="default"/>
+      </w:rPr>
+    </w:lvl>
+  </w:abstractNum>
+  <w:abstractNum w:abstractNumId="3" w15:restartNumberingAfterBreak="0">
+    <w:nsid w:val="21B14C15"/>
+    <w:multiLevelType w:val="hybridMultilevel"/>
+    <w:tmpl w:val="316A4084"/>
+    <w:lvl w:ilvl="0" w:tplc="04100001">
+      <w:start w:val="1"/>
+      <w:numFmt w:val="bullet"/>
+      <w:lvlText w:val=""/>
+      <w:lvlJc w:val="left"/>
+      <w:pPr>
+        <w:ind w:left="1850" w:hanging="360"/>
+      </w:pPr>
+      <w:rPr>
+        <w:rFonts w:ascii="Symbol" w:hAnsi="Symbol" w:hint="default"/>
+        <w:b w:val="0"/>
+        <w:bCs w:val="0"/>
+      </w:rPr>
+    </w:lvl>
+    <w:lvl w:ilvl="1" w:tplc="04090003" w:tentative="1">
+      <w:start w:val="1"/>
+      <w:numFmt w:val="bullet"/>
+      <w:lvlText w:val="o"/>
+      <w:lvlJc w:val="left"/>
+      <w:pPr>
+        <w:ind w:left="2160" w:hanging="360"/>
+      </w:pPr>
+      <w:rPr>
+        <w:rFonts w:ascii="Courier New" w:hAnsi="Courier New" w:cs="Courier New" w:hint="default"/>
+      </w:rPr>
+    </w:lvl>
+    <w:lvl w:ilvl="2" w:tplc="04090005" w:tentative="1">
+      <w:start w:val="1"/>
+      <w:numFmt w:val="bullet"/>
+      <w:lvlText w:val=""/>
+      <w:lvlJc w:val="left"/>
+      <w:pPr>
+        <w:ind w:left="2880" w:hanging="360"/>
+      </w:pPr>
+      <w:rPr>
+        <w:rFonts w:ascii="Wingdings" w:hAnsi="Wingdings" w:hint="default"/>
+      </w:rPr>
+    </w:lvl>
+    <w:lvl w:ilvl="3" w:tplc="04090001" w:tentative="1">
+      <w:start w:val="1"/>
+      <w:numFmt w:val="bullet"/>
+      <w:lvlText w:val=""/>
+      <w:lvlJc w:val="left"/>
+      <w:pPr>
+        <w:ind w:left="3600" w:hanging="360"/>
+      </w:pPr>
+      <w:rPr>
+        <w:rFonts w:ascii="Symbol" w:hAnsi="Symbol" w:hint="default"/>
+      </w:rPr>
+    </w:lvl>
+    <w:lvl w:ilvl="4" w:tplc="04090003" w:tentative="1">
+      <w:start w:val="1"/>
+      <w:numFmt w:val="bullet"/>
+      <w:lvlText w:val="o"/>
+      <w:lvlJc w:val="left"/>
+      <w:pPr>
+        <w:ind w:left="4320" w:hanging="360"/>
+      </w:pPr>
+      <w:rPr>
+        <w:rFonts w:ascii="Courier New" w:hAnsi="Courier New" w:cs="Courier New" w:hint="default"/>
+      </w:rPr>
+    </w:lvl>
+    <w:lvl w:ilvl="5" w:tplc="04090005" w:tentative="1">
+      <w:start w:val="1"/>
+      <w:numFmt w:val="bullet"/>
+      <w:lvlText w:val=""/>
+      <w:lvlJc w:val="left"/>
+      <w:pPr>
+        <w:ind w:left="5040" w:hanging="360"/>
+      </w:pPr>
+      <w:rPr>
+        <w:rFonts w:ascii="Wingdings" w:hAnsi="Wingdings" w:hint="default"/>
+      </w:rPr>
+    </w:lvl>
+    <w:lvl w:ilvl="6" w:tplc="04090001" w:tentative="1">
+      <w:start w:val="1"/>
+      <w:numFmt w:val="bullet"/>
+      <w:lvlText w:val=""/>
+      <w:lvlJc w:val="left"/>
+      <w:pPr>
+        <w:ind w:left="5760" w:hanging="360"/>
+      </w:pPr>
+      <w:rPr>
+        <w:rFonts w:ascii="Symbol" w:hAnsi="Symbol" w:hint="default"/>
+      </w:rPr>
+    </w:lvl>
+    <w:lvl w:ilvl="7" w:tplc="04090003" w:tentative="1">
+      <w:start w:val="1"/>
+      <w:numFmt w:val="bullet"/>
+      <w:lvlText w:val="o"/>
+      <w:lvlJc w:val="left"/>
+      <w:pPr>
+        <w:ind w:left="6480" w:hanging="360"/>
+      </w:pPr>
+      <w:rPr>
+        <w:rFonts w:ascii="Courier New" w:hAnsi="Courier New" w:cs="Courier New" w:hint="default"/>
+      </w:rPr>
+    </w:lvl>
+    <w:lvl w:ilvl="8" w:tplc="04090005" w:tentative="1">
+      <w:start w:val="1"/>
+      <w:numFmt w:val="bullet"/>
+      <w:lvlText w:val=""/>
+      <w:lvlJc w:val="left"/>
+      <w:pPr>
+        <w:ind w:left="7200" w:hanging="360"/>
+      </w:pPr>
+      <w:rPr>
+        <w:rFonts w:ascii="Wingdings" w:hAnsi="Wingdings" w:hint="default"/>
+      </w:rPr>
+    </w:lvl>
+  </w:abstractNum>
+  <w:abstractNum w:abstractNumId="4" w15:restartNumberingAfterBreak="0">
     <w:nsid w:val="25270F87"/>
     <w:multiLevelType w:val="multilevel"/>
     <w:tmpl w:val="DB501726"/>
@@ -3696,7 +4503,7 @@
       </w:pPr>
     </w:lvl>
   </w:abstractNum>
-  <w:abstractNum w:abstractNumId="3" w15:restartNumberingAfterBreak="0">
+  <w:abstractNum w:abstractNumId="5" w15:restartNumberingAfterBreak="0">
     <w:nsid w:val="2EB5120C"/>
     <w:multiLevelType w:val="multilevel"/>
     <w:tmpl w:val="20F25CC4"/>
@@ -3809,7 +4616,7 @@
       </w:pPr>
     </w:lvl>
   </w:abstractNum>
-  <w:abstractNum w:abstractNumId="4" w15:restartNumberingAfterBreak="0">
+  <w:abstractNum w:abstractNumId="6" w15:restartNumberingAfterBreak="0">
     <w:nsid w:val="360341C0"/>
     <w:multiLevelType w:val="multilevel"/>
     <w:tmpl w:val="48925FC4"/>
@@ -3922,366 +4729,17 @@
       </w:pPr>
     </w:lvl>
   </w:abstractNum>
-  <w:abstractNum w:abstractNumId="5" w15:restartNumberingAfterBreak="0">
-    <w:nsid w:val="42016745"/>
-    <w:multiLevelType w:val="multilevel"/>
-    <w:tmpl w:val="18282636"/>
-    <w:lvl w:ilvl="0">
-      <w:start w:val="1"/>
-      <w:numFmt w:val="none"/>
-      <w:suff w:val="nothing"/>
-      <w:lvlText w:val=""/>
-      <w:lvlJc w:val="left"/>
-      <w:pPr>
-        <w:tabs>
-          <w:tab w:val="num" w:pos="0"/>
-        </w:tabs>
-        <w:ind w:left="0" w:firstLine="0"/>
-      </w:pPr>
-    </w:lvl>
-    <w:lvl w:ilvl="1">
-      <w:start w:val="1"/>
-      <w:numFmt w:val="none"/>
-      <w:suff w:val="nothing"/>
-      <w:lvlText w:val=""/>
-      <w:lvlJc w:val="left"/>
-      <w:pPr>
-        <w:tabs>
-          <w:tab w:val="num" w:pos="0"/>
-        </w:tabs>
-        <w:ind w:left="0" w:firstLine="0"/>
-      </w:pPr>
-    </w:lvl>
-    <w:lvl w:ilvl="2">
-      <w:start w:val="1"/>
-      <w:numFmt w:val="none"/>
-      <w:suff w:val="nothing"/>
-      <w:lvlText w:val=""/>
-      <w:lvlJc w:val="left"/>
-      <w:pPr>
-        <w:tabs>
-          <w:tab w:val="num" w:pos="0"/>
-        </w:tabs>
-        <w:ind w:left="0" w:firstLine="0"/>
-      </w:pPr>
-    </w:lvl>
-    <w:lvl w:ilvl="3">
-      <w:start w:val="1"/>
-      <w:numFmt w:val="none"/>
-      <w:suff w:val="nothing"/>
-      <w:lvlText w:val=""/>
-      <w:lvlJc w:val="left"/>
-      <w:pPr>
-        <w:tabs>
-          <w:tab w:val="num" w:pos="0"/>
-        </w:tabs>
-        <w:ind w:left="0" w:firstLine="0"/>
-      </w:pPr>
-    </w:lvl>
-    <w:lvl w:ilvl="4">
-      <w:start w:val="1"/>
-      <w:numFmt w:val="none"/>
-      <w:suff w:val="nothing"/>
-      <w:lvlText w:val=""/>
-      <w:lvlJc w:val="left"/>
-      <w:pPr>
-        <w:tabs>
-          <w:tab w:val="num" w:pos="0"/>
-        </w:tabs>
-        <w:ind w:left="0" w:firstLine="0"/>
-      </w:pPr>
-    </w:lvl>
-    <w:lvl w:ilvl="5">
-      <w:start w:val="1"/>
-      <w:numFmt w:val="none"/>
-      <w:suff w:val="nothing"/>
-      <w:lvlText w:val=""/>
-      <w:lvlJc w:val="left"/>
-      <w:pPr>
-        <w:tabs>
-          <w:tab w:val="num" w:pos="0"/>
-        </w:tabs>
-        <w:ind w:left="0" w:firstLine="0"/>
-      </w:pPr>
-    </w:lvl>
-    <w:lvl w:ilvl="6">
-      <w:start w:val="1"/>
-      <w:numFmt w:val="none"/>
-      <w:suff w:val="nothing"/>
-      <w:lvlText w:val=""/>
-      <w:lvlJc w:val="left"/>
-      <w:pPr>
-        <w:tabs>
-          <w:tab w:val="num" w:pos="0"/>
-        </w:tabs>
-        <w:ind w:left="0" w:firstLine="0"/>
-      </w:pPr>
-    </w:lvl>
-    <w:lvl w:ilvl="7">
-      <w:start w:val="1"/>
-      <w:numFmt w:val="none"/>
-      <w:suff w:val="nothing"/>
-      <w:lvlText w:val=""/>
-      <w:lvlJc w:val="left"/>
-      <w:pPr>
-        <w:tabs>
-          <w:tab w:val="num" w:pos="0"/>
-        </w:tabs>
-        <w:ind w:left="0" w:firstLine="0"/>
-      </w:pPr>
-    </w:lvl>
-    <w:lvl w:ilvl="8">
-      <w:start w:val="1"/>
-      <w:numFmt w:val="none"/>
-      <w:suff w:val="nothing"/>
-      <w:lvlText w:val=""/>
-      <w:lvlJc w:val="left"/>
-      <w:pPr>
-        <w:tabs>
-          <w:tab w:val="num" w:pos="0"/>
-        </w:tabs>
-        <w:ind w:left="0" w:firstLine="0"/>
-      </w:pPr>
-    </w:lvl>
-  </w:abstractNum>
-  <w:abstractNum w:abstractNumId="6" w15:restartNumberingAfterBreak="0">
-    <w:nsid w:val="44B93798"/>
-    <w:multiLevelType w:val="multilevel"/>
-    <w:tmpl w:val="0409001F"/>
-    <w:lvl w:ilvl="0">
-      <w:start w:val="1"/>
-      <w:numFmt w:val="decimal"/>
-      <w:lvlText w:val="%1."/>
-      <w:lvlJc w:val="left"/>
-      <w:pPr>
-        <w:tabs>
-          <w:tab w:val="num" w:pos="0"/>
-        </w:tabs>
-        <w:ind w:left="360" w:hanging="360"/>
-      </w:pPr>
-    </w:lvl>
-    <w:lvl w:ilvl="1">
-      <w:start w:val="1"/>
-      <w:numFmt w:val="decimal"/>
-      <w:lvlText w:val="%1.%2."/>
-      <w:lvlJc w:val="left"/>
-      <w:pPr>
-        <w:tabs>
-          <w:tab w:val="num" w:pos="0"/>
-        </w:tabs>
-        <w:ind w:left="792" w:hanging="432"/>
-      </w:pPr>
-    </w:lvl>
-    <w:lvl w:ilvl="2">
-      <w:start w:val="1"/>
-      <w:numFmt w:val="decimal"/>
-      <w:lvlText w:val="%1.%2.%3."/>
-      <w:lvlJc w:val="left"/>
-      <w:pPr>
-        <w:tabs>
-          <w:tab w:val="num" w:pos="0"/>
-        </w:tabs>
-        <w:ind w:left="1224" w:hanging="504"/>
-      </w:pPr>
-    </w:lvl>
-    <w:lvl w:ilvl="3">
-      <w:start w:val="1"/>
-      <w:numFmt w:val="decimal"/>
-      <w:lvlText w:val="%1.%2.%3.%4."/>
-      <w:lvlJc w:val="left"/>
-      <w:pPr>
-        <w:tabs>
-          <w:tab w:val="num" w:pos="0"/>
-        </w:tabs>
-        <w:ind w:left="1728" w:hanging="648"/>
-      </w:pPr>
-    </w:lvl>
-    <w:lvl w:ilvl="4">
-      <w:start w:val="1"/>
-      <w:numFmt w:val="decimal"/>
-      <w:lvlText w:val="%1.%2.%3.%4.%5."/>
-      <w:lvlJc w:val="left"/>
-      <w:pPr>
-        <w:tabs>
-          <w:tab w:val="num" w:pos="0"/>
-        </w:tabs>
-        <w:ind w:left="2232" w:hanging="792"/>
-      </w:pPr>
-    </w:lvl>
-    <w:lvl w:ilvl="5">
-      <w:start w:val="1"/>
-      <w:numFmt w:val="decimal"/>
-      <w:lvlText w:val="%1.%2.%3.%4.%5.%6."/>
-      <w:lvlJc w:val="left"/>
-      <w:pPr>
-        <w:tabs>
-          <w:tab w:val="num" w:pos="0"/>
-        </w:tabs>
-        <w:ind w:left="2736" w:hanging="936"/>
-      </w:pPr>
-    </w:lvl>
-    <w:lvl w:ilvl="6">
-      <w:start w:val="1"/>
-      <w:numFmt w:val="decimal"/>
-      <w:lvlText w:val="%1.%2.%3.%4.%5.%6.%7."/>
-      <w:lvlJc w:val="left"/>
-      <w:pPr>
-        <w:tabs>
-          <w:tab w:val="num" w:pos="0"/>
-        </w:tabs>
-        <w:ind w:left="3240" w:hanging="1080"/>
-      </w:pPr>
-    </w:lvl>
-    <w:lvl w:ilvl="7">
-      <w:start w:val="1"/>
-      <w:numFmt w:val="decimal"/>
-      <w:lvlText w:val="%1.%2.%3.%4.%5.%6.%7.%8."/>
-      <w:lvlJc w:val="left"/>
-      <w:pPr>
-        <w:tabs>
-          <w:tab w:val="num" w:pos="0"/>
-        </w:tabs>
-        <w:ind w:left="3744" w:hanging="1224"/>
-      </w:pPr>
-    </w:lvl>
-    <w:lvl w:ilvl="8">
-      <w:start w:val="1"/>
-      <w:numFmt w:val="decimal"/>
-      <w:lvlText w:val="%1.%2.%3.%4.%5.%6.%7.%8.%9."/>
-      <w:lvlJc w:val="left"/>
-      <w:pPr>
-        <w:tabs>
-          <w:tab w:val="num" w:pos="0"/>
-        </w:tabs>
-        <w:ind w:left="4320" w:hanging="1440"/>
-      </w:pPr>
-    </w:lvl>
-  </w:abstractNum>
   <w:abstractNum w:abstractNumId="7" w15:restartNumberingAfterBreak="0">
-    <w:nsid w:val="47097439"/>
-    <w:multiLevelType w:val="multilevel"/>
-    <w:tmpl w:val="248A40CC"/>
-    <w:lvl w:ilvl="0">
-      <w:start w:val="1"/>
-      <w:numFmt w:val="decimal"/>
-      <w:lvlText w:val="%1."/>
-      <w:lvlJc w:val="left"/>
-      <w:pPr>
-        <w:tabs>
-          <w:tab w:val="num" w:pos="0"/>
-        </w:tabs>
-        <w:ind w:left="360" w:hanging="360"/>
-      </w:pPr>
-    </w:lvl>
-    <w:lvl w:ilvl="1">
-      <w:start w:val="1"/>
-      <w:numFmt w:val="decimal"/>
-      <w:lvlText w:val="%1.%2."/>
-      <w:lvlJc w:val="left"/>
-      <w:pPr>
-        <w:tabs>
-          <w:tab w:val="num" w:pos="0"/>
-        </w:tabs>
-        <w:ind w:left="792" w:hanging="432"/>
-      </w:pPr>
-    </w:lvl>
-    <w:lvl w:ilvl="2">
-      <w:start w:val="1"/>
-      <w:numFmt w:val="none"/>
-      <w:suff w:val="nothing"/>
-      <w:lvlText w:val="3.1.1."/>
-      <w:lvlJc w:val="left"/>
-      <w:pPr>
-        <w:tabs>
-          <w:tab w:val="num" w:pos="0"/>
-        </w:tabs>
-        <w:ind w:left="1224" w:hanging="504"/>
-      </w:pPr>
-    </w:lvl>
-    <w:lvl w:ilvl="3">
-      <w:start w:val="1"/>
-      <w:numFmt w:val="lowerLetter"/>
-      <w:lvlText w:val="%4."/>
-      <w:lvlJc w:val="left"/>
-      <w:pPr>
-        <w:tabs>
-          <w:tab w:val="num" w:pos="0"/>
-        </w:tabs>
-        <w:ind w:left="1728" w:hanging="648"/>
-      </w:pPr>
-    </w:lvl>
-    <w:lvl w:ilvl="4">
-      <w:start w:val="1"/>
-      <w:numFmt w:val="decimal"/>
-      <w:lvlText w:val="%1.%2.%3%4.%5."/>
-      <w:lvlJc w:val="left"/>
-      <w:pPr>
-        <w:tabs>
-          <w:tab w:val="num" w:pos="0"/>
-        </w:tabs>
-        <w:ind w:left="2232" w:hanging="792"/>
-      </w:pPr>
-    </w:lvl>
-    <w:lvl w:ilvl="5">
-      <w:start w:val="1"/>
-      <w:numFmt w:val="decimal"/>
-      <w:lvlText w:val="%1.%2.%3%4.%5.%6."/>
-      <w:lvlJc w:val="left"/>
-      <w:pPr>
-        <w:tabs>
-          <w:tab w:val="num" w:pos="0"/>
-        </w:tabs>
-        <w:ind w:left="2736" w:hanging="936"/>
-      </w:pPr>
-    </w:lvl>
-    <w:lvl w:ilvl="6">
-      <w:start w:val="1"/>
-      <w:numFmt w:val="decimal"/>
-      <w:lvlText w:val="%1.%2.%3%4.%5.%6.%7."/>
-      <w:lvlJc w:val="left"/>
-      <w:pPr>
-        <w:tabs>
-          <w:tab w:val="num" w:pos="0"/>
-        </w:tabs>
-        <w:ind w:left="3240" w:hanging="1080"/>
-      </w:pPr>
-    </w:lvl>
-    <w:lvl w:ilvl="7">
-      <w:start w:val="1"/>
-      <w:numFmt w:val="decimal"/>
-      <w:lvlText w:val="%1.%2.%3%4.%5.%6.%7.%8."/>
-      <w:lvlJc w:val="left"/>
-      <w:pPr>
-        <w:tabs>
-          <w:tab w:val="num" w:pos="0"/>
-        </w:tabs>
-        <w:ind w:left="3744" w:hanging="1224"/>
-      </w:pPr>
-    </w:lvl>
-    <w:lvl w:ilvl="8">
-      <w:start w:val="1"/>
-      <w:numFmt w:val="decimal"/>
-      <w:lvlText w:val="%1.%2.%3%4.%5.%6.%7.%8.%9."/>
-      <w:lvlJc w:val="left"/>
-      <w:pPr>
-        <w:tabs>
-          <w:tab w:val="num" w:pos="0"/>
-        </w:tabs>
-        <w:ind w:left="4320" w:hanging="1440"/>
-      </w:pPr>
-    </w:lvl>
-  </w:abstractNum>
-  <w:abstractNum w:abstractNumId="8" w15:restartNumberingAfterBreak="0">
-    <w:nsid w:val="562639DE"/>
+    <w:nsid w:val="3EC016C9"/>
     <w:multiLevelType w:val="hybridMultilevel"/>
-    <w:tmpl w:val="72DE1DE8"/>
+    <w:tmpl w:val="BB009C30"/>
     <w:lvl w:ilvl="0" w:tplc="04100001">
       <w:start w:val="1"/>
       <w:numFmt w:val="bullet"/>
       <w:lvlText w:val=""/>
       <w:lvlJc w:val="left"/>
       <w:pPr>
-        <w:ind w:left="1130" w:hanging="360"/>
+        <w:ind w:left="1838" w:hanging="360"/>
       </w:pPr>
       <w:rPr>
         <w:rFonts w:ascii="Symbol" w:hAnsi="Symbol" w:hint="default"/>
@@ -4295,7 +4753,7 @@
       <w:lvlText w:val="o"/>
       <w:lvlJc w:val="left"/>
       <w:pPr>
-        <w:ind w:left="1850" w:hanging="360"/>
+        <w:ind w:left="2148" w:hanging="360"/>
       </w:pPr>
       <w:rPr>
         <w:rFonts w:ascii="Courier New" w:hAnsi="Courier New" w:cs="Courier New" w:hint="default"/>
@@ -4307,7 +4765,7 @@
       <w:lvlText w:val=""/>
       <w:lvlJc w:val="left"/>
       <w:pPr>
-        <w:ind w:left="2570" w:hanging="360"/>
+        <w:ind w:left="2868" w:hanging="360"/>
       </w:pPr>
       <w:rPr>
         <w:rFonts w:ascii="Wingdings" w:hAnsi="Wingdings" w:hint="default"/>
@@ -4319,7 +4777,7 @@
       <w:lvlText w:val=""/>
       <w:lvlJc w:val="left"/>
       <w:pPr>
-        <w:ind w:left="3290" w:hanging="360"/>
+        <w:ind w:left="3588" w:hanging="360"/>
       </w:pPr>
       <w:rPr>
         <w:rFonts w:ascii="Symbol" w:hAnsi="Symbol" w:hint="default"/>
@@ -4331,7 +4789,7 @@
       <w:lvlText w:val="o"/>
       <w:lvlJc w:val="left"/>
       <w:pPr>
-        <w:ind w:left="4010" w:hanging="360"/>
+        <w:ind w:left="4308" w:hanging="360"/>
       </w:pPr>
       <w:rPr>
         <w:rFonts w:ascii="Courier New" w:hAnsi="Courier New" w:cs="Courier New" w:hint="default"/>
@@ -4343,7 +4801,7 @@
       <w:lvlText w:val=""/>
       <w:lvlJc w:val="left"/>
       <w:pPr>
-        <w:ind w:left="4730" w:hanging="360"/>
+        <w:ind w:left="5028" w:hanging="360"/>
       </w:pPr>
       <w:rPr>
         <w:rFonts w:ascii="Wingdings" w:hAnsi="Wingdings" w:hint="default"/>
@@ -4355,7 +4813,7 @@
       <w:lvlText w:val=""/>
       <w:lvlJc w:val="left"/>
       <w:pPr>
-        <w:ind w:left="5450" w:hanging="360"/>
+        <w:ind w:left="5748" w:hanging="360"/>
       </w:pPr>
       <w:rPr>
         <w:rFonts w:ascii="Symbol" w:hAnsi="Symbol" w:hint="default"/>
@@ -4367,7 +4825,7 @@
       <w:lvlText w:val="o"/>
       <w:lvlJc w:val="left"/>
       <w:pPr>
-        <w:ind w:left="6170" w:hanging="360"/>
+        <w:ind w:left="6468" w:hanging="360"/>
       </w:pPr>
       <w:rPr>
         <w:rFonts w:ascii="Courier New" w:hAnsi="Courier New" w:cs="Courier New" w:hint="default"/>
@@ -4379,17 +4837,596 @@
       <w:lvlText w:val=""/>
       <w:lvlJc w:val="left"/>
       <w:pPr>
-        <w:ind w:left="6890" w:hanging="360"/>
+        <w:ind w:left="7188" w:hanging="360"/>
       </w:pPr>
       <w:rPr>
         <w:rFonts w:ascii="Wingdings" w:hAnsi="Wingdings" w:hint="default"/>
       </w:rPr>
     </w:lvl>
   </w:abstractNum>
+  <w:abstractNum w:abstractNumId="8" w15:restartNumberingAfterBreak="0">
+    <w:nsid w:val="42016745"/>
+    <w:multiLevelType w:val="multilevel"/>
+    <w:tmpl w:val="18282636"/>
+    <w:lvl w:ilvl="0">
+      <w:start w:val="1"/>
+      <w:numFmt w:val="none"/>
+      <w:suff w:val="nothing"/>
+      <w:lvlText w:val=""/>
+      <w:lvlJc w:val="left"/>
+      <w:pPr>
+        <w:tabs>
+          <w:tab w:val="num" w:pos="0"/>
+        </w:tabs>
+        <w:ind w:left="0" w:firstLine="0"/>
+      </w:pPr>
+    </w:lvl>
+    <w:lvl w:ilvl="1">
+      <w:start w:val="1"/>
+      <w:numFmt w:val="none"/>
+      <w:suff w:val="nothing"/>
+      <w:lvlText w:val=""/>
+      <w:lvlJc w:val="left"/>
+      <w:pPr>
+        <w:tabs>
+          <w:tab w:val="num" w:pos="0"/>
+        </w:tabs>
+        <w:ind w:left="0" w:firstLine="0"/>
+      </w:pPr>
+    </w:lvl>
+    <w:lvl w:ilvl="2">
+      <w:start w:val="1"/>
+      <w:numFmt w:val="none"/>
+      <w:suff w:val="nothing"/>
+      <w:lvlText w:val=""/>
+      <w:lvlJc w:val="left"/>
+      <w:pPr>
+        <w:tabs>
+          <w:tab w:val="num" w:pos="0"/>
+        </w:tabs>
+        <w:ind w:left="0" w:firstLine="0"/>
+      </w:pPr>
+    </w:lvl>
+    <w:lvl w:ilvl="3">
+      <w:start w:val="1"/>
+      <w:numFmt w:val="none"/>
+      <w:suff w:val="nothing"/>
+      <w:lvlText w:val=""/>
+      <w:lvlJc w:val="left"/>
+      <w:pPr>
+        <w:tabs>
+          <w:tab w:val="num" w:pos="0"/>
+        </w:tabs>
+        <w:ind w:left="0" w:firstLine="0"/>
+      </w:pPr>
+    </w:lvl>
+    <w:lvl w:ilvl="4">
+      <w:start w:val="1"/>
+      <w:numFmt w:val="none"/>
+      <w:suff w:val="nothing"/>
+      <w:lvlText w:val=""/>
+      <w:lvlJc w:val="left"/>
+      <w:pPr>
+        <w:tabs>
+          <w:tab w:val="num" w:pos="0"/>
+        </w:tabs>
+        <w:ind w:left="0" w:firstLine="0"/>
+      </w:pPr>
+    </w:lvl>
+    <w:lvl w:ilvl="5">
+      <w:start w:val="1"/>
+      <w:numFmt w:val="none"/>
+      <w:suff w:val="nothing"/>
+      <w:lvlText w:val=""/>
+      <w:lvlJc w:val="left"/>
+      <w:pPr>
+        <w:tabs>
+          <w:tab w:val="num" w:pos="0"/>
+        </w:tabs>
+        <w:ind w:left="0" w:firstLine="0"/>
+      </w:pPr>
+    </w:lvl>
+    <w:lvl w:ilvl="6">
+      <w:start w:val="1"/>
+      <w:numFmt w:val="none"/>
+      <w:suff w:val="nothing"/>
+      <w:lvlText w:val=""/>
+      <w:lvlJc w:val="left"/>
+      <w:pPr>
+        <w:tabs>
+          <w:tab w:val="num" w:pos="0"/>
+        </w:tabs>
+        <w:ind w:left="0" w:firstLine="0"/>
+      </w:pPr>
+    </w:lvl>
+    <w:lvl w:ilvl="7">
+      <w:start w:val="1"/>
+      <w:numFmt w:val="none"/>
+      <w:suff w:val="nothing"/>
+      <w:lvlText w:val=""/>
+      <w:lvlJc w:val="left"/>
+      <w:pPr>
+        <w:tabs>
+          <w:tab w:val="num" w:pos="0"/>
+        </w:tabs>
+        <w:ind w:left="0" w:firstLine="0"/>
+      </w:pPr>
+    </w:lvl>
+    <w:lvl w:ilvl="8">
+      <w:start w:val="1"/>
+      <w:numFmt w:val="none"/>
+      <w:suff w:val="nothing"/>
+      <w:lvlText w:val=""/>
+      <w:lvlJc w:val="left"/>
+      <w:pPr>
+        <w:tabs>
+          <w:tab w:val="num" w:pos="0"/>
+        </w:tabs>
+        <w:ind w:left="0" w:firstLine="0"/>
+      </w:pPr>
+    </w:lvl>
+  </w:abstractNum>
   <w:abstractNum w:abstractNumId="9" w15:restartNumberingAfterBreak="0">
+    <w:nsid w:val="44B93798"/>
+    <w:multiLevelType w:val="multilevel"/>
+    <w:tmpl w:val="0409001F"/>
+    <w:lvl w:ilvl="0">
+      <w:start w:val="1"/>
+      <w:numFmt w:val="decimal"/>
+      <w:lvlText w:val="%1."/>
+      <w:lvlJc w:val="left"/>
+      <w:pPr>
+        <w:tabs>
+          <w:tab w:val="num" w:pos="0"/>
+        </w:tabs>
+        <w:ind w:left="360" w:hanging="360"/>
+      </w:pPr>
+    </w:lvl>
+    <w:lvl w:ilvl="1">
+      <w:start w:val="1"/>
+      <w:numFmt w:val="decimal"/>
+      <w:lvlText w:val="%1.%2."/>
+      <w:lvlJc w:val="left"/>
+      <w:pPr>
+        <w:tabs>
+          <w:tab w:val="num" w:pos="0"/>
+        </w:tabs>
+        <w:ind w:left="792" w:hanging="432"/>
+      </w:pPr>
+    </w:lvl>
+    <w:lvl w:ilvl="2">
+      <w:start w:val="1"/>
+      <w:numFmt w:val="decimal"/>
+      <w:lvlText w:val="%1.%2.%3."/>
+      <w:lvlJc w:val="left"/>
+      <w:pPr>
+        <w:tabs>
+          <w:tab w:val="num" w:pos="0"/>
+        </w:tabs>
+        <w:ind w:left="1224" w:hanging="504"/>
+      </w:pPr>
+    </w:lvl>
+    <w:lvl w:ilvl="3">
+      <w:start w:val="1"/>
+      <w:numFmt w:val="decimal"/>
+      <w:lvlText w:val="%1.%2.%3.%4."/>
+      <w:lvlJc w:val="left"/>
+      <w:pPr>
+        <w:tabs>
+          <w:tab w:val="num" w:pos="0"/>
+        </w:tabs>
+        <w:ind w:left="1728" w:hanging="648"/>
+      </w:pPr>
+    </w:lvl>
+    <w:lvl w:ilvl="4">
+      <w:start w:val="1"/>
+      <w:numFmt w:val="decimal"/>
+      <w:lvlText w:val="%1.%2.%3.%4.%5."/>
+      <w:lvlJc w:val="left"/>
+      <w:pPr>
+        <w:tabs>
+          <w:tab w:val="num" w:pos="0"/>
+        </w:tabs>
+        <w:ind w:left="2232" w:hanging="792"/>
+      </w:pPr>
+    </w:lvl>
+    <w:lvl w:ilvl="5">
+      <w:start w:val="1"/>
+      <w:numFmt w:val="decimal"/>
+      <w:lvlText w:val="%1.%2.%3.%4.%5.%6."/>
+      <w:lvlJc w:val="left"/>
+      <w:pPr>
+        <w:tabs>
+          <w:tab w:val="num" w:pos="0"/>
+        </w:tabs>
+        <w:ind w:left="2736" w:hanging="936"/>
+      </w:pPr>
+    </w:lvl>
+    <w:lvl w:ilvl="6">
+      <w:start w:val="1"/>
+      <w:numFmt w:val="decimal"/>
+      <w:lvlText w:val="%1.%2.%3.%4.%5.%6.%7."/>
+      <w:lvlJc w:val="left"/>
+      <w:pPr>
+        <w:tabs>
+          <w:tab w:val="num" w:pos="0"/>
+        </w:tabs>
+        <w:ind w:left="3240" w:hanging="1080"/>
+      </w:pPr>
+    </w:lvl>
+    <w:lvl w:ilvl="7">
+      <w:start w:val="1"/>
+      <w:numFmt w:val="decimal"/>
+      <w:lvlText w:val="%1.%2.%3.%4.%5.%6.%7.%8."/>
+      <w:lvlJc w:val="left"/>
+      <w:pPr>
+        <w:tabs>
+          <w:tab w:val="num" w:pos="0"/>
+        </w:tabs>
+        <w:ind w:left="3744" w:hanging="1224"/>
+      </w:pPr>
+    </w:lvl>
+    <w:lvl w:ilvl="8">
+      <w:start w:val="1"/>
+      <w:numFmt w:val="decimal"/>
+      <w:lvlText w:val="%1.%2.%3.%4.%5.%6.%7.%8.%9."/>
+      <w:lvlJc w:val="left"/>
+      <w:pPr>
+        <w:tabs>
+          <w:tab w:val="num" w:pos="0"/>
+        </w:tabs>
+        <w:ind w:left="4320" w:hanging="1440"/>
+      </w:pPr>
+    </w:lvl>
+  </w:abstractNum>
+  <w:abstractNum w:abstractNumId="10" w15:restartNumberingAfterBreak="0">
+    <w:nsid w:val="47097439"/>
+    <w:multiLevelType w:val="multilevel"/>
+    <w:tmpl w:val="248A40CC"/>
+    <w:lvl w:ilvl="0">
+      <w:start w:val="1"/>
+      <w:numFmt w:val="decimal"/>
+      <w:lvlText w:val="%1."/>
+      <w:lvlJc w:val="left"/>
+      <w:pPr>
+        <w:tabs>
+          <w:tab w:val="num" w:pos="0"/>
+        </w:tabs>
+        <w:ind w:left="360" w:hanging="360"/>
+      </w:pPr>
+    </w:lvl>
+    <w:lvl w:ilvl="1">
+      <w:start w:val="1"/>
+      <w:numFmt w:val="decimal"/>
+      <w:lvlText w:val="%1.%2."/>
+      <w:lvlJc w:val="left"/>
+      <w:pPr>
+        <w:tabs>
+          <w:tab w:val="num" w:pos="0"/>
+        </w:tabs>
+        <w:ind w:left="792" w:hanging="432"/>
+      </w:pPr>
+    </w:lvl>
+    <w:lvl w:ilvl="2">
+      <w:start w:val="1"/>
+      <w:numFmt w:val="none"/>
+      <w:suff w:val="nothing"/>
+      <w:lvlText w:val="3.1.1."/>
+      <w:lvlJc w:val="left"/>
+      <w:pPr>
+        <w:tabs>
+          <w:tab w:val="num" w:pos="0"/>
+        </w:tabs>
+        <w:ind w:left="1224" w:hanging="504"/>
+      </w:pPr>
+    </w:lvl>
+    <w:lvl w:ilvl="3">
+      <w:start w:val="1"/>
+      <w:numFmt w:val="lowerLetter"/>
+      <w:lvlText w:val="%4."/>
+      <w:lvlJc w:val="left"/>
+      <w:pPr>
+        <w:tabs>
+          <w:tab w:val="num" w:pos="0"/>
+        </w:tabs>
+        <w:ind w:left="1728" w:hanging="648"/>
+      </w:pPr>
+    </w:lvl>
+    <w:lvl w:ilvl="4">
+      <w:start w:val="1"/>
+      <w:numFmt w:val="decimal"/>
+      <w:lvlText w:val="%1.%2.%3%4.%5."/>
+      <w:lvlJc w:val="left"/>
+      <w:pPr>
+        <w:tabs>
+          <w:tab w:val="num" w:pos="0"/>
+        </w:tabs>
+        <w:ind w:left="2232" w:hanging="792"/>
+      </w:pPr>
+    </w:lvl>
+    <w:lvl w:ilvl="5">
+      <w:start w:val="1"/>
+      <w:numFmt w:val="decimal"/>
+      <w:lvlText w:val="%1.%2.%3%4.%5.%6."/>
+      <w:lvlJc w:val="left"/>
+      <w:pPr>
+        <w:tabs>
+          <w:tab w:val="num" w:pos="0"/>
+        </w:tabs>
+        <w:ind w:left="2736" w:hanging="936"/>
+      </w:pPr>
+    </w:lvl>
+    <w:lvl w:ilvl="6">
+      <w:start w:val="1"/>
+      <w:numFmt w:val="decimal"/>
+      <w:lvlText w:val="%1.%2.%3%4.%5.%6.%7."/>
+      <w:lvlJc w:val="left"/>
+      <w:pPr>
+        <w:tabs>
+          <w:tab w:val="num" w:pos="0"/>
+        </w:tabs>
+        <w:ind w:left="3240" w:hanging="1080"/>
+      </w:pPr>
+    </w:lvl>
+    <w:lvl w:ilvl="7">
+      <w:start w:val="1"/>
+      <w:numFmt w:val="decimal"/>
+      <w:lvlText w:val="%1.%2.%3%4.%5.%6.%7.%8."/>
+      <w:lvlJc w:val="left"/>
+      <w:pPr>
+        <w:tabs>
+          <w:tab w:val="num" w:pos="0"/>
+        </w:tabs>
+        <w:ind w:left="3744" w:hanging="1224"/>
+      </w:pPr>
+    </w:lvl>
+    <w:lvl w:ilvl="8">
+      <w:start w:val="1"/>
+      <w:numFmt w:val="decimal"/>
+      <w:lvlText w:val="%1.%2.%3%4.%5.%6.%7.%8.%9."/>
+      <w:lvlJc w:val="left"/>
+      <w:pPr>
+        <w:tabs>
+          <w:tab w:val="num" w:pos="0"/>
+        </w:tabs>
+        <w:ind w:left="4320" w:hanging="1440"/>
+      </w:pPr>
+    </w:lvl>
+  </w:abstractNum>
+  <w:abstractNum w:abstractNumId="11" w15:restartNumberingAfterBreak="0">
+    <w:nsid w:val="562639DE"/>
+    <w:multiLevelType w:val="hybridMultilevel"/>
+    <w:tmpl w:val="72DE1DE8"/>
+    <w:lvl w:ilvl="0" w:tplc="04100001">
+      <w:start w:val="1"/>
+      <w:numFmt w:val="bullet"/>
+      <w:lvlText w:val=""/>
+      <w:lvlJc w:val="left"/>
+      <w:pPr>
+        <w:ind w:left="1130" w:hanging="360"/>
+      </w:pPr>
+      <w:rPr>
+        <w:rFonts w:ascii="Symbol" w:hAnsi="Symbol" w:hint="default"/>
+        <w:b w:val="0"/>
+        <w:bCs w:val="0"/>
+      </w:rPr>
+    </w:lvl>
+    <w:lvl w:ilvl="1" w:tplc="04090003" w:tentative="1">
+      <w:start w:val="1"/>
+      <w:numFmt w:val="bullet"/>
+      <w:lvlText w:val="o"/>
+      <w:lvlJc w:val="left"/>
+      <w:pPr>
+        <w:ind w:left="1850" w:hanging="360"/>
+      </w:pPr>
+      <w:rPr>
+        <w:rFonts w:ascii="Courier New" w:hAnsi="Courier New" w:cs="Courier New" w:hint="default"/>
+      </w:rPr>
+    </w:lvl>
+    <w:lvl w:ilvl="2" w:tplc="04090005" w:tentative="1">
+      <w:start w:val="1"/>
+      <w:numFmt w:val="bullet"/>
+      <w:lvlText w:val=""/>
+      <w:lvlJc w:val="left"/>
+      <w:pPr>
+        <w:ind w:left="2570" w:hanging="360"/>
+      </w:pPr>
+      <w:rPr>
+        <w:rFonts w:ascii="Wingdings" w:hAnsi="Wingdings" w:hint="default"/>
+      </w:rPr>
+    </w:lvl>
+    <w:lvl w:ilvl="3" w:tplc="04090001" w:tentative="1">
+      <w:start w:val="1"/>
+      <w:numFmt w:val="bullet"/>
+      <w:lvlText w:val=""/>
+      <w:lvlJc w:val="left"/>
+      <w:pPr>
+        <w:ind w:left="3290" w:hanging="360"/>
+      </w:pPr>
+      <w:rPr>
+        <w:rFonts w:ascii="Symbol" w:hAnsi="Symbol" w:hint="default"/>
+      </w:rPr>
+    </w:lvl>
+    <w:lvl w:ilvl="4" w:tplc="04090003" w:tentative="1">
+      <w:start w:val="1"/>
+      <w:numFmt w:val="bullet"/>
+      <w:lvlText w:val="o"/>
+      <w:lvlJc w:val="left"/>
+      <w:pPr>
+        <w:ind w:left="4010" w:hanging="360"/>
+      </w:pPr>
+      <w:rPr>
+        <w:rFonts w:ascii="Courier New" w:hAnsi="Courier New" w:cs="Courier New" w:hint="default"/>
+      </w:rPr>
+    </w:lvl>
+    <w:lvl w:ilvl="5" w:tplc="04090005" w:tentative="1">
+      <w:start w:val="1"/>
+      <w:numFmt w:val="bullet"/>
+      <w:lvlText w:val=""/>
+      <w:lvlJc w:val="left"/>
+      <w:pPr>
+        <w:ind w:left="4730" w:hanging="360"/>
+      </w:pPr>
+      <w:rPr>
+        <w:rFonts w:ascii="Wingdings" w:hAnsi="Wingdings" w:hint="default"/>
+      </w:rPr>
+    </w:lvl>
+    <w:lvl w:ilvl="6" w:tplc="04090001" w:tentative="1">
+      <w:start w:val="1"/>
+      <w:numFmt w:val="bullet"/>
+      <w:lvlText w:val=""/>
+      <w:lvlJc w:val="left"/>
+      <w:pPr>
+        <w:ind w:left="5450" w:hanging="360"/>
+      </w:pPr>
+      <w:rPr>
+        <w:rFonts w:ascii="Symbol" w:hAnsi="Symbol" w:hint="default"/>
+      </w:rPr>
+    </w:lvl>
+    <w:lvl w:ilvl="7" w:tplc="04090003" w:tentative="1">
+      <w:start w:val="1"/>
+      <w:numFmt w:val="bullet"/>
+      <w:lvlText w:val="o"/>
+      <w:lvlJc w:val="left"/>
+      <w:pPr>
+        <w:ind w:left="6170" w:hanging="360"/>
+      </w:pPr>
+      <w:rPr>
+        <w:rFonts w:ascii="Courier New" w:hAnsi="Courier New" w:cs="Courier New" w:hint="default"/>
+      </w:rPr>
+    </w:lvl>
+    <w:lvl w:ilvl="8" w:tplc="04090005" w:tentative="1">
+      <w:start w:val="1"/>
+      <w:numFmt w:val="bullet"/>
+      <w:lvlText w:val=""/>
+      <w:lvlJc w:val="left"/>
+      <w:pPr>
+        <w:ind w:left="6890" w:hanging="360"/>
+      </w:pPr>
+      <w:rPr>
+        <w:rFonts w:ascii="Wingdings" w:hAnsi="Wingdings" w:hint="default"/>
+      </w:rPr>
+    </w:lvl>
+  </w:abstractNum>
+  <w:abstractNum w:abstractNumId="12" w15:restartNumberingAfterBreak="0">
+    <w:nsid w:val="58964540"/>
+    <w:multiLevelType w:val="hybridMultilevel"/>
+    <w:tmpl w:val="F6F8213A"/>
+    <w:lvl w:ilvl="0" w:tplc="04100001">
+      <w:start w:val="1"/>
+      <w:numFmt w:val="bullet"/>
+      <w:lvlText w:val=""/>
+      <w:lvlJc w:val="left"/>
+      <w:pPr>
+        <w:ind w:left="1130" w:hanging="360"/>
+      </w:pPr>
+      <w:rPr>
+        <w:rFonts w:ascii="Symbol" w:hAnsi="Symbol" w:hint="default"/>
+        <w:b w:val="0"/>
+        <w:bCs w:val="0"/>
+      </w:rPr>
+    </w:lvl>
+    <w:lvl w:ilvl="1" w:tplc="04090003" w:tentative="1">
+      <w:start w:val="1"/>
+      <w:numFmt w:val="bullet"/>
+      <w:lvlText w:val="o"/>
+      <w:lvlJc w:val="left"/>
+      <w:pPr>
+        <w:ind w:left="1440" w:hanging="360"/>
+      </w:pPr>
+      <w:rPr>
+        <w:rFonts w:ascii="Courier New" w:hAnsi="Courier New" w:cs="Courier New" w:hint="default"/>
+      </w:rPr>
+    </w:lvl>
+    <w:lvl w:ilvl="2" w:tplc="04090005" w:tentative="1">
+      <w:start w:val="1"/>
+      <w:numFmt w:val="bullet"/>
+      <w:lvlText w:val=""/>
+      <w:lvlJc w:val="left"/>
+      <w:pPr>
+        <w:ind w:left="2160" w:hanging="360"/>
+      </w:pPr>
+      <w:rPr>
+        <w:rFonts w:ascii="Wingdings" w:hAnsi="Wingdings" w:hint="default"/>
+      </w:rPr>
+    </w:lvl>
+    <w:lvl w:ilvl="3" w:tplc="04090001" w:tentative="1">
+      <w:start w:val="1"/>
+      <w:numFmt w:val="bullet"/>
+      <w:lvlText w:val=""/>
+      <w:lvlJc w:val="left"/>
+      <w:pPr>
+        <w:ind w:left="2880" w:hanging="360"/>
+      </w:pPr>
+      <w:rPr>
+        <w:rFonts w:ascii="Symbol" w:hAnsi="Symbol" w:hint="default"/>
+      </w:rPr>
+    </w:lvl>
+    <w:lvl w:ilvl="4" w:tplc="04090003" w:tentative="1">
+      <w:start w:val="1"/>
+      <w:numFmt w:val="bullet"/>
+      <w:lvlText w:val="o"/>
+      <w:lvlJc w:val="left"/>
+      <w:pPr>
+        <w:ind w:left="3600" w:hanging="360"/>
+      </w:pPr>
+      <w:rPr>
+        <w:rFonts w:ascii="Courier New" w:hAnsi="Courier New" w:cs="Courier New" w:hint="default"/>
+      </w:rPr>
+    </w:lvl>
+    <w:lvl w:ilvl="5" w:tplc="04090005" w:tentative="1">
+      <w:start w:val="1"/>
+      <w:numFmt w:val="bullet"/>
+      <w:lvlText w:val=""/>
+      <w:lvlJc w:val="left"/>
+      <w:pPr>
+        <w:ind w:left="4320" w:hanging="360"/>
+      </w:pPr>
+      <w:rPr>
+        <w:rFonts w:ascii="Wingdings" w:hAnsi="Wingdings" w:hint="default"/>
+      </w:rPr>
+    </w:lvl>
+    <w:lvl w:ilvl="6" w:tplc="04090001" w:tentative="1">
+      <w:start w:val="1"/>
+      <w:numFmt w:val="bullet"/>
+      <w:lvlText w:val=""/>
+      <w:lvlJc w:val="left"/>
+      <w:pPr>
+        <w:ind w:left="5040" w:hanging="360"/>
+      </w:pPr>
+      <w:rPr>
+        <w:rFonts w:ascii="Symbol" w:hAnsi="Symbol" w:hint="default"/>
+      </w:rPr>
+    </w:lvl>
+    <w:lvl w:ilvl="7" w:tplc="04090003" w:tentative="1">
+      <w:start w:val="1"/>
+      <w:numFmt w:val="bullet"/>
+      <w:lvlText w:val="o"/>
+      <w:lvlJc w:val="left"/>
+      <w:pPr>
+        <w:ind w:left="5760" w:hanging="360"/>
+      </w:pPr>
+      <w:rPr>
+        <w:rFonts w:ascii="Courier New" w:hAnsi="Courier New" w:cs="Courier New" w:hint="default"/>
+      </w:rPr>
+    </w:lvl>
+    <w:lvl w:ilvl="8" w:tplc="04090005" w:tentative="1">
+      <w:start w:val="1"/>
+      <w:numFmt w:val="bullet"/>
+      <w:lvlText w:val=""/>
+      <w:lvlJc w:val="left"/>
+      <w:pPr>
+        <w:ind w:left="6480" w:hanging="360"/>
+      </w:pPr>
+      <w:rPr>
+        <w:rFonts w:ascii="Wingdings" w:hAnsi="Wingdings" w:hint="default"/>
+      </w:rPr>
+    </w:lvl>
+  </w:abstractNum>
+  <w:abstractNum w:abstractNumId="13" w15:restartNumberingAfterBreak="0">
     <w:nsid w:val="66CA2AFE"/>
     <w:multiLevelType w:val="multilevel"/>
-    <w:tmpl w:val="1AAEE6CE"/>
+    <w:tmpl w:val="897A91A0"/>
     <w:lvl w:ilvl="0">
       <w:start w:val="1"/>
       <w:numFmt w:val="decimal"/>
@@ -4437,6 +5474,10 @@
         </w:tabs>
         <w:ind w:left="2520" w:hanging="360"/>
       </w:pPr>
+      <w:rPr>
+        <w:sz w:val="24"/>
+        <w:szCs w:val="24"/>
+      </w:rPr>
     </w:lvl>
     <w:lvl w:ilvl="4">
       <w:start w:val="1"/>
@@ -4499,7 +5540,7 @@
       </w:pPr>
     </w:lvl>
   </w:abstractNum>
-  <w:abstractNum w:abstractNumId="10" w15:restartNumberingAfterBreak="0">
+  <w:abstractNum w:abstractNumId="14" w15:restartNumberingAfterBreak="0">
     <w:nsid w:val="6B277795"/>
     <w:multiLevelType w:val="multilevel"/>
     <w:tmpl w:val="C996F554"/>
@@ -4613,37 +5654,49 @@
     </w:lvl>
   </w:abstractNum>
   <w:num w:numId="1" w16cid:durableId="304748344">
-    <w:abstractNumId w:val="2"/>
+    <w:abstractNumId w:val="4"/>
   </w:num>
   <w:num w:numId="2" w16cid:durableId="1004748006">
-    <w:abstractNumId w:val="3"/>
+    <w:abstractNumId w:val="5"/>
   </w:num>
   <w:num w:numId="3" w16cid:durableId="1806047103">
     <w:abstractNumId w:val="1"/>
   </w:num>
   <w:num w:numId="4" w16cid:durableId="592128127">
+    <w:abstractNumId w:val="9"/>
+  </w:num>
+  <w:num w:numId="5" w16cid:durableId="1952471376">
     <w:abstractNumId w:val="6"/>
   </w:num>
-  <w:num w:numId="5" w16cid:durableId="1952471376">
-    <w:abstractNumId w:val="4"/>
+  <w:num w:numId="6" w16cid:durableId="1132166959">
+    <w:abstractNumId w:val="14"/>
   </w:num>
-  <w:num w:numId="6" w16cid:durableId="1132166959">
+  <w:num w:numId="7" w16cid:durableId="256401380">
+    <w:abstractNumId w:val="13"/>
+  </w:num>
+  <w:num w:numId="8" w16cid:durableId="372926870">
     <w:abstractNumId w:val="10"/>
   </w:num>
-  <w:num w:numId="7" w16cid:durableId="256401380">
-    <w:abstractNumId w:val="9"/>
-  </w:num>
-  <w:num w:numId="8" w16cid:durableId="372926870">
-    <w:abstractNumId w:val="7"/>
-  </w:num>
   <w:num w:numId="9" w16cid:durableId="1686519600">
-    <w:abstractNumId w:val="5"/>
+    <w:abstractNumId w:val="8"/>
   </w:num>
   <w:num w:numId="10" w16cid:durableId="483086367">
     <w:abstractNumId w:val="0"/>
   </w:num>
   <w:num w:numId="11" w16cid:durableId="2144423609">
-    <w:abstractNumId w:val="8"/>
+    <w:abstractNumId w:val="11"/>
+  </w:num>
+  <w:num w:numId="12" w16cid:durableId="1958245781">
+    <w:abstractNumId w:val="3"/>
+  </w:num>
+  <w:num w:numId="13" w16cid:durableId="939415454">
+    <w:abstractNumId w:val="2"/>
+  </w:num>
+  <w:num w:numId="14" w16cid:durableId="1645310838">
+    <w:abstractNumId w:val="7"/>
+  </w:num>
+  <w:num w:numId="15" w16cid:durableId="529343151">
+    <w:abstractNumId w:val="12"/>
   </w:num>
 </w:numbering>
 </file>
@@ -5653,6 +6706,20 @@
       <w14:ligatures w14:val="none"/>
     </w:rPr>
   </w:style>
+  <w:style w:type="paragraph" w:customStyle="1" w:styleId="p1">
+    <w:name w:val="p1"/>
+    <w:basedOn w:val="Normal"/>
+    <w:rsid w:val="00786C59"/>
+    <w:pPr>
+      <w:suppressAutoHyphens w:val="0"/>
+      <w:spacing w:before="100" w:beforeAutospacing="1" w:after="100" w:afterAutospacing="1" w:line="240" w:lineRule="auto"/>
+    </w:pPr>
+    <w:rPr>
+      <w:rFonts w:ascii="Times New Roman" w:eastAsia="Times New Roman" w:hAnsi="Times New Roman" w:cs="Times New Roman"/>
+      <w:kern w:val="0"/>
+      <w:lang w:val="en-US" w:eastAsia="en-US"/>
+    </w:rPr>
+  </w:style>
 </w:styles>
 </file>
 
@@ -5835,7 +6902,7 @@
 </file>
 
 <file path=customXml/itemProps1.xml><?xml version="1.0" encoding="utf-8"?>
-<ds:datastoreItem xmlns:ds="http://schemas.openxmlformats.org/officeDocument/2006/customXml" ds:itemID="{6F849839-8C48-8F46-B283-7E2186B5B84B}">
+<ds:datastoreItem xmlns:ds="http://schemas.openxmlformats.org/officeDocument/2006/customXml" ds:itemID="{87C63120-C0A0-824A-9877-6F24CDE22B15}">
   <ds:schemaRefs>
     <ds:schemaRef ds:uri="http://schemas.openxmlformats.org/officeDocument/2006/bibliography"/>
   </ds:schemaRefs>

--- a/Punti Chiave.docx
+++ b/Punti Chiave.docx
@@ -884,7 +884,7 @@
           <w:rFonts w:ascii="Times New Roman" w:hAnsi="Times New Roman" w:cs="Times New Roman"/>
           <w:lang w:val="en-GB"/>
         </w:rPr>
-        <w:t xml:space="preserve"> analyses the zone given to find information about the services active in the area (such as schools, important streets, stadiums…)</w:t>
+        <w:t xml:space="preserve"> retrieve from the database the time needed to cross all the intersection in the provided zone.</w:t>
       </w:r>
     </w:p>
     <w:p>
@@ -912,7 +912,7 @@
           <w:rFonts w:ascii="Times New Roman" w:hAnsi="Times New Roman" w:cs="Times New Roman"/>
           <w:lang w:val="en-GB"/>
         </w:rPr>
-        <w:t xml:space="preserve"> retrieve from the database the time needed to cross all the intersection in the provided zone.</w:t>
+        <w:t xml:space="preserve"> analyses the data retrieved and tries to minimize the medium amount of time taken to cross an intersection into the zone.</w:t>
       </w:r>
     </w:p>
     <w:p>
@@ -940,34 +940,6 @@
           <w:rFonts w:ascii="Times New Roman" w:hAnsi="Times New Roman" w:cs="Times New Roman"/>
           <w:lang w:val="en-GB"/>
         </w:rPr>
-        <w:t xml:space="preserve"> analyses the data retrieved and tries to minimize the medium amount of time taken to cross an intersection into the zone.</w:t>
-      </w:r>
-    </w:p>
-    <w:p>
-      <w:pPr>
-        <w:pStyle w:val="ListParagraph"/>
-        <w:numPr>
-          <w:ilvl w:val="0"/>
-          <w:numId w:val="5"/>
-        </w:numPr>
-        <w:jc w:val="both"/>
-        <w:rPr>
-          <w:rFonts w:ascii="Times New Roman" w:hAnsi="Times New Roman" w:cs="Times New Roman"/>
-          <w:lang w:val="en-GB"/>
-        </w:rPr>
-      </w:pPr>
-      <w:r>
-        <w:rPr>
-          <w:rFonts w:ascii="Times New Roman" w:hAnsi="Times New Roman" w:cs="Times New Roman"/>
-          <w:lang w:val="en-GB"/>
-        </w:rPr>
-        <w:t>EcoTraffic</w:t>
-      </w:r>
-      <w:r>
-        <w:rPr>
-          <w:rFonts w:ascii="Times New Roman" w:hAnsi="Times New Roman" w:cs="Times New Roman"/>
-          <w:lang w:val="en-GB"/>
-        </w:rPr>
         <w:t xml:space="preserve"> performs the </w:t>
       </w:r>
       <w:proofErr w:type="spellStart"/>
@@ -984,23 +956,7 @@
           <w:rFonts w:ascii="Times New Roman" w:hAnsi="Times New Roman" w:cs="Times New Roman"/>
           <w:lang w:val="en-GB"/>
         </w:rPr>
-        <w:t xml:space="preserve"> and the </w:t>
-      </w:r>
-      <w:proofErr w:type="spellStart"/>
-      <w:r>
-        <w:rPr>
-          <w:rFonts w:ascii="Times New Roman" w:hAnsi="Times New Roman" w:cs="Times New Roman"/>
-          <w:lang w:val="en-GB"/>
-        </w:rPr>
-        <w:t>getScheduleByLine</w:t>
-      </w:r>
-      <w:proofErr w:type="spellEnd"/>
-      <w:r>
-        <w:rPr>
-          <w:rFonts w:ascii="Times New Roman" w:hAnsi="Times New Roman" w:cs="Times New Roman"/>
-          <w:lang w:val="en-GB"/>
-        </w:rPr>
-        <w:t xml:space="preserve"> offered by the microservice to get all the bus lines that has a stop into the area to optimize.</w:t>
+        <w:t xml:space="preserve"> and the getScheduleByLine offered by the microservice to get all the bus lines that has a stop into the area to optimize.</w:t>
       </w:r>
     </w:p>
     <w:p>
@@ -1178,32 +1134,32 @@
           <w:lang w:val="en-GB" w:eastAsia="it-IT"/>
           <w14:ligatures w14:val="none"/>
         </w:rPr>
+        <w:t>News channel publishes information about upcoming event with the expected attendance.</w:t>
+      </w:r>
+    </w:p>
+    <w:p>
+      <w:pPr>
+        <w:pStyle w:val="ListParagraph"/>
+        <w:numPr>
+          <w:ilvl w:val="0"/>
+          <w:numId w:val="6"/>
+        </w:numPr>
+        <w:spacing w:after="0" w:line="240" w:lineRule="auto"/>
+        <w:rPr>
+          <w:rFonts w:ascii="Times New Roman" w:eastAsia="Times New Roman" w:hAnsi="Times New Roman" w:cs="Times New Roman"/>
+          <w:kern w:val="0"/>
+          <w:lang w:val="en-GB" w:eastAsia="it-IT"/>
+          <w14:ligatures w14:val="none"/>
+        </w:rPr>
+      </w:pPr>
+      <w:r>
+        <w:rPr>
+          <w:rFonts w:ascii="Times New Roman" w:eastAsia="Times New Roman" w:hAnsi="Times New Roman" w:cs="Times New Roman"/>
+          <w:kern w:val="0"/>
+          <w:lang w:val="en-GB" w:eastAsia="it-IT"/>
+          <w14:ligatures w14:val="none"/>
+        </w:rPr>
         <w:lastRenderedPageBreak/>
-        <w:t>News channel publishes information about upcoming event with the expected attendance.</w:t>
-      </w:r>
-    </w:p>
-    <w:p>
-      <w:pPr>
-        <w:pStyle w:val="ListParagraph"/>
-        <w:numPr>
-          <w:ilvl w:val="0"/>
-          <w:numId w:val="6"/>
-        </w:numPr>
-        <w:spacing w:after="0" w:line="240" w:lineRule="auto"/>
-        <w:rPr>
-          <w:rFonts w:ascii="Times New Roman" w:eastAsia="Times New Roman" w:hAnsi="Times New Roman" w:cs="Times New Roman"/>
-          <w:kern w:val="0"/>
-          <w:lang w:val="en-GB" w:eastAsia="it-IT"/>
-          <w14:ligatures w14:val="none"/>
-        </w:rPr>
-      </w:pPr>
-      <w:r>
-        <w:rPr>
-          <w:rFonts w:ascii="Times New Roman" w:eastAsia="Times New Roman" w:hAnsi="Times New Roman" w:cs="Times New Roman"/>
-          <w:kern w:val="0"/>
-          <w:lang w:val="en-GB" w:eastAsia="it-IT"/>
-          <w14:ligatures w14:val="none"/>
-        </w:rPr>
         <w:t>EcoTraffic</w:t>
       </w:r>
       <w:r>
@@ -2538,7 +2494,7 @@
           <w:lang w:val="en-GB" w:eastAsia="it-IT"/>
           <w14:ligatures w14:val="none"/>
         </w:rPr>
-        <w:t xml:space="preserve">Actors: Sensors, Traffic lights </w:t>
+        <w:t>Actors: Sensors, Traffic lights</w:t>
       </w:r>
     </w:p>
     <w:p>
@@ -2562,7 +2518,16 @@
           <w:lang w:val="en-GB" w:eastAsia="it-IT"/>
           <w14:ligatures w14:val="none"/>
         </w:rPr>
-        <w:t>Entry condition: Unbalanced traffic loads in crossings.</w:t>
+        <w:t xml:space="preserve">Entry condition: </w:t>
+      </w:r>
+      <w:r>
+        <w:rPr>
+          <w:rFonts w:ascii="Times New Roman" w:eastAsia="Times New Roman" w:hAnsi="Times New Roman" w:cs="Times New Roman"/>
+          <w:kern w:val="0"/>
+          <w:lang w:val="en-GB" w:eastAsia="it-IT"/>
+          <w14:ligatures w14:val="none"/>
+        </w:rPr>
+        <w:t>New data arrives on the bus.</w:t>
       </w:r>
     </w:p>
     <w:p>
@@ -2613,17 +2578,154 @@
           <w:lang w:val="en-GB" w:eastAsia="it-IT"/>
           <w14:ligatures w14:val="none"/>
         </w:rPr>
+        <w:t xml:space="preserve">Sensors measure </w:t>
+      </w:r>
+      <w:r>
+        <w:rPr>
+          <w:rFonts w:ascii="Times New Roman" w:eastAsia="Times New Roman" w:hAnsi="Times New Roman" w:cs="Times New Roman"/>
+          <w:kern w:val="0"/>
+          <w:lang w:val="en-GB" w:eastAsia="it-IT"/>
+          <w14:ligatures w14:val="none"/>
+        </w:rPr>
+        <w:t>crossing times</w:t>
+      </w:r>
+      <w:r>
+        <w:rPr>
+          <w:rFonts w:ascii="Times New Roman" w:eastAsia="Times New Roman" w:hAnsi="Times New Roman" w:cs="Times New Roman"/>
+          <w:kern w:val="0"/>
+          <w:lang w:val="en-GB" w:eastAsia="it-IT"/>
+          <w14:ligatures w14:val="none"/>
+        </w:rPr>
+        <w:t>.</w:t>
+      </w:r>
+    </w:p>
+    <w:p>
+      <w:pPr>
+        <w:pStyle w:val="ListParagraph"/>
+        <w:numPr>
+          <w:ilvl w:val="0"/>
+          <w:numId w:val="15"/>
+        </w:numPr>
+        <w:tabs>
+          <w:tab w:val="left" w:pos="2610"/>
+        </w:tabs>
+        <w:rPr>
+          <w:rFonts w:ascii="Times New Roman" w:eastAsia="Times New Roman" w:hAnsi="Times New Roman" w:cs="Times New Roman"/>
+          <w:kern w:val="0"/>
+          <w:lang w:val="en-GB" w:eastAsia="it-IT"/>
+          <w14:ligatures w14:val="none"/>
+        </w:rPr>
+      </w:pPr>
+      <w:r>
+        <w:rPr>
+          <w:rFonts w:ascii="Times New Roman" w:eastAsia="Times New Roman" w:hAnsi="Times New Roman" w:cs="Times New Roman"/>
+          <w:kern w:val="0"/>
+          <w:lang w:val="en-GB" w:eastAsia="it-IT"/>
+          <w14:ligatures w14:val="none"/>
+        </w:rPr>
         <w:lastRenderedPageBreak/>
-        <w:t xml:space="preserve">Sensors measure </w:t>
-      </w:r>
-      <w:r>
-        <w:rPr>
-          <w:rFonts w:ascii="Times New Roman" w:eastAsia="Times New Roman" w:hAnsi="Times New Roman" w:cs="Times New Roman"/>
-          <w:kern w:val="0"/>
-          <w:lang w:val="en-GB" w:eastAsia="it-IT"/>
-          <w14:ligatures w14:val="none"/>
-        </w:rPr>
-        <w:t>crossing times</w:t>
+        <w:t>Data is sent through the bus to EcoTraffic.</w:t>
+      </w:r>
+    </w:p>
+    <w:p>
+      <w:pPr>
+        <w:pStyle w:val="ListParagraph"/>
+        <w:numPr>
+          <w:ilvl w:val="0"/>
+          <w:numId w:val="15"/>
+        </w:numPr>
+        <w:tabs>
+          <w:tab w:val="left" w:pos="2610"/>
+        </w:tabs>
+        <w:rPr>
+          <w:rFonts w:ascii="Times New Roman" w:eastAsia="Times New Roman" w:hAnsi="Times New Roman" w:cs="Times New Roman"/>
+          <w:kern w:val="0"/>
+          <w:lang w:val="en-GB" w:eastAsia="it-IT"/>
+          <w14:ligatures w14:val="none"/>
+        </w:rPr>
+      </w:pPr>
+      <w:r>
+        <w:rPr>
+          <w:rFonts w:ascii="Times New Roman" w:eastAsia="Times New Roman" w:hAnsi="Times New Roman" w:cs="Times New Roman"/>
+          <w:kern w:val="0"/>
+          <w:lang w:val="en-GB" w:eastAsia="it-IT"/>
+          <w14:ligatures w14:val="none"/>
+        </w:rPr>
+        <w:t xml:space="preserve">EcoTraffic compares the crossing time of the </w:t>
+      </w:r>
+      <w:r>
+        <w:rPr>
+          <w:rFonts w:ascii="Times New Roman" w:eastAsia="Times New Roman" w:hAnsi="Times New Roman" w:cs="Times New Roman"/>
+          <w:color w:val="FF0000"/>
+          <w:kern w:val="0"/>
+          <w:u w:val="single"/>
+          <w:lang w:val="en-GB" w:eastAsia="it-IT"/>
+          <w14:ligatures w14:val="none"/>
+        </w:rPr>
+        <w:t>incoming</w:t>
+      </w:r>
+      <w:r>
+        <w:rPr>
+          <w:rFonts w:ascii="Times New Roman" w:eastAsia="Times New Roman" w:hAnsi="Times New Roman" w:cs="Times New Roman"/>
+          <w:kern w:val="0"/>
+          <w:lang w:val="en-GB" w:eastAsia="it-IT"/>
+          <w14:ligatures w14:val="none"/>
+        </w:rPr>
+        <w:t xml:space="preserve"> </w:t>
+      </w:r>
+      <w:r>
+        <w:rPr>
+          <w:rFonts w:ascii="Times New Roman" w:eastAsia="Times New Roman" w:hAnsi="Times New Roman" w:cs="Times New Roman"/>
+          <w:kern w:val="0"/>
+          <w:lang w:val="en-GB" w:eastAsia="it-IT"/>
+          <w14:ligatures w14:val="none"/>
+        </w:rPr>
+        <w:t>roads in the crossing.</w:t>
+      </w:r>
+    </w:p>
+    <w:p>
+      <w:pPr>
+        <w:pStyle w:val="ListParagraph"/>
+        <w:numPr>
+          <w:ilvl w:val="0"/>
+          <w:numId w:val="15"/>
+        </w:numPr>
+        <w:tabs>
+          <w:tab w:val="left" w:pos="2610"/>
+        </w:tabs>
+        <w:rPr>
+          <w:rFonts w:ascii="Times New Roman" w:eastAsia="Times New Roman" w:hAnsi="Times New Roman" w:cs="Times New Roman"/>
+          <w:kern w:val="0"/>
+          <w:lang w:val="en-GB" w:eastAsia="it-IT"/>
+          <w14:ligatures w14:val="none"/>
+        </w:rPr>
+      </w:pPr>
+      <w:r>
+        <w:rPr>
+          <w:rFonts w:ascii="Times New Roman" w:eastAsia="Times New Roman" w:hAnsi="Times New Roman" w:cs="Times New Roman"/>
+          <w:kern w:val="0"/>
+          <w:lang w:val="en-GB" w:eastAsia="it-IT"/>
+          <w14:ligatures w14:val="none"/>
+        </w:rPr>
+        <w:t xml:space="preserve">When traffic load imbalance is detected, the system </w:t>
+      </w:r>
+      <w:r>
+        <w:rPr>
+          <w:rFonts w:ascii="Times New Roman" w:eastAsia="Times New Roman" w:hAnsi="Times New Roman" w:cs="Times New Roman"/>
+          <w:kern w:val="0"/>
+          <w:lang w:val="en-GB" w:eastAsia="it-IT"/>
+          <w14:ligatures w14:val="none"/>
+        </w:rPr>
+        <w:t xml:space="preserve">computes </w:t>
+      </w:r>
+      <w:r>
+        <w:rPr>
+          <w:rFonts w:ascii="Times New Roman" w:eastAsia="Times New Roman" w:hAnsi="Times New Roman" w:cs="Times New Roman"/>
+          <w:kern w:val="0"/>
+          <w:lang w:val="en-GB" w:eastAsia="it-IT"/>
+          <w14:ligatures w14:val="none"/>
+        </w:rPr>
+        <w:t>the green light duration to optimize vehicle flow in the more congested direction</w:t>
       </w:r>
       <w:r>
         <w:rPr>
@@ -2659,16 +2761,47 @@
           <w:lang w:val="en-GB" w:eastAsia="it-IT"/>
           <w14:ligatures w14:val="none"/>
         </w:rPr>
-        <w:t>Data is sent through the bus to EcoTraffic.</w:t>
-      </w:r>
-    </w:p>
-    <w:p>
-      <w:pPr>
-        <w:pStyle w:val="ListParagraph"/>
-        <w:numPr>
-          <w:ilvl w:val="0"/>
-          <w:numId w:val="15"/>
-        </w:numPr>
+        <w:t xml:space="preserve">The system sends the </w:t>
+      </w:r>
+      <w:r>
+        <w:rPr>
+          <w:rFonts w:ascii="Times New Roman" w:eastAsia="Times New Roman" w:hAnsi="Times New Roman" w:cs="Times New Roman"/>
+          <w:kern w:val="0"/>
+          <w:lang w:val="en-GB" w:eastAsia="it-IT"/>
+          <w14:ligatures w14:val="none"/>
+        </w:rPr>
+        <w:t xml:space="preserve">adjusted </w:t>
+      </w:r>
+      <w:r>
+        <w:rPr>
+          <w:rFonts w:ascii="Times New Roman" w:eastAsia="Times New Roman" w:hAnsi="Times New Roman" w:cs="Times New Roman"/>
+          <w:kern w:val="0"/>
+          <w:lang w:val="en-GB" w:eastAsia="it-IT"/>
+          <w14:ligatures w14:val="none"/>
+        </w:rPr>
+        <w:t xml:space="preserve">times to the traffics lights </w:t>
+      </w:r>
+      <w:r>
+        <w:rPr>
+          <w:rFonts w:ascii="Times New Roman" w:eastAsia="Times New Roman" w:hAnsi="Times New Roman" w:cs="Times New Roman"/>
+          <w:kern w:val="0"/>
+          <w:lang w:val="en-GB" w:eastAsia="it-IT"/>
+          <w14:ligatures w14:val="none"/>
+        </w:rPr>
+        <w:t>control system</w:t>
+      </w:r>
+      <w:r>
+        <w:rPr>
+          <w:rFonts w:ascii="Times New Roman" w:eastAsia="Times New Roman" w:hAnsi="Times New Roman" w:cs="Times New Roman"/>
+          <w:kern w:val="0"/>
+          <w:lang w:val="en-GB" w:eastAsia="it-IT"/>
+          <w14:ligatures w14:val="none"/>
+        </w:rPr>
+        <w:t>.</w:t>
+      </w:r>
+    </w:p>
+    <w:p>
+      <w:pPr>
         <w:tabs>
           <w:tab w:val="left" w:pos="2610"/>
         </w:tabs>
@@ -2686,81 +2819,16 @@
           <w:lang w:val="en-GB" w:eastAsia="it-IT"/>
           <w14:ligatures w14:val="none"/>
         </w:rPr>
-        <w:t xml:space="preserve">EcoTraffic compares the crossing time of the </w:t>
-      </w:r>
-      <w:r>
-        <w:rPr>
-          <w:rFonts w:ascii="Times New Roman" w:eastAsia="Times New Roman" w:hAnsi="Times New Roman" w:cs="Times New Roman"/>
-          <w:color w:val="FF0000"/>
-          <w:kern w:val="0"/>
-          <w:u w:val="single"/>
-          <w:lang w:val="en-GB" w:eastAsia="it-IT"/>
-          <w14:ligatures w14:val="none"/>
-        </w:rPr>
-        <w:t>incoming</w:t>
-      </w:r>
-      <w:r>
-        <w:rPr>
-          <w:rFonts w:ascii="Times New Roman" w:eastAsia="Times New Roman" w:hAnsi="Times New Roman" w:cs="Times New Roman"/>
-          <w:kern w:val="0"/>
-          <w:lang w:val="en-GB" w:eastAsia="it-IT"/>
-          <w14:ligatures w14:val="none"/>
-        </w:rPr>
-        <w:t xml:space="preserve"> </w:t>
-      </w:r>
-      <w:r>
-        <w:rPr>
-          <w:rFonts w:ascii="Times New Roman" w:eastAsia="Times New Roman" w:hAnsi="Times New Roman" w:cs="Times New Roman"/>
-          <w:kern w:val="0"/>
-          <w:lang w:val="en-GB" w:eastAsia="it-IT"/>
-          <w14:ligatures w14:val="none"/>
-        </w:rPr>
-        <w:t>roads in the crossing.</w:t>
-      </w:r>
-    </w:p>
-    <w:p>
-      <w:pPr>
-        <w:pStyle w:val="ListParagraph"/>
-        <w:numPr>
-          <w:ilvl w:val="0"/>
-          <w:numId w:val="15"/>
-        </w:numPr>
-        <w:tabs>
-          <w:tab w:val="left" w:pos="2610"/>
-        </w:tabs>
-        <w:rPr>
-          <w:rFonts w:ascii="Times New Roman" w:eastAsia="Times New Roman" w:hAnsi="Times New Roman" w:cs="Times New Roman"/>
-          <w:kern w:val="0"/>
-          <w:lang w:val="en-GB" w:eastAsia="it-IT"/>
-          <w14:ligatures w14:val="none"/>
-        </w:rPr>
-      </w:pPr>
-      <w:r>
-        <w:rPr>
-          <w:rFonts w:ascii="Times New Roman" w:eastAsia="Times New Roman" w:hAnsi="Times New Roman" w:cs="Times New Roman"/>
-          <w:kern w:val="0"/>
-          <w:lang w:val="en-GB" w:eastAsia="it-IT"/>
-          <w14:ligatures w14:val="none"/>
-        </w:rPr>
-        <w:t xml:space="preserve">When traffic load imbalance is detected, the system </w:t>
-      </w:r>
-      <w:r>
-        <w:rPr>
-          <w:rFonts w:ascii="Times New Roman" w:eastAsia="Times New Roman" w:hAnsi="Times New Roman" w:cs="Times New Roman"/>
-          <w:kern w:val="0"/>
-          <w:lang w:val="en-GB" w:eastAsia="it-IT"/>
-          <w14:ligatures w14:val="none"/>
-        </w:rPr>
-        <w:t xml:space="preserve">computes </w:t>
-      </w:r>
-      <w:r>
-        <w:rPr>
-          <w:rFonts w:ascii="Times New Roman" w:eastAsia="Times New Roman" w:hAnsi="Times New Roman" w:cs="Times New Roman"/>
-          <w:kern w:val="0"/>
-          <w:lang w:val="en-GB" w:eastAsia="it-IT"/>
-          <w14:ligatures w14:val="none"/>
-        </w:rPr>
-        <w:t>the green light duration to optimize vehicle flow in the more congested direction</w:t>
+        <w:t xml:space="preserve">Exit condition: </w:t>
+      </w:r>
+      <w:r>
+        <w:rPr>
+          <w:rFonts w:ascii="Times New Roman" w:eastAsia="Times New Roman" w:hAnsi="Times New Roman" w:cs="Times New Roman"/>
+          <w:kern w:val="0"/>
+          <w:lang w:val="en-GB" w:eastAsia="it-IT"/>
+          <w14:ligatures w14:val="none"/>
+        </w:rPr>
+        <w:t>The system sends the adjustment</w:t>
       </w:r>
       <w:r>
         <w:rPr>
@@ -2776,54 +2844,384 @@
       <w:pPr>
         <w:pStyle w:val="ListParagraph"/>
         <w:numPr>
-          <w:ilvl w:val="0"/>
-          <w:numId w:val="15"/>
-        </w:numPr>
-        <w:tabs>
-          <w:tab w:val="left" w:pos="2610"/>
-        </w:tabs>
-        <w:rPr>
-          <w:rFonts w:ascii="Times New Roman" w:eastAsia="Times New Roman" w:hAnsi="Times New Roman" w:cs="Times New Roman"/>
-          <w:kern w:val="0"/>
-          <w:lang w:val="en-GB" w:eastAsia="it-IT"/>
-          <w14:ligatures w14:val="none"/>
-        </w:rPr>
-      </w:pPr>
-      <w:r>
-        <w:rPr>
-          <w:rFonts w:ascii="Times New Roman" w:eastAsia="Times New Roman" w:hAnsi="Times New Roman" w:cs="Times New Roman"/>
-          <w:kern w:val="0"/>
-          <w:lang w:val="en-GB" w:eastAsia="it-IT"/>
-          <w14:ligatures w14:val="none"/>
-        </w:rPr>
-        <w:t xml:space="preserve">The system sends the </w:t>
-      </w:r>
-      <w:r>
-        <w:rPr>
-          <w:rFonts w:ascii="Times New Roman" w:eastAsia="Times New Roman" w:hAnsi="Times New Roman" w:cs="Times New Roman"/>
-          <w:kern w:val="0"/>
-          <w:lang w:val="en-GB" w:eastAsia="it-IT"/>
-          <w14:ligatures w14:val="none"/>
-        </w:rPr>
-        <w:t xml:space="preserve">adjusted </w:t>
-      </w:r>
-      <w:r>
-        <w:rPr>
-          <w:rFonts w:ascii="Times New Roman" w:eastAsia="Times New Roman" w:hAnsi="Times New Roman" w:cs="Times New Roman"/>
-          <w:kern w:val="0"/>
-          <w:lang w:val="en-GB" w:eastAsia="it-IT"/>
-          <w14:ligatures w14:val="none"/>
-        </w:rPr>
-        <w:t xml:space="preserve">times to the traffics lights </w:t>
-      </w:r>
-      <w:r>
-        <w:rPr>
-          <w:rFonts w:ascii="Times New Roman" w:eastAsia="Times New Roman" w:hAnsi="Times New Roman" w:cs="Times New Roman"/>
-          <w:kern w:val="0"/>
-          <w:lang w:val="en-GB" w:eastAsia="it-IT"/>
-          <w14:ligatures w14:val="none"/>
-        </w:rPr>
-        <w:t>control system</w:t>
+          <w:ilvl w:val="3"/>
+          <w:numId w:val="7"/>
+        </w:numPr>
+        <w:tabs>
+          <w:tab w:val="left" w:pos="0"/>
+        </w:tabs>
+        <w:ind w:left="0" w:firstLine="0"/>
+        <w:rPr>
+          <w:rFonts w:ascii="Times New Roman" w:eastAsia="Times New Roman" w:hAnsi="Times New Roman" w:cs="Times New Roman"/>
+          <w:kern w:val="0"/>
+          <w:lang w:val="en-GB" w:eastAsia="it-IT"/>
+          <w14:ligatures w14:val="none"/>
+        </w:rPr>
+      </w:pPr>
+      <w:r>
+        <w:rPr>
+          <w:rFonts w:ascii="Times New Roman" w:eastAsia="Times New Roman" w:hAnsi="Times New Roman" w:cs="Times New Roman"/>
+          <w:kern w:val="0"/>
+          <w:lang w:val="en-GB" w:eastAsia="it-IT"/>
+          <w14:ligatures w14:val="none"/>
+        </w:rPr>
+        <w:t>Traffic zone optimization</w:t>
+      </w:r>
+    </w:p>
+    <w:p>
+      <w:pPr>
+        <w:pStyle w:val="ListParagraph"/>
+        <w:tabs>
+          <w:tab w:val="left" w:pos="0"/>
+        </w:tabs>
+        <w:ind w:left="0"/>
+        <w:rPr>
+          <w:rFonts w:ascii="Times New Roman" w:eastAsia="Times New Roman" w:hAnsi="Times New Roman" w:cs="Times New Roman"/>
+          <w:kern w:val="0"/>
+          <w:lang w:val="en-GB" w:eastAsia="it-IT"/>
+          <w14:ligatures w14:val="none"/>
+        </w:rPr>
+      </w:pPr>
+      <w:r>
+        <w:rPr>
+          <w:rFonts w:ascii="Times New Roman" w:eastAsia="Times New Roman" w:hAnsi="Times New Roman" w:cs="Times New Roman"/>
+          <w:kern w:val="0"/>
+          <w:lang w:val="en-GB" w:eastAsia="it-IT"/>
+          <w14:ligatures w14:val="none"/>
+        </w:rPr>
+        <w:tab/>
+        <w:t xml:space="preserve">Actors: Urban area manager, </w:t>
+      </w:r>
+      <w:proofErr w:type="gramStart"/>
+      <w:r>
+        <w:rPr>
+          <w:rFonts w:ascii="Times New Roman" w:eastAsia="Times New Roman" w:hAnsi="Times New Roman" w:cs="Times New Roman"/>
+          <w:kern w:val="0"/>
+          <w:lang w:val="en-GB" w:eastAsia="it-IT"/>
+          <w14:ligatures w14:val="none"/>
+        </w:rPr>
+        <w:t>Public</w:t>
+      </w:r>
+      <w:proofErr w:type="gramEnd"/>
+      <w:r>
+        <w:rPr>
+          <w:rFonts w:ascii="Times New Roman" w:eastAsia="Times New Roman" w:hAnsi="Times New Roman" w:cs="Times New Roman"/>
+          <w:kern w:val="0"/>
+          <w:lang w:val="en-GB" w:eastAsia="it-IT"/>
+          <w14:ligatures w14:val="none"/>
+        </w:rPr>
+        <w:t xml:space="preserve"> transport microservice</w:t>
+      </w:r>
+    </w:p>
+    <w:p>
+      <w:pPr>
+        <w:pStyle w:val="ListParagraph"/>
+        <w:tabs>
+          <w:tab w:val="left" w:pos="0"/>
+        </w:tabs>
+        <w:ind w:left="0"/>
+        <w:rPr>
+          <w:rFonts w:ascii="Times New Roman" w:eastAsia="Times New Roman" w:hAnsi="Times New Roman" w:cs="Times New Roman"/>
+          <w:kern w:val="0"/>
+          <w:lang w:val="en-GB" w:eastAsia="it-IT"/>
+          <w14:ligatures w14:val="none"/>
+        </w:rPr>
+      </w:pPr>
+      <w:r>
+        <w:rPr>
+          <w:rFonts w:ascii="Times New Roman" w:eastAsia="Times New Roman" w:hAnsi="Times New Roman" w:cs="Times New Roman"/>
+          <w:kern w:val="0"/>
+          <w:lang w:val="en-GB" w:eastAsia="it-IT"/>
+          <w14:ligatures w14:val="none"/>
+        </w:rPr>
+        <w:tab/>
+        <w:t>Entry condition: UAM requests optimization of a certain area.</w:t>
+      </w:r>
+    </w:p>
+    <w:p>
+      <w:pPr>
+        <w:pStyle w:val="ListParagraph"/>
+        <w:tabs>
+          <w:tab w:val="left" w:pos="0"/>
+        </w:tabs>
+        <w:ind w:left="0"/>
+        <w:rPr>
+          <w:rFonts w:ascii="Times New Roman" w:eastAsia="Times New Roman" w:hAnsi="Times New Roman" w:cs="Times New Roman"/>
+          <w:kern w:val="0"/>
+          <w:lang w:val="en-GB" w:eastAsia="it-IT"/>
+          <w14:ligatures w14:val="none"/>
+        </w:rPr>
+      </w:pPr>
+      <w:r>
+        <w:rPr>
+          <w:rFonts w:ascii="Times New Roman" w:eastAsia="Times New Roman" w:hAnsi="Times New Roman" w:cs="Times New Roman"/>
+          <w:kern w:val="0"/>
+          <w:lang w:val="en-GB" w:eastAsia="it-IT"/>
+          <w14:ligatures w14:val="none"/>
+        </w:rPr>
+        <w:tab/>
+        <w:t xml:space="preserve">Flow of events: </w:t>
+      </w:r>
+    </w:p>
+    <w:p>
+      <w:pPr>
+        <w:pStyle w:val="ListParagraph"/>
+        <w:numPr>
+          <w:ilvl w:val="0"/>
+          <w:numId w:val="16"/>
+        </w:numPr>
+        <w:tabs>
+          <w:tab w:val="left" w:pos="0"/>
+        </w:tabs>
+        <w:rPr>
+          <w:rFonts w:ascii="Times New Roman" w:eastAsia="Times New Roman" w:hAnsi="Times New Roman" w:cs="Times New Roman"/>
+          <w:kern w:val="0"/>
+          <w:lang w:val="en-GB" w:eastAsia="it-IT"/>
+          <w14:ligatures w14:val="none"/>
+        </w:rPr>
+      </w:pPr>
+      <w:r>
+        <w:rPr>
+          <w:rFonts w:ascii="Times New Roman" w:eastAsia="Times New Roman" w:hAnsi="Times New Roman" w:cs="Times New Roman"/>
+          <w:kern w:val="0"/>
+          <w:lang w:val="en-GB" w:eastAsia="it-IT"/>
+          <w14:ligatures w14:val="none"/>
+        </w:rPr>
+        <w:t>System retrieves data from previous log file</w:t>
+      </w:r>
+      <w:r>
+        <w:rPr>
+          <w:rFonts w:ascii="Times New Roman" w:eastAsia="Times New Roman" w:hAnsi="Times New Roman" w:cs="Times New Roman"/>
+          <w:kern w:val="0"/>
+          <w:lang w:val="en-GB" w:eastAsia="it-IT"/>
+          <w14:ligatures w14:val="none"/>
+        </w:rPr>
+        <w:t xml:space="preserve">s </w:t>
+      </w:r>
+      <w:r>
+        <w:rPr>
+          <w:rFonts w:ascii="Times New Roman" w:eastAsia="Times New Roman" w:hAnsi="Times New Roman" w:cs="Times New Roman"/>
+          <w:kern w:val="0"/>
+          <w:lang w:val="en-GB" w:eastAsia="it-IT"/>
+          <w14:ligatures w14:val="none"/>
+        </w:rPr>
+        <w:t xml:space="preserve">and </w:t>
+      </w:r>
+      <w:r>
+        <w:rPr>
+          <w:rFonts w:ascii="Times New Roman" w:eastAsia="Times New Roman" w:hAnsi="Times New Roman" w:cs="Times New Roman"/>
+          <w:kern w:val="0"/>
+          <w:lang w:val="en-GB" w:eastAsia="it-IT"/>
+          <w14:ligatures w14:val="none"/>
+        </w:rPr>
+        <w:t xml:space="preserve">from the microservice using the appropriate </w:t>
+      </w:r>
+      <w:r>
+        <w:rPr>
+          <w:rFonts w:ascii="Times New Roman" w:eastAsia="Times New Roman" w:hAnsi="Times New Roman" w:cs="Times New Roman"/>
+          <w:kern w:val="0"/>
+          <w:lang w:val="en-GB" w:eastAsia="it-IT"/>
+          <w14:ligatures w14:val="none"/>
+        </w:rPr>
+        <w:t>function</w:t>
+      </w:r>
+      <w:r>
+        <w:rPr>
+          <w:rFonts w:ascii="Times New Roman" w:eastAsia="Times New Roman" w:hAnsi="Times New Roman" w:cs="Times New Roman"/>
+          <w:kern w:val="0"/>
+          <w:lang w:val="en-GB" w:eastAsia="it-IT"/>
+          <w14:ligatures w14:val="none"/>
+        </w:rPr>
+        <w:t xml:space="preserve"> call</w:t>
+      </w:r>
+      <w:r>
+        <w:rPr>
+          <w:rFonts w:ascii="Times New Roman" w:eastAsia="Times New Roman" w:hAnsi="Times New Roman" w:cs="Times New Roman"/>
+          <w:kern w:val="0"/>
+          <w:lang w:val="en-GB" w:eastAsia="it-IT"/>
+          <w14:ligatures w14:val="none"/>
+        </w:rPr>
+        <w:t>s.</w:t>
+      </w:r>
+    </w:p>
+    <w:p>
+      <w:pPr>
+        <w:pStyle w:val="ListParagraph"/>
+        <w:numPr>
+          <w:ilvl w:val="0"/>
+          <w:numId w:val="16"/>
+        </w:numPr>
+        <w:tabs>
+          <w:tab w:val="left" w:pos="0"/>
+        </w:tabs>
+        <w:rPr>
+          <w:rFonts w:ascii="Times New Roman" w:eastAsia="Times New Roman" w:hAnsi="Times New Roman" w:cs="Times New Roman"/>
+          <w:kern w:val="0"/>
+          <w:lang w:val="en-GB" w:eastAsia="it-IT"/>
+          <w14:ligatures w14:val="none"/>
+        </w:rPr>
+      </w:pPr>
+      <w:r>
+        <w:rPr>
+          <w:rFonts w:ascii="Times New Roman" w:eastAsia="Times New Roman" w:hAnsi="Times New Roman" w:cs="Times New Roman"/>
+          <w:kern w:val="0"/>
+          <w:lang w:val="en-GB" w:eastAsia="it-IT"/>
+          <w14:ligatures w14:val="none"/>
+        </w:rPr>
+        <w:t>The system analyses the data and reschedule</w:t>
+      </w:r>
+      <w:r>
+        <w:rPr>
+          <w:rFonts w:ascii="Times New Roman" w:eastAsia="Times New Roman" w:hAnsi="Times New Roman" w:cs="Times New Roman"/>
+          <w:kern w:val="0"/>
+          <w:lang w:val="en-GB" w:eastAsia="it-IT"/>
+          <w14:ligatures w14:val="none"/>
+        </w:rPr>
+        <w:t>s</w:t>
+      </w:r>
+      <w:r>
+        <w:rPr>
+          <w:rFonts w:ascii="Times New Roman" w:eastAsia="Times New Roman" w:hAnsi="Times New Roman" w:cs="Times New Roman"/>
+          <w:kern w:val="0"/>
+          <w:lang w:val="en-GB" w:eastAsia="it-IT"/>
+          <w14:ligatures w14:val="none"/>
+        </w:rPr>
+        <w:t xml:space="preserve"> the timetable of the bus lines.</w:t>
+      </w:r>
+    </w:p>
+    <w:p>
+      <w:pPr>
+        <w:pStyle w:val="ListParagraph"/>
+        <w:numPr>
+          <w:ilvl w:val="0"/>
+          <w:numId w:val="16"/>
+        </w:numPr>
+        <w:tabs>
+          <w:tab w:val="left" w:pos="0"/>
+        </w:tabs>
+        <w:rPr>
+          <w:rFonts w:ascii="Times New Roman" w:eastAsia="Times New Roman" w:hAnsi="Times New Roman" w:cs="Times New Roman"/>
+          <w:kern w:val="0"/>
+          <w:lang w:val="en-GB" w:eastAsia="it-IT"/>
+          <w14:ligatures w14:val="none"/>
+        </w:rPr>
+      </w:pPr>
+      <w:r>
+        <w:rPr>
+          <w:rFonts w:ascii="Times New Roman" w:eastAsia="Times New Roman" w:hAnsi="Times New Roman" w:cs="Times New Roman"/>
+          <w:kern w:val="0"/>
+          <w:lang w:val="en-GB" w:eastAsia="it-IT"/>
+          <w14:ligatures w14:val="none"/>
+        </w:rPr>
+        <w:t xml:space="preserve">The system analyses the data and </w:t>
+      </w:r>
+      <w:r>
+        <w:rPr>
+          <w:rFonts w:ascii="Times New Roman" w:eastAsia="Times New Roman" w:hAnsi="Times New Roman" w:cs="Times New Roman"/>
+          <w:kern w:val="0"/>
+          <w:lang w:val="en-GB" w:eastAsia="it-IT"/>
+          <w14:ligatures w14:val="none"/>
+        </w:rPr>
+        <w:t>reconfigures the one-way roads system.</w:t>
+      </w:r>
+    </w:p>
+    <w:p>
+      <w:pPr>
+        <w:pStyle w:val="ListParagraph"/>
+        <w:numPr>
+          <w:ilvl w:val="0"/>
+          <w:numId w:val="16"/>
+        </w:numPr>
+        <w:tabs>
+          <w:tab w:val="left" w:pos="0"/>
+        </w:tabs>
+        <w:rPr>
+          <w:rFonts w:ascii="Times New Roman" w:eastAsia="Times New Roman" w:hAnsi="Times New Roman" w:cs="Times New Roman"/>
+          <w:kern w:val="0"/>
+          <w:lang w:val="en-GB" w:eastAsia="it-IT"/>
+          <w14:ligatures w14:val="none"/>
+        </w:rPr>
+      </w:pPr>
+      <w:r>
+        <w:rPr>
+          <w:rFonts w:ascii="Times New Roman" w:eastAsia="Times New Roman" w:hAnsi="Times New Roman" w:cs="Times New Roman"/>
+          <w:kern w:val="0"/>
+          <w:lang w:val="en-GB" w:eastAsia="it-IT"/>
+          <w14:ligatures w14:val="none"/>
+        </w:rPr>
+        <w:t>The system analyses the data and reconfigures the</w:t>
+      </w:r>
+      <w:r>
+        <w:rPr>
+          <w:rFonts w:ascii="Times New Roman" w:eastAsia="Times New Roman" w:hAnsi="Times New Roman" w:cs="Times New Roman"/>
+          <w:kern w:val="0"/>
+          <w:lang w:val="en-GB" w:eastAsia="it-IT"/>
+          <w14:ligatures w14:val="none"/>
+        </w:rPr>
+        <w:t xml:space="preserve"> traffic light configuration.</w:t>
+      </w:r>
+    </w:p>
+    <w:p>
+      <w:pPr>
+        <w:pStyle w:val="ListParagraph"/>
+        <w:numPr>
+          <w:ilvl w:val="0"/>
+          <w:numId w:val="16"/>
+        </w:numPr>
+        <w:tabs>
+          <w:tab w:val="left" w:pos="0"/>
+        </w:tabs>
+        <w:rPr>
+          <w:rFonts w:ascii="Times New Roman" w:eastAsia="Times New Roman" w:hAnsi="Times New Roman" w:cs="Times New Roman"/>
+          <w:kern w:val="0"/>
+          <w:lang w:val="en-GB" w:eastAsia="it-IT"/>
+          <w14:ligatures w14:val="none"/>
+        </w:rPr>
+      </w:pPr>
+      <w:r>
+        <w:rPr>
+          <w:rFonts w:ascii="Times New Roman" w:eastAsia="Times New Roman" w:hAnsi="Times New Roman" w:cs="Times New Roman"/>
+          <w:kern w:val="0"/>
+          <w:lang w:val="en-GB" w:eastAsia="it-IT"/>
+          <w14:ligatures w14:val="none"/>
+        </w:rPr>
+        <w:t>The system send</w:t>
+      </w:r>
+      <w:r>
+        <w:rPr>
+          <w:rFonts w:ascii="Times New Roman" w:eastAsia="Times New Roman" w:hAnsi="Times New Roman" w:cs="Times New Roman"/>
+          <w:kern w:val="0"/>
+          <w:lang w:val="en-GB" w:eastAsia="it-IT"/>
+          <w14:ligatures w14:val="none"/>
+        </w:rPr>
+        <w:t>s</w:t>
+      </w:r>
+      <w:r>
+        <w:rPr>
+          <w:rFonts w:ascii="Times New Roman" w:eastAsia="Times New Roman" w:hAnsi="Times New Roman" w:cs="Times New Roman"/>
+          <w:kern w:val="0"/>
+          <w:lang w:val="en-GB" w:eastAsia="it-IT"/>
+          <w14:ligatures w14:val="none"/>
+        </w:rPr>
+        <w:t xml:space="preserve"> the new scheduling</w:t>
+      </w:r>
+      <w:r>
+        <w:rPr>
+          <w:rFonts w:ascii="Times New Roman" w:eastAsia="Times New Roman" w:hAnsi="Times New Roman" w:cs="Times New Roman"/>
+          <w:kern w:val="0"/>
+          <w:lang w:val="en-GB" w:eastAsia="it-IT"/>
+          <w14:ligatures w14:val="none"/>
+        </w:rPr>
+        <w:t xml:space="preserve"> and configurations proposal </w:t>
+      </w:r>
+      <w:r>
+        <w:rPr>
+          <w:rFonts w:ascii="Times New Roman" w:eastAsia="Times New Roman" w:hAnsi="Times New Roman" w:cs="Times New Roman"/>
+          <w:kern w:val="0"/>
+          <w:lang w:val="en-GB" w:eastAsia="it-IT"/>
+          <w14:ligatures w14:val="none"/>
+        </w:rPr>
+        <w:t>to the UAM for approval</w:t>
       </w:r>
       <w:r>
         <w:rPr>
@@ -2833,6 +3231,456 @@
           <w14:ligatures w14:val="none"/>
         </w:rPr>
         <w:t>.</w:t>
+      </w:r>
+    </w:p>
+    <w:p>
+      <w:pPr>
+        <w:pStyle w:val="ListParagraph"/>
+        <w:numPr>
+          <w:ilvl w:val="0"/>
+          <w:numId w:val="16"/>
+        </w:numPr>
+        <w:tabs>
+          <w:tab w:val="left" w:pos="0"/>
+        </w:tabs>
+        <w:rPr>
+          <w:rFonts w:ascii="Times New Roman" w:eastAsia="Times New Roman" w:hAnsi="Times New Roman" w:cs="Times New Roman"/>
+          <w:kern w:val="0"/>
+          <w:lang w:val="en-GB" w:eastAsia="it-IT"/>
+          <w14:ligatures w14:val="none"/>
+        </w:rPr>
+      </w:pPr>
+      <w:r>
+        <w:rPr>
+          <w:rFonts w:ascii="Times New Roman" w:eastAsia="Times New Roman" w:hAnsi="Times New Roman" w:cs="Times New Roman"/>
+          <w:kern w:val="0"/>
+          <w:lang w:val="en-GB" w:eastAsia="it-IT"/>
+          <w14:ligatures w14:val="none"/>
+        </w:rPr>
+        <w:t>Once the response is taken, the system logs the answer.</w:t>
+      </w:r>
+    </w:p>
+    <w:p>
+      <w:pPr>
+        <w:tabs>
+          <w:tab w:val="left" w:pos="0"/>
+        </w:tabs>
+        <w:rPr>
+          <w:rFonts w:ascii="Times New Roman" w:eastAsia="Times New Roman" w:hAnsi="Times New Roman" w:cs="Times New Roman"/>
+          <w:kern w:val="0"/>
+          <w:lang w:val="en-GB" w:eastAsia="it-IT"/>
+          <w14:ligatures w14:val="none"/>
+        </w:rPr>
+      </w:pPr>
+      <w:r>
+        <w:rPr>
+          <w:rFonts w:ascii="Times New Roman" w:eastAsia="Times New Roman" w:hAnsi="Times New Roman" w:cs="Times New Roman"/>
+          <w:kern w:val="0"/>
+          <w:lang w:val="en-GB" w:eastAsia="it-IT"/>
+          <w14:ligatures w14:val="none"/>
+        </w:rPr>
+        <w:tab/>
+        <w:t>Exit condition: Successful write of the log.</w:t>
+      </w:r>
+    </w:p>
+    <w:p>
+      <w:pPr>
+        <w:tabs>
+          <w:tab w:val="left" w:pos="0"/>
+        </w:tabs>
+        <w:rPr>
+          <w:rFonts w:ascii="Times New Roman" w:eastAsia="Times New Roman" w:hAnsi="Times New Roman" w:cs="Times New Roman"/>
+          <w:kern w:val="0"/>
+          <w:lang w:val="en-GB" w:eastAsia="it-IT"/>
+          <w14:ligatures w14:val="none"/>
+        </w:rPr>
+      </w:pPr>
+    </w:p>
+    <w:p>
+      <w:pPr>
+        <w:pStyle w:val="ListParagraph"/>
+        <w:numPr>
+          <w:ilvl w:val="3"/>
+          <w:numId w:val="7"/>
+        </w:numPr>
+        <w:tabs>
+          <w:tab w:val="left" w:pos="0"/>
+        </w:tabs>
+        <w:ind w:left="0" w:firstLine="0"/>
+        <w:rPr>
+          <w:rFonts w:ascii="Times New Roman" w:eastAsia="Times New Roman" w:hAnsi="Times New Roman" w:cs="Times New Roman"/>
+          <w:kern w:val="0"/>
+          <w:lang w:val="en-GB" w:eastAsia="it-IT"/>
+          <w14:ligatures w14:val="none"/>
+        </w:rPr>
+      </w:pPr>
+      <w:r>
+        <w:rPr>
+          <w:rFonts w:ascii="Times New Roman" w:eastAsia="Times New Roman" w:hAnsi="Times New Roman" w:cs="Times New Roman"/>
+          <w:kern w:val="0"/>
+          <w:lang w:val="en-GB" w:eastAsia="it-IT"/>
+          <w14:ligatures w14:val="none"/>
+        </w:rPr>
+        <w:t>Event-specific configurations</w:t>
+      </w:r>
+    </w:p>
+    <w:p>
+      <w:pPr>
+        <w:pStyle w:val="ListParagraph"/>
+        <w:tabs>
+          <w:tab w:val="left" w:pos="0"/>
+        </w:tabs>
+        <w:ind w:left="0"/>
+        <w:rPr>
+          <w:rFonts w:ascii="Times New Roman" w:eastAsia="Times New Roman" w:hAnsi="Times New Roman" w:cs="Times New Roman"/>
+          <w:kern w:val="0"/>
+          <w:lang w:val="en-GB" w:eastAsia="it-IT"/>
+          <w14:ligatures w14:val="none"/>
+        </w:rPr>
+      </w:pPr>
+      <w:r>
+        <w:rPr>
+          <w:rFonts w:ascii="Times New Roman" w:eastAsia="Times New Roman" w:hAnsi="Times New Roman" w:cs="Times New Roman"/>
+          <w:kern w:val="0"/>
+          <w:lang w:val="en-GB" w:eastAsia="it-IT"/>
+          <w14:ligatures w14:val="none"/>
+        </w:rPr>
+        <w:tab/>
+        <w:t>Actors: News channel, UAM, Public transport microservice</w:t>
+      </w:r>
+    </w:p>
+    <w:p>
+      <w:pPr>
+        <w:pStyle w:val="ListParagraph"/>
+        <w:tabs>
+          <w:tab w:val="left" w:pos="0"/>
+        </w:tabs>
+        <w:ind w:left="0"/>
+        <w:rPr>
+          <w:rFonts w:ascii="Times New Roman" w:eastAsia="Times New Roman" w:hAnsi="Times New Roman" w:cs="Times New Roman"/>
+          <w:kern w:val="0"/>
+          <w:lang w:val="en-GB" w:eastAsia="it-IT"/>
+          <w14:ligatures w14:val="none"/>
+        </w:rPr>
+      </w:pPr>
+      <w:r>
+        <w:rPr>
+          <w:rFonts w:ascii="Times New Roman" w:eastAsia="Times New Roman" w:hAnsi="Times New Roman" w:cs="Times New Roman"/>
+          <w:kern w:val="0"/>
+          <w:lang w:val="en-GB" w:eastAsia="it-IT"/>
+          <w14:ligatures w14:val="none"/>
+        </w:rPr>
+        <w:tab/>
+        <w:t xml:space="preserve">Entry condition: News channel publishes information about </w:t>
+      </w:r>
+      <w:r>
+        <w:rPr>
+          <w:rFonts w:ascii="Times New Roman" w:eastAsia="Times New Roman" w:hAnsi="Times New Roman" w:cs="Times New Roman"/>
+          <w:kern w:val="0"/>
+          <w:lang w:val="en-GB" w:eastAsia="it-IT"/>
+          <w14:ligatures w14:val="none"/>
+        </w:rPr>
+        <w:t>upcoming events.</w:t>
+      </w:r>
+    </w:p>
+    <w:p>
+      <w:pPr>
+        <w:pStyle w:val="ListParagraph"/>
+        <w:tabs>
+          <w:tab w:val="left" w:pos="0"/>
+        </w:tabs>
+        <w:ind w:left="0"/>
+        <w:rPr>
+          <w:rFonts w:ascii="Times New Roman" w:eastAsia="Times New Roman" w:hAnsi="Times New Roman" w:cs="Times New Roman"/>
+          <w:kern w:val="0"/>
+          <w:lang w:val="en-GB" w:eastAsia="it-IT"/>
+          <w14:ligatures w14:val="none"/>
+        </w:rPr>
+      </w:pPr>
+      <w:r>
+        <w:rPr>
+          <w:rFonts w:ascii="Times New Roman" w:eastAsia="Times New Roman" w:hAnsi="Times New Roman" w:cs="Times New Roman"/>
+          <w:kern w:val="0"/>
+          <w:lang w:val="en-GB" w:eastAsia="it-IT"/>
+          <w14:ligatures w14:val="none"/>
+        </w:rPr>
+        <w:tab/>
+        <w:t>Flow of events:</w:t>
+      </w:r>
+    </w:p>
+    <w:p>
+      <w:pPr>
+        <w:pStyle w:val="ListParagraph"/>
+        <w:numPr>
+          <w:ilvl w:val="0"/>
+          <w:numId w:val="17"/>
+        </w:numPr>
+        <w:tabs>
+          <w:tab w:val="left" w:pos="0"/>
+        </w:tabs>
+        <w:rPr>
+          <w:rFonts w:ascii="Times New Roman" w:eastAsia="Times New Roman" w:hAnsi="Times New Roman" w:cs="Times New Roman"/>
+          <w:kern w:val="0"/>
+          <w:lang w:val="en-GB" w:eastAsia="it-IT"/>
+          <w14:ligatures w14:val="none"/>
+        </w:rPr>
+      </w:pPr>
+      <w:r>
+        <w:rPr>
+          <w:rFonts w:ascii="Times New Roman" w:eastAsia="Times New Roman" w:hAnsi="Times New Roman" w:cs="Times New Roman"/>
+          <w:kern w:val="0"/>
+          <w:lang w:val="en-GB" w:eastAsia="it-IT"/>
+          <w14:ligatures w14:val="none"/>
+        </w:rPr>
+        <w:t>The system receives the event information from the news channel.</w:t>
+      </w:r>
+    </w:p>
+    <w:p>
+      <w:pPr>
+        <w:pStyle w:val="ListParagraph"/>
+        <w:numPr>
+          <w:ilvl w:val="0"/>
+          <w:numId w:val="17"/>
+        </w:numPr>
+        <w:tabs>
+          <w:tab w:val="left" w:pos="0"/>
+        </w:tabs>
+        <w:rPr>
+          <w:rFonts w:ascii="Times New Roman" w:eastAsia="Times New Roman" w:hAnsi="Times New Roman" w:cs="Times New Roman"/>
+          <w:kern w:val="0"/>
+          <w:lang w:val="en-GB" w:eastAsia="it-IT"/>
+          <w14:ligatures w14:val="none"/>
+        </w:rPr>
+      </w:pPr>
+      <w:r>
+        <w:rPr>
+          <w:rFonts w:ascii="Times New Roman" w:eastAsia="Times New Roman" w:hAnsi="Times New Roman" w:cs="Times New Roman"/>
+          <w:kern w:val="0"/>
+          <w:lang w:val="en-GB" w:eastAsia="it-IT"/>
+          <w14:ligatures w14:val="none"/>
+        </w:rPr>
+        <w:t>The system categorizes the scale of the event by attendance.</w:t>
+      </w:r>
+    </w:p>
+    <w:p>
+      <w:pPr>
+        <w:pStyle w:val="ListParagraph"/>
+        <w:numPr>
+          <w:ilvl w:val="0"/>
+          <w:numId w:val="17"/>
+        </w:numPr>
+        <w:tabs>
+          <w:tab w:val="left" w:pos="0"/>
+        </w:tabs>
+        <w:rPr>
+          <w:rFonts w:ascii="Times New Roman" w:eastAsia="Times New Roman" w:hAnsi="Times New Roman" w:cs="Times New Roman"/>
+          <w:kern w:val="0"/>
+          <w:lang w:val="en-GB" w:eastAsia="it-IT"/>
+          <w14:ligatures w14:val="none"/>
+        </w:rPr>
+      </w:pPr>
+      <w:r>
+        <w:rPr>
+          <w:rFonts w:ascii="Times New Roman" w:eastAsia="Times New Roman" w:hAnsi="Times New Roman" w:cs="Times New Roman"/>
+          <w:kern w:val="0"/>
+          <w:lang w:val="en-GB" w:eastAsia="it-IT"/>
+          <w14:ligatures w14:val="none"/>
+        </w:rPr>
+        <w:t>The system looks for historical traffic patterns</w:t>
+      </w:r>
+      <w:r>
+        <w:rPr>
+          <w:rFonts w:ascii="Times New Roman" w:eastAsia="Times New Roman" w:hAnsi="Times New Roman" w:cs="Times New Roman"/>
+          <w:kern w:val="0"/>
+          <w:lang w:val="en-GB" w:eastAsia="it-IT"/>
+          <w14:ligatures w14:val="none"/>
+        </w:rPr>
+        <w:t xml:space="preserve"> of</w:t>
+      </w:r>
+      <w:r>
+        <w:rPr>
+          <w:rFonts w:ascii="Times New Roman" w:eastAsia="Times New Roman" w:hAnsi="Times New Roman" w:cs="Times New Roman"/>
+          <w:kern w:val="0"/>
+          <w:lang w:val="en-GB" w:eastAsia="it-IT"/>
+          <w14:ligatures w14:val="none"/>
+        </w:rPr>
+        <w:t xml:space="preserve"> similar events in previous log files</w:t>
+      </w:r>
+      <w:r>
+        <w:rPr>
+          <w:rFonts w:ascii="Times New Roman" w:eastAsia="Times New Roman" w:hAnsi="Times New Roman" w:cs="Times New Roman"/>
+          <w:kern w:val="0"/>
+          <w:lang w:val="en-GB" w:eastAsia="it-IT"/>
+          <w14:ligatures w14:val="none"/>
+        </w:rPr>
+        <w:t>.</w:t>
+      </w:r>
+    </w:p>
+    <w:p>
+      <w:pPr>
+        <w:pStyle w:val="ListParagraph"/>
+        <w:numPr>
+          <w:ilvl w:val="0"/>
+          <w:numId w:val="17"/>
+        </w:numPr>
+        <w:tabs>
+          <w:tab w:val="left" w:pos="0"/>
+        </w:tabs>
+        <w:rPr>
+          <w:rFonts w:ascii="Times New Roman" w:eastAsia="Times New Roman" w:hAnsi="Times New Roman" w:cs="Times New Roman"/>
+          <w:kern w:val="0"/>
+          <w:lang w:val="en-GB" w:eastAsia="it-IT"/>
+          <w14:ligatures w14:val="none"/>
+        </w:rPr>
+      </w:pPr>
+      <w:r>
+        <w:rPr>
+          <w:rFonts w:ascii="Times New Roman" w:eastAsia="Times New Roman" w:hAnsi="Times New Roman" w:cs="Times New Roman"/>
+          <w:kern w:val="0"/>
+          <w:lang w:val="en-GB" w:eastAsia="it-IT"/>
+          <w14:ligatures w14:val="none"/>
+        </w:rPr>
+        <w:t>The system retrieves public transport schedule via microservice.</w:t>
+      </w:r>
+    </w:p>
+    <w:p>
+      <w:pPr>
+        <w:pStyle w:val="ListParagraph"/>
+        <w:numPr>
+          <w:ilvl w:val="0"/>
+          <w:numId w:val="17"/>
+        </w:numPr>
+        <w:tabs>
+          <w:tab w:val="left" w:pos="0"/>
+        </w:tabs>
+        <w:rPr>
+          <w:rFonts w:ascii="Times New Roman" w:eastAsia="Times New Roman" w:hAnsi="Times New Roman" w:cs="Times New Roman"/>
+          <w:kern w:val="0"/>
+          <w:lang w:val="en-GB" w:eastAsia="it-IT"/>
+          <w14:ligatures w14:val="none"/>
+        </w:rPr>
+      </w:pPr>
+      <w:r>
+        <w:rPr>
+          <w:rFonts w:ascii="Times New Roman" w:eastAsia="Times New Roman" w:hAnsi="Times New Roman" w:cs="Times New Roman"/>
+          <w:kern w:val="0"/>
+          <w:lang w:val="en-GB" w:eastAsia="it-IT"/>
+          <w14:ligatures w14:val="none"/>
+        </w:rPr>
+        <w:t>Using the collected data, the system generates event-specific configurations.</w:t>
+      </w:r>
+    </w:p>
+    <w:p>
+      <w:pPr>
+        <w:pStyle w:val="ListParagraph"/>
+        <w:numPr>
+          <w:ilvl w:val="0"/>
+          <w:numId w:val="17"/>
+        </w:numPr>
+        <w:tabs>
+          <w:tab w:val="left" w:pos="0"/>
+        </w:tabs>
+        <w:rPr>
+          <w:rFonts w:ascii="Times New Roman" w:eastAsia="Times New Roman" w:hAnsi="Times New Roman" w:cs="Times New Roman"/>
+          <w:kern w:val="0"/>
+          <w:lang w:val="en-GB" w:eastAsia="it-IT"/>
+          <w14:ligatures w14:val="none"/>
+        </w:rPr>
+      </w:pPr>
+      <w:r>
+        <w:rPr>
+          <w:rFonts w:ascii="Times New Roman" w:eastAsia="Times New Roman" w:hAnsi="Times New Roman" w:cs="Times New Roman"/>
+          <w:kern w:val="0"/>
+          <w:lang w:val="en-GB" w:eastAsia="it-IT"/>
+          <w14:ligatures w14:val="none"/>
+        </w:rPr>
+        <w:t>The system notifies the UAM about the suggested configuration.</w:t>
+      </w:r>
+    </w:p>
+    <w:p>
+      <w:pPr>
+        <w:pStyle w:val="ListParagraph"/>
+        <w:numPr>
+          <w:ilvl w:val="0"/>
+          <w:numId w:val="17"/>
+        </w:numPr>
+        <w:tabs>
+          <w:tab w:val="left" w:pos="0"/>
+        </w:tabs>
+        <w:rPr>
+          <w:rFonts w:ascii="Times New Roman" w:eastAsia="Times New Roman" w:hAnsi="Times New Roman" w:cs="Times New Roman"/>
+          <w:kern w:val="0"/>
+          <w:lang w:val="en-GB" w:eastAsia="it-IT"/>
+          <w14:ligatures w14:val="none"/>
+        </w:rPr>
+      </w:pPr>
+      <w:r>
+        <w:rPr>
+          <w:rFonts w:ascii="Times New Roman" w:eastAsia="Times New Roman" w:hAnsi="Times New Roman" w:cs="Times New Roman"/>
+          <w:kern w:val="0"/>
+          <w:lang w:val="en-GB" w:eastAsia="it-IT"/>
+          <w14:ligatures w14:val="none"/>
+        </w:rPr>
+        <w:t>The system waits for a response.</w:t>
+      </w:r>
+    </w:p>
+    <w:p>
+      <w:pPr>
+        <w:pStyle w:val="ListParagraph"/>
+        <w:numPr>
+          <w:ilvl w:val="0"/>
+          <w:numId w:val="17"/>
+        </w:numPr>
+        <w:tabs>
+          <w:tab w:val="left" w:pos="0"/>
+        </w:tabs>
+        <w:rPr>
+          <w:rFonts w:ascii="Times New Roman" w:eastAsia="Times New Roman" w:hAnsi="Times New Roman" w:cs="Times New Roman"/>
+          <w:kern w:val="0"/>
+          <w:lang w:val="en-GB" w:eastAsia="it-IT"/>
+          <w14:ligatures w14:val="none"/>
+        </w:rPr>
+      </w:pPr>
+      <w:r>
+        <w:rPr>
+          <w:rFonts w:ascii="Times New Roman" w:eastAsia="Times New Roman" w:hAnsi="Times New Roman" w:cs="Times New Roman"/>
+          <w:kern w:val="0"/>
+          <w:lang w:val="en-GB" w:eastAsia="it-IT"/>
+          <w14:ligatures w14:val="none"/>
+        </w:rPr>
+        <w:t>Once the response is taken, the system logs the answer.</w:t>
+      </w:r>
+    </w:p>
+    <w:p>
+      <w:pPr>
+        <w:tabs>
+          <w:tab w:val="left" w:pos="0"/>
+        </w:tabs>
+        <w:rPr>
+          <w:rFonts w:ascii="Times New Roman" w:eastAsia="Times New Roman" w:hAnsi="Times New Roman" w:cs="Times New Roman"/>
+          <w:kern w:val="0"/>
+          <w:lang w:val="en-GB" w:eastAsia="it-IT"/>
+          <w14:ligatures w14:val="none"/>
+        </w:rPr>
+      </w:pPr>
+      <w:r>
+        <w:rPr>
+          <w:rFonts w:ascii="Times New Roman" w:eastAsia="Times New Roman" w:hAnsi="Times New Roman" w:cs="Times New Roman"/>
+          <w:kern w:val="0"/>
+          <w:lang w:val="en-GB" w:eastAsia="it-IT"/>
+          <w14:ligatures w14:val="none"/>
+        </w:rPr>
+        <w:tab/>
+        <w:t xml:space="preserve">Exit condition: </w:t>
+      </w:r>
+      <w:r>
+        <w:rPr>
+          <w:rFonts w:ascii="Times New Roman" w:eastAsia="Times New Roman" w:hAnsi="Times New Roman" w:cs="Times New Roman"/>
+          <w:kern w:val="0"/>
+          <w:lang w:val="en-GB" w:eastAsia="it-IT"/>
+          <w14:ligatures w14:val="none"/>
+        </w:rPr>
+        <w:t>Successful write of the log.</w:t>
       </w:r>
     </w:p>
     <w:p>
@@ -3003,6 +3851,7 @@
           <w:rFonts w:ascii="Times New Roman" w:hAnsi="Times New Roman" w:cs="Times New Roman"/>
           <w:lang w:val="en-GB"/>
         </w:rPr>
+        <w:lastRenderedPageBreak/>
         <w:t>No car can obstruct the passage in the crossing no matter the reason</w:t>
       </w:r>
       <w:r>
@@ -3622,7 +4471,6 @@
           <w:szCs w:val="28"/>
           <w:lang w:val="en-GB"/>
         </w:rPr>
-        <w:lastRenderedPageBreak/>
         <w:t xml:space="preserve">2.4.2 </w:t>
       </w:r>
       <w:r>
@@ -3935,235 +4783,9 @@
 <file path=word/numbering.xml><?xml version="1.0" encoding="utf-8"?>
 <w:numbering xmlns:wpc="http://schemas.microsoft.com/office/word/2010/wordprocessingCanvas" xmlns:cx="http://schemas.microsoft.com/office/drawing/2014/chartex" xmlns:cx1="http://schemas.microsoft.com/office/drawing/2015/9/8/chartex" xmlns:cx2="http://schemas.microsoft.com/office/drawing/2015/10/21/chartex" xmlns:cx3="http://schemas.microsoft.com/office/drawing/2016/5/9/chartex" xmlns:cx4="http://schemas.microsoft.com/office/drawing/2016/5/10/chartex" xmlns:cx5="http://schemas.microsoft.com/office/drawing/2016/5/11/chartex" xmlns:cx6="http://schemas.microsoft.com/office/drawing/2016/5/12/chartex" xmlns:cx7="http://schemas.microsoft.com/office/drawing/2016/5/13/chartex" xmlns:cx8="http://schemas.microsoft.com/office/drawing/2016/5/14/chartex" xmlns:mc="http://schemas.openxmlformats.org/markup-compatibility/2006" xmlns:aink="http://schemas.microsoft.com/office/drawing/2016/ink" xmlns:am3d="http://schemas.microsoft.com/office/drawing/2017/model3d" xmlns:o="urn:schemas-microsoft-com:office:office" xmlns:oel="http://schemas.microsoft.com/office/2019/extlst" xmlns:r="http://schemas.openxmlformats.org/officeDocument/2006/relationships" xmlns:m="http://schemas.openxmlformats.org/officeDocument/2006/math" xmlns:v="urn:schemas-microsoft-com:vml" xmlns:wp14="http://schemas.microsoft.com/office/word/2010/wordprocessingDrawing" xmlns:wp="http://schemas.openxmlformats.org/drawingml/2006/wordprocessingDrawing" xmlns:w10="urn:schemas-microsoft-com:office:word" xmlns:w="http://schemas.openxmlformats.org/wordprocessingml/2006/main" xmlns:w14="http://schemas.microsoft.com/office/word/2010/wordml" xmlns:w15="http://schemas.microsoft.com/office/word/2012/wordml" xmlns:w16cex="http://schemas.microsoft.com/office/word/2018/wordml/cex" xmlns:w16cid="http://schemas.microsoft.com/office/word/2016/wordml/cid" xmlns:w16="http://schemas.microsoft.com/office/word/2018/wordml" xmlns:w16sdtdh="http://schemas.microsoft.com/office/word/2020/wordml/sdtdatahash" xmlns:w16se="http://schemas.microsoft.com/office/word/2015/wordml/symex" xmlns:wpg="http://schemas.microsoft.com/office/word/2010/wordprocessingGroup" xmlns:wpi="http://schemas.microsoft.com/office/word/2010/wordprocessingInk" xmlns:wne="http://schemas.microsoft.com/office/word/2006/wordml" xmlns:wps="http://schemas.microsoft.com/office/word/2010/wordprocessingShape" mc:Ignorable="w14 w15 w16se w16cid w16 w16cex w16sdtdh wp14">
   <w:abstractNum w:abstractNumId="0" w15:restartNumberingAfterBreak="0">
-    <w:nsid w:val="0D6A4C4E"/>
+    <w:nsid w:val="00A73D16"/>
     <w:multiLevelType w:val="hybridMultilevel"/>
-    <w:tmpl w:val="1AC6906C"/>
-    <w:lvl w:ilvl="0" w:tplc="04090001">
-      <w:start w:val="1"/>
-      <w:numFmt w:val="bullet"/>
-      <w:lvlText w:val=""/>
-      <w:lvlJc w:val="left"/>
-      <w:pPr>
-        <w:ind w:left="1440" w:hanging="360"/>
-      </w:pPr>
-      <w:rPr>
-        <w:rFonts w:ascii="Symbol" w:hAnsi="Symbol" w:hint="default"/>
-      </w:rPr>
-    </w:lvl>
-    <w:lvl w:ilvl="1" w:tplc="04090003" w:tentative="1">
-      <w:start w:val="1"/>
-      <w:numFmt w:val="bullet"/>
-      <w:lvlText w:val="o"/>
-      <w:lvlJc w:val="left"/>
-      <w:pPr>
-        <w:ind w:left="2160" w:hanging="360"/>
-      </w:pPr>
-      <w:rPr>
-        <w:rFonts w:ascii="Courier New" w:hAnsi="Courier New" w:cs="Courier New" w:hint="default"/>
-      </w:rPr>
-    </w:lvl>
-    <w:lvl w:ilvl="2" w:tplc="04090005" w:tentative="1">
-      <w:start w:val="1"/>
-      <w:numFmt w:val="bullet"/>
-      <w:lvlText w:val=""/>
-      <w:lvlJc w:val="left"/>
-      <w:pPr>
-        <w:ind w:left="2880" w:hanging="360"/>
-      </w:pPr>
-      <w:rPr>
-        <w:rFonts w:ascii="Wingdings" w:hAnsi="Wingdings" w:hint="default"/>
-      </w:rPr>
-    </w:lvl>
-    <w:lvl w:ilvl="3" w:tplc="04090001" w:tentative="1">
-      <w:start w:val="1"/>
-      <w:numFmt w:val="bullet"/>
-      <w:lvlText w:val=""/>
-      <w:lvlJc w:val="left"/>
-      <w:pPr>
-        <w:ind w:left="3600" w:hanging="360"/>
-      </w:pPr>
-      <w:rPr>
-        <w:rFonts w:ascii="Symbol" w:hAnsi="Symbol" w:hint="default"/>
-      </w:rPr>
-    </w:lvl>
-    <w:lvl w:ilvl="4" w:tplc="04090003" w:tentative="1">
-      <w:start w:val="1"/>
-      <w:numFmt w:val="bullet"/>
-      <w:lvlText w:val="o"/>
-      <w:lvlJc w:val="left"/>
-      <w:pPr>
-        <w:ind w:left="4320" w:hanging="360"/>
-      </w:pPr>
-      <w:rPr>
-        <w:rFonts w:ascii="Courier New" w:hAnsi="Courier New" w:cs="Courier New" w:hint="default"/>
-      </w:rPr>
-    </w:lvl>
-    <w:lvl w:ilvl="5" w:tplc="04090005" w:tentative="1">
-      <w:start w:val="1"/>
-      <w:numFmt w:val="bullet"/>
-      <w:lvlText w:val=""/>
-      <w:lvlJc w:val="left"/>
-      <w:pPr>
-        <w:ind w:left="5040" w:hanging="360"/>
-      </w:pPr>
-      <w:rPr>
-        <w:rFonts w:ascii="Wingdings" w:hAnsi="Wingdings" w:hint="default"/>
-      </w:rPr>
-    </w:lvl>
-    <w:lvl w:ilvl="6" w:tplc="04090001" w:tentative="1">
-      <w:start w:val="1"/>
-      <w:numFmt w:val="bullet"/>
-      <w:lvlText w:val=""/>
-      <w:lvlJc w:val="left"/>
-      <w:pPr>
-        <w:ind w:left="5760" w:hanging="360"/>
-      </w:pPr>
-      <w:rPr>
-        <w:rFonts w:ascii="Symbol" w:hAnsi="Symbol" w:hint="default"/>
-      </w:rPr>
-    </w:lvl>
-    <w:lvl w:ilvl="7" w:tplc="04090003" w:tentative="1">
-      <w:start w:val="1"/>
-      <w:numFmt w:val="bullet"/>
-      <w:lvlText w:val="o"/>
-      <w:lvlJc w:val="left"/>
-      <w:pPr>
-        <w:ind w:left="6480" w:hanging="360"/>
-      </w:pPr>
-      <w:rPr>
-        <w:rFonts w:ascii="Courier New" w:hAnsi="Courier New" w:cs="Courier New" w:hint="default"/>
-      </w:rPr>
-    </w:lvl>
-    <w:lvl w:ilvl="8" w:tplc="04090005" w:tentative="1">
-      <w:start w:val="1"/>
-      <w:numFmt w:val="bullet"/>
-      <w:lvlText w:val=""/>
-      <w:lvlJc w:val="left"/>
-      <w:pPr>
-        <w:ind w:left="7200" w:hanging="360"/>
-      </w:pPr>
-      <w:rPr>
-        <w:rFonts w:ascii="Wingdings" w:hAnsi="Wingdings" w:hint="default"/>
-      </w:rPr>
-    </w:lvl>
-  </w:abstractNum>
-  <w:abstractNum w:abstractNumId="1" w15:restartNumberingAfterBreak="0">
-    <w:nsid w:val="1C6D3987"/>
-    <w:multiLevelType w:val="multilevel"/>
-    <w:tmpl w:val="7436D876"/>
-    <w:lvl w:ilvl="0">
-      <w:start w:val="1"/>
-      <w:numFmt w:val="decimal"/>
-      <w:lvlText w:val="%1)"/>
-      <w:lvlJc w:val="left"/>
-      <w:pPr>
-        <w:tabs>
-          <w:tab w:val="num" w:pos="0"/>
-        </w:tabs>
-        <w:ind w:left="720" w:hanging="360"/>
-      </w:pPr>
-    </w:lvl>
-    <w:lvl w:ilvl="1">
-      <w:start w:val="1"/>
-      <w:numFmt w:val="lowerLetter"/>
-      <w:lvlText w:val="%2."/>
-      <w:lvlJc w:val="left"/>
-      <w:pPr>
-        <w:tabs>
-          <w:tab w:val="num" w:pos="0"/>
-        </w:tabs>
-        <w:ind w:left="1440" w:hanging="360"/>
-      </w:pPr>
-    </w:lvl>
-    <w:lvl w:ilvl="2">
-      <w:start w:val="1"/>
-      <w:numFmt w:val="lowerRoman"/>
-      <w:lvlText w:val="%3."/>
-      <w:lvlJc w:val="right"/>
-      <w:pPr>
-        <w:tabs>
-          <w:tab w:val="num" w:pos="0"/>
-        </w:tabs>
-        <w:ind w:left="2160" w:hanging="180"/>
-      </w:pPr>
-    </w:lvl>
-    <w:lvl w:ilvl="3">
-      <w:start w:val="1"/>
-      <w:numFmt w:val="decimal"/>
-      <w:lvlText w:val="%4."/>
-      <w:lvlJc w:val="left"/>
-      <w:pPr>
-        <w:tabs>
-          <w:tab w:val="num" w:pos="0"/>
-        </w:tabs>
-        <w:ind w:left="2880" w:hanging="360"/>
-      </w:pPr>
-    </w:lvl>
-    <w:lvl w:ilvl="4">
-      <w:start w:val="1"/>
-      <w:numFmt w:val="lowerLetter"/>
-      <w:lvlText w:val="%5."/>
-      <w:lvlJc w:val="left"/>
-      <w:pPr>
-        <w:tabs>
-          <w:tab w:val="num" w:pos="0"/>
-        </w:tabs>
-        <w:ind w:left="3600" w:hanging="360"/>
-      </w:pPr>
-    </w:lvl>
-    <w:lvl w:ilvl="5">
-      <w:start w:val="1"/>
-      <w:numFmt w:val="lowerRoman"/>
-      <w:lvlText w:val="%6."/>
-      <w:lvlJc w:val="right"/>
-      <w:pPr>
-        <w:tabs>
-          <w:tab w:val="num" w:pos="0"/>
-        </w:tabs>
-        <w:ind w:left="4320" w:hanging="180"/>
-      </w:pPr>
-    </w:lvl>
-    <w:lvl w:ilvl="6">
-      <w:start w:val="1"/>
-      <w:numFmt w:val="decimal"/>
-      <w:lvlText w:val="%7."/>
-      <w:lvlJc w:val="left"/>
-      <w:pPr>
-        <w:tabs>
-          <w:tab w:val="num" w:pos="0"/>
-        </w:tabs>
-        <w:ind w:left="5040" w:hanging="360"/>
-      </w:pPr>
-    </w:lvl>
-    <w:lvl w:ilvl="7">
-      <w:start w:val="1"/>
-      <w:numFmt w:val="lowerLetter"/>
-      <w:lvlText w:val="%8."/>
-      <w:lvlJc w:val="left"/>
-      <w:pPr>
-        <w:tabs>
-          <w:tab w:val="num" w:pos="0"/>
-        </w:tabs>
-        <w:ind w:left="5760" w:hanging="360"/>
-      </w:pPr>
-    </w:lvl>
-    <w:lvl w:ilvl="8">
-      <w:start w:val="1"/>
-      <w:numFmt w:val="lowerRoman"/>
-      <w:lvlText w:val="%9."/>
-      <w:lvlJc w:val="right"/>
-      <w:pPr>
-        <w:tabs>
-          <w:tab w:val="num" w:pos="0"/>
-        </w:tabs>
-        <w:ind w:left="6480" w:hanging="180"/>
-      </w:pPr>
-    </w:lvl>
-  </w:abstractNum>
-  <w:abstractNum w:abstractNumId="2" w15:restartNumberingAfterBreak="0">
-    <w:nsid w:val="20B20EEE"/>
-    <w:multiLevelType w:val="hybridMultilevel"/>
-    <w:tmpl w:val="0ADE5332"/>
+    <w:tmpl w:val="7318DC92"/>
     <w:lvl w:ilvl="0" w:tplc="04100001">
       <w:start w:val="1"/>
       <w:numFmt w:val="bullet"/>
@@ -4275,17 +4897,243 @@
       </w:rPr>
     </w:lvl>
   </w:abstractNum>
-  <w:abstractNum w:abstractNumId="3" w15:restartNumberingAfterBreak="0">
-    <w:nsid w:val="21B14C15"/>
+  <w:abstractNum w:abstractNumId="1" w15:restartNumberingAfterBreak="0">
+    <w:nsid w:val="0D6A4C4E"/>
     <w:multiLevelType w:val="hybridMultilevel"/>
-    <w:tmpl w:val="316A4084"/>
-    <w:lvl w:ilvl="0" w:tplc="04100001">
+    <w:tmpl w:val="1AC6906C"/>
+    <w:lvl w:ilvl="0" w:tplc="04090001">
       <w:start w:val="1"/>
       <w:numFmt w:val="bullet"/>
       <w:lvlText w:val=""/>
       <w:lvlJc w:val="left"/>
       <w:pPr>
-        <w:ind w:left="1850" w:hanging="360"/>
+        <w:ind w:left="1440" w:hanging="360"/>
+      </w:pPr>
+      <w:rPr>
+        <w:rFonts w:ascii="Symbol" w:hAnsi="Symbol" w:hint="default"/>
+      </w:rPr>
+    </w:lvl>
+    <w:lvl w:ilvl="1" w:tplc="04090003" w:tentative="1">
+      <w:start w:val="1"/>
+      <w:numFmt w:val="bullet"/>
+      <w:lvlText w:val="o"/>
+      <w:lvlJc w:val="left"/>
+      <w:pPr>
+        <w:ind w:left="2160" w:hanging="360"/>
+      </w:pPr>
+      <w:rPr>
+        <w:rFonts w:ascii="Courier New" w:hAnsi="Courier New" w:cs="Courier New" w:hint="default"/>
+      </w:rPr>
+    </w:lvl>
+    <w:lvl w:ilvl="2" w:tplc="04090005" w:tentative="1">
+      <w:start w:val="1"/>
+      <w:numFmt w:val="bullet"/>
+      <w:lvlText w:val=""/>
+      <w:lvlJc w:val="left"/>
+      <w:pPr>
+        <w:ind w:left="2880" w:hanging="360"/>
+      </w:pPr>
+      <w:rPr>
+        <w:rFonts w:ascii="Wingdings" w:hAnsi="Wingdings" w:hint="default"/>
+      </w:rPr>
+    </w:lvl>
+    <w:lvl w:ilvl="3" w:tplc="04090001" w:tentative="1">
+      <w:start w:val="1"/>
+      <w:numFmt w:val="bullet"/>
+      <w:lvlText w:val=""/>
+      <w:lvlJc w:val="left"/>
+      <w:pPr>
+        <w:ind w:left="3600" w:hanging="360"/>
+      </w:pPr>
+      <w:rPr>
+        <w:rFonts w:ascii="Symbol" w:hAnsi="Symbol" w:hint="default"/>
+      </w:rPr>
+    </w:lvl>
+    <w:lvl w:ilvl="4" w:tplc="04090003" w:tentative="1">
+      <w:start w:val="1"/>
+      <w:numFmt w:val="bullet"/>
+      <w:lvlText w:val="o"/>
+      <w:lvlJc w:val="left"/>
+      <w:pPr>
+        <w:ind w:left="4320" w:hanging="360"/>
+      </w:pPr>
+      <w:rPr>
+        <w:rFonts w:ascii="Courier New" w:hAnsi="Courier New" w:cs="Courier New" w:hint="default"/>
+      </w:rPr>
+    </w:lvl>
+    <w:lvl w:ilvl="5" w:tplc="04090005" w:tentative="1">
+      <w:start w:val="1"/>
+      <w:numFmt w:val="bullet"/>
+      <w:lvlText w:val=""/>
+      <w:lvlJc w:val="left"/>
+      <w:pPr>
+        <w:ind w:left="5040" w:hanging="360"/>
+      </w:pPr>
+      <w:rPr>
+        <w:rFonts w:ascii="Wingdings" w:hAnsi="Wingdings" w:hint="default"/>
+      </w:rPr>
+    </w:lvl>
+    <w:lvl w:ilvl="6" w:tplc="04090001" w:tentative="1">
+      <w:start w:val="1"/>
+      <w:numFmt w:val="bullet"/>
+      <w:lvlText w:val=""/>
+      <w:lvlJc w:val="left"/>
+      <w:pPr>
+        <w:ind w:left="5760" w:hanging="360"/>
+      </w:pPr>
+      <w:rPr>
+        <w:rFonts w:ascii="Symbol" w:hAnsi="Symbol" w:hint="default"/>
+      </w:rPr>
+    </w:lvl>
+    <w:lvl w:ilvl="7" w:tplc="04090003" w:tentative="1">
+      <w:start w:val="1"/>
+      <w:numFmt w:val="bullet"/>
+      <w:lvlText w:val="o"/>
+      <w:lvlJc w:val="left"/>
+      <w:pPr>
+        <w:ind w:left="6480" w:hanging="360"/>
+      </w:pPr>
+      <w:rPr>
+        <w:rFonts w:ascii="Courier New" w:hAnsi="Courier New" w:cs="Courier New" w:hint="default"/>
+      </w:rPr>
+    </w:lvl>
+    <w:lvl w:ilvl="8" w:tplc="04090005" w:tentative="1">
+      <w:start w:val="1"/>
+      <w:numFmt w:val="bullet"/>
+      <w:lvlText w:val=""/>
+      <w:lvlJc w:val="left"/>
+      <w:pPr>
+        <w:ind w:left="7200" w:hanging="360"/>
+      </w:pPr>
+      <w:rPr>
+        <w:rFonts w:ascii="Wingdings" w:hAnsi="Wingdings" w:hint="default"/>
+      </w:rPr>
+    </w:lvl>
+  </w:abstractNum>
+  <w:abstractNum w:abstractNumId="2" w15:restartNumberingAfterBreak="0">
+    <w:nsid w:val="1C6D3987"/>
+    <w:multiLevelType w:val="multilevel"/>
+    <w:tmpl w:val="7436D876"/>
+    <w:lvl w:ilvl="0">
+      <w:start w:val="1"/>
+      <w:numFmt w:val="decimal"/>
+      <w:lvlText w:val="%1)"/>
+      <w:lvlJc w:val="left"/>
+      <w:pPr>
+        <w:tabs>
+          <w:tab w:val="num" w:pos="0"/>
+        </w:tabs>
+        <w:ind w:left="720" w:hanging="360"/>
+      </w:pPr>
+    </w:lvl>
+    <w:lvl w:ilvl="1">
+      <w:start w:val="1"/>
+      <w:numFmt w:val="lowerLetter"/>
+      <w:lvlText w:val="%2."/>
+      <w:lvlJc w:val="left"/>
+      <w:pPr>
+        <w:tabs>
+          <w:tab w:val="num" w:pos="0"/>
+        </w:tabs>
+        <w:ind w:left="1440" w:hanging="360"/>
+      </w:pPr>
+    </w:lvl>
+    <w:lvl w:ilvl="2">
+      <w:start w:val="1"/>
+      <w:numFmt w:val="lowerRoman"/>
+      <w:lvlText w:val="%3."/>
+      <w:lvlJc w:val="right"/>
+      <w:pPr>
+        <w:tabs>
+          <w:tab w:val="num" w:pos="0"/>
+        </w:tabs>
+        <w:ind w:left="2160" w:hanging="180"/>
+      </w:pPr>
+    </w:lvl>
+    <w:lvl w:ilvl="3">
+      <w:start w:val="1"/>
+      <w:numFmt w:val="decimal"/>
+      <w:lvlText w:val="%4."/>
+      <w:lvlJc w:val="left"/>
+      <w:pPr>
+        <w:tabs>
+          <w:tab w:val="num" w:pos="0"/>
+        </w:tabs>
+        <w:ind w:left="2880" w:hanging="360"/>
+      </w:pPr>
+    </w:lvl>
+    <w:lvl w:ilvl="4">
+      <w:start w:val="1"/>
+      <w:numFmt w:val="lowerLetter"/>
+      <w:lvlText w:val="%5."/>
+      <w:lvlJc w:val="left"/>
+      <w:pPr>
+        <w:tabs>
+          <w:tab w:val="num" w:pos="0"/>
+        </w:tabs>
+        <w:ind w:left="3600" w:hanging="360"/>
+      </w:pPr>
+    </w:lvl>
+    <w:lvl w:ilvl="5">
+      <w:start w:val="1"/>
+      <w:numFmt w:val="lowerRoman"/>
+      <w:lvlText w:val="%6."/>
+      <w:lvlJc w:val="right"/>
+      <w:pPr>
+        <w:tabs>
+          <w:tab w:val="num" w:pos="0"/>
+        </w:tabs>
+        <w:ind w:left="4320" w:hanging="180"/>
+      </w:pPr>
+    </w:lvl>
+    <w:lvl w:ilvl="6">
+      <w:start w:val="1"/>
+      <w:numFmt w:val="decimal"/>
+      <w:lvlText w:val="%7."/>
+      <w:lvlJc w:val="left"/>
+      <w:pPr>
+        <w:tabs>
+          <w:tab w:val="num" w:pos="0"/>
+        </w:tabs>
+        <w:ind w:left="5040" w:hanging="360"/>
+      </w:pPr>
+    </w:lvl>
+    <w:lvl w:ilvl="7">
+      <w:start w:val="1"/>
+      <w:numFmt w:val="lowerLetter"/>
+      <w:lvlText w:val="%8."/>
+      <w:lvlJc w:val="left"/>
+      <w:pPr>
+        <w:tabs>
+          <w:tab w:val="num" w:pos="0"/>
+        </w:tabs>
+        <w:ind w:left="5760" w:hanging="360"/>
+      </w:pPr>
+    </w:lvl>
+    <w:lvl w:ilvl="8">
+      <w:start w:val="1"/>
+      <w:numFmt w:val="lowerRoman"/>
+      <w:lvlText w:val="%9."/>
+      <w:lvlJc w:val="right"/>
+      <w:pPr>
+        <w:tabs>
+          <w:tab w:val="num" w:pos="0"/>
+        </w:tabs>
+        <w:ind w:left="6480" w:hanging="180"/>
+      </w:pPr>
+    </w:lvl>
+  </w:abstractNum>
+  <w:abstractNum w:abstractNumId="3" w15:restartNumberingAfterBreak="0">
+    <w:nsid w:val="20B20EEE"/>
+    <w:multiLevelType w:val="hybridMultilevel"/>
+    <w:tmpl w:val="0ADE5332"/>
+    <w:lvl w:ilvl="0" w:tplc="04100001">
+      <w:start w:val="1"/>
+      <w:numFmt w:val="bullet"/>
+      <w:lvlText w:val=""/>
+      <w:lvlJc w:val="left"/>
+      <w:pPr>
+        <w:ind w:left="1130" w:hanging="360"/>
       </w:pPr>
       <w:rPr>
         <w:rFonts w:ascii="Symbol" w:hAnsi="Symbol" w:hint="default"/>
@@ -4299,7 +5147,7 @@
       <w:lvlText w:val="o"/>
       <w:lvlJc w:val="left"/>
       <w:pPr>
-        <w:ind w:left="2160" w:hanging="360"/>
+        <w:ind w:left="1440" w:hanging="360"/>
       </w:pPr>
       <w:rPr>
         <w:rFonts w:ascii="Courier New" w:hAnsi="Courier New" w:cs="Courier New" w:hint="default"/>
@@ -4311,7 +5159,7 @@
       <w:lvlText w:val=""/>
       <w:lvlJc w:val="left"/>
       <w:pPr>
-        <w:ind w:left="2880" w:hanging="360"/>
+        <w:ind w:left="2160" w:hanging="360"/>
       </w:pPr>
       <w:rPr>
         <w:rFonts w:ascii="Wingdings" w:hAnsi="Wingdings" w:hint="default"/>
@@ -4323,7 +5171,7 @@
       <w:lvlText w:val=""/>
       <w:lvlJc w:val="left"/>
       <w:pPr>
-        <w:ind w:left="3600" w:hanging="360"/>
+        <w:ind w:left="2880" w:hanging="360"/>
       </w:pPr>
       <w:rPr>
         <w:rFonts w:ascii="Symbol" w:hAnsi="Symbol" w:hint="default"/>
@@ -4335,7 +5183,7 @@
       <w:lvlText w:val="o"/>
       <w:lvlJc w:val="left"/>
       <w:pPr>
-        <w:ind w:left="4320" w:hanging="360"/>
+        <w:ind w:left="3600" w:hanging="360"/>
       </w:pPr>
       <w:rPr>
         <w:rFonts w:ascii="Courier New" w:hAnsi="Courier New" w:cs="Courier New" w:hint="default"/>
@@ -4347,7 +5195,7 @@
       <w:lvlText w:val=""/>
       <w:lvlJc w:val="left"/>
       <w:pPr>
-        <w:ind w:left="5040" w:hanging="360"/>
+        <w:ind w:left="4320" w:hanging="360"/>
       </w:pPr>
       <w:rPr>
         <w:rFonts w:ascii="Wingdings" w:hAnsi="Wingdings" w:hint="default"/>
@@ -4359,7 +5207,7 @@
       <w:lvlText w:val=""/>
       <w:lvlJc w:val="left"/>
       <w:pPr>
-        <w:ind w:left="5760" w:hanging="360"/>
+        <w:ind w:left="5040" w:hanging="360"/>
       </w:pPr>
       <w:rPr>
         <w:rFonts w:ascii="Symbol" w:hAnsi="Symbol" w:hint="default"/>
@@ -4371,7 +5219,7 @@
       <w:lvlText w:val="o"/>
       <w:lvlJc w:val="left"/>
       <w:pPr>
-        <w:ind w:left="6480" w:hanging="360"/>
+        <w:ind w:left="5760" w:hanging="360"/>
       </w:pPr>
       <w:rPr>
         <w:rFonts w:ascii="Courier New" w:hAnsi="Courier New" w:cs="Courier New" w:hint="default"/>
@@ -4383,7 +5231,7 @@
       <w:lvlText w:val=""/>
       <w:lvlJc w:val="left"/>
       <w:pPr>
-        <w:ind w:left="7200" w:hanging="360"/>
+        <w:ind w:left="6480" w:hanging="360"/>
       </w:pPr>
       <w:rPr>
         <w:rFonts w:ascii="Wingdings" w:hAnsi="Wingdings" w:hint="default"/>
@@ -4391,6 +5239,121 @@
     </w:lvl>
   </w:abstractNum>
   <w:abstractNum w:abstractNumId="4" w15:restartNumberingAfterBreak="0">
+    <w:nsid w:val="21B14C15"/>
+    <w:multiLevelType w:val="hybridMultilevel"/>
+    <w:tmpl w:val="316A4084"/>
+    <w:lvl w:ilvl="0" w:tplc="04100001">
+      <w:start w:val="1"/>
+      <w:numFmt w:val="bullet"/>
+      <w:lvlText w:val=""/>
+      <w:lvlJc w:val="left"/>
+      <w:pPr>
+        <w:ind w:left="1850" w:hanging="360"/>
+      </w:pPr>
+      <w:rPr>
+        <w:rFonts w:ascii="Symbol" w:hAnsi="Symbol" w:hint="default"/>
+        <w:b w:val="0"/>
+        <w:bCs w:val="0"/>
+      </w:rPr>
+    </w:lvl>
+    <w:lvl w:ilvl="1" w:tplc="04090003" w:tentative="1">
+      <w:start w:val="1"/>
+      <w:numFmt w:val="bullet"/>
+      <w:lvlText w:val="o"/>
+      <w:lvlJc w:val="left"/>
+      <w:pPr>
+        <w:ind w:left="2160" w:hanging="360"/>
+      </w:pPr>
+      <w:rPr>
+        <w:rFonts w:ascii="Courier New" w:hAnsi="Courier New" w:cs="Courier New" w:hint="default"/>
+      </w:rPr>
+    </w:lvl>
+    <w:lvl w:ilvl="2" w:tplc="04090005" w:tentative="1">
+      <w:start w:val="1"/>
+      <w:numFmt w:val="bullet"/>
+      <w:lvlText w:val=""/>
+      <w:lvlJc w:val="left"/>
+      <w:pPr>
+        <w:ind w:left="2880" w:hanging="360"/>
+      </w:pPr>
+      <w:rPr>
+        <w:rFonts w:ascii="Wingdings" w:hAnsi="Wingdings" w:hint="default"/>
+      </w:rPr>
+    </w:lvl>
+    <w:lvl w:ilvl="3" w:tplc="04090001" w:tentative="1">
+      <w:start w:val="1"/>
+      <w:numFmt w:val="bullet"/>
+      <w:lvlText w:val=""/>
+      <w:lvlJc w:val="left"/>
+      <w:pPr>
+        <w:ind w:left="3600" w:hanging="360"/>
+      </w:pPr>
+      <w:rPr>
+        <w:rFonts w:ascii="Symbol" w:hAnsi="Symbol" w:hint="default"/>
+      </w:rPr>
+    </w:lvl>
+    <w:lvl w:ilvl="4" w:tplc="04090003" w:tentative="1">
+      <w:start w:val="1"/>
+      <w:numFmt w:val="bullet"/>
+      <w:lvlText w:val="o"/>
+      <w:lvlJc w:val="left"/>
+      <w:pPr>
+        <w:ind w:left="4320" w:hanging="360"/>
+      </w:pPr>
+      <w:rPr>
+        <w:rFonts w:ascii="Courier New" w:hAnsi="Courier New" w:cs="Courier New" w:hint="default"/>
+      </w:rPr>
+    </w:lvl>
+    <w:lvl w:ilvl="5" w:tplc="04090005" w:tentative="1">
+      <w:start w:val="1"/>
+      <w:numFmt w:val="bullet"/>
+      <w:lvlText w:val=""/>
+      <w:lvlJc w:val="left"/>
+      <w:pPr>
+        <w:ind w:left="5040" w:hanging="360"/>
+      </w:pPr>
+      <w:rPr>
+        <w:rFonts w:ascii="Wingdings" w:hAnsi="Wingdings" w:hint="default"/>
+      </w:rPr>
+    </w:lvl>
+    <w:lvl w:ilvl="6" w:tplc="04090001" w:tentative="1">
+      <w:start w:val="1"/>
+      <w:numFmt w:val="bullet"/>
+      <w:lvlText w:val=""/>
+      <w:lvlJc w:val="left"/>
+      <w:pPr>
+        <w:ind w:left="5760" w:hanging="360"/>
+      </w:pPr>
+      <w:rPr>
+        <w:rFonts w:ascii="Symbol" w:hAnsi="Symbol" w:hint="default"/>
+      </w:rPr>
+    </w:lvl>
+    <w:lvl w:ilvl="7" w:tplc="04090003" w:tentative="1">
+      <w:start w:val="1"/>
+      <w:numFmt w:val="bullet"/>
+      <w:lvlText w:val="o"/>
+      <w:lvlJc w:val="left"/>
+      <w:pPr>
+        <w:ind w:left="6480" w:hanging="360"/>
+      </w:pPr>
+      <w:rPr>
+        <w:rFonts w:ascii="Courier New" w:hAnsi="Courier New" w:cs="Courier New" w:hint="default"/>
+      </w:rPr>
+    </w:lvl>
+    <w:lvl w:ilvl="8" w:tplc="04090005" w:tentative="1">
+      <w:start w:val="1"/>
+      <w:numFmt w:val="bullet"/>
+      <w:lvlText w:val=""/>
+      <w:lvlJc w:val="left"/>
+      <w:pPr>
+        <w:ind w:left="7200" w:hanging="360"/>
+      </w:pPr>
+      <w:rPr>
+        <w:rFonts w:ascii="Wingdings" w:hAnsi="Wingdings" w:hint="default"/>
+      </w:rPr>
+    </w:lvl>
+  </w:abstractNum>
+  <w:abstractNum w:abstractNumId="5" w15:restartNumberingAfterBreak="0">
     <w:nsid w:val="25270F87"/>
     <w:multiLevelType w:val="multilevel"/>
     <w:tmpl w:val="DB501726"/>
@@ -4503,7 +5466,7 @@
       </w:pPr>
     </w:lvl>
   </w:abstractNum>
-  <w:abstractNum w:abstractNumId="5" w15:restartNumberingAfterBreak="0">
+  <w:abstractNum w:abstractNumId="6" w15:restartNumberingAfterBreak="0">
     <w:nsid w:val="2EB5120C"/>
     <w:multiLevelType w:val="multilevel"/>
     <w:tmpl w:val="20F25CC4"/>
@@ -4616,7 +5579,7 @@
       </w:pPr>
     </w:lvl>
   </w:abstractNum>
-  <w:abstractNum w:abstractNumId="6" w15:restartNumberingAfterBreak="0">
+  <w:abstractNum w:abstractNumId="7" w15:restartNumberingAfterBreak="0">
     <w:nsid w:val="360341C0"/>
     <w:multiLevelType w:val="multilevel"/>
     <w:tmpl w:val="48925FC4"/>
@@ -4729,7 +5692,7 @@
       </w:pPr>
     </w:lvl>
   </w:abstractNum>
-  <w:abstractNum w:abstractNumId="7" w15:restartNumberingAfterBreak="0">
+  <w:abstractNum w:abstractNumId="8" w15:restartNumberingAfterBreak="0">
     <w:nsid w:val="3EC016C9"/>
     <w:multiLevelType w:val="hybridMultilevel"/>
     <w:tmpl w:val="BB009C30"/>
@@ -4844,7 +5807,7 @@
       </w:rPr>
     </w:lvl>
   </w:abstractNum>
-  <w:abstractNum w:abstractNumId="8" w15:restartNumberingAfterBreak="0">
+  <w:abstractNum w:abstractNumId="9" w15:restartNumberingAfterBreak="0">
     <w:nsid w:val="42016745"/>
     <w:multiLevelType w:val="multilevel"/>
     <w:tmpl w:val="18282636"/>
@@ -4966,7 +5929,7 @@
       </w:pPr>
     </w:lvl>
   </w:abstractNum>
-  <w:abstractNum w:abstractNumId="9" w15:restartNumberingAfterBreak="0">
+  <w:abstractNum w:abstractNumId="10" w15:restartNumberingAfterBreak="0">
     <w:nsid w:val="44B93798"/>
     <w:multiLevelType w:val="multilevel"/>
     <w:tmpl w:val="0409001F"/>
@@ -5079,7 +6042,7 @@
       </w:pPr>
     </w:lvl>
   </w:abstractNum>
-  <w:abstractNum w:abstractNumId="10" w15:restartNumberingAfterBreak="0">
+  <w:abstractNum w:abstractNumId="11" w15:restartNumberingAfterBreak="0">
     <w:nsid w:val="47097439"/>
     <w:multiLevelType w:val="multilevel"/>
     <w:tmpl w:val="248A40CC"/>
@@ -5193,17 +6156,17 @@
       </w:pPr>
     </w:lvl>
   </w:abstractNum>
-  <w:abstractNum w:abstractNumId="11" w15:restartNumberingAfterBreak="0">
-    <w:nsid w:val="562639DE"/>
+  <w:abstractNum w:abstractNumId="12" w15:restartNumberingAfterBreak="0">
+    <w:nsid w:val="47DB6BF0"/>
     <w:multiLevelType w:val="hybridMultilevel"/>
-    <w:tmpl w:val="72DE1DE8"/>
+    <w:tmpl w:val="62E4246C"/>
     <w:lvl w:ilvl="0" w:tplc="04100001">
       <w:start w:val="1"/>
       <w:numFmt w:val="bullet"/>
       <w:lvlText w:val=""/>
       <w:lvlJc w:val="left"/>
       <w:pPr>
-        <w:ind w:left="1130" w:hanging="360"/>
+        <w:ind w:left="1838" w:hanging="360"/>
       </w:pPr>
       <w:rPr>
         <w:rFonts w:ascii="Symbol" w:hAnsi="Symbol" w:hint="default"/>
@@ -5217,7 +6180,7 @@
       <w:lvlText w:val="o"/>
       <w:lvlJc w:val="left"/>
       <w:pPr>
-        <w:ind w:left="1850" w:hanging="360"/>
+        <w:ind w:left="2148" w:hanging="360"/>
       </w:pPr>
       <w:rPr>
         <w:rFonts w:ascii="Courier New" w:hAnsi="Courier New" w:cs="Courier New" w:hint="default"/>
@@ -5229,7 +6192,7 @@
       <w:lvlText w:val=""/>
       <w:lvlJc w:val="left"/>
       <w:pPr>
-        <w:ind w:left="2570" w:hanging="360"/>
+        <w:ind w:left="2868" w:hanging="360"/>
       </w:pPr>
       <w:rPr>
         <w:rFonts w:ascii="Wingdings" w:hAnsi="Wingdings" w:hint="default"/>
@@ -5241,7 +6204,7 @@
       <w:lvlText w:val=""/>
       <w:lvlJc w:val="left"/>
       <w:pPr>
-        <w:ind w:left="3290" w:hanging="360"/>
+        <w:ind w:left="3588" w:hanging="360"/>
       </w:pPr>
       <w:rPr>
         <w:rFonts w:ascii="Symbol" w:hAnsi="Symbol" w:hint="default"/>
@@ -5253,7 +6216,7 @@
       <w:lvlText w:val="o"/>
       <w:lvlJc w:val="left"/>
       <w:pPr>
-        <w:ind w:left="4010" w:hanging="360"/>
+        <w:ind w:left="4308" w:hanging="360"/>
       </w:pPr>
       <w:rPr>
         <w:rFonts w:ascii="Courier New" w:hAnsi="Courier New" w:cs="Courier New" w:hint="default"/>
@@ -5265,7 +6228,7 @@
       <w:lvlText w:val=""/>
       <w:lvlJc w:val="left"/>
       <w:pPr>
-        <w:ind w:left="4730" w:hanging="360"/>
+        <w:ind w:left="5028" w:hanging="360"/>
       </w:pPr>
       <w:rPr>
         <w:rFonts w:ascii="Wingdings" w:hAnsi="Wingdings" w:hint="default"/>
@@ -5277,7 +6240,7 @@
       <w:lvlText w:val=""/>
       <w:lvlJc w:val="left"/>
       <w:pPr>
-        <w:ind w:left="5450" w:hanging="360"/>
+        <w:ind w:left="5748" w:hanging="360"/>
       </w:pPr>
       <w:rPr>
         <w:rFonts w:ascii="Symbol" w:hAnsi="Symbol" w:hint="default"/>
@@ -5289,7 +6252,7 @@
       <w:lvlText w:val="o"/>
       <w:lvlJc w:val="left"/>
       <w:pPr>
-        <w:ind w:left="6170" w:hanging="360"/>
+        <w:ind w:left="6468" w:hanging="360"/>
       </w:pPr>
       <w:rPr>
         <w:rFonts w:ascii="Courier New" w:hAnsi="Courier New" w:cs="Courier New" w:hint="default"/>
@@ -5301,17 +6264,17 @@
       <w:lvlText w:val=""/>
       <w:lvlJc w:val="left"/>
       <w:pPr>
-        <w:ind w:left="6890" w:hanging="360"/>
+        <w:ind w:left="7188" w:hanging="360"/>
       </w:pPr>
       <w:rPr>
         <w:rFonts w:ascii="Wingdings" w:hAnsi="Wingdings" w:hint="default"/>
       </w:rPr>
     </w:lvl>
   </w:abstractNum>
-  <w:abstractNum w:abstractNumId="12" w15:restartNumberingAfterBreak="0">
-    <w:nsid w:val="58964540"/>
+  <w:abstractNum w:abstractNumId="13" w15:restartNumberingAfterBreak="0">
+    <w:nsid w:val="562639DE"/>
     <w:multiLevelType w:val="hybridMultilevel"/>
-    <w:tmpl w:val="F6F8213A"/>
+    <w:tmpl w:val="72DE1DE8"/>
     <w:lvl w:ilvl="0" w:tplc="04100001">
       <w:start w:val="1"/>
       <w:numFmt w:val="bullet"/>
@@ -5332,7 +6295,7 @@
       <w:lvlText w:val="o"/>
       <w:lvlJc w:val="left"/>
       <w:pPr>
-        <w:ind w:left="1440" w:hanging="360"/>
+        <w:ind w:left="1850" w:hanging="360"/>
       </w:pPr>
       <w:rPr>
         <w:rFonts w:ascii="Courier New" w:hAnsi="Courier New" w:cs="Courier New" w:hint="default"/>
@@ -5344,7 +6307,7 @@
       <w:lvlText w:val=""/>
       <w:lvlJc w:val="left"/>
       <w:pPr>
-        <w:ind w:left="2160" w:hanging="360"/>
+        <w:ind w:left="2570" w:hanging="360"/>
       </w:pPr>
       <w:rPr>
         <w:rFonts w:ascii="Wingdings" w:hAnsi="Wingdings" w:hint="default"/>
@@ -5356,7 +6319,7 @@
       <w:lvlText w:val=""/>
       <w:lvlJc w:val="left"/>
       <w:pPr>
-        <w:ind w:left="2880" w:hanging="360"/>
+        <w:ind w:left="3290" w:hanging="360"/>
       </w:pPr>
       <w:rPr>
         <w:rFonts w:ascii="Symbol" w:hAnsi="Symbol" w:hint="default"/>
@@ -5368,7 +6331,7 @@
       <w:lvlText w:val="o"/>
       <w:lvlJc w:val="left"/>
       <w:pPr>
-        <w:ind w:left="3600" w:hanging="360"/>
+        <w:ind w:left="4010" w:hanging="360"/>
       </w:pPr>
       <w:rPr>
         <w:rFonts w:ascii="Courier New" w:hAnsi="Courier New" w:cs="Courier New" w:hint="default"/>
@@ -5380,7 +6343,7 @@
       <w:lvlText w:val=""/>
       <w:lvlJc w:val="left"/>
       <w:pPr>
-        <w:ind w:left="4320" w:hanging="360"/>
+        <w:ind w:left="4730" w:hanging="360"/>
       </w:pPr>
       <w:rPr>
         <w:rFonts w:ascii="Wingdings" w:hAnsi="Wingdings" w:hint="default"/>
@@ -5392,7 +6355,7 @@
       <w:lvlText w:val=""/>
       <w:lvlJc w:val="left"/>
       <w:pPr>
-        <w:ind w:left="5040" w:hanging="360"/>
+        <w:ind w:left="5450" w:hanging="360"/>
       </w:pPr>
       <w:rPr>
         <w:rFonts w:ascii="Symbol" w:hAnsi="Symbol" w:hint="default"/>
@@ -5404,7 +6367,7 @@
       <w:lvlText w:val="o"/>
       <w:lvlJc w:val="left"/>
       <w:pPr>
-        <w:ind w:left="5760" w:hanging="360"/>
+        <w:ind w:left="6170" w:hanging="360"/>
       </w:pPr>
       <w:rPr>
         <w:rFonts w:ascii="Courier New" w:hAnsi="Courier New" w:cs="Courier New" w:hint="default"/>
@@ -5416,14 +6379,129 @@
       <w:lvlText w:val=""/>
       <w:lvlJc w:val="left"/>
       <w:pPr>
-        <w:ind w:left="6480" w:hanging="360"/>
+        <w:ind w:left="6890" w:hanging="360"/>
       </w:pPr>
       <w:rPr>
         <w:rFonts w:ascii="Wingdings" w:hAnsi="Wingdings" w:hint="default"/>
       </w:rPr>
     </w:lvl>
   </w:abstractNum>
-  <w:abstractNum w:abstractNumId="13" w15:restartNumberingAfterBreak="0">
+  <w:abstractNum w:abstractNumId="14" w15:restartNumberingAfterBreak="0">
+    <w:nsid w:val="58964540"/>
+    <w:multiLevelType w:val="hybridMultilevel"/>
+    <w:tmpl w:val="F6F8213A"/>
+    <w:lvl w:ilvl="0" w:tplc="04100001">
+      <w:start w:val="1"/>
+      <w:numFmt w:val="bullet"/>
+      <w:lvlText w:val=""/>
+      <w:lvlJc w:val="left"/>
+      <w:pPr>
+        <w:ind w:left="1130" w:hanging="360"/>
+      </w:pPr>
+      <w:rPr>
+        <w:rFonts w:ascii="Symbol" w:hAnsi="Symbol" w:hint="default"/>
+        <w:b w:val="0"/>
+        <w:bCs w:val="0"/>
+      </w:rPr>
+    </w:lvl>
+    <w:lvl w:ilvl="1" w:tplc="04090003" w:tentative="1">
+      <w:start w:val="1"/>
+      <w:numFmt w:val="bullet"/>
+      <w:lvlText w:val="o"/>
+      <w:lvlJc w:val="left"/>
+      <w:pPr>
+        <w:ind w:left="1440" w:hanging="360"/>
+      </w:pPr>
+      <w:rPr>
+        <w:rFonts w:ascii="Courier New" w:hAnsi="Courier New" w:cs="Courier New" w:hint="default"/>
+      </w:rPr>
+    </w:lvl>
+    <w:lvl w:ilvl="2" w:tplc="04090005" w:tentative="1">
+      <w:start w:val="1"/>
+      <w:numFmt w:val="bullet"/>
+      <w:lvlText w:val=""/>
+      <w:lvlJc w:val="left"/>
+      <w:pPr>
+        <w:ind w:left="2160" w:hanging="360"/>
+      </w:pPr>
+      <w:rPr>
+        <w:rFonts w:ascii="Wingdings" w:hAnsi="Wingdings" w:hint="default"/>
+      </w:rPr>
+    </w:lvl>
+    <w:lvl w:ilvl="3" w:tplc="04090001" w:tentative="1">
+      <w:start w:val="1"/>
+      <w:numFmt w:val="bullet"/>
+      <w:lvlText w:val=""/>
+      <w:lvlJc w:val="left"/>
+      <w:pPr>
+        <w:ind w:left="2880" w:hanging="360"/>
+      </w:pPr>
+      <w:rPr>
+        <w:rFonts w:ascii="Symbol" w:hAnsi="Symbol" w:hint="default"/>
+      </w:rPr>
+    </w:lvl>
+    <w:lvl w:ilvl="4" w:tplc="04090003" w:tentative="1">
+      <w:start w:val="1"/>
+      <w:numFmt w:val="bullet"/>
+      <w:lvlText w:val="o"/>
+      <w:lvlJc w:val="left"/>
+      <w:pPr>
+        <w:ind w:left="3600" w:hanging="360"/>
+      </w:pPr>
+      <w:rPr>
+        <w:rFonts w:ascii="Courier New" w:hAnsi="Courier New" w:cs="Courier New" w:hint="default"/>
+      </w:rPr>
+    </w:lvl>
+    <w:lvl w:ilvl="5" w:tplc="04090005" w:tentative="1">
+      <w:start w:val="1"/>
+      <w:numFmt w:val="bullet"/>
+      <w:lvlText w:val=""/>
+      <w:lvlJc w:val="left"/>
+      <w:pPr>
+        <w:ind w:left="4320" w:hanging="360"/>
+      </w:pPr>
+      <w:rPr>
+        <w:rFonts w:ascii="Wingdings" w:hAnsi="Wingdings" w:hint="default"/>
+      </w:rPr>
+    </w:lvl>
+    <w:lvl w:ilvl="6" w:tplc="04090001" w:tentative="1">
+      <w:start w:val="1"/>
+      <w:numFmt w:val="bullet"/>
+      <w:lvlText w:val=""/>
+      <w:lvlJc w:val="left"/>
+      <w:pPr>
+        <w:ind w:left="5040" w:hanging="360"/>
+      </w:pPr>
+      <w:rPr>
+        <w:rFonts w:ascii="Symbol" w:hAnsi="Symbol" w:hint="default"/>
+      </w:rPr>
+    </w:lvl>
+    <w:lvl w:ilvl="7" w:tplc="04090003" w:tentative="1">
+      <w:start w:val="1"/>
+      <w:numFmt w:val="bullet"/>
+      <w:lvlText w:val="o"/>
+      <w:lvlJc w:val="left"/>
+      <w:pPr>
+        <w:ind w:left="5760" w:hanging="360"/>
+      </w:pPr>
+      <w:rPr>
+        <w:rFonts w:ascii="Courier New" w:hAnsi="Courier New" w:cs="Courier New" w:hint="default"/>
+      </w:rPr>
+    </w:lvl>
+    <w:lvl w:ilvl="8" w:tplc="04090005" w:tentative="1">
+      <w:start w:val="1"/>
+      <w:numFmt w:val="bullet"/>
+      <w:lvlText w:val=""/>
+      <w:lvlJc w:val="left"/>
+      <w:pPr>
+        <w:ind w:left="6480" w:hanging="360"/>
+      </w:pPr>
+      <w:rPr>
+        <w:rFonts w:ascii="Wingdings" w:hAnsi="Wingdings" w:hint="default"/>
+      </w:rPr>
+    </w:lvl>
+  </w:abstractNum>
+  <w:abstractNum w:abstractNumId="15" w15:restartNumberingAfterBreak="0">
     <w:nsid w:val="66CA2AFE"/>
     <w:multiLevelType w:val="multilevel"/>
     <w:tmpl w:val="897A91A0"/>
@@ -5540,7 +6618,7 @@
       </w:pPr>
     </w:lvl>
   </w:abstractNum>
-  <w:abstractNum w:abstractNumId="14" w15:restartNumberingAfterBreak="0">
+  <w:abstractNum w:abstractNumId="16" w15:restartNumberingAfterBreak="0">
     <w:nsid w:val="6B277795"/>
     <w:multiLevelType w:val="multilevel"/>
     <w:tmpl w:val="C996F554"/>
@@ -5654,48 +6732,54 @@
     </w:lvl>
   </w:abstractNum>
   <w:num w:numId="1" w16cid:durableId="304748344">
+    <w:abstractNumId w:val="5"/>
+  </w:num>
+  <w:num w:numId="2" w16cid:durableId="1004748006">
+    <w:abstractNumId w:val="6"/>
+  </w:num>
+  <w:num w:numId="3" w16cid:durableId="1806047103">
+    <w:abstractNumId w:val="2"/>
+  </w:num>
+  <w:num w:numId="4" w16cid:durableId="592128127">
+    <w:abstractNumId w:val="10"/>
+  </w:num>
+  <w:num w:numId="5" w16cid:durableId="1952471376">
+    <w:abstractNumId w:val="7"/>
+  </w:num>
+  <w:num w:numId="6" w16cid:durableId="1132166959">
+    <w:abstractNumId w:val="16"/>
+  </w:num>
+  <w:num w:numId="7" w16cid:durableId="256401380">
+    <w:abstractNumId w:val="15"/>
+  </w:num>
+  <w:num w:numId="8" w16cid:durableId="372926870">
+    <w:abstractNumId w:val="11"/>
+  </w:num>
+  <w:num w:numId="9" w16cid:durableId="1686519600">
+    <w:abstractNumId w:val="9"/>
+  </w:num>
+  <w:num w:numId="10" w16cid:durableId="483086367">
+    <w:abstractNumId w:val="1"/>
+  </w:num>
+  <w:num w:numId="11" w16cid:durableId="2144423609">
+    <w:abstractNumId w:val="13"/>
+  </w:num>
+  <w:num w:numId="12" w16cid:durableId="1958245781">
     <w:abstractNumId w:val="4"/>
   </w:num>
-  <w:num w:numId="2" w16cid:durableId="1004748006">
-    <w:abstractNumId w:val="5"/>
+  <w:num w:numId="13" w16cid:durableId="939415454">
+    <w:abstractNumId w:val="3"/>
   </w:num>
-  <w:num w:numId="3" w16cid:durableId="1806047103">
-    <w:abstractNumId w:val="1"/>
+  <w:num w:numId="14" w16cid:durableId="1645310838">
+    <w:abstractNumId w:val="8"/>
   </w:num>
-  <w:num w:numId="4" w16cid:durableId="592128127">
-    <w:abstractNumId w:val="9"/>
-  </w:num>
-  <w:num w:numId="5" w16cid:durableId="1952471376">
-    <w:abstractNumId w:val="6"/>
-  </w:num>
-  <w:num w:numId="6" w16cid:durableId="1132166959">
+  <w:num w:numId="15" w16cid:durableId="529343151">
     <w:abstractNumId w:val="14"/>
   </w:num>
-  <w:num w:numId="7" w16cid:durableId="256401380">
-    <w:abstractNumId w:val="13"/>
-  </w:num>
-  <w:num w:numId="8" w16cid:durableId="372926870">
-    <w:abstractNumId w:val="10"/>
-  </w:num>
-  <w:num w:numId="9" w16cid:durableId="1686519600">
-    <w:abstractNumId w:val="8"/>
-  </w:num>
-  <w:num w:numId="10" w16cid:durableId="483086367">
+  <w:num w:numId="16" w16cid:durableId="813178534">
     <w:abstractNumId w:val="0"/>
   </w:num>
-  <w:num w:numId="11" w16cid:durableId="2144423609">
-    <w:abstractNumId w:val="11"/>
-  </w:num>
-  <w:num w:numId="12" w16cid:durableId="1958245781">
-    <w:abstractNumId w:val="3"/>
-  </w:num>
-  <w:num w:numId="13" w16cid:durableId="939415454">
-    <w:abstractNumId w:val="2"/>
-  </w:num>
-  <w:num w:numId="14" w16cid:durableId="1645310838">
-    <w:abstractNumId w:val="7"/>
-  </w:num>
-  <w:num w:numId="15" w16cid:durableId="529343151">
+  <w:num w:numId="17" w16cid:durableId="416706185">
     <w:abstractNumId w:val="12"/>
   </w:num>
 </w:numbering>
@@ -6897,12 +7981,32 @@
 </a:theme>
 </file>
 
+<file path=word/webextensions/taskpanes.xml><?xml version="1.0" encoding="utf-8"?>
+<wetp:taskpanes xmlns:wetp="http://schemas.microsoft.com/office/webextensions/taskpanes/2010/11">
+  <wetp:taskpane dockstate="right" visibility="0" width="350" row="0">
+    <wetp:webextensionref xmlns:r="http://schemas.openxmlformats.org/officeDocument/2006/relationships" r:id="rId1"/>
+  </wetp:taskpane>
+</wetp:taskpanes>
+</file>
+
+<file path=word/webextensions/webextension1.xml><?xml version="1.0" encoding="utf-8"?>
+<we:webextension xmlns:we="http://schemas.microsoft.com/office/webextensions/webextension/2010/11" id="{0B93CFC3-9C19-9345-A030-918CDA76D076}">
+  <we:reference id="f518cb36-c901-4d52-a9e7-4331342e485d" version="1.2.0.0" store="EXCatalog" storeType="EXCatalog"/>
+  <we:alternateReferences>
+    <we:reference id="WA200001011" version="1.2.0.0" store="it-IT" storeType="OMEX"/>
+  </we:alternateReferences>
+  <we:properties/>
+  <we:bindings/>
+  <we:snapshot xmlns:r="http://schemas.openxmlformats.org/officeDocument/2006/relationships"/>
+</we:webextension>
+</file>
+
 <file path=customXml/item1.xml><?xml version="1.0" encoding="utf-8"?>
 <b:Sources xmlns:b="http://schemas.openxmlformats.org/officeDocument/2006/bibliography" xmlns="http://schemas.openxmlformats.org/officeDocument/2006/bibliography" SelectedStyle="/APASixthEditionOfficeOnline.xsl" StyleName="APA" Version="6"/>
 </file>
 
 <file path=customXml/itemProps1.xml><?xml version="1.0" encoding="utf-8"?>
-<ds:datastoreItem xmlns:ds="http://schemas.openxmlformats.org/officeDocument/2006/customXml" ds:itemID="{87C63120-C0A0-824A-9877-6F24CDE22B15}">
+<ds:datastoreItem xmlns:ds="http://schemas.openxmlformats.org/officeDocument/2006/customXml" ds:itemID="{9CD17DDD-E451-E944-AD42-7133CE202362}">
   <ds:schemaRefs>
     <ds:schemaRef ds:uri="http://schemas.openxmlformats.org/officeDocument/2006/bibliography"/>
   </ds:schemaRefs>

--- a/Punti Chiave.docx
+++ b/Punti Chiave.docx
@@ -1,10 +1,10 @@
 
 <file path=word/document.xml><?xml version="1.0" encoding="utf-8"?>
-<w:document xmlns:wpc="http://schemas.microsoft.com/office/word/2010/wordprocessingCanvas" xmlns:cx="http://schemas.microsoft.com/office/drawing/2014/chartex" xmlns:cx1="http://schemas.microsoft.com/office/drawing/2015/9/8/chartex" xmlns:cx2="http://schemas.microsoft.com/office/drawing/2015/10/21/chartex" xmlns:cx3="http://schemas.microsoft.com/office/drawing/2016/5/9/chartex" xmlns:cx4="http://schemas.microsoft.com/office/drawing/2016/5/10/chartex" xmlns:cx5="http://schemas.microsoft.com/office/drawing/2016/5/11/chartex" xmlns:cx6="http://schemas.microsoft.com/office/drawing/2016/5/12/chartex" xmlns:cx7="http://schemas.microsoft.com/office/drawing/2016/5/13/chartex" xmlns:cx8="http://schemas.microsoft.com/office/drawing/2016/5/14/chartex" xmlns:mc="http://schemas.openxmlformats.org/markup-compatibility/2006" xmlns:aink="http://schemas.microsoft.com/office/drawing/2016/ink" xmlns:am3d="http://schemas.microsoft.com/office/drawing/2017/model3d" xmlns:o="urn:schemas-microsoft-com:office:office" xmlns:oel="http://schemas.microsoft.com/office/2019/extlst" xmlns:r="http://schemas.openxmlformats.org/officeDocument/2006/relationships" xmlns:m="http://schemas.openxmlformats.org/officeDocument/2006/math" xmlns:v="urn:schemas-microsoft-com:vml" xmlns:wp14="http://schemas.microsoft.com/office/word/2010/wordprocessingDrawing" xmlns:wp="http://schemas.openxmlformats.org/drawingml/2006/wordprocessingDrawing" xmlns:w10="urn:schemas-microsoft-com:office:word" xmlns:w="http://schemas.openxmlformats.org/wordprocessingml/2006/main" xmlns:w14="http://schemas.microsoft.com/office/word/2010/wordml" xmlns:w15="http://schemas.microsoft.com/office/word/2012/wordml" xmlns:w16cex="http://schemas.microsoft.com/office/word/2018/wordml/cex" xmlns:w16cid="http://schemas.microsoft.com/office/word/2016/wordml/cid" xmlns:w16="http://schemas.microsoft.com/office/word/2018/wordml" xmlns:w16sdtdh="http://schemas.microsoft.com/office/word/2020/wordml/sdtdatahash" xmlns:w16se="http://schemas.microsoft.com/office/word/2015/wordml/symex" xmlns:wpg="http://schemas.microsoft.com/office/word/2010/wordprocessingGroup" xmlns:wpi="http://schemas.microsoft.com/office/word/2010/wordprocessingInk" xmlns:wne="http://schemas.microsoft.com/office/word/2006/wordml" xmlns:wps="http://schemas.microsoft.com/office/word/2010/wordprocessingShape" mc:Ignorable="w14 w15 w16se w16cid w16 w16cex w16sdtdh wp14">
+<w:document xmlns:wpc="http://schemas.microsoft.com/office/word/2010/wordprocessingCanvas" xmlns:cx="http://schemas.microsoft.com/office/drawing/2014/chartex" xmlns:cx1="http://schemas.microsoft.com/office/drawing/2015/9/8/chartex" xmlns:cx2="http://schemas.microsoft.com/office/drawing/2015/10/21/chartex" xmlns:cx3="http://schemas.microsoft.com/office/drawing/2016/5/9/chartex" xmlns:cx4="http://schemas.microsoft.com/office/drawing/2016/5/10/chartex" xmlns:cx5="http://schemas.microsoft.com/office/drawing/2016/5/11/chartex" xmlns:cx6="http://schemas.microsoft.com/office/drawing/2016/5/12/chartex" xmlns:cx7="http://schemas.microsoft.com/office/drawing/2016/5/13/chartex" xmlns:cx8="http://schemas.microsoft.com/office/drawing/2016/5/14/chartex" xmlns:mc="http://schemas.openxmlformats.org/markup-compatibility/2006" xmlns:aink="http://schemas.microsoft.com/office/drawing/2016/ink" xmlns:am3d="http://schemas.microsoft.com/office/drawing/2017/model3d" xmlns:o="urn:schemas-microsoft-com:office:office" xmlns:oel="http://schemas.microsoft.com/office/2019/extlst" xmlns:r="http://schemas.openxmlformats.org/officeDocument/2006/relationships" xmlns:m="http://schemas.openxmlformats.org/officeDocument/2006/math" xmlns:v="urn:schemas-microsoft-com:vml" xmlns:wp14="http://schemas.microsoft.com/office/word/2010/wordprocessingDrawing" xmlns:wp="http://schemas.openxmlformats.org/drawingml/2006/wordprocessingDrawing" xmlns:w10="urn:schemas-microsoft-com:office:word" xmlns:w="http://schemas.openxmlformats.org/wordprocessingml/2006/main" xmlns:w14="http://schemas.microsoft.com/office/word/2010/wordml" xmlns:w15="http://schemas.microsoft.com/office/word/2012/wordml" xmlns:w16cex="http://schemas.microsoft.com/office/word/2018/wordml/cex" xmlns:w16cid="http://schemas.microsoft.com/office/word/2016/wordml/cid" xmlns:w16="http://schemas.microsoft.com/office/word/2018/wordml" xmlns:w16du="http://schemas.microsoft.com/office/word/2023/wordml/word16du" xmlns:w16sdtdh="http://schemas.microsoft.com/office/word/2020/wordml/sdtdatahash" xmlns:w16sdtfl="http://schemas.microsoft.com/office/word/2024/wordml/sdtformatlock" xmlns:w16se="http://schemas.microsoft.com/office/word/2015/wordml/symex" xmlns:wpg="http://schemas.microsoft.com/office/word/2010/wordprocessingGroup" xmlns:wpi="http://schemas.microsoft.com/office/word/2010/wordprocessingInk" xmlns:wne="http://schemas.microsoft.com/office/word/2006/wordml" xmlns:wps="http://schemas.microsoft.com/office/word/2010/wordprocessingShape" mc:Ignorable="w14 w15 w16se w16cid w16 w16cex w16sdtdh w16sdtfl w16du wp14">
   <w:body>
     <w:p>
       <w:pPr>
-        <w:pStyle w:val="Heading1"/>
+        <w:pStyle w:val="Titolo1"/>
         <w:numPr>
           <w:ilvl w:val="0"/>
           <w:numId w:val="1"/>
@@ -58,7 +58,7 @@
     </w:p>
     <w:p>
       <w:pPr>
-        <w:pStyle w:val="ListParagraph"/>
+        <w:pStyle w:val="Paragrafoelenco"/>
         <w:ind w:left="470"/>
         <w:rPr>
           <w:lang w:val="en-GB"/>
@@ -67,7 +67,7 @@
     </w:p>
     <w:p>
       <w:pPr>
-        <w:pStyle w:val="Subtitle"/>
+        <w:pStyle w:val="Sottotitolo"/>
         <w:numPr>
           <w:ilvl w:val="1"/>
           <w:numId w:val="1"/>
@@ -115,7 +115,7 @@
     </w:p>
     <w:p>
       <w:pPr>
-        <w:pStyle w:val="Subtitle"/>
+        <w:pStyle w:val="Sottotitolo"/>
         <w:numPr>
           <w:ilvl w:val="1"/>
           <w:numId w:val="1"/>
@@ -156,21 +156,7 @@
           <w:lang w:val="en-GB"/>
         </w:rPr>
         <w:br/>
-        <w:t xml:space="preserve">We want to </w:t>
-      </w:r>
-      <w:proofErr w:type="spellStart"/>
-      <w:r>
-        <w:rPr>
-          <w:lang w:val="en-GB"/>
-        </w:rPr>
-        <w:t>analyze</w:t>
-      </w:r>
-      <w:proofErr w:type="spellEnd"/>
-      <w:r>
-        <w:rPr>
-          <w:lang w:val="en-GB"/>
-        </w:rPr>
-        <w:t xml:space="preserve"> the daily traffic patterns and identify possible optimizations in terms of one-way roads, traffic lights configuration, and public transport schedule. </w:t>
+        <w:t xml:space="preserve">We want to analyze the daily traffic patterns and identify possible optimizations in terms of one-way roads, traffic lights configuration, and public transport schedule. </w:t>
       </w:r>
       <w:r>
         <w:rPr>
@@ -189,7 +175,7 @@
     </w:p>
     <w:p>
       <w:pPr>
-        <w:pStyle w:val="Subtitle"/>
+        <w:pStyle w:val="Sottotitolo"/>
         <w:numPr>
           <w:ilvl w:val="1"/>
           <w:numId w:val="1"/>
@@ -294,7 +280,7 @@
     </w:p>
     <w:p>
       <w:pPr>
-        <w:pStyle w:val="Subtitle"/>
+        <w:pStyle w:val="Sottotitolo"/>
         <w:rPr>
           <w:rFonts w:ascii="Times New Roman" w:hAnsi="Times New Roman" w:cs="Times New Roman"/>
           <w:b/>
@@ -322,7 +308,7 @@
     </w:p>
     <w:p>
       <w:pPr>
-        <w:pStyle w:val="Subtitle"/>
+        <w:pStyle w:val="Sottotitolo"/>
         <w:rPr>
           <w:rFonts w:ascii="Times New Roman" w:hAnsi="Times New Roman" w:cs="Times New Roman"/>
           <w:b/>
@@ -503,7 +489,7 @@
     </w:p>
     <w:p>
       <w:pPr>
-        <w:pStyle w:val="ListParagraph"/>
+        <w:pStyle w:val="Paragrafoelenco"/>
         <w:numPr>
           <w:ilvl w:val="1"/>
           <w:numId w:val="2"/>
@@ -533,7 +519,7 @@
     </w:p>
     <w:p>
       <w:pPr>
-        <w:pStyle w:val="ListParagraph"/>
+        <w:pStyle w:val="Paragrafoelenco"/>
         <w:numPr>
           <w:ilvl w:val="2"/>
           <w:numId w:val="2"/>
@@ -560,1868 +546,7 @@
         </w:rPr>
         <w:t>Scenarios</w:t>
       </w:r>
-    </w:p>
-    <w:p>
-      <w:pPr>
-        <w:rPr>
-          <w:rFonts w:ascii="Times New Roman" w:hAnsi="Times New Roman" w:cs="Times New Roman"/>
-          <w:b/>
-          <w:bCs/>
-          <w:lang w:val="en-GB"/>
-        </w:rPr>
-      </w:pPr>
-      <w:r>
-        <w:rPr>
-          <w:rFonts w:ascii="Times New Roman" w:hAnsi="Times New Roman" w:cs="Times New Roman"/>
-          <w:b/>
-          <w:bCs/>
-          <w:lang w:val="en-GB"/>
-        </w:rPr>
-        <w:t>Traffic light duration adjustment</w:t>
-      </w:r>
-    </w:p>
-    <w:p>
-      <w:pPr>
-        <w:pStyle w:val="ListParagraph"/>
-        <w:numPr>
-          <w:ilvl w:val="0"/>
-          <w:numId w:val="4"/>
-        </w:numPr>
-        <w:rPr>
-          <w:rFonts w:ascii="Times New Roman" w:hAnsi="Times New Roman" w:cs="Times New Roman"/>
-          <w:lang w:val="en-GB"/>
-        </w:rPr>
-      </w:pPr>
-      <w:r>
-        <w:rPr>
-          <w:rFonts w:ascii="Times New Roman" w:hAnsi="Times New Roman" w:cs="Times New Roman"/>
-          <w:lang w:val="en-GB"/>
-        </w:rPr>
-        <w:t>During peak traffic hour, cars take more than the necessary to cross a particular intersection coming from a busy road, while the crossing road are less used.</w:t>
-      </w:r>
-    </w:p>
-    <w:p>
-      <w:pPr>
-        <w:pStyle w:val="ListParagraph"/>
-        <w:numPr>
-          <w:ilvl w:val="0"/>
-          <w:numId w:val="4"/>
-        </w:numPr>
-        <w:rPr>
-          <w:rFonts w:ascii="Times New Roman" w:hAnsi="Times New Roman" w:cs="Times New Roman"/>
-          <w:lang w:val="en-GB"/>
-        </w:rPr>
-      </w:pPr>
-      <w:r>
-        <w:rPr>
-          <w:rFonts w:ascii="Times New Roman" w:hAnsi="Times New Roman" w:cs="Times New Roman"/>
-          <w:lang w:val="en-GB"/>
-        </w:rPr>
-        <w:t>The system sensor measures this data and publish them on the data bus.</w:t>
-      </w:r>
-    </w:p>
-    <w:p>
-      <w:pPr>
-        <w:pStyle w:val="ListParagraph"/>
-        <w:numPr>
-          <w:ilvl w:val="0"/>
-          <w:numId w:val="4"/>
-        </w:numPr>
-        <w:rPr>
-          <w:rFonts w:ascii="Times New Roman" w:hAnsi="Times New Roman" w:cs="Times New Roman"/>
-          <w:lang w:val="en-GB"/>
-        </w:rPr>
-      </w:pPr>
-      <w:r>
-        <w:rPr>
-          <w:rFonts w:ascii="Times New Roman" w:hAnsi="Times New Roman" w:cs="Times New Roman"/>
-          <w:lang w:val="en-GB"/>
-        </w:rPr>
-        <w:t>EcoTraffic</w:t>
-      </w:r>
-      <w:r>
-        <w:rPr>
-          <w:rFonts w:ascii="Times New Roman" w:hAnsi="Times New Roman" w:cs="Times New Roman"/>
-          <w:lang w:val="en-GB"/>
-        </w:rPr>
-        <w:t xml:space="preserve"> retrieves the data from the data b</w:t>
-      </w:r>
-      <w:r>
-        <w:rPr>
-          <w:rFonts w:ascii="Times New Roman" w:hAnsi="Times New Roman" w:cs="Times New Roman"/>
-          <w:lang w:val="en-GB"/>
-        </w:rPr>
-        <w:t>u</w:t>
-      </w:r>
-      <w:r>
-        <w:rPr>
-          <w:rFonts w:ascii="Times New Roman" w:hAnsi="Times New Roman" w:cs="Times New Roman"/>
-          <w:lang w:val="en-GB"/>
-        </w:rPr>
-        <w:t>s and stores them into a database.</w:t>
-      </w:r>
-    </w:p>
-    <w:p>
-      <w:pPr>
-        <w:pStyle w:val="ListParagraph"/>
-        <w:numPr>
-          <w:ilvl w:val="0"/>
-          <w:numId w:val="4"/>
-        </w:numPr>
-        <w:rPr>
-          <w:rFonts w:ascii="Times New Roman" w:hAnsi="Times New Roman" w:cs="Times New Roman"/>
-          <w:lang w:val="en-GB"/>
-        </w:rPr>
-      </w:pPr>
-      <w:r>
-        <w:rPr>
-          <w:rFonts w:ascii="Times New Roman" w:hAnsi="Times New Roman" w:cs="Times New Roman"/>
-          <w:lang w:val="en-GB"/>
-        </w:rPr>
-        <w:t>EcoTraffic</w:t>
-      </w:r>
-      <w:r>
-        <w:rPr>
-          <w:rFonts w:ascii="Times New Roman" w:hAnsi="Times New Roman" w:cs="Times New Roman"/>
-          <w:lang w:val="en-GB"/>
-        </w:rPr>
-        <w:t xml:space="preserve"> compares the data with the previous one.</w:t>
-      </w:r>
-    </w:p>
-    <w:p>
-      <w:pPr>
-        <w:pStyle w:val="ListParagraph"/>
-        <w:numPr>
-          <w:ilvl w:val="0"/>
-          <w:numId w:val="4"/>
-        </w:numPr>
-        <w:rPr>
-          <w:rFonts w:ascii="Times New Roman" w:hAnsi="Times New Roman" w:cs="Times New Roman"/>
-          <w:lang w:val="en-GB"/>
-        </w:rPr>
-      </w:pPr>
-      <w:r>
-        <w:rPr>
-          <w:rFonts w:ascii="Times New Roman" w:hAnsi="Times New Roman" w:cs="Times New Roman"/>
-          <w:lang w:val="en-GB"/>
-        </w:rPr>
-        <w:t xml:space="preserve">If a misbehaviour is detected, then </w:t>
-      </w:r>
-      <w:r>
-        <w:rPr>
-          <w:rFonts w:ascii="Times New Roman" w:hAnsi="Times New Roman" w:cs="Times New Roman"/>
-          <w:lang w:val="en-GB"/>
-        </w:rPr>
-        <w:t>EcoTraffic</w:t>
-      </w:r>
-      <w:r>
-        <w:rPr>
-          <w:rFonts w:ascii="Times New Roman" w:hAnsi="Times New Roman" w:cs="Times New Roman"/>
-          <w:lang w:val="en-GB"/>
-        </w:rPr>
-        <w:t xml:space="preserve"> compute the new routines time for the traffic light which has to be modified.</w:t>
-      </w:r>
-    </w:p>
-    <w:p>
-      <w:pPr>
-        <w:pStyle w:val="ListParagraph"/>
-        <w:numPr>
-          <w:ilvl w:val="0"/>
-          <w:numId w:val="4"/>
-        </w:numPr>
-        <w:rPr>
-          <w:rFonts w:ascii="Times New Roman" w:hAnsi="Times New Roman" w:cs="Times New Roman"/>
-          <w:lang w:val="en-GB"/>
-        </w:rPr>
-      </w:pPr>
-      <w:r>
-        <w:rPr>
-          <w:rFonts w:ascii="Times New Roman" w:hAnsi="Times New Roman" w:cs="Times New Roman"/>
-          <w:lang w:val="en-GB"/>
-        </w:rPr>
-        <w:t>EcoTraffic</w:t>
-      </w:r>
-      <w:r>
-        <w:rPr>
-          <w:rFonts w:ascii="Times New Roman" w:hAnsi="Times New Roman" w:cs="Times New Roman"/>
-          <w:lang w:val="en-GB"/>
-        </w:rPr>
-        <w:t xml:space="preserve"> connects to the traffic light system interface.</w:t>
-      </w:r>
-    </w:p>
-    <w:p>
-      <w:pPr>
-        <w:pStyle w:val="ListParagraph"/>
-        <w:numPr>
-          <w:ilvl w:val="0"/>
-          <w:numId w:val="4"/>
-        </w:numPr>
-        <w:rPr>
-          <w:rFonts w:ascii="Times New Roman" w:hAnsi="Times New Roman" w:cs="Times New Roman"/>
-          <w:lang w:val="en-GB"/>
-        </w:rPr>
-      </w:pPr>
-      <w:r>
-        <w:rPr>
-          <w:rFonts w:ascii="Times New Roman" w:hAnsi="Times New Roman" w:cs="Times New Roman"/>
-          <w:lang w:val="en-GB"/>
-        </w:rPr>
-        <w:t>EcoTraffic</w:t>
-      </w:r>
-      <w:r>
-        <w:rPr>
-          <w:rFonts w:ascii="Times New Roman" w:hAnsi="Times New Roman" w:cs="Times New Roman"/>
-          <w:lang w:val="en-GB"/>
-        </w:rPr>
-        <w:t xml:space="preserve"> provides to the traffic light system the serial numbers of the traffic lights which must modify the routine with the amount of time interval to be changed.</w:t>
-      </w:r>
-    </w:p>
-    <w:p>
-      <w:pPr>
-        <w:pStyle w:val="ListParagraph"/>
-        <w:numPr>
-          <w:ilvl w:val="0"/>
-          <w:numId w:val="4"/>
-        </w:numPr>
-        <w:jc w:val="both"/>
-        <w:rPr>
-          <w:rFonts w:ascii="Times New Roman" w:hAnsi="Times New Roman" w:cs="Times New Roman"/>
-          <w:lang w:val="en-GB"/>
-        </w:rPr>
-      </w:pPr>
-      <w:r>
-        <w:rPr>
-          <w:rFonts w:ascii="Times New Roman" w:hAnsi="Times New Roman" w:cs="Times New Roman"/>
-          <w:lang w:val="en-GB"/>
-        </w:rPr>
-        <w:t>EcoTraffic</w:t>
-      </w:r>
-      <w:r>
-        <w:rPr>
-          <w:rFonts w:ascii="Times New Roman" w:hAnsi="Times New Roman" w:cs="Times New Roman"/>
-          <w:lang w:val="en-GB"/>
-        </w:rPr>
-        <w:t xml:space="preserve"> writes into a log file the modifications done.</w:t>
-      </w:r>
-    </w:p>
-    <w:p>
-      <w:pPr>
-        <w:jc w:val="both"/>
-        <w:rPr>
-          <w:rFonts w:ascii="Times New Roman" w:hAnsi="Times New Roman" w:cs="Times New Roman"/>
-          <w:b/>
-          <w:bCs/>
-          <w:lang w:val="en-GB"/>
-        </w:rPr>
-      </w:pPr>
-      <w:r>
-        <w:rPr>
-          <w:rFonts w:ascii="Times New Roman" w:hAnsi="Times New Roman" w:cs="Times New Roman"/>
-          <w:b/>
-          <w:bCs/>
-          <w:lang w:val="en-GB"/>
-        </w:rPr>
-        <w:t>Traffic Zone Optimization</w:t>
-      </w:r>
-    </w:p>
-    <w:p>
-      <w:pPr>
-        <w:pStyle w:val="ListParagraph"/>
-        <w:numPr>
-          <w:ilvl w:val="0"/>
-          <w:numId w:val="5"/>
-        </w:numPr>
-        <w:jc w:val="both"/>
-        <w:rPr>
-          <w:rFonts w:ascii="Times New Roman" w:hAnsi="Times New Roman" w:cs="Times New Roman"/>
-          <w:lang w:val="en-GB"/>
-        </w:rPr>
-      </w:pPr>
-      <w:r>
-        <w:rPr>
-          <w:rFonts w:ascii="Times New Roman" w:hAnsi="Times New Roman" w:cs="Times New Roman"/>
-          <w:lang w:val="en-GB"/>
-        </w:rPr>
-        <w:t xml:space="preserve">The Urban Area Manger asks to </w:t>
-      </w:r>
-      <w:r>
-        <w:rPr>
-          <w:rFonts w:ascii="Times New Roman" w:hAnsi="Times New Roman" w:cs="Times New Roman"/>
-          <w:lang w:val="en-GB"/>
-        </w:rPr>
-        <w:t>EcoTraffic</w:t>
-      </w:r>
-      <w:r>
-        <w:rPr>
-          <w:rFonts w:ascii="Times New Roman" w:hAnsi="Times New Roman" w:cs="Times New Roman"/>
-          <w:lang w:val="en-GB"/>
-        </w:rPr>
-        <w:t xml:space="preserve"> to verify if the traffic light system is optimized in a certain zone.</w:t>
-      </w:r>
-    </w:p>
-    <w:p>
-      <w:pPr>
-        <w:pStyle w:val="ListParagraph"/>
-        <w:numPr>
-          <w:ilvl w:val="0"/>
-          <w:numId w:val="5"/>
-        </w:numPr>
-        <w:jc w:val="both"/>
-        <w:rPr>
-          <w:rFonts w:ascii="Times New Roman" w:hAnsi="Times New Roman" w:cs="Times New Roman"/>
-          <w:lang w:val="en-GB"/>
-        </w:rPr>
-      </w:pPr>
-      <w:r>
-        <w:rPr>
-          <w:rFonts w:ascii="Times New Roman" w:hAnsi="Times New Roman" w:cs="Times New Roman"/>
-          <w:lang w:val="en-GB"/>
-        </w:rPr>
-        <w:t>EcoTraffic</w:t>
-      </w:r>
-      <w:r>
-        <w:rPr>
-          <w:rFonts w:ascii="Times New Roman" w:hAnsi="Times New Roman" w:cs="Times New Roman"/>
-          <w:lang w:val="en-GB"/>
-        </w:rPr>
-        <w:t xml:space="preserve"> retrieve from the database the time needed to cross all the intersection in the provided zone.</w:t>
-      </w:r>
-    </w:p>
-    <w:p>
-      <w:pPr>
-        <w:pStyle w:val="ListParagraph"/>
-        <w:numPr>
-          <w:ilvl w:val="0"/>
-          <w:numId w:val="5"/>
-        </w:numPr>
-        <w:jc w:val="both"/>
-        <w:rPr>
-          <w:rFonts w:ascii="Times New Roman" w:hAnsi="Times New Roman" w:cs="Times New Roman"/>
-          <w:lang w:val="en-GB"/>
-        </w:rPr>
-      </w:pPr>
-      <w:r>
-        <w:rPr>
-          <w:rFonts w:ascii="Times New Roman" w:hAnsi="Times New Roman" w:cs="Times New Roman"/>
-          <w:lang w:val="en-GB"/>
-        </w:rPr>
-        <w:t>EcoTraffic</w:t>
-      </w:r>
-      <w:r>
-        <w:rPr>
-          <w:rFonts w:ascii="Times New Roman" w:hAnsi="Times New Roman" w:cs="Times New Roman"/>
-          <w:lang w:val="en-GB"/>
-        </w:rPr>
-        <w:t xml:space="preserve"> analyses the data retrieved and tries to minimize the medium amount of time taken to cross an intersection into the zone.</w:t>
-      </w:r>
-    </w:p>
-    <w:p>
-      <w:pPr>
-        <w:pStyle w:val="ListParagraph"/>
-        <w:numPr>
-          <w:ilvl w:val="0"/>
-          <w:numId w:val="5"/>
-        </w:numPr>
-        <w:jc w:val="both"/>
-        <w:rPr>
-          <w:rFonts w:ascii="Times New Roman" w:hAnsi="Times New Roman" w:cs="Times New Roman"/>
-          <w:lang w:val="en-GB"/>
-        </w:rPr>
-      </w:pPr>
-      <w:r>
-        <w:rPr>
-          <w:rFonts w:ascii="Times New Roman" w:hAnsi="Times New Roman" w:cs="Times New Roman"/>
-          <w:lang w:val="en-GB"/>
-        </w:rPr>
-        <w:t>EcoTraffic</w:t>
-      </w:r>
-      <w:r>
-        <w:rPr>
-          <w:rFonts w:ascii="Times New Roman" w:hAnsi="Times New Roman" w:cs="Times New Roman"/>
-          <w:lang w:val="en-GB"/>
-        </w:rPr>
-        <w:t xml:space="preserve"> performs the </w:t>
-      </w:r>
-      <w:proofErr w:type="spellStart"/>
-      <w:r>
-        <w:rPr>
-          <w:rFonts w:ascii="Times New Roman" w:hAnsi="Times New Roman" w:cs="Times New Roman"/>
-          <w:lang w:val="en-GB"/>
-        </w:rPr>
-        <w:t>getScheduleByStreet</w:t>
-      </w:r>
-      <w:proofErr w:type="spellEnd"/>
-      <w:r>
-        <w:rPr>
-          <w:rFonts w:ascii="Times New Roman" w:hAnsi="Times New Roman" w:cs="Times New Roman"/>
-          <w:lang w:val="en-GB"/>
-        </w:rPr>
-        <w:t xml:space="preserve"> and the getScheduleByLine offered by the microservice to get all the bus lines that has a stop into the area to optimize.</w:t>
-      </w:r>
-    </w:p>
-    <w:p>
-      <w:pPr>
-        <w:pStyle w:val="ListParagraph"/>
-        <w:numPr>
-          <w:ilvl w:val="0"/>
-          <w:numId w:val="5"/>
-        </w:numPr>
-        <w:jc w:val="both"/>
-        <w:rPr>
-          <w:rFonts w:ascii="Times New Roman" w:hAnsi="Times New Roman" w:cs="Times New Roman"/>
-          <w:lang w:val="en-GB"/>
-        </w:rPr>
-      </w:pPr>
-      <w:r>
-        <w:rPr>
-          <w:rFonts w:ascii="Times New Roman" w:hAnsi="Times New Roman" w:cs="Times New Roman"/>
-          <w:lang w:val="en-GB"/>
-        </w:rPr>
-        <w:t xml:space="preserve">After the information arrived, </w:t>
-      </w:r>
-      <w:r>
-        <w:rPr>
-          <w:rFonts w:ascii="Times New Roman" w:hAnsi="Times New Roman" w:cs="Times New Roman"/>
-          <w:lang w:val="en-GB"/>
-        </w:rPr>
-        <w:t>EcoTraffic</w:t>
-      </w:r>
-      <w:r>
-        <w:rPr>
-          <w:rFonts w:ascii="Times New Roman" w:hAnsi="Times New Roman" w:cs="Times New Roman"/>
-          <w:lang w:val="en-GB"/>
-        </w:rPr>
-        <w:t xml:space="preserve"> tries to reschedule the timetable of the bus lines in such a way to minimize the traffic. (</w:t>
-      </w:r>
-      <w:proofErr w:type="spellStart"/>
-      <w:r>
-        <w:rPr>
-          <w:rFonts w:ascii="Times New Roman" w:hAnsi="Times New Roman" w:cs="Times New Roman"/>
-          <w:lang w:val="en-GB"/>
-        </w:rPr>
-        <w:t>i.e</w:t>
-      </w:r>
-      <w:proofErr w:type="spellEnd"/>
-      <w:r>
-        <w:rPr>
-          <w:rFonts w:ascii="Times New Roman" w:hAnsi="Times New Roman" w:cs="Times New Roman"/>
-          <w:lang w:val="en-GB"/>
-        </w:rPr>
-        <w:t xml:space="preserve"> if in the zone there’s a school, then the system could anticipate the timetable of the stops near that to avoid the students to arrive late or could suggest increasing the number of buses in the area).</w:t>
-      </w:r>
-    </w:p>
-    <w:p>
-      <w:pPr>
-        <w:pStyle w:val="ListParagraph"/>
-        <w:numPr>
-          <w:ilvl w:val="0"/>
-          <w:numId w:val="5"/>
-        </w:numPr>
-        <w:jc w:val="both"/>
-        <w:rPr>
-          <w:rFonts w:ascii="Times New Roman" w:hAnsi="Times New Roman" w:cs="Times New Roman"/>
-          <w:lang w:val="en-GB"/>
-        </w:rPr>
-      </w:pPr>
-      <w:r>
-        <w:rPr>
-          <w:rFonts w:ascii="Times New Roman" w:hAnsi="Times New Roman" w:cs="Times New Roman"/>
-          <w:lang w:val="en-GB"/>
-        </w:rPr>
-        <w:t>EcoTraffic</w:t>
-      </w:r>
-      <w:r>
-        <w:rPr>
-          <w:rFonts w:ascii="Times New Roman" w:hAnsi="Times New Roman" w:cs="Times New Roman"/>
-          <w:lang w:val="en-GB"/>
-        </w:rPr>
-        <w:t xml:space="preserve"> presents to the UAM the recommendations and waits till the UAM decide to accept or to reject the recommendation and store the decision.</w:t>
-      </w:r>
-    </w:p>
-    <w:p>
-      <w:pPr>
-        <w:pStyle w:val="ListParagraph"/>
-        <w:numPr>
-          <w:ilvl w:val="0"/>
-          <w:numId w:val="5"/>
-        </w:numPr>
-        <w:jc w:val="both"/>
-        <w:rPr>
-          <w:rFonts w:ascii="Times New Roman" w:hAnsi="Times New Roman" w:cs="Times New Roman"/>
-          <w:lang w:val="en-GB"/>
-        </w:rPr>
-      </w:pPr>
-      <w:r>
-        <w:rPr>
-          <w:rFonts w:ascii="Times New Roman" w:hAnsi="Times New Roman" w:cs="Times New Roman"/>
-          <w:lang w:val="en-GB"/>
-        </w:rPr>
-        <w:t>EcoTraffic</w:t>
-      </w:r>
-      <w:r>
-        <w:rPr>
-          <w:rFonts w:ascii="Times New Roman" w:hAnsi="Times New Roman" w:cs="Times New Roman"/>
-          <w:lang w:val="en-GB"/>
-        </w:rPr>
-        <w:t xml:space="preserve"> writes into a log file the recommendations approved and the one rejected for yearly reporting.</w:t>
-      </w:r>
-    </w:p>
-    <w:p>
-      <w:pPr>
-        <w:jc w:val="both"/>
-        <w:rPr>
-          <w:rFonts w:ascii="Times New Roman" w:hAnsi="Times New Roman" w:cs="Times New Roman"/>
-          <w:b/>
-          <w:bCs/>
-        </w:rPr>
-      </w:pPr>
-      <w:r>
-        <w:rPr>
-          <w:rFonts w:ascii="Times New Roman" w:hAnsi="Times New Roman" w:cs="Times New Roman"/>
-          <w:b/>
-          <w:bCs/>
-        </w:rPr>
-        <w:t>Event-</w:t>
-      </w:r>
-      <w:proofErr w:type="spellStart"/>
-      <w:r>
-        <w:rPr>
-          <w:rFonts w:ascii="Times New Roman" w:hAnsi="Times New Roman" w:cs="Times New Roman"/>
-          <w:b/>
-          <w:bCs/>
-        </w:rPr>
-        <w:t>specific</w:t>
-      </w:r>
-      <w:proofErr w:type="spellEnd"/>
-      <w:r>
-        <w:rPr>
-          <w:rFonts w:ascii="Times New Roman" w:hAnsi="Times New Roman" w:cs="Times New Roman"/>
-          <w:b/>
-          <w:bCs/>
-        </w:rPr>
-        <w:t xml:space="preserve"> </w:t>
-      </w:r>
-      <w:proofErr w:type="spellStart"/>
-      <w:r>
-        <w:rPr>
-          <w:rFonts w:ascii="Times New Roman" w:hAnsi="Times New Roman" w:cs="Times New Roman"/>
-          <w:b/>
-          <w:bCs/>
-        </w:rPr>
-        <w:t>configurations</w:t>
-      </w:r>
-      <w:proofErr w:type="spellEnd"/>
-    </w:p>
-    <w:p>
-      <w:pPr>
-        <w:pStyle w:val="ListParagraph"/>
-        <w:numPr>
-          <w:ilvl w:val="0"/>
-          <w:numId w:val="6"/>
-        </w:numPr>
-        <w:spacing w:after="0" w:line="240" w:lineRule="auto"/>
-        <w:rPr>
-          <w:rFonts w:ascii="Times New Roman" w:eastAsia="Times New Roman" w:hAnsi="Times New Roman" w:cs="Times New Roman"/>
-          <w:kern w:val="0"/>
-          <w:lang w:val="en-GB" w:eastAsia="it-IT"/>
-          <w14:ligatures w14:val="none"/>
-        </w:rPr>
-      </w:pPr>
-      <w:r>
-        <w:rPr>
-          <w:rFonts w:ascii="Times New Roman" w:eastAsia="Times New Roman" w:hAnsi="Times New Roman" w:cs="Times New Roman"/>
-          <w:kern w:val="0"/>
-          <w:lang w:val="en-GB" w:eastAsia="it-IT"/>
-          <w14:ligatures w14:val="none"/>
-        </w:rPr>
-        <w:t>News channel publishes information about upcoming event with the expected attendance.</w:t>
-      </w:r>
-    </w:p>
-    <w:p>
-      <w:pPr>
-        <w:pStyle w:val="ListParagraph"/>
-        <w:numPr>
-          <w:ilvl w:val="0"/>
-          <w:numId w:val="6"/>
-        </w:numPr>
-        <w:spacing w:after="0" w:line="240" w:lineRule="auto"/>
-        <w:rPr>
-          <w:rFonts w:ascii="Times New Roman" w:eastAsia="Times New Roman" w:hAnsi="Times New Roman" w:cs="Times New Roman"/>
-          <w:kern w:val="0"/>
-          <w:lang w:val="en-GB" w:eastAsia="it-IT"/>
-          <w14:ligatures w14:val="none"/>
-        </w:rPr>
-      </w:pPr>
-      <w:r>
-        <w:rPr>
-          <w:rFonts w:ascii="Times New Roman" w:eastAsia="Times New Roman" w:hAnsi="Times New Roman" w:cs="Times New Roman"/>
-          <w:kern w:val="0"/>
-          <w:lang w:val="en-GB" w:eastAsia="it-IT"/>
-          <w14:ligatures w14:val="none"/>
-        </w:rPr>
-        <w:lastRenderedPageBreak/>
-        <w:t>EcoTraffic</w:t>
-      </w:r>
-      <w:r>
-        <w:rPr>
-          <w:rFonts w:ascii="Times New Roman" w:eastAsia="Times New Roman" w:hAnsi="Times New Roman" w:cs="Times New Roman"/>
-          <w:kern w:val="0"/>
-          <w:lang w:val="en-GB" w:eastAsia="it-IT"/>
-          <w14:ligatures w14:val="none"/>
-        </w:rPr>
-        <w:t xml:space="preserve"> receives the event information via integration with news channel. </w:t>
-      </w:r>
-    </w:p>
-    <w:p>
-      <w:pPr>
-        <w:pStyle w:val="ListParagraph"/>
-        <w:numPr>
-          <w:ilvl w:val="0"/>
-          <w:numId w:val="6"/>
-        </w:numPr>
-        <w:spacing w:after="0" w:line="240" w:lineRule="auto"/>
-        <w:rPr>
-          <w:rFonts w:ascii="Times New Roman" w:eastAsia="Times New Roman" w:hAnsi="Times New Roman" w:cs="Times New Roman"/>
-          <w:kern w:val="0"/>
-          <w:lang w:val="en-GB" w:eastAsia="it-IT"/>
-          <w14:ligatures w14:val="none"/>
-        </w:rPr>
-      </w:pPr>
-      <w:r>
-        <w:rPr>
-          <w:rFonts w:ascii="Times New Roman" w:eastAsia="Times New Roman" w:hAnsi="Times New Roman" w:cs="Times New Roman"/>
-          <w:kern w:val="0"/>
-          <w:lang w:val="en-GB" w:eastAsia="it-IT"/>
-          <w14:ligatures w14:val="none"/>
-        </w:rPr>
-        <w:t>EcoTraffic</w:t>
-      </w:r>
-      <w:r>
-        <w:rPr>
-          <w:rFonts w:ascii="Times New Roman" w:eastAsia="Times New Roman" w:hAnsi="Times New Roman" w:cs="Times New Roman"/>
-          <w:kern w:val="0"/>
-          <w:lang w:val="en-GB" w:eastAsia="it-IT"/>
-          <w14:ligatures w14:val="none"/>
-        </w:rPr>
-        <w:t xml:space="preserve"> automatically categorizes the event by the attendance. </w:t>
-      </w:r>
-    </w:p>
-    <w:p>
-      <w:pPr>
-        <w:pStyle w:val="ListParagraph"/>
-        <w:numPr>
-          <w:ilvl w:val="0"/>
-          <w:numId w:val="6"/>
-        </w:numPr>
-        <w:spacing w:after="0" w:line="240" w:lineRule="auto"/>
-        <w:rPr>
-          <w:rFonts w:ascii="Times New Roman" w:eastAsia="Times New Roman" w:hAnsi="Times New Roman" w:cs="Times New Roman"/>
-          <w:kern w:val="0"/>
-          <w:lang w:val="en-GB" w:eastAsia="it-IT"/>
-          <w14:ligatures w14:val="none"/>
-        </w:rPr>
-      </w:pPr>
-      <w:r>
-        <w:rPr>
-          <w:rFonts w:ascii="Times New Roman" w:eastAsia="Times New Roman" w:hAnsi="Times New Roman" w:cs="Times New Roman"/>
-          <w:kern w:val="0"/>
-          <w:lang w:val="en-GB" w:eastAsia="it-IT"/>
-          <w14:ligatures w14:val="none"/>
-        </w:rPr>
-        <w:t>EcoTraffic</w:t>
-      </w:r>
-      <w:r>
-        <w:rPr>
-          <w:rFonts w:ascii="Times New Roman" w:eastAsia="Times New Roman" w:hAnsi="Times New Roman" w:cs="Times New Roman"/>
-          <w:kern w:val="0"/>
-          <w:lang w:val="en-GB" w:eastAsia="it-IT"/>
-          <w14:ligatures w14:val="none"/>
-        </w:rPr>
-        <w:t xml:space="preserve"> </w:t>
-      </w:r>
-      <w:proofErr w:type="spellStart"/>
-      <w:r>
-        <w:rPr>
-          <w:rFonts w:ascii="Times New Roman" w:eastAsia="Times New Roman" w:hAnsi="Times New Roman" w:cs="Times New Roman"/>
-          <w:kern w:val="0"/>
-          <w:lang w:val="en-GB" w:eastAsia="it-IT"/>
-          <w14:ligatures w14:val="none"/>
-        </w:rPr>
-        <w:t>analyzes</w:t>
-      </w:r>
-      <w:proofErr w:type="spellEnd"/>
-      <w:r>
-        <w:rPr>
-          <w:rFonts w:ascii="Times New Roman" w:eastAsia="Times New Roman" w:hAnsi="Times New Roman" w:cs="Times New Roman"/>
-          <w:kern w:val="0"/>
-          <w:lang w:val="en-GB" w:eastAsia="it-IT"/>
-          <w14:ligatures w14:val="none"/>
-        </w:rPr>
-        <w:t xml:space="preserve"> historical traffic patterns from similar events. </w:t>
-      </w:r>
-    </w:p>
-    <w:p>
-      <w:pPr>
-        <w:pStyle w:val="ListParagraph"/>
-        <w:numPr>
-          <w:ilvl w:val="0"/>
-          <w:numId w:val="6"/>
-        </w:numPr>
-        <w:spacing w:after="0" w:line="240" w:lineRule="auto"/>
-        <w:rPr>
-          <w:rFonts w:ascii="Times New Roman" w:eastAsia="Times New Roman" w:hAnsi="Times New Roman" w:cs="Times New Roman"/>
-          <w:kern w:val="0"/>
-          <w:lang w:val="en-GB" w:eastAsia="it-IT"/>
-          <w14:ligatures w14:val="none"/>
-        </w:rPr>
-      </w:pPr>
-      <w:r>
-        <w:rPr>
-          <w:rFonts w:ascii="Times New Roman" w:eastAsia="Times New Roman" w:hAnsi="Times New Roman" w:cs="Times New Roman"/>
-          <w:kern w:val="0"/>
-          <w:lang w:val="en-GB" w:eastAsia="it-IT"/>
-          <w14:ligatures w14:val="none"/>
-        </w:rPr>
-        <w:t>EcoTraffic</w:t>
-      </w:r>
-      <w:r>
-        <w:rPr>
-          <w:rFonts w:ascii="Times New Roman" w:eastAsia="Times New Roman" w:hAnsi="Times New Roman" w:cs="Times New Roman"/>
-          <w:kern w:val="0"/>
-          <w:lang w:val="en-GB" w:eastAsia="it-IT"/>
-          <w14:ligatures w14:val="none"/>
-        </w:rPr>
-        <w:t xml:space="preserve"> retrieves public transport schedules via microservice using </w:t>
-      </w:r>
-      <w:proofErr w:type="spellStart"/>
-      <w:r>
-        <w:rPr>
-          <w:rFonts w:ascii="Times New Roman" w:eastAsia="Times New Roman" w:hAnsi="Times New Roman" w:cs="Times New Roman"/>
-          <w:kern w:val="0"/>
-          <w:lang w:val="en-GB" w:eastAsia="it-IT"/>
-          <w14:ligatures w14:val="none"/>
-        </w:rPr>
-        <w:t>getScheduleByStreet</w:t>
-      </w:r>
-      <w:proofErr w:type="spellEnd"/>
-      <w:r>
-        <w:rPr>
-          <w:rFonts w:ascii="Times New Roman" w:eastAsia="Times New Roman" w:hAnsi="Times New Roman" w:cs="Times New Roman"/>
-          <w:kern w:val="0"/>
-          <w:lang w:val="en-GB" w:eastAsia="it-IT"/>
-          <w14:ligatures w14:val="none"/>
-        </w:rPr>
-        <w:t xml:space="preserve"> operations.</w:t>
-      </w:r>
-    </w:p>
-    <w:p>
-      <w:pPr>
-        <w:pStyle w:val="ListParagraph"/>
-        <w:numPr>
-          <w:ilvl w:val="0"/>
-          <w:numId w:val="6"/>
-        </w:numPr>
-        <w:spacing w:after="0" w:line="240" w:lineRule="auto"/>
-        <w:rPr>
-          <w:rFonts w:ascii="Times New Roman" w:eastAsia="Times New Roman" w:hAnsi="Times New Roman" w:cs="Times New Roman"/>
-          <w:kern w:val="0"/>
-          <w:lang w:val="en-GB" w:eastAsia="it-IT"/>
-          <w14:ligatures w14:val="none"/>
-        </w:rPr>
-      </w:pPr>
-      <w:r>
-        <w:rPr>
-          <w:rFonts w:ascii="Times New Roman" w:eastAsia="Times New Roman" w:hAnsi="Times New Roman" w:cs="Times New Roman"/>
-          <w:kern w:val="0"/>
-          <w:lang w:val="en-GB" w:eastAsia="it-IT"/>
-          <w14:ligatures w14:val="none"/>
-        </w:rPr>
-        <w:t>EcoTraffic</w:t>
-      </w:r>
-      <w:r>
-        <w:rPr>
-          <w:rFonts w:ascii="Times New Roman" w:eastAsia="Times New Roman" w:hAnsi="Times New Roman" w:cs="Times New Roman"/>
-          <w:kern w:val="0"/>
-          <w:lang w:val="en-GB" w:eastAsia="it-IT"/>
-          <w14:ligatures w14:val="none"/>
-        </w:rPr>
-        <w:t xml:space="preserve"> generates event-specific configuration recommendations for traffic lights and roads. </w:t>
-      </w:r>
-    </w:p>
-    <w:p>
-      <w:pPr>
-        <w:pStyle w:val="ListParagraph"/>
-        <w:numPr>
-          <w:ilvl w:val="0"/>
-          <w:numId w:val="6"/>
-        </w:numPr>
-        <w:spacing w:after="0" w:line="240" w:lineRule="auto"/>
-        <w:rPr>
-          <w:rFonts w:ascii="Times New Roman" w:eastAsia="Times New Roman" w:hAnsi="Times New Roman" w:cs="Times New Roman"/>
-          <w:kern w:val="0"/>
-          <w:lang w:val="en-GB" w:eastAsia="it-IT"/>
-          <w14:ligatures w14:val="none"/>
-        </w:rPr>
-      </w:pPr>
-      <w:r>
-        <w:rPr>
-          <w:rFonts w:ascii="Times New Roman" w:eastAsia="Times New Roman" w:hAnsi="Times New Roman" w:cs="Times New Roman"/>
-          <w:kern w:val="0"/>
-          <w:lang w:val="en-GB" w:eastAsia="it-IT"/>
-          <w14:ligatures w14:val="none"/>
-        </w:rPr>
-        <w:t>EcoTraffic</w:t>
-      </w:r>
-      <w:r>
-        <w:rPr>
-          <w:rFonts w:ascii="Times New Roman" w:eastAsia="Times New Roman" w:hAnsi="Times New Roman" w:cs="Times New Roman"/>
-          <w:kern w:val="0"/>
-          <w:lang w:val="en-GB" w:eastAsia="it-IT"/>
-          <w14:ligatures w14:val="none"/>
-        </w:rPr>
-        <w:t xml:space="preserve"> notifies Urban Area Manager about new event-specific configuration.</w:t>
-      </w:r>
-    </w:p>
-    <w:p>
-      <w:pPr>
-        <w:pStyle w:val="ListParagraph"/>
-        <w:numPr>
-          <w:ilvl w:val="0"/>
-          <w:numId w:val="6"/>
-        </w:numPr>
-        <w:spacing w:after="0" w:line="240" w:lineRule="auto"/>
-        <w:rPr>
-          <w:rFonts w:ascii="Times New Roman" w:eastAsia="Times New Roman" w:hAnsi="Times New Roman" w:cs="Times New Roman"/>
-          <w:kern w:val="0"/>
-          <w:lang w:val="en-GB" w:eastAsia="it-IT"/>
-          <w14:ligatures w14:val="none"/>
-        </w:rPr>
-      </w:pPr>
-      <w:r>
-        <w:rPr>
-          <w:rFonts w:ascii="Times New Roman" w:eastAsia="Times New Roman" w:hAnsi="Times New Roman" w:cs="Times New Roman"/>
-          <w:kern w:val="0"/>
-          <w:lang w:val="en-GB" w:eastAsia="it-IT"/>
-          <w14:ligatures w14:val="none"/>
-        </w:rPr>
-        <w:t xml:space="preserve">UAM reviews the configuration and decides </w:t>
-      </w:r>
-      <w:r>
-        <w:rPr>
-          <w:rFonts w:ascii="Times New Roman" w:hAnsi="Times New Roman" w:cs="Times New Roman"/>
-          <w:lang w:val="en-GB"/>
-        </w:rPr>
-        <w:t>to accept or to reject.</w:t>
-      </w:r>
-    </w:p>
-    <w:p>
-      <w:pPr>
-        <w:pStyle w:val="ListParagraph"/>
-        <w:numPr>
-          <w:ilvl w:val="0"/>
-          <w:numId w:val="6"/>
-        </w:numPr>
-        <w:spacing w:after="0" w:line="240" w:lineRule="auto"/>
-        <w:rPr>
-          <w:rFonts w:ascii="Times New Roman" w:eastAsia="Times New Roman" w:hAnsi="Times New Roman" w:cs="Times New Roman"/>
-          <w:kern w:val="0"/>
-          <w:lang w:val="en-GB" w:eastAsia="it-IT"/>
-          <w14:ligatures w14:val="none"/>
-        </w:rPr>
-      </w:pPr>
-      <w:r>
-        <w:rPr>
-          <w:rFonts w:ascii="Times New Roman" w:eastAsia="Times New Roman" w:hAnsi="Times New Roman" w:cs="Times New Roman"/>
-          <w:kern w:val="0"/>
-          <w:lang w:val="en-GB" w:eastAsia="it-IT"/>
-          <w14:ligatures w14:val="none"/>
-        </w:rPr>
-        <w:t xml:space="preserve">If accepted </w:t>
-      </w:r>
-      <w:r>
-        <w:rPr>
-          <w:rFonts w:ascii="Times New Roman" w:eastAsia="Times New Roman" w:hAnsi="Times New Roman" w:cs="Times New Roman"/>
-          <w:kern w:val="0"/>
-          <w:lang w:val="en-GB" w:eastAsia="it-IT"/>
-          <w14:ligatures w14:val="none"/>
-        </w:rPr>
-        <w:t>EcoTraffic</w:t>
-      </w:r>
-      <w:r>
-        <w:rPr>
-          <w:rFonts w:ascii="Times New Roman" w:eastAsia="Times New Roman" w:hAnsi="Times New Roman" w:cs="Times New Roman"/>
-          <w:kern w:val="0"/>
-          <w:lang w:val="en-GB" w:eastAsia="it-IT"/>
-          <w14:ligatures w14:val="none"/>
-        </w:rPr>
-        <w:t xml:space="preserve"> schedules the configuration changes for event day.</w:t>
-      </w:r>
-    </w:p>
-    <w:p>
-      <w:pPr>
-        <w:pStyle w:val="ListParagraph"/>
-        <w:numPr>
-          <w:ilvl w:val="0"/>
-          <w:numId w:val="6"/>
-        </w:numPr>
-        <w:spacing w:after="0" w:line="240" w:lineRule="auto"/>
-        <w:rPr>
-          <w:rFonts w:ascii="Times New Roman" w:eastAsia="Times New Roman" w:hAnsi="Times New Roman" w:cs="Times New Roman"/>
-          <w:kern w:val="0"/>
-          <w:lang w:val="en-GB" w:eastAsia="it-IT"/>
-          <w14:ligatures w14:val="none"/>
-        </w:rPr>
-      </w:pPr>
-      <w:r>
-        <w:rPr>
-          <w:rFonts w:ascii="Times New Roman" w:eastAsia="Times New Roman" w:hAnsi="Times New Roman" w:cs="Times New Roman"/>
-          <w:kern w:val="0"/>
-          <w:lang w:val="en-GB" w:eastAsia="it-IT"/>
-          <w14:ligatures w14:val="none"/>
-        </w:rPr>
-        <w:t>EcoTraffic</w:t>
-      </w:r>
-      <w:r>
-        <w:rPr>
-          <w:rFonts w:ascii="Times New Roman" w:eastAsia="Times New Roman" w:hAnsi="Times New Roman" w:cs="Times New Roman"/>
-          <w:kern w:val="0"/>
-          <w:lang w:val="en-GB" w:eastAsia="it-IT"/>
-          <w14:ligatures w14:val="none"/>
-        </w:rPr>
-        <w:t xml:space="preserve"> store the changes suggested and the decisions made by the UAM.</w:t>
-      </w:r>
-    </w:p>
-    <w:p>
-      <w:pPr>
-        <w:pStyle w:val="ListParagraph"/>
-        <w:numPr>
-          <w:ilvl w:val="0"/>
-          <w:numId w:val="6"/>
-        </w:numPr>
-        <w:jc w:val="both"/>
-        <w:rPr>
-          <w:rFonts w:ascii="Times New Roman" w:hAnsi="Times New Roman" w:cs="Times New Roman"/>
-          <w:lang w:val="en-GB"/>
-        </w:rPr>
-      </w:pPr>
-      <w:r>
-        <w:rPr>
-          <w:rFonts w:ascii="Times New Roman" w:eastAsia="Times New Roman" w:hAnsi="Times New Roman" w:cs="Times New Roman"/>
-          <w:kern w:val="0"/>
-          <w:lang w:val="en-GB" w:eastAsia="it-IT"/>
-          <w14:ligatures w14:val="none"/>
-        </w:rPr>
-        <w:t>EcoTraffic</w:t>
-      </w:r>
-      <w:r>
-        <w:rPr>
-          <w:rFonts w:ascii="Times New Roman" w:eastAsia="Times New Roman" w:hAnsi="Times New Roman" w:cs="Times New Roman"/>
-          <w:kern w:val="0"/>
-          <w:lang w:val="en-GB" w:eastAsia="it-IT"/>
-          <w14:ligatures w14:val="none"/>
-        </w:rPr>
-        <w:t xml:space="preserve"> logs the action for yearly reporting.</w:t>
-      </w:r>
-    </w:p>
-    <w:p>
-      <w:pPr>
-        <w:jc w:val="both"/>
-        <w:rPr>
-          <w:rFonts w:ascii="Times New Roman" w:hAnsi="Times New Roman" w:cs="Times New Roman"/>
-          <w:b/>
-          <w:bCs/>
-          <w:lang w:val="en-GB"/>
-        </w:rPr>
-      </w:pPr>
-      <w:r>
-        <w:rPr>
-          <w:rFonts w:ascii="Times New Roman" w:hAnsi="Times New Roman" w:cs="Times New Roman"/>
-          <w:b/>
-          <w:bCs/>
-          <w:lang w:val="en-GB"/>
-        </w:rPr>
-        <w:t>System monitors traffic during special event</w:t>
-      </w:r>
-    </w:p>
-    <w:p>
-      <w:pPr>
-        <w:pStyle w:val="ListParagraph"/>
-        <w:numPr>
-          <w:ilvl w:val="0"/>
-          <w:numId w:val="7"/>
-        </w:numPr>
-        <w:jc w:val="both"/>
-        <w:rPr>
-          <w:rFonts w:ascii="Times New Roman" w:eastAsia="Times New Roman" w:hAnsi="Times New Roman" w:cs="Times New Roman"/>
-          <w:kern w:val="0"/>
-          <w:lang w:val="en-GB" w:eastAsia="it-IT"/>
-          <w14:ligatures w14:val="none"/>
-        </w:rPr>
-      </w:pPr>
-      <w:r>
-        <w:rPr>
-          <w:rFonts w:ascii="Times New Roman" w:eastAsia="Times New Roman" w:hAnsi="Times New Roman" w:cs="Times New Roman"/>
-          <w:kern w:val="0"/>
-          <w:lang w:val="en-GB" w:eastAsia="it-IT"/>
-          <w14:ligatures w14:val="none"/>
-        </w:rPr>
-        <w:t>EcoTraffic</w:t>
-      </w:r>
-      <w:r>
-        <w:rPr>
-          <w:rFonts w:ascii="Times New Roman" w:eastAsia="Times New Roman" w:hAnsi="Times New Roman" w:cs="Times New Roman"/>
-          <w:kern w:val="0"/>
-          <w:lang w:val="en-GB" w:eastAsia="it-IT"/>
-          <w14:ligatures w14:val="none"/>
-        </w:rPr>
-        <w:t xml:space="preserve"> detect the presence of a special event happening today.</w:t>
-      </w:r>
-    </w:p>
-    <w:p>
-      <w:pPr>
-        <w:pStyle w:val="ListParagraph"/>
-        <w:numPr>
-          <w:ilvl w:val="0"/>
-          <w:numId w:val="7"/>
-        </w:numPr>
-        <w:jc w:val="both"/>
-        <w:rPr>
-          <w:rFonts w:ascii="Times New Roman" w:eastAsia="Times New Roman" w:hAnsi="Times New Roman" w:cs="Times New Roman"/>
-          <w:kern w:val="0"/>
-          <w:lang w:val="en-GB" w:eastAsia="it-IT"/>
-          <w14:ligatures w14:val="none"/>
-        </w:rPr>
-      </w:pPr>
-      <w:r>
-        <w:rPr>
-          <w:rFonts w:ascii="Times New Roman" w:eastAsia="Times New Roman" w:hAnsi="Times New Roman" w:cs="Times New Roman"/>
-          <w:kern w:val="0"/>
-          <w:lang w:val="en-GB" w:eastAsia="it-IT"/>
-          <w14:ligatures w14:val="none"/>
-        </w:rPr>
-        <w:t>Traffic sensors detect traffic flow.</w:t>
-      </w:r>
-    </w:p>
-    <w:p>
-      <w:pPr>
-        <w:pStyle w:val="ListParagraph"/>
-        <w:numPr>
-          <w:ilvl w:val="0"/>
-          <w:numId w:val="7"/>
-        </w:numPr>
-        <w:spacing w:after="0" w:line="240" w:lineRule="auto"/>
-        <w:rPr>
-          <w:rFonts w:ascii="Times New Roman" w:eastAsia="Times New Roman" w:hAnsi="Times New Roman" w:cs="Times New Roman"/>
-          <w:kern w:val="0"/>
-          <w:lang w:val="en-GB" w:eastAsia="it-IT"/>
-          <w14:ligatures w14:val="none"/>
-        </w:rPr>
-      </w:pPr>
-      <w:r>
-        <w:rPr>
-          <w:rFonts w:ascii="Times New Roman" w:eastAsia="Times New Roman" w:hAnsi="Times New Roman" w:cs="Times New Roman"/>
-          <w:kern w:val="0"/>
-          <w:lang w:val="en-GB" w:eastAsia="it-IT"/>
-          <w14:ligatures w14:val="none"/>
-        </w:rPr>
-        <w:t>Traffic sensors publish data to message bus.</w:t>
-      </w:r>
-    </w:p>
-    <w:p>
-      <w:pPr>
-        <w:pStyle w:val="ListParagraph"/>
-        <w:numPr>
-          <w:ilvl w:val="0"/>
-          <w:numId w:val="7"/>
-        </w:numPr>
-        <w:spacing w:after="0" w:line="240" w:lineRule="auto"/>
-        <w:rPr>
-          <w:rFonts w:ascii="Times New Roman" w:eastAsia="Times New Roman" w:hAnsi="Times New Roman" w:cs="Times New Roman"/>
-          <w:kern w:val="0"/>
-          <w:lang w:val="en-GB" w:eastAsia="it-IT"/>
-          <w14:ligatures w14:val="none"/>
-        </w:rPr>
-      </w:pPr>
-      <w:r>
-        <w:rPr>
-          <w:rFonts w:ascii="Times New Roman" w:eastAsia="Times New Roman" w:hAnsi="Times New Roman" w:cs="Times New Roman"/>
-          <w:kern w:val="0"/>
-          <w:lang w:val="en-GB" w:eastAsia="it-IT"/>
-          <w14:ligatures w14:val="none"/>
-        </w:rPr>
-        <w:t>EcoTraffic</w:t>
-      </w:r>
-      <w:r>
-        <w:rPr>
-          <w:rFonts w:ascii="Times New Roman" w:eastAsia="Times New Roman" w:hAnsi="Times New Roman" w:cs="Times New Roman"/>
-          <w:kern w:val="0"/>
-          <w:lang w:val="en-GB" w:eastAsia="it-IT"/>
-          <w14:ligatures w14:val="none"/>
-        </w:rPr>
-        <w:t xml:space="preserve"> receives sensor data from message bus.</w:t>
-      </w:r>
-    </w:p>
-    <w:p>
-      <w:pPr>
-        <w:pStyle w:val="ListParagraph"/>
-        <w:numPr>
-          <w:ilvl w:val="0"/>
-          <w:numId w:val="7"/>
-        </w:numPr>
-        <w:spacing w:after="0" w:line="240" w:lineRule="auto"/>
-        <w:rPr>
-          <w:rFonts w:ascii="Times New Roman" w:eastAsia="Times New Roman" w:hAnsi="Times New Roman" w:cs="Times New Roman"/>
-          <w:kern w:val="0"/>
-          <w:lang w:val="en-GB" w:eastAsia="it-IT"/>
-          <w14:ligatures w14:val="none"/>
-        </w:rPr>
-      </w:pPr>
-      <w:r>
-        <w:rPr>
-          <w:rFonts w:ascii="Times New Roman" w:eastAsia="Times New Roman" w:hAnsi="Times New Roman" w:cs="Times New Roman"/>
-          <w:kern w:val="0"/>
-          <w:lang w:val="en-GB" w:eastAsia="it-IT"/>
-          <w14:ligatures w14:val="none"/>
-        </w:rPr>
-        <w:t>EcoTraffic</w:t>
-      </w:r>
-      <w:r>
-        <w:rPr>
-          <w:rFonts w:ascii="Times New Roman" w:eastAsia="Times New Roman" w:hAnsi="Times New Roman" w:cs="Times New Roman"/>
-          <w:kern w:val="0"/>
-          <w:lang w:val="en-GB" w:eastAsia="it-IT"/>
-          <w14:ligatures w14:val="none"/>
-        </w:rPr>
-        <w:t xml:space="preserve"> retrieve the data in the area near the event.</w:t>
-      </w:r>
-    </w:p>
-    <w:p>
-      <w:pPr>
-        <w:pStyle w:val="ListParagraph"/>
-        <w:numPr>
-          <w:ilvl w:val="0"/>
-          <w:numId w:val="7"/>
-        </w:numPr>
-        <w:spacing w:after="0" w:line="240" w:lineRule="auto"/>
-        <w:rPr>
-          <w:rFonts w:ascii="Times New Roman" w:eastAsia="Times New Roman" w:hAnsi="Times New Roman" w:cs="Times New Roman"/>
-          <w:kern w:val="0"/>
-          <w:lang w:val="en-GB" w:eastAsia="it-IT"/>
-          <w14:ligatures w14:val="none"/>
-        </w:rPr>
-      </w:pPr>
-      <w:r>
-        <w:rPr>
-          <w:rFonts w:ascii="Times New Roman" w:eastAsia="Times New Roman" w:hAnsi="Times New Roman" w:cs="Times New Roman"/>
-          <w:kern w:val="0"/>
-          <w:lang w:val="en-GB" w:eastAsia="it-IT"/>
-          <w14:ligatures w14:val="none"/>
-        </w:rPr>
-        <w:t>EcoTraffic</w:t>
-      </w:r>
-      <w:r>
-        <w:rPr>
-          <w:rFonts w:ascii="Times New Roman" w:eastAsia="Times New Roman" w:hAnsi="Times New Roman" w:cs="Times New Roman"/>
-          <w:kern w:val="0"/>
-          <w:lang w:val="en-GB" w:eastAsia="it-IT"/>
-          <w14:ligatures w14:val="none"/>
-        </w:rPr>
-        <w:t xml:space="preserve"> implements temporary traffic light timing changes if needed.</w:t>
-      </w:r>
-    </w:p>
-    <w:p>
-      <w:pPr>
-        <w:pStyle w:val="ListParagraph"/>
-        <w:numPr>
-          <w:ilvl w:val="0"/>
-          <w:numId w:val="7"/>
-        </w:numPr>
-        <w:spacing w:after="0" w:line="240" w:lineRule="auto"/>
-        <w:rPr>
-          <w:rFonts w:ascii="Times New Roman" w:eastAsia="Times New Roman" w:hAnsi="Times New Roman" w:cs="Times New Roman"/>
-          <w:kern w:val="0"/>
-          <w:lang w:val="en-GB" w:eastAsia="it-IT"/>
-          <w14:ligatures w14:val="none"/>
-        </w:rPr>
-      </w:pPr>
-      <w:r>
-        <w:rPr>
-          <w:rFonts w:ascii="Times New Roman" w:eastAsia="Times New Roman" w:hAnsi="Times New Roman" w:cs="Times New Roman"/>
-          <w:kern w:val="0"/>
-          <w:lang w:val="en-GB" w:eastAsia="it-IT"/>
-          <w14:ligatures w14:val="none"/>
-        </w:rPr>
-        <w:t>EcoTraffic</w:t>
-      </w:r>
-      <w:r>
-        <w:rPr>
-          <w:rFonts w:ascii="Times New Roman" w:eastAsia="Times New Roman" w:hAnsi="Times New Roman" w:cs="Times New Roman"/>
-          <w:kern w:val="0"/>
-          <w:lang w:val="en-GB" w:eastAsia="it-IT"/>
-          <w14:ligatures w14:val="none"/>
-        </w:rPr>
-        <w:t xml:space="preserve"> logs all adjustments and their effectiveness </w:t>
-      </w:r>
-    </w:p>
-    <w:p>
-      <w:pPr>
-        <w:pStyle w:val="ListParagraph"/>
-        <w:numPr>
-          <w:ilvl w:val="0"/>
-          <w:numId w:val="7"/>
-        </w:numPr>
-        <w:spacing w:after="0" w:line="240" w:lineRule="auto"/>
-        <w:rPr>
-          <w:rFonts w:ascii="Times New Roman" w:eastAsia="Times New Roman" w:hAnsi="Times New Roman" w:cs="Times New Roman"/>
-          <w:kern w:val="0"/>
-          <w:lang w:val="en-GB" w:eastAsia="it-IT"/>
-          <w14:ligatures w14:val="none"/>
-        </w:rPr>
-      </w:pPr>
-      <w:r>
-        <w:rPr>
-          <w:rFonts w:ascii="Times New Roman" w:eastAsia="Times New Roman" w:hAnsi="Times New Roman" w:cs="Times New Roman"/>
-          <w:kern w:val="0"/>
-          <w:lang w:val="en-GB" w:eastAsia="it-IT"/>
-          <w14:ligatures w14:val="none"/>
-        </w:rPr>
-        <w:t>EcoTraffic</w:t>
-      </w:r>
-      <w:r>
-        <w:rPr>
-          <w:rFonts w:ascii="Times New Roman" w:eastAsia="Times New Roman" w:hAnsi="Times New Roman" w:cs="Times New Roman"/>
-          <w:kern w:val="0"/>
-          <w:lang w:val="en-GB" w:eastAsia="it-IT"/>
-          <w14:ligatures w14:val="none"/>
-        </w:rPr>
-        <w:t xml:space="preserve"> updates event-specific configuration data based on observations for future similar events</w:t>
-      </w:r>
-    </w:p>
-    <w:p>
-      <w:pPr>
-        <w:spacing w:after="0" w:line="240" w:lineRule="auto"/>
-        <w:rPr>
-          <w:rFonts w:ascii="Times New Roman" w:eastAsia="Times New Roman" w:hAnsi="Times New Roman" w:cs="Times New Roman"/>
-          <w:kern w:val="0"/>
-          <w:lang w:val="en-GB" w:eastAsia="it-IT"/>
-          <w14:ligatures w14:val="none"/>
-        </w:rPr>
-      </w:pPr>
-    </w:p>
-    <w:p>
-      <w:pPr>
-        <w:spacing w:after="0" w:line="240" w:lineRule="auto"/>
-        <w:rPr>
-          <w:rFonts w:ascii="Times New Roman" w:eastAsia="Times New Roman" w:hAnsi="Times New Roman" w:cs="Times New Roman"/>
-          <w:b/>
-          <w:bCs/>
-          <w:kern w:val="0"/>
-          <w:lang w:eastAsia="it-IT"/>
-          <w14:ligatures w14:val="none"/>
-        </w:rPr>
-      </w:pPr>
-      <w:r>
-        <w:rPr>
-          <w:rFonts w:ascii="Times New Roman" w:eastAsia="Times New Roman" w:hAnsi="Times New Roman" w:cs="Times New Roman"/>
-          <w:b/>
-          <w:bCs/>
-          <w:kern w:val="0"/>
-          <w:lang w:eastAsia="it-IT"/>
-          <w14:ligatures w14:val="none"/>
-        </w:rPr>
-        <w:t xml:space="preserve">Citizen </w:t>
-      </w:r>
-      <w:proofErr w:type="spellStart"/>
-      <w:r>
-        <w:rPr>
-          <w:rFonts w:ascii="Times New Roman" w:eastAsia="Times New Roman" w:hAnsi="Times New Roman" w:cs="Times New Roman"/>
-          <w:b/>
-          <w:bCs/>
-          <w:kern w:val="0"/>
-          <w:lang w:eastAsia="it-IT"/>
-          <w14:ligatures w14:val="none"/>
-        </w:rPr>
-        <w:t>views</w:t>
-      </w:r>
-      <w:proofErr w:type="spellEnd"/>
-      <w:r>
-        <w:rPr>
-          <w:rFonts w:ascii="Times New Roman" w:eastAsia="Times New Roman" w:hAnsi="Times New Roman" w:cs="Times New Roman"/>
-          <w:b/>
-          <w:bCs/>
-          <w:kern w:val="0"/>
-          <w:lang w:eastAsia="it-IT"/>
-          <w14:ligatures w14:val="none"/>
-        </w:rPr>
-        <w:t xml:space="preserve"> public </w:t>
-      </w:r>
-      <w:proofErr w:type="spellStart"/>
-      <w:r>
-        <w:rPr>
-          <w:rFonts w:ascii="Times New Roman" w:eastAsia="Times New Roman" w:hAnsi="Times New Roman" w:cs="Times New Roman"/>
-          <w:b/>
-          <w:bCs/>
-          <w:kern w:val="0"/>
-          <w:lang w:eastAsia="it-IT"/>
-          <w14:ligatures w14:val="none"/>
-        </w:rPr>
-        <w:t>traffic</w:t>
-      </w:r>
-      <w:proofErr w:type="spellEnd"/>
-      <w:r>
-        <w:rPr>
-          <w:rFonts w:ascii="Times New Roman" w:eastAsia="Times New Roman" w:hAnsi="Times New Roman" w:cs="Times New Roman"/>
-          <w:b/>
-          <w:bCs/>
-          <w:kern w:val="0"/>
-          <w:lang w:eastAsia="it-IT"/>
-          <w14:ligatures w14:val="none"/>
-        </w:rPr>
-        <w:t xml:space="preserve"> reports</w:t>
-      </w:r>
-    </w:p>
-    <w:p>
-      <w:pPr>
-        <w:pStyle w:val="ListParagraph"/>
-        <w:numPr>
-          <w:ilvl w:val="0"/>
-          <w:numId w:val="8"/>
-        </w:numPr>
-        <w:spacing w:after="0" w:line="240" w:lineRule="auto"/>
-        <w:rPr>
-          <w:rFonts w:ascii="Times New Roman" w:eastAsia="Times New Roman" w:hAnsi="Times New Roman" w:cs="Times New Roman"/>
-          <w:kern w:val="0"/>
-          <w:lang w:val="en-GB" w:eastAsia="it-IT"/>
-          <w14:ligatures w14:val="none"/>
-        </w:rPr>
-      </w:pPr>
-      <w:r>
-        <w:rPr>
-          <w:rFonts w:ascii="Times New Roman" w:eastAsia="Times New Roman" w:hAnsi="Times New Roman" w:cs="Times New Roman"/>
-          <w:kern w:val="0"/>
-          <w:lang w:val="en-GB" w:eastAsia="it-IT"/>
-          <w14:ligatures w14:val="none"/>
-        </w:rPr>
-        <w:t xml:space="preserve">Citizen accesses </w:t>
-      </w:r>
-      <w:r>
-        <w:rPr>
-          <w:rFonts w:ascii="Times New Roman" w:eastAsia="Times New Roman" w:hAnsi="Times New Roman" w:cs="Times New Roman"/>
-          <w:kern w:val="0"/>
-          <w:lang w:val="en-GB" w:eastAsia="it-IT"/>
-          <w14:ligatures w14:val="none"/>
-        </w:rPr>
-        <w:t>EcoTraffic</w:t>
-      </w:r>
-      <w:r>
-        <w:rPr>
-          <w:rFonts w:ascii="Times New Roman" w:eastAsia="Times New Roman" w:hAnsi="Times New Roman" w:cs="Times New Roman"/>
-          <w:kern w:val="0"/>
-          <w:lang w:val="en-GB" w:eastAsia="it-IT"/>
-          <w14:ligatures w14:val="none"/>
-        </w:rPr>
-        <w:t xml:space="preserve"> public portal.</w:t>
-      </w:r>
-    </w:p>
-    <w:p>
-      <w:pPr>
-        <w:pStyle w:val="ListParagraph"/>
-        <w:numPr>
-          <w:ilvl w:val="0"/>
-          <w:numId w:val="8"/>
-        </w:numPr>
-        <w:spacing w:after="0" w:line="240" w:lineRule="auto"/>
-        <w:rPr>
-          <w:rFonts w:ascii="Times New Roman" w:eastAsia="Times New Roman" w:hAnsi="Times New Roman" w:cs="Times New Roman"/>
-          <w:kern w:val="0"/>
-          <w:lang w:val="en-GB" w:eastAsia="it-IT"/>
-          <w14:ligatures w14:val="none"/>
-        </w:rPr>
-      </w:pPr>
-      <w:r>
-        <w:rPr>
-          <w:rFonts w:ascii="Times New Roman" w:eastAsia="Times New Roman" w:hAnsi="Times New Roman" w:cs="Times New Roman"/>
-          <w:kern w:val="0"/>
-          <w:lang w:val="en-GB" w:eastAsia="it-IT"/>
-          <w14:ligatures w14:val="none"/>
-        </w:rPr>
-        <w:t>EcoTraffic</w:t>
-      </w:r>
-      <w:r>
-        <w:rPr>
-          <w:rFonts w:ascii="Times New Roman" w:eastAsia="Times New Roman" w:hAnsi="Times New Roman" w:cs="Times New Roman"/>
-          <w:kern w:val="0"/>
-          <w:lang w:val="en-GB" w:eastAsia="it-IT"/>
-          <w14:ligatures w14:val="none"/>
-        </w:rPr>
-        <w:t xml:space="preserve"> presents options for viewing reports.</w:t>
-      </w:r>
-    </w:p>
-    <w:p>
-      <w:pPr>
-        <w:pStyle w:val="ListParagraph"/>
-        <w:numPr>
-          <w:ilvl w:val="0"/>
-          <w:numId w:val="8"/>
-        </w:numPr>
-        <w:spacing w:after="0" w:line="240" w:lineRule="auto"/>
-        <w:rPr>
-          <w:rFonts w:ascii="Times New Roman" w:eastAsia="Times New Roman" w:hAnsi="Times New Roman" w:cs="Times New Roman"/>
-          <w:kern w:val="0"/>
-          <w:lang w:val="en-GB" w:eastAsia="it-IT"/>
-          <w14:ligatures w14:val="none"/>
-        </w:rPr>
-      </w:pPr>
-      <w:r>
-        <w:rPr>
-          <w:rFonts w:ascii="Times New Roman" w:eastAsia="Times New Roman" w:hAnsi="Times New Roman" w:cs="Times New Roman"/>
-          <w:kern w:val="0"/>
-          <w:lang w:val="en-GB" w:eastAsia="it-IT"/>
-          <w14:ligatures w14:val="none"/>
-        </w:rPr>
-        <w:t>Citizen selects the preferred option.</w:t>
-      </w:r>
-    </w:p>
-    <w:p>
-      <w:pPr>
-        <w:pStyle w:val="ListParagraph"/>
-        <w:numPr>
-          <w:ilvl w:val="1"/>
-          <w:numId w:val="8"/>
-        </w:numPr>
-        <w:spacing w:after="0" w:line="240" w:lineRule="auto"/>
-        <w:rPr>
-          <w:rFonts w:ascii="Times New Roman" w:eastAsia="Times New Roman" w:hAnsi="Times New Roman" w:cs="Times New Roman"/>
-          <w:kern w:val="0"/>
-          <w:lang w:val="en-GB" w:eastAsia="it-IT"/>
-          <w14:ligatures w14:val="none"/>
-        </w:rPr>
-      </w:pPr>
-      <w:r>
-        <w:rPr>
-          <w:rFonts w:ascii="Times New Roman" w:eastAsia="Times New Roman" w:hAnsi="Times New Roman" w:cs="Times New Roman"/>
-          <w:kern w:val="0"/>
-          <w:lang w:val="en-GB" w:eastAsia="it-IT"/>
-          <w14:ligatures w14:val="none"/>
-        </w:rPr>
-        <w:t>Citizen selects "Daily Traffic Reports" and choose the date and time.</w:t>
-      </w:r>
-    </w:p>
-    <w:p>
-      <w:pPr>
-        <w:pStyle w:val="ListParagraph"/>
-        <w:numPr>
-          <w:ilvl w:val="2"/>
-          <w:numId w:val="8"/>
-        </w:numPr>
-        <w:spacing w:after="0" w:line="240" w:lineRule="auto"/>
-        <w:rPr>
-          <w:rFonts w:ascii="Times New Roman" w:eastAsia="Times New Roman" w:hAnsi="Times New Roman" w:cs="Times New Roman"/>
-          <w:kern w:val="0"/>
-          <w:lang w:val="en-GB" w:eastAsia="it-IT"/>
-          <w14:ligatures w14:val="none"/>
-        </w:rPr>
-      </w:pPr>
-      <w:r>
-        <w:rPr>
-          <w:rFonts w:ascii="Times New Roman" w:eastAsia="Times New Roman" w:hAnsi="Times New Roman" w:cs="Times New Roman"/>
-          <w:kern w:val="0"/>
-          <w:lang w:val="en-GB" w:eastAsia="it-IT"/>
-          <w14:ligatures w14:val="none"/>
-        </w:rPr>
-        <w:t>EcoTraffic</w:t>
-      </w:r>
-      <w:r>
-        <w:rPr>
-          <w:rFonts w:ascii="Times New Roman" w:eastAsia="Times New Roman" w:hAnsi="Times New Roman" w:cs="Times New Roman"/>
-          <w:kern w:val="0"/>
-          <w:lang w:val="en-GB" w:eastAsia="it-IT"/>
-          <w14:ligatures w14:val="none"/>
-        </w:rPr>
-        <w:t xml:space="preserve"> retrieves daily report data from database service.</w:t>
-      </w:r>
-    </w:p>
-    <w:p>
-      <w:pPr>
-        <w:pStyle w:val="ListParagraph"/>
-        <w:numPr>
-          <w:ilvl w:val="2"/>
-          <w:numId w:val="8"/>
-        </w:numPr>
-        <w:spacing w:after="0" w:line="240" w:lineRule="auto"/>
-        <w:rPr>
-          <w:rFonts w:ascii="Times New Roman" w:eastAsia="Times New Roman" w:hAnsi="Times New Roman" w:cs="Times New Roman"/>
-          <w:kern w:val="0"/>
-          <w:lang w:val="en-GB" w:eastAsia="it-IT"/>
-          <w14:ligatures w14:val="none"/>
-        </w:rPr>
-      </w:pPr>
-      <w:r>
-        <w:rPr>
-          <w:rFonts w:ascii="Times New Roman" w:eastAsia="Times New Roman" w:hAnsi="Times New Roman" w:cs="Times New Roman"/>
-          <w:kern w:val="0"/>
-          <w:lang w:val="en-GB" w:eastAsia="it-IT"/>
-          <w14:ligatures w14:val="none"/>
-        </w:rPr>
-        <w:t>EcoTraffic</w:t>
-      </w:r>
-      <w:r>
-        <w:rPr>
-          <w:rFonts w:ascii="Times New Roman" w:eastAsia="Times New Roman" w:hAnsi="Times New Roman" w:cs="Times New Roman"/>
-          <w:kern w:val="0"/>
-          <w:lang w:val="en-GB" w:eastAsia="it-IT"/>
-          <w14:ligatures w14:val="none"/>
-        </w:rPr>
-        <w:t xml:space="preserve"> displays report showing:</w:t>
-      </w:r>
-    </w:p>
-    <w:p>
-      <w:pPr>
-        <w:pStyle w:val="ListParagraph"/>
-        <w:numPr>
-          <w:ilvl w:val="3"/>
-          <w:numId w:val="8"/>
-        </w:numPr>
-        <w:spacing w:after="0" w:line="240" w:lineRule="auto"/>
-        <w:rPr>
-          <w:rFonts w:ascii="Times New Roman" w:eastAsia="Times New Roman" w:hAnsi="Times New Roman" w:cs="Times New Roman"/>
-          <w:kern w:val="0"/>
-          <w:lang w:val="en-GB" w:eastAsia="it-IT"/>
-          <w14:ligatures w14:val="none"/>
-        </w:rPr>
-      </w:pPr>
-      <w:r>
-        <w:rPr>
-          <w:rFonts w:ascii="Times New Roman" w:eastAsia="Times New Roman" w:hAnsi="Times New Roman" w:cs="Times New Roman"/>
-          <w:kern w:val="0"/>
-          <w:lang w:val="en-GB" w:eastAsia="it-IT"/>
-          <w14:ligatures w14:val="none"/>
-        </w:rPr>
-        <w:t>Average traffic flow on main roads.</w:t>
-      </w:r>
-    </w:p>
-    <w:p>
-      <w:pPr>
-        <w:pStyle w:val="ListParagraph"/>
-        <w:numPr>
-          <w:ilvl w:val="3"/>
-          <w:numId w:val="8"/>
-        </w:numPr>
-        <w:spacing w:after="0" w:line="240" w:lineRule="auto"/>
-        <w:rPr>
-          <w:rFonts w:ascii="Times New Roman" w:eastAsia="Times New Roman" w:hAnsi="Times New Roman" w:cs="Times New Roman"/>
-          <w:kern w:val="0"/>
-          <w:lang w:val="en-GB" w:eastAsia="it-IT"/>
-          <w14:ligatures w14:val="none"/>
-        </w:rPr>
-      </w:pPr>
-      <w:r>
-        <w:rPr>
-          <w:rFonts w:ascii="Times New Roman" w:eastAsia="Times New Roman" w:hAnsi="Times New Roman" w:cs="Times New Roman"/>
-          <w:kern w:val="0"/>
-          <w:lang w:val="en-GB" w:eastAsia="it-IT"/>
-          <w14:ligatures w14:val="none"/>
-        </w:rPr>
-        <w:t>Visualization of peak congestion periods.</w:t>
-      </w:r>
-    </w:p>
-    <w:p>
-      <w:pPr>
-        <w:pStyle w:val="ListParagraph"/>
-        <w:numPr>
-          <w:ilvl w:val="3"/>
-          <w:numId w:val="8"/>
-        </w:numPr>
-        <w:spacing w:after="0" w:line="240" w:lineRule="auto"/>
-        <w:rPr>
-          <w:rFonts w:ascii="Times New Roman" w:eastAsia="Times New Roman" w:hAnsi="Times New Roman" w:cs="Times New Roman"/>
-          <w:kern w:val="0"/>
-          <w:lang w:val="en-GB" w:eastAsia="it-IT"/>
-          <w14:ligatures w14:val="none"/>
-        </w:rPr>
-      </w:pPr>
-      <w:r>
-        <w:rPr>
-          <w:rFonts w:ascii="Times New Roman" w:eastAsia="Times New Roman" w:hAnsi="Times New Roman" w:cs="Times New Roman"/>
-          <w:kern w:val="0"/>
-          <w:lang w:val="en-GB" w:eastAsia="it-IT"/>
-          <w14:ligatures w14:val="none"/>
-        </w:rPr>
-        <w:t>List of actions taken automatically.</w:t>
-      </w:r>
-    </w:p>
-    <w:p>
-      <w:pPr>
-        <w:pStyle w:val="ListParagraph"/>
-        <w:numPr>
-          <w:ilvl w:val="3"/>
-          <w:numId w:val="8"/>
-        </w:numPr>
-        <w:spacing w:after="0" w:line="240" w:lineRule="auto"/>
-        <w:rPr>
-          <w:rFonts w:ascii="Times New Roman" w:eastAsia="Times New Roman" w:hAnsi="Times New Roman" w:cs="Times New Roman"/>
-          <w:kern w:val="0"/>
-          <w:lang w:val="en-GB" w:eastAsia="it-IT"/>
-          <w14:ligatures w14:val="none"/>
-        </w:rPr>
-      </w:pPr>
-      <w:r>
-        <w:rPr>
-          <w:rFonts w:ascii="Times New Roman" w:eastAsia="Times New Roman" w:hAnsi="Times New Roman" w:cs="Times New Roman"/>
-          <w:kern w:val="0"/>
-          <w:lang w:val="en-GB" w:eastAsia="it-IT"/>
-          <w14:ligatures w14:val="none"/>
-        </w:rPr>
-        <w:t>Traffic prediction for tomorrow.</w:t>
-      </w:r>
-    </w:p>
-    <w:p>
-      <w:pPr>
-        <w:pStyle w:val="ListParagraph"/>
-        <w:numPr>
-          <w:ilvl w:val="1"/>
-          <w:numId w:val="8"/>
-        </w:numPr>
-        <w:spacing w:after="0" w:line="240" w:lineRule="auto"/>
-        <w:rPr>
-          <w:rFonts w:ascii="Times New Roman" w:eastAsia="Times New Roman" w:hAnsi="Times New Roman" w:cs="Times New Roman"/>
-          <w:kern w:val="0"/>
-          <w:lang w:val="en-GB" w:eastAsia="it-IT"/>
-          <w14:ligatures w14:val="none"/>
-        </w:rPr>
-      </w:pPr>
-      <w:r>
-        <w:rPr>
-          <w:rFonts w:ascii="Times New Roman" w:eastAsia="Times New Roman" w:hAnsi="Times New Roman" w:cs="Times New Roman"/>
-          <w:kern w:val="0"/>
-          <w:lang w:val="en-GB" w:eastAsia="it-IT"/>
-          <w14:ligatures w14:val="none"/>
-        </w:rPr>
-        <w:t>Citizen selects "Yearly Reports" option.</w:t>
-      </w:r>
-    </w:p>
-    <w:p>
-      <w:pPr>
-        <w:pStyle w:val="ListParagraph"/>
-        <w:numPr>
-          <w:ilvl w:val="2"/>
-          <w:numId w:val="8"/>
-        </w:numPr>
-        <w:spacing w:after="0" w:line="240" w:lineRule="auto"/>
-        <w:rPr>
-          <w:rFonts w:ascii="Times New Roman" w:eastAsia="Times New Roman" w:hAnsi="Times New Roman" w:cs="Times New Roman"/>
-          <w:kern w:val="0"/>
-          <w:lang w:val="en-GB" w:eastAsia="it-IT"/>
-          <w14:ligatures w14:val="none"/>
-        </w:rPr>
-      </w:pPr>
-      <w:r>
-        <w:rPr>
-          <w:rFonts w:ascii="Times New Roman" w:eastAsia="Times New Roman" w:hAnsi="Times New Roman" w:cs="Times New Roman"/>
-          <w:kern w:val="0"/>
-          <w:lang w:val="en-GB" w:eastAsia="it-IT"/>
-          <w14:ligatures w14:val="none"/>
-        </w:rPr>
-        <w:t>EcoTraffic</w:t>
-      </w:r>
-      <w:r>
-        <w:rPr>
-          <w:rFonts w:ascii="Times New Roman" w:eastAsia="Times New Roman" w:hAnsi="Times New Roman" w:cs="Times New Roman"/>
-          <w:kern w:val="0"/>
-          <w:lang w:val="en-GB" w:eastAsia="it-IT"/>
-          <w14:ligatures w14:val="none"/>
-        </w:rPr>
-        <w:t xml:space="preserve"> displays yearly report options.</w:t>
-      </w:r>
-    </w:p>
-    <w:p>
-      <w:pPr>
-        <w:pStyle w:val="ListParagraph"/>
-        <w:numPr>
-          <w:ilvl w:val="2"/>
-          <w:numId w:val="8"/>
-        </w:numPr>
-        <w:spacing w:after="0" w:line="240" w:lineRule="auto"/>
-        <w:rPr>
-          <w:rFonts w:ascii="Times New Roman" w:eastAsia="Times New Roman" w:hAnsi="Times New Roman" w:cs="Times New Roman"/>
-          <w:kern w:val="0"/>
-          <w:lang w:val="en-GB" w:eastAsia="it-IT"/>
-          <w14:ligatures w14:val="none"/>
-        </w:rPr>
-      </w:pPr>
-      <w:r>
-        <w:rPr>
-          <w:rFonts w:ascii="Times New Roman" w:eastAsia="Times New Roman" w:hAnsi="Times New Roman" w:cs="Times New Roman"/>
-          <w:kern w:val="0"/>
-          <w:lang w:val="en-GB" w:eastAsia="it-IT"/>
-          <w14:ligatures w14:val="none"/>
-        </w:rPr>
-        <w:t>Citizen selects "Traffic optimization and events planning actions".</w:t>
-      </w:r>
-    </w:p>
-    <w:p>
-      <w:pPr>
-        <w:pStyle w:val="ListParagraph"/>
-        <w:numPr>
-          <w:ilvl w:val="2"/>
-          <w:numId w:val="8"/>
-        </w:numPr>
-        <w:spacing w:after="0" w:line="240" w:lineRule="auto"/>
-        <w:rPr>
-          <w:rFonts w:ascii="Times New Roman" w:eastAsia="Times New Roman" w:hAnsi="Times New Roman" w:cs="Times New Roman"/>
-          <w:kern w:val="0"/>
-          <w:lang w:val="en-GB" w:eastAsia="it-IT"/>
-          <w14:ligatures w14:val="none"/>
-        </w:rPr>
-      </w:pPr>
-      <w:r>
-        <w:rPr>
-          <w:rFonts w:ascii="Times New Roman" w:eastAsia="Times New Roman" w:hAnsi="Times New Roman" w:cs="Times New Roman"/>
-          <w:kern w:val="0"/>
-          <w:lang w:val="en-GB" w:eastAsia="it-IT"/>
-          <w14:ligatures w14:val="none"/>
-        </w:rPr>
-        <w:t>EcoTraffic</w:t>
-      </w:r>
-      <w:r>
-        <w:rPr>
-          <w:rFonts w:ascii="Times New Roman" w:eastAsia="Times New Roman" w:hAnsi="Times New Roman" w:cs="Times New Roman"/>
-          <w:kern w:val="0"/>
-          <w:lang w:val="en-GB" w:eastAsia="it-IT"/>
-          <w14:ligatures w14:val="none"/>
-        </w:rPr>
-        <w:t xml:space="preserve"> retrieves yearly report data from database service.</w:t>
-      </w:r>
-    </w:p>
-    <w:p>
-      <w:pPr>
-        <w:pStyle w:val="ListParagraph"/>
-        <w:numPr>
-          <w:ilvl w:val="2"/>
-          <w:numId w:val="8"/>
-        </w:numPr>
-        <w:spacing w:after="0" w:line="240" w:lineRule="auto"/>
-        <w:rPr>
-          <w:rFonts w:ascii="Times New Roman" w:eastAsia="Times New Roman" w:hAnsi="Times New Roman" w:cs="Times New Roman"/>
-          <w:kern w:val="0"/>
-          <w:lang w:val="en-GB" w:eastAsia="it-IT"/>
-          <w14:ligatures w14:val="none"/>
-        </w:rPr>
-      </w:pPr>
-      <w:r>
-        <w:rPr>
-          <w:rFonts w:ascii="Times New Roman" w:eastAsia="Times New Roman" w:hAnsi="Times New Roman" w:cs="Times New Roman"/>
-          <w:kern w:val="0"/>
-          <w:lang w:val="en-GB" w:eastAsia="it-IT"/>
-          <w14:ligatures w14:val="none"/>
-        </w:rPr>
-        <w:t>EcoTraffic</w:t>
-      </w:r>
-      <w:r>
-        <w:rPr>
-          <w:rFonts w:ascii="Times New Roman" w:eastAsia="Times New Roman" w:hAnsi="Times New Roman" w:cs="Times New Roman"/>
-          <w:kern w:val="0"/>
-          <w:lang w:val="en-GB" w:eastAsia="it-IT"/>
-          <w14:ligatures w14:val="none"/>
-        </w:rPr>
-        <w:t xml:space="preserve"> displays comprehensive report showing:</w:t>
-      </w:r>
-    </w:p>
-    <w:p>
-      <w:pPr>
-        <w:pStyle w:val="ListParagraph"/>
-        <w:numPr>
-          <w:ilvl w:val="3"/>
-          <w:numId w:val="8"/>
-        </w:numPr>
-        <w:spacing w:after="0" w:line="240" w:lineRule="auto"/>
-        <w:rPr>
-          <w:rFonts w:ascii="Times New Roman" w:eastAsia="Times New Roman" w:hAnsi="Times New Roman" w:cs="Times New Roman"/>
-          <w:kern w:val="0"/>
-          <w:lang w:val="en-GB" w:eastAsia="it-IT"/>
-          <w14:ligatures w14:val="none"/>
-        </w:rPr>
-      </w:pPr>
-      <w:r>
-        <w:rPr>
-          <w:rFonts w:ascii="Times New Roman" w:eastAsia="Times New Roman" w:hAnsi="Times New Roman" w:cs="Times New Roman"/>
-          <w:kern w:val="0"/>
-          <w:lang w:val="en-GB" w:eastAsia="it-IT"/>
-          <w14:ligatures w14:val="none"/>
-        </w:rPr>
-        <w:t>Suggested actions that were accepted.</w:t>
-      </w:r>
-    </w:p>
-    <w:p>
-      <w:pPr>
-        <w:pStyle w:val="ListParagraph"/>
-        <w:numPr>
-          <w:ilvl w:val="3"/>
-          <w:numId w:val="8"/>
-        </w:numPr>
-        <w:spacing w:after="0" w:line="240" w:lineRule="auto"/>
-        <w:rPr>
-          <w:rFonts w:ascii="Times New Roman" w:eastAsia="Times New Roman" w:hAnsi="Times New Roman" w:cs="Times New Roman"/>
-          <w:kern w:val="0"/>
-          <w:lang w:val="en-GB" w:eastAsia="it-IT"/>
-          <w14:ligatures w14:val="none"/>
-        </w:rPr>
-      </w:pPr>
-      <w:r>
-        <w:rPr>
-          <w:rFonts w:ascii="Times New Roman" w:eastAsia="Times New Roman" w:hAnsi="Times New Roman" w:cs="Times New Roman"/>
-          <w:kern w:val="0"/>
-          <w:lang w:val="en-GB" w:eastAsia="it-IT"/>
-          <w14:ligatures w14:val="none"/>
-        </w:rPr>
-        <w:t>Suggested actions that were rejected.</w:t>
-      </w:r>
-    </w:p>
-    <w:p>
-      <w:pPr>
-        <w:pStyle w:val="ListParagraph"/>
-        <w:numPr>
-          <w:ilvl w:val="0"/>
-          <w:numId w:val="8"/>
-        </w:numPr>
-        <w:spacing w:after="0" w:line="240" w:lineRule="auto"/>
-        <w:rPr>
-          <w:rFonts w:ascii="Times New Roman" w:eastAsia="Times New Roman" w:hAnsi="Times New Roman" w:cs="Times New Roman"/>
-          <w:kern w:val="0"/>
-          <w:lang w:val="en-GB" w:eastAsia="it-IT"/>
-          <w14:ligatures w14:val="none"/>
-        </w:rPr>
-      </w:pPr>
-      <w:r>
-        <w:rPr>
-          <w:rFonts w:ascii="Times New Roman" w:eastAsia="Times New Roman" w:hAnsi="Times New Roman" w:cs="Times New Roman"/>
-          <w:kern w:val="0"/>
-          <w:lang w:val="en-GB" w:eastAsia="it-IT"/>
-          <w14:ligatures w14:val="none"/>
-        </w:rPr>
-        <w:t>Citizen can navigate back to the main reports page using a dedicated "Back" button.</w:t>
-      </w:r>
-    </w:p>
-    <w:p>
-      <w:pPr>
-        <w:pStyle w:val="ListParagraph"/>
-        <w:spacing w:after="0" w:line="240" w:lineRule="auto"/>
-        <w:ind w:left="360"/>
-        <w:rPr>
-          <w:rFonts w:ascii="Times New Roman" w:eastAsia="Times New Roman" w:hAnsi="Times New Roman" w:cs="Times New Roman"/>
-          <w:kern w:val="0"/>
-          <w:lang w:val="en-GB" w:eastAsia="it-IT"/>
-          <w14:ligatures w14:val="none"/>
-        </w:rPr>
-      </w:pPr>
-    </w:p>
-    <w:p>
-      <w:pPr>
-        <w:pStyle w:val="ListParagraph"/>
-        <w:numPr>
-          <w:ilvl w:val="2"/>
-          <w:numId w:val="2"/>
-        </w:numPr>
+      <w:r>
         <w:rPr>
           <w:rFonts w:ascii="Times New Roman" w:eastAsiaTheme="majorEastAsia" w:hAnsi="Times New Roman" w:cs="Times New Roman"/>
           <w:b/>
@@ -2431,8 +556,1458 @@
           <w:szCs w:val="28"/>
           <w:lang w:val="en-GB"/>
         </w:rPr>
-      </w:pPr>
-      <w:r>
+        <w:t xml:space="preserve"> (to modify)</w:t>
+      </w:r>
+    </w:p>
+    <w:p>
+      <w:pPr>
+        <w:rPr>
+          <w:rFonts w:ascii="Times New Roman" w:hAnsi="Times New Roman" w:cs="Times New Roman"/>
+          <w:b/>
+          <w:bCs/>
+          <w:lang w:val="en-GB"/>
+        </w:rPr>
+      </w:pPr>
+      <w:r>
+        <w:rPr>
+          <w:rFonts w:ascii="Times New Roman" w:hAnsi="Times New Roman" w:cs="Times New Roman"/>
+          <w:b/>
+          <w:bCs/>
+          <w:lang w:val="en-GB"/>
+        </w:rPr>
+        <w:t>Traffic light duration adjustment</w:t>
+      </w:r>
+    </w:p>
+    <w:p>
+      <w:pPr>
+        <w:pStyle w:val="Paragrafoelenco"/>
+        <w:numPr>
+          <w:ilvl w:val="0"/>
+          <w:numId w:val="4"/>
+        </w:numPr>
+        <w:rPr>
+          <w:rFonts w:ascii="Times New Roman" w:hAnsi="Times New Roman" w:cs="Times New Roman"/>
+          <w:lang w:val="en-GB"/>
+        </w:rPr>
+      </w:pPr>
+      <w:r>
+        <w:rPr>
+          <w:rFonts w:ascii="Times New Roman" w:hAnsi="Times New Roman" w:cs="Times New Roman"/>
+          <w:lang w:val="en-GB"/>
+        </w:rPr>
+        <w:t>During peak traffic hour, cars take more than the necessary to cross a particular intersection coming from a busy road, while the crossing road are less used.</w:t>
+      </w:r>
+    </w:p>
+    <w:p>
+      <w:pPr>
+        <w:pStyle w:val="Paragrafoelenco"/>
+        <w:numPr>
+          <w:ilvl w:val="0"/>
+          <w:numId w:val="4"/>
+        </w:numPr>
+        <w:rPr>
+          <w:rFonts w:ascii="Times New Roman" w:hAnsi="Times New Roman" w:cs="Times New Roman"/>
+          <w:lang w:val="en-GB"/>
+        </w:rPr>
+      </w:pPr>
+      <w:r>
+        <w:rPr>
+          <w:rFonts w:ascii="Times New Roman" w:hAnsi="Times New Roman" w:cs="Times New Roman"/>
+          <w:lang w:val="en-GB"/>
+        </w:rPr>
+        <w:t>The system sensor measures this data and publish them on the data bus.</w:t>
+      </w:r>
+    </w:p>
+    <w:p>
+      <w:pPr>
+        <w:pStyle w:val="Paragrafoelenco"/>
+        <w:numPr>
+          <w:ilvl w:val="0"/>
+          <w:numId w:val="4"/>
+        </w:numPr>
+        <w:rPr>
+          <w:rFonts w:ascii="Times New Roman" w:hAnsi="Times New Roman" w:cs="Times New Roman"/>
+          <w:lang w:val="en-GB"/>
+        </w:rPr>
+      </w:pPr>
+      <w:r>
+        <w:rPr>
+          <w:rFonts w:ascii="Times New Roman" w:hAnsi="Times New Roman" w:cs="Times New Roman"/>
+          <w:lang w:val="en-GB"/>
+        </w:rPr>
+        <w:t>EcoTraffic retrieves the data from the data bus and stores them into a database.</w:t>
+      </w:r>
+    </w:p>
+    <w:p>
+      <w:pPr>
+        <w:pStyle w:val="Paragrafoelenco"/>
+        <w:numPr>
+          <w:ilvl w:val="0"/>
+          <w:numId w:val="4"/>
+        </w:numPr>
+        <w:rPr>
+          <w:rFonts w:ascii="Times New Roman" w:hAnsi="Times New Roman" w:cs="Times New Roman"/>
+          <w:lang w:val="en-GB"/>
+        </w:rPr>
+      </w:pPr>
+      <w:r>
+        <w:rPr>
+          <w:rFonts w:ascii="Times New Roman" w:hAnsi="Times New Roman" w:cs="Times New Roman"/>
+          <w:lang w:val="en-GB"/>
+        </w:rPr>
+        <w:t>EcoTraffic compares the data with the previous one.</w:t>
+      </w:r>
+    </w:p>
+    <w:p>
+      <w:pPr>
+        <w:pStyle w:val="Paragrafoelenco"/>
+        <w:numPr>
+          <w:ilvl w:val="0"/>
+          <w:numId w:val="4"/>
+        </w:numPr>
+        <w:rPr>
+          <w:rFonts w:ascii="Times New Roman" w:hAnsi="Times New Roman" w:cs="Times New Roman"/>
+          <w:lang w:val="en-GB"/>
+        </w:rPr>
+      </w:pPr>
+      <w:r>
+        <w:rPr>
+          <w:rFonts w:ascii="Times New Roman" w:hAnsi="Times New Roman" w:cs="Times New Roman"/>
+          <w:lang w:val="en-GB"/>
+        </w:rPr>
+        <w:t xml:space="preserve">If a misbehaviour is detected, then </w:t>
+      </w:r>
+      <w:r>
+        <w:rPr>
+          <w:rFonts w:ascii="Times New Roman" w:hAnsi="Times New Roman" w:cs="Times New Roman"/>
+          <w:lang w:val="en-GB"/>
+        </w:rPr>
+        <w:t>EcoTraffic</w:t>
+      </w:r>
+      <w:r>
+        <w:rPr>
+          <w:rFonts w:ascii="Times New Roman" w:hAnsi="Times New Roman" w:cs="Times New Roman"/>
+          <w:lang w:val="en-GB"/>
+        </w:rPr>
+        <w:t xml:space="preserve"> compute the new routines time for the traffic light which has to be modified.</w:t>
+      </w:r>
+    </w:p>
+    <w:p>
+      <w:pPr>
+        <w:pStyle w:val="Paragrafoelenco"/>
+        <w:numPr>
+          <w:ilvl w:val="0"/>
+          <w:numId w:val="4"/>
+        </w:numPr>
+        <w:rPr>
+          <w:rFonts w:ascii="Times New Roman" w:hAnsi="Times New Roman" w:cs="Times New Roman"/>
+          <w:lang w:val="en-GB"/>
+        </w:rPr>
+      </w:pPr>
+      <w:r>
+        <w:rPr>
+          <w:rFonts w:ascii="Times New Roman" w:hAnsi="Times New Roman" w:cs="Times New Roman"/>
+          <w:lang w:val="en-GB"/>
+        </w:rPr>
+        <w:t>EcoTraffic connects to the traffic light system interface.</w:t>
+      </w:r>
+    </w:p>
+    <w:p>
+      <w:pPr>
+        <w:pStyle w:val="Paragrafoelenco"/>
+        <w:numPr>
+          <w:ilvl w:val="0"/>
+          <w:numId w:val="4"/>
+        </w:numPr>
+        <w:rPr>
+          <w:rFonts w:ascii="Times New Roman" w:hAnsi="Times New Roman" w:cs="Times New Roman"/>
+          <w:lang w:val="en-GB"/>
+        </w:rPr>
+      </w:pPr>
+      <w:r>
+        <w:rPr>
+          <w:rFonts w:ascii="Times New Roman" w:hAnsi="Times New Roman" w:cs="Times New Roman"/>
+          <w:lang w:val="en-GB"/>
+        </w:rPr>
+        <w:t>EcoTraffic provides to the traffic light system the serial numbers of the traffic lights which must modify the routine with the amount of time interval to be changed.</w:t>
+      </w:r>
+    </w:p>
+    <w:p>
+      <w:pPr>
+        <w:pStyle w:val="Paragrafoelenco"/>
+        <w:numPr>
+          <w:ilvl w:val="0"/>
+          <w:numId w:val="4"/>
+        </w:numPr>
+        <w:jc w:val="both"/>
+        <w:rPr>
+          <w:rFonts w:ascii="Times New Roman" w:hAnsi="Times New Roman" w:cs="Times New Roman"/>
+          <w:lang w:val="en-GB"/>
+        </w:rPr>
+      </w:pPr>
+      <w:r>
+        <w:rPr>
+          <w:rFonts w:ascii="Times New Roman" w:hAnsi="Times New Roman" w:cs="Times New Roman"/>
+          <w:lang w:val="en-GB"/>
+        </w:rPr>
+        <w:t>EcoTraffic writes into a log file the modifications done.</w:t>
+      </w:r>
+    </w:p>
+    <w:p>
+      <w:pPr>
+        <w:jc w:val="both"/>
+        <w:rPr>
+          <w:rFonts w:ascii="Times New Roman" w:hAnsi="Times New Roman" w:cs="Times New Roman"/>
+          <w:b/>
+          <w:bCs/>
+          <w:lang w:val="en-GB"/>
+        </w:rPr>
+      </w:pPr>
+      <w:r>
+        <w:rPr>
+          <w:rFonts w:ascii="Times New Roman" w:hAnsi="Times New Roman" w:cs="Times New Roman"/>
+          <w:b/>
+          <w:bCs/>
+          <w:lang w:val="en-GB"/>
+        </w:rPr>
+        <w:t>Traffic Zone Optimization</w:t>
+      </w:r>
+    </w:p>
+    <w:p>
+      <w:pPr>
+        <w:pStyle w:val="Paragrafoelenco"/>
+        <w:numPr>
+          <w:ilvl w:val="0"/>
+          <w:numId w:val="5"/>
+        </w:numPr>
+        <w:jc w:val="both"/>
+        <w:rPr>
+          <w:rFonts w:ascii="Times New Roman" w:hAnsi="Times New Roman" w:cs="Times New Roman"/>
+          <w:lang w:val="en-GB"/>
+        </w:rPr>
+      </w:pPr>
+      <w:r>
+        <w:rPr>
+          <w:rFonts w:ascii="Times New Roman" w:hAnsi="Times New Roman" w:cs="Times New Roman"/>
+          <w:lang w:val="en-GB"/>
+        </w:rPr>
+        <w:t xml:space="preserve">The Urban Area Manger asks to </w:t>
+      </w:r>
+      <w:r>
+        <w:rPr>
+          <w:rFonts w:ascii="Times New Roman" w:hAnsi="Times New Roman" w:cs="Times New Roman"/>
+          <w:lang w:val="en-GB"/>
+        </w:rPr>
+        <w:t>EcoTraffic</w:t>
+      </w:r>
+      <w:r>
+        <w:rPr>
+          <w:rFonts w:ascii="Times New Roman" w:hAnsi="Times New Roman" w:cs="Times New Roman"/>
+          <w:lang w:val="en-GB"/>
+        </w:rPr>
+        <w:t xml:space="preserve"> to verify if the traffic light system is optimized in a certain zone.</w:t>
+      </w:r>
+    </w:p>
+    <w:p>
+      <w:pPr>
+        <w:pStyle w:val="Paragrafoelenco"/>
+        <w:numPr>
+          <w:ilvl w:val="0"/>
+          <w:numId w:val="5"/>
+        </w:numPr>
+        <w:jc w:val="both"/>
+        <w:rPr>
+          <w:rFonts w:ascii="Times New Roman" w:hAnsi="Times New Roman" w:cs="Times New Roman"/>
+          <w:lang w:val="en-GB"/>
+        </w:rPr>
+      </w:pPr>
+      <w:r>
+        <w:rPr>
+          <w:rFonts w:ascii="Times New Roman" w:hAnsi="Times New Roman" w:cs="Times New Roman"/>
+          <w:lang w:val="en-GB"/>
+        </w:rPr>
+        <w:t>EcoTraffic retrieve from the database the time needed to cross all the intersection in the provided zone.</w:t>
+      </w:r>
+    </w:p>
+    <w:p>
+      <w:pPr>
+        <w:pStyle w:val="Paragrafoelenco"/>
+        <w:numPr>
+          <w:ilvl w:val="0"/>
+          <w:numId w:val="5"/>
+        </w:numPr>
+        <w:jc w:val="both"/>
+        <w:rPr>
+          <w:rFonts w:ascii="Times New Roman" w:hAnsi="Times New Roman" w:cs="Times New Roman"/>
+          <w:lang w:val="en-GB"/>
+        </w:rPr>
+      </w:pPr>
+      <w:r>
+        <w:rPr>
+          <w:rFonts w:ascii="Times New Roman" w:hAnsi="Times New Roman" w:cs="Times New Roman"/>
+          <w:lang w:val="en-GB"/>
+        </w:rPr>
+        <w:t>EcoTraffic analyses the data retrieved and tries to minimize the medium amount of time taken to cross an intersection into the zone.</w:t>
+      </w:r>
+    </w:p>
+    <w:p>
+      <w:pPr>
+        <w:pStyle w:val="Paragrafoelenco"/>
+        <w:numPr>
+          <w:ilvl w:val="0"/>
+          <w:numId w:val="5"/>
+        </w:numPr>
+        <w:jc w:val="both"/>
+        <w:rPr>
+          <w:rFonts w:ascii="Times New Roman" w:hAnsi="Times New Roman" w:cs="Times New Roman"/>
+          <w:lang w:val="en-GB"/>
+        </w:rPr>
+      </w:pPr>
+      <w:r>
+        <w:rPr>
+          <w:rFonts w:ascii="Times New Roman" w:hAnsi="Times New Roman" w:cs="Times New Roman"/>
+          <w:lang w:val="en-GB"/>
+        </w:rPr>
+        <w:t>EcoTraffic performs the getScheduleByStreet and the getScheduleByLine offered by the microservice to get all the bus lines that has a stop into the area to optimize.</w:t>
+      </w:r>
+    </w:p>
+    <w:p>
+      <w:pPr>
+        <w:pStyle w:val="Paragrafoelenco"/>
+        <w:numPr>
+          <w:ilvl w:val="0"/>
+          <w:numId w:val="5"/>
+        </w:numPr>
+        <w:jc w:val="both"/>
+        <w:rPr>
+          <w:rFonts w:ascii="Times New Roman" w:hAnsi="Times New Roman" w:cs="Times New Roman"/>
+          <w:lang w:val="en-GB"/>
+        </w:rPr>
+      </w:pPr>
+      <w:r>
+        <w:rPr>
+          <w:rFonts w:ascii="Times New Roman" w:hAnsi="Times New Roman" w:cs="Times New Roman"/>
+          <w:lang w:val="en-GB"/>
+        </w:rPr>
+        <w:t xml:space="preserve">After the information arrived, </w:t>
+      </w:r>
+      <w:r>
+        <w:rPr>
+          <w:rFonts w:ascii="Times New Roman" w:hAnsi="Times New Roman" w:cs="Times New Roman"/>
+          <w:lang w:val="en-GB"/>
+        </w:rPr>
+        <w:t>EcoTraffic</w:t>
+      </w:r>
+      <w:r>
+        <w:rPr>
+          <w:rFonts w:ascii="Times New Roman" w:hAnsi="Times New Roman" w:cs="Times New Roman"/>
+          <w:lang w:val="en-GB"/>
+        </w:rPr>
+        <w:t xml:space="preserve"> tries to reschedule the timetable of the bus lines in such a way to minimize the traffic. (i.e if in the zone there’s a school, then the system could anticipate the timetable of the stops near that to avoid the students to arrive late or could suggest increasing the number of buses in the area).</w:t>
+      </w:r>
+    </w:p>
+    <w:p>
+      <w:pPr>
+        <w:pStyle w:val="Paragrafoelenco"/>
+        <w:numPr>
+          <w:ilvl w:val="0"/>
+          <w:numId w:val="5"/>
+        </w:numPr>
+        <w:jc w:val="both"/>
+        <w:rPr>
+          <w:rFonts w:ascii="Times New Roman" w:hAnsi="Times New Roman" w:cs="Times New Roman"/>
+          <w:lang w:val="en-GB"/>
+        </w:rPr>
+      </w:pPr>
+      <w:r>
+        <w:rPr>
+          <w:rFonts w:ascii="Times New Roman" w:hAnsi="Times New Roman" w:cs="Times New Roman"/>
+          <w:lang w:val="en-GB"/>
+        </w:rPr>
+        <w:t>EcoTraffic presents to the UAM the recommendations and waits till the UAM decide to accept or to reject the recommendation and store the decision.</w:t>
+      </w:r>
+    </w:p>
+    <w:p>
+      <w:pPr>
+        <w:pStyle w:val="Paragrafoelenco"/>
+        <w:numPr>
+          <w:ilvl w:val="0"/>
+          <w:numId w:val="5"/>
+        </w:numPr>
+        <w:jc w:val="both"/>
+        <w:rPr>
+          <w:rFonts w:ascii="Times New Roman" w:hAnsi="Times New Roman" w:cs="Times New Roman"/>
+          <w:lang w:val="en-GB"/>
+        </w:rPr>
+      </w:pPr>
+      <w:r>
+        <w:rPr>
+          <w:rFonts w:ascii="Times New Roman" w:hAnsi="Times New Roman" w:cs="Times New Roman"/>
+          <w:lang w:val="en-GB"/>
+        </w:rPr>
+        <w:t>EcoTraffic writes into a log file the recommendations approved and the one rejected for yearly reporting.</w:t>
+      </w:r>
+    </w:p>
+    <w:p>
+      <w:pPr>
+        <w:jc w:val="both"/>
+        <w:rPr>
+          <w:rFonts w:ascii="Times New Roman" w:hAnsi="Times New Roman" w:cs="Times New Roman"/>
+          <w:b/>
+          <w:bCs/>
+        </w:rPr>
+      </w:pPr>
+      <w:r>
+        <w:rPr>
+          <w:rFonts w:ascii="Times New Roman" w:hAnsi="Times New Roman" w:cs="Times New Roman"/>
+          <w:b/>
+          <w:bCs/>
+        </w:rPr>
+        <w:t>Event-specific configurations</w:t>
+      </w:r>
+    </w:p>
+    <w:p>
+      <w:pPr>
+        <w:pStyle w:val="Paragrafoelenco"/>
+        <w:numPr>
+          <w:ilvl w:val="0"/>
+          <w:numId w:val="6"/>
+        </w:numPr>
+        <w:spacing w:after="0" w:line="240" w:lineRule="auto"/>
+        <w:rPr>
+          <w:rFonts w:ascii="Times New Roman" w:eastAsia="Times New Roman" w:hAnsi="Times New Roman" w:cs="Times New Roman"/>
+          <w:kern w:val="0"/>
+          <w:lang w:val="en-GB" w:eastAsia="it-IT"/>
+          <w14:ligatures w14:val="none"/>
+        </w:rPr>
+      </w:pPr>
+      <w:r>
+        <w:rPr>
+          <w:rFonts w:ascii="Times New Roman" w:eastAsia="Times New Roman" w:hAnsi="Times New Roman" w:cs="Times New Roman"/>
+          <w:kern w:val="0"/>
+          <w:lang w:val="en-GB" w:eastAsia="it-IT"/>
+          <w14:ligatures w14:val="none"/>
+        </w:rPr>
+        <w:t>News channel publishes information about upcoming event with the expected attendance.</w:t>
+      </w:r>
+    </w:p>
+    <w:p>
+      <w:pPr>
+        <w:pStyle w:val="Paragrafoelenco"/>
+        <w:numPr>
+          <w:ilvl w:val="0"/>
+          <w:numId w:val="6"/>
+        </w:numPr>
+        <w:spacing w:after="0" w:line="240" w:lineRule="auto"/>
+        <w:rPr>
+          <w:rFonts w:ascii="Times New Roman" w:eastAsia="Times New Roman" w:hAnsi="Times New Roman" w:cs="Times New Roman"/>
+          <w:kern w:val="0"/>
+          <w:lang w:val="en-GB" w:eastAsia="it-IT"/>
+          <w14:ligatures w14:val="none"/>
+        </w:rPr>
+      </w:pPr>
+      <w:r>
+        <w:rPr>
+          <w:rFonts w:ascii="Times New Roman" w:eastAsia="Times New Roman" w:hAnsi="Times New Roman" w:cs="Times New Roman"/>
+          <w:kern w:val="0"/>
+          <w:lang w:val="en-GB" w:eastAsia="it-IT"/>
+          <w14:ligatures w14:val="none"/>
+        </w:rPr>
+        <w:lastRenderedPageBreak/>
+        <w:t xml:space="preserve">EcoTraffic receives the event information via integration with news channel. </w:t>
+      </w:r>
+    </w:p>
+    <w:p>
+      <w:pPr>
+        <w:pStyle w:val="Paragrafoelenco"/>
+        <w:numPr>
+          <w:ilvl w:val="0"/>
+          <w:numId w:val="6"/>
+        </w:numPr>
+        <w:spacing w:after="0" w:line="240" w:lineRule="auto"/>
+        <w:rPr>
+          <w:rFonts w:ascii="Times New Roman" w:eastAsia="Times New Roman" w:hAnsi="Times New Roman" w:cs="Times New Roman"/>
+          <w:kern w:val="0"/>
+          <w:lang w:val="en-GB" w:eastAsia="it-IT"/>
+          <w14:ligatures w14:val="none"/>
+        </w:rPr>
+      </w:pPr>
+      <w:r>
+        <w:rPr>
+          <w:rFonts w:ascii="Times New Roman" w:eastAsia="Times New Roman" w:hAnsi="Times New Roman" w:cs="Times New Roman"/>
+          <w:kern w:val="0"/>
+          <w:lang w:val="en-GB" w:eastAsia="it-IT"/>
+          <w14:ligatures w14:val="none"/>
+        </w:rPr>
+        <w:t xml:space="preserve">EcoTraffic automatically categorizes the event by the attendance. </w:t>
+      </w:r>
+    </w:p>
+    <w:p>
+      <w:pPr>
+        <w:pStyle w:val="Paragrafoelenco"/>
+        <w:numPr>
+          <w:ilvl w:val="0"/>
+          <w:numId w:val="6"/>
+        </w:numPr>
+        <w:spacing w:after="0" w:line="240" w:lineRule="auto"/>
+        <w:rPr>
+          <w:rFonts w:ascii="Times New Roman" w:eastAsia="Times New Roman" w:hAnsi="Times New Roman" w:cs="Times New Roman"/>
+          <w:kern w:val="0"/>
+          <w:lang w:val="en-GB" w:eastAsia="it-IT"/>
+          <w14:ligatures w14:val="none"/>
+        </w:rPr>
+      </w:pPr>
+      <w:r>
+        <w:rPr>
+          <w:rFonts w:ascii="Times New Roman" w:eastAsia="Times New Roman" w:hAnsi="Times New Roman" w:cs="Times New Roman"/>
+          <w:kern w:val="0"/>
+          <w:lang w:val="en-GB" w:eastAsia="it-IT"/>
+          <w14:ligatures w14:val="none"/>
+        </w:rPr>
+        <w:t xml:space="preserve">EcoTraffic analyzes historical traffic patterns from similar events. </w:t>
+      </w:r>
+    </w:p>
+    <w:p>
+      <w:pPr>
+        <w:pStyle w:val="Paragrafoelenco"/>
+        <w:numPr>
+          <w:ilvl w:val="0"/>
+          <w:numId w:val="6"/>
+        </w:numPr>
+        <w:spacing w:after="0" w:line="240" w:lineRule="auto"/>
+        <w:rPr>
+          <w:rFonts w:ascii="Times New Roman" w:eastAsia="Times New Roman" w:hAnsi="Times New Roman" w:cs="Times New Roman"/>
+          <w:kern w:val="0"/>
+          <w:lang w:val="en-GB" w:eastAsia="it-IT"/>
+          <w14:ligatures w14:val="none"/>
+        </w:rPr>
+      </w:pPr>
+      <w:r>
+        <w:rPr>
+          <w:rFonts w:ascii="Times New Roman" w:eastAsia="Times New Roman" w:hAnsi="Times New Roman" w:cs="Times New Roman"/>
+          <w:kern w:val="0"/>
+          <w:lang w:val="en-GB" w:eastAsia="it-IT"/>
+          <w14:ligatures w14:val="none"/>
+        </w:rPr>
+        <w:t>EcoTraffic retrieves public transport schedules via microservice using getScheduleByStreet operations.</w:t>
+      </w:r>
+    </w:p>
+    <w:p>
+      <w:pPr>
+        <w:pStyle w:val="Paragrafoelenco"/>
+        <w:numPr>
+          <w:ilvl w:val="0"/>
+          <w:numId w:val="6"/>
+        </w:numPr>
+        <w:spacing w:after="0" w:line="240" w:lineRule="auto"/>
+        <w:rPr>
+          <w:rFonts w:ascii="Times New Roman" w:eastAsia="Times New Roman" w:hAnsi="Times New Roman" w:cs="Times New Roman"/>
+          <w:kern w:val="0"/>
+          <w:lang w:val="en-GB" w:eastAsia="it-IT"/>
+          <w14:ligatures w14:val="none"/>
+        </w:rPr>
+      </w:pPr>
+      <w:r>
+        <w:rPr>
+          <w:rFonts w:ascii="Times New Roman" w:eastAsia="Times New Roman" w:hAnsi="Times New Roman" w:cs="Times New Roman"/>
+          <w:kern w:val="0"/>
+          <w:lang w:val="en-GB" w:eastAsia="it-IT"/>
+          <w14:ligatures w14:val="none"/>
+        </w:rPr>
+        <w:t xml:space="preserve">EcoTraffic generates event-specific configuration recommendations for traffic lights and roads. </w:t>
+      </w:r>
+    </w:p>
+    <w:p>
+      <w:pPr>
+        <w:pStyle w:val="Paragrafoelenco"/>
+        <w:numPr>
+          <w:ilvl w:val="0"/>
+          <w:numId w:val="6"/>
+        </w:numPr>
+        <w:spacing w:after="0" w:line="240" w:lineRule="auto"/>
+        <w:rPr>
+          <w:rFonts w:ascii="Times New Roman" w:eastAsia="Times New Roman" w:hAnsi="Times New Roman" w:cs="Times New Roman"/>
+          <w:kern w:val="0"/>
+          <w:lang w:val="en-GB" w:eastAsia="it-IT"/>
+          <w14:ligatures w14:val="none"/>
+        </w:rPr>
+      </w:pPr>
+      <w:r>
+        <w:rPr>
+          <w:rFonts w:ascii="Times New Roman" w:eastAsia="Times New Roman" w:hAnsi="Times New Roman" w:cs="Times New Roman"/>
+          <w:kern w:val="0"/>
+          <w:lang w:val="en-GB" w:eastAsia="it-IT"/>
+          <w14:ligatures w14:val="none"/>
+        </w:rPr>
+        <w:t>EcoTraffic notifies Urban Area Manager about new event-specific configuration.</w:t>
+      </w:r>
+    </w:p>
+    <w:p>
+      <w:pPr>
+        <w:pStyle w:val="Paragrafoelenco"/>
+        <w:numPr>
+          <w:ilvl w:val="0"/>
+          <w:numId w:val="6"/>
+        </w:numPr>
+        <w:spacing w:after="0" w:line="240" w:lineRule="auto"/>
+        <w:rPr>
+          <w:rFonts w:ascii="Times New Roman" w:eastAsia="Times New Roman" w:hAnsi="Times New Roman" w:cs="Times New Roman"/>
+          <w:kern w:val="0"/>
+          <w:lang w:val="en-GB" w:eastAsia="it-IT"/>
+          <w14:ligatures w14:val="none"/>
+        </w:rPr>
+      </w:pPr>
+      <w:r>
+        <w:rPr>
+          <w:rFonts w:ascii="Times New Roman" w:eastAsia="Times New Roman" w:hAnsi="Times New Roman" w:cs="Times New Roman"/>
+          <w:kern w:val="0"/>
+          <w:lang w:val="en-GB" w:eastAsia="it-IT"/>
+          <w14:ligatures w14:val="none"/>
+        </w:rPr>
+        <w:t xml:space="preserve">UAM reviews the configuration and decides </w:t>
+      </w:r>
+      <w:r>
+        <w:rPr>
+          <w:rFonts w:ascii="Times New Roman" w:hAnsi="Times New Roman" w:cs="Times New Roman"/>
+          <w:lang w:val="en-GB"/>
+        </w:rPr>
+        <w:t>to accept or to reject.</w:t>
+      </w:r>
+    </w:p>
+    <w:p>
+      <w:pPr>
+        <w:pStyle w:val="Paragrafoelenco"/>
+        <w:numPr>
+          <w:ilvl w:val="0"/>
+          <w:numId w:val="6"/>
+        </w:numPr>
+        <w:spacing w:after="0" w:line="240" w:lineRule="auto"/>
+        <w:rPr>
+          <w:rFonts w:ascii="Times New Roman" w:eastAsia="Times New Roman" w:hAnsi="Times New Roman" w:cs="Times New Roman"/>
+          <w:kern w:val="0"/>
+          <w:lang w:val="en-GB" w:eastAsia="it-IT"/>
+          <w14:ligatures w14:val="none"/>
+        </w:rPr>
+      </w:pPr>
+      <w:r>
+        <w:rPr>
+          <w:rFonts w:ascii="Times New Roman" w:eastAsia="Times New Roman" w:hAnsi="Times New Roman" w:cs="Times New Roman"/>
+          <w:kern w:val="0"/>
+          <w:lang w:val="en-GB" w:eastAsia="it-IT"/>
+          <w14:ligatures w14:val="none"/>
+        </w:rPr>
+        <w:t xml:space="preserve">If accepted </w:t>
+      </w:r>
+      <w:r>
+        <w:rPr>
+          <w:rFonts w:ascii="Times New Roman" w:eastAsia="Times New Roman" w:hAnsi="Times New Roman" w:cs="Times New Roman"/>
+          <w:kern w:val="0"/>
+          <w:lang w:val="en-GB" w:eastAsia="it-IT"/>
+          <w14:ligatures w14:val="none"/>
+        </w:rPr>
+        <w:t>EcoTraffic</w:t>
+      </w:r>
+      <w:r>
+        <w:rPr>
+          <w:rFonts w:ascii="Times New Roman" w:eastAsia="Times New Roman" w:hAnsi="Times New Roman" w:cs="Times New Roman"/>
+          <w:kern w:val="0"/>
+          <w:lang w:val="en-GB" w:eastAsia="it-IT"/>
+          <w14:ligatures w14:val="none"/>
+        </w:rPr>
+        <w:t xml:space="preserve"> schedules the configuration changes for event day.</w:t>
+      </w:r>
+    </w:p>
+    <w:p>
+      <w:pPr>
+        <w:pStyle w:val="Paragrafoelenco"/>
+        <w:numPr>
+          <w:ilvl w:val="0"/>
+          <w:numId w:val="6"/>
+        </w:numPr>
+        <w:spacing w:after="0" w:line="240" w:lineRule="auto"/>
+        <w:rPr>
+          <w:rFonts w:ascii="Times New Roman" w:eastAsia="Times New Roman" w:hAnsi="Times New Roman" w:cs="Times New Roman"/>
+          <w:kern w:val="0"/>
+          <w:lang w:val="en-GB" w:eastAsia="it-IT"/>
+          <w14:ligatures w14:val="none"/>
+        </w:rPr>
+      </w:pPr>
+      <w:r>
+        <w:rPr>
+          <w:rFonts w:ascii="Times New Roman" w:eastAsia="Times New Roman" w:hAnsi="Times New Roman" w:cs="Times New Roman"/>
+          <w:kern w:val="0"/>
+          <w:lang w:val="en-GB" w:eastAsia="it-IT"/>
+          <w14:ligatures w14:val="none"/>
+        </w:rPr>
+        <w:t>EcoTraffic store the changes suggested and the decisions made by the UAM.</w:t>
+      </w:r>
+    </w:p>
+    <w:p>
+      <w:pPr>
+        <w:pStyle w:val="Paragrafoelenco"/>
+        <w:numPr>
+          <w:ilvl w:val="0"/>
+          <w:numId w:val="6"/>
+        </w:numPr>
+        <w:jc w:val="both"/>
+        <w:rPr>
+          <w:rFonts w:ascii="Times New Roman" w:hAnsi="Times New Roman" w:cs="Times New Roman"/>
+          <w:lang w:val="en-GB"/>
+        </w:rPr>
+      </w:pPr>
+      <w:r>
+        <w:rPr>
+          <w:rFonts w:ascii="Times New Roman" w:eastAsia="Times New Roman" w:hAnsi="Times New Roman" w:cs="Times New Roman"/>
+          <w:kern w:val="0"/>
+          <w:lang w:val="en-GB" w:eastAsia="it-IT"/>
+          <w14:ligatures w14:val="none"/>
+        </w:rPr>
+        <w:t>EcoTraffic logs the action for yearly reporting.</w:t>
+      </w:r>
+    </w:p>
+    <w:p>
+      <w:pPr>
+        <w:jc w:val="both"/>
+        <w:rPr>
+          <w:rFonts w:ascii="Times New Roman" w:hAnsi="Times New Roman" w:cs="Times New Roman"/>
+          <w:b/>
+          <w:bCs/>
+          <w:lang w:val="en-GB"/>
+        </w:rPr>
+      </w:pPr>
+      <w:r>
+        <w:rPr>
+          <w:rFonts w:ascii="Times New Roman" w:hAnsi="Times New Roman" w:cs="Times New Roman"/>
+          <w:b/>
+          <w:bCs/>
+          <w:lang w:val="en-GB"/>
+        </w:rPr>
+        <w:t>System monitors traffic during special event</w:t>
+      </w:r>
+    </w:p>
+    <w:p>
+      <w:pPr>
+        <w:pStyle w:val="Paragrafoelenco"/>
+        <w:numPr>
+          <w:ilvl w:val="0"/>
+          <w:numId w:val="7"/>
+        </w:numPr>
+        <w:jc w:val="both"/>
+        <w:rPr>
+          <w:rFonts w:ascii="Times New Roman" w:eastAsia="Times New Roman" w:hAnsi="Times New Roman" w:cs="Times New Roman"/>
+          <w:kern w:val="0"/>
+          <w:lang w:val="en-GB" w:eastAsia="it-IT"/>
+          <w14:ligatures w14:val="none"/>
+        </w:rPr>
+      </w:pPr>
+      <w:r>
+        <w:rPr>
+          <w:rFonts w:ascii="Times New Roman" w:eastAsia="Times New Roman" w:hAnsi="Times New Roman" w:cs="Times New Roman"/>
+          <w:kern w:val="0"/>
+          <w:lang w:val="en-GB" w:eastAsia="it-IT"/>
+          <w14:ligatures w14:val="none"/>
+        </w:rPr>
+        <w:t>EcoTraffic detect the presence of a special event happening today.</w:t>
+      </w:r>
+    </w:p>
+    <w:p>
+      <w:pPr>
+        <w:pStyle w:val="Paragrafoelenco"/>
+        <w:numPr>
+          <w:ilvl w:val="0"/>
+          <w:numId w:val="7"/>
+        </w:numPr>
+        <w:jc w:val="both"/>
+        <w:rPr>
+          <w:rFonts w:ascii="Times New Roman" w:eastAsia="Times New Roman" w:hAnsi="Times New Roman" w:cs="Times New Roman"/>
+          <w:kern w:val="0"/>
+          <w:lang w:val="en-GB" w:eastAsia="it-IT"/>
+          <w14:ligatures w14:val="none"/>
+        </w:rPr>
+      </w:pPr>
+      <w:r>
+        <w:rPr>
+          <w:rFonts w:ascii="Times New Roman" w:eastAsia="Times New Roman" w:hAnsi="Times New Roman" w:cs="Times New Roman"/>
+          <w:kern w:val="0"/>
+          <w:lang w:val="en-GB" w:eastAsia="it-IT"/>
+          <w14:ligatures w14:val="none"/>
+        </w:rPr>
+        <w:t>Traffic sensors detect traffic flow.</w:t>
+      </w:r>
+    </w:p>
+    <w:p>
+      <w:pPr>
+        <w:pStyle w:val="Paragrafoelenco"/>
+        <w:numPr>
+          <w:ilvl w:val="0"/>
+          <w:numId w:val="7"/>
+        </w:numPr>
+        <w:spacing w:after="0" w:line="240" w:lineRule="auto"/>
+        <w:rPr>
+          <w:rFonts w:ascii="Times New Roman" w:eastAsia="Times New Roman" w:hAnsi="Times New Roman" w:cs="Times New Roman"/>
+          <w:kern w:val="0"/>
+          <w:lang w:val="en-GB" w:eastAsia="it-IT"/>
+          <w14:ligatures w14:val="none"/>
+        </w:rPr>
+      </w:pPr>
+      <w:r>
+        <w:rPr>
+          <w:rFonts w:ascii="Times New Roman" w:eastAsia="Times New Roman" w:hAnsi="Times New Roman" w:cs="Times New Roman"/>
+          <w:kern w:val="0"/>
+          <w:lang w:val="en-GB" w:eastAsia="it-IT"/>
+          <w14:ligatures w14:val="none"/>
+        </w:rPr>
+        <w:t>Traffic sensors publish data to message bus.</w:t>
+      </w:r>
+    </w:p>
+    <w:p>
+      <w:pPr>
+        <w:pStyle w:val="Paragrafoelenco"/>
+        <w:numPr>
+          <w:ilvl w:val="0"/>
+          <w:numId w:val="7"/>
+        </w:numPr>
+        <w:spacing w:after="0" w:line="240" w:lineRule="auto"/>
+        <w:rPr>
+          <w:rFonts w:ascii="Times New Roman" w:eastAsia="Times New Roman" w:hAnsi="Times New Roman" w:cs="Times New Roman"/>
+          <w:kern w:val="0"/>
+          <w:lang w:val="en-GB" w:eastAsia="it-IT"/>
+          <w14:ligatures w14:val="none"/>
+        </w:rPr>
+      </w:pPr>
+      <w:r>
+        <w:rPr>
+          <w:rFonts w:ascii="Times New Roman" w:eastAsia="Times New Roman" w:hAnsi="Times New Roman" w:cs="Times New Roman"/>
+          <w:kern w:val="0"/>
+          <w:lang w:val="en-GB" w:eastAsia="it-IT"/>
+          <w14:ligatures w14:val="none"/>
+        </w:rPr>
+        <w:t>EcoTraffic receives sensor data from message bus.</w:t>
+      </w:r>
+    </w:p>
+    <w:p>
+      <w:pPr>
+        <w:pStyle w:val="Paragrafoelenco"/>
+        <w:numPr>
+          <w:ilvl w:val="0"/>
+          <w:numId w:val="7"/>
+        </w:numPr>
+        <w:spacing w:after="0" w:line="240" w:lineRule="auto"/>
+        <w:rPr>
+          <w:rFonts w:ascii="Times New Roman" w:eastAsia="Times New Roman" w:hAnsi="Times New Roman" w:cs="Times New Roman"/>
+          <w:kern w:val="0"/>
+          <w:lang w:val="en-GB" w:eastAsia="it-IT"/>
+          <w14:ligatures w14:val="none"/>
+        </w:rPr>
+      </w:pPr>
+      <w:r>
+        <w:rPr>
+          <w:rFonts w:ascii="Times New Roman" w:eastAsia="Times New Roman" w:hAnsi="Times New Roman" w:cs="Times New Roman"/>
+          <w:kern w:val="0"/>
+          <w:lang w:val="en-GB" w:eastAsia="it-IT"/>
+          <w14:ligatures w14:val="none"/>
+        </w:rPr>
+        <w:t>EcoTraffic retrieve the data in the area near the event.</w:t>
+      </w:r>
+    </w:p>
+    <w:p>
+      <w:pPr>
+        <w:pStyle w:val="Paragrafoelenco"/>
+        <w:numPr>
+          <w:ilvl w:val="0"/>
+          <w:numId w:val="7"/>
+        </w:numPr>
+        <w:spacing w:after="0" w:line="240" w:lineRule="auto"/>
+        <w:rPr>
+          <w:rFonts w:ascii="Times New Roman" w:eastAsia="Times New Roman" w:hAnsi="Times New Roman" w:cs="Times New Roman"/>
+          <w:kern w:val="0"/>
+          <w:lang w:val="en-GB" w:eastAsia="it-IT"/>
+          <w14:ligatures w14:val="none"/>
+        </w:rPr>
+      </w:pPr>
+      <w:r>
+        <w:rPr>
+          <w:rFonts w:ascii="Times New Roman" w:eastAsia="Times New Roman" w:hAnsi="Times New Roman" w:cs="Times New Roman"/>
+          <w:kern w:val="0"/>
+          <w:lang w:val="en-GB" w:eastAsia="it-IT"/>
+          <w14:ligatures w14:val="none"/>
+        </w:rPr>
+        <w:t>EcoTraffic implements temporary traffic light timing changes if needed.</w:t>
+      </w:r>
+    </w:p>
+    <w:p>
+      <w:pPr>
+        <w:pStyle w:val="Paragrafoelenco"/>
+        <w:numPr>
+          <w:ilvl w:val="0"/>
+          <w:numId w:val="7"/>
+        </w:numPr>
+        <w:spacing w:after="0" w:line="240" w:lineRule="auto"/>
+        <w:rPr>
+          <w:rFonts w:ascii="Times New Roman" w:eastAsia="Times New Roman" w:hAnsi="Times New Roman" w:cs="Times New Roman"/>
+          <w:kern w:val="0"/>
+          <w:lang w:val="en-GB" w:eastAsia="it-IT"/>
+          <w14:ligatures w14:val="none"/>
+        </w:rPr>
+      </w:pPr>
+      <w:r>
+        <w:rPr>
+          <w:rFonts w:ascii="Times New Roman" w:eastAsia="Times New Roman" w:hAnsi="Times New Roman" w:cs="Times New Roman"/>
+          <w:kern w:val="0"/>
+          <w:lang w:val="en-GB" w:eastAsia="it-IT"/>
+          <w14:ligatures w14:val="none"/>
+        </w:rPr>
+        <w:t xml:space="preserve">EcoTraffic logs all adjustments and their effectiveness </w:t>
+      </w:r>
+    </w:p>
+    <w:p>
+      <w:pPr>
+        <w:pStyle w:val="Paragrafoelenco"/>
+        <w:numPr>
+          <w:ilvl w:val="0"/>
+          <w:numId w:val="7"/>
+        </w:numPr>
+        <w:spacing w:after="0" w:line="240" w:lineRule="auto"/>
+        <w:rPr>
+          <w:rFonts w:ascii="Times New Roman" w:eastAsia="Times New Roman" w:hAnsi="Times New Roman" w:cs="Times New Roman"/>
+          <w:kern w:val="0"/>
+          <w:lang w:val="en-GB" w:eastAsia="it-IT"/>
+          <w14:ligatures w14:val="none"/>
+        </w:rPr>
+      </w:pPr>
+      <w:r>
+        <w:rPr>
+          <w:rFonts w:ascii="Times New Roman" w:eastAsia="Times New Roman" w:hAnsi="Times New Roman" w:cs="Times New Roman"/>
+          <w:kern w:val="0"/>
+          <w:lang w:val="en-GB" w:eastAsia="it-IT"/>
+          <w14:ligatures w14:val="none"/>
+        </w:rPr>
+        <w:t>EcoTraffic updates event-specific configuration data based on observations for future similar events</w:t>
+      </w:r>
+    </w:p>
+    <w:p>
+      <w:pPr>
+        <w:spacing w:after="0" w:line="240" w:lineRule="auto"/>
+        <w:rPr>
+          <w:rFonts w:ascii="Times New Roman" w:eastAsia="Times New Roman" w:hAnsi="Times New Roman" w:cs="Times New Roman"/>
+          <w:kern w:val="0"/>
+          <w:lang w:val="en-GB" w:eastAsia="it-IT"/>
+          <w14:ligatures w14:val="none"/>
+        </w:rPr>
+      </w:pPr>
+    </w:p>
+    <w:p>
+      <w:pPr>
+        <w:spacing w:after="0" w:line="240" w:lineRule="auto"/>
+        <w:rPr>
+          <w:rFonts w:ascii="Times New Roman" w:eastAsia="Times New Roman" w:hAnsi="Times New Roman" w:cs="Times New Roman"/>
+          <w:b/>
+          <w:bCs/>
+          <w:kern w:val="0"/>
+          <w:lang w:eastAsia="it-IT"/>
+          <w14:ligatures w14:val="none"/>
+        </w:rPr>
+      </w:pPr>
+      <w:r>
+        <w:rPr>
+          <w:rFonts w:ascii="Times New Roman" w:eastAsia="Times New Roman" w:hAnsi="Times New Roman" w:cs="Times New Roman"/>
+          <w:b/>
+          <w:bCs/>
+          <w:kern w:val="0"/>
+          <w:lang w:eastAsia="it-IT"/>
+          <w14:ligatures w14:val="none"/>
+        </w:rPr>
+        <w:t>Citizen views public traffic reports</w:t>
+      </w:r>
+    </w:p>
+    <w:p>
+      <w:pPr>
+        <w:pStyle w:val="Paragrafoelenco"/>
+        <w:numPr>
+          <w:ilvl w:val="0"/>
+          <w:numId w:val="8"/>
+        </w:numPr>
+        <w:spacing w:after="0" w:line="240" w:lineRule="auto"/>
+        <w:rPr>
+          <w:rFonts w:ascii="Times New Roman" w:eastAsia="Times New Roman" w:hAnsi="Times New Roman" w:cs="Times New Roman"/>
+          <w:kern w:val="0"/>
+          <w:lang w:val="en-GB" w:eastAsia="it-IT"/>
+          <w14:ligatures w14:val="none"/>
+        </w:rPr>
+      </w:pPr>
+      <w:r>
+        <w:rPr>
+          <w:rFonts w:ascii="Times New Roman" w:eastAsia="Times New Roman" w:hAnsi="Times New Roman" w:cs="Times New Roman"/>
+          <w:kern w:val="0"/>
+          <w:lang w:val="en-GB" w:eastAsia="it-IT"/>
+          <w14:ligatures w14:val="none"/>
+        </w:rPr>
+        <w:t xml:space="preserve">Citizen accesses </w:t>
+      </w:r>
+      <w:r>
+        <w:rPr>
+          <w:rFonts w:ascii="Times New Roman" w:eastAsia="Times New Roman" w:hAnsi="Times New Roman" w:cs="Times New Roman"/>
+          <w:kern w:val="0"/>
+          <w:lang w:val="en-GB" w:eastAsia="it-IT"/>
+          <w14:ligatures w14:val="none"/>
+        </w:rPr>
+        <w:t>EcoTraffic</w:t>
+      </w:r>
+      <w:r>
+        <w:rPr>
+          <w:rFonts w:ascii="Times New Roman" w:eastAsia="Times New Roman" w:hAnsi="Times New Roman" w:cs="Times New Roman"/>
+          <w:kern w:val="0"/>
+          <w:lang w:val="en-GB" w:eastAsia="it-IT"/>
+          <w14:ligatures w14:val="none"/>
+        </w:rPr>
+        <w:t xml:space="preserve"> public portal.</w:t>
+      </w:r>
+    </w:p>
+    <w:p>
+      <w:pPr>
+        <w:pStyle w:val="Paragrafoelenco"/>
+        <w:numPr>
+          <w:ilvl w:val="0"/>
+          <w:numId w:val="8"/>
+        </w:numPr>
+        <w:spacing w:after="0" w:line="240" w:lineRule="auto"/>
+        <w:rPr>
+          <w:rFonts w:ascii="Times New Roman" w:eastAsia="Times New Roman" w:hAnsi="Times New Roman" w:cs="Times New Roman"/>
+          <w:kern w:val="0"/>
+          <w:lang w:val="en-GB" w:eastAsia="it-IT"/>
+          <w14:ligatures w14:val="none"/>
+        </w:rPr>
+      </w:pPr>
+      <w:r>
+        <w:rPr>
+          <w:rFonts w:ascii="Times New Roman" w:eastAsia="Times New Roman" w:hAnsi="Times New Roman" w:cs="Times New Roman"/>
+          <w:kern w:val="0"/>
+          <w:lang w:val="en-GB" w:eastAsia="it-IT"/>
+          <w14:ligatures w14:val="none"/>
+        </w:rPr>
+        <w:t>EcoTraffic presents options for viewing reports.</w:t>
+      </w:r>
+    </w:p>
+    <w:p>
+      <w:pPr>
+        <w:pStyle w:val="Paragrafoelenco"/>
+        <w:numPr>
+          <w:ilvl w:val="0"/>
+          <w:numId w:val="8"/>
+        </w:numPr>
+        <w:spacing w:after="0" w:line="240" w:lineRule="auto"/>
+        <w:rPr>
+          <w:rFonts w:ascii="Times New Roman" w:eastAsia="Times New Roman" w:hAnsi="Times New Roman" w:cs="Times New Roman"/>
+          <w:kern w:val="0"/>
+          <w:lang w:val="en-GB" w:eastAsia="it-IT"/>
+          <w14:ligatures w14:val="none"/>
+        </w:rPr>
+      </w:pPr>
+      <w:r>
+        <w:rPr>
+          <w:rFonts w:ascii="Times New Roman" w:eastAsia="Times New Roman" w:hAnsi="Times New Roman" w:cs="Times New Roman"/>
+          <w:kern w:val="0"/>
+          <w:lang w:val="en-GB" w:eastAsia="it-IT"/>
+          <w14:ligatures w14:val="none"/>
+        </w:rPr>
+        <w:t>Citizen selects the preferred option.</w:t>
+      </w:r>
+    </w:p>
+    <w:p>
+      <w:pPr>
+        <w:pStyle w:val="Paragrafoelenco"/>
+        <w:numPr>
+          <w:ilvl w:val="1"/>
+          <w:numId w:val="8"/>
+        </w:numPr>
+        <w:spacing w:after="0" w:line="240" w:lineRule="auto"/>
+        <w:rPr>
+          <w:rFonts w:ascii="Times New Roman" w:eastAsia="Times New Roman" w:hAnsi="Times New Roman" w:cs="Times New Roman"/>
+          <w:kern w:val="0"/>
+          <w:lang w:val="en-GB" w:eastAsia="it-IT"/>
+          <w14:ligatures w14:val="none"/>
+        </w:rPr>
+      </w:pPr>
+      <w:r>
+        <w:rPr>
+          <w:rFonts w:ascii="Times New Roman" w:eastAsia="Times New Roman" w:hAnsi="Times New Roman" w:cs="Times New Roman"/>
+          <w:kern w:val="0"/>
+          <w:lang w:val="en-GB" w:eastAsia="it-IT"/>
+          <w14:ligatures w14:val="none"/>
+        </w:rPr>
+        <w:t>Citizen selects "Daily Traffic Reports" and choose the date and time.</w:t>
+      </w:r>
+    </w:p>
+    <w:p>
+      <w:pPr>
+        <w:pStyle w:val="Paragrafoelenco"/>
+        <w:numPr>
+          <w:ilvl w:val="2"/>
+          <w:numId w:val="8"/>
+        </w:numPr>
+        <w:spacing w:after="0" w:line="240" w:lineRule="auto"/>
+        <w:rPr>
+          <w:rFonts w:ascii="Times New Roman" w:eastAsia="Times New Roman" w:hAnsi="Times New Roman" w:cs="Times New Roman"/>
+          <w:kern w:val="0"/>
+          <w:lang w:val="en-GB" w:eastAsia="it-IT"/>
+          <w14:ligatures w14:val="none"/>
+        </w:rPr>
+      </w:pPr>
+      <w:r>
+        <w:rPr>
+          <w:rFonts w:ascii="Times New Roman" w:eastAsia="Times New Roman" w:hAnsi="Times New Roman" w:cs="Times New Roman"/>
+          <w:kern w:val="0"/>
+          <w:lang w:val="en-GB" w:eastAsia="it-IT"/>
+          <w14:ligatures w14:val="none"/>
+        </w:rPr>
+        <w:t>EcoTraffic retrieves daily report data from database service.</w:t>
+      </w:r>
+    </w:p>
+    <w:p>
+      <w:pPr>
+        <w:pStyle w:val="Paragrafoelenco"/>
+        <w:numPr>
+          <w:ilvl w:val="2"/>
+          <w:numId w:val="8"/>
+        </w:numPr>
+        <w:spacing w:after="0" w:line="240" w:lineRule="auto"/>
+        <w:rPr>
+          <w:rFonts w:ascii="Times New Roman" w:eastAsia="Times New Roman" w:hAnsi="Times New Roman" w:cs="Times New Roman"/>
+          <w:kern w:val="0"/>
+          <w:lang w:val="en-GB" w:eastAsia="it-IT"/>
+          <w14:ligatures w14:val="none"/>
+        </w:rPr>
+      </w:pPr>
+      <w:r>
+        <w:rPr>
+          <w:rFonts w:ascii="Times New Roman" w:eastAsia="Times New Roman" w:hAnsi="Times New Roman" w:cs="Times New Roman"/>
+          <w:kern w:val="0"/>
+          <w:lang w:val="en-GB" w:eastAsia="it-IT"/>
+          <w14:ligatures w14:val="none"/>
+        </w:rPr>
+        <w:t>EcoTraffic displays report showing:</w:t>
+      </w:r>
+    </w:p>
+    <w:p>
+      <w:pPr>
+        <w:pStyle w:val="Paragrafoelenco"/>
+        <w:numPr>
+          <w:ilvl w:val="3"/>
+          <w:numId w:val="8"/>
+        </w:numPr>
+        <w:spacing w:after="0" w:line="240" w:lineRule="auto"/>
+        <w:rPr>
+          <w:rFonts w:ascii="Times New Roman" w:eastAsia="Times New Roman" w:hAnsi="Times New Roman" w:cs="Times New Roman"/>
+          <w:kern w:val="0"/>
+          <w:lang w:val="en-GB" w:eastAsia="it-IT"/>
+          <w14:ligatures w14:val="none"/>
+        </w:rPr>
+      </w:pPr>
+      <w:r>
+        <w:rPr>
+          <w:rFonts w:ascii="Times New Roman" w:eastAsia="Times New Roman" w:hAnsi="Times New Roman" w:cs="Times New Roman"/>
+          <w:kern w:val="0"/>
+          <w:lang w:val="en-GB" w:eastAsia="it-IT"/>
+          <w14:ligatures w14:val="none"/>
+        </w:rPr>
+        <w:t>Average traffic flow on main roads.</w:t>
+      </w:r>
+    </w:p>
+    <w:p>
+      <w:pPr>
+        <w:pStyle w:val="Paragrafoelenco"/>
+        <w:numPr>
+          <w:ilvl w:val="3"/>
+          <w:numId w:val="8"/>
+        </w:numPr>
+        <w:spacing w:after="0" w:line="240" w:lineRule="auto"/>
+        <w:rPr>
+          <w:rFonts w:ascii="Times New Roman" w:eastAsia="Times New Roman" w:hAnsi="Times New Roman" w:cs="Times New Roman"/>
+          <w:kern w:val="0"/>
+          <w:lang w:val="en-GB" w:eastAsia="it-IT"/>
+          <w14:ligatures w14:val="none"/>
+        </w:rPr>
+      </w:pPr>
+      <w:r>
+        <w:rPr>
+          <w:rFonts w:ascii="Times New Roman" w:eastAsia="Times New Roman" w:hAnsi="Times New Roman" w:cs="Times New Roman"/>
+          <w:kern w:val="0"/>
+          <w:lang w:val="en-GB" w:eastAsia="it-IT"/>
+          <w14:ligatures w14:val="none"/>
+        </w:rPr>
+        <w:t>Visualization of peak congestion periods.</w:t>
+      </w:r>
+    </w:p>
+    <w:p>
+      <w:pPr>
+        <w:pStyle w:val="Paragrafoelenco"/>
+        <w:numPr>
+          <w:ilvl w:val="3"/>
+          <w:numId w:val="8"/>
+        </w:numPr>
+        <w:spacing w:after="0" w:line="240" w:lineRule="auto"/>
+        <w:rPr>
+          <w:rFonts w:ascii="Times New Roman" w:eastAsia="Times New Roman" w:hAnsi="Times New Roman" w:cs="Times New Roman"/>
+          <w:kern w:val="0"/>
+          <w:lang w:val="en-GB" w:eastAsia="it-IT"/>
+          <w14:ligatures w14:val="none"/>
+        </w:rPr>
+      </w:pPr>
+      <w:r>
+        <w:rPr>
+          <w:rFonts w:ascii="Times New Roman" w:eastAsia="Times New Roman" w:hAnsi="Times New Roman" w:cs="Times New Roman"/>
+          <w:kern w:val="0"/>
+          <w:lang w:val="en-GB" w:eastAsia="it-IT"/>
+          <w14:ligatures w14:val="none"/>
+        </w:rPr>
+        <w:t>List of actions taken automatically.</w:t>
+      </w:r>
+    </w:p>
+    <w:p>
+      <w:pPr>
+        <w:pStyle w:val="Paragrafoelenco"/>
+        <w:numPr>
+          <w:ilvl w:val="3"/>
+          <w:numId w:val="8"/>
+        </w:numPr>
+        <w:spacing w:after="0" w:line="240" w:lineRule="auto"/>
+        <w:rPr>
+          <w:rFonts w:ascii="Times New Roman" w:eastAsia="Times New Roman" w:hAnsi="Times New Roman" w:cs="Times New Roman"/>
+          <w:kern w:val="0"/>
+          <w:lang w:val="en-GB" w:eastAsia="it-IT"/>
+          <w14:ligatures w14:val="none"/>
+        </w:rPr>
+      </w:pPr>
+      <w:r>
+        <w:rPr>
+          <w:rFonts w:ascii="Times New Roman" w:eastAsia="Times New Roman" w:hAnsi="Times New Roman" w:cs="Times New Roman"/>
+          <w:kern w:val="0"/>
+          <w:lang w:val="en-GB" w:eastAsia="it-IT"/>
+          <w14:ligatures w14:val="none"/>
+        </w:rPr>
+        <w:t>Traffic prediction for tomorrow.</w:t>
+      </w:r>
+    </w:p>
+    <w:p>
+      <w:pPr>
+        <w:pStyle w:val="Paragrafoelenco"/>
+        <w:numPr>
+          <w:ilvl w:val="1"/>
+          <w:numId w:val="8"/>
+        </w:numPr>
+        <w:spacing w:after="0" w:line="240" w:lineRule="auto"/>
+        <w:rPr>
+          <w:rFonts w:ascii="Times New Roman" w:eastAsia="Times New Roman" w:hAnsi="Times New Roman" w:cs="Times New Roman"/>
+          <w:kern w:val="0"/>
+          <w:lang w:val="en-GB" w:eastAsia="it-IT"/>
+          <w14:ligatures w14:val="none"/>
+        </w:rPr>
+      </w:pPr>
+      <w:r>
+        <w:rPr>
+          <w:rFonts w:ascii="Times New Roman" w:eastAsia="Times New Roman" w:hAnsi="Times New Roman" w:cs="Times New Roman"/>
+          <w:kern w:val="0"/>
+          <w:lang w:val="en-GB" w:eastAsia="it-IT"/>
+          <w14:ligatures w14:val="none"/>
+        </w:rPr>
+        <w:t>Citizen selects "Yearly Reports" option.</w:t>
+      </w:r>
+    </w:p>
+    <w:p>
+      <w:pPr>
+        <w:pStyle w:val="Paragrafoelenco"/>
+        <w:numPr>
+          <w:ilvl w:val="2"/>
+          <w:numId w:val="8"/>
+        </w:numPr>
+        <w:spacing w:after="0" w:line="240" w:lineRule="auto"/>
+        <w:rPr>
+          <w:rFonts w:ascii="Times New Roman" w:eastAsia="Times New Roman" w:hAnsi="Times New Roman" w:cs="Times New Roman"/>
+          <w:kern w:val="0"/>
+          <w:lang w:val="en-GB" w:eastAsia="it-IT"/>
+          <w14:ligatures w14:val="none"/>
+        </w:rPr>
+      </w:pPr>
+      <w:r>
+        <w:rPr>
+          <w:rFonts w:ascii="Times New Roman" w:eastAsia="Times New Roman" w:hAnsi="Times New Roman" w:cs="Times New Roman"/>
+          <w:kern w:val="0"/>
+          <w:lang w:val="en-GB" w:eastAsia="it-IT"/>
+          <w14:ligatures w14:val="none"/>
+        </w:rPr>
+        <w:t>EcoTraffic displays yearly report options.</w:t>
+      </w:r>
+    </w:p>
+    <w:p>
+      <w:pPr>
+        <w:pStyle w:val="Paragrafoelenco"/>
+        <w:numPr>
+          <w:ilvl w:val="2"/>
+          <w:numId w:val="8"/>
+        </w:numPr>
+        <w:spacing w:after="0" w:line="240" w:lineRule="auto"/>
+        <w:rPr>
+          <w:rFonts w:ascii="Times New Roman" w:eastAsia="Times New Roman" w:hAnsi="Times New Roman" w:cs="Times New Roman"/>
+          <w:kern w:val="0"/>
+          <w:lang w:val="en-GB" w:eastAsia="it-IT"/>
+          <w14:ligatures w14:val="none"/>
+        </w:rPr>
+      </w:pPr>
+      <w:r>
+        <w:rPr>
+          <w:rFonts w:ascii="Times New Roman" w:eastAsia="Times New Roman" w:hAnsi="Times New Roman" w:cs="Times New Roman"/>
+          <w:kern w:val="0"/>
+          <w:lang w:val="en-GB" w:eastAsia="it-IT"/>
+          <w14:ligatures w14:val="none"/>
+        </w:rPr>
+        <w:t>Citizen selects "Traffic optimization and events planning actions".</w:t>
+      </w:r>
+    </w:p>
+    <w:p>
+      <w:pPr>
+        <w:pStyle w:val="Paragrafoelenco"/>
+        <w:numPr>
+          <w:ilvl w:val="2"/>
+          <w:numId w:val="8"/>
+        </w:numPr>
+        <w:spacing w:after="0" w:line="240" w:lineRule="auto"/>
+        <w:rPr>
+          <w:rFonts w:ascii="Times New Roman" w:eastAsia="Times New Roman" w:hAnsi="Times New Roman" w:cs="Times New Roman"/>
+          <w:kern w:val="0"/>
+          <w:lang w:val="en-GB" w:eastAsia="it-IT"/>
+          <w14:ligatures w14:val="none"/>
+        </w:rPr>
+      </w:pPr>
+      <w:r>
+        <w:rPr>
+          <w:rFonts w:ascii="Times New Roman" w:eastAsia="Times New Roman" w:hAnsi="Times New Roman" w:cs="Times New Roman"/>
+          <w:kern w:val="0"/>
+          <w:lang w:val="en-GB" w:eastAsia="it-IT"/>
+          <w14:ligatures w14:val="none"/>
+        </w:rPr>
+        <w:t>EcoTraffic retrieves yearly report data from database service.</w:t>
+      </w:r>
+    </w:p>
+    <w:p>
+      <w:pPr>
+        <w:pStyle w:val="Paragrafoelenco"/>
+        <w:numPr>
+          <w:ilvl w:val="2"/>
+          <w:numId w:val="8"/>
+        </w:numPr>
+        <w:spacing w:after="0" w:line="240" w:lineRule="auto"/>
+        <w:rPr>
+          <w:rFonts w:ascii="Times New Roman" w:eastAsia="Times New Roman" w:hAnsi="Times New Roman" w:cs="Times New Roman"/>
+          <w:kern w:val="0"/>
+          <w:lang w:val="en-GB" w:eastAsia="it-IT"/>
+          <w14:ligatures w14:val="none"/>
+        </w:rPr>
+      </w:pPr>
+      <w:r>
+        <w:rPr>
+          <w:rFonts w:ascii="Times New Roman" w:eastAsia="Times New Roman" w:hAnsi="Times New Roman" w:cs="Times New Roman"/>
+          <w:kern w:val="0"/>
+          <w:lang w:val="en-GB" w:eastAsia="it-IT"/>
+          <w14:ligatures w14:val="none"/>
+        </w:rPr>
+        <w:t>EcoTraffic displays comprehensive report showing:</w:t>
+      </w:r>
+    </w:p>
+    <w:p>
+      <w:pPr>
+        <w:pStyle w:val="Paragrafoelenco"/>
+        <w:numPr>
+          <w:ilvl w:val="3"/>
+          <w:numId w:val="8"/>
+        </w:numPr>
+        <w:spacing w:after="0" w:line="240" w:lineRule="auto"/>
+        <w:rPr>
+          <w:rFonts w:ascii="Times New Roman" w:eastAsia="Times New Roman" w:hAnsi="Times New Roman" w:cs="Times New Roman"/>
+          <w:kern w:val="0"/>
+          <w:lang w:val="en-GB" w:eastAsia="it-IT"/>
+          <w14:ligatures w14:val="none"/>
+        </w:rPr>
+      </w:pPr>
+      <w:r>
+        <w:rPr>
+          <w:rFonts w:ascii="Times New Roman" w:eastAsia="Times New Roman" w:hAnsi="Times New Roman" w:cs="Times New Roman"/>
+          <w:kern w:val="0"/>
+          <w:lang w:val="en-GB" w:eastAsia="it-IT"/>
+          <w14:ligatures w14:val="none"/>
+        </w:rPr>
+        <w:t>Suggested actions that were accepted.</w:t>
+      </w:r>
+    </w:p>
+    <w:p>
+      <w:pPr>
+        <w:pStyle w:val="Paragrafoelenco"/>
+        <w:numPr>
+          <w:ilvl w:val="3"/>
+          <w:numId w:val="8"/>
+        </w:numPr>
+        <w:spacing w:after="0" w:line="240" w:lineRule="auto"/>
+        <w:rPr>
+          <w:rFonts w:ascii="Times New Roman" w:eastAsia="Times New Roman" w:hAnsi="Times New Roman" w:cs="Times New Roman"/>
+          <w:kern w:val="0"/>
+          <w:lang w:val="en-GB" w:eastAsia="it-IT"/>
+          <w14:ligatures w14:val="none"/>
+        </w:rPr>
+      </w:pPr>
+      <w:r>
+        <w:rPr>
+          <w:rFonts w:ascii="Times New Roman" w:eastAsia="Times New Roman" w:hAnsi="Times New Roman" w:cs="Times New Roman"/>
+          <w:kern w:val="0"/>
+          <w:lang w:val="en-GB" w:eastAsia="it-IT"/>
+          <w14:ligatures w14:val="none"/>
+        </w:rPr>
+        <w:t>Suggested actions that were rejected.</w:t>
+      </w:r>
+    </w:p>
+    <w:p>
+      <w:pPr>
+        <w:pStyle w:val="Paragrafoelenco"/>
+        <w:numPr>
+          <w:ilvl w:val="0"/>
+          <w:numId w:val="8"/>
+        </w:numPr>
+        <w:spacing w:after="0" w:line="240" w:lineRule="auto"/>
+        <w:rPr>
+          <w:rFonts w:ascii="Times New Roman" w:eastAsia="Times New Roman" w:hAnsi="Times New Roman" w:cs="Times New Roman"/>
+          <w:kern w:val="0"/>
+          <w:lang w:val="en-GB" w:eastAsia="it-IT"/>
+          <w14:ligatures w14:val="none"/>
+        </w:rPr>
+      </w:pPr>
+      <w:r>
+        <w:rPr>
+          <w:rFonts w:ascii="Times New Roman" w:eastAsia="Times New Roman" w:hAnsi="Times New Roman" w:cs="Times New Roman"/>
+          <w:kern w:val="0"/>
+          <w:lang w:val="en-GB" w:eastAsia="it-IT"/>
+          <w14:ligatures w14:val="none"/>
+        </w:rPr>
+        <w:t>Citizen can navigate back to the main reports page using a dedicated "Back" button.</w:t>
+      </w:r>
+    </w:p>
+    <w:p>
+      <w:pPr>
+        <w:pStyle w:val="Paragrafoelenco"/>
+        <w:spacing w:after="0" w:line="240" w:lineRule="auto"/>
+        <w:ind w:left="360"/>
+        <w:rPr>
+          <w:rFonts w:ascii="Times New Roman" w:eastAsia="Times New Roman" w:hAnsi="Times New Roman" w:cs="Times New Roman"/>
+          <w:kern w:val="0"/>
+          <w:lang w:val="en-GB" w:eastAsia="it-IT"/>
+          <w14:ligatures w14:val="none"/>
+        </w:rPr>
+      </w:pPr>
+    </w:p>
+    <w:p>
+      <w:pPr>
+        <w:pStyle w:val="Paragrafoelenco"/>
+        <w:numPr>
+          <w:ilvl w:val="2"/>
+          <w:numId w:val="2"/>
+        </w:numPr>
         <w:rPr>
           <w:rFonts w:ascii="Times New Roman" w:eastAsiaTheme="majorEastAsia" w:hAnsi="Times New Roman" w:cs="Times New Roman"/>
           <w:b/>
@@ -2442,17 +2017,8 @@
           <w:szCs w:val="28"/>
           <w:lang w:val="en-GB"/>
         </w:rPr>
-        <w:t>Use case diagrams</w:t>
-      </w:r>
-    </w:p>
-    <w:p>
-      <w:pPr>
-        <w:pStyle w:val="ListParagraph"/>
-        <w:numPr>
-          <w:ilvl w:val="3"/>
-          <w:numId w:val="7"/>
-        </w:numPr>
-        <w:ind w:left="270" w:hanging="270"/>
+      </w:pPr>
+      <w:r>
         <w:rPr>
           <w:rFonts w:ascii="Times New Roman" w:eastAsiaTheme="majorEastAsia" w:hAnsi="Times New Roman" w:cs="Times New Roman"/>
           <w:b/>
@@ -2462,6 +2028,50 @@
           <w:szCs w:val="28"/>
           <w:lang w:val="en-GB"/>
         </w:rPr>
+        <w:t>Use case diagrams</w:t>
+      </w:r>
+      <w:r>
+        <w:rPr>
+          <w:rFonts w:ascii="Times New Roman" w:eastAsiaTheme="majorEastAsia" w:hAnsi="Times New Roman" w:cs="Times New Roman"/>
+          <w:b/>
+          <w:bCs/>
+          <w:spacing w:val="15"/>
+          <w:sz w:val="28"/>
+          <w:szCs w:val="28"/>
+          <w:lang w:val="en-GB"/>
+        </w:rPr>
+        <w:t xml:space="preserve"> </w:t>
+      </w:r>
+      <w:r>
+        <w:rPr>
+          <w:rFonts w:ascii="Times New Roman" w:eastAsiaTheme="majorEastAsia" w:hAnsi="Times New Roman" w:cs="Times New Roman"/>
+          <w:b/>
+          <w:bCs/>
+          <w:spacing w:val="15"/>
+          <w:sz w:val="28"/>
+          <w:szCs w:val="28"/>
+          <w:lang w:val="en-GB"/>
+        </w:rPr>
+        <w:t>(to modify)</w:t>
+      </w:r>
+    </w:p>
+    <w:p>
+      <w:pPr>
+        <w:pStyle w:val="Paragrafoelenco"/>
+        <w:numPr>
+          <w:ilvl w:val="3"/>
+          <w:numId w:val="7"/>
+        </w:numPr>
+        <w:ind w:left="270" w:hanging="270"/>
+        <w:rPr>
+          <w:rFonts w:ascii="Times New Roman" w:eastAsiaTheme="majorEastAsia" w:hAnsi="Times New Roman" w:cs="Times New Roman"/>
+          <w:b/>
+          <w:bCs/>
+          <w:spacing w:val="15"/>
+          <w:sz w:val="28"/>
+          <w:szCs w:val="28"/>
+          <w:lang w:val="en-GB"/>
+        </w:rPr>
       </w:pPr>
       <w:r>
         <w:rPr>
@@ -2475,7 +2085,7 @@
     </w:p>
     <w:p>
       <w:pPr>
-        <w:pStyle w:val="ListParagraph"/>
+        <w:pStyle w:val="Paragrafoelenco"/>
         <w:tabs>
           <w:tab w:val="left" w:pos="2610"/>
         </w:tabs>
@@ -2499,7 +2109,7 @@
     </w:p>
     <w:p>
       <w:pPr>
-        <w:pStyle w:val="ListParagraph"/>
+        <w:pStyle w:val="Paragrafoelenco"/>
         <w:tabs>
           <w:tab w:val="left" w:pos="2610"/>
         </w:tabs>
@@ -2532,7 +2142,7 @@
     </w:p>
     <w:p>
       <w:pPr>
-        <w:pStyle w:val="ListParagraph"/>
+        <w:pStyle w:val="Paragrafoelenco"/>
         <w:tabs>
           <w:tab w:val="left" w:pos="2610"/>
         </w:tabs>
@@ -2556,7 +2166,7 @@
     </w:p>
     <w:p>
       <w:pPr>
-        <w:pStyle w:val="ListParagraph"/>
+        <w:pStyle w:val="Paragrafoelenco"/>
         <w:numPr>
           <w:ilvl w:val="0"/>
           <w:numId w:val="15"/>
@@ -2601,7 +2211,7 @@
     </w:p>
     <w:p>
       <w:pPr>
-        <w:pStyle w:val="ListParagraph"/>
+        <w:pStyle w:val="Paragrafoelenco"/>
         <w:numPr>
           <w:ilvl w:val="0"/>
           <w:numId w:val="15"/>
@@ -2629,7 +2239,7 @@
     </w:p>
     <w:p>
       <w:pPr>
-        <w:pStyle w:val="ListParagraph"/>
+        <w:pStyle w:val="Paragrafoelenco"/>
         <w:numPr>
           <w:ilvl w:val="0"/>
           <w:numId w:val="15"/>
@@ -2685,7 +2295,7 @@
     </w:p>
     <w:p>
       <w:pPr>
-        <w:pStyle w:val="ListParagraph"/>
+        <w:pStyle w:val="Paragrafoelenco"/>
         <w:numPr>
           <w:ilvl w:val="0"/>
           <w:numId w:val="15"/>
@@ -2725,7 +2335,61 @@
           <w:lang w:val="en-GB" w:eastAsia="it-IT"/>
           <w14:ligatures w14:val="none"/>
         </w:rPr>
-        <w:t>the green light duration to optimize vehicle flow in the more congested direction</w:t>
+        <w:t>the green light duration to optimize vehicle flow in the more congested direction.</w:t>
+      </w:r>
+    </w:p>
+    <w:p>
+      <w:pPr>
+        <w:pStyle w:val="Paragrafoelenco"/>
+        <w:numPr>
+          <w:ilvl w:val="0"/>
+          <w:numId w:val="15"/>
+        </w:numPr>
+        <w:tabs>
+          <w:tab w:val="left" w:pos="2610"/>
+        </w:tabs>
+        <w:rPr>
+          <w:rFonts w:ascii="Times New Roman" w:eastAsia="Times New Roman" w:hAnsi="Times New Roman" w:cs="Times New Roman"/>
+          <w:kern w:val="0"/>
+          <w:lang w:val="en-GB" w:eastAsia="it-IT"/>
+          <w14:ligatures w14:val="none"/>
+        </w:rPr>
+      </w:pPr>
+      <w:r>
+        <w:rPr>
+          <w:rFonts w:ascii="Times New Roman" w:eastAsia="Times New Roman" w:hAnsi="Times New Roman" w:cs="Times New Roman"/>
+          <w:kern w:val="0"/>
+          <w:lang w:val="en-GB" w:eastAsia="it-IT"/>
+          <w14:ligatures w14:val="none"/>
+        </w:rPr>
+        <w:t xml:space="preserve">The system sends the </w:t>
+      </w:r>
+      <w:r>
+        <w:rPr>
+          <w:rFonts w:ascii="Times New Roman" w:eastAsia="Times New Roman" w:hAnsi="Times New Roman" w:cs="Times New Roman"/>
+          <w:kern w:val="0"/>
+          <w:lang w:val="en-GB" w:eastAsia="it-IT"/>
+          <w14:ligatures w14:val="none"/>
+        </w:rPr>
+        <w:t xml:space="preserve">adjusted </w:t>
+      </w:r>
+      <w:r>
+        <w:rPr>
+          <w:rFonts w:ascii="Times New Roman" w:eastAsia="Times New Roman" w:hAnsi="Times New Roman" w:cs="Times New Roman"/>
+          <w:kern w:val="0"/>
+          <w:lang w:val="en-GB" w:eastAsia="it-IT"/>
+          <w14:ligatures w14:val="none"/>
+        </w:rPr>
+        <w:t xml:space="preserve">times to the traffics lights </w:t>
+      </w:r>
+      <w:r>
+        <w:rPr>
+          <w:rFonts w:ascii="Times New Roman" w:eastAsia="Times New Roman" w:hAnsi="Times New Roman" w:cs="Times New Roman"/>
+          <w:kern w:val="0"/>
+          <w:lang w:val="en-GB" w:eastAsia="it-IT"/>
+          <w14:ligatures w14:val="none"/>
+        </w:rPr>
+        <w:t>control system</w:t>
       </w:r>
       <w:r>
         <w:rPr>
@@ -2739,11 +2403,6 @@
     </w:p>
     <w:p>
       <w:pPr>
-        <w:pStyle w:val="ListParagraph"/>
-        <w:numPr>
-          <w:ilvl w:val="0"/>
-          <w:numId w:val="15"/>
-        </w:numPr>
         <w:tabs>
           <w:tab w:val="left" w:pos="2610"/>
         </w:tabs>
@@ -2761,34 +2420,16 @@
           <w:lang w:val="en-GB" w:eastAsia="it-IT"/>
           <w14:ligatures w14:val="none"/>
         </w:rPr>
-        <w:t xml:space="preserve">The system sends the </w:t>
-      </w:r>
-      <w:r>
-        <w:rPr>
-          <w:rFonts w:ascii="Times New Roman" w:eastAsia="Times New Roman" w:hAnsi="Times New Roman" w:cs="Times New Roman"/>
-          <w:kern w:val="0"/>
-          <w:lang w:val="en-GB" w:eastAsia="it-IT"/>
-          <w14:ligatures w14:val="none"/>
-        </w:rPr>
-        <w:t xml:space="preserve">adjusted </w:t>
-      </w:r>
-      <w:r>
-        <w:rPr>
-          <w:rFonts w:ascii="Times New Roman" w:eastAsia="Times New Roman" w:hAnsi="Times New Roman" w:cs="Times New Roman"/>
-          <w:kern w:val="0"/>
-          <w:lang w:val="en-GB" w:eastAsia="it-IT"/>
-          <w14:ligatures w14:val="none"/>
-        </w:rPr>
-        <w:t xml:space="preserve">times to the traffics lights </w:t>
-      </w:r>
-      <w:r>
-        <w:rPr>
-          <w:rFonts w:ascii="Times New Roman" w:eastAsia="Times New Roman" w:hAnsi="Times New Roman" w:cs="Times New Roman"/>
-          <w:kern w:val="0"/>
-          <w:lang w:val="en-GB" w:eastAsia="it-IT"/>
-          <w14:ligatures w14:val="none"/>
-        </w:rPr>
-        <w:t>control system</w:t>
+        <w:t xml:space="preserve">Exit condition: </w:t>
+      </w:r>
+      <w:r>
+        <w:rPr>
+          <w:rFonts w:ascii="Times New Roman" w:eastAsia="Times New Roman" w:hAnsi="Times New Roman" w:cs="Times New Roman"/>
+          <w:kern w:val="0"/>
+          <w:lang w:val="en-GB" w:eastAsia="it-IT"/>
+          <w14:ligatures w14:val="none"/>
+        </w:rPr>
+        <w:t>The system sends the adjustment</w:t>
       </w:r>
       <w:r>
         <w:rPr>
@@ -2802,47 +2443,7 @@
     </w:p>
     <w:p>
       <w:pPr>
-        <w:tabs>
-          <w:tab w:val="left" w:pos="2610"/>
-        </w:tabs>
-        <w:rPr>
-          <w:rFonts w:ascii="Times New Roman" w:eastAsia="Times New Roman" w:hAnsi="Times New Roman" w:cs="Times New Roman"/>
-          <w:kern w:val="0"/>
-          <w:lang w:val="en-GB" w:eastAsia="it-IT"/>
-          <w14:ligatures w14:val="none"/>
-        </w:rPr>
-      </w:pPr>
-      <w:r>
-        <w:rPr>
-          <w:rFonts w:ascii="Times New Roman" w:eastAsia="Times New Roman" w:hAnsi="Times New Roman" w:cs="Times New Roman"/>
-          <w:kern w:val="0"/>
-          <w:lang w:val="en-GB" w:eastAsia="it-IT"/>
-          <w14:ligatures w14:val="none"/>
-        </w:rPr>
-        <w:t xml:space="preserve">Exit condition: </w:t>
-      </w:r>
-      <w:r>
-        <w:rPr>
-          <w:rFonts w:ascii="Times New Roman" w:eastAsia="Times New Roman" w:hAnsi="Times New Roman" w:cs="Times New Roman"/>
-          <w:kern w:val="0"/>
-          <w:lang w:val="en-GB" w:eastAsia="it-IT"/>
-          <w14:ligatures w14:val="none"/>
-        </w:rPr>
-        <w:t>The system sends the adjustment</w:t>
-      </w:r>
-      <w:r>
-        <w:rPr>
-          <w:rFonts w:ascii="Times New Roman" w:eastAsia="Times New Roman" w:hAnsi="Times New Roman" w:cs="Times New Roman"/>
-          <w:kern w:val="0"/>
-          <w:lang w:val="en-GB" w:eastAsia="it-IT"/>
-          <w14:ligatures w14:val="none"/>
-        </w:rPr>
-        <w:t>.</w:t>
-      </w:r>
-    </w:p>
-    <w:p>
-      <w:pPr>
-        <w:pStyle w:val="ListParagraph"/>
+        <w:pStyle w:val="Paragrafoelenco"/>
         <w:numPr>
           <w:ilvl w:val="3"/>
           <w:numId w:val="7"/>
@@ -2870,7 +2471,7 @@
     </w:p>
     <w:p>
       <w:pPr>
-        <w:pStyle w:val="ListParagraph"/>
+        <w:pStyle w:val="Paragrafoelenco"/>
         <w:tabs>
           <w:tab w:val="left" w:pos="0"/>
         </w:tabs>
@@ -2890,32 +2491,12 @@
           <w14:ligatures w14:val="none"/>
         </w:rPr>
         <w:tab/>
-        <w:t xml:space="preserve">Actors: Urban area manager, </w:t>
-      </w:r>
-      <w:proofErr w:type="gramStart"/>
-      <w:r>
-        <w:rPr>
-          <w:rFonts w:ascii="Times New Roman" w:eastAsia="Times New Roman" w:hAnsi="Times New Roman" w:cs="Times New Roman"/>
-          <w:kern w:val="0"/>
-          <w:lang w:val="en-GB" w:eastAsia="it-IT"/>
-          <w14:ligatures w14:val="none"/>
-        </w:rPr>
-        <w:t>Public</w:t>
-      </w:r>
-      <w:proofErr w:type="gramEnd"/>
-      <w:r>
-        <w:rPr>
-          <w:rFonts w:ascii="Times New Roman" w:eastAsia="Times New Roman" w:hAnsi="Times New Roman" w:cs="Times New Roman"/>
-          <w:kern w:val="0"/>
-          <w:lang w:val="en-GB" w:eastAsia="it-IT"/>
-          <w14:ligatures w14:val="none"/>
-        </w:rPr>
-        <w:t xml:space="preserve"> transport microservice</w:t>
-      </w:r>
-    </w:p>
-    <w:p>
-      <w:pPr>
-        <w:pStyle w:val="ListParagraph"/>
+        <w:t>Actors: Urban area manager, Public transport microservice</w:t>
+      </w:r>
+    </w:p>
+    <w:p>
+      <w:pPr>
+        <w:pStyle w:val="Paragrafoelenco"/>
         <w:tabs>
           <w:tab w:val="left" w:pos="0"/>
         </w:tabs>
@@ -2940,7 +2521,7 @@
     </w:p>
     <w:p>
       <w:pPr>
-        <w:pStyle w:val="ListParagraph"/>
+        <w:pStyle w:val="Paragrafoelenco"/>
         <w:tabs>
           <w:tab w:val="left" w:pos="0"/>
         </w:tabs>
@@ -2965,7 +2546,7 @@
     </w:p>
     <w:p>
       <w:pPr>
-        <w:pStyle w:val="ListParagraph"/>
+        <w:pStyle w:val="Paragrafoelenco"/>
         <w:numPr>
           <w:ilvl w:val="0"/>
           <w:numId w:val="16"/>
@@ -2987,16 +2568,7 @@
           <w:lang w:val="en-GB" w:eastAsia="it-IT"/>
           <w14:ligatures w14:val="none"/>
         </w:rPr>
-        <w:t>System retrieves data from previous log file</w:t>
-      </w:r>
-      <w:r>
-        <w:rPr>
-          <w:rFonts w:ascii="Times New Roman" w:eastAsia="Times New Roman" w:hAnsi="Times New Roman" w:cs="Times New Roman"/>
-          <w:kern w:val="0"/>
-          <w:lang w:val="en-GB" w:eastAsia="it-IT"/>
-          <w14:ligatures w14:val="none"/>
-        </w:rPr>
-        <w:t xml:space="preserve">s </w:t>
+        <w:t xml:space="preserve">System retrieves data from previous log files </w:t>
       </w:r>
       <w:r>
         <w:rPr>
@@ -3046,7 +2618,7 @@
     </w:p>
     <w:p>
       <w:pPr>
-        <w:pStyle w:val="ListParagraph"/>
+        <w:pStyle w:val="Paragrafoelenco"/>
         <w:numPr>
           <w:ilvl w:val="0"/>
           <w:numId w:val="16"/>
@@ -3091,7 +2663,7 @@
     </w:p>
     <w:p>
       <w:pPr>
-        <w:pStyle w:val="ListParagraph"/>
+        <w:pStyle w:val="Paragrafoelenco"/>
         <w:numPr>
           <w:ilvl w:val="0"/>
           <w:numId w:val="16"/>
@@ -3113,21 +2685,12 @@
           <w:lang w:val="en-GB" w:eastAsia="it-IT"/>
           <w14:ligatures w14:val="none"/>
         </w:rPr>
-        <w:t xml:space="preserve">The system analyses the data and </w:t>
-      </w:r>
-      <w:r>
-        <w:rPr>
-          <w:rFonts w:ascii="Times New Roman" w:eastAsia="Times New Roman" w:hAnsi="Times New Roman" w:cs="Times New Roman"/>
-          <w:kern w:val="0"/>
-          <w:lang w:val="en-GB" w:eastAsia="it-IT"/>
-          <w14:ligatures w14:val="none"/>
-        </w:rPr>
-        <w:t>reconfigures the one-way roads system.</w:t>
-      </w:r>
-    </w:p>
-    <w:p>
-      <w:pPr>
-        <w:pStyle w:val="ListParagraph"/>
+        <w:t>The system analyses the data and reconfigures the one-way roads system.</w:t>
+      </w:r>
+    </w:p>
+    <w:p>
+      <w:pPr>
+        <w:pStyle w:val="Paragrafoelenco"/>
         <w:numPr>
           <w:ilvl w:val="0"/>
           <w:numId w:val="16"/>
@@ -3149,21 +2712,12 @@
           <w:lang w:val="en-GB" w:eastAsia="it-IT"/>
           <w14:ligatures w14:val="none"/>
         </w:rPr>
-        <w:t>The system analyses the data and reconfigures the</w:t>
-      </w:r>
-      <w:r>
-        <w:rPr>
-          <w:rFonts w:ascii="Times New Roman" w:eastAsia="Times New Roman" w:hAnsi="Times New Roman" w:cs="Times New Roman"/>
-          <w:kern w:val="0"/>
-          <w:lang w:val="en-GB" w:eastAsia="it-IT"/>
-          <w14:ligatures w14:val="none"/>
-        </w:rPr>
-        <w:t xml:space="preserve"> traffic light configuration.</w:t>
-      </w:r>
-    </w:p>
-    <w:p>
-      <w:pPr>
-        <w:pStyle w:val="ListParagraph"/>
+        <w:t>The system analyses the data and reconfigures the traffic light configuration.</w:t>
+      </w:r>
+    </w:p>
+    <w:p>
+      <w:pPr>
+        <w:pStyle w:val="Paragrafoelenco"/>
         <w:numPr>
           <w:ilvl w:val="0"/>
           <w:numId w:val="16"/>
@@ -3235,7 +2789,7 @@
     </w:p>
     <w:p>
       <w:pPr>
-        <w:pStyle w:val="ListParagraph"/>
+        <w:pStyle w:val="Paragrafoelenco"/>
         <w:numPr>
           <w:ilvl w:val="0"/>
           <w:numId w:val="16"/>
@@ -3298,7 +2852,7 @@
     </w:p>
     <w:p>
       <w:pPr>
-        <w:pStyle w:val="ListParagraph"/>
+        <w:pStyle w:val="Paragrafoelenco"/>
         <w:numPr>
           <w:ilvl w:val="3"/>
           <w:numId w:val="7"/>
@@ -3326,7 +2880,7 @@
     </w:p>
     <w:p>
       <w:pPr>
-        <w:pStyle w:val="ListParagraph"/>
+        <w:pStyle w:val="Paragrafoelenco"/>
         <w:tabs>
           <w:tab w:val="left" w:pos="0"/>
         </w:tabs>
@@ -3351,7 +2905,7 @@
     </w:p>
     <w:p>
       <w:pPr>
-        <w:pStyle w:val="ListParagraph"/>
+        <w:pStyle w:val="Paragrafoelenco"/>
         <w:tabs>
           <w:tab w:val="left" w:pos="0"/>
         </w:tabs>
@@ -3385,7 +2939,7 @@
     </w:p>
     <w:p>
       <w:pPr>
-        <w:pStyle w:val="ListParagraph"/>
+        <w:pStyle w:val="Paragrafoelenco"/>
         <w:tabs>
           <w:tab w:val="left" w:pos="0"/>
         </w:tabs>
@@ -3410,7 +2964,7 @@
     </w:p>
     <w:p>
       <w:pPr>
-        <w:pStyle w:val="ListParagraph"/>
+        <w:pStyle w:val="Paragrafoelenco"/>
         <w:numPr>
           <w:ilvl w:val="0"/>
           <w:numId w:val="17"/>
@@ -3437,7 +2991,7 @@
     </w:p>
     <w:p>
       <w:pPr>
-        <w:pStyle w:val="ListParagraph"/>
+        <w:pStyle w:val="Paragrafoelenco"/>
         <w:numPr>
           <w:ilvl w:val="0"/>
           <w:numId w:val="17"/>
@@ -3464,7 +3018,7 @@
     </w:p>
     <w:p>
       <w:pPr>
-        <w:pStyle w:val="ListParagraph"/>
+        <w:pStyle w:val="Paragrafoelenco"/>
         <w:numPr>
           <w:ilvl w:val="0"/>
           <w:numId w:val="17"/>
@@ -3518,7 +3072,7 @@
     </w:p>
     <w:p>
       <w:pPr>
-        <w:pStyle w:val="ListParagraph"/>
+        <w:pStyle w:val="Paragrafoelenco"/>
         <w:numPr>
           <w:ilvl w:val="0"/>
           <w:numId w:val="17"/>
@@ -3545,7 +3099,7 @@
     </w:p>
     <w:p>
       <w:pPr>
-        <w:pStyle w:val="ListParagraph"/>
+        <w:pStyle w:val="Paragrafoelenco"/>
         <w:numPr>
           <w:ilvl w:val="0"/>
           <w:numId w:val="17"/>
@@ -3572,7 +3126,7 @@
     </w:p>
     <w:p>
       <w:pPr>
-        <w:pStyle w:val="ListParagraph"/>
+        <w:pStyle w:val="Paragrafoelenco"/>
         <w:numPr>
           <w:ilvl w:val="0"/>
           <w:numId w:val="17"/>
@@ -3599,7 +3153,7 @@
     </w:p>
     <w:p>
       <w:pPr>
-        <w:pStyle w:val="ListParagraph"/>
+        <w:pStyle w:val="Paragrafoelenco"/>
         <w:numPr>
           <w:ilvl w:val="0"/>
           <w:numId w:val="17"/>
@@ -3626,7 +3180,7 @@
     </w:p>
     <w:p>
       <w:pPr>
-        <w:pStyle w:val="ListParagraph"/>
+        <w:pStyle w:val="Paragrafoelenco"/>
         <w:numPr>
           <w:ilvl w:val="0"/>
           <w:numId w:val="17"/>
@@ -3671,16 +3225,7 @@
           <w14:ligatures w14:val="none"/>
         </w:rPr>
         <w:tab/>
-        <w:t xml:space="preserve">Exit condition: </w:t>
-      </w:r>
-      <w:r>
-        <w:rPr>
-          <w:rFonts w:ascii="Times New Roman" w:eastAsia="Times New Roman" w:hAnsi="Times New Roman" w:cs="Times New Roman"/>
-          <w:kern w:val="0"/>
-          <w:lang w:val="en-GB" w:eastAsia="it-IT"/>
-          <w14:ligatures w14:val="none"/>
-        </w:rPr>
-        <w:t>Successful write of the log.</w:t>
+        <w:t>Exit condition: Successful write of the log.</w:t>
       </w:r>
     </w:p>
     <w:p>
@@ -3699,7 +3244,7 @@
     </w:p>
     <w:p>
       <w:pPr>
-        <w:pStyle w:val="ListParagraph"/>
+        <w:pStyle w:val="Paragrafoelenco"/>
         <w:numPr>
           <w:ilvl w:val="1"/>
           <w:numId w:val="2"/>
@@ -3724,9 +3269,202 @@
           <w:szCs w:val="28"/>
           <w:lang w:val="en-GB"/>
         </w:rPr>
-        <w:t xml:space="preserve"> </w:t>
-      </w:r>
-      <w:r>
+        <w:t xml:space="preserve"> Domain assumption</w:t>
+      </w:r>
+    </w:p>
+    <w:p>
+      <w:pPr>
+        <w:pStyle w:val="Paragrafoelenco"/>
+        <w:numPr>
+          <w:ilvl w:val="0"/>
+          <w:numId w:val="3"/>
+        </w:numPr>
+        <w:rPr>
+          <w:rFonts w:ascii="Times New Roman" w:hAnsi="Times New Roman" w:cs="Times New Roman"/>
+          <w:lang w:val="en-GB"/>
+        </w:rPr>
+      </w:pPr>
+      <w:r>
+        <w:rPr>
+          <w:rFonts w:ascii="Times New Roman" w:hAnsi="Times New Roman" w:cs="Times New Roman"/>
+          <w:lang w:val="en-GB"/>
+        </w:rPr>
+        <w:t>The sensor infrastructure works correctly and with low latency 24/7</w:t>
+      </w:r>
+      <w:r>
+        <w:rPr>
+          <w:rFonts w:ascii="Times New Roman" w:hAnsi="Times New Roman" w:cs="Times New Roman"/>
+          <w:lang w:val="en-GB"/>
+        </w:rPr>
+        <w:t>.</w:t>
+      </w:r>
+    </w:p>
+    <w:p>
+      <w:pPr>
+        <w:pStyle w:val="Paragrafoelenco"/>
+        <w:numPr>
+          <w:ilvl w:val="0"/>
+          <w:numId w:val="3"/>
+        </w:numPr>
+        <w:rPr>
+          <w:rFonts w:ascii="Times New Roman" w:hAnsi="Times New Roman" w:cs="Times New Roman"/>
+          <w:lang w:val="en-GB"/>
+        </w:rPr>
+      </w:pPr>
+      <w:r>
+        <w:rPr>
+          <w:rFonts w:ascii="Times New Roman" w:hAnsi="Times New Roman" w:cs="Times New Roman"/>
+          <w:lang w:val="en-GB"/>
+        </w:rPr>
+        <w:t xml:space="preserve">The traffic lights are not faulty and </w:t>
+      </w:r>
+      <w:r>
+        <w:rPr>
+          <w:rFonts w:ascii="Times New Roman" w:hAnsi="Times New Roman" w:cs="Times New Roman"/>
+          <w:lang w:val="en-GB"/>
+        </w:rPr>
+        <w:t>s</w:t>
+      </w:r>
+      <w:r>
+        <w:rPr>
+          <w:rFonts w:ascii="Times New Roman" w:hAnsi="Times New Roman" w:cs="Times New Roman"/>
+          <w:lang w:val="en-GB"/>
+        </w:rPr>
+        <w:t>et their state correctly in time from the ET system</w:t>
+      </w:r>
+      <w:r>
+        <w:rPr>
+          <w:rFonts w:ascii="Times New Roman" w:hAnsi="Times New Roman" w:cs="Times New Roman"/>
+          <w:lang w:val="en-GB"/>
+        </w:rPr>
+        <w:t>.</w:t>
+      </w:r>
+    </w:p>
+    <w:p>
+      <w:pPr>
+        <w:pStyle w:val="Paragrafoelenco"/>
+        <w:numPr>
+          <w:ilvl w:val="0"/>
+          <w:numId w:val="3"/>
+        </w:numPr>
+        <w:rPr>
+          <w:rFonts w:ascii="Times New Roman" w:hAnsi="Times New Roman" w:cs="Times New Roman"/>
+          <w:lang w:val="en-GB"/>
+        </w:rPr>
+      </w:pPr>
+      <w:r>
+        <w:rPr>
+          <w:rFonts w:ascii="Times New Roman" w:hAnsi="Times New Roman" w:cs="Times New Roman"/>
+          <w:lang w:val="en-GB"/>
+        </w:rPr>
+        <w:t>Drivers behave accordingly to the traffic light state</w:t>
+      </w:r>
+      <w:r>
+        <w:rPr>
+          <w:rFonts w:ascii="Times New Roman" w:hAnsi="Times New Roman" w:cs="Times New Roman"/>
+          <w:lang w:val="en-GB"/>
+        </w:rPr>
+        <w:t>.</w:t>
+      </w:r>
+    </w:p>
+    <w:p>
+      <w:pPr>
+        <w:pStyle w:val="Paragrafoelenco"/>
+        <w:numPr>
+          <w:ilvl w:val="0"/>
+          <w:numId w:val="3"/>
+        </w:numPr>
+        <w:rPr>
+          <w:rFonts w:ascii="Times New Roman" w:hAnsi="Times New Roman" w:cs="Times New Roman"/>
+          <w:lang w:val="en-GB"/>
+        </w:rPr>
+      </w:pPr>
+      <w:r>
+        <w:rPr>
+          <w:rFonts w:ascii="Times New Roman" w:hAnsi="Times New Roman" w:cs="Times New Roman"/>
+          <w:lang w:val="en-GB"/>
+        </w:rPr>
+        <w:lastRenderedPageBreak/>
+        <w:t>No car can obstruct the passage in the crossing no matter the reason</w:t>
+      </w:r>
+      <w:r>
+        <w:rPr>
+          <w:rFonts w:ascii="Times New Roman" w:hAnsi="Times New Roman" w:cs="Times New Roman"/>
+          <w:lang w:val="en-GB"/>
+        </w:rPr>
+        <w:t>.</w:t>
+      </w:r>
+    </w:p>
+    <w:p>
+      <w:pPr>
+        <w:pStyle w:val="Paragrafoelenco"/>
+        <w:numPr>
+          <w:ilvl w:val="0"/>
+          <w:numId w:val="3"/>
+        </w:numPr>
+        <w:rPr>
+          <w:rFonts w:ascii="Times New Roman" w:hAnsi="Times New Roman" w:cs="Times New Roman"/>
+          <w:lang w:val="en-GB"/>
+        </w:rPr>
+      </w:pPr>
+      <w:r>
+        <w:rPr>
+          <w:rFonts w:ascii="Times New Roman" w:hAnsi="Times New Roman" w:cs="Times New Roman"/>
+          <w:lang w:val="en-GB"/>
+        </w:rPr>
+        <w:t>Events planners always report to the news channel up to date events in the city</w:t>
+      </w:r>
+      <w:r>
+        <w:rPr>
+          <w:rFonts w:ascii="Times New Roman" w:hAnsi="Times New Roman" w:cs="Times New Roman"/>
+          <w:lang w:val="en-GB"/>
+        </w:rPr>
+        <w:t>.</w:t>
+      </w:r>
+    </w:p>
+    <w:p>
+      <w:pPr>
+        <w:pStyle w:val="Paragrafoelenco"/>
+        <w:numPr>
+          <w:ilvl w:val="0"/>
+          <w:numId w:val="3"/>
+        </w:numPr>
+        <w:rPr>
+          <w:rFonts w:ascii="Times New Roman" w:hAnsi="Times New Roman" w:cs="Times New Roman"/>
+          <w:lang w:val="en-GB"/>
+        </w:rPr>
+      </w:pPr>
+      <w:r>
+        <w:rPr>
+          <w:rFonts w:ascii="Times New Roman" w:hAnsi="Times New Roman" w:cs="Times New Roman"/>
+          <w:lang w:val="en-GB"/>
+        </w:rPr>
+        <w:t>The public Transport Microservice always returns the right timetable given a line or the name of a street</w:t>
+      </w:r>
+      <w:r>
+        <w:rPr>
+          <w:rFonts w:ascii="Times New Roman" w:hAnsi="Times New Roman" w:cs="Times New Roman"/>
+          <w:lang w:val="en-GB"/>
+        </w:rPr>
+        <w:t>.</w:t>
+      </w:r>
+    </w:p>
+    <w:p>
+      <w:pPr>
+        <w:pStyle w:val="Paragrafoelenco"/>
+        <w:rPr>
+          <w:rFonts w:ascii="Times New Roman" w:hAnsi="Times New Roman" w:cs="Times New Roman"/>
+          <w:lang w:val="en-GB"/>
+        </w:rPr>
+      </w:pPr>
+    </w:p>
+    <w:p>
+      <w:pPr>
+        <w:pStyle w:val="Paragrafoelenco"/>
+        <w:numPr>
+          <w:ilvl w:val="1"/>
+          <w:numId w:val="2"/>
+        </w:numPr>
         <w:rPr>
           <w:rFonts w:ascii="Times New Roman" w:eastAsiaTheme="majorEastAsia" w:hAnsi="Times New Roman" w:cs="Times New Roman"/>
           <w:b/>
@@ -3736,202 +3474,8 @@
           <w:szCs w:val="28"/>
           <w:lang w:val="en-GB"/>
         </w:rPr>
-        <w:t>Domain assumption</w:t>
-      </w:r>
-    </w:p>
-    <w:p>
-      <w:pPr>
-        <w:pStyle w:val="ListParagraph"/>
-        <w:numPr>
-          <w:ilvl w:val="0"/>
-          <w:numId w:val="3"/>
-        </w:numPr>
-        <w:rPr>
-          <w:rFonts w:ascii="Times New Roman" w:hAnsi="Times New Roman" w:cs="Times New Roman"/>
-          <w:lang w:val="en-GB"/>
-        </w:rPr>
-      </w:pPr>
-      <w:r>
-        <w:rPr>
-          <w:rFonts w:ascii="Times New Roman" w:hAnsi="Times New Roman" w:cs="Times New Roman"/>
-          <w:lang w:val="en-GB"/>
-        </w:rPr>
-        <w:t>The sensor infrastructure works correctly and with low latency 24/7</w:t>
-      </w:r>
-      <w:r>
-        <w:rPr>
-          <w:rFonts w:ascii="Times New Roman" w:hAnsi="Times New Roman" w:cs="Times New Roman"/>
-          <w:lang w:val="en-GB"/>
-        </w:rPr>
-        <w:t>.</w:t>
-      </w:r>
-    </w:p>
-    <w:p>
-      <w:pPr>
-        <w:pStyle w:val="ListParagraph"/>
-        <w:numPr>
-          <w:ilvl w:val="0"/>
-          <w:numId w:val="3"/>
-        </w:numPr>
-        <w:rPr>
-          <w:rFonts w:ascii="Times New Roman" w:hAnsi="Times New Roman" w:cs="Times New Roman"/>
-          <w:lang w:val="en-GB"/>
-        </w:rPr>
-      </w:pPr>
-      <w:r>
-        <w:rPr>
-          <w:rFonts w:ascii="Times New Roman" w:hAnsi="Times New Roman" w:cs="Times New Roman"/>
-          <w:lang w:val="en-GB"/>
-        </w:rPr>
-        <w:t xml:space="preserve">The traffic lights are not faulty and </w:t>
-      </w:r>
-      <w:r>
-        <w:rPr>
-          <w:rFonts w:ascii="Times New Roman" w:hAnsi="Times New Roman" w:cs="Times New Roman"/>
-          <w:lang w:val="en-GB"/>
-        </w:rPr>
-        <w:t>s</w:t>
-      </w:r>
-      <w:r>
-        <w:rPr>
-          <w:rFonts w:ascii="Times New Roman" w:hAnsi="Times New Roman" w:cs="Times New Roman"/>
-          <w:lang w:val="en-GB"/>
-        </w:rPr>
-        <w:t>et their state correctly in time from the ET system</w:t>
-      </w:r>
-      <w:r>
-        <w:rPr>
-          <w:rFonts w:ascii="Times New Roman" w:hAnsi="Times New Roman" w:cs="Times New Roman"/>
-          <w:lang w:val="en-GB"/>
-        </w:rPr>
-        <w:t>.</w:t>
-      </w:r>
-    </w:p>
-    <w:p>
-      <w:pPr>
-        <w:pStyle w:val="ListParagraph"/>
-        <w:numPr>
-          <w:ilvl w:val="0"/>
-          <w:numId w:val="3"/>
-        </w:numPr>
-        <w:rPr>
-          <w:rFonts w:ascii="Times New Roman" w:hAnsi="Times New Roman" w:cs="Times New Roman"/>
-          <w:lang w:val="en-GB"/>
-        </w:rPr>
-      </w:pPr>
-      <w:r>
-        <w:rPr>
-          <w:rFonts w:ascii="Times New Roman" w:hAnsi="Times New Roman" w:cs="Times New Roman"/>
-          <w:lang w:val="en-GB"/>
-        </w:rPr>
-        <w:t>Drivers behave accordingly to the traffic light state</w:t>
-      </w:r>
-      <w:r>
-        <w:rPr>
-          <w:rFonts w:ascii="Times New Roman" w:hAnsi="Times New Roman" w:cs="Times New Roman"/>
-          <w:lang w:val="en-GB"/>
-        </w:rPr>
-        <w:t>.</w:t>
-      </w:r>
-    </w:p>
-    <w:p>
-      <w:pPr>
-        <w:pStyle w:val="ListParagraph"/>
-        <w:numPr>
-          <w:ilvl w:val="0"/>
-          <w:numId w:val="3"/>
-        </w:numPr>
-        <w:rPr>
-          <w:rFonts w:ascii="Times New Roman" w:hAnsi="Times New Roman" w:cs="Times New Roman"/>
-          <w:lang w:val="en-GB"/>
-        </w:rPr>
-      </w:pPr>
-      <w:r>
-        <w:rPr>
-          <w:rFonts w:ascii="Times New Roman" w:hAnsi="Times New Roman" w:cs="Times New Roman"/>
-          <w:lang w:val="en-GB"/>
-        </w:rPr>
-        <w:lastRenderedPageBreak/>
-        <w:t>No car can obstruct the passage in the crossing no matter the reason</w:t>
-      </w:r>
-      <w:r>
-        <w:rPr>
-          <w:rFonts w:ascii="Times New Roman" w:hAnsi="Times New Roman" w:cs="Times New Roman"/>
-          <w:lang w:val="en-GB"/>
-        </w:rPr>
-        <w:t>.</w:t>
-      </w:r>
-    </w:p>
-    <w:p>
-      <w:pPr>
-        <w:pStyle w:val="ListParagraph"/>
-        <w:numPr>
-          <w:ilvl w:val="0"/>
-          <w:numId w:val="3"/>
-        </w:numPr>
-        <w:rPr>
-          <w:rFonts w:ascii="Times New Roman" w:hAnsi="Times New Roman" w:cs="Times New Roman"/>
-          <w:lang w:val="en-GB"/>
-        </w:rPr>
-      </w:pPr>
-      <w:r>
-        <w:rPr>
-          <w:rFonts w:ascii="Times New Roman" w:hAnsi="Times New Roman" w:cs="Times New Roman"/>
-          <w:lang w:val="en-GB"/>
-        </w:rPr>
-        <w:t>Events planners always report to the news channel up to date events in the city</w:t>
-      </w:r>
-      <w:r>
-        <w:rPr>
-          <w:rFonts w:ascii="Times New Roman" w:hAnsi="Times New Roman" w:cs="Times New Roman"/>
-          <w:lang w:val="en-GB"/>
-        </w:rPr>
-        <w:t>.</w:t>
-      </w:r>
-    </w:p>
-    <w:p>
-      <w:pPr>
-        <w:pStyle w:val="ListParagraph"/>
-        <w:numPr>
-          <w:ilvl w:val="0"/>
-          <w:numId w:val="3"/>
-        </w:numPr>
-        <w:rPr>
-          <w:rFonts w:ascii="Times New Roman" w:hAnsi="Times New Roman" w:cs="Times New Roman"/>
-          <w:lang w:val="en-GB"/>
-        </w:rPr>
-      </w:pPr>
-      <w:r>
-        <w:rPr>
-          <w:rFonts w:ascii="Times New Roman" w:hAnsi="Times New Roman" w:cs="Times New Roman"/>
-          <w:lang w:val="en-GB"/>
-        </w:rPr>
-        <w:t>The public Transport Microservice always returns the right timetable given a line or the name of a street</w:t>
-      </w:r>
-      <w:r>
-        <w:rPr>
-          <w:rFonts w:ascii="Times New Roman" w:hAnsi="Times New Roman" w:cs="Times New Roman"/>
-          <w:lang w:val="en-GB"/>
-        </w:rPr>
-        <w:t>.</w:t>
-      </w:r>
-    </w:p>
-    <w:p>
-      <w:pPr>
-        <w:pStyle w:val="ListParagraph"/>
-        <w:rPr>
-          <w:rFonts w:ascii="Times New Roman" w:hAnsi="Times New Roman" w:cs="Times New Roman"/>
-          <w:lang w:val="en-GB"/>
-        </w:rPr>
-      </w:pPr>
-    </w:p>
-    <w:p>
-      <w:pPr>
-        <w:pStyle w:val="ListParagraph"/>
-        <w:numPr>
-          <w:ilvl w:val="1"/>
-          <w:numId w:val="2"/>
-        </w:numPr>
+      </w:pPr>
+      <w:r>
         <w:rPr>
           <w:rFonts w:ascii="Times New Roman" w:eastAsiaTheme="majorEastAsia" w:hAnsi="Times New Roman" w:cs="Times New Roman"/>
           <w:b/>
@@ -3941,8 +3485,16 @@
           <w:szCs w:val="28"/>
           <w:lang w:val="en-GB"/>
         </w:rPr>
-      </w:pPr>
-      <w:r>
+        <w:t xml:space="preserve"> Requirements</w:t>
+      </w:r>
+    </w:p>
+    <w:p>
+      <w:pPr>
+        <w:pStyle w:val="Paragrafoelenco"/>
+        <w:numPr>
+          <w:ilvl w:val="2"/>
+          <w:numId w:val="2"/>
+        </w:numPr>
         <w:rPr>
           <w:rFonts w:ascii="Times New Roman" w:eastAsiaTheme="majorEastAsia" w:hAnsi="Times New Roman" w:cs="Times New Roman"/>
           <w:b/>
@@ -3952,8 +3504,7 @@
           <w:szCs w:val="28"/>
           <w:lang w:val="en-GB"/>
         </w:rPr>
-        <w:t xml:space="preserve"> </w:t>
-      </w:r>
+      </w:pPr>
       <w:r>
         <w:rPr>
           <w:rFonts w:ascii="Times New Roman" w:eastAsiaTheme="majorEastAsia" w:hAnsi="Times New Roman" w:cs="Times New Roman"/>
@@ -3964,16 +3515,9 @@
           <w:szCs w:val="28"/>
           <w:lang w:val="en-GB"/>
         </w:rPr>
-        <w:t>Requirements</w:t>
-      </w:r>
-    </w:p>
-    <w:p>
-      <w:pPr>
-        <w:pStyle w:val="ListParagraph"/>
-        <w:numPr>
-          <w:ilvl w:val="2"/>
-          <w:numId w:val="2"/>
-        </w:numPr>
+        <w:t>Func</w:t>
+      </w:r>
+      <w:r>
         <w:rPr>
           <w:rFonts w:ascii="Times New Roman" w:eastAsiaTheme="majorEastAsia" w:hAnsi="Times New Roman" w:cs="Times New Roman"/>
           <w:b/>
@@ -3983,7 +3527,8 @@
           <w:szCs w:val="28"/>
           <w:lang w:val="en-GB"/>
         </w:rPr>
-      </w:pPr>
+        <w:t>t</w:t>
+      </w:r>
       <w:r>
         <w:rPr>
           <w:rFonts w:ascii="Times New Roman" w:eastAsiaTheme="majorEastAsia" w:hAnsi="Times New Roman" w:cs="Times New Roman"/>
@@ -3994,7 +3539,7 @@
           <w:szCs w:val="28"/>
           <w:lang w:val="en-GB"/>
         </w:rPr>
-        <w:t>Func</w:t>
+        <w:t>ional Requirements</w:t>
       </w:r>
       <w:r>
         <w:rPr>
@@ -4006,7 +3551,7 @@
           <w:szCs w:val="28"/>
           <w:lang w:val="en-GB"/>
         </w:rPr>
-        <w:t>t</w:t>
+        <w:t xml:space="preserve"> </w:t>
       </w:r>
       <w:r>
         <w:rPr>
@@ -4018,12 +3563,9 @@
           <w:szCs w:val="28"/>
           <w:lang w:val="en-GB"/>
         </w:rPr>
-        <w:t>ional Requirements</w:t>
-      </w:r>
-    </w:p>
-    <w:p>
-      <w:pPr>
-        <w:pStyle w:val="ListParagraph"/>
+        <w:t>(to modify</w:t>
+      </w:r>
+      <w:r>
         <w:rPr>
           <w:rFonts w:ascii="Times New Roman" w:eastAsiaTheme="majorEastAsia" w:hAnsi="Times New Roman" w:cs="Times New Roman"/>
           <w:b/>
@@ -4033,424 +3575,9 @@
           <w:szCs w:val="28"/>
           <w:lang w:val="en-GB"/>
         </w:rPr>
-      </w:pPr>
-    </w:p>
-    <w:p>
-      <w:pPr>
-        <w:pStyle w:val="ListParagraph"/>
-        <w:numPr>
-          <w:ilvl w:val="0"/>
-          <w:numId w:val="11"/>
-        </w:numPr>
-        <w:rPr>
-          <w:rFonts w:ascii="Times New Roman" w:hAnsi="Times New Roman" w:cs="Times New Roman"/>
-          <w:lang w:val="en-GB"/>
-        </w:rPr>
-      </w:pPr>
-      <w:r>
-        <w:rPr>
-          <w:rFonts w:ascii="Times New Roman" w:hAnsi="Times New Roman" w:cs="Times New Roman"/>
-          <w:lang w:val="en-GB"/>
-        </w:rPr>
-        <w:t>In any circumstance the system must</w:t>
-      </w:r>
-      <w:r>
-        <w:rPr>
-          <w:rFonts w:ascii="Times New Roman" w:hAnsi="Times New Roman" w:cs="Times New Roman"/>
-          <w:lang w:val="en-GB"/>
-        </w:rPr>
-        <w:t xml:space="preserve"> not</w:t>
-      </w:r>
-      <w:r>
-        <w:rPr>
-          <w:rFonts w:ascii="Times New Roman" w:hAnsi="Times New Roman" w:cs="Times New Roman"/>
-          <w:lang w:val="en-GB"/>
-        </w:rPr>
-        <w:t xml:space="preserve"> allow </w:t>
-      </w:r>
-      <w:r>
-        <w:rPr>
-          <w:rFonts w:ascii="Times New Roman" w:hAnsi="Times New Roman" w:cs="Times New Roman"/>
-          <w:lang w:val="en-GB"/>
-        </w:rPr>
-        <w:t>two orthogonal traffic lights to be green at the same time.</w:t>
-      </w:r>
-    </w:p>
-    <w:p>
-      <w:pPr>
-        <w:pStyle w:val="ListParagraph"/>
-        <w:numPr>
-          <w:ilvl w:val="0"/>
-          <w:numId w:val="11"/>
-        </w:numPr>
-        <w:rPr>
-          <w:rFonts w:ascii="Times New Roman" w:hAnsi="Times New Roman" w:cs="Times New Roman"/>
-          <w:lang w:val="en-GB"/>
-        </w:rPr>
-      </w:pPr>
-      <w:r>
-        <w:rPr>
-          <w:rFonts w:ascii="Times New Roman" w:hAnsi="Times New Roman" w:cs="Times New Roman"/>
-          <w:lang w:val="en-GB"/>
-        </w:rPr>
-        <w:t>The system must modify the duration of the green lights to reduce traffic.</w:t>
-      </w:r>
-    </w:p>
-    <w:p>
-      <w:pPr>
-        <w:pStyle w:val="ListParagraph"/>
-        <w:numPr>
-          <w:ilvl w:val="0"/>
-          <w:numId w:val="11"/>
-        </w:numPr>
-        <w:rPr>
-          <w:rFonts w:ascii="Times New Roman" w:hAnsi="Times New Roman" w:cs="Times New Roman"/>
-          <w:lang w:val="en-GB"/>
-        </w:rPr>
-      </w:pPr>
-      <w:r>
-        <w:rPr>
-          <w:rFonts w:ascii="Times New Roman" w:hAnsi="Times New Roman" w:cs="Times New Roman"/>
-          <w:lang w:val="en-GB"/>
-        </w:rPr>
-        <w:t xml:space="preserve">The system </w:t>
-      </w:r>
-      <w:r>
-        <w:rPr>
-          <w:rFonts w:ascii="Times New Roman" w:hAnsi="Times New Roman" w:cs="Times New Roman"/>
-          <w:lang w:val="en-GB"/>
-        </w:rPr>
-        <w:t>shall process and aggregate traffic data to identify traffic flow patterns.</w:t>
-      </w:r>
-    </w:p>
-    <w:p>
-      <w:pPr>
-        <w:pStyle w:val="ListParagraph"/>
-        <w:numPr>
-          <w:ilvl w:val="0"/>
-          <w:numId w:val="11"/>
-        </w:numPr>
-        <w:rPr>
-          <w:rFonts w:ascii="Times New Roman" w:hAnsi="Times New Roman" w:cs="Times New Roman"/>
-          <w:lang w:val="en-GB"/>
-        </w:rPr>
-      </w:pPr>
-      <w:r>
-        <w:rPr>
-          <w:rFonts w:ascii="Times New Roman" w:hAnsi="Times New Roman" w:cs="Times New Roman"/>
-          <w:lang w:val="en-GB"/>
-        </w:rPr>
-        <w:t>The system should send adjustment commands to the traffic light control system.</w:t>
-      </w:r>
-    </w:p>
-    <w:p>
-      <w:pPr>
-        <w:pStyle w:val="ListParagraph"/>
-        <w:numPr>
-          <w:ilvl w:val="0"/>
-          <w:numId w:val="11"/>
-        </w:numPr>
-        <w:rPr>
-          <w:rFonts w:ascii="Times New Roman" w:hAnsi="Times New Roman" w:cs="Times New Roman"/>
-          <w:lang w:val="en-GB"/>
-        </w:rPr>
-      </w:pPr>
-      <w:r>
-        <w:rPr>
-          <w:rFonts w:ascii="Times New Roman" w:hAnsi="Times New Roman" w:cs="Times New Roman"/>
-          <w:lang w:val="en-GB"/>
-        </w:rPr>
-        <w:t>The system should be able to write to a log file what needed.</w:t>
-      </w:r>
-    </w:p>
-    <w:p>
-      <w:pPr>
-        <w:pStyle w:val="ListParagraph"/>
-        <w:numPr>
-          <w:ilvl w:val="0"/>
-          <w:numId w:val="11"/>
-        </w:numPr>
-        <w:rPr>
-          <w:rFonts w:ascii="Times New Roman" w:hAnsi="Times New Roman" w:cs="Times New Roman"/>
-          <w:lang w:val="en-GB"/>
-        </w:rPr>
-      </w:pPr>
-      <w:r>
-        <w:rPr>
-          <w:rFonts w:ascii="Times New Roman" w:hAnsi="Times New Roman" w:cs="Times New Roman"/>
-          <w:lang w:val="en-GB"/>
-        </w:rPr>
-        <w:t>The system shall generate optimization suggestions for one-way road and traffic light configurations.</w:t>
-      </w:r>
-    </w:p>
-    <w:p>
-      <w:pPr>
-        <w:pStyle w:val="ListParagraph"/>
-        <w:numPr>
-          <w:ilvl w:val="0"/>
-          <w:numId w:val="11"/>
-        </w:numPr>
-        <w:rPr>
-          <w:rFonts w:ascii="Times New Roman" w:hAnsi="Times New Roman" w:cs="Times New Roman"/>
-          <w:lang w:val="en-GB"/>
-        </w:rPr>
-      </w:pPr>
-      <w:r>
-        <w:rPr>
-          <w:rFonts w:ascii="Times New Roman" w:hAnsi="Times New Roman" w:cs="Times New Roman"/>
-          <w:lang w:val="en-GB"/>
-        </w:rPr>
-        <w:t xml:space="preserve">The system shall generate optimization suggestions </w:t>
-      </w:r>
-      <w:r>
-        <w:rPr>
-          <w:rFonts w:ascii="Times New Roman" w:hAnsi="Times New Roman" w:cs="Times New Roman"/>
-          <w:lang w:val="en-GB"/>
-        </w:rPr>
-        <w:t>for public transport schedules</w:t>
-      </w:r>
-      <w:r>
-        <w:rPr>
-          <w:rFonts w:ascii="Times New Roman" w:hAnsi="Times New Roman" w:cs="Times New Roman"/>
-          <w:lang w:val="en-GB"/>
-        </w:rPr>
-        <w:t>.</w:t>
-      </w:r>
-    </w:p>
-    <w:p>
-      <w:pPr>
-        <w:pStyle w:val="ListParagraph"/>
-        <w:numPr>
-          <w:ilvl w:val="0"/>
-          <w:numId w:val="11"/>
-        </w:numPr>
-        <w:rPr>
-          <w:rFonts w:ascii="Times New Roman" w:hAnsi="Times New Roman" w:cs="Times New Roman"/>
-          <w:lang w:val="en-GB"/>
-        </w:rPr>
-      </w:pPr>
-      <w:r>
-        <w:rPr>
-          <w:rFonts w:ascii="Times New Roman" w:hAnsi="Times New Roman" w:cs="Times New Roman"/>
-          <w:lang w:val="en-GB"/>
-        </w:rPr>
-        <w:t xml:space="preserve">The system shall </w:t>
-      </w:r>
-      <w:r>
-        <w:rPr>
-          <w:rFonts w:ascii="Times New Roman" w:hAnsi="Times New Roman" w:cs="Times New Roman"/>
-          <w:lang w:val="en-GB"/>
-        </w:rPr>
-        <w:t xml:space="preserve">continuously </w:t>
-      </w:r>
-      <w:r>
-        <w:rPr>
-          <w:rFonts w:ascii="Times New Roman" w:hAnsi="Times New Roman" w:cs="Times New Roman"/>
-          <w:lang w:val="en-GB"/>
-        </w:rPr>
-        <w:t>receive data</w:t>
-      </w:r>
-      <w:r>
-        <w:rPr>
-          <w:rFonts w:ascii="Times New Roman" w:hAnsi="Times New Roman" w:cs="Times New Roman"/>
-          <w:lang w:val="en-GB"/>
-        </w:rPr>
-        <w:t xml:space="preserve"> </w:t>
-      </w:r>
-      <w:r>
-        <w:rPr>
-          <w:rFonts w:ascii="Times New Roman" w:hAnsi="Times New Roman" w:cs="Times New Roman"/>
-          <w:lang w:val="en-GB"/>
-        </w:rPr>
-        <w:t xml:space="preserve">from </w:t>
-      </w:r>
-      <w:r>
-        <w:rPr>
-          <w:rFonts w:ascii="Times New Roman" w:hAnsi="Times New Roman" w:cs="Times New Roman"/>
-          <w:lang w:val="en-GB"/>
-        </w:rPr>
-        <w:t>both the message bus and the news channel.</w:t>
-      </w:r>
-    </w:p>
-    <w:p>
-      <w:pPr>
-        <w:pStyle w:val="ListParagraph"/>
-        <w:numPr>
-          <w:ilvl w:val="0"/>
-          <w:numId w:val="11"/>
-        </w:numPr>
-        <w:rPr>
-          <w:rFonts w:ascii="Times New Roman" w:hAnsi="Times New Roman" w:cs="Times New Roman"/>
-          <w:lang w:val="en-GB"/>
-        </w:rPr>
-      </w:pPr>
-      <w:r>
-        <w:rPr>
-          <w:rFonts w:ascii="Times New Roman" w:hAnsi="Times New Roman" w:cs="Times New Roman"/>
-          <w:lang w:val="en-GB"/>
-        </w:rPr>
-        <w:t>The system has to gather data from the microservice.</w:t>
-      </w:r>
-    </w:p>
-    <w:p>
-      <w:pPr>
-        <w:pStyle w:val="ListParagraph"/>
-        <w:numPr>
-          <w:ilvl w:val="0"/>
-          <w:numId w:val="11"/>
-        </w:numPr>
-        <w:rPr>
-          <w:rFonts w:ascii="Times New Roman" w:hAnsi="Times New Roman" w:cs="Times New Roman"/>
-          <w:lang w:val="en-GB"/>
-        </w:rPr>
-      </w:pPr>
-      <w:r>
-        <w:rPr>
-          <w:rFonts w:ascii="Times New Roman" w:hAnsi="Times New Roman" w:cs="Times New Roman"/>
-          <w:lang w:val="en-GB"/>
-        </w:rPr>
-        <w:t>The system must assess the potential traffic impact of planned events.</w:t>
-      </w:r>
-    </w:p>
-    <w:p>
-      <w:pPr>
-        <w:pStyle w:val="ListParagraph"/>
-        <w:numPr>
-          <w:ilvl w:val="0"/>
-          <w:numId w:val="11"/>
-        </w:numPr>
-        <w:rPr>
-          <w:rFonts w:ascii="Times New Roman" w:hAnsi="Times New Roman" w:cs="Times New Roman"/>
-          <w:lang w:val="en-GB"/>
-        </w:rPr>
-      </w:pPr>
-      <w:r>
-        <w:rPr>
-          <w:rFonts w:ascii="Times New Roman" w:hAnsi="Times New Roman" w:cs="Times New Roman"/>
-          <w:lang w:val="en-GB"/>
-        </w:rPr>
-        <w:t>The system shall generate event-specific suggestions for public transport adjustments</w:t>
-      </w:r>
-      <w:r>
-        <w:rPr>
-          <w:rFonts w:ascii="Times New Roman" w:hAnsi="Times New Roman" w:cs="Times New Roman"/>
-          <w:lang w:val="en-GB"/>
-        </w:rPr>
-        <w:t>.</w:t>
-      </w:r>
-    </w:p>
-    <w:p>
-      <w:pPr>
-        <w:pStyle w:val="ListParagraph"/>
-        <w:numPr>
-          <w:ilvl w:val="0"/>
-          <w:numId w:val="11"/>
-        </w:numPr>
-        <w:rPr>
-          <w:rFonts w:ascii="Times New Roman" w:hAnsi="Times New Roman" w:cs="Times New Roman"/>
-          <w:lang w:val="en-GB"/>
-        </w:rPr>
-      </w:pPr>
-      <w:r>
-        <w:rPr>
-          <w:rFonts w:ascii="Times New Roman" w:hAnsi="Times New Roman" w:cs="Times New Roman"/>
-          <w:lang w:val="en-GB"/>
-        </w:rPr>
-        <w:t>The system shall present suggestions to urban area managers for review.</w:t>
-      </w:r>
-    </w:p>
-    <w:p>
-      <w:pPr>
-        <w:pStyle w:val="ListParagraph"/>
-        <w:numPr>
-          <w:ilvl w:val="0"/>
-          <w:numId w:val="11"/>
-        </w:numPr>
-        <w:rPr>
-          <w:rFonts w:ascii="Times New Roman" w:hAnsi="Times New Roman" w:cs="Times New Roman"/>
-          <w:lang w:val="en-GB"/>
-        </w:rPr>
-      </w:pPr>
-      <w:r>
-        <w:rPr>
-          <w:rFonts w:ascii="Times New Roman" w:hAnsi="Times New Roman" w:cs="Times New Roman"/>
-          <w:lang w:val="en-GB"/>
-        </w:rPr>
-        <w:t>The system shall record and apply the acceptance or rejection of the proposal by the urban area managers.</w:t>
-      </w:r>
-    </w:p>
-    <w:p>
-      <w:pPr>
-        <w:pStyle w:val="ListParagraph"/>
-        <w:numPr>
-          <w:ilvl w:val="0"/>
-          <w:numId w:val="11"/>
-        </w:numPr>
-        <w:rPr>
-          <w:rFonts w:ascii="Times New Roman" w:hAnsi="Times New Roman" w:cs="Times New Roman"/>
-          <w:lang w:val="en-GB"/>
-        </w:rPr>
-      </w:pPr>
-      <w:r>
-        <w:rPr>
-          <w:rFonts w:ascii="Times New Roman" w:hAnsi="Times New Roman" w:cs="Times New Roman"/>
-          <w:lang w:val="en-GB"/>
-        </w:rPr>
-        <w:t>The system shall generate daily reports on average traffic flow.</w:t>
-      </w:r>
-    </w:p>
-    <w:p>
-      <w:pPr>
-        <w:pStyle w:val="ListParagraph"/>
-        <w:numPr>
-          <w:ilvl w:val="0"/>
-          <w:numId w:val="11"/>
-        </w:numPr>
-        <w:rPr>
-          <w:rFonts w:ascii="Times New Roman" w:hAnsi="Times New Roman" w:cs="Times New Roman"/>
-          <w:lang w:val="en-GB"/>
-        </w:rPr>
-      </w:pPr>
-      <w:r>
-        <w:rPr>
-          <w:rFonts w:ascii="Times New Roman" w:hAnsi="Times New Roman" w:cs="Times New Roman"/>
-          <w:lang w:val="en-GB"/>
-        </w:rPr>
-        <w:t>The system shall generate yearly reports on suggestions proposed and their outcome.</w:t>
-      </w:r>
-    </w:p>
-    <w:p>
-      <w:pPr>
-        <w:pStyle w:val="ListParagraph"/>
-        <w:numPr>
-          <w:ilvl w:val="0"/>
-          <w:numId w:val="11"/>
-        </w:numPr>
-        <w:rPr>
-          <w:rFonts w:ascii="Times New Roman" w:hAnsi="Times New Roman" w:cs="Times New Roman"/>
-          <w:lang w:val="en-GB"/>
-        </w:rPr>
-      </w:pPr>
-      <w:r>
-        <w:rPr>
-          <w:rFonts w:ascii="Times New Roman" w:hAnsi="Times New Roman" w:cs="Times New Roman"/>
-          <w:lang w:val="en-GB"/>
-        </w:rPr>
-        <w:t>The system shall publish reports for public access.</w:t>
-      </w:r>
-    </w:p>
-    <w:p>
-      <w:pPr>
-        <w:rPr>
-          <w:rFonts w:ascii="Times New Roman" w:hAnsi="Times New Roman" w:cs="Times New Roman"/>
-          <w:lang w:val="en-GB"/>
-        </w:rPr>
-      </w:pPr>
-    </w:p>
-    <w:p>
-      <w:pPr>
-        <w:pStyle w:val="ListParagraph"/>
-        <w:ind w:left="410"/>
+        <w:t>: put id</w:t>
+      </w:r>
+      <w:r>
         <w:rPr>
           <w:rFonts w:ascii="Times New Roman" w:eastAsiaTheme="majorEastAsia" w:hAnsi="Times New Roman" w:cs="Times New Roman"/>
           <w:b/>
@@ -4460,8 +3587,12 @@
           <w:szCs w:val="28"/>
           <w:lang w:val="en-GB"/>
         </w:rPr>
-      </w:pPr>
-      <w:r>
+        <w:t>)</w:t>
+      </w:r>
+    </w:p>
+    <w:p>
+      <w:pPr>
+        <w:pStyle w:val="Paragrafoelenco"/>
         <w:rPr>
           <w:rFonts w:ascii="Times New Roman" w:eastAsiaTheme="majorEastAsia" w:hAnsi="Times New Roman" w:cs="Times New Roman"/>
           <w:b/>
@@ -4471,9 +3602,410 @@
           <w:szCs w:val="28"/>
           <w:lang w:val="en-GB"/>
         </w:rPr>
-        <w:t xml:space="preserve">2.4.2 </w:t>
-      </w:r>
-      <w:r>
+      </w:pPr>
+    </w:p>
+    <w:p>
+      <w:pPr>
+        <w:pStyle w:val="Paragrafoelenco"/>
+        <w:numPr>
+          <w:ilvl w:val="0"/>
+          <w:numId w:val="11"/>
+        </w:numPr>
+        <w:rPr>
+          <w:rFonts w:ascii="Times New Roman" w:hAnsi="Times New Roman" w:cs="Times New Roman"/>
+          <w:lang w:val="en-GB"/>
+        </w:rPr>
+      </w:pPr>
+      <w:r>
+        <w:rPr>
+          <w:rFonts w:ascii="Times New Roman" w:hAnsi="Times New Roman" w:cs="Times New Roman"/>
+          <w:lang w:val="en-GB"/>
+        </w:rPr>
+        <w:t>In any circumstance the system must</w:t>
+      </w:r>
+      <w:r>
+        <w:rPr>
+          <w:rFonts w:ascii="Times New Roman" w:hAnsi="Times New Roman" w:cs="Times New Roman"/>
+          <w:lang w:val="en-GB"/>
+        </w:rPr>
+        <w:t xml:space="preserve"> not</w:t>
+      </w:r>
+      <w:r>
+        <w:rPr>
+          <w:rFonts w:ascii="Times New Roman" w:hAnsi="Times New Roman" w:cs="Times New Roman"/>
+          <w:lang w:val="en-GB"/>
+        </w:rPr>
+        <w:t xml:space="preserve"> allow </w:t>
+      </w:r>
+      <w:r>
+        <w:rPr>
+          <w:rFonts w:ascii="Times New Roman" w:hAnsi="Times New Roman" w:cs="Times New Roman"/>
+          <w:lang w:val="en-GB"/>
+        </w:rPr>
+        <w:t>two orthogonal traffic lights to be green at the same time.</w:t>
+      </w:r>
+    </w:p>
+    <w:p>
+      <w:pPr>
+        <w:pStyle w:val="Paragrafoelenco"/>
+        <w:numPr>
+          <w:ilvl w:val="0"/>
+          <w:numId w:val="11"/>
+        </w:numPr>
+        <w:rPr>
+          <w:rFonts w:ascii="Times New Roman" w:hAnsi="Times New Roman" w:cs="Times New Roman"/>
+          <w:lang w:val="en-GB"/>
+        </w:rPr>
+      </w:pPr>
+      <w:r>
+        <w:rPr>
+          <w:rFonts w:ascii="Times New Roman" w:hAnsi="Times New Roman" w:cs="Times New Roman"/>
+          <w:lang w:val="en-GB"/>
+        </w:rPr>
+        <w:t>The system must modify the duration of the green lights to reduce traffic.</w:t>
+      </w:r>
+    </w:p>
+    <w:p>
+      <w:pPr>
+        <w:pStyle w:val="Paragrafoelenco"/>
+        <w:numPr>
+          <w:ilvl w:val="0"/>
+          <w:numId w:val="11"/>
+        </w:numPr>
+        <w:rPr>
+          <w:rFonts w:ascii="Times New Roman" w:hAnsi="Times New Roman" w:cs="Times New Roman"/>
+          <w:lang w:val="en-GB"/>
+        </w:rPr>
+      </w:pPr>
+      <w:r>
+        <w:rPr>
+          <w:rFonts w:ascii="Times New Roman" w:hAnsi="Times New Roman" w:cs="Times New Roman"/>
+          <w:lang w:val="en-GB"/>
+        </w:rPr>
+        <w:t xml:space="preserve">The system </w:t>
+      </w:r>
+      <w:r>
+        <w:rPr>
+          <w:rFonts w:ascii="Times New Roman" w:hAnsi="Times New Roman" w:cs="Times New Roman"/>
+          <w:lang w:val="en-GB"/>
+        </w:rPr>
+        <w:t>shall process and aggregate traffic data to identify traffic flow patterns.</w:t>
+      </w:r>
+    </w:p>
+    <w:p>
+      <w:pPr>
+        <w:pStyle w:val="Paragrafoelenco"/>
+        <w:numPr>
+          <w:ilvl w:val="0"/>
+          <w:numId w:val="11"/>
+        </w:numPr>
+        <w:rPr>
+          <w:rFonts w:ascii="Times New Roman" w:hAnsi="Times New Roman" w:cs="Times New Roman"/>
+          <w:lang w:val="en-GB"/>
+        </w:rPr>
+      </w:pPr>
+      <w:r>
+        <w:rPr>
+          <w:rFonts w:ascii="Times New Roman" w:hAnsi="Times New Roman" w:cs="Times New Roman"/>
+          <w:lang w:val="en-GB"/>
+        </w:rPr>
+        <w:t>The system should send adjustment commands to the traffic light control system.</w:t>
+      </w:r>
+    </w:p>
+    <w:p>
+      <w:pPr>
+        <w:pStyle w:val="Paragrafoelenco"/>
+        <w:numPr>
+          <w:ilvl w:val="0"/>
+          <w:numId w:val="11"/>
+        </w:numPr>
+        <w:rPr>
+          <w:rFonts w:ascii="Times New Roman" w:hAnsi="Times New Roman" w:cs="Times New Roman"/>
+          <w:lang w:val="en-GB"/>
+        </w:rPr>
+      </w:pPr>
+      <w:r>
+        <w:rPr>
+          <w:rFonts w:ascii="Times New Roman" w:hAnsi="Times New Roman" w:cs="Times New Roman"/>
+          <w:lang w:val="en-GB"/>
+        </w:rPr>
+        <w:t>The system should be able to write to a log file what needed.</w:t>
+      </w:r>
+    </w:p>
+    <w:p>
+      <w:pPr>
+        <w:pStyle w:val="Paragrafoelenco"/>
+        <w:numPr>
+          <w:ilvl w:val="0"/>
+          <w:numId w:val="11"/>
+        </w:numPr>
+        <w:rPr>
+          <w:rFonts w:ascii="Times New Roman" w:hAnsi="Times New Roman" w:cs="Times New Roman"/>
+          <w:lang w:val="en-GB"/>
+        </w:rPr>
+      </w:pPr>
+      <w:r>
+        <w:rPr>
+          <w:rFonts w:ascii="Times New Roman" w:hAnsi="Times New Roman" w:cs="Times New Roman"/>
+          <w:lang w:val="en-GB"/>
+        </w:rPr>
+        <w:t>The system shall generate optimization suggestions for one-way road and traffic light configurations.</w:t>
+      </w:r>
+    </w:p>
+    <w:p>
+      <w:pPr>
+        <w:pStyle w:val="Paragrafoelenco"/>
+        <w:numPr>
+          <w:ilvl w:val="0"/>
+          <w:numId w:val="11"/>
+        </w:numPr>
+        <w:rPr>
+          <w:rFonts w:ascii="Times New Roman" w:hAnsi="Times New Roman" w:cs="Times New Roman"/>
+          <w:lang w:val="en-GB"/>
+        </w:rPr>
+      </w:pPr>
+      <w:r>
+        <w:rPr>
+          <w:rFonts w:ascii="Times New Roman" w:hAnsi="Times New Roman" w:cs="Times New Roman"/>
+          <w:lang w:val="en-GB"/>
+        </w:rPr>
+        <w:t>The system shall generate optimization suggestions for public transport schedules.</w:t>
+      </w:r>
+    </w:p>
+    <w:p>
+      <w:pPr>
+        <w:pStyle w:val="Paragrafoelenco"/>
+        <w:numPr>
+          <w:ilvl w:val="0"/>
+          <w:numId w:val="11"/>
+        </w:numPr>
+        <w:rPr>
+          <w:rFonts w:ascii="Times New Roman" w:hAnsi="Times New Roman" w:cs="Times New Roman"/>
+          <w:lang w:val="en-GB"/>
+        </w:rPr>
+      </w:pPr>
+      <w:r>
+        <w:rPr>
+          <w:rFonts w:ascii="Times New Roman" w:hAnsi="Times New Roman" w:cs="Times New Roman"/>
+          <w:lang w:val="en-GB"/>
+        </w:rPr>
+        <w:t xml:space="preserve">The system shall </w:t>
+      </w:r>
+      <w:r>
+        <w:rPr>
+          <w:rFonts w:ascii="Times New Roman" w:hAnsi="Times New Roman" w:cs="Times New Roman"/>
+          <w:lang w:val="en-GB"/>
+        </w:rPr>
+        <w:t xml:space="preserve">continuously </w:t>
+      </w:r>
+      <w:r>
+        <w:rPr>
+          <w:rFonts w:ascii="Times New Roman" w:hAnsi="Times New Roman" w:cs="Times New Roman"/>
+          <w:lang w:val="en-GB"/>
+        </w:rPr>
+        <w:t>receive data</w:t>
+      </w:r>
+      <w:r>
+        <w:rPr>
+          <w:rFonts w:ascii="Times New Roman" w:hAnsi="Times New Roman" w:cs="Times New Roman"/>
+          <w:lang w:val="en-GB"/>
+        </w:rPr>
+        <w:t xml:space="preserve"> </w:t>
+      </w:r>
+      <w:r>
+        <w:rPr>
+          <w:rFonts w:ascii="Times New Roman" w:hAnsi="Times New Roman" w:cs="Times New Roman"/>
+          <w:lang w:val="en-GB"/>
+        </w:rPr>
+        <w:t xml:space="preserve">from </w:t>
+      </w:r>
+      <w:r>
+        <w:rPr>
+          <w:rFonts w:ascii="Times New Roman" w:hAnsi="Times New Roman" w:cs="Times New Roman"/>
+          <w:lang w:val="en-GB"/>
+        </w:rPr>
+        <w:t>both the message bus and the news channel.</w:t>
+      </w:r>
+    </w:p>
+    <w:p>
+      <w:pPr>
+        <w:pStyle w:val="Paragrafoelenco"/>
+        <w:numPr>
+          <w:ilvl w:val="0"/>
+          <w:numId w:val="11"/>
+        </w:numPr>
+        <w:rPr>
+          <w:rFonts w:ascii="Times New Roman" w:hAnsi="Times New Roman" w:cs="Times New Roman"/>
+          <w:lang w:val="en-GB"/>
+        </w:rPr>
+      </w:pPr>
+      <w:r>
+        <w:rPr>
+          <w:rFonts w:ascii="Times New Roman" w:hAnsi="Times New Roman" w:cs="Times New Roman"/>
+          <w:lang w:val="en-GB"/>
+        </w:rPr>
+        <w:t>The system has to gather data from the microservice.</w:t>
+      </w:r>
+    </w:p>
+    <w:p>
+      <w:pPr>
+        <w:pStyle w:val="Paragrafoelenco"/>
+        <w:numPr>
+          <w:ilvl w:val="0"/>
+          <w:numId w:val="11"/>
+        </w:numPr>
+        <w:rPr>
+          <w:rFonts w:ascii="Times New Roman" w:hAnsi="Times New Roman" w:cs="Times New Roman"/>
+          <w:lang w:val="en-GB"/>
+        </w:rPr>
+      </w:pPr>
+      <w:r>
+        <w:rPr>
+          <w:rFonts w:ascii="Times New Roman" w:hAnsi="Times New Roman" w:cs="Times New Roman"/>
+          <w:lang w:val="en-GB"/>
+        </w:rPr>
+        <w:t>The system must assess the potential traffic impact of planned events.</w:t>
+      </w:r>
+    </w:p>
+    <w:p>
+      <w:pPr>
+        <w:pStyle w:val="Paragrafoelenco"/>
+        <w:numPr>
+          <w:ilvl w:val="0"/>
+          <w:numId w:val="11"/>
+        </w:numPr>
+        <w:rPr>
+          <w:rFonts w:ascii="Times New Roman" w:hAnsi="Times New Roman" w:cs="Times New Roman"/>
+          <w:lang w:val="en-GB"/>
+        </w:rPr>
+      </w:pPr>
+      <w:r>
+        <w:rPr>
+          <w:rFonts w:ascii="Times New Roman" w:hAnsi="Times New Roman" w:cs="Times New Roman"/>
+          <w:lang w:val="en-GB"/>
+        </w:rPr>
+        <w:t>The system shall generate event-specific suggestions for public transport adjustments</w:t>
+      </w:r>
+      <w:r>
+        <w:rPr>
+          <w:rFonts w:ascii="Times New Roman" w:hAnsi="Times New Roman" w:cs="Times New Roman"/>
+          <w:lang w:val="en-GB"/>
+        </w:rPr>
+        <w:t>.</w:t>
+      </w:r>
+    </w:p>
+    <w:p>
+      <w:pPr>
+        <w:pStyle w:val="Paragrafoelenco"/>
+        <w:numPr>
+          <w:ilvl w:val="0"/>
+          <w:numId w:val="11"/>
+        </w:numPr>
+        <w:rPr>
+          <w:rFonts w:ascii="Times New Roman" w:hAnsi="Times New Roman" w:cs="Times New Roman"/>
+          <w:lang w:val="en-GB"/>
+        </w:rPr>
+      </w:pPr>
+      <w:r>
+        <w:rPr>
+          <w:rFonts w:ascii="Times New Roman" w:hAnsi="Times New Roman" w:cs="Times New Roman"/>
+          <w:lang w:val="en-GB"/>
+        </w:rPr>
+        <w:t>The system shall present suggestions to urban area managers for review.</w:t>
+      </w:r>
+    </w:p>
+    <w:p>
+      <w:pPr>
+        <w:pStyle w:val="Paragrafoelenco"/>
+        <w:numPr>
+          <w:ilvl w:val="0"/>
+          <w:numId w:val="11"/>
+        </w:numPr>
+        <w:rPr>
+          <w:rFonts w:ascii="Times New Roman" w:hAnsi="Times New Roman" w:cs="Times New Roman"/>
+          <w:lang w:val="en-GB"/>
+        </w:rPr>
+      </w:pPr>
+      <w:r>
+        <w:rPr>
+          <w:rFonts w:ascii="Times New Roman" w:hAnsi="Times New Roman" w:cs="Times New Roman"/>
+          <w:lang w:val="en-GB"/>
+        </w:rPr>
+        <w:t>The system shall record and apply the acceptance or rejection of the proposal by the urban area managers.</w:t>
+      </w:r>
+    </w:p>
+    <w:p>
+      <w:pPr>
+        <w:pStyle w:val="Paragrafoelenco"/>
+        <w:numPr>
+          <w:ilvl w:val="0"/>
+          <w:numId w:val="11"/>
+        </w:numPr>
+        <w:rPr>
+          <w:rFonts w:ascii="Times New Roman" w:hAnsi="Times New Roman" w:cs="Times New Roman"/>
+          <w:lang w:val="en-GB"/>
+        </w:rPr>
+      </w:pPr>
+      <w:r>
+        <w:rPr>
+          <w:rFonts w:ascii="Times New Roman" w:hAnsi="Times New Roman" w:cs="Times New Roman"/>
+          <w:lang w:val="en-GB"/>
+        </w:rPr>
+        <w:t>The system shall generate daily reports on average traffic flow.</w:t>
+      </w:r>
+    </w:p>
+    <w:p>
+      <w:pPr>
+        <w:pStyle w:val="Paragrafoelenco"/>
+        <w:numPr>
+          <w:ilvl w:val="0"/>
+          <w:numId w:val="11"/>
+        </w:numPr>
+        <w:rPr>
+          <w:rFonts w:ascii="Times New Roman" w:hAnsi="Times New Roman" w:cs="Times New Roman"/>
+          <w:lang w:val="en-GB"/>
+        </w:rPr>
+      </w:pPr>
+      <w:r>
+        <w:rPr>
+          <w:rFonts w:ascii="Times New Roman" w:hAnsi="Times New Roman" w:cs="Times New Roman"/>
+          <w:lang w:val="en-GB"/>
+        </w:rPr>
+        <w:t>The system shall generate yearly reports on suggestions proposed and their outcome.</w:t>
+      </w:r>
+    </w:p>
+    <w:p>
+      <w:pPr>
+        <w:pStyle w:val="Paragrafoelenco"/>
+        <w:numPr>
+          <w:ilvl w:val="0"/>
+          <w:numId w:val="11"/>
+        </w:numPr>
+        <w:rPr>
+          <w:rFonts w:ascii="Times New Roman" w:hAnsi="Times New Roman" w:cs="Times New Roman"/>
+          <w:lang w:val="en-GB"/>
+        </w:rPr>
+      </w:pPr>
+      <w:r>
+        <w:rPr>
+          <w:rFonts w:ascii="Times New Roman" w:hAnsi="Times New Roman" w:cs="Times New Roman"/>
+          <w:lang w:val="en-GB"/>
+        </w:rPr>
+        <w:t>The system shall publish reports for public access.</w:t>
+      </w:r>
+    </w:p>
+    <w:p>
+      <w:pPr>
+        <w:rPr>
+          <w:rFonts w:ascii="Times New Roman" w:hAnsi="Times New Roman" w:cs="Times New Roman"/>
+          <w:lang w:val="en-GB"/>
+        </w:rPr>
+      </w:pPr>
+    </w:p>
+    <w:p>
+      <w:pPr>
+        <w:pStyle w:val="Paragrafoelenco"/>
+        <w:ind w:left="410"/>
         <w:rPr>
           <w:rFonts w:ascii="Times New Roman" w:eastAsiaTheme="majorEastAsia" w:hAnsi="Times New Roman" w:cs="Times New Roman"/>
           <w:b/>
@@ -4483,8 +4015,7 @@
           <w:szCs w:val="28"/>
           <w:lang w:val="en-GB"/>
         </w:rPr>
-        <w:t>Non-Functional</w:t>
-      </w:r>
+      </w:pPr>
       <w:r>
         <w:rPr>
           <w:rFonts w:ascii="Times New Roman" w:eastAsiaTheme="majorEastAsia" w:hAnsi="Times New Roman" w:cs="Times New Roman"/>
@@ -4495,197 +4026,9 @@
           <w:szCs w:val="28"/>
           <w:lang w:val="en-GB"/>
         </w:rPr>
-        <w:t xml:space="preserve"> Requirements</w:t>
-      </w:r>
-    </w:p>
-    <w:p>
-      <w:pPr>
-        <w:pStyle w:val="ListParagraph"/>
-        <w:numPr>
-          <w:ilvl w:val="0"/>
-          <w:numId w:val="11"/>
-        </w:numPr>
-        <w:rPr>
-          <w:rFonts w:ascii="Times New Roman" w:hAnsi="Times New Roman" w:cs="Times New Roman"/>
-          <w:lang w:val="en-GB"/>
-        </w:rPr>
-      </w:pPr>
-      <w:r>
-        <w:rPr>
-          <w:rFonts w:ascii="Times New Roman" w:hAnsi="Times New Roman" w:cs="Times New Roman"/>
-          <w:lang w:val="en-GB"/>
-        </w:rPr>
-        <w:t>The system shall process sensor data in real time.</w:t>
-      </w:r>
-    </w:p>
-    <w:p>
-      <w:pPr>
-        <w:pStyle w:val="ListParagraph"/>
-        <w:numPr>
-          <w:ilvl w:val="0"/>
-          <w:numId w:val="11"/>
-        </w:numPr>
-        <w:rPr>
-          <w:rFonts w:ascii="Times New Roman" w:hAnsi="Times New Roman" w:cs="Times New Roman"/>
-          <w:lang w:val="en-GB"/>
-        </w:rPr>
-      </w:pPr>
-      <w:r>
-        <w:rPr>
-          <w:rFonts w:ascii="Times New Roman" w:hAnsi="Times New Roman" w:cs="Times New Roman"/>
-          <w:lang w:val="en-GB"/>
-        </w:rPr>
-        <w:t>The system should be available 24/7.</w:t>
-      </w:r>
-    </w:p>
-    <w:p>
-      <w:pPr>
-        <w:pStyle w:val="ListParagraph"/>
-        <w:numPr>
-          <w:ilvl w:val="0"/>
-          <w:numId w:val="11"/>
-        </w:numPr>
-        <w:rPr>
-          <w:rFonts w:ascii="Times New Roman" w:hAnsi="Times New Roman" w:cs="Times New Roman"/>
-          <w:lang w:val="en-GB"/>
-        </w:rPr>
-      </w:pPr>
-      <w:r>
-        <w:rPr>
-          <w:rFonts w:ascii="Times New Roman" w:hAnsi="Times New Roman" w:cs="Times New Roman"/>
-          <w:lang w:val="en-GB"/>
-        </w:rPr>
-        <w:t xml:space="preserve">The system shall implement traffic light adjustments in </w:t>
-      </w:r>
-      <w:r>
-        <w:rPr>
-          <w:rFonts w:ascii="Times New Roman" w:hAnsi="Times New Roman" w:cs="Times New Roman"/>
-          <w:lang w:val="en-GB"/>
-        </w:rPr>
-        <w:t>15 seconds</w:t>
-      </w:r>
-      <w:r>
-        <w:rPr>
-          <w:rFonts w:ascii="Times New Roman" w:hAnsi="Times New Roman" w:cs="Times New Roman"/>
-          <w:lang w:val="en-GB"/>
-        </w:rPr>
-        <w:t>.</w:t>
-      </w:r>
-    </w:p>
-    <w:p>
-      <w:pPr>
-        <w:pStyle w:val="ListParagraph"/>
-        <w:numPr>
-          <w:ilvl w:val="0"/>
-          <w:numId w:val="11"/>
-        </w:numPr>
-        <w:rPr>
-          <w:rFonts w:ascii="Times New Roman" w:hAnsi="Times New Roman" w:cs="Times New Roman"/>
-          <w:lang w:val="en-GB"/>
-        </w:rPr>
-      </w:pPr>
-      <w:r>
-        <w:rPr>
-          <w:rFonts w:ascii="Times New Roman" w:hAnsi="Times New Roman" w:cs="Times New Roman"/>
-          <w:lang w:val="en-GB"/>
-        </w:rPr>
-        <w:t>The system shall generate reports</w:t>
-      </w:r>
-      <w:r>
-        <w:rPr>
-          <w:rFonts w:ascii="Times New Roman" w:hAnsi="Times New Roman" w:cs="Times New Roman"/>
-          <w:lang w:val="en-GB"/>
-        </w:rPr>
-        <w:t xml:space="preserve"> within 1 hour after midnight</w:t>
-      </w:r>
-      <w:r>
-        <w:rPr>
-          <w:rFonts w:ascii="Times New Roman" w:hAnsi="Times New Roman" w:cs="Times New Roman"/>
-          <w:lang w:val="en-GB"/>
-        </w:rPr>
-        <w:t>.</w:t>
-      </w:r>
-    </w:p>
-    <w:p>
-      <w:pPr>
-        <w:pStyle w:val="ListParagraph"/>
-        <w:numPr>
-          <w:ilvl w:val="0"/>
-          <w:numId w:val="11"/>
-        </w:numPr>
-        <w:rPr>
-          <w:rFonts w:ascii="Times New Roman" w:hAnsi="Times New Roman" w:cs="Times New Roman"/>
-          <w:lang w:val="en-GB"/>
-        </w:rPr>
-      </w:pPr>
-      <w:r>
-        <w:rPr>
-          <w:rFonts w:ascii="Times New Roman" w:hAnsi="Times New Roman" w:cs="Times New Roman"/>
-          <w:lang w:val="en-GB"/>
-        </w:rPr>
-        <w:t>The system should maintain data consistency during communication with external systems.</w:t>
-      </w:r>
-    </w:p>
-    <w:p>
-      <w:pPr>
-        <w:pStyle w:val="ListParagraph"/>
-        <w:numPr>
-          <w:ilvl w:val="0"/>
-          <w:numId w:val="11"/>
-        </w:numPr>
-        <w:rPr>
-          <w:rFonts w:ascii="Times New Roman" w:hAnsi="Times New Roman" w:cs="Times New Roman"/>
-          <w:lang w:val="en-GB"/>
-        </w:rPr>
-      </w:pPr>
-      <w:r>
-        <w:rPr>
-          <w:rFonts w:ascii="Times New Roman" w:hAnsi="Times New Roman" w:cs="Times New Roman"/>
-          <w:lang w:val="en-GB"/>
-        </w:rPr>
-        <w:t>The system should be scalable regard</w:t>
-      </w:r>
-      <w:r>
-        <w:rPr>
-          <w:rFonts w:ascii="Times New Roman" w:hAnsi="Times New Roman" w:cs="Times New Roman"/>
-          <w:lang w:val="en-GB"/>
-        </w:rPr>
-        <w:t xml:space="preserve">ing </w:t>
-      </w:r>
-      <w:r>
-        <w:rPr>
-          <w:rFonts w:ascii="Times New Roman" w:hAnsi="Times New Roman" w:cs="Times New Roman"/>
-          <w:lang w:val="en-GB"/>
-        </w:rPr>
-        <w:t>the addition of sensors an</w:t>
-      </w:r>
-      <w:r>
-        <w:rPr>
-          <w:rFonts w:ascii="Times New Roman" w:hAnsi="Times New Roman" w:cs="Times New Roman"/>
-          <w:lang w:val="en-GB"/>
-        </w:rPr>
-        <w:t>d bus lines</w:t>
-      </w:r>
-      <w:r>
-        <w:rPr>
-          <w:rFonts w:ascii="Times New Roman" w:hAnsi="Times New Roman" w:cs="Times New Roman"/>
-          <w:lang w:val="en-GB"/>
-        </w:rPr>
-        <w:t>.</w:t>
-      </w:r>
-    </w:p>
-    <w:p>
-      <w:pPr>
-        <w:pStyle w:val="ListParagraph"/>
-        <w:ind w:left="1130"/>
-        <w:rPr>
-          <w:rFonts w:ascii="Times New Roman" w:hAnsi="Times New Roman" w:cs="Times New Roman"/>
-          <w:lang w:val="en-GB"/>
-        </w:rPr>
-      </w:pPr>
-    </w:p>
-    <w:p>
-      <w:pPr>
+        <w:t xml:space="preserve">2.4.2 </w:t>
+      </w:r>
+      <w:r>
         <w:rPr>
           <w:rFonts w:ascii="Times New Roman" w:eastAsiaTheme="majorEastAsia" w:hAnsi="Times New Roman" w:cs="Times New Roman"/>
           <w:b/>
@@ -4695,7 +4038,8 @@
           <w:szCs w:val="28"/>
           <w:lang w:val="en-GB"/>
         </w:rPr>
-      </w:pPr>
+        <w:t>Non-Functional</w:t>
+      </w:r>
       <w:r>
         <w:rPr>
           <w:rFonts w:ascii="Times New Roman" w:eastAsiaTheme="majorEastAsia" w:hAnsi="Times New Roman" w:cs="Times New Roman"/>
@@ -4706,9 +4050,197 @@
           <w:szCs w:val="28"/>
           <w:lang w:val="en-GB"/>
         </w:rPr>
-        <w:t xml:space="preserve">     </w:t>
-      </w:r>
-      <w:r>
+        <w:t xml:space="preserve"> Requirements</w:t>
+      </w:r>
+    </w:p>
+    <w:p>
+      <w:pPr>
+        <w:pStyle w:val="Paragrafoelenco"/>
+        <w:numPr>
+          <w:ilvl w:val="0"/>
+          <w:numId w:val="11"/>
+        </w:numPr>
+        <w:rPr>
+          <w:rFonts w:ascii="Times New Roman" w:hAnsi="Times New Roman" w:cs="Times New Roman"/>
+          <w:lang w:val="en-GB"/>
+        </w:rPr>
+      </w:pPr>
+      <w:r>
+        <w:rPr>
+          <w:rFonts w:ascii="Times New Roman" w:hAnsi="Times New Roman" w:cs="Times New Roman"/>
+          <w:lang w:val="en-GB"/>
+        </w:rPr>
+        <w:t>The system shall process sensor data in real time.</w:t>
+      </w:r>
+    </w:p>
+    <w:p>
+      <w:pPr>
+        <w:pStyle w:val="Paragrafoelenco"/>
+        <w:numPr>
+          <w:ilvl w:val="0"/>
+          <w:numId w:val="11"/>
+        </w:numPr>
+        <w:rPr>
+          <w:rFonts w:ascii="Times New Roman" w:hAnsi="Times New Roman" w:cs="Times New Roman"/>
+          <w:lang w:val="en-GB"/>
+        </w:rPr>
+      </w:pPr>
+      <w:r>
+        <w:rPr>
+          <w:rFonts w:ascii="Times New Roman" w:hAnsi="Times New Roman" w:cs="Times New Roman"/>
+          <w:lang w:val="en-GB"/>
+        </w:rPr>
+        <w:t>The system should be available 24/7.</w:t>
+      </w:r>
+    </w:p>
+    <w:p>
+      <w:pPr>
+        <w:pStyle w:val="Paragrafoelenco"/>
+        <w:numPr>
+          <w:ilvl w:val="0"/>
+          <w:numId w:val="11"/>
+        </w:numPr>
+        <w:rPr>
+          <w:rFonts w:ascii="Times New Roman" w:hAnsi="Times New Roman" w:cs="Times New Roman"/>
+          <w:lang w:val="en-GB"/>
+        </w:rPr>
+      </w:pPr>
+      <w:r>
+        <w:rPr>
+          <w:rFonts w:ascii="Times New Roman" w:hAnsi="Times New Roman" w:cs="Times New Roman"/>
+          <w:lang w:val="en-GB"/>
+        </w:rPr>
+        <w:t xml:space="preserve">The system shall implement traffic light adjustments in </w:t>
+      </w:r>
+      <w:r>
+        <w:rPr>
+          <w:rFonts w:ascii="Times New Roman" w:hAnsi="Times New Roman" w:cs="Times New Roman"/>
+          <w:lang w:val="en-GB"/>
+        </w:rPr>
+        <w:t>15 seconds</w:t>
+      </w:r>
+      <w:r>
+        <w:rPr>
+          <w:rFonts w:ascii="Times New Roman" w:hAnsi="Times New Roman" w:cs="Times New Roman"/>
+          <w:lang w:val="en-GB"/>
+        </w:rPr>
+        <w:t>.</w:t>
+      </w:r>
+    </w:p>
+    <w:p>
+      <w:pPr>
+        <w:pStyle w:val="Paragrafoelenco"/>
+        <w:numPr>
+          <w:ilvl w:val="0"/>
+          <w:numId w:val="11"/>
+        </w:numPr>
+        <w:rPr>
+          <w:rFonts w:ascii="Times New Roman" w:hAnsi="Times New Roman" w:cs="Times New Roman"/>
+          <w:lang w:val="en-GB"/>
+        </w:rPr>
+      </w:pPr>
+      <w:r>
+        <w:rPr>
+          <w:rFonts w:ascii="Times New Roman" w:hAnsi="Times New Roman" w:cs="Times New Roman"/>
+          <w:lang w:val="en-GB"/>
+        </w:rPr>
+        <w:t>The system shall generate reports</w:t>
+      </w:r>
+      <w:r>
+        <w:rPr>
+          <w:rFonts w:ascii="Times New Roman" w:hAnsi="Times New Roman" w:cs="Times New Roman"/>
+          <w:lang w:val="en-GB"/>
+        </w:rPr>
+        <w:t xml:space="preserve"> within 1 hour after midnight</w:t>
+      </w:r>
+      <w:r>
+        <w:rPr>
+          <w:rFonts w:ascii="Times New Roman" w:hAnsi="Times New Roman" w:cs="Times New Roman"/>
+          <w:lang w:val="en-GB"/>
+        </w:rPr>
+        <w:t>.</w:t>
+      </w:r>
+    </w:p>
+    <w:p>
+      <w:pPr>
+        <w:pStyle w:val="Paragrafoelenco"/>
+        <w:numPr>
+          <w:ilvl w:val="0"/>
+          <w:numId w:val="11"/>
+        </w:numPr>
+        <w:rPr>
+          <w:rFonts w:ascii="Times New Roman" w:hAnsi="Times New Roman" w:cs="Times New Roman"/>
+          <w:lang w:val="en-GB"/>
+        </w:rPr>
+      </w:pPr>
+      <w:r>
+        <w:rPr>
+          <w:rFonts w:ascii="Times New Roman" w:hAnsi="Times New Roman" w:cs="Times New Roman"/>
+          <w:lang w:val="en-GB"/>
+        </w:rPr>
+        <w:t>The system should maintain data consistency during communication with external systems.</w:t>
+      </w:r>
+    </w:p>
+    <w:p>
+      <w:pPr>
+        <w:pStyle w:val="Paragrafoelenco"/>
+        <w:numPr>
+          <w:ilvl w:val="0"/>
+          <w:numId w:val="11"/>
+        </w:numPr>
+        <w:rPr>
+          <w:rFonts w:ascii="Times New Roman" w:hAnsi="Times New Roman" w:cs="Times New Roman"/>
+          <w:lang w:val="en-GB"/>
+        </w:rPr>
+      </w:pPr>
+      <w:r>
+        <w:rPr>
+          <w:rFonts w:ascii="Times New Roman" w:hAnsi="Times New Roman" w:cs="Times New Roman"/>
+          <w:lang w:val="en-GB"/>
+        </w:rPr>
+        <w:t>The system should be scalable regard</w:t>
+      </w:r>
+      <w:r>
+        <w:rPr>
+          <w:rFonts w:ascii="Times New Roman" w:hAnsi="Times New Roman" w:cs="Times New Roman"/>
+          <w:lang w:val="en-GB"/>
+        </w:rPr>
+        <w:t xml:space="preserve">ing </w:t>
+      </w:r>
+      <w:r>
+        <w:rPr>
+          <w:rFonts w:ascii="Times New Roman" w:hAnsi="Times New Roman" w:cs="Times New Roman"/>
+          <w:lang w:val="en-GB"/>
+        </w:rPr>
+        <w:t>the addition of sensors an</w:t>
+      </w:r>
+      <w:r>
+        <w:rPr>
+          <w:rFonts w:ascii="Times New Roman" w:hAnsi="Times New Roman" w:cs="Times New Roman"/>
+          <w:lang w:val="en-GB"/>
+        </w:rPr>
+        <w:t>d bus lines</w:t>
+      </w:r>
+      <w:r>
+        <w:rPr>
+          <w:rFonts w:ascii="Times New Roman" w:hAnsi="Times New Roman" w:cs="Times New Roman"/>
+          <w:lang w:val="en-GB"/>
+        </w:rPr>
+        <w:t>.</w:t>
+      </w:r>
+    </w:p>
+    <w:p>
+      <w:pPr>
+        <w:pStyle w:val="Paragrafoelenco"/>
+        <w:ind w:left="1130"/>
+        <w:rPr>
+          <w:rFonts w:ascii="Times New Roman" w:hAnsi="Times New Roman" w:cs="Times New Roman"/>
+          <w:lang w:val="en-GB"/>
+        </w:rPr>
+      </w:pPr>
+    </w:p>
+    <w:p>
+      <w:pPr>
         <w:rPr>
           <w:rFonts w:ascii="Times New Roman" w:eastAsiaTheme="majorEastAsia" w:hAnsi="Times New Roman" w:cs="Times New Roman"/>
           <w:b/>
@@ -4718,8 +4250,7 @@
           <w:szCs w:val="28"/>
           <w:lang w:val="en-GB"/>
         </w:rPr>
-        <w:t>2.4.</w:t>
-      </w:r>
+      </w:pPr>
       <w:r>
         <w:rPr>
           <w:rFonts w:ascii="Times New Roman" w:eastAsiaTheme="majorEastAsia" w:hAnsi="Times New Roman" w:cs="Times New Roman"/>
@@ -4730,12 +4261,84 @@
           <w:szCs w:val="28"/>
           <w:lang w:val="en-GB"/>
         </w:rPr>
+        <w:t xml:space="preserve">     </w:t>
+      </w:r>
+      <w:r>
+        <w:rPr>
+          <w:rFonts w:ascii="Times New Roman" w:eastAsiaTheme="majorEastAsia" w:hAnsi="Times New Roman" w:cs="Times New Roman"/>
+          <w:b/>
+          <w:bCs/>
+          <w:spacing w:val="15"/>
+          <w:sz w:val="28"/>
+          <w:szCs w:val="28"/>
+          <w:lang w:val="en-GB"/>
+        </w:rPr>
+        <w:t>2.4.</w:t>
+      </w:r>
+      <w:r>
+        <w:rPr>
+          <w:rFonts w:ascii="Times New Roman" w:eastAsiaTheme="majorEastAsia" w:hAnsi="Times New Roman" w:cs="Times New Roman"/>
+          <w:b/>
+          <w:bCs/>
+          <w:spacing w:val="15"/>
+          <w:sz w:val="28"/>
+          <w:szCs w:val="28"/>
+          <w:lang w:val="en-GB"/>
+        </w:rPr>
         <w:t>3 Constraints</w:t>
       </w:r>
-    </w:p>
-    <w:p>
-      <w:pPr>
-        <w:pStyle w:val="ListParagraph"/>
+      <w:r>
+        <w:rPr>
+          <w:rFonts w:ascii="Times New Roman" w:eastAsiaTheme="majorEastAsia" w:hAnsi="Times New Roman" w:cs="Times New Roman"/>
+          <w:b/>
+          <w:bCs/>
+          <w:spacing w:val="15"/>
+          <w:sz w:val="28"/>
+          <w:szCs w:val="28"/>
+          <w:lang w:val="en-GB"/>
+        </w:rPr>
+        <w:t xml:space="preserve"> </w:t>
+      </w:r>
+      <w:r>
+        <w:rPr>
+          <w:rFonts w:ascii="Times New Roman" w:eastAsiaTheme="majorEastAsia" w:hAnsi="Times New Roman" w:cs="Times New Roman"/>
+          <w:b/>
+          <w:bCs/>
+          <w:spacing w:val="15"/>
+          <w:sz w:val="28"/>
+          <w:szCs w:val="28"/>
+          <w:lang w:val="en-GB"/>
+        </w:rPr>
+        <w:t>(to modify</w:t>
+      </w:r>
+      <w:r>
+        <w:rPr>
+          <w:rFonts w:ascii="Times New Roman" w:eastAsiaTheme="majorEastAsia" w:hAnsi="Times New Roman" w:cs="Times New Roman"/>
+          <w:b/>
+          <w:bCs/>
+          <w:spacing w:val="15"/>
+          <w:sz w:val="28"/>
+          <w:szCs w:val="28"/>
+          <w:lang w:val="en-GB"/>
+        </w:rPr>
+        <w:t>, insert something to use the external services</w:t>
+      </w:r>
+      <w:r>
+        <w:rPr>
+          <w:rFonts w:ascii="Times New Roman" w:eastAsiaTheme="majorEastAsia" w:hAnsi="Times New Roman" w:cs="Times New Roman"/>
+          <w:b/>
+          <w:bCs/>
+          <w:spacing w:val="15"/>
+          <w:sz w:val="28"/>
+          <w:szCs w:val="28"/>
+          <w:lang w:val="en-GB"/>
+        </w:rPr>
+        <w:t>)</w:t>
+      </w:r>
+    </w:p>
+    <w:p>
+      <w:pPr>
+        <w:pStyle w:val="Paragrafoelenco"/>
         <w:numPr>
           <w:ilvl w:val="0"/>
           <w:numId w:val="11"/>
@@ -4750,23 +4353,22 @@
           <w:rFonts w:ascii="Times New Roman" w:hAnsi="Times New Roman" w:cs="Times New Roman"/>
           <w:lang w:val="en-GB"/>
         </w:rPr>
-        <w:t xml:space="preserve">The </w:t>
-      </w:r>
-      <w:proofErr w:type="spellStart"/>
-      <w:r>
-        <w:rPr>
-          <w:rFonts w:ascii="Times New Roman" w:hAnsi="Times New Roman" w:cs="Times New Roman"/>
-          <w:lang w:val="en-GB"/>
-        </w:rPr>
-        <w:t>setLight</w:t>
-      </w:r>
-      <w:proofErr w:type="spellEnd"/>
-      <w:r>
-        <w:rPr>
-          <w:rFonts w:ascii="Times New Roman" w:hAnsi="Times New Roman" w:cs="Times New Roman"/>
-          <w:lang w:val="en-GB"/>
-        </w:rPr>
-        <w:t xml:space="preserve"> function has to be atomical.</w:t>
+        <w:lastRenderedPageBreak/>
+        <w:t xml:space="preserve">The setLight function </w:t>
+      </w:r>
+      <w:r>
+        <w:rPr>
+          <w:rFonts w:ascii="Times New Roman" w:hAnsi="Times New Roman" w:cs="Times New Roman"/>
+          <w:lang w:val="en-GB"/>
+        </w:rPr>
+        <w:t>must</w:t>
+      </w:r>
+      <w:r>
+        <w:rPr>
+          <w:rFonts w:ascii="Times New Roman" w:hAnsi="Times New Roman" w:cs="Times New Roman"/>
+          <w:lang w:val="en-GB"/>
+        </w:rPr>
+        <w:t xml:space="preserve"> be atomical.</w:t>
       </w:r>
     </w:p>
     <w:sectPr>
@@ -4781,7 +4383,7 @@
 </file>
 
 <file path=word/numbering.xml><?xml version="1.0" encoding="utf-8"?>
-<w:numbering xmlns:wpc="http://schemas.microsoft.com/office/word/2010/wordprocessingCanvas" xmlns:cx="http://schemas.microsoft.com/office/drawing/2014/chartex" xmlns:cx1="http://schemas.microsoft.com/office/drawing/2015/9/8/chartex" xmlns:cx2="http://schemas.microsoft.com/office/drawing/2015/10/21/chartex" xmlns:cx3="http://schemas.microsoft.com/office/drawing/2016/5/9/chartex" xmlns:cx4="http://schemas.microsoft.com/office/drawing/2016/5/10/chartex" xmlns:cx5="http://schemas.microsoft.com/office/drawing/2016/5/11/chartex" xmlns:cx6="http://schemas.microsoft.com/office/drawing/2016/5/12/chartex" xmlns:cx7="http://schemas.microsoft.com/office/drawing/2016/5/13/chartex" xmlns:cx8="http://schemas.microsoft.com/office/drawing/2016/5/14/chartex" xmlns:mc="http://schemas.openxmlformats.org/markup-compatibility/2006" xmlns:aink="http://schemas.microsoft.com/office/drawing/2016/ink" xmlns:am3d="http://schemas.microsoft.com/office/drawing/2017/model3d" xmlns:o="urn:schemas-microsoft-com:office:office" xmlns:oel="http://schemas.microsoft.com/office/2019/extlst" xmlns:r="http://schemas.openxmlformats.org/officeDocument/2006/relationships" xmlns:m="http://schemas.openxmlformats.org/officeDocument/2006/math" xmlns:v="urn:schemas-microsoft-com:vml" xmlns:wp14="http://schemas.microsoft.com/office/word/2010/wordprocessingDrawing" xmlns:wp="http://schemas.openxmlformats.org/drawingml/2006/wordprocessingDrawing" xmlns:w10="urn:schemas-microsoft-com:office:word" xmlns:w="http://schemas.openxmlformats.org/wordprocessingml/2006/main" xmlns:w14="http://schemas.microsoft.com/office/word/2010/wordml" xmlns:w15="http://schemas.microsoft.com/office/word/2012/wordml" xmlns:w16cex="http://schemas.microsoft.com/office/word/2018/wordml/cex" xmlns:w16cid="http://schemas.microsoft.com/office/word/2016/wordml/cid" xmlns:w16="http://schemas.microsoft.com/office/word/2018/wordml" xmlns:w16sdtdh="http://schemas.microsoft.com/office/word/2020/wordml/sdtdatahash" xmlns:w16se="http://schemas.microsoft.com/office/word/2015/wordml/symex" xmlns:wpg="http://schemas.microsoft.com/office/word/2010/wordprocessingGroup" xmlns:wpi="http://schemas.microsoft.com/office/word/2010/wordprocessingInk" xmlns:wne="http://schemas.microsoft.com/office/word/2006/wordml" xmlns:wps="http://schemas.microsoft.com/office/word/2010/wordprocessingShape" mc:Ignorable="w14 w15 w16se w16cid w16 w16cex w16sdtdh wp14">
+<w:numbering xmlns:wpc="http://schemas.microsoft.com/office/word/2010/wordprocessingCanvas" xmlns:cx="http://schemas.microsoft.com/office/drawing/2014/chartex" xmlns:cx1="http://schemas.microsoft.com/office/drawing/2015/9/8/chartex" xmlns:cx2="http://schemas.microsoft.com/office/drawing/2015/10/21/chartex" xmlns:cx3="http://schemas.microsoft.com/office/drawing/2016/5/9/chartex" xmlns:cx4="http://schemas.microsoft.com/office/drawing/2016/5/10/chartex" xmlns:cx5="http://schemas.microsoft.com/office/drawing/2016/5/11/chartex" xmlns:cx6="http://schemas.microsoft.com/office/drawing/2016/5/12/chartex" xmlns:cx7="http://schemas.microsoft.com/office/drawing/2016/5/13/chartex" xmlns:cx8="http://schemas.microsoft.com/office/drawing/2016/5/14/chartex" xmlns:mc="http://schemas.openxmlformats.org/markup-compatibility/2006" xmlns:aink="http://schemas.microsoft.com/office/drawing/2016/ink" xmlns:am3d="http://schemas.microsoft.com/office/drawing/2017/model3d" xmlns:o="urn:schemas-microsoft-com:office:office" xmlns:oel="http://schemas.microsoft.com/office/2019/extlst" xmlns:r="http://schemas.openxmlformats.org/officeDocument/2006/relationships" xmlns:m="http://schemas.openxmlformats.org/officeDocument/2006/math" xmlns:v="urn:schemas-microsoft-com:vml" xmlns:wp14="http://schemas.microsoft.com/office/word/2010/wordprocessingDrawing" xmlns:wp="http://schemas.openxmlformats.org/drawingml/2006/wordprocessingDrawing" xmlns:w10="urn:schemas-microsoft-com:office:word" xmlns:w="http://schemas.openxmlformats.org/wordprocessingml/2006/main" xmlns:w14="http://schemas.microsoft.com/office/word/2010/wordml" xmlns:w15="http://schemas.microsoft.com/office/word/2012/wordml" xmlns:w16cex="http://schemas.microsoft.com/office/word/2018/wordml/cex" xmlns:w16cid="http://schemas.microsoft.com/office/word/2016/wordml/cid" xmlns:w16="http://schemas.microsoft.com/office/word/2018/wordml" xmlns:w16du="http://schemas.microsoft.com/office/word/2023/wordml/word16du" xmlns:w16sdtdh="http://schemas.microsoft.com/office/word/2020/wordml/sdtdatahash" xmlns:w16sdtfl="http://schemas.microsoft.com/office/word/2024/wordml/sdtformatlock" xmlns:w16se="http://schemas.microsoft.com/office/word/2015/wordml/symex" xmlns:wpg="http://schemas.microsoft.com/office/word/2010/wordprocessingGroup" xmlns:wpi="http://schemas.microsoft.com/office/word/2010/wordprocessingInk" xmlns:wne="http://schemas.microsoft.com/office/word/2006/wordml" xmlns:wps="http://schemas.microsoft.com/office/word/2010/wordprocessingShape" mc:Ignorable="w14 w15 w16se w16cid w16 w16cex w16sdtdh w16sdtfl w16du wp14">
   <w:abstractNum w:abstractNumId="0" w15:restartNumberingAfterBreak="0">
     <w:nsid w:val="00A73D16"/>
     <w:multiLevelType w:val="hybridMultilevel"/>
@@ -6786,7 +6388,7 @@
 </file>
 
 <file path=word/styles.xml><?xml version="1.0" encoding="utf-8"?>
-<w:styles xmlns:mc="http://schemas.openxmlformats.org/markup-compatibility/2006" xmlns:r="http://schemas.openxmlformats.org/officeDocument/2006/relationships" xmlns:w="http://schemas.openxmlformats.org/wordprocessingml/2006/main" xmlns:w14="http://schemas.microsoft.com/office/word/2010/wordml" xmlns:w15="http://schemas.microsoft.com/office/word/2012/wordml" xmlns:w16cex="http://schemas.microsoft.com/office/word/2018/wordml/cex" xmlns:w16cid="http://schemas.microsoft.com/office/word/2016/wordml/cid" xmlns:w16="http://schemas.microsoft.com/office/word/2018/wordml" xmlns:w16sdtdh="http://schemas.microsoft.com/office/word/2020/wordml/sdtdatahash" xmlns:w16se="http://schemas.microsoft.com/office/word/2015/wordml/symex" mc:Ignorable="w14 w15 w16se w16cid w16 w16cex w16sdtdh">
+<w:styles xmlns:mc="http://schemas.openxmlformats.org/markup-compatibility/2006" xmlns:r="http://schemas.openxmlformats.org/officeDocument/2006/relationships" xmlns:w="http://schemas.openxmlformats.org/wordprocessingml/2006/main" xmlns:w14="http://schemas.microsoft.com/office/word/2010/wordml" xmlns:w15="http://schemas.microsoft.com/office/word/2012/wordml" xmlns:w16cex="http://schemas.microsoft.com/office/word/2018/wordml/cex" xmlns:w16cid="http://schemas.microsoft.com/office/word/2016/wordml/cid" xmlns:w16="http://schemas.microsoft.com/office/word/2018/wordml" xmlns:w16du="http://schemas.microsoft.com/office/word/2023/wordml/word16du" xmlns:w16sdtdh="http://schemas.microsoft.com/office/word/2020/wordml/sdtdatahash" xmlns:w16sdtfl="http://schemas.microsoft.com/office/word/2024/wordml/sdtformatlock" xmlns:w16se="http://schemas.microsoft.com/office/word/2015/wordml/symex" mc:Ignorable="w14 w15 w16se w16cid w16 w16cex w16sdtdh w16sdtfl w16du">
   <w:docDefaults>
     <w:rPrDefault>
       <w:rPr>
@@ -7182,18 +6784,18 @@
     <w:lsdException w:name="Unresolved Mention" w:semiHidden="1" w:unhideWhenUsed="1"/>
     <w:lsdException w:name="Smart Link" w:semiHidden="1" w:unhideWhenUsed="1"/>
   </w:latentStyles>
-  <w:style w:type="paragraph" w:default="1" w:styleId="Normal">
+  <w:style w:type="paragraph" w:default="1" w:styleId="Normale">
     <w:name w:val="Normal"/>
     <w:qFormat/>
     <w:pPr>
       <w:spacing w:after="160" w:line="278" w:lineRule="auto"/>
     </w:pPr>
   </w:style>
-  <w:style w:type="paragraph" w:styleId="Heading1">
+  <w:style w:type="paragraph" w:styleId="Titolo1">
     <w:name w:val="heading 1"/>
-    <w:basedOn w:val="Normal"/>
-    <w:next w:val="Normal"/>
-    <w:link w:val="Heading1Char"/>
+    <w:basedOn w:val="Normale"/>
+    <w:next w:val="Normale"/>
+    <w:link w:val="Titolo1Carattere"/>
     <w:uiPriority w:val="9"/>
     <w:qFormat/>
     <w:rsid w:val="00AC116F"/>
@@ -7210,11 +6812,11 @@
       <w:szCs w:val="40"/>
     </w:rPr>
   </w:style>
-  <w:style w:type="paragraph" w:styleId="Heading2">
+  <w:style w:type="paragraph" w:styleId="Titolo2">
     <w:name w:val="heading 2"/>
-    <w:basedOn w:val="Normal"/>
-    <w:next w:val="Normal"/>
-    <w:link w:val="Heading2Char"/>
+    <w:basedOn w:val="Normale"/>
+    <w:next w:val="Normale"/>
+    <w:link w:val="Titolo2Carattere"/>
     <w:uiPriority w:val="9"/>
     <w:unhideWhenUsed/>
     <w:qFormat/>
@@ -7232,11 +6834,11 @@
       <w:szCs w:val="32"/>
     </w:rPr>
   </w:style>
-  <w:style w:type="paragraph" w:styleId="Heading3">
+  <w:style w:type="paragraph" w:styleId="Titolo3">
     <w:name w:val="heading 3"/>
-    <w:basedOn w:val="Normal"/>
-    <w:next w:val="Normal"/>
-    <w:link w:val="Heading3Char"/>
+    <w:basedOn w:val="Normale"/>
+    <w:next w:val="Normale"/>
+    <w:link w:val="Titolo3Carattere"/>
     <w:uiPriority w:val="9"/>
     <w:semiHidden/>
     <w:unhideWhenUsed/>
@@ -7255,11 +6857,11 @@
       <w:szCs w:val="28"/>
     </w:rPr>
   </w:style>
-  <w:style w:type="paragraph" w:styleId="Heading4">
+  <w:style w:type="paragraph" w:styleId="Titolo4">
     <w:name w:val="heading 4"/>
-    <w:basedOn w:val="Normal"/>
-    <w:next w:val="Normal"/>
-    <w:link w:val="Heading4Char"/>
+    <w:basedOn w:val="Normale"/>
+    <w:next w:val="Normale"/>
+    <w:link w:val="Titolo4Carattere"/>
     <w:uiPriority w:val="9"/>
     <w:semiHidden/>
     <w:unhideWhenUsed/>
@@ -7278,11 +6880,11 @@
       <w:color w:val="0F4761" w:themeColor="accent1" w:themeShade="BF"/>
     </w:rPr>
   </w:style>
-  <w:style w:type="paragraph" w:styleId="Heading5">
+  <w:style w:type="paragraph" w:styleId="Titolo5">
     <w:name w:val="heading 5"/>
-    <w:basedOn w:val="Normal"/>
-    <w:next w:val="Normal"/>
-    <w:link w:val="Heading5Char"/>
+    <w:basedOn w:val="Normale"/>
+    <w:next w:val="Normale"/>
+    <w:link w:val="Titolo5Carattere"/>
     <w:uiPriority w:val="9"/>
     <w:semiHidden/>
     <w:unhideWhenUsed/>
@@ -7299,11 +6901,11 @@
       <w:color w:val="0F4761" w:themeColor="accent1" w:themeShade="BF"/>
     </w:rPr>
   </w:style>
-  <w:style w:type="paragraph" w:styleId="Heading6">
+  <w:style w:type="paragraph" w:styleId="Titolo6">
     <w:name w:val="heading 6"/>
-    <w:basedOn w:val="Normal"/>
-    <w:next w:val="Normal"/>
-    <w:link w:val="Heading6Char"/>
+    <w:basedOn w:val="Normale"/>
+    <w:next w:val="Normale"/>
+    <w:link w:val="Titolo6Carattere"/>
     <w:uiPriority w:val="9"/>
     <w:semiHidden/>
     <w:unhideWhenUsed/>
@@ -7322,11 +6924,11 @@
       <w:color w:val="595959" w:themeColor="text1" w:themeTint="A6"/>
     </w:rPr>
   </w:style>
-  <w:style w:type="paragraph" w:styleId="Heading7">
+  <w:style w:type="paragraph" w:styleId="Titolo7">
     <w:name w:val="heading 7"/>
-    <w:basedOn w:val="Normal"/>
-    <w:next w:val="Normal"/>
-    <w:link w:val="Heading7Char"/>
+    <w:basedOn w:val="Normale"/>
+    <w:next w:val="Normale"/>
+    <w:link w:val="Titolo7Carattere"/>
     <w:uiPriority w:val="9"/>
     <w:semiHidden/>
     <w:unhideWhenUsed/>
@@ -7343,11 +6945,11 @@
       <w:color w:val="595959" w:themeColor="text1" w:themeTint="A6"/>
     </w:rPr>
   </w:style>
-  <w:style w:type="paragraph" w:styleId="Heading8">
+  <w:style w:type="paragraph" w:styleId="Titolo8">
     <w:name w:val="heading 8"/>
-    <w:basedOn w:val="Normal"/>
-    <w:next w:val="Normal"/>
-    <w:link w:val="Heading8Char"/>
+    <w:basedOn w:val="Normale"/>
+    <w:next w:val="Normale"/>
+    <w:link w:val="Titolo8Carattere"/>
     <w:uiPriority w:val="9"/>
     <w:semiHidden/>
     <w:unhideWhenUsed/>
@@ -7366,11 +6968,11 @@
       <w:color w:val="272727" w:themeColor="text1" w:themeTint="D8"/>
     </w:rPr>
   </w:style>
-  <w:style w:type="paragraph" w:styleId="Heading9">
+  <w:style w:type="paragraph" w:styleId="Titolo9">
     <w:name w:val="heading 9"/>
-    <w:basedOn w:val="Normal"/>
-    <w:next w:val="Normal"/>
-    <w:link w:val="Heading9Char"/>
+    <w:basedOn w:val="Normale"/>
+    <w:next w:val="Normale"/>
+    <w:link w:val="Titolo9Carattere"/>
     <w:uiPriority w:val="9"/>
     <w:semiHidden/>
     <w:unhideWhenUsed/>
@@ -7387,13 +6989,13 @@
       <w:color w:val="272727" w:themeColor="text1" w:themeTint="D8"/>
     </w:rPr>
   </w:style>
-  <w:style w:type="character" w:default="1" w:styleId="DefaultParagraphFont">
+  <w:style w:type="character" w:default="1" w:styleId="Carpredefinitoparagrafo">
     <w:name w:val="Default Paragraph Font"/>
     <w:uiPriority w:val="1"/>
     <w:semiHidden/>
     <w:unhideWhenUsed/>
   </w:style>
-  <w:style w:type="table" w:default="1" w:styleId="TableNormal">
+  <w:style w:type="table" w:default="1" w:styleId="Tabellanormale">
     <w:name w:val="Normal Table"/>
     <w:uiPriority w:val="99"/>
     <w:semiHidden/>
@@ -7408,16 +7010,16 @@
       </w:tblCellMar>
     </w:tblPr>
   </w:style>
-  <w:style w:type="numbering" w:default="1" w:styleId="NoList">
+  <w:style w:type="numbering" w:default="1" w:styleId="Nessunelenco">
     <w:name w:val="No List"/>
     <w:uiPriority w:val="99"/>
     <w:semiHidden/>
     <w:unhideWhenUsed/>
   </w:style>
-  <w:style w:type="character" w:customStyle="1" w:styleId="Heading1Char">
-    <w:name w:val="Heading 1 Char"/>
-    <w:basedOn w:val="DefaultParagraphFont"/>
-    <w:link w:val="Heading1"/>
+  <w:style w:type="character" w:customStyle="1" w:styleId="Titolo1Carattere">
+    <w:name w:val="Titolo 1 Carattere"/>
+    <w:basedOn w:val="Carpredefinitoparagrafo"/>
+    <w:link w:val="Titolo1"/>
     <w:uiPriority w:val="9"/>
     <w:qFormat/>
     <w:rsid w:val="00AC116F"/>
@@ -7428,10 +7030,10 @@
       <w:szCs w:val="40"/>
     </w:rPr>
   </w:style>
-  <w:style w:type="character" w:customStyle="1" w:styleId="Heading2Char">
-    <w:name w:val="Heading 2 Char"/>
-    <w:basedOn w:val="DefaultParagraphFont"/>
-    <w:link w:val="Heading2"/>
+  <w:style w:type="character" w:customStyle="1" w:styleId="Titolo2Carattere">
+    <w:name w:val="Titolo 2 Carattere"/>
+    <w:basedOn w:val="Carpredefinitoparagrafo"/>
+    <w:link w:val="Titolo2"/>
     <w:uiPriority w:val="9"/>
     <w:qFormat/>
     <w:rsid w:val="00AC116F"/>
@@ -7442,10 +7044,10 @@
       <w:szCs w:val="32"/>
     </w:rPr>
   </w:style>
-  <w:style w:type="character" w:customStyle="1" w:styleId="Heading3Char">
-    <w:name w:val="Heading 3 Char"/>
-    <w:basedOn w:val="DefaultParagraphFont"/>
-    <w:link w:val="Heading3"/>
+  <w:style w:type="character" w:customStyle="1" w:styleId="Titolo3Carattere">
+    <w:name w:val="Titolo 3 Carattere"/>
+    <w:basedOn w:val="Carpredefinitoparagrafo"/>
+    <w:link w:val="Titolo3"/>
     <w:uiPriority w:val="9"/>
     <w:semiHidden/>
     <w:qFormat/>
@@ -7457,10 +7059,10 @@
       <w:szCs w:val="28"/>
     </w:rPr>
   </w:style>
-  <w:style w:type="character" w:customStyle="1" w:styleId="Heading4Char">
-    <w:name w:val="Heading 4 Char"/>
-    <w:basedOn w:val="DefaultParagraphFont"/>
-    <w:link w:val="Heading4"/>
+  <w:style w:type="character" w:customStyle="1" w:styleId="Titolo4Carattere">
+    <w:name w:val="Titolo 4 Carattere"/>
+    <w:basedOn w:val="Carpredefinitoparagrafo"/>
+    <w:link w:val="Titolo4"/>
     <w:uiPriority w:val="9"/>
     <w:semiHidden/>
     <w:qFormat/>
@@ -7472,10 +7074,10 @@
       <w:color w:val="0F4761" w:themeColor="accent1" w:themeShade="BF"/>
     </w:rPr>
   </w:style>
-  <w:style w:type="character" w:customStyle="1" w:styleId="Heading5Char">
-    <w:name w:val="Heading 5 Char"/>
-    <w:basedOn w:val="DefaultParagraphFont"/>
-    <w:link w:val="Heading5"/>
+  <w:style w:type="character" w:customStyle="1" w:styleId="Titolo5Carattere">
+    <w:name w:val="Titolo 5 Carattere"/>
+    <w:basedOn w:val="Carpredefinitoparagrafo"/>
+    <w:link w:val="Titolo5"/>
     <w:uiPriority w:val="9"/>
     <w:semiHidden/>
     <w:qFormat/>
@@ -7485,10 +7087,10 @@
       <w:color w:val="0F4761" w:themeColor="accent1" w:themeShade="BF"/>
     </w:rPr>
   </w:style>
-  <w:style w:type="character" w:customStyle="1" w:styleId="Heading6Char">
-    <w:name w:val="Heading 6 Char"/>
-    <w:basedOn w:val="DefaultParagraphFont"/>
-    <w:link w:val="Heading6"/>
+  <w:style w:type="character" w:customStyle="1" w:styleId="Titolo6Carattere">
+    <w:name w:val="Titolo 6 Carattere"/>
+    <w:basedOn w:val="Carpredefinitoparagrafo"/>
+    <w:link w:val="Titolo6"/>
     <w:uiPriority w:val="9"/>
     <w:semiHidden/>
     <w:qFormat/>
@@ -7500,10 +7102,10 @@
       <w:color w:val="595959" w:themeColor="text1" w:themeTint="A6"/>
     </w:rPr>
   </w:style>
-  <w:style w:type="character" w:customStyle="1" w:styleId="Heading7Char">
-    <w:name w:val="Heading 7 Char"/>
-    <w:basedOn w:val="DefaultParagraphFont"/>
-    <w:link w:val="Heading7"/>
+  <w:style w:type="character" w:customStyle="1" w:styleId="Titolo7Carattere">
+    <w:name w:val="Titolo 7 Carattere"/>
+    <w:basedOn w:val="Carpredefinitoparagrafo"/>
+    <w:link w:val="Titolo7"/>
     <w:uiPriority w:val="9"/>
     <w:semiHidden/>
     <w:qFormat/>
@@ -7513,10 +7115,10 @@
       <w:color w:val="595959" w:themeColor="text1" w:themeTint="A6"/>
     </w:rPr>
   </w:style>
-  <w:style w:type="character" w:customStyle="1" w:styleId="Heading8Char">
-    <w:name w:val="Heading 8 Char"/>
-    <w:basedOn w:val="DefaultParagraphFont"/>
-    <w:link w:val="Heading8"/>
+  <w:style w:type="character" w:customStyle="1" w:styleId="Titolo8Carattere">
+    <w:name w:val="Titolo 8 Carattere"/>
+    <w:basedOn w:val="Carpredefinitoparagrafo"/>
+    <w:link w:val="Titolo8"/>
     <w:uiPriority w:val="9"/>
     <w:semiHidden/>
     <w:qFormat/>
@@ -7528,10 +7130,10 @@
       <w:color w:val="272727" w:themeColor="text1" w:themeTint="D8"/>
     </w:rPr>
   </w:style>
-  <w:style w:type="character" w:customStyle="1" w:styleId="Heading9Char">
-    <w:name w:val="Heading 9 Char"/>
-    <w:basedOn w:val="DefaultParagraphFont"/>
-    <w:link w:val="Heading9"/>
+  <w:style w:type="character" w:customStyle="1" w:styleId="Titolo9Carattere">
+    <w:name w:val="Titolo 9 Carattere"/>
+    <w:basedOn w:val="Carpredefinitoparagrafo"/>
+    <w:link w:val="Titolo9"/>
     <w:uiPriority w:val="9"/>
     <w:semiHidden/>
     <w:qFormat/>
@@ -7541,10 +7143,10 @@
       <w:color w:val="272727" w:themeColor="text1" w:themeTint="D8"/>
     </w:rPr>
   </w:style>
-  <w:style w:type="character" w:customStyle="1" w:styleId="TitleChar">
-    <w:name w:val="Title Char"/>
-    <w:basedOn w:val="DefaultParagraphFont"/>
-    <w:link w:val="Title"/>
+  <w:style w:type="character" w:customStyle="1" w:styleId="TitoloCarattere">
+    <w:name w:val="Titolo Carattere"/>
+    <w:basedOn w:val="Carpredefinitoparagrafo"/>
+    <w:link w:val="Titolo"/>
     <w:uiPriority w:val="10"/>
     <w:qFormat/>
     <w:rsid w:val="00AC116F"/>
@@ -7556,10 +7158,10 @@
       <w:szCs w:val="56"/>
     </w:rPr>
   </w:style>
-  <w:style w:type="character" w:customStyle="1" w:styleId="SubtitleChar">
-    <w:name w:val="Subtitle Char"/>
-    <w:basedOn w:val="DefaultParagraphFont"/>
-    <w:link w:val="Subtitle"/>
+  <w:style w:type="character" w:customStyle="1" w:styleId="SottotitoloCarattere">
+    <w:name w:val="Sottotitolo Carattere"/>
+    <w:basedOn w:val="Carpredefinitoparagrafo"/>
+    <w:link w:val="Sottotitolo"/>
     <w:uiPriority w:val="11"/>
     <w:qFormat/>
     <w:rsid w:val="00AC116F"/>
@@ -7571,10 +7173,10 @@
       <w:szCs w:val="28"/>
     </w:rPr>
   </w:style>
-  <w:style w:type="character" w:customStyle="1" w:styleId="QuoteChar">
-    <w:name w:val="Quote Char"/>
-    <w:basedOn w:val="DefaultParagraphFont"/>
-    <w:link w:val="Quote"/>
+  <w:style w:type="character" w:customStyle="1" w:styleId="CitazioneCarattere">
+    <w:name w:val="Citazione Carattere"/>
+    <w:basedOn w:val="Carpredefinitoparagrafo"/>
+    <w:link w:val="Citazione"/>
     <w:uiPriority w:val="29"/>
     <w:qFormat/>
     <w:rsid w:val="00AC116F"/>
@@ -7584,9 +7186,9 @@
       <w:color w:val="404040" w:themeColor="text1" w:themeTint="BF"/>
     </w:rPr>
   </w:style>
-  <w:style w:type="character" w:styleId="IntenseEmphasis">
+  <w:style w:type="character" w:styleId="Enfasiintensa">
     <w:name w:val="Intense Emphasis"/>
-    <w:basedOn w:val="DefaultParagraphFont"/>
+    <w:basedOn w:val="Carpredefinitoparagrafo"/>
     <w:uiPriority w:val="21"/>
     <w:qFormat/>
     <w:rsid w:val="00AC116F"/>
@@ -7596,10 +7198,10 @@
       <w:color w:val="0F4761" w:themeColor="accent1" w:themeShade="BF"/>
     </w:rPr>
   </w:style>
-  <w:style w:type="character" w:customStyle="1" w:styleId="IntenseQuoteChar">
-    <w:name w:val="Intense Quote Char"/>
-    <w:basedOn w:val="DefaultParagraphFont"/>
-    <w:link w:val="IntenseQuote"/>
+  <w:style w:type="character" w:customStyle="1" w:styleId="CitazioneintensaCarattere">
+    <w:name w:val="Citazione intensa Carattere"/>
+    <w:basedOn w:val="Carpredefinitoparagrafo"/>
+    <w:link w:val="Citazioneintensa"/>
     <w:uiPriority w:val="30"/>
     <w:qFormat/>
     <w:rsid w:val="00AC116F"/>
@@ -7609,9 +7211,9 @@
       <w:color w:val="0F4761" w:themeColor="accent1" w:themeShade="BF"/>
     </w:rPr>
   </w:style>
-  <w:style w:type="character" w:styleId="IntenseReference">
+  <w:style w:type="character" w:styleId="Riferimentointenso">
     <w:name w:val="Intense Reference"/>
-    <w:basedOn w:val="DefaultParagraphFont"/>
+    <w:basedOn w:val="Carpredefinitoparagrafo"/>
     <w:uiPriority w:val="32"/>
     <w:qFormat/>
     <w:rsid w:val="00AC116F"/>
@@ -7623,9 +7225,9 @@
       <w:spacing w:val="5"/>
     </w:rPr>
   </w:style>
-  <w:style w:type="character" w:styleId="Emphasis">
+  <w:style w:type="character" w:styleId="Enfasicorsivo">
     <w:name w:val="Emphasis"/>
-    <w:basedOn w:val="DefaultParagraphFont"/>
+    <w:basedOn w:val="Carpredefinitoparagrafo"/>
     <w:uiPriority w:val="20"/>
     <w:qFormat/>
     <w:rsid w:val="00706E80"/>
@@ -7636,8 +7238,8 @@
   </w:style>
   <w:style w:type="paragraph" w:customStyle="1" w:styleId="Heading">
     <w:name w:val="Heading"/>
-    <w:basedOn w:val="Normal"/>
-    <w:next w:val="BodyText"/>
+    <w:basedOn w:val="Normale"/>
+    <w:next w:val="Corpotesto"/>
     <w:qFormat/>
     <w:pPr>
       <w:keepNext/>
@@ -7649,23 +7251,23 @@
       <w:szCs w:val="28"/>
     </w:rPr>
   </w:style>
-  <w:style w:type="paragraph" w:styleId="BodyText">
+  <w:style w:type="paragraph" w:styleId="Corpotesto">
     <w:name w:val="Body Text"/>
-    <w:basedOn w:val="Normal"/>
+    <w:basedOn w:val="Normale"/>
     <w:pPr>
       <w:spacing w:after="140" w:line="276" w:lineRule="auto"/>
     </w:pPr>
   </w:style>
-  <w:style w:type="paragraph" w:styleId="List">
+  <w:style w:type="paragraph" w:styleId="Elenco">
     <w:name w:val="List"/>
-    <w:basedOn w:val="BodyText"/>
+    <w:basedOn w:val="Corpotesto"/>
     <w:rPr>
       <w:rFonts w:cs="FreeSans"/>
     </w:rPr>
   </w:style>
-  <w:style w:type="paragraph" w:styleId="Caption">
+  <w:style w:type="paragraph" w:styleId="Didascalia">
     <w:name w:val="caption"/>
-    <w:basedOn w:val="Normal"/>
+    <w:basedOn w:val="Normale"/>
     <w:qFormat/>
     <w:pPr>
       <w:suppressLineNumbers/>
@@ -7679,7 +7281,7 @@
   </w:style>
   <w:style w:type="paragraph" w:customStyle="1" w:styleId="Index">
     <w:name w:val="Index"/>
-    <w:basedOn w:val="Normal"/>
+    <w:basedOn w:val="Normale"/>
     <w:qFormat/>
     <w:pPr>
       <w:suppressLineNumbers/>
@@ -7688,11 +7290,11 @@
       <w:rFonts w:cs="FreeSans"/>
     </w:rPr>
   </w:style>
-  <w:style w:type="paragraph" w:styleId="Title">
+  <w:style w:type="paragraph" w:styleId="Titolo">
     <w:name w:val="Title"/>
-    <w:basedOn w:val="Normal"/>
-    <w:next w:val="Normal"/>
-    <w:link w:val="TitleChar"/>
+    <w:basedOn w:val="Normale"/>
+    <w:next w:val="Normale"/>
+    <w:link w:val="TitoloCarattere"/>
     <w:uiPriority w:val="10"/>
     <w:qFormat/>
     <w:rsid w:val="00AC116F"/>
@@ -7707,11 +7309,11 @@
       <w:szCs w:val="56"/>
     </w:rPr>
   </w:style>
-  <w:style w:type="paragraph" w:styleId="Subtitle">
+  <w:style w:type="paragraph" w:styleId="Sottotitolo">
     <w:name w:val="Subtitle"/>
-    <w:basedOn w:val="Normal"/>
-    <w:next w:val="Normal"/>
-    <w:link w:val="SubtitleChar"/>
+    <w:basedOn w:val="Normale"/>
+    <w:next w:val="Normale"/>
+    <w:link w:val="SottotitoloCarattere"/>
     <w:uiPriority w:val="11"/>
     <w:qFormat/>
     <w:rsid w:val="00AC116F"/>
@@ -7723,11 +7325,11 @@
       <w:szCs w:val="28"/>
     </w:rPr>
   </w:style>
-  <w:style w:type="paragraph" w:styleId="Quote">
+  <w:style w:type="paragraph" w:styleId="Citazione">
     <w:name w:val="Quote"/>
-    <w:basedOn w:val="Normal"/>
-    <w:next w:val="Normal"/>
-    <w:link w:val="QuoteChar"/>
+    <w:basedOn w:val="Normale"/>
+    <w:next w:val="Normale"/>
+    <w:link w:val="CitazioneCarattere"/>
     <w:uiPriority w:val="29"/>
     <w:qFormat/>
     <w:rsid w:val="00AC116F"/>
@@ -7741,9 +7343,9 @@
       <w:color w:val="404040" w:themeColor="text1" w:themeTint="BF"/>
     </w:rPr>
   </w:style>
-  <w:style w:type="paragraph" w:styleId="ListParagraph">
+  <w:style w:type="paragraph" w:styleId="Paragrafoelenco">
     <w:name w:val="List Paragraph"/>
-    <w:basedOn w:val="Normal"/>
+    <w:basedOn w:val="Normale"/>
     <w:uiPriority w:val="34"/>
     <w:qFormat/>
     <w:rsid w:val="00AC116F"/>
@@ -7752,11 +7354,11 @@
       <w:contextualSpacing/>
     </w:pPr>
   </w:style>
-  <w:style w:type="paragraph" w:styleId="IntenseQuote">
+  <w:style w:type="paragraph" w:styleId="Citazioneintensa">
     <w:name w:val="Intense Quote"/>
-    <w:basedOn w:val="Normal"/>
-    <w:next w:val="Normal"/>
-    <w:link w:val="IntenseQuoteChar"/>
+    <w:basedOn w:val="Normale"/>
+    <w:next w:val="Normale"/>
+    <w:link w:val="CitazioneintensaCarattere"/>
     <w:uiPriority w:val="30"/>
     <w:qFormat/>
     <w:rsid w:val="00AC116F"/>
@@ -7777,7 +7379,7 @@
   </w:style>
   <w:style w:type="paragraph" w:customStyle="1" w:styleId="whitespace-normal">
     <w:name w:val="whitespace-normal"/>
-    <w:basedOn w:val="Normal"/>
+    <w:basedOn w:val="Normale"/>
     <w:qFormat/>
     <w:rsid w:val="00706E80"/>
     <w:pPr>
@@ -7792,7 +7394,7 @@
   </w:style>
   <w:style w:type="paragraph" w:customStyle="1" w:styleId="p1">
     <w:name w:val="p1"/>
-    <w:basedOn w:val="Normal"/>
+    <w:basedOn w:val="Normale"/>
     <w:rsid w:val="00786C59"/>
     <w:pPr>
       <w:suppressAutoHyphens w:val="0"/>

--- a/Punti Chiave.docx
+++ b/Punti Chiave.docx
@@ -31,7 +31,32 @@
           <w:lang w:val="en-GB"/>
         </w:rPr>
         <w:softHyphen/>
-        <w:t>EcoTraffic: smart urban mobility for a greener future</w:t>
+      </w:r>
+      <w:proofErr w:type="spellStart"/>
+      <w:r>
+        <w:rPr>
+          <w:rFonts w:ascii="Times New Roman" w:hAnsi="Times New Roman" w:cs="Times New Roman"/>
+          <w:b/>
+          <w:bCs/>
+          <w:color w:val="auto"/>
+          <w:sz w:val="36"/>
+          <w:szCs w:val="36"/>
+          <w:lang w:val="en-GB"/>
+        </w:rPr>
+        <w:t>EcoTraffic</w:t>
+      </w:r>
+      <w:proofErr w:type="spellEnd"/>
+      <w:r>
+        <w:rPr>
+          <w:rFonts w:ascii="Times New Roman" w:hAnsi="Times New Roman" w:cs="Times New Roman"/>
+          <w:b/>
+          <w:bCs/>
+          <w:color w:val="auto"/>
+          <w:sz w:val="36"/>
+          <w:szCs w:val="36"/>
+          <w:lang w:val="en-GB"/>
+        </w:rPr>
+        <w:t>: smart urban mobility for a greener future</w:t>
       </w:r>
     </w:p>
     <w:p>
@@ -348,23 +373,55 @@
           <w:rFonts w:ascii="Times New Roman" w:hAnsi="Times New Roman" w:cs="Times New Roman"/>
           <w:lang w:val="en-GB"/>
         </w:rPr>
-        <w:t>Drivers: benefit from the EcoTraffic system</w:t>
-      </w:r>
-    </w:p>
-    <w:p>
-      <w:pPr>
-        <w:jc w:val="both"/>
-        <w:rPr>
-          <w:rFonts w:ascii="Times New Roman" w:hAnsi="Times New Roman" w:cs="Times New Roman"/>
-          <w:lang w:val="en-GB"/>
-        </w:rPr>
-      </w:pPr>
-      <w:r>
-        <w:rPr>
-          <w:rFonts w:ascii="Times New Roman" w:hAnsi="Times New Roman" w:cs="Times New Roman"/>
-          <w:lang w:val="en-GB"/>
-        </w:rPr>
-        <w:t>Citizen: benefit from the EcoTraffic system</w:t>
+        <w:t xml:space="preserve">Drivers: benefit from the </w:t>
+      </w:r>
+      <w:proofErr w:type="spellStart"/>
+      <w:r>
+        <w:rPr>
+          <w:rFonts w:ascii="Times New Roman" w:hAnsi="Times New Roman" w:cs="Times New Roman"/>
+          <w:lang w:val="en-GB"/>
+        </w:rPr>
+        <w:t>EcoTraffic</w:t>
+      </w:r>
+      <w:proofErr w:type="spellEnd"/>
+      <w:r>
+        <w:rPr>
+          <w:rFonts w:ascii="Times New Roman" w:hAnsi="Times New Roman" w:cs="Times New Roman"/>
+          <w:lang w:val="en-GB"/>
+        </w:rPr>
+        <w:t xml:space="preserve"> system</w:t>
+      </w:r>
+    </w:p>
+    <w:p>
+      <w:pPr>
+        <w:jc w:val="both"/>
+        <w:rPr>
+          <w:rFonts w:ascii="Times New Roman" w:hAnsi="Times New Roman" w:cs="Times New Roman"/>
+          <w:lang w:val="en-GB"/>
+        </w:rPr>
+      </w:pPr>
+      <w:r>
+        <w:rPr>
+          <w:rFonts w:ascii="Times New Roman" w:hAnsi="Times New Roman" w:cs="Times New Roman"/>
+          <w:lang w:val="en-GB"/>
+        </w:rPr>
+        <w:t xml:space="preserve">Citizen: benefit from the </w:t>
+      </w:r>
+      <w:proofErr w:type="spellStart"/>
+      <w:r>
+        <w:rPr>
+          <w:rFonts w:ascii="Times New Roman" w:hAnsi="Times New Roman" w:cs="Times New Roman"/>
+          <w:lang w:val="en-GB"/>
+        </w:rPr>
+        <w:t>EcoTraffic</w:t>
+      </w:r>
+      <w:proofErr w:type="spellEnd"/>
+      <w:r>
+        <w:rPr>
+          <w:rFonts w:ascii="Times New Roman" w:hAnsi="Times New Roman" w:cs="Times New Roman"/>
+          <w:lang w:val="en-GB"/>
+        </w:rPr>
+        <w:t xml:space="preserve"> system</w:t>
       </w:r>
     </w:p>
     <w:p>
@@ -444,8 +501,17 @@
           <w:rFonts w:ascii="Times New Roman" w:hAnsi="Times New Roman" w:cs="Times New Roman"/>
           <w:lang w:val="en-GB"/>
         </w:rPr>
-        <w:t>Traffic Lights: get its state set from the ET system for a determined time period</w:t>
-      </w:r>
+        <w:t xml:space="preserve">Traffic Lights: get its state set from the ET system for a determined </w:t>
+      </w:r>
+      <w:proofErr w:type="gramStart"/>
+      <w:r>
+        <w:rPr>
+          <w:rFonts w:ascii="Times New Roman" w:hAnsi="Times New Roman" w:cs="Times New Roman"/>
+          <w:lang w:val="en-GB"/>
+        </w:rPr>
+        <w:t>time period</w:t>
+      </w:r>
+      <w:proofErr w:type="gramEnd"/>
       <w:r>
         <w:rPr>
           <w:rFonts w:ascii="Times New Roman" w:hAnsi="Times New Roman" w:cs="Times New Roman"/>
@@ -661,12 +727,21 @@
           <w:lang w:val="en-GB"/>
         </w:rPr>
       </w:pPr>
-      <w:r>
-        <w:rPr>
-          <w:rFonts w:ascii="Times New Roman" w:hAnsi="Times New Roman" w:cs="Times New Roman"/>
-          <w:lang w:val="en-GB"/>
-        </w:rPr>
-        <w:t>EcoTraffic retrieves the data from the data bus and stores them into a database.</w:t>
+      <w:proofErr w:type="spellStart"/>
+      <w:r>
+        <w:rPr>
+          <w:rFonts w:ascii="Times New Roman" w:hAnsi="Times New Roman" w:cs="Times New Roman"/>
+          <w:lang w:val="en-GB"/>
+        </w:rPr>
+        <w:t>EcoTraffic</w:t>
+      </w:r>
+      <w:proofErr w:type="spellEnd"/>
+      <w:r>
+        <w:rPr>
+          <w:rFonts w:ascii="Times New Roman" w:hAnsi="Times New Roman" w:cs="Times New Roman"/>
+          <w:lang w:val="en-GB"/>
+        </w:rPr>
+        <w:t xml:space="preserve"> retrieves the data from the data bus and stores them into a database.</w:t>
       </w:r>
     </w:p>
     <w:p>
@@ -682,12 +757,21 @@
           <w:lang w:val="en-GB"/>
         </w:rPr>
       </w:pPr>
-      <w:r>
-        <w:rPr>
-          <w:rFonts w:ascii="Times New Roman" w:hAnsi="Times New Roman" w:cs="Times New Roman"/>
-          <w:lang w:val="en-GB"/>
-        </w:rPr>
-        <w:t>EcoTraffic tries to catch misbehaviour.</w:t>
+      <w:proofErr w:type="spellStart"/>
+      <w:r>
+        <w:rPr>
+          <w:rFonts w:ascii="Times New Roman" w:hAnsi="Times New Roman" w:cs="Times New Roman"/>
+          <w:lang w:val="en-GB"/>
+        </w:rPr>
+        <w:t>EcoTraffic</w:t>
+      </w:r>
+      <w:proofErr w:type="spellEnd"/>
+      <w:r>
+        <w:rPr>
+          <w:rFonts w:ascii="Times New Roman" w:hAnsi="Times New Roman" w:cs="Times New Roman"/>
+          <w:lang w:val="en-GB"/>
+        </w:rPr>
+        <w:t xml:space="preserve"> tries to catch misbehaviour.</w:t>
       </w:r>
     </w:p>
     <w:p>
@@ -708,7 +792,23 @@
           <w:rFonts w:ascii="Times New Roman" w:hAnsi="Times New Roman" w:cs="Times New Roman"/>
           <w:lang w:val="en-GB"/>
         </w:rPr>
-        <w:t>If a misbehaviour is detected, then EcoTraffic compute the new routines time for the traffic light which must be modified.</w:t>
+        <w:t xml:space="preserve">If a misbehaviour is detected, then </w:t>
+      </w:r>
+      <w:proofErr w:type="spellStart"/>
+      <w:r>
+        <w:rPr>
+          <w:rFonts w:ascii="Times New Roman" w:hAnsi="Times New Roman" w:cs="Times New Roman"/>
+          <w:lang w:val="en-GB"/>
+        </w:rPr>
+        <w:t>EcoTraffic</w:t>
+      </w:r>
+      <w:proofErr w:type="spellEnd"/>
+      <w:r>
+        <w:rPr>
+          <w:rFonts w:ascii="Times New Roman" w:hAnsi="Times New Roman" w:cs="Times New Roman"/>
+          <w:lang w:val="en-GB"/>
+        </w:rPr>
+        <w:t xml:space="preserve"> compute the new routines time for the traffic light which must be modified.</w:t>
       </w:r>
     </w:p>
     <w:p>
@@ -724,12 +824,21 @@
           <w:lang w:val="en-GB"/>
         </w:rPr>
       </w:pPr>
-      <w:r>
-        <w:rPr>
-          <w:rFonts w:ascii="Times New Roman" w:hAnsi="Times New Roman" w:cs="Times New Roman"/>
-          <w:lang w:val="en-GB"/>
-        </w:rPr>
-        <w:t>EcoTraffic connects to the traffic light control system providing serial numbers of the traffic lights which must modify the routine with the amount of time interval to be changed.</w:t>
+      <w:proofErr w:type="spellStart"/>
+      <w:r>
+        <w:rPr>
+          <w:rFonts w:ascii="Times New Roman" w:hAnsi="Times New Roman" w:cs="Times New Roman"/>
+          <w:lang w:val="en-GB"/>
+        </w:rPr>
+        <w:t>EcoTraffic</w:t>
+      </w:r>
+      <w:proofErr w:type="spellEnd"/>
+      <w:r>
+        <w:rPr>
+          <w:rFonts w:ascii="Times New Roman" w:hAnsi="Times New Roman" w:cs="Times New Roman"/>
+          <w:lang w:val="en-GB"/>
+        </w:rPr>
+        <w:t xml:space="preserve"> connects to the traffic light control system providing serial numbers of the traffic lights which must modify the routine with the amount of time interval to be changed.</w:t>
       </w:r>
     </w:p>
     <w:p>
@@ -745,12 +854,21 @@
           <w:lang w:val="en-GB"/>
         </w:rPr>
       </w:pPr>
-      <w:r>
-        <w:rPr>
-          <w:rFonts w:ascii="Times New Roman" w:hAnsi="Times New Roman" w:cs="Times New Roman"/>
-          <w:lang w:val="en-GB"/>
-        </w:rPr>
-        <w:t>EcoTraffic writes into a log file the modifications done.</w:t>
+      <w:proofErr w:type="spellStart"/>
+      <w:r>
+        <w:rPr>
+          <w:rFonts w:ascii="Times New Roman" w:hAnsi="Times New Roman" w:cs="Times New Roman"/>
+          <w:lang w:val="en-GB"/>
+        </w:rPr>
+        <w:t>EcoTraffic</w:t>
+      </w:r>
+      <w:proofErr w:type="spellEnd"/>
+      <w:r>
+        <w:rPr>
+          <w:rFonts w:ascii="Times New Roman" w:hAnsi="Times New Roman" w:cs="Times New Roman"/>
+          <w:lang w:val="en-GB"/>
+        </w:rPr>
+        <w:t xml:space="preserve"> writes into a log file the modifications done.</w:t>
       </w:r>
     </w:p>
     <w:p>
@@ -802,7 +920,23 @@
           <w:rFonts w:ascii="Times New Roman" w:hAnsi="Times New Roman" w:cs="Times New Roman"/>
           <w:lang w:val="en-GB"/>
         </w:rPr>
-        <w:t>Ten minutes after midnight, EcoTraffic retrieve daily data from the database.</w:t>
+        <w:t xml:space="preserve">Ten minutes after midnight, </w:t>
+      </w:r>
+      <w:proofErr w:type="spellStart"/>
+      <w:r>
+        <w:rPr>
+          <w:rFonts w:ascii="Times New Roman" w:hAnsi="Times New Roman" w:cs="Times New Roman"/>
+          <w:lang w:val="en-GB"/>
+        </w:rPr>
+        <w:t>EcoTraffic</w:t>
+      </w:r>
+      <w:proofErr w:type="spellEnd"/>
+      <w:r>
+        <w:rPr>
+          <w:rFonts w:ascii="Times New Roman" w:hAnsi="Times New Roman" w:cs="Times New Roman"/>
+          <w:lang w:val="en-GB"/>
+        </w:rPr>
+        <w:t xml:space="preserve"> retrieve daily data from the database.</w:t>
       </w:r>
     </w:p>
     <w:p>
@@ -820,12 +954,21 @@
           <w:lang w:val="en-GB"/>
         </w:rPr>
       </w:pPr>
-      <w:r>
-        <w:rPr>
-          <w:rFonts w:ascii="Times New Roman" w:hAnsi="Times New Roman" w:cs="Times New Roman"/>
-          <w:lang w:val="en-GB"/>
-        </w:rPr>
-        <w:t xml:space="preserve">EcoTraffic analyse this data to detect daily traffic pattern and to find possible optimization in term of </w:t>
+      <w:proofErr w:type="spellStart"/>
+      <w:r>
+        <w:rPr>
+          <w:rFonts w:ascii="Times New Roman" w:hAnsi="Times New Roman" w:cs="Times New Roman"/>
+          <w:lang w:val="en-GB"/>
+        </w:rPr>
+        <w:t>EcoTraffic</w:t>
+      </w:r>
+      <w:proofErr w:type="spellEnd"/>
+      <w:r>
+        <w:rPr>
+          <w:rFonts w:ascii="Times New Roman" w:hAnsi="Times New Roman" w:cs="Times New Roman"/>
+          <w:lang w:val="en-GB"/>
+        </w:rPr>
+        <w:t xml:space="preserve"> analyse this data to detect daily traffic pattern and to find possible optimization in term of </w:t>
       </w:r>
       <w:r>
         <w:rPr>
@@ -857,19 +1000,21 @@
           <w:lang w:val="en-GB"/>
         </w:rPr>
       </w:pPr>
-      <w:r>
-        <w:rPr>
-          <w:rFonts w:ascii="Times New Roman" w:hAnsi="Times New Roman" w:cs="Times New Roman"/>
-          <w:lang w:val="en-GB"/>
-        </w:rPr>
-        <w:t xml:space="preserve">EcoTraffic performs </w:t>
-      </w:r>
-      <w:r>
-        <w:rPr>
-          <w:rFonts w:ascii="Times New Roman" w:hAnsi="Times New Roman" w:cs="Times New Roman"/>
-          <w:lang w:val="en-GB"/>
-        </w:rPr>
-        <w:t xml:space="preserve">the </w:t>
+      <w:proofErr w:type="spellStart"/>
+      <w:r>
+        <w:rPr>
+          <w:rFonts w:ascii="Times New Roman" w:hAnsi="Times New Roman" w:cs="Times New Roman"/>
+          <w:lang w:val="en-GB"/>
+        </w:rPr>
+        <w:t>EcoTraffic</w:t>
+      </w:r>
+      <w:proofErr w:type="spellEnd"/>
+      <w:r>
+        <w:rPr>
+          <w:rFonts w:ascii="Times New Roman" w:hAnsi="Times New Roman" w:cs="Times New Roman"/>
+          <w:lang w:val="en-GB"/>
+        </w:rPr>
+        <w:t xml:space="preserve"> performs the </w:t>
       </w:r>
       <w:proofErr w:type="spellStart"/>
       <w:r>
@@ -919,12 +1064,21 @@
           <w:lang w:val="en-GB"/>
         </w:rPr>
       </w:pPr>
-      <w:r>
-        <w:rPr>
-          <w:rFonts w:ascii="Times New Roman" w:hAnsi="Times New Roman" w:cs="Times New Roman"/>
-          <w:lang w:val="en-GB"/>
-        </w:rPr>
-        <w:t>EcoTraffic tries to reorganize the schedules to optimize the public transport.</w:t>
+      <w:proofErr w:type="spellStart"/>
+      <w:r>
+        <w:rPr>
+          <w:rFonts w:ascii="Times New Roman" w:hAnsi="Times New Roman" w:cs="Times New Roman"/>
+          <w:lang w:val="en-GB"/>
+        </w:rPr>
+        <w:t>EcoTraffic</w:t>
+      </w:r>
+      <w:proofErr w:type="spellEnd"/>
+      <w:r>
+        <w:rPr>
+          <w:rFonts w:ascii="Times New Roman" w:hAnsi="Times New Roman" w:cs="Times New Roman"/>
+          <w:lang w:val="en-GB"/>
+        </w:rPr>
+        <w:t xml:space="preserve"> tries to reorganize the schedules to optimize the public transport.</w:t>
       </w:r>
     </w:p>
     <w:p>
@@ -947,7 +1101,39 @@
           <w:rFonts w:ascii="Times New Roman" w:hAnsi="Times New Roman" w:cs="Times New Roman"/>
           <w:lang w:val="en-GB"/>
         </w:rPr>
-        <w:t>If possible optimizations are found, EcoTraffic store them into the database.</w:t>
+        <w:t xml:space="preserve">If </w:t>
+      </w:r>
+      <w:proofErr w:type="gramStart"/>
+      <w:r>
+        <w:rPr>
+          <w:rFonts w:ascii="Times New Roman" w:hAnsi="Times New Roman" w:cs="Times New Roman"/>
+          <w:lang w:val="en-GB"/>
+        </w:rPr>
+        <w:t>possible</w:t>
+      </w:r>
+      <w:proofErr w:type="gramEnd"/>
+      <w:r>
+        <w:rPr>
+          <w:rFonts w:ascii="Times New Roman" w:hAnsi="Times New Roman" w:cs="Times New Roman"/>
+          <w:lang w:val="en-GB"/>
+        </w:rPr>
+        <w:t xml:space="preserve"> optimizations are found, </w:t>
+      </w:r>
+      <w:proofErr w:type="spellStart"/>
+      <w:r>
+        <w:rPr>
+          <w:rFonts w:ascii="Times New Roman" w:hAnsi="Times New Roman" w:cs="Times New Roman"/>
+          <w:lang w:val="en-GB"/>
+        </w:rPr>
+        <w:t>EcoTraffic</w:t>
+      </w:r>
+      <w:proofErr w:type="spellEnd"/>
+      <w:r>
+        <w:rPr>
+          <w:rFonts w:ascii="Times New Roman" w:hAnsi="Times New Roman" w:cs="Times New Roman"/>
+          <w:lang w:val="en-GB"/>
+        </w:rPr>
+        <w:t xml:space="preserve"> store them into the database.</w:t>
       </w:r>
     </w:p>
     <w:p>
@@ -988,6 +1174,7 @@
           <w:lang w:val="en-GB"/>
         </w:rPr>
       </w:pPr>
+      <w:proofErr w:type="spellStart"/>
       <w:r>
         <w:rPr>
           <w:rFonts w:ascii="Times New Roman" w:hAnsi="Times New Roman" w:cs="Times New Roman"/>
@@ -1000,7 +1187,15 @@
           <w:rFonts w:ascii="Times New Roman" w:hAnsi="Times New Roman" w:cs="Times New Roman"/>
           <w:lang w:val="en-GB"/>
         </w:rPr>
-        <w:t>coTraffic writes into a log file the answer for yearly reporting</w:t>
+        <w:t>coTraffic</w:t>
+      </w:r>
+      <w:proofErr w:type="spellEnd"/>
+      <w:r>
+        <w:rPr>
+          <w:rFonts w:ascii="Times New Roman" w:hAnsi="Times New Roman" w:cs="Times New Roman"/>
+          <w:lang w:val="en-GB"/>
+        </w:rPr>
+        <w:t xml:space="preserve"> writes into a log file the answer for yearly reporting</w:t>
       </w:r>
       <w:r>
         <w:rPr>
@@ -1048,7 +1243,23 @@
           <w:rFonts w:ascii="Times New Roman" w:hAnsi="Times New Roman" w:cs="Times New Roman"/>
           <w:lang w:val="en-GB"/>
         </w:rPr>
-        <w:t>The Urban Area Manger asks to EcoTraffic to verify if a certain zone</w:t>
+        <w:t xml:space="preserve">The Urban Area Manger asks to </w:t>
+      </w:r>
+      <w:proofErr w:type="spellStart"/>
+      <w:r>
+        <w:rPr>
+          <w:rFonts w:ascii="Times New Roman" w:hAnsi="Times New Roman" w:cs="Times New Roman"/>
+          <w:lang w:val="en-GB"/>
+        </w:rPr>
+        <w:t>EcoTraffic</w:t>
+      </w:r>
+      <w:proofErr w:type="spellEnd"/>
+      <w:r>
+        <w:rPr>
+          <w:rFonts w:ascii="Times New Roman" w:hAnsi="Times New Roman" w:cs="Times New Roman"/>
+          <w:lang w:val="en-GB"/>
+        </w:rPr>
+        <w:t xml:space="preserve"> to verify if a certain zone</w:t>
       </w:r>
       <w:r>
         <w:rPr>
@@ -1085,12 +1296,21 @@
           <w:lang w:val="en-GB"/>
         </w:rPr>
       </w:pPr>
-      <w:r>
-        <w:rPr>
-          <w:rFonts w:ascii="Times New Roman" w:hAnsi="Times New Roman" w:cs="Times New Roman"/>
-          <w:lang w:val="en-GB"/>
-        </w:rPr>
-        <w:t xml:space="preserve">EcoTraffic retrieve from the database the </w:t>
+      <w:proofErr w:type="spellStart"/>
+      <w:r>
+        <w:rPr>
+          <w:rFonts w:ascii="Times New Roman" w:hAnsi="Times New Roman" w:cs="Times New Roman"/>
+          <w:lang w:val="en-GB"/>
+        </w:rPr>
+        <w:t>EcoTraffic</w:t>
+      </w:r>
+      <w:proofErr w:type="spellEnd"/>
+      <w:r>
+        <w:rPr>
+          <w:rFonts w:ascii="Times New Roman" w:hAnsi="Times New Roman" w:cs="Times New Roman"/>
+          <w:lang w:val="en-GB"/>
+        </w:rPr>
+        <w:t xml:space="preserve"> retrieve from the database the </w:t>
       </w:r>
       <w:r>
         <w:rPr>
@@ -1120,12 +1340,21 @@
           <w:lang w:val="en-GB"/>
         </w:rPr>
       </w:pPr>
-      <w:r>
-        <w:rPr>
-          <w:rFonts w:ascii="Times New Roman" w:hAnsi="Times New Roman" w:cs="Times New Roman"/>
-          <w:lang w:val="en-GB"/>
-        </w:rPr>
-        <w:t>EcoTraffic analyses the data retrieved and tries to minimize the medium amount of time taken to cross an intersection into the zone.</w:t>
+      <w:proofErr w:type="spellStart"/>
+      <w:r>
+        <w:rPr>
+          <w:rFonts w:ascii="Times New Roman" w:hAnsi="Times New Roman" w:cs="Times New Roman"/>
+          <w:lang w:val="en-GB"/>
+        </w:rPr>
+        <w:t>EcoTraffic</w:t>
+      </w:r>
+      <w:proofErr w:type="spellEnd"/>
+      <w:r>
+        <w:rPr>
+          <w:rFonts w:ascii="Times New Roman" w:hAnsi="Times New Roman" w:cs="Times New Roman"/>
+          <w:lang w:val="en-GB"/>
+        </w:rPr>
+        <w:t xml:space="preserve"> analyses the data retrieved and tries to minimize the medium amount of time taken to cross an intersection into the zone.</w:t>
       </w:r>
     </w:p>
     <w:p>
@@ -1141,12 +1370,21 @@
           <w:lang w:val="en-GB"/>
         </w:rPr>
       </w:pPr>
-      <w:r>
-        <w:rPr>
-          <w:rFonts w:ascii="Times New Roman" w:hAnsi="Times New Roman" w:cs="Times New Roman"/>
-          <w:lang w:val="en-GB"/>
-        </w:rPr>
-        <w:t xml:space="preserve">EcoTraffic performs the </w:t>
+      <w:proofErr w:type="spellStart"/>
+      <w:r>
+        <w:rPr>
+          <w:rFonts w:ascii="Times New Roman" w:hAnsi="Times New Roman" w:cs="Times New Roman"/>
+          <w:lang w:val="en-GB"/>
+        </w:rPr>
+        <w:t>EcoTraffic</w:t>
+      </w:r>
+      <w:proofErr w:type="spellEnd"/>
+      <w:r>
+        <w:rPr>
+          <w:rFonts w:ascii="Times New Roman" w:hAnsi="Times New Roman" w:cs="Times New Roman"/>
+          <w:lang w:val="en-GB"/>
+        </w:rPr>
+        <w:t xml:space="preserve"> performs the </w:t>
       </w:r>
       <w:proofErr w:type="spellStart"/>
       <w:r>
@@ -1200,7 +1438,23 @@
           <w:lang w:val="en-GB"/>
         </w:rPr>
         <w:lastRenderedPageBreak/>
-        <w:t>After the information arrived, EcoTraffic tries to reschedule the timetable of the bus lines in such a way to minimize the traffic. (</w:t>
+        <w:t xml:space="preserve">After the information arrived, </w:t>
+      </w:r>
+      <w:proofErr w:type="spellStart"/>
+      <w:r>
+        <w:rPr>
+          <w:rFonts w:ascii="Times New Roman" w:hAnsi="Times New Roman" w:cs="Times New Roman"/>
+          <w:lang w:val="en-GB"/>
+        </w:rPr>
+        <w:t>EcoTraffic</w:t>
+      </w:r>
+      <w:proofErr w:type="spellEnd"/>
+      <w:r>
+        <w:rPr>
+          <w:rFonts w:ascii="Times New Roman" w:hAnsi="Times New Roman" w:cs="Times New Roman"/>
+          <w:lang w:val="en-GB"/>
+        </w:rPr>
+        <w:t xml:space="preserve"> tries to reschedule the timetable of the bus lines in such a way to minimize the traffic. (</w:t>
       </w:r>
       <w:proofErr w:type="spellStart"/>
       <w:r>
@@ -1232,12 +1486,21 @@
           <w:lang w:val="en-GB"/>
         </w:rPr>
       </w:pPr>
-      <w:r>
-        <w:rPr>
-          <w:rFonts w:ascii="Times New Roman" w:hAnsi="Times New Roman" w:cs="Times New Roman"/>
-          <w:lang w:val="en-GB"/>
-        </w:rPr>
-        <w:t>EcoTraffic presents to the UAM the recommendations and waits till the UAM decide to accept or to reject the recommendation and store the decision.</w:t>
+      <w:proofErr w:type="spellStart"/>
+      <w:r>
+        <w:rPr>
+          <w:rFonts w:ascii="Times New Roman" w:hAnsi="Times New Roman" w:cs="Times New Roman"/>
+          <w:lang w:val="en-GB"/>
+        </w:rPr>
+        <w:t>EcoTraffic</w:t>
+      </w:r>
+      <w:proofErr w:type="spellEnd"/>
+      <w:r>
+        <w:rPr>
+          <w:rFonts w:ascii="Times New Roman" w:hAnsi="Times New Roman" w:cs="Times New Roman"/>
+          <w:lang w:val="en-GB"/>
+        </w:rPr>
+        <w:t xml:space="preserve"> presents to the UAM the recommendations and waits till the UAM decide to accept or to reject the recommendation and store the decision.</w:t>
       </w:r>
     </w:p>
     <w:p>
@@ -1253,12 +1516,21 @@
           <w:lang w:val="en-GB"/>
         </w:rPr>
       </w:pPr>
-      <w:r>
-        <w:rPr>
-          <w:rFonts w:ascii="Times New Roman" w:hAnsi="Times New Roman" w:cs="Times New Roman"/>
-          <w:lang w:val="en-GB"/>
-        </w:rPr>
-        <w:t xml:space="preserve">EcoTraffic writes into a log file the </w:t>
+      <w:proofErr w:type="spellStart"/>
+      <w:r>
+        <w:rPr>
+          <w:rFonts w:ascii="Times New Roman" w:hAnsi="Times New Roman" w:cs="Times New Roman"/>
+          <w:lang w:val="en-GB"/>
+        </w:rPr>
+        <w:t>EcoTraffic</w:t>
+      </w:r>
+      <w:proofErr w:type="spellEnd"/>
+      <w:r>
+        <w:rPr>
+          <w:rFonts w:ascii="Times New Roman" w:hAnsi="Times New Roman" w:cs="Times New Roman"/>
+          <w:lang w:val="en-GB"/>
+        </w:rPr>
+        <w:t xml:space="preserve"> writes into a log file the </w:t>
       </w:r>
       <w:r>
         <w:rPr>
@@ -1363,14 +1635,25 @@
           <w14:ligatures w14:val="none"/>
         </w:rPr>
       </w:pPr>
-      <w:r>
-        <w:rPr>
-          <w:rFonts w:ascii="Times New Roman" w:eastAsia="Times New Roman" w:hAnsi="Times New Roman" w:cs="Times New Roman"/>
-          <w:kern w:val="0"/>
-          <w:lang w:val="en-GB" w:eastAsia="it-IT"/>
-          <w14:ligatures w14:val="none"/>
-        </w:rPr>
-        <w:t xml:space="preserve">EcoTraffic receives the event information via integration with news channel. </w:t>
+      <w:proofErr w:type="spellStart"/>
+      <w:r>
+        <w:rPr>
+          <w:rFonts w:ascii="Times New Roman" w:eastAsia="Times New Roman" w:hAnsi="Times New Roman" w:cs="Times New Roman"/>
+          <w:kern w:val="0"/>
+          <w:lang w:val="en-GB" w:eastAsia="it-IT"/>
+          <w14:ligatures w14:val="none"/>
+        </w:rPr>
+        <w:t>EcoTraffic</w:t>
+      </w:r>
+      <w:proofErr w:type="spellEnd"/>
+      <w:r>
+        <w:rPr>
+          <w:rFonts w:ascii="Times New Roman" w:eastAsia="Times New Roman" w:hAnsi="Times New Roman" w:cs="Times New Roman"/>
+          <w:kern w:val="0"/>
+          <w:lang w:val="en-GB" w:eastAsia="it-IT"/>
+          <w14:ligatures w14:val="none"/>
+        </w:rPr>
+        <w:t xml:space="preserve"> receives the event information via integration with news channel. </w:t>
       </w:r>
     </w:p>
     <w:p>
@@ -1389,14 +1672,25 @@
           <w14:ligatures w14:val="none"/>
         </w:rPr>
       </w:pPr>
-      <w:r>
-        <w:rPr>
-          <w:rFonts w:ascii="Times New Roman" w:eastAsia="Times New Roman" w:hAnsi="Times New Roman" w:cs="Times New Roman"/>
-          <w:kern w:val="0"/>
-          <w:lang w:val="en-GB" w:eastAsia="it-IT"/>
-          <w14:ligatures w14:val="none"/>
-        </w:rPr>
-        <w:t xml:space="preserve">EcoTraffic automatically categorizes the event by the attendance. </w:t>
+      <w:proofErr w:type="spellStart"/>
+      <w:r>
+        <w:rPr>
+          <w:rFonts w:ascii="Times New Roman" w:eastAsia="Times New Roman" w:hAnsi="Times New Roman" w:cs="Times New Roman"/>
+          <w:kern w:val="0"/>
+          <w:lang w:val="en-GB" w:eastAsia="it-IT"/>
+          <w14:ligatures w14:val="none"/>
+        </w:rPr>
+        <w:t>EcoTraffic</w:t>
+      </w:r>
+      <w:proofErr w:type="spellEnd"/>
+      <w:r>
+        <w:rPr>
+          <w:rFonts w:ascii="Times New Roman" w:eastAsia="Times New Roman" w:hAnsi="Times New Roman" w:cs="Times New Roman"/>
+          <w:kern w:val="0"/>
+          <w:lang w:val="en-GB" w:eastAsia="it-IT"/>
+          <w14:ligatures w14:val="none"/>
+        </w:rPr>
+        <w:t xml:space="preserve"> automatically categorizes the event by the attendance. </w:t>
       </w:r>
     </w:p>
     <w:p>
@@ -1415,14 +1709,25 @@
           <w14:ligatures w14:val="none"/>
         </w:rPr>
       </w:pPr>
-      <w:r>
-        <w:rPr>
-          <w:rFonts w:ascii="Times New Roman" w:eastAsia="Times New Roman" w:hAnsi="Times New Roman" w:cs="Times New Roman"/>
-          <w:kern w:val="0"/>
-          <w:lang w:val="en-GB" w:eastAsia="it-IT"/>
-          <w14:ligatures w14:val="none"/>
-        </w:rPr>
-        <w:t xml:space="preserve">EcoTraffic </w:t>
+      <w:proofErr w:type="spellStart"/>
+      <w:r>
+        <w:rPr>
+          <w:rFonts w:ascii="Times New Roman" w:eastAsia="Times New Roman" w:hAnsi="Times New Roman" w:cs="Times New Roman"/>
+          <w:kern w:val="0"/>
+          <w:lang w:val="en-GB" w:eastAsia="it-IT"/>
+          <w14:ligatures w14:val="none"/>
+        </w:rPr>
+        <w:t>EcoTraffic</w:t>
+      </w:r>
+      <w:proofErr w:type="spellEnd"/>
+      <w:r>
+        <w:rPr>
+          <w:rFonts w:ascii="Times New Roman" w:eastAsia="Times New Roman" w:hAnsi="Times New Roman" w:cs="Times New Roman"/>
+          <w:kern w:val="0"/>
+          <w:lang w:val="en-GB" w:eastAsia="it-IT"/>
+          <w14:ligatures w14:val="none"/>
+        </w:rPr>
+        <w:t xml:space="preserve"> </w:t>
       </w:r>
       <w:proofErr w:type="spellStart"/>
       <w:r>
@@ -1461,14 +1766,25 @@
           <w14:ligatures w14:val="none"/>
         </w:rPr>
       </w:pPr>
-      <w:r>
-        <w:rPr>
-          <w:rFonts w:ascii="Times New Roman" w:eastAsia="Times New Roman" w:hAnsi="Times New Roman" w:cs="Times New Roman"/>
-          <w:kern w:val="0"/>
-          <w:lang w:val="en-GB" w:eastAsia="it-IT"/>
-          <w14:ligatures w14:val="none"/>
-        </w:rPr>
-        <w:t xml:space="preserve">EcoTraffic retrieves public transport schedules via microservice using </w:t>
+      <w:proofErr w:type="spellStart"/>
+      <w:r>
+        <w:rPr>
+          <w:rFonts w:ascii="Times New Roman" w:eastAsia="Times New Roman" w:hAnsi="Times New Roman" w:cs="Times New Roman"/>
+          <w:kern w:val="0"/>
+          <w:lang w:val="en-GB" w:eastAsia="it-IT"/>
+          <w14:ligatures w14:val="none"/>
+        </w:rPr>
+        <w:t>EcoTraffic</w:t>
+      </w:r>
+      <w:proofErr w:type="spellEnd"/>
+      <w:r>
+        <w:rPr>
+          <w:rFonts w:ascii="Times New Roman" w:eastAsia="Times New Roman" w:hAnsi="Times New Roman" w:cs="Times New Roman"/>
+          <w:kern w:val="0"/>
+          <w:lang w:val="en-GB" w:eastAsia="it-IT"/>
+          <w14:ligatures w14:val="none"/>
+        </w:rPr>
+        <w:t xml:space="preserve"> retrieves public transport schedules via microservice using </w:t>
       </w:r>
       <w:proofErr w:type="spellStart"/>
       <w:r>
@@ -1527,14 +1843,25 @@
           <w14:ligatures w14:val="none"/>
         </w:rPr>
       </w:pPr>
-      <w:r>
-        <w:rPr>
-          <w:rFonts w:ascii="Times New Roman" w:eastAsia="Times New Roman" w:hAnsi="Times New Roman" w:cs="Times New Roman"/>
-          <w:kern w:val="0"/>
-          <w:lang w:val="en-GB" w:eastAsia="it-IT"/>
-          <w14:ligatures w14:val="none"/>
-        </w:rPr>
-        <w:t xml:space="preserve">EcoTraffic generates event-specific configuration recommendations for traffic lights and roads. </w:t>
+      <w:proofErr w:type="spellStart"/>
+      <w:r>
+        <w:rPr>
+          <w:rFonts w:ascii="Times New Roman" w:eastAsia="Times New Roman" w:hAnsi="Times New Roman" w:cs="Times New Roman"/>
+          <w:kern w:val="0"/>
+          <w:lang w:val="en-GB" w:eastAsia="it-IT"/>
+          <w14:ligatures w14:val="none"/>
+        </w:rPr>
+        <w:t>EcoTraffic</w:t>
+      </w:r>
+      <w:proofErr w:type="spellEnd"/>
+      <w:r>
+        <w:rPr>
+          <w:rFonts w:ascii="Times New Roman" w:eastAsia="Times New Roman" w:hAnsi="Times New Roman" w:cs="Times New Roman"/>
+          <w:kern w:val="0"/>
+          <w:lang w:val="en-GB" w:eastAsia="it-IT"/>
+          <w14:ligatures w14:val="none"/>
+        </w:rPr>
+        <w:t xml:space="preserve"> generates event-specific configuration recommendations for traffic lights and roads. </w:t>
       </w:r>
     </w:p>
     <w:p>
@@ -1560,7 +1887,27 @@
           <w:lang w:val="en-GB" w:eastAsia="it-IT"/>
           <w14:ligatures w14:val="none"/>
         </w:rPr>
-        <w:t xml:space="preserve">The UAM accesses to EcoTraffic and reviews the suggestions proposed and decides </w:t>
+        <w:t xml:space="preserve">The UAM accesses to </w:t>
+      </w:r>
+      <w:proofErr w:type="spellStart"/>
+      <w:r>
+        <w:rPr>
+          <w:rFonts w:ascii="Times New Roman" w:eastAsia="Times New Roman" w:hAnsi="Times New Roman" w:cs="Times New Roman"/>
+          <w:kern w:val="0"/>
+          <w:lang w:val="en-GB" w:eastAsia="it-IT"/>
+          <w14:ligatures w14:val="none"/>
+        </w:rPr>
+        <w:t>EcoTraffic</w:t>
+      </w:r>
+      <w:proofErr w:type="spellEnd"/>
+      <w:r>
+        <w:rPr>
+          <w:rFonts w:ascii="Times New Roman" w:eastAsia="Times New Roman" w:hAnsi="Times New Roman" w:cs="Times New Roman"/>
+          <w:kern w:val="0"/>
+          <w:lang w:val="en-GB" w:eastAsia="it-IT"/>
+          <w14:ligatures w14:val="none"/>
+        </w:rPr>
+        <w:t xml:space="preserve"> and reviews the suggestions proposed and decides </w:t>
       </w:r>
       <w:r>
         <w:rPr>
@@ -1583,12 +1930,21 @@
           <w:lang w:val="en-GB"/>
         </w:rPr>
       </w:pPr>
-      <w:r>
-        <w:rPr>
-          <w:rFonts w:ascii="Times New Roman" w:hAnsi="Times New Roman" w:cs="Times New Roman"/>
-          <w:lang w:val="en-GB"/>
-        </w:rPr>
-        <w:t>EcoTraffic writes into a log file the answer for yearly reporting.</w:t>
+      <w:proofErr w:type="spellStart"/>
+      <w:r>
+        <w:rPr>
+          <w:rFonts w:ascii="Times New Roman" w:hAnsi="Times New Roman" w:cs="Times New Roman"/>
+          <w:lang w:val="en-GB"/>
+        </w:rPr>
+        <w:t>EcoTraffic</w:t>
+      </w:r>
+      <w:proofErr w:type="spellEnd"/>
+      <w:r>
+        <w:rPr>
+          <w:rFonts w:ascii="Times New Roman" w:hAnsi="Times New Roman" w:cs="Times New Roman"/>
+          <w:lang w:val="en-GB"/>
+        </w:rPr>
+        <w:t xml:space="preserve"> writes into a log file the answer for yearly reporting.</w:t>
       </w:r>
     </w:p>
     <w:p>
@@ -1689,14 +2045,25 @@
           <w14:ligatures w14:val="none"/>
         </w:rPr>
       </w:pPr>
-      <w:r>
-        <w:rPr>
-          <w:rFonts w:ascii="Times New Roman" w:eastAsia="Times New Roman" w:hAnsi="Times New Roman" w:cs="Times New Roman"/>
-          <w:kern w:val="0"/>
-          <w:lang w:val="en-GB" w:eastAsia="it-IT"/>
-          <w14:ligatures w14:val="none"/>
-        </w:rPr>
-        <w:t>EcoTraffic detect the presence of a special event happening today.</w:t>
+      <w:proofErr w:type="spellStart"/>
+      <w:r>
+        <w:rPr>
+          <w:rFonts w:ascii="Times New Roman" w:eastAsia="Times New Roman" w:hAnsi="Times New Roman" w:cs="Times New Roman"/>
+          <w:kern w:val="0"/>
+          <w:lang w:val="en-GB" w:eastAsia="it-IT"/>
+          <w14:ligatures w14:val="none"/>
+        </w:rPr>
+        <w:t>EcoTraffic</w:t>
+      </w:r>
+      <w:proofErr w:type="spellEnd"/>
+      <w:r>
+        <w:rPr>
+          <w:rFonts w:ascii="Times New Roman" w:eastAsia="Times New Roman" w:hAnsi="Times New Roman" w:cs="Times New Roman"/>
+          <w:kern w:val="0"/>
+          <w:lang w:val="en-GB" w:eastAsia="it-IT"/>
+          <w14:ligatures w14:val="none"/>
+        </w:rPr>
+        <w:t xml:space="preserve"> detect the presence of a special event happening today.</w:t>
       </w:r>
     </w:p>
     <w:p>
@@ -1766,14 +2133,25 @@
           <w14:ligatures w14:val="none"/>
         </w:rPr>
       </w:pPr>
-      <w:r>
-        <w:rPr>
-          <w:rFonts w:ascii="Times New Roman" w:eastAsia="Times New Roman" w:hAnsi="Times New Roman" w:cs="Times New Roman"/>
-          <w:kern w:val="0"/>
-          <w:lang w:val="en-GB" w:eastAsia="it-IT"/>
-          <w14:ligatures w14:val="none"/>
-        </w:rPr>
-        <w:t>EcoTraffic receives sensor data from message bus.</w:t>
+      <w:proofErr w:type="spellStart"/>
+      <w:r>
+        <w:rPr>
+          <w:rFonts w:ascii="Times New Roman" w:eastAsia="Times New Roman" w:hAnsi="Times New Roman" w:cs="Times New Roman"/>
+          <w:kern w:val="0"/>
+          <w:lang w:val="en-GB" w:eastAsia="it-IT"/>
+          <w14:ligatures w14:val="none"/>
+        </w:rPr>
+        <w:t>EcoTraffic</w:t>
+      </w:r>
+      <w:proofErr w:type="spellEnd"/>
+      <w:r>
+        <w:rPr>
+          <w:rFonts w:ascii="Times New Roman" w:eastAsia="Times New Roman" w:hAnsi="Times New Roman" w:cs="Times New Roman"/>
+          <w:kern w:val="0"/>
+          <w:lang w:val="en-GB" w:eastAsia="it-IT"/>
+          <w14:ligatures w14:val="none"/>
+        </w:rPr>
+        <w:t xml:space="preserve"> receives sensor data from message bus.</w:t>
       </w:r>
     </w:p>
     <w:p>
@@ -1792,14 +2170,25 @@
           <w14:ligatures w14:val="none"/>
         </w:rPr>
       </w:pPr>
-      <w:r>
-        <w:rPr>
-          <w:rFonts w:ascii="Times New Roman" w:eastAsia="Times New Roman" w:hAnsi="Times New Roman" w:cs="Times New Roman"/>
-          <w:kern w:val="0"/>
-          <w:lang w:val="en-GB" w:eastAsia="it-IT"/>
-          <w14:ligatures w14:val="none"/>
-        </w:rPr>
-        <w:t>EcoTraffic retrieve the data in the area near the event.</w:t>
+      <w:proofErr w:type="spellStart"/>
+      <w:r>
+        <w:rPr>
+          <w:rFonts w:ascii="Times New Roman" w:eastAsia="Times New Roman" w:hAnsi="Times New Roman" w:cs="Times New Roman"/>
+          <w:kern w:val="0"/>
+          <w:lang w:val="en-GB" w:eastAsia="it-IT"/>
+          <w14:ligatures w14:val="none"/>
+        </w:rPr>
+        <w:t>EcoTraffic</w:t>
+      </w:r>
+      <w:proofErr w:type="spellEnd"/>
+      <w:r>
+        <w:rPr>
+          <w:rFonts w:ascii="Times New Roman" w:eastAsia="Times New Roman" w:hAnsi="Times New Roman" w:cs="Times New Roman"/>
+          <w:kern w:val="0"/>
+          <w:lang w:val="en-GB" w:eastAsia="it-IT"/>
+          <w14:ligatures w14:val="none"/>
+        </w:rPr>
+        <w:t xml:space="preserve"> retrieve the data in the area near the event.</w:t>
       </w:r>
     </w:p>
     <w:p>
@@ -1818,14 +2207,25 @@
           <w14:ligatures w14:val="none"/>
         </w:rPr>
       </w:pPr>
-      <w:r>
-        <w:rPr>
-          <w:rFonts w:ascii="Times New Roman" w:eastAsia="Times New Roman" w:hAnsi="Times New Roman" w:cs="Times New Roman"/>
-          <w:kern w:val="0"/>
-          <w:lang w:val="en-GB" w:eastAsia="it-IT"/>
-          <w14:ligatures w14:val="none"/>
-        </w:rPr>
-        <w:t>EcoTraffic implements temporary traffic light timing changes if needed.</w:t>
+      <w:proofErr w:type="spellStart"/>
+      <w:r>
+        <w:rPr>
+          <w:rFonts w:ascii="Times New Roman" w:eastAsia="Times New Roman" w:hAnsi="Times New Roman" w:cs="Times New Roman"/>
+          <w:kern w:val="0"/>
+          <w:lang w:val="en-GB" w:eastAsia="it-IT"/>
+          <w14:ligatures w14:val="none"/>
+        </w:rPr>
+        <w:t>EcoTraffic</w:t>
+      </w:r>
+      <w:proofErr w:type="spellEnd"/>
+      <w:r>
+        <w:rPr>
+          <w:rFonts w:ascii="Times New Roman" w:eastAsia="Times New Roman" w:hAnsi="Times New Roman" w:cs="Times New Roman"/>
+          <w:kern w:val="0"/>
+          <w:lang w:val="en-GB" w:eastAsia="it-IT"/>
+          <w14:ligatures w14:val="none"/>
+        </w:rPr>
+        <w:t xml:space="preserve"> implements temporary traffic light timing changes if needed.</w:t>
       </w:r>
     </w:p>
     <w:p>
@@ -1844,14 +2244,25 @@
           <w14:ligatures w14:val="none"/>
         </w:rPr>
       </w:pPr>
-      <w:r>
-        <w:rPr>
-          <w:rFonts w:ascii="Times New Roman" w:eastAsia="Times New Roman" w:hAnsi="Times New Roman" w:cs="Times New Roman"/>
-          <w:kern w:val="0"/>
-          <w:lang w:val="en-GB" w:eastAsia="it-IT"/>
-          <w14:ligatures w14:val="none"/>
-        </w:rPr>
-        <w:t xml:space="preserve">EcoTraffic logs all adjustments and their effectiveness </w:t>
+      <w:proofErr w:type="spellStart"/>
+      <w:r>
+        <w:rPr>
+          <w:rFonts w:ascii="Times New Roman" w:eastAsia="Times New Roman" w:hAnsi="Times New Roman" w:cs="Times New Roman"/>
+          <w:kern w:val="0"/>
+          <w:lang w:val="en-GB" w:eastAsia="it-IT"/>
+          <w14:ligatures w14:val="none"/>
+        </w:rPr>
+        <w:t>EcoTraffic</w:t>
+      </w:r>
+      <w:proofErr w:type="spellEnd"/>
+      <w:r>
+        <w:rPr>
+          <w:rFonts w:ascii="Times New Roman" w:eastAsia="Times New Roman" w:hAnsi="Times New Roman" w:cs="Times New Roman"/>
+          <w:kern w:val="0"/>
+          <w:lang w:val="en-GB" w:eastAsia="it-IT"/>
+          <w14:ligatures w14:val="none"/>
+        </w:rPr>
+        <w:t xml:space="preserve"> logs all adjustments and their effectiveness </w:t>
       </w:r>
     </w:p>
     <w:p>
@@ -1870,14 +2281,25 @@
           <w14:ligatures w14:val="none"/>
         </w:rPr>
       </w:pPr>
-      <w:r>
-        <w:rPr>
-          <w:rFonts w:ascii="Times New Roman" w:eastAsia="Times New Roman" w:hAnsi="Times New Roman" w:cs="Times New Roman"/>
-          <w:kern w:val="0"/>
-          <w:lang w:val="en-GB" w:eastAsia="it-IT"/>
-          <w14:ligatures w14:val="none"/>
-        </w:rPr>
-        <w:t>EcoTraffic updates event-specific configuration data based on observations for future similar events</w:t>
+      <w:proofErr w:type="spellStart"/>
+      <w:r>
+        <w:rPr>
+          <w:rFonts w:ascii="Times New Roman" w:eastAsia="Times New Roman" w:hAnsi="Times New Roman" w:cs="Times New Roman"/>
+          <w:kern w:val="0"/>
+          <w:lang w:val="en-GB" w:eastAsia="it-IT"/>
+          <w14:ligatures w14:val="none"/>
+        </w:rPr>
+        <w:t>EcoTraffic</w:t>
+      </w:r>
+      <w:proofErr w:type="spellEnd"/>
+      <w:r>
+        <w:rPr>
+          <w:rFonts w:ascii="Times New Roman" w:eastAsia="Times New Roman" w:hAnsi="Times New Roman" w:cs="Times New Roman"/>
+          <w:kern w:val="0"/>
+          <w:lang w:val="en-GB" w:eastAsia="it-IT"/>
+          <w14:ligatures w14:val="none"/>
+        </w:rPr>
+        <w:t xml:space="preserve"> updates event-specific configuration data based on observations for future similar events</w:t>
       </w:r>
     </w:p>
     <w:p>
@@ -1993,7 +2415,27 @@
           <w:lang w:val="en-GB" w:eastAsia="it-IT"/>
           <w14:ligatures w14:val="none"/>
         </w:rPr>
-        <w:t>Citizen accesses EcoTraffic public portal.</w:t>
+        <w:t xml:space="preserve">Citizen accesses </w:t>
+      </w:r>
+      <w:proofErr w:type="spellStart"/>
+      <w:r>
+        <w:rPr>
+          <w:rFonts w:ascii="Times New Roman" w:eastAsia="Times New Roman" w:hAnsi="Times New Roman" w:cs="Times New Roman"/>
+          <w:kern w:val="0"/>
+          <w:lang w:val="en-GB" w:eastAsia="it-IT"/>
+          <w14:ligatures w14:val="none"/>
+        </w:rPr>
+        <w:t>EcoTraffic</w:t>
+      </w:r>
+      <w:proofErr w:type="spellEnd"/>
+      <w:r>
+        <w:rPr>
+          <w:rFonts w:ascii="Times New Roman" w:eastAsia="Times New Roman" w:hAnsi="Times New Roman" w:cs="Times New Roman"/>
+          <w:kern w:val="0"/>
+          <w:lang w:val="en-GB" w:eastAsia="it-IT"/>
+          <w14:ligatures w14:val="none"/>
+        </w:rPr>
+        <w:t xml:space="preserve"> public portal.</w:t>
       </w:r>
     </w:p>
     <w:p>
@@ -2012,14 +2454,25 @@
           <w14:ligatures w14:val="none"/>
         </w:rPr>
       </w:pPr>
-      <w:r>
-        <w:rPr>
-          <w:rFonts w:ascii="Times New Roman" w:eastAsia="Times New Roman" w:hAnsi="Times New Roman" w:cs="Times New Roman"/>
-          <w:kern w:val="0"/>
-          <w:lang w:val="en-GB" w:eastAsia="it-IT"/>
-          <w14:ligatures w14:val="none"/>
-        </w:rPr>
-        <w:t>EcoTraffic presents options for viewing reports.</w:t>
+      <w:proofErr w:type="spellStart"/>
+      <w:r>
+        <w:rPr>
+          <w:rFonts w:ascii="Times New Roman" w:eastAsia="Times New Roman" w:hAnsi="Times New Roman" w:cs="Times New Roman"/>
+          <w:kern w:val="0"/>
+          <w:lang w:val="en-GB" w:eastAsia="it-IT"/>
+          <w14:ligatures w14:val="none"/>
+        </w:rPr>
+        <w:t>EcoTraffic</w:t>
+      </w:r>
+      <w:proofErr w:type="spellEnd"/>
+      <w:r>
+        <w:rPr>
+          <w:rFonts w:ascii="Times New Roman" w:eastAsia="Times New Roman" w:hAnsi="Times New Roman" w:cs="Times New Roman"/>
+          <w:kern w:val="0"/>
+          <w:lang w:val="en-GB" w:eastAsia="it-IT"/>
+          <w14:ligatures w14:val="none"/>
+        </w:rPr>
+        <w:t xml:space="preserve"> presents options for viewing reports.</w:t>
       </w:r>
     </w:p>
     <w:p>
@@ -2090,14 +2543,25 @@
           <w14:ligatures w14:val="none"/>
         </w:rPr>
       </w:pPr>
-      <w:r>
-        <w:rPr>
-          <w:rFonts w:ascii="Times New Roman" w:eastAsia="Times New Roman" w:hAnsi="Times New Roman" w:cs="Times New Roman"/>
-          <w:kern w:val="0"/>
-          <w:lang w:val="en-GB" w:eastAsia="it-IT"/>
-          <w14:ligatures w14:val="none"/>
-        </w:rPr>
-        <w:t>EcoTraffic retrieves daily report data from database service.</w:t>
+      <w:proofErr w:type="spellStart"/>
+      <w:r>
+        <w:rPr>
+          <w:rFonts w:ascii="Times New Roman" w:eastAsia="Times New Roman" w:hAnsi="Times New Roman" w:cs="Times New Roman"/>
+          <w:kern w:val="0"/>
+          <w:lang w:val="en-GB" w:eastAsia="it-IT"/>
+          <w14:ligatures w14:val="none"/>
+        </w:rPr>
+        <w:t>EcoTraffic</w:t>
+      </w:r>
+      <w:proofErr w:type="spellEnd"/>
+      <w:r>
+        <w:rPr>
+          <w:rFonts w:ascii="Times New Roman" w:eastAsia="Times New Roman" w:hAnsi="Times New Roman" w:cs="Times New Roman"/>
+          <w:kern w:val="0"/>
+          <w:lang w:val="en-GB" w:eastAsia="it-IT"/>
+          <w14:ligatures w14:val="none"/>
+        </w:rPr>
+        <w:t xml:space="preserve"> retrieves daily report data from database service.</w:t>
       </w:r>
     </w:p>
     <w:p>
@@ -2116,14 +2580,25 @@
           <w14:ligatures w14:val="none"/>
         </w:rPr>
       </w:pPr>
-      <w:r>
-        <w:rPr>
-          <w:rFonts w:ascii="Times New Roman" w:eastAsia="Times New Roman" w:hAnsi="Times New Roman" w:cs="Times New Roman"/>
-          <w:kern w:val="0"/>
-          <w:lang w:val="en-GB" w:eastAsia="it-IT"/>
-          <w14:ligatures w14:val="none"/>
-        </w:rPr>
-        <w:t>EcoTraffic displays report showing:</w:t>
+      <w:proofErr w:type="spellStart"/>
+      <w:r>
+        <w:rPr>
+          <w:rFonts w:ascii="Times New Roman" w:eastAsia="Times New Roman" w:hAnsi="Times New Roman" w:cs="Times New Roman"/>
+          <w:kern w:val="0"/>
+          <w:lang w:val="en-GB" w:eastAsia="it-IT"/>
+          <w14:ligatures w14:val="none"/>
+        </w:rPr>
+        <w:t>EcoTraffic</w:t>
+      </w:r>
+      <w:proofErr w:type="spellEnd"/>
+      <w:r>
+        <w:rPr>
+          <w:rFonts w:ascii="Times New Roman" w:eastAsia="Times New Roman" w:hAnsi="Times New Roman" w:cs="Times New Roman"/>
+          <w:kern w:val="0"/>
+          <w:lang w:val="en-GB" w:eastAsia="it-IT"/>
+          <w14:ligatures w14:val="none"/>
+        </w:rPr>
+        <w:t xml:space="preserve"> displays report showing:</w:t>
       </w:r>
     </w:p>
     <w:p>
@@ -2274,14 +2749,25 @@
           <w14:ligatures w14:val="none"/>
         </w:rPr>
       </w:pPr>
-      <w:r>
-        <w:rPr>
-          <w:rFonts w:ascii="Times New Roman" w:eastAsia="Times New Roman" w:hAnsi="Times New Roman" w:cs="Times New Roman"/>
-          <w:kern w:val="0"/>
-          <w:lang w:val="en-GB" w:eastAsia="it-IT"/>
-          <w14:ligatures w14:val="none"/>
-        </w:rPr>
-        <w:t>EcoTraffic displays yearly report options.</w:t>
+      <w:proofErr w:type="spellStart"/>
+      <w:r>
+        <w:rPr>
+          <w:rFonts w:ascii="Times New Roman" w:eastAsia="Times New Roman" w:hAnsi="Times New Roman" w:cs="Times New Roman"/>
+          <w:kern w:val="0"/>
+          <w:lang w:val="en-GB" w:eastAsia="it-IT"/>
+          <w14:ligatures w14:val="none"/>
+        </w:rPr>
+        <w:t>EcoTraffic</w:t>
+      </w:r>
+      <w:proofErr w:type="spellEnd"/>
+      <w:r>
+        <w:rPr>
+          <w:rFonts w:ascii="Times New Roman" w:eastAsia="Times New Roman" w:hAnsi="Times New Roman" w:cs="Times New Roman"/>
+          <w:kern w:val="0"/>
+          <w:lang w:val="en-GB" w:eastAsia="it-IT"/>
+          <w14:ligatures w14:val="none"/>
+        </w:rPr>
+        <w:t xml:space="preserve"> displays yearly report options.</w:t>
       </w:r>
     </w:p>
     <w:p>
@@ -2300,14 +2786,25 @@
           <w14:ligatures w14:val="none"/>
         </w:rPr>
       </w:pPr>
-      <w:r>
-        <w:rPr>
-          <w:rFonts w:ascii="Times New Roman" w:eastAsia="Times New Roman" w:hAnsi="Times New Roman" w:cs="Times New Roman"/>
-          <w:kern w:val="0"/>
-          <w:lang w:val="en-GB" w:eastAsia="it-IT"/>
-          <w14:ligatures w14:val="none"/>
-        </w:rPr>
-        <w:t>EcoTraffic retrieves yearly report data from database service.</w:t>
+      <w:proofErr w:type="spellStart"/>
+      <w:r>
+        <w:rPr>
+          <w:rFonts w:ascii="Times New Roman" w:eastAsia="Times New Roman" w:hAnsi="Times New Roman" w:cs="Times New Roman"/>
+          <w:kern w:val="0"/>
+          <w:lang w:val="en-GB" w:eastAsia="it-IT"/>
+          <w14:ligatures w14:val="none"/>
+        </w:rPr>
+        <w:t>EcoTraffic</w:t>
+      </w:r>
+      <w:proofErr w:type="spellEnd"/>
+      <w:r>
+        <w:rPr>
+          <w:rFonts w:ascii="Times New Roman" w:eastAsia="Times New Roman" w:hAnsi="Times New Roman" w:cs="Times New Roman"/>
+          <w:kern w:val="0"/>
+          <w:lang w:val="en-GB" w:eastAsia="it-IT"/>
+          <w14:ligatures w14:val="none"/>
+        </w:rPr>
+        <w:t xml:space="preserve"> retrieves yearly report data from database service.</w:t>
       </w:r>
     </w:p>
     <w:p>
@@ -2326,14 +2823,25 @@
           <w14:ligatures w14:val="none"/>
         </w:rPr>
       </w:pPr>
-      <w:r>
-        <w:rPr>
-          <w:rFonts w:ascii="Times New Roman" w:eastAsia="Times New Roman" w:hAnsi="Times New Roman" w:cs="Times New Roman"/>
-          <w:kern w:val="0"/>
-          <w:lang w:val="en-GB" w:eastAsia="it-IT"/>
-          <w14:ligatures w14:val="none"/>
-        </w:rPr>
-        <w:t>EcoTraffic displays comprehensive report showing:</w:t>
+      <w:proofErr w:type="spellStart"/>
+      <w:r>
+        <w:rPr>
+          <w:rFonts w:ascii="Times New Roman" w:eastAsia="Times New Roman" w:hAnsi="Times New Roman" w:cs="Times New Roman"/>
+          <w:kern w:val="0"/>
+          <w:lang w:val="en-GB" w:eastAsia="it-IT"/>
+          <w14:ligatures w14:val="none"/>
+        </w:rPr>
+        <w:t>EcoTraffic</w:t>
+      </w:r>
+      <w:proofErr w:type="spellEnd"/>
+      <w:r>
+        <w:rPr>
+          <w:rFonts w:ascii="Times New Roman" w:eastAsia="Times New Roman" w:hAnsi="Times New Roman" w:cs="Times New Roman"/>
+          <w:kern w:val="0"/>
+          <w:lang w:val="en-GB" w:eastAsia="it-IT"/>
+          <w14:ligatures w14:val="none"/>
+        </w:rPr>
+        <w:t xml:space="preserve"> displays comprehensive report showing:</w:t>
       </w:r>
     </w:p>
     <w:p>
@@ -2438,7 +2946,27 @@
           <w:lang w:val="en-GB" w:eastAsia="it-IT"/>
           <w14:ligatures w14:val="none"/>
         </w:rPr>
-        <w:t>UAM access to EcoTraffic public portal.</w:t>
+        <w:t xml:space="preserve">UAM access to </w:t>
+      </w:r>
+      <w:proofErr w:type="spellStart"/>
+      <w:r>
+        <w:rPr>
+          <w:rFonts w:ascii="Times New Roman" w:eastAsia="Times New Roman" w:hAnsi="Times New Roman" w:cs="Times New Roman"/>
+          <w:kern w:val="0"/>
+          <w:lang w:val="en-GB" w:eastAsia="it-IT"/>
+          <w14:ligatures w14:val="none"/>
+        </w:rPr>
+        <w:t>EcoTraffic</w:t>
+      </w:r>
+      <w:proofErr w:type="spellEnd"/>
+      <w:r>
+        <w:rPr>
+          <w:rFonts w:ascii="Times New Roman" w:eastAsia="Times New Roman" w:hAnsi="Times New Roman" w:cs="Times New Roman"/>
+          <w:kern w:val="0"/>
+          <w:lang w:val="en-GB" w:eastAsia="it-IT"/>
+          <w14:ligatures w14:val="none"/>
+        </w:rPr>
+        <w:t xml:space="preserve"> public portal.</w:t>
       </w:r>
     </w:p>
     <w:p>
@@ -2457,14 +2985,25 @@
           <w14:ligatures w14:val="none"/>
         </w:rPr>
       </w:pPr>
-      <w:r>
-        <w:rPr>
-          <w:rFonts w:ascii="Times New Roman" w:eastAsia="Times New Roman" w:hAnsi="Times New Roman" w:cs="Times New Roman"/>
-          <w:kern w:val="0"/>
-          <w:lang w:val="en-GB" w:eastAsia="it-IT"/>
-          <w14:ligatures w14:val="none"/>
-        </w:rPr>
-        <w:t>EcoTraffic displays all the suggested changes not already approved or rejected.</w:t>
+      <w:proofErr w:type="spellStart"/>
+      <w:r>
+        <w:rPr>
+          <w:rFonts w:ascii="Times New Roman" w:eastAsia="Times New Roman" w:hAnsi="Times New Roman" w:cs="Times New Roman"/>
+          <w:kern w:val="0"/>
+          <w:lang w:val="en-GB" w:eastAsia="it-IT"/>
+          <w14:ligatures w14:val="none"/>
+        </w:rPr>
+        <w:t>EcoTraffic</w:t>
+      </w:r>
+      <w:proofErr w:type="spellEnd"/>
+      <w:r>
+        <w:rPr>
+          <w:rFonts w:ascii="Times New Roman" w:eastAsia="Times New Roman" w:hAnsi="Times New Roman" w:cs="Times New Roman"/>
+          <w:kern w:val="0"/>
+          <w:lang w:val="en-GB" w:eastAsia="it-IT"/>
+          <w14:ligatures w14:val="none"/>
+        </w:rPr>
+        <w:t xml:space="preserve"> displays all the suggested changes not already approved or rejected.</w:t>
       </w:r>
     </w:p>
     <w:p>
@@ -2506,12 +3045,21 @@
           <w:lang w:val="en-GB"/>
         </w:rPr>
       </w:pPr>
-      <w:r>
-        <w:rPr>
-          <w:rFonts w:ascii="Times New Roman" w:hAnsi="Times New Roman" w:cs="Times New Roman"/>
-          <w:lang w:val="en-GB"/>
-        </w:rPr>
-        <w:t>EcoTraffic writes into a log file the answer for yearly reporting.</w:t>
+      <w:proofErr w:type="spellStart"/>
+      <w:r>
+        <w:rPr>
+          <w:rFonts w:ascii="Times New Roman" w:hAnsi="Times New Roman" w:cs="Times New Roman"/>
+          <w:lang w:val="en-GB"/>
+        </w:rPr>
+        <w:t>EcoTraffic</w:t>
+      </w:r>
+      <w:proofErr w:type="spellEnd"/>
+      <w:r>
+        <w:rPr>
+          <w:rFonts w:ascii="Times New Roman" w:hAnsi="Times New Roman" w:cs="Times New Roman"/>
+          <w:lang w:val="en-GB"/>
+        </w:rPr>
+        <w:t xml:space="preserve"> writes into a log file the answer for yearly reporting.</w:t>
       </w:r>
     </w:p>
     <w:p>
@@ -2696,14 +3244,25 @@
           <w14:ligatures w14:val="none"/>
         </w:rPr>
       </w:pPr>
-      <w:r>
-        <w:rPr>
-          <w:rFonts w:ascii="Times New Roman" w:eastAsia="Times New Roman" w:hAnsi="Times New Roman" w:cs="Times New Roman"/>
-          <w:kern w:val="0"/>
-          <w:lang w:val="en-GB" w:eastAsia="it-IT"/>
-          <w14:ligatures w14:val="none"/>
-        </w:rPr>
-        <w:t>EcoTraffic reads data from the message bus.</w:t>
+      <w:proofErr w:type="spellStart"/>
+      <w:r>
+        <w:rPr>
+          <w:rFonts w:ascii="Times New Roman" w:eastAsia="Times New Roman" w:hAnsi="Times New Roman" w:cs="Times New Roman"/>
+          <w:kern w:val="0"/>
+          <w:lang w:val="en-GB" w:eastAsia="it-IT"/>
+          <w14:ligatures w14:val="none"/>
+        </w:rPr>
+        <w:t>EcoTraffic</w:t>
+      </w:r>
+      <w:proofErr w:type="spellEnd"/>
+      <w:r>
+        <w:rPr>
+          <w:rFonts w:ascii="Times New Roman" w:eastAsia="Times New Roman" w:hAnsi="Times New Roman" w:cs="Times New Roman"/>
+          <w:kern w:val="0"/>
+          <w:lang w:val="en-GB" w:eastAsia="it-IT"/>
+          <w14:ligatures w14:val="none"/>
+        </w:rPr>
+        <w:t xml:space="preserve"> reads data from the message bus.</w:t>
       </w:r>
     </w:p>
     <w:p>
@@ -2724,14 +3283,25 @@
           <w14:ligatures w14:val="none"/>
         </w:rPr>
       </w:pPr>
-      <w:r>
-        <w:rPr>
-          <w:rFonts w:ascii="Times New Roman" w:eastAsia="Times New Roman" w:hAnsi="Times New Roman" w:cs="Times New Roman"/>
-          <w:kern w:val="0"/>
-          <w:lang w:val="en-GB" w:eastAsia="it-IT"/>
-          <w14:ligatures w14:val="none"/>
-        </w:rPr>
-        <w:t>EcoTraffic stores in the database the data received.</w:t>
+      <w:proofErr w:type="spellStart"/>
+      <w:r>
+        <w:rPr>
+          <w:rFonts w:ascii="Times New Roman" w:eastAsia="Times New Roman" w:hAnsi="Times New Roman" w:cs="Times New Roman"/>
+          <w:kern w:val="0"/>
+          <w:lang w:val="en-GB" w:eastAsia="it-IT"/>
+          <w14:ligatures w14:val="none"/>
+        </w:rPr>
+        <w:t>EcoTraffic</w:t>
+      </w:r>
+      <w:proofErr w:type="spellEnd"/>
+      <w:r>
+        <w:rPr>
+          <w:rFonts w:ascii="Times New Roman" w:eastAsia="Times New Roman" w:hAnsi="Times New Roman" w:cs="Times New Roman"/>
+          <w:kern w:val="0"/>
+          <w:lang w:val="en-GB" w:eastAsia="it-IT"/>
+          <w14:ligatures w14:val="none"/>
+        </w:rPr>
+        <w:t xml:space="preserve"> stores in the database the data received.</w:t>
       </w:r>
     </w:p>
     <w:p>
@@ -2752,14 +3322,25 @@
           <w14:ligatures w14:val="none"/>
         </w:rPr>
       </w:pPr>
-      <w:r>
-        <w:rPr>
-          <w:rFonts w:ascii="Times New Roman" w:eastAsia="Times New Roman" w:hAnsi="Times New Roman" w:cs="Times New Roman"/>
-          <w:kern w:val="0"/>
-          <w:lang w:val="en-GB" w:eastAsia="it-IT"/>
-          <w14:ligatures w14:val="none"/>
-        </w:rPr>
-        <w:t>EcoTraffic compares the crossing time</w:t>
+      <w:proofErr w:type="spellStart"/>
+      <w:r>
+        <w:rPr>
+          <w:rFonts w:ascii="Times New Roman" w:eastAsia="Times New Roman" w:hAnsi="Times New Roman" w:cs="Times New Roman"/>
+          <w:kern w:val="0"/>
+          <w:lang w:val="en-GB" w:eastAsia="it-IT"/>
+          <w14:ligatures w14:val="none"/>
+        </w:rPr>
+        <w:t>EcoTraffic</w:t>
+      </w:r>
+      <w:proofErr w:type="spellEnd"/>
+      <w:r>
+        <w:rPr>
+          <w:rFonts w:ascii="Times New Roman" w:eastAsia="Times New Roman" w:hAnsi="Times New Roman" w:cs="Times New Roman"/>
+          <w:kern w:val="0"/>
+          <w:lang w:val="en-GB" w:eastAsia="it-IT"/>
+          <w14:ligatures w14:val="none"/>
+        </w:rPr>
+        <w:t xml:space="preserve"> compares the crossing time</w:t>
       </w:r>
       <w:r>
         <w:rPr>
@@ -2841,7 +3422,27 @@
           <w:lang w:val="en-GB" w:eastAsia="it-IT"/>
           <w14:ligatures w14:val="none"/>
         </w:rPr>
-        <w:t>If EcoTraffic detects traffic load imbalance, the system computes the green light duration to optimize vehicle flow in the more congested direction.</w:t>
+        <w:t xml:space="preserve">If </w:t>
+      </w:r>
+      <w:proofErr w:type="spellStart"/>
+      <w:r>
+        <w:rPr>
+          <w:rFonts w:ascii="Times New Roman" w:eastAsia="Times New Roman" w:hAnsi="Times New Roman" w:cs="Times New Roman"/>
+          <w:kern w:val="0"/>
+          <w:lang w:val="en-GB" w:eastAsia="it-IT"/>
+          <w14:ligatures w14:val="none"/>
+        </w:rPr>
+        <w:t>EcoTraffic</w:t>
+      </w:r>
+      <w:proofErr w:type="spellEnd"/>
+      <w:r>
+        <w:rPr>
+          <w:rFonts w:ascii="Times New Roman" w:eastAsia="Times New Roman" w:hAnsi="Times New Roman" w:cs="Times New Roman"/>
+          <w:kern w:val="0"/>
+          <w:lang w:val="en-GB" w:eastAsia="it-IT"/>
+          <w14:ligatures w14:val="none"/>
+        </w:rPr>
+        <w:t xml:space="preserve"> detects traffic load imbalance, the system computes the green light duration to optimize vehicle flow in the more congested direction.</w:t>
       </w:r>
     </w:p>
     <w:p>
@@ -2971,25 +3572,7 @@
           <w:lang w:val="en-GB" w:eastAsia="it-IT"/>
           <w14:ligatures w14:val="none"/>
         </w:rPr>
-        <w:t xml:space="preserve">Entry condition: </w:t>
-      </w:r>
-      <w:r>
-        <w:rPr>
-          <w:rFonts w:ascii="Times New Roman" w:eastAsia="Times New Roman" w:hAnsi="Times New Roman" w:cs="Times New Roman"/>
-          <w:kern w:val="0"/>
-          <w:lang w:val="en-GB" w:eastAsia="it-IT"/>
-          <w14:ligatures w14:val="none"/>
-        </w:rPr>
-        <w:t>It’s ten past midnight</w:t>
-      </w:r>
-      <w:r>
-        <w:rPr>
-          <w:rFonts w:ascii="Times New Roman" w:eastAsia="Times New Roman" w:hAnsi="Times New Roman" w:cs="Times New Roman"/>
-          <w:kern w:val="0"/>
-          <w:lang w:val="en-GB" w:eastAsia="it-IT"/>
-          <w14:ligatures w14:val="none"/>
-        </w:rPr>
-        <w:t>.</w:t>
+        <w:t>Entry condition: It’s ten past midnight.</w:t>
       </w:r>
     </w:p>
     <w:p>
@@ -3035,14 +3618,25 @@
           <w14:ligatures w14:val="none"/>
         </w:rPr>
       </w:pPr>
-      <w:r>
-        <w:rPr>
-          <w:rFonts w:ascii="Times New Roman" w:eastAsia="Times New Roman" w:hAnsi="Times New Roman" w:cs="Times New Roman"/>
-          <w:kern w:val="0"/>
-          <w:lang w:val="en-GB" w:eastAsia="it-IT"/>
-          <w14:ligatures w14:val="none"/>
-        </w:rPr>
-        <w:t xml:space="preserve">EcoTraffic </w:t>
+      <w:proofErr w:type="spellStart"/>
+      <w:r>
+        <w:rPr>
+          <w:rFonts w:ascii="Times New Roman" w:eastAsia="Times New Roman" w:hAnsi="Times New Roman" w:cs="Times New Roman"/>
+          <w:kern w:val="0"/>
+          <w:lang w:val="en-GB" w:eastAsia="it-IT"/>
+          <w14:ligatures w14:val="none"/>
+        </w:rPr>
+        <w:t>EcoTraffic</w:t>
+      </w:r>
+      <w:proofErr w:type="spellEnd"/>
+      <w:r>
+        <w:rPr>
+          <w:rFonts w:ascii="Times New Roman" w:eastAsia="Times New Roman" w:hAnsi="Times New Roman" w:cs="Times New Roman"/>
+          <w:kern w:val="0"/>
+          <w:lang w:val="en-GB" w:eastAsia="it-IT"/>
+          <w14:ligatures w14:val="none"/>
+        </w:rPr>
+        <w:t xml:space="preserve"> </w:t>
       </w:r>
       <w:r>
         <w:rPr>
@@ -3072,6 +3666,7 @@
           <w14:ligatures w14:val="none"/>
         </w:rPr>
       </w:pPr>
+      <w:proofErr w:type="spellStart"/>
       <w:r>
         <w:rPr>
           <w:rFonts w:ascii="Times New Roman" w:eastAsia="Times New Roman" w:hAnsi="Times New Roman" w:cs="Times New Roman"/>
@@ -3081,6 +3676,7 @@
         </w:rPr>
         <w:t>EcoTraffic</w:t>
       </w:r>
+      <w:proofErr w:type="spellEnd"/>
       <w:r>
         <w:rPr>
           <w:rFonts w:ascii="Times New Roman" w:eastAsia="Times New Roman" w:hAnsi="Times New Roman" w:cs="Times New Roman"/>
@@ -3118,14 +3714,25 @@
           <w14:ligatures w14:val="none"/>
         </w:rPr>
       </w:pPr>
-      <w:r>
-        <w:rPr>
-          <w:rFonts w:ascii="Times New Roman" w:eastAsia="Times New Roman" w:hAnsi="Times New Roman" w:cs="Times New Roman"/>
-          <w:kern w:val="0"/>
-          <w:lang w:val="en-GB" w:eastAsia="it-IT"/>
-          <w14:ligatures w14:val="none"/>
-        </w:rPr>
-        <w:t xml:space="preserve">EcoTraffic analyses the traffic pattern to find possible optimization in terms of </w:t>
+      <w:proofErr w:type="spellStart"/>
+      <w:r>
+        <w:rPr>
+          <w:rFonts w:ascii="Times New Roman" w:eastAsia="Times New Roman" w:hAnsi="Times New Roman" w:cs="Times New Roman"/>
+          <w:kern w:val="0"/>
+          <w:lang w:val="en-GB" w:eastAsia="it-IT"/>
+          <w14:ligatures w14:val="none"/>
+        </w:rPr>
+        <w:t>EcoTraffic</w:t>
+      </w:r>
+      <w:proofErr w:type="spellEnd"/>
+      <w:r>
+        <w:rPr>
+          <w:rFonts w:ascii="Times New Roman" w:eastAsia="Times New Roman" w:hAnsi="Times New Roman" w:cs="Times New Roman"/>
+          <w:kern w:val="0"/>
+          <w:lang w:val="en-GB" w:eastAsia="it-IT"/>
+          <w14:ligatures w14:val="none"/>
+        </w:rPr>
+        <w:t xml:space="preserve"> analyses the traffic pattern to find possible optimization in terms of </w:t>
       </w:r>
       <w:r>
         <w:rPr>
@@ -3180,14 +3787,25 @@
           <w14:ligatures w14:val="none"/>
         </w:rPr>
       </w:pPr>
-      <w:r>
-        <w:rPr>
-          <w:rFonts w:ascii="Times New Roman" w:eastAsia="Times New Roman" w:hAnsi="Times New Roman" w:cs="Times New Roman"/>
-          <w:kern w:val="0"/>
-          <w:lang w:val="en-GB" w:eastAsia="it-IT"/>
-          <w14:ligatures w14:val="none"/>
-        </w:rPr>
-        <w:t xml:space="preserve">EcoTraffic retrieves public transport schedules via microservice using </w:t>
+      <w:proofErr w:type="spellStart"/>
+      <w:r>
+        <w:rPr>
+          <w:rFonts w:ascii="Times New Roman" w:eastAsia="Times New Roman" w:hAnsi="Times New Roman" w:cs="Times New Roman"/>
+          <w:kern w:val="0"/>
+          <w:lang w:val="en-GB" w:eastAsia="it-IT"/>
+          <w14:ligatures w14:val="none"/>
+        </w:rPr>
+        <w:t>EcoTraffic</w:t>
+      </w:r>
+      <w:proofErr w:type="spellEnd"/>
+      <w:r>
+        <w:rPr>
+          <w:rFonts w:ascii="Times New Roman" w:eastAsia="Times New Roman" w:hAnsi="Times New Roman" w:cs="Times New Roman"/>
+          <w:kern w:val="0"/>
+          <w:lang w:val="en-GB" w:eastAsia="it-IT"/>
+          <w14:ligatures w14:val="none"/>
+        </w:rPr>
+        <w:t xml:space="preserve"> retrieves public transport schedules via microservice using </w:t>
       </w:r>
       <w:proofErr w:type="spellStart"/>
       <w:r>
@@ -3248,14 +3866,25 @@
           <w14:ligatures w14:val="none"/>
         </w:rPr>
       </w:pPr>
-      <w:r>
-        <w:rPr>
-          <w:rFonts w:ascii="Times New Roman" w:eastAsia="Times New Roman" w:hAnsi="Times New Roman" w:cs="Times New Roman"/>
-          <w:kern w:val="0"/>
-          <w:lang w:val="en-GB" w:eastAsia="it-IT"/>
-          <w14:ligatures w14:val="none"/>
-        </w:rPr>
-        <w:t xml:space="preserve">EcoTraffic </w:t>
+      <w:proofErr w:type="spellStart"/>
+      <w:r>
+        <w:rPr>
+          <w:rFonts w:ascii="Times New Roman" w:eastAsia="Times New Roman" w:hAnsi="Times New Roman" w:cs="Times New Roman"/>
+          <w:kern w:val="0"/>
+          <w:lang w:val="en-GB" w:eastAsia="it-IT"/>
+          <w14:ligatures w14:val="none"/>
+        </w:rPr>
+        <w:t>EcoTraffic</w:t>
+      </w:r>
+      <w:proofErr w:type="spellEnd"/>
+      <w:r>
+        <w:rPr>
+          <w:rFonts w:ascii="Times New Roman" w:eastAsia="Times New Roman" w:hAnsi="Times New Roman" w:cs="Times New Roman"/>
+          <w:kern w:val="0"/>
+          <w:lang w:val="en-GB" w:eastAsia="it-IT"/>
+          <w14:ligatures w14:val="none"/>
+        </w:rPr>
+        <w:t xml:space="preserve"> </w:t>
       </w:r>
       <w:r>
         <w:rPr>
@@ -3448,16 +4077,27 @@
           <w:lang w:val="en-GB" w:eastAsia="it-IT"/>
           <w14:ligatures w14:val="none"/>
         </w:rPr>
-        <w:t>UAM accesses EcoTraffic public portal and decide to</w:t>
-      </w:r>
-      <w:r>
-        <w:rPr>
-          <w:rFonts w:ascii="Times New Roman" w:eastAsia="Times New Roman" w:hAnsi="Times New Roman" w:cs="Times New Roman"/>
-          <w:kern w:val="0"/>
-          <w:lang w:val="en-GB" w:eastAsia="it-IT"/>
-          <w14:ligatures w14:val="none"/>
-        </w:rPr>
-        <w:t xml:space="preserve"> </w:t>
+        <w:t xml:space="preserve">UAM accesses </w:t>
+      </w:r>
+      <w:proofErr w:type="spellStart"/>
+      <w:r>
+        <w:rPr>
+          <w:rFonts w:ascii="Times New Roman" w:eastAsia="Times New Roman" w:hAnsi="Times New Roman" w:cs="Times New Roman"/>
+          <w:kern w:val="0"/>
+          <w:lang w:val="en-GB" w:eastAsia="it-IT"/>
+          <w14:ligatures w14:val="none"/>
+        </w:rPr>
+        <w:t>EcoTraffic</w:t>
+      </w:r>
+      <w:proofErr w:type="spellEnd"/>
+      <w:r>
+        <w:rPr>
+          <w:rFonts w:ascii="Times New Roman" w:eastAsia="Times New Roman" w:hAnsi="Times New Roman" w:cs="Times New Roman"/>
+          <w:kern w:val="0"/>
+          <w:lang w:val="en-GB" w:eastAsia="it-IT"/>
+          <w14:ligatures w14:val="none"/>
+        </w:rPr>
+        <w:t xml:space="preserve"> public portal and decide to </w:t>
       </w:r>
       <w:r>
         <w:rPr>
@@ -3513,6 +4153,7 @@
           <w14:ligatures w14:val="none"/>
         </w:rPr>
       </w:pPr>
+      <w:proofErr w:type="spellStart"/>
       <w:r>
         <w:rPr>
           <w:rFonts w:ascii="Times New Roman" w:eastAsia="Times New Roman" w:hAnsi="Times New Roman" w:cs="Times New Roman"/>
@@ -3522,23 +4163,15 @@
         </w:rPr>
         <w:t>EcoTraffic</w:t>
       </w:r>
-      <w:r>
-        <w:rPr>
-          <w:rFonts w:ascii="Times New Roman" w:eastAsia="Times New Roman" w:hAnsi="Times New Roman" w:cs="Times New Roman"/>
-          <w:kern w:val="0"/>
-          <w:lang w:val="en-GB" w:eastAsia="it-IT"/>
-          <w14:ligatures w14:val="none"/>
-        </w:rPr>
-        <w:t xml:space="preserve"> </w:t>
-      </w:r>
-      <w:r>
-        <w:rPr>
-          <w:rFonts w:ascii="Times New Roman" w:eastAsia="Times New Roman" w:hAnsi="Times New Roman" w:cs="Times New Roman"/>
-          <w:kern w:val="0"/>
-          <w:lang w:val="en-GB" w:eastAsia="it-IT"/>
-          <w14:ligatures w14:val="none"/>
-        </w:rPr>
-        <w:t>queries the database to obtain the crossing times of the zone indicated by the UAM</w:t>
+      <w:proofErr w:type="spellEnd"/>
+      <w:r>
+        <w:rPr>
+          <w:rFonts w:ascii="Times New Roman" w:eastAsia="Times New Roman" w:hAnsi="Times New Roman" w:cs="Times New Roman"/>
+          <w:kern w:val="0"/>
+          <w:lang w:val="en-GB" w:eastAsia="it-IT"/>
+          <w14:ligatures w14:val="none"/>
+        </w:rPr>
+        <w:t xml:space="preserve"> queries the database to obtain the crossing times of the zone indicated by the UAM</w:t>
       </w:r>
     </w:p>
     <w:p>
@@ -3560,6 +4193,7 @@
           <w14:ligatures w14:val="none"/>
         </w:rPr>
       </w:pPr>
+      <w:proofErr w:type="spellStart"/>
       <w:r>
         <w:rPr>
           <w:rFonts w:ascii="Times New Roman" w:eastAsia="Times New Roman" w:hAnsi="Times New Roman" w:cs="Times New Roman"/>
@@ -3569,32 +4203,15 @@
         </w:rPr>
         <w:t>EcoTraffic</w:t>
       </w:r>
-      <w:r>
-        <w:rPr>
-          <w:rFonts w:ascii="Times New Roman" w:eastAsia="Times New Roman" w:hAnsi="Times New Roman" w:cs="Times New Roman"/>
-          <w:kern w:val="0"/>
-          <w:lang w:val="en-GB" w:eastAsia="it-IT"/>
-          <w14:ligatures w14:val="none"/>
-        </w:rPr>
-        <w:t xml:space="preserve"> analyses the data</w:t>
-      </w:r>
-      <w:r>
-        <w:rPr>
-          <w:rFonts w:ascii="Times New Roman" w:eastAsia="Times New Roman" w:hAnsi="Times New Roman" w:cs="Times New Roman"/>
-          <w:kern w:val="0"/>
-          <w:lang w:val="en-GB" w:eastAsia="it-IT"/>
-          <w14:ligatures w14:val="none"/>
-        </w:rPr>
-        <w:t xml:space="preserve"> </w:t>
-      </w:r>
-      <w:r>
-        <w:rPr>
-          <w:rFonts w:ascii="Times New Roman" w:eastAsia="Times New Roman" w:hAnsi="Times New Roman" w:cs="Times New Roman"/>
-          <w:kern w:val="0"/>
-          <w:lang w:val="en-GB" w:eastAsia="it-IT"/>
-          <w14:ligatures w14:val="none"/>
-        </w:rPr>
-        <w:t xml:space="preserve">to find possible optimization in terms of </w:t>
+      <w:proofErr w:type="spellEnd"/>
+      <w:r>
+        <w:rPr>
+          <w:rFonts w:ascii="Times New Roman" w:eastAsia="Times New Roman" w:hAnsi="Times New Roman" w:cs="Times New Roman"/>
+          <w:kern w:val="0"/>
+          <w:lang w:val="en-GB" w:eastAsia="it-IT"/>
+          <w14:ligatures w14:val="none"/>
+        </w:rPr>
+        <w:t xml:space="preserve"> analyses the data to find possible optimization in terms of </w:t>
       </w:r>
       <w:r>
         <w:rPr>
@@ -3649,14 +4266,25 @@
           <w14:ligatures w14:val="none"/>
         </w:rPr>
       </w:pPr>
-      <w:r>
-        <w:rPr>
-          <w:rFonts w:ascii="Times New Roman" w:eastAsia="Times New Roman" w:hAnsi="Times New Roman" w:cs="Times New Roman"/>
-          <w:kern w:val="0"/>
-          <w:lang w:val="en-GB" w:eastAsia="it-IT"/>
-          <w14:ligatures w14:val="none"/>
-        </w:rPr>
-        <w:t xml:space="preserve">EcoTraffic retrieves public transport schedules via microservice using </w:t>
+      <w:proofErr w:type="spellStart"/>
+      <w:r>
+        <w:rPr>
+          <w:rFonts w:ascii="Times New Roman" w:eastAsia="Times New Roman" w:hAnsi="Times New Roman" w:cs="Times New Roman"/>
+          <w:kern w:val="0"/>
+          <w:lang w:val="en-GB" w:eastAsia="it-IT"/>
+          <w14:ligatures w14:val="none"/>
+        </w:rPr>
+        <w:t>EcoTraffic</w:t>
+      </w:r>
+      <w:proofErr w:type="spellEnd"/>
+      <w:r>
+        <w:rPr>
+          <w:rFonts w:ascii="Times New Roman" w:eastAsia="Times New Roman" w:hAnsi="Times New Roman" w:cs="Times New Roman"/>
+          <w:kern w:val="0"/>
+          <w:lang w:val="en-GB" w:eastAsia="it-IT"/>
+          <w14:ligatures w14:val="none"/>
+        </w:rPr>
+        <w:t xml:space="preserve"> retrieves public transport schedules via microservice using </w:t>
       </w:r>
       <w:proofErr w:type="spellStart"/>
       <w:r>
@@ -3718,23 +4346,25 @@
           <w14:ligatures w14:val="none"/>
         </w:rPr>
       </w:pPr>
-      <w:r>
-        <w:rPr>
-          <w:rFonts w:ascii="Times New Roman" w:eastAsia="Times New Roman" w:hAnsi="Times New Roman" w:cs="Times New Roman"/>
-          <w:kern w:val="0"/>
-          <w:lang w:val="en-GB" w:eastAsia="it-IT"/>
-          <w14:ligatures w14:val="none"/>
-        </w:rPr>
-        <w:t>EcoTraffic tries to find better schedules for the public transport line</w:t>
-      </w:r>
-      <w:r>
-        <w:rPr>
-          <w:rFonts w:ascii="Times New Roman" w:eastAsia="Times New Roman" w:hAnsi="Times New Roman" w:cs="Times New Roman"/>
-          <w:kern w:val="0"/>
-          <w:lang w:val="en-GB" w:eastAsia="it-IT"/>
-          <w14:ligatures w14:val="none"/>
-        </w:rPr>
-        <w:t>.</w:t>
+      <w:proofErr w:type="spellStart"/>
+      <w:r>
+        <w:rPr>
+          <w:rFonts w:ascii="Times New Roman" w:eastAsia="Times New Roman" w:hAnsi="Times New Roman" w:cs="Times New Roman"/>
+          <w:kern w:val="0"/>
+          <w:lang w:val="en-GB" w:eastAsia="it-IT"/>
+          <w14:ligatures w14:val="none"/>
+        </w:rPr>
+        <w:t>EcoTraffic</w:t>
+      </w:r>
+      <w:proofErr w:type="spellEnd"/>
+      <w:r>
+        <w:rPr>
+          <w:rFonts w:ascii="Times New Roman" w:eastAsia="Times New Roman" w:hAnsi="Times New Roman" w:cs="Times New Roman"/>
+          <w:kern w:val="0"/>
+          <w:lang w:val="en-GB" w:eastAsia="it-IT"/>
+          <w14:ligatures w14:val="none"/>
+        </w:rPr>
+        <w:t xml:space="preserve"> tries to find better schedules for the public transport line.</w:t>
       </w:r>
     </w:p>
     <w:p>
@@ -3793,16 +4423,7 @@
           <w14:ligatures w14:val="none"/>
         </w:rPr>
         <w:lastRenderedPageBreak/>
-        <w:t>The system waits for the answer</w:t>
-      </w:r>
-      <w:r>
-        <w:rPr>
-          <w:rFonts w:ascii="Times New Roman" w:eastAsia="Times New Roman" w:hAnsi="Times New Roman" w:cs="Times New Roman"/>
-          <w:kern w:val="0"/>
-          <w:lang w:val="en-GB" w:eastAsia="it-IT"/>
-          <w14:ligatures w14:val="none"/>
-        </w:rPr>
-        <w:t>.</w:t>
+        <w:t>The system waits for the answer.</w:t>
       </w:r>
     </w:p>
     <w:p>
@@ -3996,23 +4617,25 @@
           <w14:ligatures w14:val="none"/>
         </w:rPr>
       </w:pPr>
-      <w:r>
-        <w:rPr>
-          <w:rFonts w:ascii="Times New Roman" w:eastAsia="Times New Roman" w:hAnsi="Times New Roman" w:cs="Times New Roman"/>
-          <w:kern w:val="0"/>
-          <w:lang w:val="en-GB" w:eastAsia="it-IT"/>
-          <w14:ligatures w14:val="none"/>
-        </w:rPr>
-        <w:t xml:space="preserve">EcoTraffic </w:t>
-      </w:r>
-      <w:r>
-        <w:rPr>
-          <w:rFonts w:ascii="Times New Roman" w:eastAsia="Times New Roman" w:hAnsi="Times New Roman" w:cs="Times New Roman"/>
-          <w:kern w:val="0"/>
-          <w:lang w:val="en-GB" w:eastAsia="it-IT"/>
-          <w14:ligatures w14:val="none"/>
-        </w:rPr>
-        <w:t>categorizes the scale of the event by attendance.</w:t>
+      <w:proofErr w:type="spellStart"/>
+      <w:r>
+        <w:rPr>
+          <w:rFonts w:ascii="Times New Roman" w:eastAsia="Times New Roman" w:hAnsi="Times New Roman" w:cs="Times New Roman"/>
+          <w:kern w:val="0"/>
+          <w:lang w:val="en-GB" w:eastAsia="it-IT"/>
+          <w14:ligatures w14:val="none"/>
+        </w:rPr>
+        <w:t>EcoTraffic</w:t>
+      </w:r>
+      <w:proofErr w:type="spellEnd"/>
+      <w:r>
+        <w:rPr>
+          <w:rFonts w:ascii="Times New Roman" w:eastAsia="Times New Roman" w:hAnsi="Times New Roman" w:cs="Times New Roman"/>
+          <w:kern w:val="0"/>
+          <w:lang w:val="en-GB" w:eastAsia="it-IT"/>
+          <w14:ligatures w14:val="none"/>
+        </w:rPr>
+        <w:t xml:space="preserve"> categorizes the scale of the event by attendance.</w:t>
       </w:r>
     </w:p>
     <w:p>
@@ -4035,6 +4658,7 @@
           <w14:ligatures w14:val="none"/>
         </w:rPr>
       </w:pPr>
+      <w:proofErr w:type="spellStart"/>
       <w:r>
         <w:rPr>
           <w:rFonts w:ascii="Times New Roman" w:eastAsia="Times New Roman" w:hAnsi="Times New Roman" w:cs="Times New Roman"/>
@@ -4044,32 +4668,15 @@
         </w:rPr>
         <w:t>EcoTraffic</w:t>
       </w:r>
-      <w:r>
-        <w:rPr>
-          <w:rFonts w:ascii="Times New Roman" w:eastAsia="Times New Roman" w:hAnsi="Times New Roman" w:cs="Times New Roman"/>
-          <w:kern w:val="0"/>
-          <w:lang w:val="en-GB" w:eastAsia="it-IT"/>
-          <w14:ligatures w14:val="none"/>
-        </w:rPr>
-        <w:t xml:space="preserve"> investigates the database</w:t>
-      </w:r>
-      <w:r>
-        <w:rPr>
-          <w:rFonts w:ascii="Times New Roman" w:eastAsia="Times New Roman" w:hAnsi="Times New Roman" w:cs="Times New Roman"/>
-          <w:kern w:val="0"/>
-          <w:lang w:val="en-GB" w:eastAsia="it-IT"/>
-          <w14:ligatures w14:val="none"/>
-        </w:rPr>
-        <w:t xml:space="preserve"> for historical traffic patterns </w:t>
-      </w:r>
-      <w:r>
-        <w:rPr>
-          <w:rFonts w:ascii="Times New Roman" w:eastAsia="Times New Roman" w:hAnsi="Times New Roman" w:cs="Times New Roman"/>
-          <w:kern w:val="0"/>
-          <w:lang w:val="en-GB" w:eastAsia="it-IT"/>
-          <w14:ligatures w14:val="none"/>
-        </w:rPr>
-        <w:t xml:space="preserve">and past decision </w:t>
+      <w:proofErr w:type="spellEnd"/>
+      <w:r>
+        <w:rPr>
+          <w:rFonts w:ascii="Times New Roman" w:eastAsia="Times New Roman" w:hAnsi="Times New Roman" w:cs="Times New Roman"/>
+          <w:kern w:val="0"/>
+          <w:lang w:val="en-GB" w:eastAsia="it-IT"/>
+          <w14:ligatures w14:val="none"/>
+        </w:rPr>
+        <w:t xml:space="preserve"> investigates the database for historical traffic patterns and past decision </w:t>
       </w:r>
       <w:proofErr w:type="spellStart"/>
       <w:r>
@@ -4089,16 +4696,7 @@
           <w:lang w:val="en-GB" w:eastAsia="it-IT"/>
           <w14:ligatures w14:val="none"/>
         </w:rPr>
-        <w:t xml:space="preserve"> in</w:t>
-      </w:r>
-      <w:r>
-        <w:rPr>
-          <w:rFonts w:ascii="Times New Roman" w:eastAsia="Times New Roman" w:hAnsi="Times New Roman" w:cs="Times New Roman"/>
-          <w:kern w:val="0"/>
-          <w:lang w:val="en-GB" w:eastAsia="it-IT"/>
-          <w14:ligatures w14:val="none"/>
-        </w:rPr>
-        <w:t xml:space="preserve"> similar events in previous log files.</w:t>
+        <w:t xml:space="preserve"> in similar events in previous log files.</w:t>
       </w:r>
     </w:p>
     <w:p>
@@ -4121,14 +4719,25 @@
           <w14:ligatures w14:val="none"/>
         </w:rPr>
       </w:pPr>
-      <w:r>
-        <w:rPr>
-          <w:rFonts w:ascii="Times New Roman" w:eastAsia="Times New Roman" w:hAnsi="Times New Roman" w:cs="Times New Roman"/>
-          <w:kern w:val="0"/>
-          <w:lang w:val="en-GB" w:eastAsia="it-IT"/>
-          <w14:ligatures w14:val="none"/>
-        </w:rPr>
-        <w:t xml:space="preserve">EcoTraffic retrieves public transport schedules via microservice using </w:t>
+      <w:proofErr w:type="spellStart"/>
+      <w:r>
+        <w:rPr>
+          <w:rFonts w:ascii="Times New Roman" w:eastAsia="Times New Roman" w:hAnsi="Times New Roman" w:cs="Times New Roman"/>
+          <w:kern w:val="0"/>
+          <w:lang w:val="en-GB" w:eastAsia="it-IT"/>
+          <w14:ligatures w14:val="none"/>
+        </w:rPr>
+        <w:t>EcoTraffic</w:t>
+      </w:r>
+      <w:proofErr w:type="spellEnd"/>
+      <w:r>
+        <w:rPr>
+          <w:rFonts w:ascii="Times New Roman" w:eastAsia="Times New Roman" w:hAnsi="Times New Roman" w:cs="Times New Roman"/>
+          <w:kern w:val="0"/>
+          <w:lang w:val="en-GB" w:eastAsia="it-IT"/>
+          <w14:ligatures w14:val="none"/>
+        </w:rPr>
+        <w:t xml:space="preserve"> retrieves public transport schedules via microservice using </w:t>
       </w:r>
       <w:proofErr w:type="spellStart"/>
       <w:r>
@@ -4200,6 +4809,7 @@
         </w:rPr>
         <w:t xml:space="preserve">Using the collected data, </w:t>
       </w:r>
+      <w:proofErr w:type="spellStart"/>
       <w:r>
         <w:rPr>
           <w:rFonts w:ascii="Times New Roman" w:eastAsia="Times New Roman" w:hAnsi="Times New Roman" w:cs="Times New Roman"/>
@@ -4209,6 +4819,7 @@
         </w:rPr>
         <w:t>EcoTraffic</w:t>
       </w:r>
+      <w:proofErr w:type="spellEnd"/>
       <w:r>
         <w:rPr>
           <w:rFonts w:ascii="Times New Roman" w:eastAsia="Times New Roman" w:hAnsi="Times New Roman" w:cs="Times New Roman"/>
@@ -4225,52 +4836,7 @@
           <w:lang w:val="en-GB" w:eastAsia="it-IT"/>
           <w14:ligatures w14:val="none"/>
         </w:rPr>
-        <w:t xml:space="preserve"> </w:t>
-      </w:r>
-      <w:r>
-        <w:rPr>
-          <w:rFonts w:ascii="Times New Roman" w:eastAsia="Times New Roman" w:hAnsi="Times New Roman" w:cs="Times New Roman"/>
-          <w:kern w:val="0"/>
-          <w:lang w:val="en-GB" w:eastAsia="it-IT"/>
-          <w14:ligatures w14:val="none"/>
-        </w:rPr>
-        <w:t>t</w:t>
-      </w:r>
-      <w:r>
-        <w:rPr>
-          <w:rFonts w:ascii="Times New Roman" w:eastAsia="Times New Roman" w:hAnsi="Times New Roman" w:cs="Times New Roman"/>
-          <w:kern w:val="0"/>
-          <w:lang w:val="en-GB" w:eastAsia="it-IT"/>
-          <w14:ligatures w14:val="none"/>
-        </w:rPr>
-        <w:t xml:space="preserve">hat are </w:t>
-      </w:r>
-      <w:r>
-        <w:rPr>
-          <w:rFonts w:ascii="Times New Roman" w:eastAsia="Times New Roman" w:hAnsi="Times New Roman" w:cs="Times New Roman"/>
-          <w:kern w:val="0"/>
-          <w:lang w:val="en-GB" w:eastAsia="it-IT"/>
-          <w14:ligatures w14:val="none"/>
-        </w:rPr>
-        <w:t>optimiz</w:t>
-      </w:r>
-      <w:r>
-        <w:rPr>
-          <w:rFonts w:ascii="Times New Roman" w:eastAsia="Times New Roman" w:hAnsi="Times New Roman" w:cs="Times New Roman"/>
-          <w:kern w:val="0"/>
-          <w:lang w:val="en-GB" w:eastAsia="it-IT"/>
-          <w14:ligatures w14:val="none"/>
-        </w:rPr>
-        <w:t>ed</w:t>
-      </w:r>
-      <w:r>
-        <w:rPr>
-          <w:rFonts w:ascii="Times New Roman" w:eastAsia="Times New Roman" w:hAnsi="Times New Roman" w:cs="Times New Roman"/>
-          <w:kern w:val="0"/>
-          <w:lang w:val="en-GB" w:eastAsia="it-IT"/>
-          <w14:ligatures w14:val="none"/>
-        </w:rPr>
-        <w:t xml:space="preserve"> in terms of </w:t>
+        <w:t xml:space="preserve"> that are optimized in terms of </w:t>
       </w:r>
       <w:r>
         <w:rPr>
@@ -4418,7 +4984,27 @@
           <w:lang w:val="en-GB" w:eastAsia="it-IT"/>
           <w14:ligatures w14:val="none"/>
         </w:rPr>
-        <w:t>Actors: Sensors, traffic lights, Public transport microservice</w:t>
+        <w:t xml:space="preserve">Actors: Sensors, traffic lights, </w:t>
+      </w:r>
+      <w:proofErr w:type="gramStart"/>
+      <w:r>
+        <w:rPr>
+          <w:rFonts w:ascii="Times New Roman" w:eastAsia="Times New Roman" w:hAnsi="Times New Roman" w:cs="Times New Roman"/>
+          <w:kern w:val="0"/>
+          <w:lang w:val="en-GB" w:eastAsia="it-IT"/>
+          <w14:ligatures w14:val="none"/>
+        </w:rPr>
+        <w:t>Public</w:t>
+      </w:r>
+      <w:proofErr w:type="gramEnd"/>
+      <w:r>
+        <w:rPr>
+          <w:rFonts w:ascii="Times New Roman" w:eastAsia="Times New Roman" w:hAnsi="Times New Roman" w:cs="Times New Roman"/>
+          <w:kern w:val="0"/>
+          <w:lang w:val="en-GB" w:eastAsia="it-IT"/>
+          <w14:ligatures w14:val="none"/>
+        </w:rPr>
+        <w:t xml:space="preserve"> transport microservice</w:t>
       </w:r>
     </w:p>
     <w:p>
@@ -4443,7 +5029,27 @@
           <w:lang w:val="en-GB" w:eastAsia="it-IT"/>
           <w14:ligatures w14:val="none"/>
         </w:rPr>
-        <w:t xml:space="preserve">Entry condition: EcoTraffic detects an event on that </w:t>
+        <w:t xml:space="preserve">Entry condition: </w:t>
+      </w:r>
+      <w:proofErr w:type="spellStart"/>
+      <w:r>
+        <w:rPr>
+          <w:rFonts w:ascii="Times New Roman" w:eastAsia="Times New Roman" w:hAnsi="Times New Roman" w:cs="Times New Roman"/>
+          <w:kern w:val="0"/>
+          <w:lang w:val="en-GB" w:eastAsia="it-IT"/>
+          <w14:ligatures w14:val="none"/>
+        </w:rPr>
+        <w:t>EcoTraffic</w:t>
+      </w:r>
+      <w:proofErr w:type="spellEnd"/>
+      <w:r>
+        <w:rPr>
+          <w:rFonts w:ascii="Times New Roman" w:eastAsia="Times New Roman" w:hAnsi="Times New Roman" w:cs="Times New Roman"/>
+          <w:kern w:val="0"/>
+          <w:lang w:val="en-GB" w:eastAsia="it-IT"/>
+          <w14:ligatures w14:val="none"/>
+        </w:rPr>
+        <w:t xml:space="preserve"> detects an event on that </w:t>
       </w:r>
       <w:proofErr w:type="spellStart"/>
       <w:r>
@@ -4627,7 +5233,27 @@
           <w:lang w:val="en-GB" w:eastAsia="it-IT"/>
           <w14:ligatures w14:val="none"/>
         </w:rPr>
-        <w:t>The system periodically compute an optimization for the traffic lights on the roads impacted by the event using the collected data.</w:t>
+        <w:t xml:space="preserve">The system periodically </w:t>
+      </w:r>
+      <w:proofErr w:type="gramStart"/>
+      <w:r>
+        <w:rPr>
+          <w:rFonts w:ascii="Times New Roman" w:eastAsia="Times New Roman" w:hAnsi="Times New Roman" w:cs="Times New Roman"/>
+          <w:kern w:val="0"/>
+          <w:lang w:val="en-GB" w:eastAsia="it-IT"/>
+          <w14:ligatures w14:val="none"/>
+        </w:rPr>
+        <w:t>compute</w:t>
+      </w:r>
+      <w:proofErr w:type="gramEnd"/>
+      <w:r>
+        <w:rPr>
+          <w:rFonts w:ascii="Times New Roman" w:eastAsia="Times New Roman" w:hAnsi="Times New Roman" w:cs="Times New Roman"/>
+          <w:kern w:val="0"/>
+          <w:lang w:val="en-GB" w:eastAsia="it-IT"/>
+          <w14:ligatures w14:val="none"/>
+        </w:rPr>
+        <w:t xml:space="preserve"> an optimization for the traffic lights on the roads impacted by the event using the collected data.</w:t>
       </w:r>
     </w:p>
     <w:p>
@@ -4802,7 +5428,27 @@
           <w:lang w:val="en-GB" w:eastAsia="it-IT"/>
           <w14:ligatures w14:val="none"/>
         </w:rPr>
-        <w:t>Entry condition: Citizen accesses EcoTraffic public portal.</w:t>
+        <w:t xml:space="preserve">Entry condition: Citizen accesses </w:t>
+      </w:r>
+      <w:proofErr w:type="spellStart"/>
+      <w:r>
+        <w:rPr>
+          <w:rFonts w:ascii="Times New Roman" w:eastAsia="Times New Roman" w:hAnsi="Times New Roman" w:cs="Times New Roman"/>
+          <w:kern w:val="0"/>
+          <w:lang w:val="en-GB" w:eastAsia="it-IT"/>
+          <w14:ligatures w14:val="none"/>
+        </w:rPr>
+        <w:t>EcoTraffic</w:t>
+      </w:r>
+      <w:proofErr w:type="spellEnd"/>
+      <w:r>
+        <w:rPr>
+          <w:rFonts w:ascii="Times New Roman" w:eastAsia="Times New Roman" w:hAnsi="Times New Roman" w:cs="Times New Roman"/>
+          <w:kern w:val="0"/>
+          <w:lang w:val="en-GB" w:eastAsia="it-IT"/>
+          <w14:ligatures w14:val="none"/>
+        </w:rPr>
+        <w:t xml:space="preserve"> public portal.</w:t>
       </w:r>
     </w:p>
     <w:p>
@@ -5119,19 +5765,7 @@
           <w:lang w:val="en-GB" w:eastAsia="it-IT"/>
           <w14:ligatures w14:val="none"/>
         </w:rPr>
-        <w:t xml:space="preserve">UAM views </w:t>
-      </w:r>
-      <w:r>
-        <w:rPr>
-          <w:rFonts w:ascii="Times New Roman" w:eastAsia="Times New Roman" w:hAnsi="Times New Roman" w:cs="Times New Roman"/>
-          <w:b/>
-          <w:bCs/>
-          <w:kern w:val="0"/>
-          <w:highlight w:val="yellow"/>
-          <w:lang w:val="en-GB" w:eastAsia="it-IT"/>
-          <w14:ligatures w14:val="none"/>
-        </w:rPr>
-        <w:t>optimization to approve or reject</w:t>
+        <w:t>UAM views optimization to approve or reject</w:t>
       </w:r>
     </w:p>
     <w:p>
@@ -5199,25 +5833,36 @@
           <w:lang w:val="en-GB" w:eastAsia="it-IT"/>
           <w14:ligatures w14:val="none"/>
         </w:rPr>
-        <w:t>UAM</w:t>
-      </w:r>
-      <w:r>
-        <w:rPr>
-          <w:rFonts w:ascii="Times New Roman" w:eastAsia="Times New Roman" w:hAnsi="Times New Roman" w:cs="Times New Roman"/>
-          <w:kern w:val="0"/>
-          <w:lang w:val="en-GB" w:eastAsia="it-IT"/>
-          <w14:ligatures w14:val="none"/>
-        </w:rPr>
-        <w:t xml:space="preserve"> </w:t>
-      </w:r>
-      <w:r>
-        <w:rPr>
-          <w:rFonts w:ascii="Times New Roman" w:eastAsia="Times New Roman" w:hAnsi="Times New Roman" w:cs="Times New Roman"/>
-          <w:kern w:val="0"/>
-          <w:lang w:val="en-GB" w:eastAsia="it-IT"/>
-          <w14:ligatures w14:val="none"/>
-        </w:rPr>
-        <w:t>accesses EcoTraffic public portal</w:t>
+        <w:t xml:space="preserve">UAM </w:t>
+      </w:r>
+      <w:r>
+        <w:rPr>
+          <w:rFonts w:ascii="Times New Roman" w:eastAsia="Times New Roman" w:hAnsi="Times New Roman" w:cs="Times New Roman"/>
+          <w:kern w:val="0"/>
+          <w:lang w:val="en-GB" w:eastAsia="it-IT"/>
+          <w14:ligatures w14:val="none"/>
+        </w:rPr>
+        <w:t xml:space="preserve">accesses </w:t>
+      </w:r>
+      <w:proofErr w:type="spellStart"/>
+      <w:r>
+        <w:rPr>
+          <w:rFonts w:ascii="Times New Roman" w:eastAsia="Times New Roman" w:hAnsi="Times New Roman" w:cs="Times New Roman"/>
+          <w:kern w:val="0"/>
+          <w:lang w:val="en-GB" w:eastAsia="it-IT"/>
+          <w14:ligatures w14:val="none"/>
+        </w:rPr>
+        <w:t>EcoTraffic</w:t>
+      </w:r>
+      <w:proofErr w:type="spellEnd"/>
+      <w:r>
+        <w:rPr>
+          <w:rFonts w:ascii="Times New Roman" w:eastAsia="Times New Roman" w:hAnsi="Times New Roman" w:cs="Times New Roman"/>
+          <w:kern w:val="0"/>
+          <w:lang w:val="en-GB" w:eastAsia="it-IT"/>
+          <w14:ligatures w14:val="none"/>
+        </w:rPr>
+        <w:t xml:space="preserve"> public portal</w:t>
       </w:r>
       <w:r>
         <w:rPr>
@@ -5285,6 +5930,7 @@
         </w:rPr>
       </w:pPr>
       <w:bookmarkStart w:id="0" w:name="_Hlk195538934"/>
+      <w:proofErr w:type="spellStart"/>
       <w:r>
         <w:rPr>
           <w:rFonts w:ascii="Times New Roman" w:eastAsia="Times New Roman" w:hAnsi="Times New Roman" w:cs="Times New Roman"/>
@@ -5295,6 +5941,7 @@
         <w:t>EcoTraffic</w:t>
       </w:r>
       <w:bookmarkEnd w:id="0"/>
+      <w:proofErr w:type="spellEnd"/>
       <w:r>
         <w:rPr>
           <w:rFonts w:ascii="Times New Roman" w:eastAsia="Times New Roman" w:hAnsi="Times New Roman" w:cs="Times New Roman"/>
@@ -5326,6 +5973,7 @@
           <w14:ligatures w14:val="none"/>
         </w:rPr>
       </w:pPr>
+      <w:proofErr w:type="spellStart"/>
       <w:r>
         <w:rPr>
           <w:rFonts w:ascii="Times New Roman" w:eastAsia="Times New Roman" w:hAnsi="Times New Roman" w:cs="Times New Roman"/>
@@ -5335,6 +5983,7 @@
         </w:rPr>
         <w:t>EcoTraffic</w:t>
       </w:r>
+      <w:proofErr w:type="spellEnd"/>
       <w:r>
         <w:rPr>
           <w:rFonts w:ascii="Times New Roman" w:eastAsia="Times New Roman" w:hAnsi="Times New Roman" w:cs="Times New Roman"/>
@@ -5366,6 +6015,7 @@
           <w14:ligatures w14:val="none"/>
         </w:rPr>
       </w:pPr>
+      <w:proofErr w:type="spellStart"/>
       <w:r>
         <w:rPr>
           <w:rFonts w:ascii="Times New Roman" w:eastAsia="Times New Roman" w:hAnsi="Times New Roman" w:cs="Times New Roman"/>
@@ -5375,6 +6025,7 @@
         </w:rPr>
         <w:t>EcoTraffic</w:t>
       </w:r>
+      <w:proofErr w:type="spellEnd"/>
       <w:r>
         <w:rPr>
           <w:rFonts w:ascii="Times New Roman" w:eastAsia="Times New Roman" w:hAnsi="Times New Roman" w:cs="Times New Roman"/>
@@ -5439,6 +6090,7 @@
           <w:lang w:val="en-GB"/>
         </w:rPr>
       </w:pPr>
+      <w:proofErr w:type="spellStart"/>
       <w:r>
         <w:rPr>
           <w:rFonts w:ascii="Times New Roman" w:eastAsia="Times New Roman" w:hAnsi="Times New Roman" w:cs="Times New Roman"/>
@@ -5448,6 +6100,7 @@
         </w:rPr>
         <w:t>EcoTraffic</w:t>
       </w:r>
+      <w:proofErr w:type="spellEnd"/>
       <w:r>
         <w:rPr>
           <w:rFonts w:ascii="Times New Roman" w:eastAsia="Times New Roman" w:hAnsi="Times New Roman" w:cs="Times New Roman"/>
@@ -5494,6 +6147,7 @@
         </w:rPr>
         <w:t xml:space="preserve">Every time a decision is taken </w:t>
       </w:r>
+      <w:proofErr w:type="spellStart"/>
       <w:r>
         <w:rPr>
           <w:rFonts w:ascii="Times New Roman" w:eastAsia="Times New Roman" w:hAnsi="Times New Roman" w:cs="Times New Roman"/>
@@ -5503,6 +6157,7 @@
         </w:rPr>
         <w:t>EcoTraffic</w:t>
       </w:r>
+      <w:proofErr w:type="spellEnd"/>
       <w:r>
         <w:rPr>
           <w:rFonts w:ascii="Times New Roman" w:eastAsia="Times New Roman" w:hAnsi="Times New Roman" w:cs="Times New Roman"/>
@@ -5824,379 +6479,9 @@
           <w:szCs w:val="28"/>
           <w:lang w:val="en-GB"/>
         </w:rPr>
-        <w:t xml:space="preserve"> put id)</w:t>
-      </w:r>
-    </w:p>
-    <w:p>
-      <w:pPr>
-        <w:pStyle w:val="Paragrafoelenco"/>
-        <w:numPr>
-          <w:ilvl w:val="0"/>
-          <w:numId w:val="9"/>
-        </w:numPr>
-        <w:jc w:val="both"/>
-        <w:rPr>
-          <w:rFonts w:ascii="Times New Roman" w:hAnsi="Times New Roman" w:cs="Times New Roman"/>
-          <w:lang w:val="en-GB"/>
-        </w:rPr>
-      </w:pPr>
-      <w:r>
-        <w:rPr>
-          <w:rFonts w:ascii="Times New Roman" w:hAnsi="Times New Roman" w:cs="Times New Roman"/>
-          <w:lang w:val="en-GB"/>
-        </w:rPr>
-        <w:t>In any circumstance the system must not allow two orthogonal traffic lights to be green at the same time.</w:t>
-      </w:r>
-    </w:p>
-    <w:p>
-      <w:pPr>
-        <w:pStyle w:val="Paragrafoelenco"/>
-        <w:numPr>
-          <w:ilvl w:val="0"/>
-          <w:numId w:val="9"/>
-        </w:numPr>
-        <w:jc w:val="both"/>
-        <w:rPr>
-          <w:rFonts w:ascii="Times New Roman" w:hAnsi="Times New Roman" w:cs="Times New Roman"/>
-          <w:lang w:val="en-GB"/>
-        </w:rPr>
-      </w:pPr>
-      <w:r>
-        <w:rPr>
-          <w:rFonts w:ascii="Times New Roman" w:hAnsi="Times New Roman" w:cs="Times New Roman"/>
-          <w:lang w:val="en-GB"/>
-        </w:rPr>
-        <w:t>The system must modify the duration of the green lights to reduce traffic.</w:t>
-      </w:r>
-    </w:p>
-    <w:p>
-      <w:pPr>
-        <w:pStyle w:val="Paragrafoelenco"/>
-        <w:numPr>
-          <w:ilvl w:val="0"/>
-          <w:numId w:val="9"/>
-        </w:numPr>
-        <w:jc w:val="both"/>
-        <w:rPr>
-          <w:rFonts w:ascii="Times New Roman" w:hAnsi="Times New Roman" w:cs="Times New Roman"/>
-          <w:lang w:val="en-GB"/>
-        </w:rPr>
-      </w:pPr>
-      <w:r>
-        <w:rPr>
-          <w:rFonts w:ascii="Times New Roman" w:hAnsi="Times New Roman" w:cs="Times New Roman"/>
-          <w:lang w:val="en-GB"/>
-        </w:rPr>
-        <w:t>The system shall process and aggregate traffic data to identify traffic flow patterns.</w:t>
-      </w:r>
-    </w:p>
-    <w:p>
-      <w:pPr>
-        <w:pStyle w:val="Paragrafoelenco"/>
-        <w:numPr>
-          <w:ilvl w:val="0"/>
-          <w:numId w:val="9"/>
-        </w:numPr>
-        <w:jc w:val="both"/>
-        <w:rPr>
-          <w:rFonts w:ascii="Times New Roman" w:hAnsi="Times New Roman" w:cs="Times New Roman"/>
-          <w:lang w:val="en-GB"/>
-        </w:rPr>
-      </w:pPr>
-      <w:r>
-        <w:rPr>
-          <w:rFonts w:ascii="Times New Roman" w:hAnsi="Times New Roman" w:cs="Times New Roman"/>
-          <w:lang w:val="en-GB"/>
-        </w:rPr>
-        <w:t>The system should send adjustment commands to the traffic light control system.</w:t>
-      </w:r>
-    </w:p>
-    <w:p>
-      <w:pPr>
-        <w:pStyle w:val="Paragrafoelenco"/>
-        <w:numPr>
-          <w:ilvl w:val="0"/>
-          <w:numId w:val="9"/>
-        </w:numPr>
-        <w:jc w:val="both"/>
-        <w:rPr>
-          <w:rFonts w:ascii="Times New Roman" w:hAnsi="Times New Roman" w:cs="Times New Roman"/>
-          <w:lang w:val="en-GB"/>
-        </w:rPr>
-      </w:pPr>
-      <w:r>
-        <w:rPr>
-          <w:rFonts w:ascii="Times New Roman" w:hAnsi="Times New Roman" w:cs="Times New Roman"/>
-          <w:lang w:val="en-GB"/>
-        </w:rPr>
-        <w:t>The system should be able to write to a log file what needed.</w:t>
-      </w:r>
-    </w:p>
-    <w:p>
-      <w:pPr>
-        <w:pStyle w:val="Paragrafoelenco"/>
-        <w:numPr>
-          <w:ilvl w:val="0"/>
-          <w:numId w:val="9"/>
-        </w:numPr>
-        <w:jc w:val="both"/>
-        <w:rPr>
-          <w:rFonts w:ascii="Times New Roman" w:hAnsi="Times New Roman" w:cs="Times New Roman"/>
-          <w:lang w:val="en-GB"/>
-        </w:rPr>
-      </w:pPr>
-      <w:r>
-        <w:rPr>
-          <w:rFonts w:ascii="Times New Roman" w:hAnsi="Times New Roman" w:cs="Times New Roman"/>
-          <w:lang w:val="en-GB"/>
-        </w:rPr>
-        <w:t>The system shall generate optimization suggestions for one-way road and traffic light configurations.</w:t>
-      </w:r>
-    </w:p>
-    <w:p>
-      <w:pPr>
-        <w:pStyle w:val="Paragrafoelenco"/>
-        <w:numPr>
-          <w:ilvl w:val="0"/>
-          <w:numId w:val="9"/>
-        </w:numPr>
-        <w:jc w:val="both"/>
-        <w:rPr>
-          <w:rFonts w:ascii="Times New Roman" w:hAnsi="Times New Roman" w:cs="Times New Roman"/>
-          <w:lang w:val="en-GB"/>
-        </w:rPr>
-      </w:pPr>
-      <w:r>
-        <w:rPr>
-          <w:rFonts w:ascii="Times New Roman" w:hAnsi="Times New Roman" w:cs="Times New Roman"/>
-          <w:lang w:val="en-GB"/>
-        </w:rPr>
-        <w:t>The system shall generate optimization suggestions for public transport schedules.</w:t>
-      </w:r>
-    </w:p>
-    <w:p>
-      <w:pPr>
-        <w:pStyle w:val="Paragrafoelenco"/>
-        <w:numPr>
-          <w:ilvl w:val="0"/>
-          <w:numId w:val="9"/>
-        </w:numPr>
-        <w:jc w:val="both"/>
-        <w:rPr>
-          <w:rFonts w:ascii="Times New Roman" w:hAnsi="Times New Roman" w:cs="Times New Roman"/>
-          <w:lang w:val="en-GB"/>
-        </w:rPr>
-      </w:pPr>
-      <w:r>
-        <w:rPr>
-          <w:rFonts w:ascii="Times New Roman" w:hAnsi="Times New Roman" w:cs="Times New Roman"/>
-          <w:lang w:val="en-GB"/>
-        </w:rPr>
-        <w:t>The system shall continuously receive data from both the message bus and the news channel.</w:t>
-      </w:r>
-    </w:p>
-    <w:p>
-      <w:pPr>
-        <w:pStyle w:val="Paragrafoelenco"/>
-        <w:numPr>
-          <w:ilvl w:val="0"/>
-          <w:numId w:val="9"/>
-        </w:numPr>
-        <w:jc w:val="both"/>
-        <w:rPr>
-          <w:rFonts w:ascii="Times New Roman" w:hAnsi="Times New Roman" w:cs="Times New Roman"/>
-          <w:lang w:val="en-GB"/>
-        </w:rPr>
-      </w:pPr>
-      <w:r>
-        <w:rPr>
-          <w:rFonts w:ascii="Times New Roman" w:hAnsi="Times New Roman" w:cs="Times New Roman"/>
-          <w:lang w:val="en-GB"/>
-        </w:rPr>
-        <w:t xml:space="preserve">The system </w:t>
-      </w:r>
-      <w:r>
-        <w:rPr>
-          <w:rFonts w:ascii="Times New Roman" w:hAnsi="Times New Roman" w:cs="Times New Roman"/>
-          <w:lang w:val="en-GB"/>
-        </w:rPr>
-        <w:t>must</w:t>
-      </w:r>
-      <w:r>
-        <w:rPr>
-          <w:rFonts w:ascii="Times New Roman" w:hAnsi="Times New Roman" w:cs="Times New Roman"/>
-          <w:lang w:val="en-GB"/>
-        </w:rPr>
-        <w:t xml:space="preserve"> gather data from the microservice.</w:t>
-      </w:r>
-    </w:p>
-    <w:p>
-      <w:pPr>
-        <w:pStyle w:val="Paragrafoelenco"/>
-        <w:numPr>
-          <w:ilvl w:val="0"/>
-          <w:numId w:val="9"/>
-        </w:numPr>
-        <w:jc w:val="both"/>
-        <w:rPr>
-          <w:rFonts w:ascii="Times New Roman" w:hAnsi="Times New Roman" w:cs="Times New Roman"/>
-          <w:lang w:val="en-GB"/>
-        </w:rPr>
-      </w:pPr>
-      <w:r>
-        <w:rPr>
-          <w:rFonts w:ascii="Times New Roman" w:hAnsi="Times New Roman" w:cs="Times New Roman"/>
-          <w:lang w:val="en-GB"/>
-        </w:rPr>
-        <w:t>The system must assess the potential traffic impact of planned events.</w:t>
-      </w:r>
-    </w:p>
-    <w:p>
-      <w:pPr>
-        <w:pStyle w:val="Paragrafoelenco"/>
-        <w:numPr>
-          <w:ilvl w:val="0"/>
-          <w:numId w:val="9"/>
-        </w:numPr>
-        <w:jc w:val="both"/>
-        <w:rPr>
-          <w:rFonts w:ascii="Times New Roman" w:hAnsi="Times New Roman" w:cs="Times New Roman"/>
-          <w:lang w:val="en-GB"/>
-        </w:rPr>
-      </w:pPr>
-      <w:r>
-        <w:rPr>
-          <w:rFonts w:ascii="Times New Roman" w:hAnsi="Times New Roman" w:cs="Times New Roman"/>
-          <w:lang w:val="en-GB"/>
-        </w:rPr>
-        <w:t>The system shall generate event-specific suggestions for public transport adjustments.</w:t>
-      </w:r>
-    </w:p>
-    <w:p>
-      <w:pPr>
-        <w:pStyle w:val="Paragrafoelenco"/>
-        <w:numPr>
-          <w:ilvl w:val="0"/>
-          <w:numId w:val="9"/>
-        </w:numPr>
-        <w:jc w:val="both"/>
-        <w:rPr>
-          <w:rFonts w:ascii="Times New Roman" w:hAnsi="Times New Roman" w:cs="Times New Roman"/>
-          <w:lang w:val="en-GB"/>
-        </w:rPr>
-      </w:pPr>
-      <w:r>
-        <w:rPr>
-          <w:rFonts w:ascii="Times New Roman" w:hAnsi="Times New Roman" w:cs="Times New Roman"/>
-          <w:lang w:val="en-GB"/>
-        </w:rPr>
-        <w:t>The system shall present suggestions to urban area managers for review.</w:t>
-      </w:r>
-    </w:p>
-    <w:p>
-      <w:pPr>
-        <w:pStyle w:val="Paragrafoelenco"/>
-        <w:numPr>
-          <w:ilvl w:val="0"/>
-          <w:numId w:val="9"/>
-        </w:numPr>
-        <w:jc w:val="both"/>
-        <w:rPr>
-          <w:rFonts w:ascii="Times New Roman" w:hAnsi="Times New Roman" w:cs="Times New Roman"/>
-          <w:lang w:val="en-GB"/>
-        </w:rPr>
-      </w:pPr>
-      <w:r>
-        <w:rPr>
-          <w:rFonts w:ascii="Times New Roman" w:hAnsi="Times New Roman" w:cs="Times New Roman"/>
-          <w:lang w:val="en-GB"/>
-        </w:rPr>
-        <w:lastRenderedPageBreak/>
-        <w:t>The system shall record and apply the acceptance or rejection of the proposal by the urban area managers.</w:t>
-      </w:r>
-    </w:p>
-    <w:p>
-      <w:pPr>
-        <w:pStyle w:val="Paragrafoelenco"/>
-        <w:numPr>
-          <w:ilvl w:val="0"/>
-          <w:numId w:val="9"/>
-        </w:numPr>
-        <w:jc w:val="both"/>
-        <w:rPr>
-          <w:rFonts w:ascii="Times New Roman" w:hAnsi="Times New Roman" w:cs="Times New Roman"/>
-          <w:lang w:val="en-GB"/>
-        </w:rPr>
-      </w:pPr>
-      <w:r>
-        <w:rPr>
-          <w:rFonts w:ascii="Times New Roman" w:hAnsi="Times New Roman" w:cs="Times New Roman"/>
-          <w:lang w:val="en-GB"/>
-        </w:rPr>
-        <w:t>The system shall generate daily reports on average traffic flow.</w:t>
-      </w:r>
-    </w:p>
-    <w:p>
-      <w:pPr>
-        <w:pStyle w:val="Paragrafoelenco"/>
-        <w:numPr>
-          <w:ilvl w:val="0"/>
-          <w:numId w:val="9"/>
-        </w:numPr>
-        <w:jc w:val="both"/>
-        <w:rPr>
-          <w:rFonts w:ascii="Times New Roman" w:hAnsi="Times New Roman" w:cs="Times New Roman"/>
-          <w:lang w:val="en-GB"/>
-        </w:rPr>
-      </w:pPr>
-      <w:r>
-        <w:rPr>
-          <w:rFonts w:ascii="Times New Roman" w:hAnsi="Times New Roman" w:cs="Times New Roman"/>
-          <w:lang w:val="en-GB"/>
-        </w:rPr>
-        <w:t>The system shall generate yearly reports on suggestions proposed and their outcome.</w:t>
-      </w:r>
-    </w:p>
-    <w:p>
-      <w:pPr>
-        <w:pStyle w:val="Paragrafoelenco"/>
-        <w:numPr>
-          <w:ilvl w:val="0"/>
-          <w:numId w:val="9"/>
-        </w:numPr>
-        <w:jc w:val="both"/>
-        <w:rPr>
-          <w:rFonts w:ascii="Times New Roman" w:hAnsi="Times New Roman" w:cs="Times New Roman"/>
-          <w:lang w:val="en-GB"/>
-        </w:rPr>
-      </w:pPr>
-      <w:r>
-        <w:rPr>
-          <w:rFonts w:ascii="Times New Roman" w:hAnsi="Times New Roman" w:cs="Times New Roman"/>
-          <w:lang w:val="en-GB"/>
-        </w:rPr>
-        <w:t>The system shall publish reports for public access.</w:t>
-      </w:r>
-    </w:p>
-    <w:p>
-      <w:pPr>
-        <w:pStyle w:val="Paragrafoelenco"/>
-        <w:numPr>
-          <w:ilvl w:val="0"/>
-          <w:numId w:val="9"/>
-        </w:numPr>
-        <w:jc w:val="both"/>
-        <w:rPr>
-          <w:rFonts w:ascii="Times New Roman" w:hAnsi="Times New Roman" w:cs="Times New Roman"/>
-          <w:lang w:val="en-GB"/>
-        </w:rPr>
-      </w:pPr>
-    </w:p>
-    <w:p>
-      <w:pPr>
-        <w:pStyle w:val="Paragrafoelenco"/>
-        <w:ind w:left="410"/>
-        <w:jc w:val="both"/>
+        <w:t xml:space="preserve"> put id</w:t>
+      </w:r>
+      <w:r>
         <w:rPr>
           <w:rFonts w:ascii="Times New Roman" w:eastAsiaTheme="majorEastAsia" w:hAnsi="Times New Roman" w:cs="Times New Roman"/>
           <w:b/>
@@ -6206,7 +6491,8 @@
           <w:szCs w:val="28"/>
           <w:lang w:val="en-GB"/>
         </w:rPr>
-      </w:pPr>
+        <w:t xml:space="preserve"> of each requirement. Es FR1…</w:t>
+      </w:r>
       <w:r>
         <w:rPr>
           <w:rFonts w:ascii="Times New Roman" w:eastAsiaTheme="majorEastAsia" w:hAnsi="Times New Roman" w:cs="Times New Roman"/>
@@ -6217,7 +6503,7 @@
           <w:szCs w:val="28"/>
           <w:lang w:val="en-GB"/>
         </w:rPr>
-        <w:t>2.4.2 Non-Functional Requirements</w:t>
+        <w:t>)</w:t>
       </w:r>
     </w:p>
     <w:p>
@@ -6238,7 +6524,7 @@
           <w:rFonts w:ascii="Times New Roman" w:hAnsi="Times New Roman" w:cs="Times New Roman"/>
           <w:lang w:val="en-GB"/>
         </w:rPr>
-        <w:t>The system shall process sensor data in real time.</w:t>
+        <w:t>In any circumstance the system must not allow two orthogonal traffic lights to be green at the same time.</w:t>
       </w:r>
     </w:p>
     <w:p>
@@ -6259,7 +6545,7 @@
           <w:rFonts w:ascii="Times New Roman" w:hAnsi="Times New Roman" w:cs="Times New Roman"/>
           <w:lang w:val="en-GB"/>
         </w:rPr>
-        <w:t>The system should be available 24/7.</w:t>
+        <w:t>The system must modify the duration of the green lights to reduce traffic.</w:t>
       </w:r>
     </w:p>
     <w:p>
@@ -6280,7 +6566,7 @@
           <w:rFonts w:ascii="Times New Roman" w:hAnsi="Times New Roman" w:cs="Times New Roman"/>
           <w:lang w:val="en-GB"/>
         </w:rPr>
-        <w:t>The system shall implement traffic light adjustments in 15 seconds.</w:t>
+        <w:t>The system shall process and aggregate traffic data to identify traffic flow patterns.</w:t>
       </w:r>
     </w:p>
     <w:p>
@@ -6301,7 +6587,7 @@
           <w:rFonts w:ascii="Times New Roman" w:hAnsi="Times New Roman" w:cs="Times New Roman"/>
           <w:lang w:val="en-GB"/>
         </w:rPr>
-        <w:t>The system shall generate reports within 1 hour after midnight.</w:t>
+        <w:t>The system should send adjustment commands to the traffic light control system.</w:t>
       </w:r>
     </w:p>
     <w:p>
@@ -6322,7 +6608,7 @@
           <w:rFonts w:ascii="Times New Roman" w:hAnsi="Times New Roman" w:cs="Times New Roman"/>
           <w:lang w:val="en-GB"/>
         </w:rPr>
-        <w:t>The system should maintain data consistency during communication with external systems.</w:t>
+        <w:t>The system should be able to write to a log file what needed.</w:t>
       </w:r>
     </w:p>
     <w:p>
@@ -6343,22 +6629,252 @@
           <w:rFonts w:ascii="Times New Roman" w:hAnsi="Times New Roman" w:cs="Times New Roman"/>
           <w:lang w:val="en-GB"/>
         </w:rPr>
-        <w:t>The system should be scalable regarding the addition of sensors and bus lines.</w:t>
-      </w:r>
-    </w:p>
-    <w:p>
-      <w:pPr>
-        <w:pStyle w:val="Paragrafoelenco"/>
-        <w:ind w:left="1130"/>
-        <w:jc w:val="both"/>
-        <w:rPr>
-          <w:rFonts w:ascii="Times New Roman" w:hAnsi="Times New Roman" w:cs="Times New Roman"/>
-          <w:lang w:val="en-GB"/>
-        </w:rPr>
-      </w:pPr>
-    </w:p>
-    <w:p>
-      <w:pPr>
+        <w:t>The system shall generate optimization suggestions for one-way road and traffic light configurations.</w:t>
+      </w:r>
+    </w:p>
+    <w:p>
+      <w:pPr>
+        <w:pStyle w:val="Paragrafoelenco"/>
+        <w:numPr>
+          <w:ilvl w:val="0"/>
+          <w:numId w:val="9"/>
+        </w:numPr>
+        <w:jc w:val="both"/>
+        <w:rPr>
+          <w:rFonts w:ascii="Times New Roman" w:hAnsi="Times New Roman" w:cs="Times New Roman"/>
+          <w:lang w:val="en-GB"/>
+        </w:rPr>
+      </w:pPr>
+      <w:r>
+        <w:rPr>
+          <w:rFonts w:ascii="Times New Roman" w:hAnsi="Times New Roman" w:cs="Times New Roman"/>
+          <w:lang w:val="en-GB"/>
+        </w:rPr>
+        <w:t>The system shall generate optimization suggestions for public transport schedules.</w:t>
+      </w:r>
+    </w:p>
+    <w:p>
+      <w:pPr>
+        <w:pStyle w:val="Paragrafoelenco"/>
+        <w:numPr>
+          <w:ilvl w:val="0"/>
+          <w:numId w:val="9"/>
+        </w:numPr>
+        <w:jc w:val="both"/>
+        <w:rPr>
+          <w:rFonts w:ascii="Times New Roman" w:hAnsi="Times New Roman" w:cs="Times New Roman"/>
+          <w:lang w:val="en-GB"/>
+        </w:rPr>
+      </w:pPr>
+      <w:r>
+        <w:rPr>
+          <w:rFonts w:ascii="Times New Roman" w:hAnsi="Times New Roman" w:cs="Times New Roman"/>
+          <w:lang w:val="en-GB"/>
+        </w:rPr>
+        <w:t>The system shall continuously receive data from both the message bus and the news channel.</w:t>
+      </w:r>
+    </w:p>
+    <w:p>
+      <w:pPr>
+        <w:pStyle w:val="Paragrafoelenco"/>
+        <w:numPr>
+          <w:ilvl w:val="0"/>
+          <w:numId w:val="9"/>
+        </w:numPr>
+        <w:jc w:val="both"/>
+        <w:rPr>
+          <w:rFonts w:ascii="Times New Roman" w:hAnsi="Times New Roman" w:cs="Times New Roman"/>
+          <w:lang w:val="en-GB"/>
+        </w:rPr>
+      </w:pPr>
+      <w:r>
+        <w:rPr>
+          <w:rFonts w:ascii="Times New Roman" w:hAnsi="Times New Roman" w:cs="Times New Roman"/>
+          <w:lang w:val="en-GB"/>
+        </w:rPr>
+        <w:t xml:space="preserve">The system </w:t>
+      </w:r>
+      <w:r>
+        <w:rPr>
+          <w:rFonts w:ascii="Times New Roman" w:hAnsi="Times New Roman" w:cs="Times New Roman"/>
+          <w:lang w:val="en-GB"/>
+        </w:rPr>
+        <w:t>must</w:t>
+      </w:r>
+      <w:r>
+        <w:rPr>
+          <w:rFonts w:ascii="Times New Roman" w:hAnsi="Times New Roman" w:cs="Times New Roman"/>
+          <w:lang w:val="en-GB"/>
+        </w:rPr>
+        <w:t xml:space="preserve"> gather data from the microservice.</w:t>
+      </w:r>
+    </w:p>
+    <w:p>
+      <w:pPr>
+        <w:pStyle w:val="Paragrafoelenco"/>
+        <w:numPr>
+          <w:ilvl w:val="0"/>
+          <w:numId w:val="9"/>
+        </w:numPr>
+        <w:jc w:val="both"/>
+        <w:rPr>
+          <w:rFonts w:ascii="Times New Roman" w:hAnsi="Times New Roman" w:cs="Times New Roman"/>
+          <w:lang w:val="en-GB"/>
+        </w:rPr>
+      </w:pPr>
+      <w:r>
+        <w:rPr>
+          <w:rFonts w:ascii="Times New Roman" w:hAnsi="Times New Roman" w:cs="Times New Roman"/>
+          <w:lang w:val="en-GB"/>
+        </w:rPr>
+        <w:t>The system must assess the potential traffic impact of planned events.</w:t>
+      </w:r>
+    </w:p>
+    <w:p>
+      <w:pPr>
+        <w:pStyle w:val="Paragrafoelenco"/>
+        <w:numPr>
+          <w:ilvl w:val="0"/>
+          <w:numId w:val="9"/>
+        </w:numPr>
+        <w:jc w:val="both"/>
+        <w:rPr>
+          <w:rFonts w:ascii="Times New Roman" w:hAnsi="Times New Roman" w:cs="Times New Roman"/>
+          <w:lang w:val="en-GB"/>
+        </w:rPr>
+      </w:pPr>
+      <w:r>
+        <w:rPr>
+          <w:rFonts w:ascii="Times New Roman" w:hAnsi="Times New Roman" w:cs="Times New Roman"/>
+          <w:lang w:val="en-GB"/>
+        </w:rPr>
+        <w:t>The system shall generate event-specific suggestions for public transport adjustments.</w:t>
+      </w:r>
+    </w:p>
+    <w:p>
+      <w:pPr>
+        <w:pStyle w:val="Paragrafoelenco"/>
+        <w:numPr>
+          <w:ilvl w:val="0"/>
+          <w:numId w:val="9"/>
+        </w:numPr>
+        <w:jc w:val="both"/>
+        <w:rPr>
+          <w:rFonts w:ascii="Times New Roman" w:hAnsi="Times New Roman" w:cs="Times New Roman"/>
+          <w:lang w:val="en-GB"/>
+        </w:rPr>
+      </w:pPr>
+      <w:r>
+        <w:rPr>
+          <w:rFonts w:ascii="Times New Roman" w:hAnsi="Times New Roman" w:cs="Times New Roman"/>
+          <w:lang w:val="en-GB"/>
+        </w:rPr>
+        <w:t>The system shall present suggestions to urban area managers for review.</w:t>
+      </w:r>
+    </w:p>
+    <w:p>
+      <w:pPr>
+        <w:pStyle w:val="Paragrafoelenco"/>
+        <w:numPr>
+          <w:ilvl w:val="0"/>
+          <w:numId w:val="9"/>
+        </w:numPr>
+        <w:jc w:val="both"/>
+        <w:rPr>
+          <w:rFonts w:ascii="Times New Roman" w:hAnsi="Times New Roman" w:cs="Times New Roman"/>
+          <w:lang w:val="en-GB"/>
+        </w:rPr>
+      </w:pPr>
+      <w:r>
+        <w:rPr>
+          <w:rFonts w:ascii="Times New Roman" w:hAnsi="Times New Roman" w:cs="Times New Roman"/>
+          <w:lang w:val="en-GB"/>
+        </w:rPr>
+        <w:lastRenderedPageBreak/>
+        <w:t>The system shall record and apply the acceptance or rejection of the proposal by the urban area managers.</w:t>
+      </w:r>
+    </w:p>
+    <w:p>
+      <w:pPr>
+        <w:pStyle w:val="Paragrafoelenco"/>
+        <w:numPr>
+          <w:ilvl w:val="0"/>
+          <w:numId w:val="9"/>
+        </w:numPr>
+        <w:jc w:val="both"/>
+        <w:rPr>
+          <w:rFonts w:ascii="Times New Roman" w:hAnsi="Times New Roman" w:cs="Times New Roman"/>
+          <w:lang w:val="en-GB"/>
+        </w:rPr>
+      </w:pPr>
+      <w:r>
+        <w:rPr>
+          <w:rFonts w:ascii="Times New Roman" w:hAnsi="Times New Roman" w:cs="Times New Roman"/>
+          <w:lang w:val="en-GB"/>
+        </w:rPr>
+        <w:t>The system shall generate daily reports on average traffic flow.</w:t>
+      </w:r>
+    </w:p>
+    <w:p>
+      <w:pPr>
+        <w:pStyle w:val="Paragrafoelenco"/>
+        <w:numPr>
+          <w:ilvl w:val="0"/>
+          <w:numId w:val="9"/>
+        </w:numPr>
+        <w:jc w:val="both"/>
+        <w:rPr>
+          <w:rFonts w:ascii="Times New Roman" w:hAnsi="Times New Roman" w:cs="Times New Roman"/>
+          <w:lang w:val="en-GB"/>
+        </w:rPr>
+      </w:pPr>
+      <w:r>
+        <w:rPr>
+          <w:rFonts w:ascii="Times New Roman" w:hAnsi="Times New Roman" w:cs="Times New Roman"/>
+          <w:lang w:val="en-GB"/>
+        </w:rPr>
+        <w:t>The system shall generate yearly reports on suggestions proposed and their outcome.</w:t>
+      </w:r>
+    </w:p>
+    <w:p>
+      <w:pPr>
+        <w:pStyle w:val="Paragrafoelenco"/>
+        <w:numPr>
+          <w:ilvl w:val="0"/>
+          <w:numId w:val="9"/>
+        </w:numPr>
+        <w:jc w:val="both"/>
+        <w:rPr>
+          <w:rFonts w:ascii="Times New Roman" w:hAnsi="Times New Roman" w:cs="Times New Roman"/>
+          <w:lang w:val="en-GB"/>
+        </w:rPr>
+      </w:pPr>
+      <w:r>
+        <w:rPr>
+          <w:rFonts w:ascii="Times New Roman" w:hAnsi="Times New Roman" w:cs="Times New Roman"/>
+          <w:lang w:val="en-GB"/>
+        </w:rPr>
+        <w:t>The system shall publish reports for public access.</w:t>
+      </w:r>
+    </w:p>
+    <w:p>
+      <w:pPr>
+        <w:pStyle w:val="Paragrafoelenco"/>
+        <w:numPr>
+          <w:ilvl w:val="0"/>
+          <w:numId w:val="9"/>
+        </w:numPr>
+        <w:jc w:val="both"/>
+        <w:rPr>
+          <w:rFonts w:ascii="Times New Roman" w:hAnsi="Times New Roman" w:cs="Times New Roman"/>
+          <w:lang w:val="en-GB"/>
+        </w:rPr>
+      </w:pPr>
+    </w:p>
+    <w:p>
+      <w:pPr>
+        <w:pStyle w:val="Paragrafoelenco"/>
+        <w:ind w:left="410"/>
         <w:jc w:val="both"/>
         <w:rPr>
           <w:rFonts w:ascii="Times New Roman" w:eastAsiaTheme="majorEastAsia" w:hAnsi="Times New Roman" w:cs="Times New Roman"/>
@@ -6380,7 +6896,7 @@
           <w:szCs w:val="28"/>
           <w:lang w:val="en-GB"/>
         </w:rPr>
-        <w:t xml:space="preserve">     2.4.3 Constraints (to modify, insert something to use the external services)</w:t>
+        <w:t>2.4.2 Non-Functional Requirements</w:t>
       </w:r>
     </w:p>
     <w:p>
@@ -6401,23 +6917,7 @@
           <w:rFonts w:ascii="Times New Roman" w:hAnsi="Times New Roman" w:cs="Times New Roman"/>
           <w:lang w:val="en-GB"/>
         </w:rPr>
-        <w:t xml:space="preserve">The </w:t>
-      </w:r>
-      <w:proofErr w:type="spellStart"/>
-      <w:r>
-        <w:rPr>
-          <w:rFonts w:ascii="Times New Roman" w:hAnsi="Times New Roman" w:cs="Times New Roman"/>
-          <w:lang w:val="en-GB"/>
-        </w:rPr>
-        <w:t>setLight</w:t>
-      </w:r>
-      <w:proofErr w:type="spellEnd"/>
-      <w:r>
-        <w:rPr>
-          <w:rFonts w:ascii="Times New Roman" w:hAnsi="Times New Roman" w:cs="Times New Roman"/>
-          <w:lang w:val="en-GB"/>
-        </w:rPr>
-        <w:t xml:space="preserve"> function must be atomical.</w:t>
+        <w:t>The system shall process sensor data in real time.</w:t>
       </w:r>
     </w:p>
     <w:p>
@@ -6438,6 +6938,185 @@
           <w:rFonts w:ascii="Times New Roman" w:hAnsi="Times New Roman" w:cs="Times New Roman"/>
           <w:lang w:val="en-GB"/>
         </w:rPr>
+        <w:t>The system should be available 24/7.</w:t>
+      </w:r>
+    </w:p>
+    <w:p>
+      <w:pPr>
+        <w:pStyle w:val="Paragrafoelenco"/>
+        <w:numPr>
+          <w:ilvl w:val="0"/>
+          <w:numId w:val="9"/>
+        </w:numPr>
+        <w:jc w:val="both"/>
+        <w:rPr>
+          <w:rFonts w:ascii="Times New Roman" w:hAnsi="Times New Roman" w:cs="Times New Roman"/>
+          <w:lang w:val="en-GB"/>
+        </w:rPr>
+      </w:pPr>
+      <w:r>
+        <w:rPr>
+          <w:rFonts w:ascii="Times New Roman" w:hAnsi="Times New Roman" w:cs="Times New Roman"/>
+          <w:lang w:val="en-GB"/>
+        </w:rPr>
+        <w:t>The system shall implement traffic light adjustments in 15 seconds.</w:t>
+      </w:r>
+    </w:p>
+    <w:p>
+      <w:pPr>
+        <w:pStyle w:val="Paragrafoelenco"/>
+        <w:numPr>
+          <w:ilvl w:val="0"/>
+          <w:numId w:val="9"/>
+        </w:numPr>
+        <w:jc w:val="both"/>
+        <w:rPr>
+          <w:rFonts w:ascii="Times New Roman" w:hAnsi="Times New Roman" w:cs="Times New Roman"/>
+          <w:lang w:val="en-GB"/>
+        </w:rPr>
+      </w:pPr>
+      <w:r>
+        <w:rPr>
+          <w:rFonts w:ascii="Times New Roman" w:hAnsi="Times New Roman" w:cs="Times New Roman"/>
+          <w:lang w:val="en-GB"/>
+        </w:rPr>
+        <w:t>The system shall generate reports within 1 hour after midnight.</w:t>
+      </w:r>
+    </w:p>
+    <w:p>
+      <w:pPr>
+        <w:pStyle w:val="Paragrafoelenco"/>
+        <w:numPr>
+          <w:ilvl w:val="0"/>
+          <w:numId w:val="9"/>
+        </w:numPr>
+        <w:jc w:val="both"/>
+        <w:rPr>
+          <w:rFonts w:ascii="Times New Roman" w:hAnsi="Times New Roman" w:cs="Times New Roman"/>
+          <w:lang w:val="en-GB"/>
+        </w:rPr>
+      </w:pPr>
+      <w:r>
+        <w:rPr>
+          <w:rFonts w:ascii="Times New Roman" w:hAnsi="Times New Roman" w:cs="Times New Roman"/>
+          <w:lang w:val="en-GB"/>
+        </w:rPr>
+        <w:t>The system should maintain data consistency during communication with external systems.</w:t>
+      </w:r>
+    </w:p>
+    <w:p>
+      <w:pPr>
+        <w:pStyle w:val="Paragrafoelenco"/>
+        <w:numPr>
+          <w:ilvl w:val="0"/>
+          <w:numId w:val="9"/>
+        </w:numPr>
+        <w:jc w:val="both"/>
+        <w:rPr>
+          <w:rFonts w:ascii="Times New Roman" w:hAnsi="Times New Roman" w:cs="Times New Roman"/>
+          <w:lang w:val="en-GB"/>
+        </w:rPr>
+      </w:pPr>
+      <w:r>
+        <w:rPr>
+          <w:rFonts w:ascii="Times New Roman" w:hAnsi="Times New Roman" w:cs="Times New Roman"/>
+          <w:lang w:val="en-GB"/>
+        </w:rPr>
+        <w:t>The system should be scalable regarding the addition of sensors and bus lines.</w:t>
+      </w:r>
+    </w:p>
+    <w:p>
+      <w:pPr>
+        <w:pStyle w:val="Paragrafoelenco"/>
+        <w:ind w:left="1130"/>
+        <w:jc w:val="both"/>
+        <w:rPr>
+          <w:rFonts w:ascii="Times New Roman" w:hAnsi="Times New Roman" w:cs="Times New Roman"/>
+          <w:lang w:val="en-GB"/>
+        </w:rPr>
+      </w:pPr>
+    </w:p>
+    <w:p>
+      <w:pPr>
+        <w:jc w:val="both"/>
+        <w:rPr>
+          <w:rFonts w:ascii="Times New Roman" w:eastAsiaTheme="majorEastAsia" w:hAnsi="Times New Roman" w:cs="Times New Roman"/>
+          <w:b/>
+          <w:bCs/>
+          <w:spacing w:val="15"/>
+          <w:sz w:val="28"/>
+          <w:szCs w:val="28"/>
+          <w:lang w:val="en-GB"/>
+        </w:rPr>
+      </w:pPr>
+      <w:r>
+        <w:rPr>
+          <w:rFonts w:ascii="Times New Roman" w:eastAsiaTheme="majorEastAsia" w:hAnsi="Times New Roman" w:cs="Times New Roman"/>
+          <w:b/>
+          <w:bCs/>
+          <w:spacing w:val="15"/>
+          <w:sz w:val="28"/>
+          <w:szCs w:val="28"/>
+          <w:lang w:val="en-GB"/>
+        </w:rPr>
+        <w:t xml:space="preserve">     2.4.3 Constraints (to modify, insert something to use the external services)</w:t>
+      </w:r>
+    </w:p>
+    <w:p>
+      <w:pPr>
+        <w:pStyle w:val="Paragrafoelenco"/>
+        <w:numPr>
+          <w:ilvl w:val="0"/>
+          <w:numId w:val="9"/>
+        </w:numPr>
+        <w:jc w:val="both"/>
+        <w:rPr>
+          <w:rFonts w:ascii="Times New Roman" w:hAnsi="Times New Roman" w:cs="Times New Roman"/>
+          <w:lang w:val="en-GB"/>
+        </w:rPr>
+      </w:pPr>
+      <w:r>
+        <w:rPr>
+          <w:rFonts w:ascii="Times New Roman" w:hAnsi="Times New Roman" w:cs="Times New Roman"/>
+          <w:lang w:val="en-GB"/>
+        </w:rPr>
+        <w:t xml:space="preserve">The </w:t>
+      </w:r>
+      <w:proofErr w:type="spellStart"/>
+      <w:r>
+        <w:rPr>
+          <w:rFonts w:ascii="Times New Roman" w:hAnsi="Times New Roman" w:cs="Times New Roman"/>
+          <w:lang w:val="en-GB"/>
+        </w:rPr>
+        <w:t>setLight</w:t>
+      </w:r>
+      <w:proofErr w:type="spellEnd"/>
+      <w:r>
+        <w:rPr>
+          <w:rFonts w:ascii="Times New Roman" w:hAnsi="Times New Roman" w:cs="Times New Roman"/>
+          <w:lang w:val="en-GB"/>
+        </w:rPr>
+        <w:t xml:space="preserve"> function must be atomical.</w:t>
+      </w:r>
+    </w:p>
+    <w:p>
+      <w:pPr>
+        <w:pStyle w:val="Paragrafoelenco"/>
+        <w:numPr>
+          <w:ilvl w:val="0"/>
+          <w:numId w:val="9"/>
+        </w:numPr>
+        <w:jc w:val="both"/>
+        <w:rPr>
+          <w:rFonts w:ascii="Times New Roman" w:hAnsi="Times New Roman" w:cs="Times New Roman"/>
+          <w:lang w:val="en-GB"/>
+        </w:rPr>
+      </w:pPr>
+      <w:r>
+        <w:rPr>
+          <w:rFonts w:ascii="Times New Roman" w:hAnsi="Times New Roman" w:cs="Times New Roman"/>
+          <w:lang w:val="en-GB"/>
+        </w:rPr>
         <w:t xml:space="preserve">The call to the microservice must be done using an </w:t>
       </w:r>
       <w:r>
@@ -6454,6 +7133,2502 @@
         </w:rPr>
         <w:t>.</w:t>
       </w:r>
+    </w:p>
+    <w:p>
+      <w:pPr>
+        <w:pStyle w:val="Sottotitolo"/>
+        <w:jc w:val="both"/>
+        <w:rPr>
+          <w:rFonts w:ascii="Times New Roman" w:hAnsi="Times New Roman" w:cs="Times New Roman"/>
+          <w:b/>
+          <w:bCs/>
+          <w:color w:val="auto"/>
+          <w:spacing w:val="0"/>
+          <w:sz w:val="36"/>
+          <w:szCs w:val="36"/>
+          <w:lang w:val="en-GB"/>
+        </w:rPr>
+      </w:pPr>
+      <w:r>
+        <w:rPr>
+          <w:rFonts w:ascii="Times New Roman" w:hAnsi="Times New Roman" w:cs="Times New Roman"/>
+          <w:b/>
+          <w:bCs/>
+          <w:color w:val="auto"/>
+          <w:spacing w:val="0"/>
+          <w:sz w:val="36"/>
+          <w:szCs w:val="36"/>
+          <w:lang w:val="en-GB"/>
+        </w:rPr>
+        <w:t>3 Design</w:t>
+      </w:r>
+    </w:p>
+    <w:p>
+      <w:pPr>
+        <w:pStyle w:val="Paragrafoelenco"/>
+        <w:numPr>
+          <w:ilvl w:val="0"/>
+          <w:numId w:val="17"/>
+        </w:numPr>
+        <w:jc w:val="both"/>
+        <w:rPr>
+          <w:rFonts w:ascii="Times New Roman" w:hAnsi="Times New Roman" w:cs="Times New Roman"/>
+          <w:b/>
+          <w:bCs/>
+          <w:vanish/>
+          <w:lang w:val="en-GB"/>
+        </w:rPr>
+      </w:pPr>
+    </w:p>
+    <w:p>
+      <w:pPr>
+        <w:pStyle w:val="Paragrafoelenco"/>
+        <w:numPr>
+          <w:ilvl w:val="0"/>
+          <w:numId w:val="17"/>
+        </w:numPr>
+        <w:jc w:val="both"/>
+        <w:rPr>
+          <w:rFonts w:ascii="Times New Roman" w:hAnsi="Times New Roman" w:cs="Times New Roman"/>
+          <w:b/>
+          <w:bCs/>
+          <w:vanish/>
+          <w:lang w:val="en-GB"/>
+        </w:rPr>
+      </w:pPr>
+    </w:p>
+    <w:p>
+      <w:pPr>
+        <w:pStyle w:val="Paragrafoelenco"/>
+        <w:numPr>
+          <w:ilvl w:val="1"/>
+          <w:numId w:val="17"/>
+        </w:numPr>
+        <w:jc w:val="both"/>
+        <w:rPr>
+          <w:rFonts w:ascii="Times New Roman" w:eastAsiaTheme="majorEastAsia" w:hAnsi="Times New Roman" w:cs="Times New Roman"/>
+          <w:b/>
+          <w:bCs/>
+          <w:spacing w:val="15"/>
+          <w:sz w:val="28"/>
+          <w:szCs w:val="28"/>
+          <w:lang w:val="en-GB"/>
+        </w:rPr>
+      </w:pPr>
+      <w:r>
+        <w:rPr>
+          <w:rFonts w:ascii="Times New Roman" w:eastAsiaTheme="majorEastAsia" w:hAnsi="Times New Roman" w:cs="Times New Roman"/>
+          <w:b/>
+          <w:bCs/>
+          <w:spacing w:val="15"/>
+          <w:sz w:val="28"/>
+          <w:szCs w:val="28"/>
+          <w:lang w:val="en-GB"/>
+        </w:rPr>
+        <w:t xml:space="preserve"> Architecture</w:t>
+      </w:r>
+    </w:p>
+    <w:p>
+      <w:pPr>
+        <w:pStyle w:val="Paragrafoelenco"/>
+        <w:numPr>
+          <w:ilvl w:val="2"/>
+          <w:numId w:val="17"/>
+        </w:numPr>
+        <w:tabs>
+          <w:tab w:val="clear" w:pos="0"/>
+          <w:tab w:val="num" w:pos="426"/>
+          <w:tab w:val="left" w:pos="709"/>
+        </w:tabs>
+        <w:jc w:val="both"/>
+        <w:rPr>
+          <w:rFonts w:ascii="Times New Roman" w:eastAsiaTheme="majorEastAsia" w:hAnsi="Times New Roman" w:cs="Times New Roman"/>
+          <w:b/>
+          <w:bCs/>
+          <w:spacing w:val="15"/>
+          <w:sz w:val="28"/>
+          <w:szCs w:val="28"/>
+          <w:lang w:val="en-GB"/>
+        </w:rPr>
+      </w:pPr>
+      <w:r>
+        <w:rPr>
+          <w:rFonts w:ascii="Times New Roman" w:eastAsiaTheme="majorEastAsia" w:hAnsi="Times New Roman" w:cs="Times New Roman"/>
+          <w:b/>
+          <w:bCs/>
+          <w:spacing w:val="15"/>
+          <w:sz w:val="28"/>
+          <w:szCs w:val="28"/>
+          <w:lang w:val="en-GB"/>
+        </w:rPr>
+        <w:t>Components diagram</w:t>
+      </w:r>
+    </w:p>
+    <w:p>
+      <w:pPr>
+        <w:tabs>
+          <w:tab w:val="left" w:pos="709"/>
+        </w:tabs>
+        <w:jc w:val="both"/>
+        <w:rPr>
+          <w:rFonts w:ascii="Times New Roman" w:eastAsiaTheme="majorEastAsia" w:hAnsi="Times New Roman" w:cs="Times New Roman"/>
+          <w:b/>
+          <w:bCs/>
+          <w:spacing w:val="15"/>
+          <w:sz w:val="28"/>
+          <w:szCs w:val="28"/>
+          <w:lang w:val="en-GB"/>
+        </w:rPr>
+      </w:pPr>
+    </w:p>
+    <w:p>
+      <w:pPr>
+        <w:pStyle w:val="Paragrafoelenco"/>
+        <w:numPr>
+          <w:ilvl w:val="2"/>
+          <w:numId w:val="17"/>
+        </w:numPr>
+        <w:tabs>
+          <w:tab w:val="clear" w:pos="0"/>
+          <w:tab w:val="num" w:pos="426"/>
+          <w:tab w:val="left" w:pos="709"/>
+        </w:tabs>
+        <w:jc w:val="both"/>
+        <w:rPr>
+          <w:rFonts w:ascii="Times New Roman" w:eastAsiaTheme="majorEastAsia" w:hAnsi="Times New Roman" w:cs="Times New Roman"/>
+          <w:b/>
+          <w:bCs/>
+          <w:spacing w:val="15"/>
+          <w:sz w:val="28"/>
+          <w:szCs w:val="28"/>
+          <w:lang w:val="en-GB"/>
+        </w:rPr>
+      </w:pPr>
+      <w:r>
+        <w:rPr>
+          <w:rFonts w:ascii="Times New Roman" w:eastAsiaTheme="majorEastAsia" w:hAnsi="Times New Roman" w:cs="Times New Roman"/>
+          <w:b/>
+          <w:bCs/>
+          <w:spacing w:val="15"/>
+          <w:sz w:val="28"/>
+          <w:szCs w:val="28"/>
+          <w:lang w:val="en-GB"/>
+        </w:rPr>
+        <w:t>Subsystems and components</w:t>
+      </w:r>
+    </w:p>
+    <w:p>
+      <w:pPr>
+        <w:pStyle w:val="Paragrafoelenco"/>
+        <w:tabs>
+          <w:tab w:val="left" w:pos="142"/>
+        </w:tabs>
+        <w:ind w:left="0"/>
+        <w:jc w:val="both"/>
+        <w:rPr>
+          <w:rFonts w:ascii="Times New Roman" w:eastAsia="Times New Roman" w:hAnsi="Times New Roman" w:cs="Times New Roman"/>
+          <w:kern w:val="0"/>
+          <w:lang w:val="en-GB" w:eastAsia="it-IT"/>
+          <w14:ligatures w14:val="none"/>
+        </w:rPr>
+      </w:pPr>
+      <w:r>
+        <w:rPr>
+          <w:rFonts w:ascii="Times New Roman" w:eastAsia="Times New Roman" w:hAnsi="Times New Roman" w:cs="Times New Roman"/>
+          <w:kern w:val="0"/>
+          <w:lang w:val="en-GB" w:eastAsia="it-IT"/>
+          <w14:ligatures w14:val="none"/>
+        </w:rPr>
+        <w:t xml:space="preserve">The </w:t>
+      </w:r>
+      <w:proofErr w:type="spellStart"/>
+      <w:r>
+        <w:rPr>
+          <w:rFonts w:ascii="Times New Roman" w:eastAsia="Times New Roman" w:hAnsi="Times New Roman" w:cs="Times New Roman"/>
+          <w:kern w:val="0"/>
+          <w:lang w:val="en-GB" w:eastAsia="it-IT"/>
+          <w14:ligatures w14:val="none"/>
+        </w:rPr>
+        <w:t>EcoTrafficManagers</w:t>
+      </w:r>
+      <w:proofErr w:type="spellEnd"/>
+      <w:r>
+        <w:rPr>
+          <w:rFonts w:ascii="Times New Roman" w:eastAsia="Times New Roman" w:hAnsi="Times New Roman" w:cs="Times New Roman"/>
+          <w:kern w:val="0"/>
+          <w:lang w:val="en-GB" w:eastAsia="it-IT"/>
+          <w14:ligatures w14:val="none"/>
+        </w:rPr>
+        <w:t xml:space="preserve"> subsystem includes the component:</w:t>
+      </w:r>
+    </w:p>
+    <w:p>
+      <w:pPr>
+        <w:pStyle w:val="Paragrafoelenco"/>
+        <w:numPr>
+          <w:ilvl w:val="0"/>
+          <w:numId w:val="9"/>
+        </w:numPr>
+        <w:tabs>
+          <w:tab w:val="left" w:pos="142"/>
+        </w:tabs>
+        <w:jc w:val="both"/>
+        <w:rPr>
+          <w:rFonts w:ascii="Times New Roman" w:eastAsia="Times New Roman" w:hAnsi="Times New Roman" w:cs="Times New Roman"/>
+          <w:b/>
+          <w:bCs/>
+          <w:kern w:val="0"/>
+          <w:lang w:val="en-GB" w:eastAsia="it-IT"/>
+          <w14:ligatures w14:val="none"/>
+        </w:rPr>
+      </w:pPr>
+      <w:proofErr w:type="spellStart"/>
+      <w:r>
+        <w:rPr>
+          <w:rFonts w:ascii="Times New Roman" w:eastAsia="Times New Roman" w:hAnsi="Times New Roman" w:cs="Times New Roman"/>
+          <w:b/>
+          <w:bCs/>
+          <w:kern w:val="0"/>
+          <w:lang w:val="en-GB" w:eastAsia="it-IT"/>
+          <w14:ligatures w14:val="none"/>
+        </w:rPr>
+        <w:t>Apache</w:t>
+      </w:r>
+      <w:r>
+        <w:rPr>
+          <w:rFonts w:ascii="Times New Roman" w:eastAsia="Times New Roman" w:hAnsi="Times New Roman" w:cs="Times New Roman"/>
+          <w:b/>
+          <w:bCs/>
+          <w:kern w:val="0"/>
+          <w:lang w:val="en-GB" w:eastAsia="it-IT"/>
+          <w14:ligatures w14:val="none"/>
+        </w:rPr>
+        <w:t>KafkaCluster</w:t>
+      </w:r>
+      <w:proofErr w:type="spellEnd"/>
+      <w:r>
+        <w:rPr>
+          <w:rFonts w:ascii="Times New Roman" w:eastAsia="Times New Roman" w:hAnsi="Times New Roman" w:cs="Times New Roman"/>
+          <w:b/>
+          <w:bCs/>
+          <w:kern w:val="0"/>
+          <w:lang w:val="en-GB" w:eastAsia="it-IT"/>
+          <w14:ligatures w14:val="none"/>
+        </w:rPr>
+        <w:t xml:space="preserve">: </w:t>
+      </w:r>
+      <w:r>
+        <w:rPr>
+          <w:rFonts w:ascii="Times New Roman" w:eastAsia="Times New Roman" w:hAnsi="Times New Roman" w:cs="Times New Roman"/>
+          <w:kern w:val="0"/>
+          <w:lang w:val="en-GB" w:eastAsia="it-IT"/>
+          <w14:ligatures w14:val="none"/>
+        </w:rPr>
+        <w:t xml:space="preserve">the component </w:t>
+      </w:r>
+      <w:r>
+        <w:rPr>
+          <w:rFonts w:ascii="Times New Roman" w:eastAsia="Times New Roman" w:hAnsi="Times New Roman" w:cs="Times New Roman"/>
+          <w:kern w:val="0"/>
+          <w:lang w:val="en-GB" w:eastAsia="it-IT"/>
+          <w14:ligatures w14:val="none"/>
+        </w:rPr>
+        <w:t xml:space="preserve">is based on a framework for event-driven </w:t>
+      </w:r>
+      <w:proofErr w:type="gramStart"/>
+      <w:r>
+        <w:rPr>
+          <w:rFonts w:ascii="Times New Roman" w:eastAsia="Times New Roman" w:hAnsi="Times New Roman" w:cs="Times New Roman"/>
+          <w:kern w:val="0"/>
+          <w:lang w:val="en-GB" w:eastAsia="it-IT"/>
+          <w14:ligatures w14:val="none"/>
+        </w:rPr>
+        <w:t>paradigm</w:t>
+      </w:r>
+      <w:proofErr w:type="gramEnd"/>
+      <w:r>
+        <w:rPr>
+          <w:rFonts w:ascii="Times New Roman" w:eastAsia="Times New Roman" w:hAnsi="Times New Roman" w:cs="Times New Roman"/>
+          <w:kern w:val="0"/>
+          <w:lang w:val="en-GB" w:eastAsia="it-IT"/>
+          <w14:ligatures w14:val="none"/>
+        </w:rPr>
+        <w:t xml:space="preserve"> and it includes primitives to create event producers and consumers and a runtime infrastructure to handle event transfer. This component it’s the one responsible to receive the data from the sensors system</w:t>
+      </w:r>
+      <w:r>
+        <w:rPr>
+          <w:rFonts w:ascii="Times New Roman" w:eastAsia="Times New Roman" w:hAnsi="Times New Roman" w:cs="Times New Roman"/>
+          <w:kern w:val="0"/>
+          <w:lang w:val="en-GB" w:eastAsia="it-IT"/>
+          <w14:ligatures w14:val="none"/>
+        </w:rPr>
+        <w:t xml:space="preserve"> and from the news channel</w:t>
+      </w:r>
+      <w:r>
+        <w:rPr>
+          <w:rFonts w:ascii="Times New Roman" w:eastAsia="Times New Roman" w:hAnsi="Times New Roman" w:cs="Times New Roman"/>
+          <w:kern w:val="0"/>
+          <w:lang w:val="en-GB" w:eastAsia="it-IT"/>
+          <w14:ligatures w14:val="none"/>
+        </w:rPr>
+        <w:t xml:space="preserve"> and to distribute them to the </w:t>
+      </w:r>
+      <w:r>
+        <w:rPr>
+          <w:rFonts w:ascii="Times New Roman" w:eastAsia="Times New Roman" w:hAnsi="Times New Roman" w:cs="Times New Roman"/>
+          <w:kern w:val="0"/>
+          <w:lang w:val="en-GB" w:eastAsia="it-IT"/>
+          <w14:ligatures w14:val="none"/>
+        </w:rPr>
+        <w:t xml:space="preserve">right </w:t>
+      </w:r>
+      <w:r>
+        <w:rPr>
+          <w:rFonts w:ascii="Times New Roman" w:eastAsia="Times New Roman" w:hAnsi="Times New Roman" w:cs="Times New Roman"/>
+          <w:kern w:val="0"/>
+          <w:lang w:val="en-GB" w:eastAsia="it-IT"/>
+          <w14:ligatures w14:val="none"/>
+        </w:rPr>
+        <w:t xml:space="preserve">components who then will process and analyse them. More information could be found at </w:t>
+      </w:r>
+      <w:hyperlink r:id="rId6" w:history="1">
+        <w:r>
+          <w:rPr>
+            <w:rStyle w:val="Collegamentoipertestuale"/>
+            <w:rFonts w:ascii="Times New Roman" w:eastAsia="Times New Roman" w:hAnsi="Times New Roman" w:cs="Times New Roman"/>
+            <w:kern w:val="0"/>
+            <w:lang w:val="en-GB" w:eastAsia="it-IT"/>
+            <w14:ligatures w14:val="none"/>
+          </w:rPr>
+          <w:t>https://kafka.apache.org/</w:t>
+        </w:r>
+      </w:hyperlink>
+    </w:p>
+    <w:p>
+      <w:pPr>
+        <w:pStyle w:val="Paragrafoelenco"/>
+        <w:numPr>
+          <w:ilvl w:val="0"/>
+          <w:numId w:val="9"/>
+        </w:numPr>
+        <w:tabs>
+          <w:tab w:val="left" w:pos="142"/>
+        </w:tabs>
+        <w:jc w:val="both"/>
+        <w:rPr>
+          <w:rFonts w:ascii="Times New Roman" w:eastAsia="Times New Roman" w:hAnsi="Times New Roman" w:cs="Times New Roman"/>
+          <w:b/>
+          <w:bCs/>
+          <w:kern w:val="0"/>
+          <w:lang w:val="en-GB" w:eastAsia="it-IT"/>
+          <w14:ligatures w14:val="none"/>
+        </w:rPr>
+      </w:pPr>
+      <w:proofErr w:type="spellStart"/>
+      <w:r>
+        <w:rPr>
+          <w:rFonts w:ascii="Times New Roman" w:eastAsia="Times New Roman" w:hAnsi="Times New Roman" w:cs="Times New Roman"/>
+          <w:b/>
+          <w:bCs/>
+          <w:kern w:val="0"/>
+          <w:lang w:val="en-GB" w:eastAsia="it-IT"/>
+          <w14:ligatures w14:val="none"/>
+        </w:rPr>
+        <w:t>TrafficLight</w:t>
+      </w:r>
+      <w:r>
+        <w:rPr>
+          <w:rFonts w:ascii="Times New Roman" w:eastAsia="Times New Roman" w:hAnsi="Times New Roman" w:cs="Times New Roman"/>
+          <w:b/>
+          <w:bCs/>
+          <w:kern w:val="0"/>
+          <w:lang w:val="en-GB" w:eastAsia="it-IT"/>
+          <w14:ligatures w14:val="none"/>
+        </w:rPr>
+        <w:t>Manager</w:t>
+      </w:r>
+      <w:proofErr w:type="spellEnd"/>
+      <w:r>
+        <w:rPr>
+          <w:rFonts w:ascii="Times New Roman" w:eastAsia="Times New Roman" w:hAnsi="Times New Roman" w:cs="Times New Roman"/>
+          <w:b/>
+          <w:bCs/>
+          <w:kern w:val="0"/>
+          <w:lang w:val="en-GB" w:eastAsia="it-IT"/>
+          <w14:ligatures w14:val="none"/>
+        </w:rPr>
+        <w:t xml:space="preserve">: </w:t>
+      </w:r>
+      <w:r>
+        <w:rPr>
+          <w:rFonts w:ascii="Times New Roman" w:eastAsia="Times New Roman" w:hAnsi="Times New Roman" w:cs="Times New Roman"/>
+          <w:kern w:val="0"/>
+          <w:lang w:val="en-GB" w:eastAsia="it-IT"/>
+          <w14:ligatures w14:val="none"/>
+        </w:rPr>
+        <w:t xml:space="preserve">this component receives the data measured by the sensors system from the </w:t>
+      </w:r>
+      <w:proofErr w:type="spellStart"/>
+      <w:r>
+        <w:rPr>
+          <w:rFonts w:ascii="Times New Roman" w:eastAsia="Times New Roman" w:hAnsi="Times New Roman" w:cs="Times New Roman"/>
+          <w:kern w:val="0"/>
+          <w:lang w:val="en-GB" w:eastAsia="it-IT"/>
+          <w14:ligatures w14:val="none"/>
+        </w:rPr>
+        <w:t>ApacheKafkaCluster</w:t>
+      </w:r>
+      <w:proofErr w:type="spellEnd"/>
+      <w:r>
+        <w:rPr>
+          <w:rFonts w:ascii="Times New Roman" w:eastAsia="Times New Roman" w:hAnsi="Times New Roman" w:cs="Times New Roman"/>
+          <w:kern w:val="0"/>
+          <w:lang w:val="en-GB" w:eastAsia="it-IT"/>
+          <w14:ligatures w14:val="none"/>
+        </w:rPr>
+        <w:t xml:space="preserve"> and provides method to analyse this data to find unbalanced traffic loads into a crossing, to compute the new time in which the green light is switched on to reducing traffic congestion, to store into the database of the system the data obtained from the </w:t>
+      </w:r>
+      <w:proofErr w:type="spellStart"/>
+      <w:r>
+        <w:rPr>
+          <w:rFonts w:ascii="Times New Roman" w:eastAsia="Times New Roman" w:hAnsi="Times New Roman" w:cs="Times New Roman"/>
+          <w:kern w:val="0"/>
+          <w:lang w:val="en-GB" w:eastAsia="it-IT"/>
+          <w14:ligatures w14:val="none"/>
+        </w:rPr>
+        <w:t>ApacheKafkaCluster</w:t>
+      </w:r>
+      <w:proofErr w:type="spellEnd"/>
+      <w:r>
+        <w:rPr>
+          <w:rFonts w:ascii="Times New Roman" w:eastAsia="Times New Roman" w:hAnsi="Times New Roman" w:cs="Times New Roman"/>
+          <w:kern w:val="0"/>
+          <w:lang w:val="en-GB" w:eastAsia="it-IT"/>
+          <w14:ligatures w14:val="none"/>
+        </w:rPr>
+        <w:t xml:space="preserve"> and to connect to the control system of the traffic lights to apply the right modifications.</w:t>
+      </w:r>
+    </w:p>
+    <w:p>
+      <w:pPr>
+        <w:pStyle w:val="Paragrafoelenco"/>
+        <w:numPr>
+          <w:ilvl w:val="0"/>
+          <w:numId w:val="9"/>
+        </w:numPr>
+        <w:tabs>
+          <w:tab w:val="left" w:pos="142"/>
+        </w:tabs>
+        <w:jc w:val="both"/>
+        <w:rPr>
+          <w:rFonts w:ascii="Times New Roman" w:eastAsia="Times New Roman" w:hAnsi="Times New Roman" w:cs="Times New Roman"/>
+          <w:b/>
+          <w:bCs/>
+          <w:kern w:val="0"/>
+          <w:lang w:val="en-GB" w:eastAsia="it-IT"/>
+          <w14:ligatures w14:val="none"/>
+        </w:rPr>
+      </w:pPr>
+      <w:proofErr w:type="spellStart"/>
+      <w:r>
+        <w:rPr>
+          <w:rFonts w:ascii="Times New Roman" w:eastAsia="Times New Roman" w:hAnsi="Times New Roman" w:cs="Times New Roman"/>
+          <w:b/>
+          <w:bCs/>
+          <w:kern w:val="0"/>
+          <w:lang w:val="en-GB" w:eastAsia="it-IT"/>
+          <w14:ligatures w14:val="none"/>
+        </w:rPr>
+        <w:t>EventManager</w:t>
+      </w:r>
+      <w:proofErr w:type="spellEnd"/>
+      <w:r>
+        <w:rPr>
+          <w:rFonts w:ascii="Times New Roman" w:eastAsia="Times New Roman" w:hAnsi="Times New Roman" w:cs="Times New Roman"/>
+          <w:b/>
+          <w:bCs/>
+          <w:kern w:val="0"/>
+          <w:lang w:val="en-GB" w:eastAsia="it-IT"/>
+          <w14:ligatures w14:val="none"/>
+        </w:rPr>
+        <w:t>:</w:t>
+      </w:r>
+      <w:r>
+        <w:rPr>
+          <w:rFonts w:ascii="Times New Roman" w:eastAsia="Times New Roman" w:hAnsi="Times New Roman" w:cs="Times New Roman"/>
+          <w:lang w:val="en-GB" w:eastAsia="it-IT"/>
+        </w:rPr>
+        <w:t xml:space="preserve"> this component receives the event specification from the </w:t>
+      </w:r>
+      <w:proofErr w:type="spellStart"/>
+      <w:r>
+        <w:rPr>
+          <w:rFonts w:ascii="Times New Roman" w:eastAsia="Times New Roman" w:hAnsi="Times New Roman" w:cs="Times New Roman"/>
+          <w:kern w:val="0"/>
+          <w:lang w:val="en-GB" w:eastAsia="it-IT"/>
+          <w14:ligatures w14:val="none"/>
+        </w:rPr>
+        <w:t>ApacheKafkaCluster</w:t>
+      </w:r>
+      <w:proofErr w:type="spellEnd"/>
+      <w:r>
+        <w:rPr>
+          <w:rFonts w:ascii="Times New Roman" w:eastAsia="Times New Roman" w:hAnsi="Times New Roman" w:cs="Times New Roman"/>
+          <w:kern w:val="0"/>
+          <w:lang w:val="en-GB" w:eastAsia="it-IT"/>
+          <w14:ligatures w14:val="none"/>
+        </w:rPr>
+        <w:t xml:space="preserve"> after that the news channel has published them. This component </w:t>
+      </w:r>
+      <w:r>
+        <w:rPr>
+          <w:rFonts w:ascii="Times New Roman" w:eastAsia="Times New Roman" w:hAnsi="Times New Roman" w:cs="Times New Roman"/>
+          <w:kern w:val="0"/>
+          <w:lang w:val="en-GB" w:eastAsia="it-IT"/>
+          <w14:ligatures w14:val="none"/>
+        </w:rPr>
+        <w:lastRenderedPageBreak/>
+        <w:t xml:space="preserve">provides methods to retrieve information (such that the event type, the date, the place and the expected attendance) and a method to </w:t>
+      </w:r>
+      <w:r>
+        <w:rPr>
+          <w:rFonts w:ascii="Times New Roman" w:eastAsia="Times New Roman" w:hAnsi="Times New Roman" w:cs="Times New Roman"/>
+          <w:kern w:val="0"/>
+          <w:lang w:val="en-GB" w:eastAsia="it-IT"/>
+          <w14:ligatures w14:val="none"/>
+        </w:rPr>
+        <w:t xml:space="preserve">call the </w:t>
+      </w:r>
+      <w:proofErr w:type="spellStart"/>
+      <w:r>
+        <w:rPr>
+          <w:rFonts w:ascii="Times New Roman" w:eastAsia="Times New Roman" w:hAnsi="Times New Roman" w:cs="Times New Roman"/>
+          <w:kern w:val="0"/>
+          <w:lang w:val="en-GB" w:eastAsia="it-IT"/>
+          <w14:ligatures w14:val="none"/>
+        </w:rPr>
+        <w:t>TrafficPatternManager</w:t>
+      </w:r>
+      <w:proofErr w:type="spellEnd"/>
+      <w:r>
+        <w:rPr>
+          <w:rFonts w:ascii="Times New Roman" w:eastAsia="Times New Roman" w:hAnsi="Times New Roman" w:cs="Times New Roman"/>
+          <w:kern w:val="0"/>
+          <w:lang w:val="en-GB" w:eastAsia="it-IT"/>
+          <w14:ligatures w14:val="none"/>
+        </w:rPr>
+        <w:t xml:space="preserve"> component to optimize the event configuration to reduce traffic load.</w:t>
+      </w:r>
+    </w:p>
+    <w:p>
+      <w:pPr>
+        <w:pStyle w:val="Paragrafoelenco"/>
+        <w:numPr>
+          <w:ilvl w:val="0"/>
+          <w:numId w:val="9"/>
+        </w:numPr>
+        <w:tabs>
+          <w:tab w:val="left" w:pos="142"/>
+        </w:tabs>
+        <w:jc w:val="both"/>
+        <w:rPr>
+          <w:rFonts w:ascii="Times New Roman" w:eastAsia="Times New Roman" w:hAnsi="Times New Roman" w:cs="Times New Roman"/>
+          <w:b/>
+          <w:bCs/>
+          <w:kern w:val="0"/>
+          <w:lang w:val="en-GB" w:eastAsia="it-IT"/>
+          <w14:ligatures w14:val="none"/>
+        </w:rPr>
+      </w:pPr>
+      <w:proofErr w:type="spellStart"/>
+      <w:r>
+        <w:rPr>
+          <w:rFonts w:ascii="Times New Roman" w:eastAsia="Times New Roman" w:hAnsi="Times New Roman" w:cs="Times New Roman"/>
+          <w:b/>
+          <w:bCs/>
+          <w:kern w:val="0"/>
+          <w:lang w:val="en-GB" w:eastAsia="it-IT"/>
+          <w14:ligatures w14:val="none"/>
+        </w:rPr>
+        <w:t>TrafficPatternManager</w:t>
+      </w:r>
+      <w:proofErr w:type="spellEnd"/>
+      <w:r>
+        <w:rPr>
+          <w:rFonts w:ascii="Times New Roman" w:eastAsia="Times New Roman" w:hAnsi="Times New Roman" w:cs="Times New Roman"/>
+          <w:b/>
+          <w:bCs/>
+          <w:kern w:val="0"/>
+          <w:lang w:val="en-GB" w:eastAsia="it-IT"/>
+          <w14:ligatures w14:val="none"/>
+        </w:rPr>
+        <w:t xml:space="preserve">: </w:t>
+      </w:r>
+      <w:r>
+        <w:rPr>
+          <w:rFonts w:ascii="Times New Roman" w:eastAsia="Times New Roman" w:hAnsi="Times New Roman" w:cs="Times New Roman"/>
+          <w:kern w:val="0"/>
+          <w:lang w:val="en-GB" w:eastAsia="it-IT"/>
+          <w14:ligatures w14:val="none"/>
+        </w:rPr>
+        <w:t xml:space="preserve">this component could be called by three events. The first is when the </w:t>
+      </w:r>
+      <w:proofErr w:type="spellStart"/>
+      <w:r>
+        <w:rPr>
+          <w:rFonts w:ascii="Times New Roman" w:eastAsia="Times New Roman" w:hAnsi="Times New Roman" w:cs="Times New Roman"/>
+          <w:kern w:val="0"/>
+          <w:lang w:val="en-GB" w:eastAsia="it-IT"/>
+          <w14:ligatures w14:val="none"/>
+        </w:rPr>
+        <w:t>EventManager</w:t>
+      </w:r>
+      <w:proofErr w:type="spellEnd"/>
+      <w:r>
+        <w:rPr>
+          <w:rFonts w:ascii="Times New Roman" w:eastAsia="Times New Roman" w:hAnsi="Times New Roman" w:cs="Times New Roman"/>
+          <w:kern w:val="0"/>
+          <w:lang w:val="en-GB" w:eastAsia="it-IT"/>
+          <w14:ligatures w14:val="none"/>
+        </w:rPr>
+        <w:t xml:space="preserve"> calls it to perform event-based optimization, in this case the component queries the database to find </w:t>
+      </w:r>
+      <w:r>
+        <w:rPr>
+          <w:rFonts w:ascii="Times New Roman" w:eastAsia="Times New Roman" w:hAnsi="Times New Roman" w:cs="Times New Roman"/>
+          <w:kern w:val="0"/>
+          <w:lang w:val="en-GB" w:eastAsia="it-IT"/>
+          <w14:ligatures w14:val="none"/>
+        </w:rPr>
+        <w:t xml:space="preserve">similar event and the daily traffic patterns in the zone where the event takes place, then generate possible optimizations from this data and from the timetables obtained after the </w:t>
+      </w:r>
+      <w:proofErr w:type="spellStart"/>
+      <w:proofErr w:type="gramStart"/>
+      <w:r>
+        <w:rPr>
+          <w:rFonts w:ascii="Times New Roman" w:eastAsia="Times New Roman" w:hAnsi="Times New Roman" w:cs="Times New Roman"/>
+          <w:kern w:val="0"/>
+          <w:lang w:val="en-GB" w:eastAsia="it-IT"/>
+          <w14:ligatures w14:val="none"/>
+        </w:rPr>
+        <w:t>getScheduleByStreet</w:t>
+      </w:r>
+      <w:proofErr w:type="spellEnd"/>
+      <w:r>
+        <w:rPr>
+          <w:rFonts w:ascii="Times New Roman" w:eastAsia="Times New Roman" w:hAnsi="Times New Roman" w:cs="Times New Roman"/>
+          <w:kern w:val="0"/>
+          <w:lang w:val="en-GB" w:eastAsia="it-IT"/>
+          <w14:ligatures w14:val="none"/>
+        </w:rPr>
+        <w:t>(</w:t>
+      </w:r>
+      <w:proofErr w:type="gramEnd"/>
+      <w:r>
+        <w:rPr>
+          <w:rFonts w:ascii="Times New Roman" w:eastAsia="Times New Roman" w:hAnsi="Times New Roman" w:cs="Times New Roman"/>
+          <w:kern w:val="0"/>
+          <w:lang w:val="en-GB" w:eastAsia="it-IT"/>
+          <w14:ligatures w14:val="none"/>
+        </w:rPr>
+        <w:t>)</w:t>
+      </w:r>
+      <w:r>
+        <w:rPr>
+          <w:rFonts w:ascii="Times New Roman" w:eastAsia="Times New Roman" w:hAnsi="Times New Roman" w:cs="Times New Roman"/>
+          <w:kern w:val="0"/>
+          <w:lang w:val="en-GB" w:eastAsia="it-IT"/>
+          <w14:ligatures w14:val="none"/>
+        </w:rPr>
+        <w:t xml:space="preserve"> and the </w:t>
+      </w:r>
+      <w:proofErr w:type="spellStart"/>
+      <w:proofErr w:type="gramStart"/>
+      <w:r>
+        <w:rPr>
+          <w:rFonts w:ascii="Times New Roman" w:eastAsia="Times New Roman" w:hAnsi="Times New Roman" w:cs="Times New Roman"/>
+          <w:kern w:val="0"/>
+          <w:lang w:val="en-GB" w:eastAsia="it-IT"/>
+          <w14:ligatures w14:val="none"/>
+        </w:rPr>
+        <w:t>getScheduleBy</w:t>
+      </w:r>
+      <w:r>
+        <w:rPr>
+          <w:rFonts w:ascii="Times New Roman" w:eastAsia="Times New Roman" w:hAnsi="Times New Roman" w:cs="Times New Roman"/>
+          <w:kern w:val="0"/>
+          <w:lang w:val="en-GB" w:eastAsia="it-IT"/>
+          <w14:ligatures w14:val="none"/>
+        </w:rPr>
+        <w:t>Line</w:t>
+      </w:r>
+      <w:proofErr w:type="spellEnd"/>
+      <w:r>
+        <w:rPr>
+          <w:rFonts w:ascii="Times New Roman" w:eastAsia="Times New Roman" w:hAnsi="Times New Roman" w:cs="Times New Roman"/>
+          <w:kern w:val="0"/>
+          <w:lang w:val="en-GB" w:eastAsia="it-IT"/>
+          <w14:ligatures w14:val="none"/>
+        </w:rPr>
+        <w:t>(</w:t>
+      </w:r>
+      <w:proofErr w:type="gramEnd"/>
+      <w:r>
+        <w:rPr>
+          <w:rFonts w:ascii="Times New Roman" w:eastAsia="Times New Roman" w:hAnsi="Times New Roman" w:cs="Times New Roman"/>
+          <w:kern w:val="0"/>
+          <w:lang w:val="en-GB" w:eastAsia="it-IT"/>
+          <w14:ligatures w14:val="none"/>
+        </w:rPr>
+        <w:t>)</w:t>
+      </w:r>
+      <w:r>
+        <w:rPr>
+          <w:rFonts w:ascii="Times New Roman" w:eastAsia="Times New Roman" w:hAnsi="Times New Roman" w:cs="Times New Roman"/>
+          <w:kern w:val="0"/>
+          <w:lang w:val="en-GB" w:eastAsia="it-IT"/>
+          <w14:ligatures w14:val="none"/>
+        </w:rPr>
+        <w:t xml:space="preserve"> calls to the microservice. The second is when the </w:t>
+      </w:r>
+      <w:proofErr w:type="spellStart"/>
+      <w:r>
+        <w:rPr>
+          <w:rFonts w:ascii="Times New Roman" w:eastAsia="Times New Roman" w:hAnsi="Times New Roman" w:cs="Times New Roman"/>
+          <w:kern w:val="0"/>
+          <w:lang w:val="en-GB" w:eastAsia="it-IT"/>
+          <w14:ligatures w14:val="none"/>
+        </w:rPr>
+        <w:t>UrbanAreaManagerController</w:t>
+      </w:r>
+      <w:proofErr w:type="spellEnd"/>
+      <w:r>
+        <w:rPr>
+          <w:rFonts w:ascii="Times New Roman" w:eastAsia="Times New Roman" w:hAnsi="Times New Roman" w:cs="Times New Roman"/>
+          <w:kern w:val="0"/>
+          <w:lang w:val="en-GB" w:eastAsia="it-IT"/>
+          <w14:ligatures w14:val="none"/>
+        </w:rPr>
+        <w:t xml:space="preserve"> asks for an optimization around a specific zone, in this case the component queries the daily traffic patterns in the zone and the timetables and tries to optimize the traffic loads. The third takes place automatically ten minutes after the midnight, in this case the component queries the daily crossing time in all the crossings of the area and finds traffic patterns, after that it tries to optimize in terms of </w:t>
+      </w:r>
+      <w:r>
+        <w:rPr>
+          <w:rFonts w:ascii="Times New Roman" w:eastAsia="Times New Roman" w:hAnsi="Times New Roman" w:cs="Times New Roman"/>
+          <w:kern w:val="0"/>
+          <w:lang w:val="en-GB" w:eastAsia="it-IT"/>
+          <w14:ligatures w14:val="none"/>
+        </w:rPr>
+        <w:t>one-way roads, traffic lights configuration, and public transport schedule</w:t>
+      </w:r>
+      <w:r>
+        <w:rPr>
+          <w:rFonts w:ascii="Times New Roman" w:eastAsia="Times New Roman" w:hAnsi="Times New Roman" w:cs="Times New Roman"/>
+          <w:kern w:val="0"/>
+          <w:lang w:val="en-GB" w:eastAsia="it-IT"/>
+          <w14:ligatures w14:val="none"/>
+        </w:rPr>
+        <w:t>.</w:t>
+      </w:r>
+    </w:p>
+    <w:p>
+      <w:pPr>
+        <w:tabs>
+          <w:tab w:val="left" w:pos="142"/>
+        </w:tabs>
+        <w:jc w:val="both"/>
+        <w:rPr>
+          <w:rFonts w:ascii="Times New Roman" w:eastAsia="Times New Roman" w:hAnsi="Times New Roman" w:cs="Times New Roman"/>
+          <w:kern w:val="0"/>
+          <w:lang w:val="en-GB" w:eastAsia="it-IT"/>
+          <w14:ligatures w14:val="none"/>
+        </w:rPr>
+      </w:pPr>
+      <w:r>
+        <w:rPr>
+          <w:rFonts w:ascii="Times New Roman" w:eastAsia="Times New Roman" w:hAnsi="Times New Roman" w:cs="Times New Roman"/>
+          <w:kern w:val="0"/>
+          <w:lang w:val="en-GB" w:eastAsia="it-IT"/>
+          <w14:ligatures w14:val="none"/>
+        </w:rPr>
+        <w:t>The Dashboard subsystem includes the following components:</w:t>
+      </w:r>
+    </w:p>
+    <w:p>
+      <w:pPr>
+        <w:pStyle w:val="Paragrafoelenco"/>
+        <w:numPr>
+          <w:ilvl w:val="0"/>
+          <w:numId w:val="9"/>
+        </w:numPr>
+        <w:tabs>
+          <w:tab w:val="left" w:pos="142"/>
+        </w:tabs>
+        <w:jc w:val="both"/>
+        <w:rPr>
+          <w:rFonts w:ascii="Times New Roman" w:eastAsia="Times New Roman" w:hAnsi="Times New Roman" w:cs="Times New Roman"/>
+          <w:kern w:val="0"/>
+          <w:lang w:val="en-GB" w:eastAsia="it-IT"/>
+          <w14:ligatures w14:val="none"/>
+        </w:rPr>
+      </w:pPr>
+      <w:proofErr w:type="spellStart"/>
+      <w:r>
+        <w:rPr>
+          <w:rFonts w:ascii="Times New Roman" w:eastAsia="Times New Roman" w:hAnsi="Times New Roman" w:cs="Times New Roman"/>
+          <w:b/>
+          <w:bCs/>
+          <w:kern w:val="0"/>
+          <w:lang w:val="en-GB" w:eastAsia="it-IT"/>
+          <w14:ligatures w14:val="none"/>
+        </w:rPr>
+        <w:t>CitizenDashboard</w:t>
+      </w:r>
+      <w:proofErr w:type="spellEnd"/>
+      <w:r>
+        <w:rPr>
+          <w:rFonts w:ascii="Times New Roman" w:eastAsia="Times New Roman" w:hAnsi="Times New Roman" w:cs="Times New Roman"/>
+          <w:b/>
+          <w:bCs/>
+          <w:kern w:val="0"/>
+          <w:lang w:val="en-GB" w:eastAsia="it-IT"/>
+          <w14:ligatures w14:val="none"/>
+        </w:rPr>
+        <w:t xml:space="preserve">: </w:t>
+      </w:r>
+      <w:r>
+        <w:rPr>
+          <w:rFonts w:ascii="Times New Roman" w:eastAsia="Times New Roman" w:hAnsi="Times New Roman" w:cs="Times New Roman"/>
+          <w:kern w:val="0"/>
+          <w:lang w:val="en-GB" w:eastAsia="it-IT"/>
+          <w14:ligatures w14:val="none"/>
+        </w:rPr>
+        <w:t>t</w:t>
+      </w:r>
+      <w:r>
+        <w:rPr>
+          <w:rFonts w:ascii="Times New Roman" w:eastAsia="Times New Roman" w:hAnsi="Times New Roman" w:cs="Times New Roman"/>
+          <w:kern w:val="0"/>
+          <w:lang w:val="en-GB" w:eastAsia="it-IT"/>
+          <w14:ligatures w14:val="none"/>
+        </w:rPr>
+        <w:t xml:space="preserve">his component shows to the citizen an interface from where it can be </w:t>
+      </w:r>
+      <w:r>
+        <w:rPr>
+          <w:rFonts w:ascii="Times New Roman" w:eastAsia="Times New Roman" w:hAnsi="Times New Roman" w:cs="Times New Roman"/>
+          <w:kern w:val="0"/>
+          <w:lang w:val="en-GB" w:eastAsia="it-IT"/>
+          <w14:ligatures w14:val="none"/>
+        </w:rPr>
+        <w:t>decided</w:t>
+      </w:r>
+      <w:r>
+        <w:rPr>
+          <w:rFonts w:ascii="Times New Roman" w:eastAsia="Times New Roman" w:hAnsi="Times New Roman" w:cs="Times New Roman"/>
+          <w:kern w:val="0"/>
+          <w:lang w:val="en-GB" w:eastAsia="it-IT"/>
+          <w14:ligatures w14:val="none"/>
+        </w:rPr>
+        <w:t xml:space="preserve"> to see the daily reports or the yearly one. After choosing</w:t>
+      </w:r>
+      <w:r>
+        <w:rPr>
+          <w:rFonts w:ascii="Times New Roman" w:eastAsia="Times New Roman" w:hAnsi="Times New Roman" w:cs="Times New Roman"/>
+          <w:kern w:val="0"/>
+          <w:lang w:val="en-GB" w:eastAsia="it-IT"/>
+          <w14:ligatures w14:val="none"/>
+        </w:rPr>
+        <w:t>,</w:t>
+      </w:r>
+      <w:r>
+        <w:rPr>
+          <w:rFonts w:ascii="Times New Roman" w:eastAsia="Times New Roman" w:hAnsi="Times New Roman" w:cs="Times New Roman"/>
+          <w:kern w:val="0"/>
+          <w:lang w:val="en-GB" w:eastAsia="it-IT"/>
+          <w14:ligatures w14:val="none"/>
+        </w:rPr>
+        <w:t xml:space="preserve"> </w:t>
+      </w:r>
+      <w:r>
+        <w:rPr>
+          <w:rFonts w:ascii="Times New Roman" w:eastAsia="Times New Roman" w:hAnsi="Times New Roman" w:cs="Times New Roman"/>
+          <w:kern w:val="0"/>
+          <w:lang w:val="en-GB" w:eastAsia="it-IT"/>
+          <w14:ligatures w14:val="none"/>
+        </w:rPr>
+        <w:t xml:space="preserve">the component </w:t>
+      </w:r>
+      <w:r>
+        <w:rPr>
+          <w:rFonts w:ascii="Times New Roman" w:eastAsia="Times New Roman" w:hAnsi="Times New Roman" w:cs="Times New Roman"/>
+          <w:kern w:val="0"/>
+          <w:lang w:val="en-GB" w:eastAsia="it-IT"/>
+          <w14:ligatures w14:val="none"/>
+        </w:rPr>
+        <w:t xml:space="preserve">calls the </w:t>
+      </w:r>
+      <w:proofErr w:type="spellStart"/>
+      <w:r>
+        <w:rPr>
+          <w:rFonts w:ascii="Times New Roman" w:eastAsia="Times New Roman" w:hAnsi="Times New Roman" w:cs="Times New Roman"/>
+          <w:kern w:val="0"/>
+          <w:lang w:val="en-GB" w:eastAsia="it-IT"/>
+          <w14:ligatures w14:val="none"/>
+        </w:rPr>
+        <w:t>Citizen</w:t>
+      </w:r>
+      <w:r>
+        <w:rPr>
+          <w:rFonts w:ascii="Times New Roman" w:eastAsia="Times New Roman" w:hAnsi="Times New Roman" w:cs="Times New Roman"/>
+          <w:kern w:val="0"/>
+          <w:lang w:val="en-GB" w:eastAsia="it-IT"/>
+          <w14:ligatures w14:val="none"/>
+        </w:rPr>
+        <w:t>C</w:t>
+      </w:r>
+      <w:r>
+        <w:rPr>
+          <w:rFonts w:ascii="Times New Roman" w:eastAsia="Times New Roman" w:hAnsi="Times New Roman" w:cs="Times New Roman"/>
+          <w:kern w:val="0"/>
+          <w:lang w:val="en-GB" w:eastAsia="it-IT"/>
+          <w14:ligatures w14:val="none"/>
+        </w:rPr>
+        <w:t>ontroller</w:t>
+      </w:r>
+      <w:proofErr w:type="spellEnd"/>
+      <w:r>
+        <w:rPr>
+          <w:rFonts w:ascii="Times New Roman" w:eastAsia="Times New Roman" w:hAnsi="Times New Roman" w:cs="Times New Roman"/>
+          <w:kern w:val="0"/>
+          <w:lang w:val="en-GB" w:eastAsia="it-IT"/>
+          <w14:ligatures w14:val="none"/>
+        </w:rPr>
+        <w:t xml:space="preserve"> to get the reports. When the response arrives, the component shows to the user the reports.</w:t>
+      </w:r>
+    </w:p>
+    <w:p>
+      <w:pPr>
+        <w:pStyle w:val="Paragrafoelenco"/>
+        <w:numPr>
+          <w:ilvl w:val="0"/>
+          <w:numId w:val="9"/>
+        </w:numPr>
+        <w:tabs>
+          <w:tab w:val="left" w:pos="142"/>
+        </w:tabs>
+        <w:jc w:val="both"/>
+        <w:rPr>
+          <w:rFonts w:ascii="Times New Roman" w:eastAsia="Times New Roman" w:hAnsi="Times New Roman" w:cs="Times New Roman"/>
+          <w:kern w:val="0"/>
+          <w:lang w:val="en-GB" w:eastAsia="it-IT"/>
+          <w14:ligatures w14:val="none"/>
+        </w:rPr>
+      </w:pPr>
+      <w:proofErr w:type="spellStart"/>
+      <w:r>
+        <w:rPr>
+          <w:rFonts w:ascii="Times New Roman" w:eastAsia="Times New Roman" w:hAnsi="Times New Roman" w:cs="Times New Roman"/>
+          <w:b/>
+          <w:bCs/>
+          <w:kern w:val="0"/>
+          <w:lang w:val="en-GB" w:eastAsia="it-IT"/>
+          <w14:ligatures w14:val="none"/>
+        </w:rPr>
+        <w:t>CitizenController</w:t>
+      </w:r>
+      <w:proofErr w:type="spellEnd"/>
+      <w:r>
+        <w:rPr>
+          <w:rFonts w:ascii="Times New Roman" w:eastAsia="Times New Roman" w:hAnsi="Times New Roman" w:cs="Times New Roman"/>
+          <w:b/>
+          <w:bCs/>
+          <w:kern w:val="0"/>
+          <w:lang w:val="en-GB" w:eastAsia="it-IT"/>
+          <w14:ligatures w14:val="none"/>
+        </w:rPr>
+        <w:t xml:space="preserve">: </w:t>
+      </w:r>
+      <w:r>
+        <w:rPr>
+          <w:rFonts w:ascii="Times New Roman" w:eastAsia="Times New Roman" w:hAnsi="Times New Roman" w:cs="Times New Roman"/>
+          <w:kern w:val="0"/>
+          <w:lang w:val="en-GB" w:eastAsia="it-IT"/>
+          <w14:ligatures w14:val="none"/>
+        </w:rPr>
+        <w:t>this component receives the request from the citizen dashboard and them queries the database to satisfy the request. After, the data are elaborated and sent to the dashboard.</w:t>
+      </w:r>
+    </w:p>
+    <w:p>
+      <w:pPr>
+        <w:pStyle w:val="Paragrafoelenco"/>
+        <w:numPr>
+          <w:ilvl w:val="0"/>
+          <w:numId w:val="9"/>
+        </w:numPr>
+        <w:tabs>
+          <w:tab w:val="left" w:pos="142"/>
+        </w:tabs>
+        <w:jc w:val="both"/>
+        <w:rPr>
+          <w:rFonts w:ascii="Times New Roman" w:eastAsia="Times New Roman" w:hAnsi="Times New Roman" w:cs="Times New Roman"/>
+          <w:b/>
+          <w:bCs/>
+          <w:kern w:val="0"/>
+          <w:lang w:val="en-GB" w:eastAsia="it-IT"/>
+          <w14:ligatures w14:val="none"/>
+        </w:rPr>
+      </w:pPr>
+      <w:proofErr w:type="spellStart"/>
+      <w:r>
+        <w:rPr>
+          <w:rFonts w:ascii="Times New Roman" w:eastAsia="Times New Roman" w:hAnsi="Times New Roman" w:cs="Times New Roman"/>
+          <w:b/>
+          <w:bCs/>
+          <w:kern w:val="0"/>
+          <w:lang w:val="en-GB" w:eastAsia="it-IT"/>
+          <w14:ligatures w14:val="none"/>
+        </w:rPr>
+        <w:t>UrbanAreaManagerDashboard</w:t>
+      </w:r>
+      <w:proofErr w:type="spellEnd"/>
+      <w:r>
+        <w:rPr>
+          <w:rFonts w:ascii="Times New Roman" w:eastAsia="Times New Roman" w:hAnsi="Times New Roman" w:cs="Times New Roman"/>
+          <w:b/>
+          <w:bCs/>
+          <w:kern w:val="0"/>
+          <w:lang w:val="en-GB" w:eastAsia="it-IT"/>
+          <w14:ligatures w14:val="none"/>
+        </w:rPr>
+        <w:t xml:space="preserve">: </w:t>
+      </w:r>
+      <w:r>
+        <w:rPr>
+          <w:rFonts w:ascii="Times New Roman" w:eastAsia="Times New Roman" w:hAnsi="Times New Roman" w:cs="Times New Roman"/>
+          <w:kern w:val="0"/>
+          <w:lang w:val="en-GB" w:eastAsia="it-IT"/>
+          <w14:ligatures w14:val="none"/>
+        </w:rPr>
+        <w:t xml:space="preserve">this component shows to the </w:t>
+      </w:r>
+      <w:r>
+        <w:rPr>
+          <w:rFonts w:ascii="Times New Roman" w:eastAsia="Times New Roman" w:hAnsi="Times New Roman" w:cs="Times New Roman"/>
+          <w:kern w:val="0"/>
+          <w:lang w:val="en-GB" w:eastAsia="it-IT"/>
+          <w14:ligatures w14:val="none"/>
+        </w:rPr>
+        <w:t xml:space="preserve">UAM </w:t>
+      </w:r>
+      <w:r>
+        <w:rPr>
+          <w:rFonts w:ascii="Times New Roman" w:eastAsia="Times New Roman" w:hAnsi="Times New Roman" w:cs="Times New Roman"/>
+          <w:kern w:val="0"/>
+          <w:lang w:val="en-GB" w:eastAsia="it-IT"/>
+          <w14:ligatures w14:val="none"/>
+        </w:rPr>
+        <w:t xml:space="preserve">an interface from where it can be decided </w:t>
+      </w:r>
+      <w:r>
+        <w:rPr>
+          <w:rFonts w:ascii="Times New Roman" w:eastAsia="Times New Roman" w:hAnsi="Times New Roman" w:cs="Times New Roman"/>
+          <w:kern w:val="0"/>
+          <w:lang w:val="en-GB" w:eastAsia="it-IT"/>
+          <w14:ligatures w14:val="none"/>
+        </w:rPr>
+        <w:t xml:space="preserve">if </w:t>
+      </w:r>
+      <w:r>
+        <w:rPr>
+          <w:rFonts w:ascii="Times New Roman" w:eastAsia="Times New Roman" w:hAnsi="Times New Roman" w:cs="Times New Roman"/>
+          <w:kern w:val="0"/>
+          <w:lang w:val="en-GB" w:eastAsia="it-IT"/>
+          <w14:ligatures w14:val="none"/>
+        </w:rPr>
+        <w:t>to see</w:t>
+      </w:r>
+      <w:r>
+        <w:rPr>
+          <w:rFonts w:ascii="Times New Roman" w:eastAsia="Times New Roman" w:hAnsi="Times New Roman" w:cs="Times New Roman"/>
+          <w:kern w:val="0"/>
+          <w:lang w:val="en-GB" w:eastAsia="it-IT"/>
+          <w14:ligatures w14:val="none"/>
+        </w:rPr>
+        <w:t xml:space="preserve"> the pending suggestions </w:t>
+      </w:r>
+      <w:r>
+        <w:rPr>
+          <w:rFonts w:ascii="Times New Roman" w:eastAsia="Times New Roman" w:hAnsi="Times New Roman" w:cs="Times New Roman"/>
+          <w:kern w:val="0"/>
+          <w:lang w:val="en-GB" w:eastAsia="it-IT"/>
+          <w14:ligatures w14:val="none"/>
+        </w:rPr>
+        <w:t>or to ask the system to optimize all the configurations in a precise zone</w:t>
+      </w:r>
+      <w:r>
+        <w:rPr>
+          <w:rFonts w:ascii="Times New Roman" w:eastAsia="Times New Roman" w:hAnsi="Times New Roman" w:cs="Times New Roman"/>
+          <w:kern w:val="0"/>
+          <w:lang w:val="en-GB" w:eastAsia="it-IT"/>
+          <w14:ligatures w14:val="none"/>
+        </w:rPr>
+        <w:t xml:space="preserve">. </w:t>
+      </w:r>
+      <w:r>
+        <w:rPr>
+          <w:rFonts w:ascii="Times New Roman" w:eastAsia="Times New Roman" w:hAnsi="Times New Roman" w:cs="Times New Roman"/>
+          <w:kern w:val="0"/>
+          <w:lang w:val="en-GB" w:eastAsia="it-IT"/>
+          <w14:ligatures w14:val="none"/>
+        </w:rPr>
+        <w:t xml:space="preserve">If the first option is taken, the </w:t>
+      </w:r>
+      <w:r>
+        <w:rPr>
+          <w:rFonts w:ascii="Times New Roman" w:eastAsia="Times New Roman" w:hAnsi="Times New Roman" w:cs="Times New Roman"/>
+          <w:kern w:val="0"/>
+          <w:lang w:val="en-GB" w:eastAsia="it-IT"/>
+          <w14:ligatures w14:val="none"/>
+        </w:rPr>
+        <w:t xml:space="preserve">calls the </w:t>
+      </w:r>
+      <w:proofErr w:type="spellStart"/>
+      <w:r>
+        <w:rPr>
+          <w:rFonts w:ascii="Times New Roman" w:eastAsia="Times New Roman" w:hAnsi="Times New Roman" w:cs="Times New Roman"/>
+          <w:kern w:val="0"/>
+          <w:lang w:val="en-GB" w:eastAsia="it-IT"/>
+          <w14:ligatures w14:val="none"/>
+        </w:rPr>
+        <w:t>UrbanAreaManagerController</w:t>
+      </w:r>
+      <w:proofErr w:type="spellEnd"/>
+      <w:r>
+        <w:rPr>
+          <w:rFonts w:ascii="Times New Roman" w:eastAsia="Times New Roman" w:hAnsi="Times New Roman" w:cs="Times New Roman"/>
+          <w:kern w:val="0"/>
+          <w:lang w:val="en-GB" w:eastAsia="it-IT"/>
+          <w14:ligatures w14:val="none"/>
+        </w:rPr>
+        <w:t xml:space="preserve"> </w:t>
+      </w:r>
+      <w:r>
+        <w:rPr>
+          <w:rFonts w:ascii="Times New Roman" w:eastAsia="Times New Roman" w:hAnsi="Times New Roman" w:cs="Times New Roman"/>
+          <w:kern w:val="0"/>
+          <w:lang w:val="en-GB" w:eastAsia="it-IT"/>
+          <w14:ligatures w14:val="none"/>
+        </w:rPr>
+        <w:t xml:space="preserve">to get the </w:t>
+      </w:r>
+      <w:r>
+        <w:rPr>
+          <w:rFonts w:ascii="Times New Roman" w:eastAsia="Times New Roman" w:hAnsi="Times New Roman" w:cs="Times New Roman"/>
+          <w:kern w:val="0"/>
+          <w:lang w:val="en-GB" w:eastAsia="it-IT"/>
+          <w14:ligatures w14:val="none"/>
+        </w:rPr>
+        <w:t>pending suggestions</w:t>
+      </w:r>
+      <w:r>
+        <w:rPr>
+          <w:rFonts w:ascii="Times New Roman" w:eastAsia="Times New Roman" w:hAnsi="Times New Roman" w:cs="Times New Roman"/>
+          <w:kern w:val="0"/>
+          <w:lang w:val="en-GB" w:eastAsia="it-IT"/>
+          <w14:ligatures w14:val="none"/>
+        </w:rPr>
+        <w:t>. When the response arrives, the component shows to the user the reports</w:t>
+      </w:r>
+      <w:r>
+        <w:rPr>
+          <w:rFonts w:ascii="Times New Roman" w:eastAsia="Times New Roman" w:hAnsi="Times New Roman" w:cs="Times New Roman"/>
+          <w:kern w:val="0"/>
+          <w:lang w:val="en-GB" w:eastAsia="it-IT"/>
+          <w14:ligatures w14:val="none"/>
+        </w:rPr>
+        <w:t xml:space="preserve"> and waits till all the decisions are taken. When each decision is taken, the component sends the answer to the controller. If the second option is taken, the </w:t>
+      </w:r>
+      <w:r>
+        <w:rPr>
+          <w:rFonts w:ascii="Times New Roman" w:eastAsia="Times New Roman" w:hAnsi="Times New Roman" w:cs="Times New Roman"/>
+          <w:kern w:val="0"/>
+          <w:lang w:val="en-GB" w:eastAsia="it-IT"/>
+          <w14:ligatures w14:val="none"/>
+        </w:rPr>
+        <w:t>dashboard presents the zones in the area and waits for the UAM’s decision, after it arrives the components sends to the controller the requests and waits for the answer, after this arrives it displays to the UAM the suggestions, w</w:t>
+      </w:r>
+      <w:r>
+        <w:rPr>
+          <w:rFonts w:ascii="Times New Roman" w:eastAsia="Times New Roman" w:hAnsi="Times New Roman" w:cs="Times New Roman"/>
+          <w:kern w:val="0"/>
+          <w:lang w:val="en-GB" w:eastAsia="it-IT"/>
+          <w14:ligatures w14:val="none"/>
+        </w:rPr>
+        <w:t xml:space="preserve">hen </w:t>
+      </w:r>
+      <w:r>
+        <w:rPr>
+          <w:rFonts w:ascii="Times New Roman" w:eastAsia="Times New Roman" w:hAnsi="Times New Roman" w:cs="Times New Roman"/>
+          <w:kern w:val="0"/>
+          <w:lang w:val="en-GB" w:eastAsia="it-IT"/>
+          <w14:ligatures w14:val="none"/>
+        </w:rPr>
+        <w:t xml:space="preserve">the </w:t>
+      </w:r>
+      <w:r>
+        <w:rPr>
+          <w:rFonts w:ascii="Times New Roman" w:eastAsia="Times New Roman" w:hAnsi="Times New Roman" w:cs="Times New Roman"/>
+          <w:kern w:val="0"/>
+          <w:lang w:val="en-GB" w:eastAsia="it-IT"/>
+          <w14:ligatures w14:val="none"/>
+        </w:rPr>
+        <w:t>decision is taken, the component sends the answer to the controller</w:t>
+      </w:r>
+      <w:r>
+        <w:rPr>
+          <w:rFonts w:ascii="Times New Roman" w:eastAsia="Times New Roman" w:hAnsi="Times New Roman" w:cs="Times New Roman"/>
+          <w:kern w:val="0"/>
+          <w:lang w:val="en-GB" w:eastAsia="it-IT"/>
+          <w14:ligatures w14:val="none"/>
+        </w:rPr>
+        <w:t>.</w:t>
+      </w:r>
+    </w:p>
+    <w:p>
+      <w:pPr>
+        <w:pStyle w:val="Paragrafoelenco"/>
+        <w:numPr>
+          <w:ilvl w:val="0"/>
+          <w:numId w:val="9"/>
+        </w:numPr>
+        <w:tabs>
+          <w:tab w:val="left" w:pos="142"/>
+        </w:tabs>
+        <w:jc w:val="both"/>
+        <w:rPr>
+          <w:rFonts w:ascii="Times New Roman" w:eastAsia="Times New Roman" w:hAnsi="Times New Roman" w:cs="Times New Roman"/>
+          <w:b/>
+          <w:bCs/>
+          <w:kern w:val="0"/>
+          <w:lang w:val="en-GB" w:eastAsia="it-IT"/>
+          <w14:ligatures w14:val="none"/>
+        </w:rPr>
+      </w:pPr>
+      <w:proofErr w:type="spellStart"/>
+      <w:r>
+        <w:rPr>
+          <w:rFonts w:ascii="Times New Roman" w:eastAsia="Times New Roman" w:hAnsi="Times New Roman" w:cs="Times New Roman"/>
+          <w:b/>
+          <w:bCs/>
+          <w:kern w:val="0"/>
+          <w:lang w:val="en-GB" w:eastAsia="it-IT"/>
+          <w14:ligatures w14:val="none"/>
+        </w:rPr>
+        <w:t>UrbanAreaManagerController</w:t>
+      </w:r>
+      <w:proofErr w:type="spellEnd"/>
+      <w:r>
+        <w:rPr>
+          <w:rFonts w:ascii="Times New Roman" w:eastAsia="Times New Roman" w:hAnsi="Times New Roman" w:cs="Times New Roman"/>
+          <w:b/>
+          <w:bCs/>
+          <w:kern w:val="0"/>
+          <w:lang w:val="en-GB" w:eastAsia="it-IT"/>
+          <w14:ligatures w14:val="none"/>
+        </w:rPr>
+        <w:t>:</w:t>
+      </w:r>
+      <w:r>
+        <w:rPr>
+          <w:rFonts w:ascii="Times New Roman" w:eastAsia="Times New Roman" w:hAnsi="Times New Roman" w:cs="Times New Roman"/>
+          <w:lang w:val="en-GB" w:eastAsia="it-IT"/>
+        </w:rPr>
+        <w:t xml:space="preserve"> this component is responsible for managing the requests arriving from the dashboard and to redirect them either to the database if the UAM wants to see the pending suggestions or to the </w:t>
+      </w:r>
+      <w:proofErr w:type="spellStart"/>
+      <w:r>
+        <w:rPr>
+          <w:rFonts w:ascii="Times New Roman" w:eastAsia="Times New Roman" w:hAnsi="Times New Roman" w:cs="Times New Roman"/>
+          <w:lang w:val="en-GB" w:eastAsia="it-IT"/>
+        </w:rPr>
+        <w:t>TrafficPatternManager</w:t>
+      </w:r>
+      <w:proofErr w:type="spellEnd"/>
+      <w:r>
+        <w:rPr>
+          <w:rFonts w:ascii="Times New Roman" w:eastAsia="Times New Roman" w:hAnsi="Times New Roman" w:cs="Times New Roman"/>
+          <w:lang w:val="en-GB" w:eastAsia="it-IT"/>
+        </w:rPr>
+        <w:t xml:space="preserve"> if the UAM wants an optimization for a specific zone. After the responses arrive, the component sends them to the dashboard. If the answer it’s an optimization the component waits for the approval or the rejection and stores the decision.</w:t>
+      </w:r>
+    </w:p>
+    <w:p>
+      <w:pPr>
+        <w:tabs>
+          <w:tab w:val="left" w:pos="142"/>
+        </w:tabs>
+        <w:jc w:val="both"/>
+        <w:rPr>
+          <w:rFonts w:ascii="Times New Roman" w:eastAsia="Times New Roman" w:hAnsi="Times New Roman" w:cs="Times New Roman"/>
+          <w:lang w:val="en-GB" w:eastAsia="it-IT"/>
+        </w:rPr>
+      </w:pPr>
+    </w:p>
+    <w:p>
+      <w:pPr>
+        <w:pStyle w:val="Paragrafoelenco"/>
+        <w:numPr>
+          <w:ilvl w:val="1"/>
+          <w:numId w:val="17"/>
+        </w:numPr>
+        <w:jc w:val="both"/>
+        <w:rPr>
+          <w:rFonts w:ascii="Times New Roman" w:eastAsiaTheme="majorEastAsia" w:hAnsi="Times New Roman" w:cs="Times New Roman"/>
+          <w:b/>
+          <w:bCs/>
+          <w:spacing w:val="15"/>
+          <w:sz w:val="28"/>
+          <w:szCs w:val="28"/>
+          <w:lang w:val="en-GB"/>
+        </w:rPr>
+      </w:pPr>
+      <w:r>
+        <w:rPr>
+          <w:rFonts w:ascii="Times New Roman" w:eastAsiaTheme="majorEastAsia" w:hAnsi="Times New Roman" w:cs="Times New Roman"/>
+          <w:b/>
+          <w:bCs/>
+          <w:spacing w:val="15"/>
+          <w:sz w:val="28"/>
+          <w:szCs w:val="28"/>
+          <w:lang w:val="en-GB"/>
+        </w:rPr>
+        <w:t xml:space="preserve"> Sequence Diagrams</w:t>
+      </w:r>
+    </w:p>
+    <w:p>
+      <w:pPr>
+        <w:pStyle w:val="Paragrafoelenco"/>
+        <w:numPr>
+          <w:ilvl w:val="2"/>
+          <w:numId w:val="17"/>
+        </w:numPr>
+        <w:tabs>
+          <w:tab w:val="clear" w:pos="0"/>
+          <w:tab w:val="num" w:pos="426"/>
+          <w:tab w:val="left" w:pos="709"/>
+        </w:tabs>
+        <w:jc w:val="both"/>
+        <w:rPr>
+          <w:rFonts w:ascii="Times New Roman" w:eastAsiaTheme="majorEastAsia" w:hAnsi="Times New Roman" w:cs="Times New Roman"/>
+          <w:b/>
+          <w:bCs/>
+          <w:spacing w:val="15"/>
+          <w:sz w:val="28"/>
+          <w:szCs w:val="28"/>
+          <w:lang w:val="en-GB"/>
+        </w:rPr>
+      </w:pPr>
+      <w:r>
+        <w:rPr>
+          <w:rFonts w:ascii="Times New Roman" w:eastAsiaTheme="majorEastAsia" w:hAnsi="Times New Roman" w:cs="Times New Roman"/>
+          <w:b/>
+          <w:bCs/>
+          <w:spacing w:val="15"/>
+          <w:sz w:val="28"/>
+          <w:szCs w:val="28"/>
+          <w:lang w:val="en-GB"/>
+        </w:rPr>
+        <w:t>Traffic Lights Adjustment</w:t>
+      </w:r>
+    </w:p>
+    <w:p>
+      <w:pPr>
+        <w:tabs>
+          <w:tab w:val="left" w:pos="142"/>
+        </w:tabs>
+        <w:jc w:val="both"/>
+        <w:rPr>
+          <w:rFonts w:ascii="Times New Roman" w:eastAsia="Times New Roman" w:hAnsi="Times New Roman" w:cs="Times New Roman"/>
+          <w:kern w:val="0"/>
+          <w:lang w:val="en-GB" w:eastAsia="it-IT"/>
+          <w14:ligatures w14:val="none"/>
+        </w:rPr>
+      </w:pPr>
+    </w:p>
+    <w:p>
+      <w:pPr>
+        <w:tabs>
+          <w:tab w:val="left" w:pos="142"/>
+        </w:tabs>
+        <w:jc w:val="both"/>
+        <w:rPr>
+          <w:rFonts w:ascii="Times New Roman" w:eastAsia="Times New Roman" w:hAnsi="Times New Roman" w:cs="Times New Roman"/>
+          <w:kern w:val="0"/>
+          <w:lang w:val="en-GB" w:eastAsia="it-IT"/>
+          <w14:ligatures w14:val="none"/>
+        </w:rPr>
+      </w:pPr>
+      <w:r>
+        <w:rPr>
+          <w:rFonts w:ascii="Times New Roman" w:eastAsia="Times New Roman" w:hAnsi="Times New Roman" w:cs="Times New Roman"/>
+          <w:kern w:val="0"/>
+          <w:lang w:val="en-GB" w:eastAsia="it-IT"/>
+          <w14:ligatures w14:val="none"/>
+        </w:rPr>
+        <w:t>This sequence diagram shows</w:t>
+      </w:r>
+      <w:r>
+        <w:rPr>
+          <w:rFonts w:ascii="Times New Roman" w:eastAsia="Times New Roman" w:hAnsi="Times New Roman" w:cs="Times New Roman"/>
+          <w:kern w:val="0"/>
+          <w:lang w:val="en-GB" w:eastAsia="it-IT"/>
+          <w14:ligatures w14:val="none"/>
+        </w:rPr>
+        <w:t xml:space="preserve"> the communication and data flow involved in adjusting traffic light timings based on crossing data.</w:t>
+      </w:r>
+    </w:p>
+    <w:p>
+      <w:pPr>
+        <w:pStyle w:val="Paragrafoelenco"/>
+        <w:numPr>
+          <w:ilvl w:val="3"/>
+          <w:numId w:val="3"/>
+        </w:numPr>
+        <w:tabs>
+          <w:tab w:val="left" w:pos="142"/>
+        </w:tabs>
+        <w:ind w:left="426" w:hanging="426"/>
+        <w:jc w:val="both"/>
+        <w:rPr>
+          <w:rFonts w:ascii="Times New Roman" w:eastAsia="Times New Roman" w:hAnsi="Times New Roman" w:cs="Times New Roman"/>
+          <w:kern w:val="0"/>
+          <w:lang w:val="en-GB" w:eastAsia="it-IT"/>
+          <w14:ligatures w14:val="none"/>
+        </w:rPr>
+      </w:pPr>
+      <w:r>
+        <w:rPr>
+          <w:rFonts w:ascii="Times New Roman" w:eastAsia="Times New Roman" w:hAnsi="Times New Roman" w:cs="Times New Roman"/>
+          <w:kern w:val="0"/>
+          <w:lang w:val="en-GB" w:eastAsia="it-IT"/>
+          <w14:ligatures w14:val="none"/>
+        </w:rPr>
+        <w:t xml:space="preserve">The traffic light sensors </w:t>
+      </w:r>
+      <w:r>
+        <w:rPr>
+          <w:rFonts w:ascii="Times New Roman" w:eastAsia="Times New Roman" w:hAnsi="Times New Roman" w:cs="Times New Roman"/>
+          <w:kern w:val="0"/>
+          <w:lang w:val="en-GB" w:eastAsia="it-IT"/>
+          <w14:ligatures w14:val="none"/>
+        </w:rPr>
+        <w:t xml:space="preserve">system </w:t>
+      </w:r>
+      <w:r>
+        <w:rPr>
+          <w:rFonts w:ascii="Times New Roman" w:eastAsia="Times New Roman" w:hAnsi="Times New Roman" w:cs="Times New Roman"/>
+          <w:kern w:val="0"/>
+          <w:lang w:val="en-GB" w:eastAsia="it-IT"/>
+          <w14:ligatures w14:val="none"/>
+        </w:rPr>
+        <w:t>measures a crossing time.</w:t>
+      </w:r>
+    </w:p>
+    <w:p>
+      <w:pPr>
+        <w:pStyle w:val="Paragrafoelenco"/>
+        <w:numPr>
+          <w:ilvl w:val="3"/>
+          <w:numId w:val="3"/>
+        </w:numPr>
+        <w:tabs>
+          <w:tab w:val="left" w:pos="142"/>
+        </w:tabs>
+        <w:ind w:left="426" w:hanging="426"/>
+        <w:jc w:val="both"/>
+        <w:rPr>
+          <w:rFonts w:ascii="Times New Roman" w:eastAsia="Times New Roman" w:hAnsi="Times New Roman" w:cs="Times New Roman"/>
+          <w:kern w:val="0"/>
+          <w:lang w:val="en-GB" w:eastAsia="it-IT"/>
+          <w14:ligatures w14:val="none"/>
+        </w:rPr>
+      </w:pPr>
+      <w:r>
+        <w:rPr>
+          <w:rFonts w:ascii="Times New Roman" w:eastAsia="Times New Roman" w:hAnsi="Times New Roman" w:cs="Times New Roman"/>
+          <w:kern w:val="0"/>
+          <w:lang w:val="en-GB" w:eastAsia="it-IT"/>
+          <w14:ligatures w14:val="none"/>
+        </w:rPr>
+        <w:t xml:space="preserve">The </w:t>
+      </w:r>
+      <w:r>
+        <w:rPr>
+          <w:rFonts w:ascii="Times New Roman" w:eastAsia="Times New Roman" w:hAnsi="Times New Roman" w:cs="Times New Roman"/>
+          <w:kern w:val="0"/>
+          <w:lang w:val="en-GB" w:eastAsia="it-IT"/>
+          <w14:ligatures w14:val="none"/>
+        </w:rPr>
+        <w:t>traffic light sensors system</w:t>
+      </w:r>
+      <w:r>
+        <w:rPr>
+          <w:rFonts w:ascii="Times New Roman" w:eastAsia="Times New Roman" w:hAnsi="Times New Roman" w:cs="Times New Roman"/>
+          <w:kern w:val="0"/>
+          <w:lang w:val="en-GB" w:eastAsia="it-IT"/>
+          <w14:ligatures w14:val="none"/>
+        </w:rPr>
+        <w:t xml:space="preserve"> </w:t>
+      </w:r>
+      <w:r>
+        <w:rPr>
+          <w:rFonts w:ascii="Times New Roman" w:eastAsia="Times New Roman" w:hAnsi="Times New Roman" w:cs="Times New Roman"/>
+          <w:kern w:val="0"/>
+          <w:lang w:val="en-GB" w:eastAsia="it-IT"/>
+          <w14:ligatures w14:val="none"/>
+        </w:rPr>
+        <w:t>publish</w:t>
+      </w:r>
+      <w:r>
+        <w:rPr>
+          <w:rFonts w:ascii="Times New Roman" w:eastAsia="Times New Roman" w:hAnsi="Times New Roman" w:cs="Times New Roman"/>
+          <w:kern w:val="0"/>
+          <w:lang w:val="en-GB" w:eastAsia="it-IT"/>
+          <w14:ligatures w14:val="none"/>
+        </w:rPr>
+        <w:t>es the crossing time</w:t>
+      </w:r>
+      <w:r>
+        <w:rPr>
+          <w:rFonts w:ascii="Times New Roman" w:eastAsia="Times New Roman" w:hAnsi="Times New Roman" w:cs="Times New Roman"/>
+          <w:kern w:val="0"/>
+          <w:lang w:val="en-GB" w:eastAsia="it-IT"/>
+          <w14:ligatures w14:val="none"/>
+        </w:rPr>
+        <w:t xml:space="preserve"> on the message </w:t>
+      </w:r>
+      <w:proofErr w:type="gramStart"/>
+      <w:r>
+        <w:rPr>
+          <w:rFonts w:ascii="Times New Roman" w:eastAsia="Times New Roman" w:hAnsi="Times New Roman" w:cs="Times New Roman"/>
+          <w:kern w:val="0"/>
+          <w:lang w:val="en-GB" w:eastAsia="it-IT"/>
+          <w14:ligatures w14:val="none"/>
+        </w:rPr>
+        <w:t>bus</w:t>
+      </w:r>
+      <w:proofErr w:type="gramEnd"/>
+      <w:r>
+        <w:rPr>
+          <w:rFonts w:ascii="Times New Roman" w:eastAsia="Times New Roman" w:hAnsi="Times New Roman" w:cs="Times New Roman"/>
+          <w:kern w:val="0"/>
+          <w:lang w:val="en-GB" w:eastAsia="it-IT"/>
+          <w14:ligatures w14:val="none"/>
+        </w:rPr>
+        <w:t xml:space="preserve"> </w:t>
+      </w:r>
+      <w:r>
+        <w:rPr>
+          <w:rFonts w:ascii="Times New Roman" w:eastAsia="Times New Roman" w:hAnsi="Times New Roman" w:cs="Times New Roman"/>
+          <w:kern w:val="0"/>
+          <w:lang w:val="en-GB" w:eastAsia="it-IT"/>
+          <w14:ligatures w14:val="none"/>
+        </w:rPr>
+        <w:t>and it’s received from the Apache Kafa Cluster.</w:t>
+      </w:r>
+    </w:p>
+    <w:p>
+      <w:pPr>
+        <w:pStyle w:val="Paragrafoelenco"/>
+        <w:numPr>
+          <w:ilvl w:val="3"/>
+          <w:numId w:val="3"/>
+        </w:numPr>
+        <w:tabs>
+          <w:tab w:val="left" w:pos="142"/>
+        </w:tabs>
+        <w:ind w:left="426" w:hanging="426"/>
+        <w:jc w:val="both"/>
+        <w:rPr>
+          <w:rFonts w:ascii="Times New Roman" w:eastAsia="Times New Roman" w:hAnsi="Times New Roman" w:cs="Times New Roman"/>
+          <w:kern w:val="0"/>
+          <w:lang w:val="en-GB" w:eastAsia="it-IT"/>
+          <w14:ligatures w14:val="none"/>
+        </w:rPr>
+      </w:pPr>
+      <w:r>
+        <w:rPr>
+          <w:rFonts w:ascii="Times New Roman" w:eastAsia="Times New Roman" w:hAnsi="Times New Roman" w:cs="Times New Roman"/>
+          <w:kern w:val="0"/>
+          <w:lang w:val="en-GB" w:eastAsia="it-IT"/>
+          <w14:ligatures w14:val="none"/>
+        </w:rPr>
+        <w:t xml:space="preserve">The Apache Kafka Cluster </w:t>
+      </w:r>
+      <w:r>
+        <w:rPr>
+          <w:rFonts w:ascii="Times New Roman" w:eastAsia="Times New Roman" w:hAnsi="Times New Roman" w:cs="Times New Roman"/>
+          <w:kern w:val="0"/>
+          <w:lang w:val="en-GB" w:eastAsia="it-IT"/>
+          <w14:ligatures w14:val="none"/>
+        </w:rPr>
+        <w:t>performs the operation as shown in this diagram.</w:t>
+      </w:r>
+    </w:p>
+    <w:p>
+      <w:pPr>
+        <w:pStyle w:val="Paragrafoelenco"/>
+        <w:numPr>
+          <w:ilvl w:val="3"/>
+          <w:numId w:val="3"/>
+        </w:numPr>
+        <w:tabs>
+          <w:tab w:val="left" w:pos="142"/>
+        </w:tabs>
+        <w:ind w:left="426" w:hanging="426"/>
+        <w:jc w:val="both"/>
+        <w:rPr>
+          <w:rFonts w:ascii="Times New Roman" w:eastAsia="Times New Roman" w:hAnsi="Times New Roman" w:cs="Times New Roman"/>
+          <w:kern w:val="0"/>
+          <w:lang w:val="en-GB" w:eastAsia="it-IT"/>
+          <w14:ligatures w14:val="none"/>
+        </w:rPr>
+      </w:pPr>
+      <w:r>
+        <w:rPr>
+          <w:rFonts w:ascii="Times New Roman" w:eastAsia="Times New Roman" w:hAnsi="Times New Roman" w:cs="Times New Roman"/>
+          <w:kern w:val="0"/>
+          <w:lang w:val="en-GB" w:eastAsia="it-IT"/>
+          <w14:ligatures w14:val="none"/>
+        </w:rPr>
+        <w:t>The AKC responds to the traffic light sensors system.</w:t>
+      </w:r>
+    </w:p>
+    <w:p>
+      <w:pPr>
+        <w:pStyle w:val="Paragrafoelenco"/>
+        <w:numPr>
+          <w:ilvl w:val="3"/>
+          <w:numId w:val="3"/>
+        </w:numPr>
+        <w:tabs>
+          <w:tab w:val="left" w:pos="142"/>
+        </w:tabs>
+        <w:ind w:left="426" w:hanging="426"/>
+        <w:jc w:val="both"/>
+        <w:rPr>
+          <w:rFonts w:ascii="Times New Roman" w:eastAsia="Times New Roman" w:hAnsi="Times New Roman" w:cs="Times New Roman"/>
+          <w:kern w:val="0"/>
+          <w:lang w:val="en-GB" w:eastAsia="it-IT"/>
+          <w14:ligatures w14:val="none"/>
+        </w:rPr>
+      </w:pPr>
+      <w:proofErr w:type="spellStart"/>
+      <w:r>
+        <w:rPr>
+          <w:rFonts w:ascii="Times New Roman" w:eastAsia="Times New Roman" w:hAnsi="Times New Roman" w:cs="Times New Roman"/>
+          <w:kern w:val="0"/>
+          <w:lang w:val="en-GB" w:eastAsia="it-IT"/>
+          <w14:ligatures w14:val="none"/>
+        </w:rPr>
+        <w:t>TrafficLightManager</w:t>
+      </w:r>
+      <w:proofErr w:type="spellEnd"/>
+      <w:r>
+        <w:rPr>
+          <w:rFonts w:ascii="Times New Roman" w:eastAsia="Times New Roman" w:hAnsi="Times New Roman" w:cs="Times New Roman"/>
+          <w:kern w:val="0"/>
+          <w:lang w:val="en-GB" w:eastAsia="it-IT"/>
+          <w14:ligatures w14:val="none"/>
+        </w:rPr>
+        <w:t xml:space="preserve"> is working.</w:t>
+      </w:r>
+    </w:p>
+    <w:p>
+      <w:pPr>
+        <w:pStyle w:val="Paragrafoelenco"/>
+        <w:numPr>
+          <w:ilvl w:val="3"/>
+          <w:numId w:val="3"/>
+        </w:numPr>
+        <w:tabs>
+          <w:tab w:val="left" w:pos="142"/>
+        </w:tabs>
+        <w:ind w:left="426" w:hanging="426"/>
+        <w:jc w:val="both"/>
+        <w:rPr>
+          <w:rFonts w:ascii="Times New Roman" w:eastAsia="Times New Roman" w:hAnsi="Times New Roman" w:cs="Times New Roman"/>
+          <w:kern w:val="0"/>
+          <w:lang w:val="en-GB" w:eastAsia="it-IT"/>
+          <w14:ligatures w14:val="none"/>
+        </w:rPr>
+      </w:pPr>
+      <w:proofErr w:type="spellStart"/>
+      <w:r>
+        <w:rPr>
+          <w:rFonts w:ascii="Times New Roman" w:eastAsia="Times New Roman" w:hAnsi="Times New Roman" w:cs="Times New Roman"/>
+          <w:kern w:val="0"/>
+          <w:lang w:val="en-GB" w:eastAsia="it-IT"/>
+          <w14:ligatures w14:val="none"/>
+        </w:rPr>
+        <w:t>TrafficLightManager</w:t>
+      </w:r>
+      <w:proofErr w:type="spellEnd"/>
+      <w:r>
+        <w:rPr>
+          <w:rFonts w:ascii="Times New Roman" w:eastAsia="Times New Roman" w:hAnsi="Times New Roman" w:cs="Times New Roman"/>
+          <w:kern w:val="0"/>
+          <w:lang w:val="en-GB" w:eastAsia="it-IT"/>
+          <w14:ligatures w14:val="none"/>
+        </w:rPr>
+        <w:t xml:space="preserve"> tries to get a message.</w:t>
+      </w:r>
+    </w:p>
+    <w:p>
+      <w:pPr>
+        <w:pStyle w:val="Paragrafoelenco"/>
+        <w:numPr>
+          <w:ilvl w:val="3"/>
+          <w:numId w:val="3"/>
+        </w:numPr>
+        <w:tabs>
+          <w:tab w:val="left" w:pos="142"/>
+        </w:tabs>
+        <w:ind w:left="426" w:hanging="426"/>
+        <w:jc w:val="both"/>
+        <w:rPr>
+          <w:rFonts w:ascii="Times New Roman" w:eastAsia="Times New Roman" w:hAnsi="Times New Roman" w:cs="Times New Roman"/>
+          <w:kern w:val="0"/>
+          <w:lang w:val="en-GB" w:eastAsia="it-IT"/>
+          <w14:ligatures w14:val="none"/>
+        </w:rPr>
+      </w:pPr>
+      <w:r>
+        <w:rPr>
+          <w:rFonts w:ascii="Times New Roman" w:eastAsia="Times New Roman" w:hAnsi="Times New Roman" w:cs="Times New Roman"/>
+          <w:kern w:val="0"/>
+          <w:lang w:val="en-GB" w:eastAsia="it-IT"/>
+          <w14:ligatures w14:val="none"/>
+        </w:rPr>
+        <w:t xml:space="preserve">The message, if present, it’s sent to </w:t>
+      </w:r>
+      <w:proofErr w:type="spellStart"/>
+      <w:r>
+        <w:rPr>
+          <w:rFonts w:ascii="Times New Roman" w:eastAsia="Times New Roman" w:hAnsi="Times New Roman" w:cs="Times New Roman"/>
+          <w:kern w:val="0"/>
+          <w:lang w:val="en-GB" w:eastAsia="it-IT"/>
+          <w14:ligatures w14:val="none"/>
+        </w:rPr>
+        <w:t>TrafficLightManager</w:t>
+      </w:r>
+      <w:proofErr w:type="spellEnd"/>
+      <w:r>
+        <w:rPr>
+          <w:rFonts w:ascii="Times New Roman" w:eastAsia="Times New Roman" w:hAnsi="Times New Roman" w:cs="Times New Roman"/>
+          <w:kern w:val="0"/>
+          <w:lang w:val="en-GB" w:eastAsia="it-IT"/>
+          <w14:ligatures w14:val="none"/>
+        </w:rPr>
+        <w:t>. The point 6 and 7 are better shown in this diagram.</w:t>
+      </w:r>
+    </w:p>
+    <w:p>
+      <w:pPr>
+        <w:pStyle w:val="Paragrafoelenco"/>
+        <w:numPr>
+          <w:ilvl w:val="3"/>
+          <w:numId w:val="3"/>
+        </w:numPr>
+        <w:tabs>
+          <w:tab w:val="left" w:pos="142"/>
+        </w:tabs>
+        <w:ind w:left="426" w:hanging="426"/>
+        <w:jc w:val="both"/>
+        <w:rPr>
+          <w:rFonts w:ascii="Times New Roman" w:eastAsia="Times New Roman" w:hAnsi="Times New Roman" w:cs="Times New Roman"/>
+          <w:kern w:val="0"/>
+          <w:lang w:val="en-GB" w:eastAsia="it-IT"/>
+          <w14:ligatures w14:val="none"/>
+        </w:rPr>
+      </w:pPr>
+      <w:proofErr w:type="spellStart"/>
+      <w:r>
+        <w:rPr>
+          <w:rFonts w:ascii="Times New Roman" w:eastAsia="Times New Roman" w:hAnsi="Times New Roman" w:cs="Times New Roman"/>
+          <w:kern w:val="0"/>
+          <w:lang w:val="en-GB" w:eastAsia="it-IT"/>
+          <w14:ligatures w14:val="none"/>
+        </w:rPr>
+        <w:t>TrafficLightManager</w:t>
+      </w:r>
+      <w:proofErr w:type="spellEnd"/>
+      <w:r>
+        <w:rPr>
+          <w:rFonts w:ascii="Times New Roman" w:eastAsia="Times New Roman" w:hAnsi="Times New Roman" w:cs="Times New Roman"/>
+          <w:kern w:val="0"/>
+          <w:lang w:val="en-GB" w:eastAsia="it-IT"/>
+          <w14:ligatures w14:val="none"/>
+        </w:rPr>
+        <w:t xml:space="preserve"> </w:t>
+      </w:r>
+      <w:r>
+        <w:rPr>
+          <w:rFonts w:ascii="Times New Roman" w:eastAsia="Times New Roman" w:hAnsi="Times New Roman" w:cs="Times New Roman"/>
+          <w:kern w:val="0"/>
+          <w:lang w:val="en-GB" w:eastAsia="it-IT"/>
+          <w14:ligatures w14:val="none"/>
+        </w:rPr>
+        <w:t>elaborates the message received extracting the important information.</w:t>
+      </w:r>
+    </w:p>
+    <w:p>
+      <w:pPr>
+        <w:pStyle w:val="Paragrafoelenco"/>
+        <w:numPr>
+          <w:ilvl w:val="3"/>
+          <w:numId w:val="3"/>
+        </w:numPr>
+        <w:tabs>
+          <w:tab w:val="left" w:pos="142"/>
+        </w:tabs>
+        <w:ind w:left="426" w:hanging="426"/>
+        <w:jc w:val="both"/>
+        <w:rPr>
+          <w:rFonts w:ascii="Times New Roman" w:eastAsia="Times New Roman" w:hAnsi="Times New Roman" w:cs="Times New Roman"/>
+          <w:kern w:val="0"/>
+          <w:lang w:val="en-GB" w:eastAsia="it-IT"/>
+          <w14:ligatures w14:val="none"/>
+        </w:rPr>
+      </w:pPr>
+      <w:proofErr w:type="spellStart"/>
+      <w:r>
+        <w:rPr>
+          <w:rFonts w:ascii="Times New Roman" w:eastAsia="Times New Roman" w:hAnsi="Times New Roman" w:cs="Times New Roman"/>
+          <w:kern w:val="0"/>
+          <w:lang w:val="en-GB" w:eastAsia="it-IT"/>
+          <w14:ligatures w14:val="none"/>
+        </w:rPr>
+        <w:t>TrafficLightManager</w:t>
+      </w:r>
+      <w:proofErr w:type="spellEnd"/>
+      <w:r>
+        <w:rPr>
+          <w:rFonts w:ascii="Times New Roman" w:eastAsia="Times New Roman" w:hAnsi="Times New Roman" w:cs="Times New Roman"/>
+          <w:kern w:val="0"/>
+          <w:lang w:val="en-GB" w:eastAsia="it-IT"/>
+          <w14:ligatures w14:val="none"/>
+        </w:rPr>
+        <w:t xml:space="preserve"> sends a message to the database to make it store the data received.</w:t>
+      </w:r>
+    </w:p>
+    <w:p>
+      <w:pPr>
+        <w:pStyle w:val="Paragrafoelenco"/>
+        <w:numPr>
+          <w:ilvl w:val="3"/>
+          <w:numId w:val="3"/>
+        </w:numPr>
+        <w:tabs>
+          <w:tab w:val="left" w:pos="142"/>
+        </w:tabs>
+        <w:ind w:left="426" w:hanging="426"/>
+        <w:jc w:val="both"/>
+        <w:rPr>
+          <w:rFonts w:ascii="Times New Roman" w:eastAsia="Times New Roman" w:hAnsi="Times New Roman" w:cs="Times New Roman"/>
+          <w:kern w:val="0"/>
+          <w:lang w:val="en-GB" w:eastAsia="it-IT"/>
+          <w14:ligatures w14:val="none"/>
+        </w:rPr>
+      </w:pPr>
+      <w:r>
+        <w:rPr>
+          <w:rFonts w:ascii="Times New Roman" w:eastAsia="Times New Roman" w:hAnsi="Times New Roman" w:cs="Times New Roman"/>
+          <w:kern w:val="0"/>
+          <w:lang w:val="en-GB" w:eastAsia="it-IT"/>
+          <w14:ligatures w14:val="none"/>
+        </w:rPr>
+        <w:t>Successful store.</w:t>
+      </w:r>
+    </w:p>
+    <w:p>
+      <w:pPr>
+        <w:pStyle w:val="Paragrafoelenco"/>
+        <w:numPr>
+          <w:ilvl w:val="3"/>
+          <w:numId w:val="3"/>
+        </w:numPr>
+        <w:tabs>
+          <w:tab w:val="left" w:pos="142"/>
+        </w:tabs>
+        <w:ind w:left="426" w:hanging="426"/>
+        <w:jc w:val="both"/>
+        <w:rPr>
+          <w:rFonts w:ascii="Times New Roman" w:eastAsia="Times New Roman" w:hAnsi="Times New Roman" w:cs="Times New Roman"/>
+          <w:kern w:val="0"/>
+          <w:lang w:val="en-GB" w:eastAsia="it-IT"/>
+          <w14:ligatures w14:val="none"/>
+        </w:rPr>
+      </w:pPr>
+      <w:proofErr w:type="spellStart"/>
+      <w:r>
+        <w:rPr>
+          <w:rFonts w:ascii="Times New Roman" w:eastAsia="Times New Roman" w:hAnsi="Times New Roman" w:cs="Times New Roman"/>
+          <w:kern w:val="0"/>
+          <w:lang w:val="en-GB" w:eastAsia="it-IT"/>
+          <w14:ligatures w14:val="none"/>
+        </w:rPr>
+        <w:t>TrafficLightManager</w:t>
+      </w:r>
+      <w:proofErr w:type="spellEnd"/>
+      <w:r>
+        <w:rPr>
+          <w:rFonts w:ascii="Times New Roman" w:eastAsia="Times New Roman" w:hAnsi="Times New Roman" w:cs="Times New Roman"/>
+          <w:kern w:val="0"/>
+          <w:lang w:val="en-GB" w:eastAsia="it-IT"/>
+          <w14:ligatures w14:val="none"/>
+        </w:rPr>
+        <w:t xml:space="preserve"> analyses the data received to find eventually unbalanced traffic loads. If it finds them, then it computes also the new green light time for a particular traffic light.</w:t>
+      </w:r>
+    </w:p>
+    <w:p>
+      <w:pPr>
+        <w:pStyle w:val="Paragrafoelenco"/>
+        <w:numPr>
+          <w:ilvl w:val="3"/>
+          <w:numId w:val="3"/>
+        </w:numPr>
+        <w:tabs>
+          <w:tab w:val="left" w:pos="142"/>
+        </w:tabs>
+        <w:ind w:left="426" w:hanging="426"/>
+        <w:jc w:val="both"/>
+        <w:rPr>
+          <w:rFonts w:ascii="Times New Roman" w:eastAsia="Times New Roman" w:hAnsi="Times New Roman" w:cs="Times New Roman"/>
+          <w:kern w:val="0"/>
+          <w:lang w:val="en-GB" w:eastAsia="it-IT"/>
+          <w14:ligatures w14:val="none"/>
+        </w:rPr>
+      </w:pPr>
+      <w:proofErr w:type="spellStart"/>
+      <w:r>
+        <w:rPr>
+          <w:rFonts w:ascii="Times New Roman" w:eastAsia="Times New Roman" w:hAnsi="Times New Roman" w:cs="Times New Roman"/>
+          <w:kern w:val="0"/>
+          <w:lang w:val="en-GB" w:eastAsia="it-IT"/>
+          <w14:ligatures w14:val="none"/>
+        </w:rPr>
+        <w:t>TrafficLightManager</w:t>
+      </w:r>
+      <w:proofErr w:type="spellEnd"/>
+      <w:r>
+        <w:rPr>
+          <w:rFonts w:ascii="Times New Roman" w:eastAsia="Times New Roman" w:hAnsi="Times New Roman" w:cs="Times New Roman"/>
+          <w:kern w:val="0"/>
+          <w:lang w:val="en-GB" w:eastAsia="it-IT"/>
+          <w14:ligatures w14:val="none"/>
+        </w:rPr>
+        <w:t xml:space="preserve"> sends a message to the traffic light control system with the modification to perform.</w:t>
+      </w:r>
+    </w:p>
+    <w:p>
+      <w:pPr>
+        <w:pStyle w:val="Paragrafoelenco"/>
+        <w:numPr>
+          <w:ilvl w:val="3"/>
+          <w:numId w:val="3"/>
+        </w:numPr>
+        <w:tabs>
+          <w:tab w:val="left" w:pos="142"/>
+        </w:tabs>
+        <w:ind w:left="426" w:hanging="426"/>
+        <w:jc w:val="both"/>
+        <w:rPr>
+          <w:rFonts w:ascii="Times New Roman" w:eastAsia="Times New Roman" w:hAnsi="Times New Roman" w:cs="Times New Roman"/>
+          <w:kern w:val="0"/>
+          <w:lang w:val="en-GB" w:eastAsia="it-IT"/>
+          <w14:ligatures w14:val="none"/>
+        </w:rPr>
+      </w:pPr>
+      <w:r>
+        <w:rPr>
+          <w:rFonts w:ascii="Times New Roman" w:eastAsia="Times New Roman" w:hAnsi="Times New Roman" w:cs="Times New Roman"/>
+          <w:kern w:val="0"/>
+          <w:lang w:val="en-GB" w:eastAsia="it-IT"/>
+          <w14:ligatures w14:val="none"/>
+        </w:rPr>
+        <w:t>T</w:t>
+      </w:r>
+      <w:r>
+        <w:rPr>
+          <w:rFonts w:ascii="Times New Roman" w:eastAsia="Times New Roman" w:hAnsi="Times New Roman" w:cs="Times New Roman"/>
+          <w:kern w:val="0"/>
+          <w:lang w:val="en-GB" w:eastAsia="it-IT"/>
+          <w14:ligatures w14:val="none"/>
+        </w:rPr>
+        <w:t>raffic light control system</w:t>
+      </w:r>
+      <w:r>
+        <w:rPr>
+          <w:rFonts w:ascii="Times New Roman" w:eastAsia="Times New Roman" w:hAnsi="Times New Roman" w:cs="Times New Roman"/>
+          <w:kern w:val="0"/>
+          <w:lang w:val="en-GB" w:eastAsia="it-IT"/>
+          <w14:ligatures w14:val="none"/>
+        </w:rPr>
+        <w:t xml:space="preserve"> applies the changes</w:t>
+      </w:r>
+    </w:p>
+    <w:p>
+      <w:pPr>
+        <w:pStyle w:val="Paragrafoelenco"/>
+        <w:numPr>
+          <w:ilvl w:val="2"/>
+          <w:numId w:val="17"/>
+        </w:numPr>
+        <w:tabs>
+          <w:tab w:val="clear" w:pos="0"/>
+          <w:tab w:val="num" w:pos="426"/>
+          <w:tab w:val="left" w:pos="709"/>
+        </w:tabs>
+        <w:jc w:val="both"/>
+        <w:rPr>
+          <w:rFonts w:ascii="Times New Roman" w:eastAsiaTheme="majorEastAsia" w:hAnsi="Times New Roman" w:cs="Times New Roman"/>
+          <w:b/>
+          <w:bCs/>
+          <w:spacing w:val="15"/>
+          <w:sz w:val="28"/>
+          <w:szCs w:val="28"/>
+          <w:lang w:val="en-GB"/>
+        </w:rPr>
+      </w:pPr>
+      <w:r>
+        <w:rPr>
+          <w:rFonts w:ascii="Times New Roman" w:eastAsiaTheme="majorEastAsia" w:hAnsi="Times New Roman" w:cs="Times New Roman"/>
+          <w:b/>
+          <w:bCs/>
+          <w:spacing w:val="15"/>
+          <w:sz w:val="28"/>
+          <w:szCs w:val="28"/>
+          <w:lang w:val="en-GB"/>
+        </w:rPr>
+        <w:t xml:space="preserve">Traffic </w:t>
+      </w:r>
+      <w:r>
+        <w:rPr>
+          <w:rFonts w:ascii="Times New Roman" w:eastAsiaTheme="majorEastAsia" w:hAnsi="Times New Roman" w:cs="Times New Roman"/>
+          <w:b/>
+          <w:bCs/>
+          <w:spacing w:val="15"/>
+          <w:sz w:val="28"/>
+          <w:szCs w:val="28"/>
+          <w:lang w:val="en-GB"/>
+        </w:rPr>
+        <w:t>Zone Optimization</w:t>
+      </w:r>
+    </w:p>
+    <w:p>
+      <w:pPr>
+        <w:tabs>
+          <w:tab w:val="left" w:pos="142"/>
+        </w:tabs>
+        <w:jc w:val="both"/>
+        <w:rPr>
+          <w:rFonts w:ascii="Times New Roman" w:eastAsia="Times New Roman" w:hAnsi="Times New Roman" w:cs="Times New Roman"/>
+          <w:kern w:val="0"/>
+          <w:lang w:val="en-GB" w:eastAsia="it-IT"/>
+          <w14:ligatures w14:val="none"/>
+        </w:rPr>
+      </w:pPr>
+      <w:r>
+        <w:rPr>
+          <w:rFonts w:ascii="Times New Roman" w:eastAsia="Times New Roman" w:hAnsi="Times New Roman" w:cs="Times New Roman"/>
+          <w:kern w:val="0"/>
+          <w:lang w:val="en-GB" w:eastAsia="it-IT"/>
+          <w14:ligatures w14:val="none"/>
+        </w:rPr>
+        <w:t>This sequence diagram shows</w:t>
+      </w:r>
+      <w:r>
+        <w:rPr>
+          <w:rFonts w:ascii="Times New Roman" w:eastAsia="Times New Roman" w:hAnsi="Times New Roman" w:cs="Times New Roman"/>
+          <w:kern w:val="0"/>
+          <w:lang w:val="en-GB" w:eastAsia="it-IT"/>
+          <w14:ligatures w14:val="none"/>
+        </w:rPr>
+        <w:t xml:space="preserve"> the communication and data flow involved in adjusting traffic light timings based on crossing data.</w:t>
+      </w:r>
+    </w:p>
+    <w:p>
+      <w:pPr>
+        <w:pStyle w:val="Paragrafoelenco"/>
+        <w:numPr>
+          <w:ilvl w:val="3"/>
+          <w:numId w:val="18"/>
+        </w:numPr>
+        <w:tabs>
+          <w:tab w:val="clear" w:pos="0"/>
+          <w:tab w:val="left" w:pos="142"/>
+          <w:tab w:val="num" w:pos="426"/>
+        </w:tabs>
+        <w:ind w:left="0" w:firstLine="0"/>
+        <w:jc w:val="both"/>
+        <w:rPr>
+          <w:rFonts w:ascii="Times New Roman" w:eastAsia="Times New Roman" w:hAnsi="Times New Roman" w:cs="Times New Roman"/>
+          <w:kern w:val="0"/>
+          <w:lang w:val="en-GB" w:eastAsia="it-IT"/>
+          <w14:ligatures w14:val="none"/>
+        </w:rPr>
+      </w:pPr>
+      <w:r>
+        <w:rPr>
+          <w:rFonts w:ascii="Times New Roman" w:eastAsia="Times New Roman" w:hAnsi="Times New Roman" w:cs="Times New Roman"/>
+          <w:kern w:val="0"/>
+          <w:lang w:val="en-GB" w:eastAsia="it-IT"/>
+          <w14:ligatures w14:val="none"/>
+        </w:rPr>
+        <w:t>The traffic light sensors system measures a crossing time.</w:t>
+      </w:r>
+    </w:p>
+    <w:p>
+      <w:pPr>
+        <w:pStyle w:val="Paragrafoelenco"/>
+        <w:numPr>
+          <w:ilvl w:val="2"/>
+          <w:numId w:val="17"/>
+        </w:numPr>
+        <w:tabs>
+          <w:tab w:val="clear" w:pos="0"/>
+          <w:tab w:val="num" w:pos="426"/>
+          <w:tab w:val="left" w:pos="709"/>
+        </w:tabs>
+        <w:jc w:val="both"/>
+        <w:rPr>
+          <w:rFonts w:ascii="Times New Roman" w:eastAsiaTheme="majorEastAsia" w:hAnsi="Times New Roman" w:cs="Times New Roman"/>
+          <w:b/>
+          <w:bCs/>
+          <w:spacing w:val="15"/>
+          <w:sz w:val="28"/>
+          <w:szCs w:val="28"/>
+          <w:lang w:val="en-GB"/>
+        </w:rPr>
+      </w:pPr>
+      <w:r>
+        <w:rPr>
+          <w:rFonts w:ascii="Times New Roman" w:eastAsiaTheme="majorEastAsia" w:hAnsi="Times New Roman" w:cs="Times New Roman"/>
+          <w:b/>
+          <w:bCs/>
+          <w:spacing w:val="15"/>
+          <w:sz w:val="28"/>
+          <w:szCs w:val="28"/>
+          <w:lang w:val="en-GB"/>
+        </w:rPr>
+        <w:t>Event-specific Configuration</w:t>
+      </w:r>
+    </w:p>
+    <w:p>
+      <w:pPr>
+        <w:tabs>
+          <w:tab w:val="left" w:pos="142"/>
+        </w:tabs>
+        <w:jc w:val="both"/>
+        <w:rPr>
+          <w:rFonts w:ascii="Times New Roman" w:eastAsia="Times New Roman" w:hAnsi="Times New Roman" w:cs="Times New Roman"/>
+          <w:kern w:val="0"/>
+          <w:lang w:val="en-GB" w:eastAsia="it-IT"/>
+          <w14:ligatures w14:val="none"/>
+        </w:rPr>
+      </w:pPr>
+      <w:r>
+        <w:rPr>
+          <w:rFonts w:ascii="Times New Roman" w:eastAsia="Times New Roman" w:hAnsi="Times New Roman" w:cs="Times New Roman"/>
+          <w:kern w:val="0"/>
+          <w:lang w:val="en-GB" w:eastAsia="it-IT"/>
+          <w14:ligatures w14:val="none"/>
+        </w:rPr>
+        <w:t>This sequence diagram shows</w:t>
+      </w:r>
+      <w:r>
+        <w:rPr>
+          <w:rFonts w:ascii="Times New Roman" w:eastAsia="Times New Roman" w:hAnsi="Times New Roman" w:cs="Times New Roman"/>
+          <w:kern w:val="0"/>
+          <w:lang w:val="en-GB" w:eastAsia="it-IT"/>
+          <w14:ligatures w14:val="none"/>
+        </w:rPr>
+        <w:t xml:space="preserve"> the communication and data flow involved in adjusting traffic light timings based on crossing data.</w:t>
+      </w:r>
+    </w:p>
+    <w:p>
+      <w:pPr>
+        <w:pStyle w:val="Paragrafoelenco"/>
+        <w:numPr>
+          <w:ilvl w:val="3"/>
+          <w:numId w:val="19"/>
+        </w:numPr>
+        <w:tabs>
+          <w:tab w:val="clear" w:pos="0"/>
+          <w:tab w:val="left" w:pos="142"/>
+        </w:tabs>
+        <w:ind w:left="426" w:hanging="426"/>
+        <w:jc w:val="both"/>
+        <w:rPr>
+          <w:rFonts w:ascii="Times New Roman" w:eastAsia="Times New Roman" w:hAnsi="Times New Roman" w:cs="Times New Roman"/>
+          <w:kern w:val="0"/>
+          <w:lang w:val="en-GB" w:eastAsia="it-IT"/>
+          <w14:ligatures w14:val="none"/>
+        </w:rPr>
+      </w:pPr>
+      <w:r>
+        <w:rPr>
+          <w:rFonts w:ascii="Times New Roman" w:eastAsia="Times New Roman" w:hAnsi="Times New Roman" w:cs="Times New Roman"/>
+          <w:kern w:val="0"/>
+          <w:lang w:val="en-GB" w:eastAsia="it-IT"/>
+          <w14:ligatures w14:val="none"/>
+        </w:rPr>
+        <w:t>The traffic light sensors system measures a crossing time.</w:t>
+      </w:r>
+    </w:p>
+    <w:p>
+      <w:pPr>
+        <w:pStyle w:val="Paragrafoelenco"/>
+        <w:numPr>
+          <w:ilvl w:val="2"/>
+          <w:numId w:val="17"/>
+        </w:numPr>
+        <w:tabs>
+          <w:tab w:val="clear" w:pos="0"/>
+          <w:tab w:val="num" w:pos="426"/>
+          <w:tab w:val="left" w:pos="709"/>
+        </w:tabs>
+        <w:jc w:val="both"/>
+        <w:rPr>
+          <w:rFonts w:ascii="Times New Roman" w:eastAsiaTheme="majorEastAsia" w:hAnsi="Times New Roman" w:cs="Times New Roman"/>
+          <w:b/>
+          <w:bCs/>
+          <w:spacing w:val="15"/>
+          <w:sz w:val="28"/>
+          <w:szCs w:val="28"/>
+          <w:lang w:val="en-GB"/>
+        </w:rPr>
+      </w:pPr>
+      <w:r>
+        <w:rPr>
+          <w:rFonts w:ascii="Times New Roman" w:eastAsiaTheme="majorEastAsia" w:hAnsi="Times New Roman" w:cs="Times New Roman"/>
+          <w:b/>
+          <w:bCs/>
+          <w:spacing w:val="15"/>
+          <w:sz w:val="28"/>
+          <w:szCs w:val="28"/>
+          <w:lang w:val="en-GB"/>
+        </w:rPr>
+        <w:t>Citizen views public reports</w:t>
+      </w:r>
+    </w:p>
+    <w:p>
+      <w:pPr>
+        <w:tabs>
+          <w:tab w:val="left" w:pos="142"/>
+        </w:tabs>
+        <w:jc w:val="both"/>
+        <w:rPr>
+          <w:rFonts w:ascii="Times New Roman" w:eastAsia="Times New Roman" w:hAnsi="Times New Roman" w:cs="Times New Roman"/>
+          <w:kern w:val="0"/>
+          <w:lang w:val="en-GB" w:eastAsia="it-IT"/>
+          <w14:ligatures w14:val="none"/>
+        </w:rPr>
+      </w:pPr>
+      <w:r>
+        <w:rPr>
+          <w:rFonts w:ascii="Times New Roman" w:eastAsia="Times New Roman" w:hAnsi="Times New Roman" w:cs="Times New Roman"/>
+          <w:kern w:val="0"/>
+          <w:lang w:val="en-GB" w:eastAsia="it-IT"/>
+          <w14:ligatures w14:val="none"/>
+        </w:rPr>
+        <w:t>This sequence diagram shows</w:t>
+      </w:r>
+      <w:r>
+        <w:rPr>
+          <w:rFonts w:ascii="Times New Roman" w:eastAsia="Times New Roman" w:hAnsi="Times New Roman" w:cs="Times New Roman"/>
+          <w:kern w:val="0"/>
+          <w:lang w:val="en-GB" w:eastAsia="it-IT"/>
+          <w14:ligatures w14:val="none"/>
+        </w:rPr>
+        <w:t xml:space="preserve"> the communication and data flow involved in adjusting traffic light timings based on crossing data.</w:t>
+      </w:r>
+    </w:p>
+    <w:p>
+      <w:pPr>
+        <w:pStyle w:val="Paragrafoelenco"/>
+        <w:numPr>
+          <w:ilvl w:val="3"/>
+          <w:numId w:val="19"/>
+        </w:numPr>
+        <w:tabs>
+          <w:tab w:val="clear" w:pos="0"/>
+          <w:tab w:val="left" w:pos="142"/>
+          <w:tab w:val="num" w:pos="426"/>
+        </w:tabs>
+        <w:ind w:left="0" w:firstLine="0"/>
+        <w:jc w:val="both"/>
+        <w:rPr>
+          <w:rFonts w:ascii="Times New Roman" w:eastAsia="Times New Roman" w:hAnsi="Times New Roman" w:cs="Times New Roman"/>
+          <w:kern w:val="0"/>
+          <w:lang w:val="en-GB" w:eastAsia="it-IT"/>
+          <w14:ligatures w14:val="none"/>
+        </w:rPr>
+      </w:pPr>
+      <w:r>
+        <w:rPr>
+          <w:rFonts w:ascii="Times New Roman" w:eastAsia="Times New Roman" w:hAnsi="Times New Roman" w:cs="Times New Roman"/>
+          <w:kern w:val="0"/>
+          <w:lang w:val="en-GB" w:eastAsia="it-IT"/>
+          <w14:ligatures w14:val="none"/>
+        </w:rPr>
+        <w:t>The traffic light sensors system measures a crossing time.</w:t>
+      </w:r>
+    </w:p>
+    <w:p>
+      <w:pPr>
+        <w:pStyle w:val="Paragrafoelenco"/>
+        <w:numPr>
+          <w:ilvl w:val="2"/>
+          <w:numId w:val="17"/>
+        </w:numPr>
+        <w:tabs>
+          <w:tab w:val="clear" w:pos="0"/>
+          <w:tab w:val="num" w:pos="426"/>
+          <w:tab w:val="left" w:pos="709"/>
+        </w:tabs>
+        <w:jc w:val="both"/>
+        <w:rPr>
+          <w:rFonts w:ascii="Times New Roman" w:eastAsiaTheme="majorEastAsia" w:hAnsi="Times New Roman" w:cs="Times New Roman"/>
+          <w:b/>
+          <w:bCs/>
+          <w:spacing w:val="15"/>
+          <w:sz w:val="28"/>
+          <w:szCs w:val="28"/>
+          <w:lang w:val="en-GB"/>
+        </w:rPr>
+      </w:pPr>
+      <w:r>
+        <w:rPr>
+          <w:rFonts w:ascii="Times New Roman" w:eastAsiaTheme="majorEastAsia" w:hAnsi="Times New Roman" w:cs="Times New Roman"/>
+          <w:b/>
+          <w:bCs/>
+          <w:spacing w:val="15"/>
+          <w:sz w:val="28"/>
+          <w:szCs w:val="28"/>
+          <w:lang w:val="en-GB"/>
+        </w:rPr>
+        <w:t>UAM configuration</w:t>
+      </w:r>
+    </w:p>
+    <w:p>
+      <w:pPr>
+        <w:tabs>
+          <w:tab w:val="left" w:pos="142"/>
+        </w:tabs>
+        <w:jc w:val="both"/>
+        <w:rPr>
+          <w:rFonts w:ascii="Times New Roman" w:eastAsia="Times New Roman" w:hAnsi="Times New Roman" w:cs="Times New Roman"/>
+          <w:kern w:val="0"/>
+          <w:lang w:val="en-GB" w:eastAsia="it-IT"/>
+          <w14:ligatures w14:val="none"/>
+        </w:rPr>
+      </w:pPr>
+      <w:r>
+        <w:rPr>
+          <w:rFonts w:ascii="Times New Roman" w:eastAsia="Times New Roman" w:hAnsi="Times New Roman" w:cs="Times New Roman"/>
+          <w:kern w:val="0"/>
+          <w:lang w:val="en-GB" w:eastAsia="it-IT"/>
+          <w14:ligatures w14:val="none"/>
+        </w:rPr>
+        <w:t>This sequence diagram shows</w:t>
+      </w:r>
+      <w:r>
+        <w:rPr>
+          <w:rFonts w:ascii="Times New Roman" w:eastAsia="Times New Roman" w:hAnsi="Times New Roman" w:cs="Times New Roman"/>
+          <w:kern w:val="0"/>
+          <w:lang w:val="en-GB" w:eastAsia="it-IT"/>
+          <w14:ligatures w14:val="none"/>
+        </w:rPr>
+        <w:t xml:space="preserve"> the communication and data flow involved in adjusting traffic light timings based on crossing data.</w:t>
+      </w:r>
+    </w:p>
+    <w:p>
+      <w:pPr>
+        <w:pStyle w:val="Paragrafoelenco"/>
+        <w:numPr>
+          <w:ilvl w:val="3"/>
+          <w:numId w:val="19"/>
+        </w:numPr>
+        <w:tabs>
+          <w:tab w:val="clear" w:pos="0"/>
+          <w:tab w:val="left" w:pos="142"/>
+          <w:tab w:val="num" w:pos="426"/>
+        </w:tabs>
+        <w:ind w:left="0" w:firstLine="0"/>
+        <w:jc w:val="both"/>
+        <w:rPr>
+          <w:rFonts w:ascii="Times New Roman" w:eastAsia="Times New Roman" w:hAnsi="Times New Roman" w:cs="Times New Roman"/>
+          <w:kern w:val="0"/>
+          <w:lang w:val="en-GB" w:eastAsia="it-IT"/>
+          <w14:ligatures w14:val="none"/>
+        </w:rPr>
+      </w:pPr>
+      <w:r>
+        <w:rPr>
+          <w:rFonts w:ascii="Times New Roman" w:eastAsia="Times New Roman" w:hAnsi="Times New Roman" w:cs="Times New Roman"/>
+          <w:kern w:val="0"/>
+          <w:lang w:val="en-GB" w:eastAsia="it-IT"/>
+          <w14:ligatures w14:val="none"/>
+        </w:rPr>
+        <w:t>The traffic light sensors system measures a crossing time.</w:t>
+      </w:r>
+    </w:p>
+    <w:p>
+      <w:pPr>
+        <w:pStyle w:val="Paragrafoelenco"/>
+        <w:numPr>
+          <w:ilvl w:val="1"/>
+          <w:numId w:val="17"/>
+        </w:numPr>
+        <w:jc w:val="both"/>
+        <w:rPr>
+          <w:rFonts w:ascii="Times New Roman" w:eastAsiaTheme="majorEastAsia" w:hAnsi="Times New Roman" w:cs="Times New Roman"/>
+          <w:b/>
+          <w:bCs/>
+          <w:spacing w:val="15"/>
+          <w:sz w:val="28"/>
+          <w:szCs w:val="28"/>
+          <w:lang w:val="en-GB"/>
+        </w:rPr>
+      </w:pPr>
+      <w:r>
+        <w:rPr>
+          <w:rFonts w:ascii="Times New Roman" w:eastAsiaTheme="majorEastAsia" w:hAnsi="Times New Roman" w:cs="Times New Roman"/>
+          <w:b/>
+          <w:bCs/>
+          <w:spacing w:val="15"/>
+          <w:sz w:val="28"/>
+          <w:szCs w:val="28"/>
+          <w:lang w:val="en-GB"/>
+        </w:rPr>
+        <w:t>Critical points and design decisions</w:t>
+      </w:r>
+    </w:p>
+    <w:p>
+      <w:pPr>
+        <w:jc w:val="both"/>
+        <w:rPr>
+          <w:rFonts w:ascii="Times New Roman" w:eastAsiaTheme="majorEastAsia" w:hAnsi="Times New Roman" w:cs="Times New Roman"/>
+          <w:b/>
+          <w:bCs/>
+          <w:spacing w:val="15"/>
+          <w:sz w:val="28"/>
+          <w:szCs w:val="28"/>
+          <w:lang w:val="en-GB"/>
+        </w:rPr>
+      </w:pPr>
     </w:p>
     <w:sectPr>
       <w:pgSz w:w="11906" w:h="16838"/>
@@ -6588,6 +9763,119 @@
     </w:lvl>
   </w:abstractNum>
   <w:abstractNum w:abstractNumId="1" w15:restartNumberingAfterBreak="0">
+    <w:nsid w:val="06BF77EE"/>
+    <w:multiLevelType w:val="multilevel"/>
+    <w:tmpl w:val="750009CC"/>
+    <w:lvl w:ilvl="0">
+      <w:start w:val="2"/>
+      <w:numFmt w:val="decimal"/>
+      <w:lvlText w:val="%1"/>
+      <w:lvlJc w:val="left"/>
+      <w:pPr>
+        <w:tabs>
+          <w:tab w:val="num" w:pos="0"/>
+        </w:tabs>
+        <w:ind w:left="410" w:hanging="410"/>
+      </w:pPr>
+    </w:lvl>
+    <w:lvl w:ilvl="1">
+      <w:start w:val="2"/>
+      <w:numFmt w:val="decimal"/>
+      <w:lvlText w:val="%1.%2"/>
+      <w:lvlJc w:val="left"/>
+      <w:pPr>
+        <w:tabs>
+          <w:tab w:val="num" w:pos="0"/>
+        </w:tabs>
+        <w:ind w:left="410" w:hanging="410"/>
+      </w:pPr>
+    </w:lvl>
+    <w:lvl w:ilvl="2">
+      <w:start w:val="1"/>
+      <w:numFmt w:val="decimal"/>
+      <w:lvlText w:val="%1.%2.%3"/>
+      <w:lvlJc w:val="left"/>
+      <w:pPr>
+        <w:tabs>
+          <w:tab w:val="num" w:pos="0"/>
+        </w:tabs>
+        <w:ind w:left="720" w:hanging="720"/>
+      </w:pPr>
+    </w:lvl>
+    <w:lvl w:ilvl="3">
+      <w:start w:val="1"/>
+      <w:numFmt w:val="decimal"/>
+      <w:lvlText w:val="%1.%2.%3.%4"/>
+      <w:lvlJc w:val="left"/>
+      <w:pPr>
+        <w:tabs>
+          <w:tab w:val="num" w:pos="0"/>
+        </w:tabs>
+        <w:ind w:left="720" w:hanging="720"/>
+      </w:pPr>
+    </w:lvl>
+    <w:lvl w:ilvl="4">
+      <w:start w:val="1"/>
+      <w:numFmt w:val="decimal"/>
+      <w:lvlText w:val="%1.%2.%3.%4.%5"/>
+      <w:lvlJc w:val="left"/>
+      <w:pPr>
+        <w:tabs>
+          <w:tab w:val="num" w:pos="0"/>
+        </w:tabs>
+        <w:ind w:left="1080" w:hanging="1080"/>
+      </w:pPr>
+    </w:lvl>
+    <w:lvl w:ilvl="5">
+      <w:start w:val="1"/>
+      <w:numFmt w:val="decimal"/>
+      <w:lvlText w:val="%1.%2.%3.%4.%5.%6"/>
+      <w:lvlJc w:val="left"/>
+      <w:pPr>
+        <w:tabs>
+          <w:tab w:val="num" w:pos="0"/>
+        </w:tabs>
+        <w:ind w:left="1080" w:hanging="1080"/>
+      </w:pPr>
+    </w:lvl>
+    <w:lvl w:ilvl="6">
+      <w:start w:val="1"/>
+      <w:numFmt w:val="decimal"/>
+      <w:lvlText w:val="%1.%2.%3.%4.%5.%6.%7"/>
+      <w:lvlJc w:val="left"/>
+      <w:pPr>
+        <w:tabs>
+          <w:tab w:val="num" w:pos="0"/>
+        </w:tabs>
+        <w:ind w:left="1440" w:hanging="1440"/>
+      </w:pPr>
+    </w:lvl>
+    <w:lvl w:ilvl="7">
+      <w:start w:val="1"/>
+      <w:numFmt w:val="decimal"/>
+      <w:lvlText w:val="%1.%2.%3.%4.%5.%6.%7.%8"/>
+      <w:lvlJc w:val="left"/>
+      <w:pPr>
+        <w:tabs>
+          <w:tab w:val="num" w:pos="0"/>
+        </w:tabs>
+        <w:ind w:left="1440" w:hanging="1440"/>
+      </w:pPr>
+    </w:lvl>
+    <w:lvl w:ilvl="8">
+      <w:start w:val="1"/>
+      <w:numFmt w:val="decimal"/>
+      <w:lvlText w:val="%1.%2.%3.%4.%5.%6.%7.%8.%9"/>
+      <w:lvlJc w:val="left"/>
+      <w:pPr>
+        <w:tabs>
+          <w:tab w:val="num" w:pos="0"/>
+        </w:tabs>
+        <w:ind w:left="1800" w:hanging="1800"/>
+      </w:pPr>
+    </w:lvl>
+  </w:abstractNum>
+  <w:abstractNum w:abstractNumId="2" w15:restartNumberingAfterBreak="0">
     <w:nsid w:val="0B2B27C4"/>
     <w:multiLevelType w:val="multilevel"/>
     <w:tmpl w:val="8A58DA08"/>
@@ -6700,7 +9988,147 @@
       </w:pPr>
     </w:lvl>
   </w:abstractNum>
-  <w:abstractNum w:abstractNumId="2" w15:restartNumberingAfterBreak="0">
+  <w:abstractNum w:abstractNumId="3" w15:restartNumberingAfterBreak="0">
+    <w:nsid w:val="0E185814"/>
+    <w:multiLevelType w:val="multilevel"/>
+    <w:tmpl w:val="7EF87096"/>
+    <w:lvl w:ilvl="0">
+      <w:start w:val="6"/>
+      <w:numFmt w:val="decimal"/>
+      <w:lvlText w:val="%1)"/>
+      <w:lvlJc w:val="left"/>
+      <w:pPr>
+        <w:tabs>
+          <w:tab w:val="num" w:pos="0"/>
+        </w:tabs>
+        <w:ind w:left="720" w:hanging="360"/>
+      </w:pPr>
+      <w:rPr>
+        <w:rFonts w:hint="default"/>
+      </w:rPr>
+    </w:lvl>
+    <w:lvl w:ilvl="1">
+      <w:start w:val="1"/>
+      <w:numFmt w:val="lowerLetter"/>
+      <w:lvlText w:val="%2."/>
+      <w:lvlJc w:val="left"/>
+      <w:pPr>
+        <w:tabs>
+          <w:tab w:val="num" w:pos="0"/>
+        </w:tabs>
+        <w:ind w:left="1440" w:hanging="360"/>
+      </w:pPr>
+      <w:rPr>
+        <w:rFonts w:hint="default"/>
+      </w:rPr>
+    </w:lvl>
+    <w:lvl w:ilvl="2">
+      <w:start w:val="1"/>
+      <w:numFmt w:val="lowerRoman"/>
+      <w:lvlText w:val="%3."/>
+      <w:lvlJc w:val="right"/>
+      <w:pPr>
+        <w:tabs>
+          <w:tab w:val="num" w:pos="0"/>
+        </w:tabs>
+        <w:ind w:left="2160" w:hanging="180"/>
+      </w:pPr>
+      <w:rPr>
+        <w:rFonts w:hint="default"/>
+      </w:rPr>
+    </w:lvl>
+    <w:lvl w:ilvl="3">
+      <w:start w:val="1"/>
+      <w:numFmt w:val="decimal"/>
+      <w:lvlText w:val="%4."/>
+      <w:lvlJc w:val="left"/>
+      <w:pPr>
+        <w:tabs>
+          <w:tab w:val="num" w:pos="0"/>
+        </w:tabs>
+        <w:ind w:left="2880" w:hanging="360"/>
+      </w:pPr>
+      <w:rPr>
+        <w:rFonts w:hint="default"/>
+      </w:rPr>
+    </w:lvl>
+    <w:lvl w:ilvl="4">
+      <w:start w:val="1"/>
+      <w:numFmt w:val="lowerLetter"/>
+      <w:lvlText w:val="%5."/>
+      <w:lvlJc w:val="left"/>
+      <w:pPr>
+        <w:tabs>
+          <w:tab w:val="num" w:pos="0"/>
+        </w:tabs>
+        <w:ind w:left="3600" w:hanging="360"/>
+      </w:pPr>
+      <w:rPr>
+        <w:rFonts w:hint="default"/>
+      </w:rPr>
+    </w:lvl>
+    <w:lvl w:ilvl="5">
+      <w:start w:val="1"/>
+      <w:numFmt w:val="lowerRoman"/>
+      <w:lvlText w:val="%6."/>
+      <w:lvlJc w:val="right"/>
+      <w:pPr>
+        <w:tabs>
+          <w:tab w:val="num" w:pos="0"/>
+        </w:tabs>
+        <w:ind w:left="4320" w:hanging="180"/>
+      </w:pPr>
+      <w:rPr>
+        <w:rFonts w:hint="default"/>
+      </w:rPr>
+    </w:lvl>
+    <w:lvl w:ilvl="6">
+      <w:start w:val="1"/>
+      <w:numFmt w:val="decimal"/>
+      <w:lvlText w:val="%7."/>
+      <w:lvlJc w:val="left"/>
+      <w:pPr>
+        <w:tabs>
+          <w:tab w:val="num" w:pos="0"/>
+        </w:tabs>
+        <w:ind w:left="5040" w:hanging="360"/>
+      </w:pPr>
+      <w:rPr>
+        <w:rFonts w:hint="default"/>
+      </w:rPr>
+    </w:lvl>
+    <w:lvl w:ilvl="7">
+      <w:start w:val="1"/>
+      <w:numFmt w:val="lowerLetter"/>
+      <w:lvlText w:val="%8."/>
+      <w:lvlJc w:val="left"/>
+      <w:pPr>
+        <w:tabs>
+          <w:tab w:val="num" w:pos="0"/>
+        </w:tabs>
+        <w:ind w:left="5760" w:hanging="360"/>
+      </w:pPr>
+      <w:rPr>
+        <w:rFonts w:hint="default"/>
+      </w:rPr>
+    </w:lvl>
+    <w:lvl w:ilvl="8">
+      <w:start w:val="1"/>
+      <w:numFmt w:val="lowerRoman"/>
+      <w:lvlText w:val="%9."/>
+      <w:lvlJc w:val="right"/>
+      <w:pPr>
+        <w:tabs>
+          <w:tab w:val="num" w:pos="0"/>
+        </w:tabs>
+        <w:ind w:left="6480" w:hanging="180"/>
+      </w:pPr>
+      <w:rPr>
+        <w:rFonts w:hint="default"/>
+      </w:rPr>
+    </w:lvl>
+  </w:abstractNum>
+  <w:abstractNum w:abstractNumId="4" w15:restartNumberingAfterBreak="0">
     <w:nsid w:val="15754E88"/>
     <w:multiLevelType w:val="multilevel"/>
     <w:tmpl w:val="FAA677A4"/>
@@ -6814,7 +10242,7 @@
       </w:pPr>
     </w:lvl>
   </w:abstractNum>
-  <w:abstractNum w:abstractNumId="3" w15:restartNumberingAfterBreak="0">
+  <w:abstractNum w:abstractNumId="5" w15:restartNumberingAfterBreak="0">
     <w:nsid w:val="1618434E"/>
     <w:multiLevelType w:val="multilevel"/>
     <w:tmpl w:val="81B0A2F2"/>
@@ -6956,7 +10384,7 @@
       </w:rPr>
     </w:lvl>
   </w:abstractNum>
-  <w:abstractNum w:abstractNumId="4" w15:restartNumberingAfterBreak="0">
+  <w:abstractNum w:abstractNumId="6" w15:restartNumberingAfterBreak="0">
     <w:nsid w:val="28A61D16"/>
     <w:multiLevelType w:val="multilevel"/>
     <w:tmpl w:val="3C061F7E"/>
@@ -7069,7 +10497,7 @@
       </w:pPr>
     </w:lvl>
   </w:abstractNum>
-  <w:abstractNum w:abstractNumId="5" w15:restartNumberingAfterBreak="0">
+  <w:abstractNum w:abstractNumId="7" w15:restartNumberingAfterBreak="0">
     <w:nsid w:val="29A013D9"/>
     <w:multiLevelType w:val="multilevel"/>
     <w:tmpl w:val="421CAAB2"/>
@@ -7182,7 +10610,147 @@
       </w:pPr>
     </w:lvl>
   </w:abstractNum>
-  <w:abstractNum w:abstractNumId="6" w15:restartNumberingAfterBreak="0">
+  <w:abstractNum w:abstractNumId="8" w15:restartNumberingAfterBreak="0">
+    <w:nsid w:val="2A287F81"/>
+    <w:multiLevelType w:val="multilevel"/>
+    <w:tmpl w:val="02EEB5D6"/>
+    <w:lvl w:ilvl="0">
+      <w:start w:val="2"/>
+      <w:numFmt w:val="decimal"/>
+      <w:lvlText w:val="%1"/>
+      <w:lvlJc w:val="left"/>
+      <w:pPr>
+        <w:tabs>
+          <w:tab w:val="num" w:pos="0"/>
+        </w:tabs>
+        <w:ind w:left="410" w:hanging="410"/>
+      </w:pPr>
+      <w:rPr>
+        <w:rFonts w:hint="default"/>
+      </w:rPr>
+    </w:lvl>
+    <w:lvl w:ilvl="1">
+      <w:start w:val="1"/>
+      <w:numFmt w:val="decimal"/>
+      <w:lvlText w:val="%1.%2"/>
+      <w:lvlJc w:val="left"/>
+      <w:pPr>
+        <w:tabs>
+          <w:tab w:val="num" w:pos="0"/>
+        </w:tabs>
+        <w:ind w:left="410" w:hanging="410"/>
+      </w:pPr>
+      <w:rPr>
+        <w:rFonts w:hint="default"/>
+      </w:rPr>
+    </w:lvl>
+    <w:lvl w:ilvl="2">
+      <w:start w:val="1"/>
+      <w:numFmt w:val="decimal"/>
+      <w:lvlText w:val="%1.%2.%3"/>
+      <w:lvlJc w:val="left"/>
+      <w:pPr>
+        <w:tabs>
+          <w:tab w:val="num" w:pos="0"/>
+        </w:tabs>
+        <w:ind w:left="720" w:hanging="720"/>
+      </w:pPr>
+      <w:rPr>
+        <w:rFonts w:hint="default"/>
+      </w:rPr>
+    </w:lvl>
+    <w:lvl w:ilvl="3">
+      <w:start w:val="1"/>
+      <w:numFmt w:val="decimal"/>
+      <w:lvlText w:val="%1.%2.%3.%4"/>
+      <w:lvlJc w:val="left"/>
+      <w:pPr>
+        <w:tabs>
+          <w:tab w:val="num" w:pos="0"/>
+        </w:tabs>
+        <w:ind w:left="720" w:hanging="720"/>
+      </w:pPr>
+      <w:rPr>
+        <w:rFonts w:hint="default"/>
+      </w:rPr>
+    </w:lvl>
+    <w:lvl w:ilvl="4">
+      <w:start w:val="1"/>
+      <w:numFmt w:val="decimal"/>
+      <w:lvlText w:val="%1.%2.%3.%4.%5"/>
+      <w:lvlJc w:val="left"/>
+      <w:pPr>
+        <w:tabs>
+          <w:tab w:val="num" w:pos="0"/>
+        </w:tabs>
+        <w:ind w:left="1080" w:hanging="1080"/>
+      </w:pPr>
+      <w:rPr>
+        <w:rFonts w:hint="default"/>
+      </w:rPr>
+    </w:lvl>
+    <w:lvl w:ilvl="5">
+      <w:start w:val="1"/>
+      <w:numFmt w:val="decimal"/>
+      <w:lvlText w:val="%1.%2.%3.%4.%5.%6"/>
+      <w:lvlJc w:val="left"/>
+      <w:pPr>
+        <w:tabs>
+          <w:tab w:val="num" w:pos="0"/>
+        </w:tabs>
+        <w:ind w:left="1080" w:hanging="1080"/>
+      </w:pPr>
+      <w:rPr>
+        <w:rFonts w:hint="default"/>
+      </w:rPr>
+    </w:lvl>
+    <w:lvl w:ilvl="6">
+      <w:start w:val="1"/>
+      <w:numFmt w:val="decimal"/>
+      <w:lvlText w:val="%1.%2.%3.%4.%5.%6.%7"/>
+      <w:lvlJc w:val="left"/>
+      <w:pPr>
+        <w:tabs>
+          <w:tab w:val="num" w:pos="0"/>
+        </w:tabs>
+        <w:ind w:left="1440" w:hanging="1440"/>
+      </w:pPr>
+      <w:rPr>
+        <w:rFonts w:hint="default"/>
+      </w:rPr>
+    </w:lvl>
+    <w:lvl w:ilvl="7">
+      <w:start w:val="1"/>
+      <w:numFmt w:val="decimal"/>
+      <w:lvlText w:val="%1.%2.%3.%4.%5.%6.%7.%8"/>
+      <w:lvlJc w:val="left"/>
+      <w:pPr>
+        <w:tabs>
+          <w:tab w:val="num" w:pos="0"/>
+        </w:tabs>
+        <w:ind w:left="1440" w:hanging="1440"/>
+      </w:pPr>
+      <w:rPr>
+        <w:rFonts w:hint="default"/>
+      </w:rPr>
+    </w:lvl>
+    <w:lvl w:ilvl="8">
+      <w:start w:val="1"/>
+      <w:numFmt w:val="decimal"/>
+      <w:lvlText w:val="%1.%2.%3.%4.%5.%6.%7.%8.%9"/>
+      <w:lvlJc w:val="left"/>
+      <w:pPr>
+        <w:tabs>
+          <w:tab w:val="num" w:pos="0"/>
+        </w:tabs>
+        <w:ind w:left="1800" w:hanging="1800"/>
+      </w:pPr>
+      <w:rPr>
+        <w:rFonts w:hint="default"/>
+      </w:rPr>
+    </w:lvl>
+  </w:abstractNum>
+  <w:abstractNum w:abstractNumId="9" w15:restartNumberingAfterBreak="0">
     <w:nsid w:val="3D744CCF"/>
     <w:multiLevelType w:val="multilevel"/>
     <w:tmpl w:val="EDF44B9A"/>
@@ -7304,7 +10872,7 @@
       </w:pPr>
     </w:lvl>
   </w:abstractNum>
-  <w:abstractNum w:abstractNumId="7" w15:restartNumberingAfterBreak="0">
+  <w:abstractNum w:abstractNumId="10" w15:restartNumberingAfterBreak="0">
     <w:nsid w:val="405A0E6A"/>
     <w:multiLevelType w:val="multilevel"/>
     <w:tmpl w:val="F998C4E2"/>
@@ -7423,7 +10991,7 @@
       </w:pPr>
     </w:lvl>
   </w:abstractNum>
-  <w:abstractNum w:abstractNumId="8" w15:restartNumberingAfterBreak="0">
+  <w:abstractNum w:abstractNumId="11" w15:restartNumberingAfterBreak="0">
     <w:nsid w:val="44DF56B4"/>
     <w:multiLevelType w:val="multilevel"/>
     <w:tmpl w:val="0410001F"/>
@@ -7536,7 +11104,7 @@
       </w:pPr>
     </w:lvl>
   </w:abstractNum>
-  <w:abstractNum w:abstractNumId="9" w15:restartNumberingAfterBreak="0">
+  <w:abstractNum w:abstractNumId="12" w15:restartNumberingAfterBreak="0">
     <w:nsid w:val="5D2D4DE3"/>
     <w:multiLevelType w:val="multilevel"/>
     <w:tmpl w:val="750009CC"/>
@@ -7649,7 +11217,147 @@
       </w:pPr>
     </w:lvl>
   </w:abstractNum>
-  <w:abstractNum w:abstractNumId="10" w15:restartNumberingAfterBreak="0">
+  <w:abstractNum w:abstractNumId="13" w15:restartNumberingAfterBreak="0">
+    <w:nsid w:val="5F0D4139"/>
+    <w:multiLevelType w:val="multilevel"/>
+    <w:tmpl w:val="AC78EA1A"/>
+    <w:lvl w:ilvl="0">
+      <w:start w:val="6"/>
+      <w:numFmt w:val="decimal"/>
+      <w:lvlText w:val="%1)"/>
+      <w:lvlJc w:val="left"/>
+      <w:pPr>
+        <w:tabs>
+          <w:tab w:val="num" w:pos="0"/>
+        </w:tabs>
+        <w:ind w:left="720" w:hanging="360"/>
+      </w:pPr>
+      <w:rPr>
+        <w:rFonts w:hint="default"/>
+      </w:rPr>
+    </w:lvl>
+    <w:lvl w:ilvl="1">
+      <w:start w:val="1"/>
+      <w:numFmt w:val="lowerLetter"/>
+      <w:lvlText w:val="%2."/>
+      <w:lvlJc w:val="left"/>
+      <w:pPr>
+        <w:tabs>
+          <w:tab w:val="num" w:pos="0"/>
+        </w:tabs>
+        <w:ind w:left="1440" w:hanging="360"/>
+      </w:pPr>
+      <w:rPr>
+        <w:rFonts w:hint="default"/>
+      </w:rPr>
+    </w:lvl>
+    <w:lvl w:ilvl="2">
+      <w:start w:val="1"/>
+      <w:numFmt w:val="lowerRoman"/>
+      <w:lvlText w:val="%3."/>
+      <w:lvlJc w:val="right"/>
+      <w:pPr>
+        <w:tabs>
+          <w:tab w:val="num" w:pos="0"/>
+        </w:tabs>
+        <w:ind w:left="2160" w:hanging="180"/>
+      </w:pPr>
+      <w:rPr>
+        <w:rFonts w:hint="default"/>
+      </w:rPr>
+    </w:lvl>
+    <w:lvl w:ilvl="3">
+      <w:start w:val="1"/>
+      <w:numFmt w:val="decimal"/>
+      <w:lvlText w:val="%4."/>
+      <w:lvlJc w:val="left"/>
+      <w:pPr>
+        <w:tabs>
+          <w:tab w:val="num" w:pos="0"/>
+        </w:tabs>
+        <w:ind w:left="2880" w:hanging="360"/>
+      </w:pPr>
+      <w:rPr>
+        <w:rFonts w:hint="default"/>
+      </w:rPr>
+    </w:lvl>
+    <w:lvl w:ilvl="4">
+      <w:start w:val="1"/>
+      <w:numFmt w:val="lowerLetter"/>
+      <w:lvlText w:val="%5."/>
+      <w:lvlJc w:val="left"/>
+      <w:pPr>
+        <w:tabs>
+          <w:tab w:val="num" w:pos="0"/>
+        </w:tabs>
+        <w:ind w:left="3600" w:hanging="360"/>
+      </w:pPr>
+      <w:rPr>
+        <w:rFonts w:hint="default"/>
+      </w:rPr>
+    </w:lvl>
+    <w:lvl w:ilvl="5">
+      <w:start w:val="1"/>
+      <w:numFmt w:val="lowerRoman"/>
+      <w:lvlText w:val="%6."/>
+      <w:lvlJc w:val="right"/>
+      <w:pPr>
+        <w:tabs>
+          <w:tab w:val="num" w:pos="0"/>
+        </w:tabs>
+        <w:ind w:left="4320" w:hanging="180"/>
+      </w:pPr>
+      <w:rPr>
+        <w:rFonts w:hint="default"/>
+      </w:rPr>
+    </w:lvl>
+    <w:lvl w:ilvl="6">
+      <w:start w:val="1"/>
+      <w:numFmt w:val="decimal"/>
+      <w:lvlText w:val="%7."/>
+      <w:lvlJc w:val="left"/>
+      <w:pPr>
+        <w:tabs>
+          <w:tab w:val="num" w:pos="0"/>
+        </w:tabs>
+        <w:ind w:left="5040" w:hanging="360"/>
+      </w:pPr>
+      <w:rPr>
+        <w:rFonts w:hint="default"/>
+      </w:rPr>
+    </w:lvl>
+    <w:lvl w:ilvl="7">
+      <w:start w:val="1"/>
+      <w:numFmt w:val="lowerLetter"/>
+      <w:lvlText w:val="%8."/>
+      <w:lvlJc w:val="left"/>
+      <w:pPr>
+        <w:tabs>
+          <w:tab w:val="num" w:pos="0"/>
+        </w:tabs>
+        <w:ind w:left="5760" w:hanging="360"/>
+      </w:pPr>
+      <w:rPr>
+        <w:rFonts w:hint="default"/>
+      </w:rPr>
+    </w:lvl>
+    <w:lvl w:ilvl="8">
+      <w:start w:val="1"/>
+      <w:numFmt w:val="lowerRoman"/>
+      <w:lvlText w:val="%9."/>
+      <w:lvlJc w:val="right"/>
+      <w:pPr>
+        <w:tabs>
+          <w:tab w:val="num" w:pos="0"/>
+        </w:tabs>
+        <w:ind w:left="6480" w:hanging="180"/>
+      </w:pPr>
+      <w:rPr>
+        <w:rFonts w:hint="default"/>
+      </w:rPr>
+    </w:lvl>
+  </w:abstractNum>
+  <w:abstractNum w:abstractNumId="14" w15:restartNumberingAfterBreak="0">
     <w:nsid w:val="61C4672C"/>
     <w:multiLevelType w:val="multilevel"/>
     <w:tmpl w:val="C542ED98"/>
@@ -7762,7 +11470,7 @@
       </w:pPr>
     </w:lvl>
   </w:abstractNum>
-  <w:abstractNum w:abstractNumId="11" w15:restartNumberingAfterBreak="0">
+  <w:abstractNum w:abstractNumId="15" w15:restartNumberingAfterBreak="0">
     <w:nsid w:val="63F32371"/>
     <w:multiLevelType w:val="multilevel"/>
     <w:tmpl w:val="99CE054A"/>
@@ -7904,7 +11612,7 @@
       </w:rPr>
     </w:lvl>
   </w:abstractNum>
-  <w:abstractNum w:abstractNumId="12" w15:restartNumberingAfterBreak="0">
+  <w:abstractNum w:abstractNumId="16" w15:restartNumberingAfterBreak="0">
     <w:nsid w:val="66051FE9"/>
     <w:multiLevelType w:val="hybridMultilevel"/>
     <w:tmpl w:val="330CD37A"/>
@@ -7994,7 +11702,7 @@
       </w:pPr>
     </w:lvl>
   </w:abstractNum>
-  <w:abstractNum w:abstractNumId="13" w15:restartNumberingAfterBreak="0">
+  <w:abstractNum w:abstractNumId="17" w15:restartNumberingAfterBreak="0">
     <w:nsid w:val="69453B21"/>
     <w:multiLevelType w:val="multilevel"/>
     <w:tmpl w:val="53A8A520"/>
@@ -8136,7 +11844,7 @@
       </w:rPr>
     </w:lvl>
   </w:abstractNum>
-  <w:abstractNum w:abstractNumId="14" w15:restartNumberingAfterBreak="0">
+  <w:abstractNum w:abstractNumId="18" w15:restartNumberingAfterBreak="0">
     <w:nsid w:val="7C3F5AC2"/>
     <w:multiLevelType w:val="multilevel"/>
     <w:tmpl w:val="22B262CC"/>
@@ -8279,49 +11987,61 @@
     </w:lvl>
   </w:abstractNum>
   <w:num w:numId="1" w16cid:durableId="604074675">
-    <w:abstractNumId w:val="4"/>
+    <w:abstractNumId w:val="6"/>
   </w:num>
   <w:num w:numId="2" w16cid:durableId="420490175">
-    <w:abstractNumId w:val="9"/>
+    <w:abstractNumId w:val="12"/>
   </w:num>
   <w:num w:numId="3" w16cid:durableId="292365434">
-    <w:abstractNumId w:val="5"/>
+    <w:abstractNumId w:val="7"/>
   </w:num>
   <w:num w:numId="4" w16cid:durableId="1826624919">
-    <w:abstractNumId w:val="8"/>
+    <w:abstractNumId w:val="11"/>
   </w:num>
   <w:num w:numId="5" w16cid:durableId="722563065">
-    <w:abstractNumId w:val="10"/>
+    <w:abstractNumId w:val="14"/>
   </w:num>
   <w:num w:numId="6" w16cid:durableId="505052690">
-    <w:abstractNumId w:val="1"/>
+    <w:abstractNumId w:val="2"/>
   </w:num>
   <w:num w:numId="7" w16cid:durableId="1027873780">
     <w:abstractNumId w:val="0"/>
   </w:num>
   <w:num w:numId="8" w16cid:durableId="103305498">
-    <w:abstractNumId w:val="2"/>
+    <w:abstractNumId w:val="4"/>
   </w:num>
   <w:num w:numId="9" w16cid:durableId="766733435">
+    <w:abstractNumId w:val="5"/>
+  </w:num>
+  <w:num w:numId="10" w16cid:durableId="134110378">
+    <w:abstractNumId w:val="15"/>
+  </w:num>
+  <w:num w:numId="11" w16cid:durableId="530263117">
+    <w:abstractNumId w:val="17"/>
+  </w:num>
+  <w:num w:numId="12" w16cid:durableId="1110275565">
+    <w:abstractNumId w:val="18"/>
+  </w:num>
+  <w:num w:numId="13" w16cid:durableId="1946225691">
+    <w:abstractNumId w:val="9"/>
+  </w:num>
+  <w:num w:numId="14" w16cid:durableId="1982996919">
+    <w:abstractNumId w:val="16"/>
+  </w:num>
+  <w:num w:numId="15" w16cid:durableId="509027905">
+    <w:abstractNumId w:val="10"/>
+  </w:num>
+  <w:num w:numId="16" w16cid:durableId="21789560">
+    <w:abstractNumId w:val="1"/>
+  </w:num>
+  <w:num w:numId="17" w16cid:durableId="732892271">
+    <w:abstractNumId w:val="8"/>
+  </w:num>
+  <w:num w:numId="18" w16cid:durableId="1217355712">
     <w:abstractNumId w:val="3"/>
   </w:num>
-  <w:num w:numId="10" w16cid:durableId="134110378">
-    <w:abstractNumId w:val="11"/>
-  </w:num>
-  <w:num w:numId="11" w16cid:durableId="530263117">
+  <w:num w:numId="19" w16cid:durableId="1429274849">
     <w:abstractNumId w:val="13"/>
-  </w:num>
-  <w:num w:numId="12" w16cid:durableId="1110275565">
-    <w:abstractNumId w:val="14"/>
-  </w:num>
-  <w:num w:numId="13" w16cid:durableId="1946225691">
-    <w:abstractNumId w:val="6"/>
-  </w:num>
-  <w:num w:numId="14" w16cid:durableId="1982996919">
-    <w:abstractNumId w:val="12"/>
-  </w:num>
-  <w:num w:numId="15" w16cid:durableId="509027905">
-    <w:abstractNumId w:val="7"/>
   </w:num>
 </w:numbering>
 </file>
@@ -8726,7 +12446,7 @@
   <w:style w:type="paragraph" w:default="1" w:styleId="Normale">
     <w:name w:val="Normal"/>
     <w:qFormat/>
-    <w:rsid w:val="00A41E20"/>
+    <w:rsid w:val="003F1301"/>
     <w:pPr>
       <w:spacing w:after="160" w:line="278" w:lineRule="auto"/>
     </w:pPr>
@@ -9346,6 +13066,41 @@
       <w:lang w:val="en-US" w:eastAsia="en-US"/>
     </w:rPr>
   </w:style>
+  <w:style w:type="character" w:styleId="Collegamentoipertestuale">
+    <w:name w:val="Hyperlink"/>
+    <w:basedOn w:val="Carpredefinitoparagrafo"/>
+    <w:uiPriority w:val="99"/>
+    <w:unhideWhenUsed/>
+    <w:rsid w:val="00016111"/>
+    <w:rPr>
+      <w:color w:val="467886" w:themeColor="hyperlink"/>
+      <w:u w:val="single"/>
+    </w:rPr>
+  </w:style>
+  <w:style w:type="character" w:styleId="Menzionenonrisolta">
+    <w:name w:val="Unresolved Mention"/>
+    <w:basedOn w:val="Carpredefinitoparagrafo"/>
+    <w:uiPriority w:val="99"/>
+    <w:semiHidden/>
+    <w:unhideWhenUsed/>
+    <w:rsid w:val="00016111"/>
+    <w:rPr>
+      <w:color w:val="605E5C"/>
+      <w:shd w:val="clear" w:color="auto" w:fill="E1DFDD"/>
+    </w:rPr>
+  </w:style>
+  <w:style w:type="character" w:styleId="Collegamentovisitato">
+    <w:name w:val="FollowedHyperlink"/>
+    <w:basedOn w:val="Carpredefinitoparagrafo"/>
+    <w:uiPriority w:val="99"/>
+    <w:semiHidden/>
+    <w:unhideWhenUsed/>
+    <w:rsid w:val="00016111"/>
+    <w:rPr>
+      <w:color w:val="96607D" w:themeColor="followedHyperlink"/>
+      <w:u w:val="single"/>
+    </w:rPr>
+  </w:style>
 </w:styles>
 </file>
 
